--- a/T1/TP-Remoting-Relatorio.docx
+++ b/T1/TP-Remoting-Relatorio.docx
@@ -2237,11 +2237,17 @@
         </w:rPr>
         <w:t>Peer to Peer</w:t>
       </w:r>
+      <w:proofErr w:type="gramStart"/>
       <w:r>
         <w:t xml:space="preserve">; </w:t>
       </w:r>
-      <w:bookmarkStart w:id="7" w:name="_GoBack"/>
-      <w:bookmarkEnd w:id="7"/>
+      <w:r>
+        <w:t>.</w:t>
+      </w:r>
+      <w:proofErr w:type="gramEnd"/>
+      <w:r>
+        <w:t xml:space="preserve">NET Remoting, </w:t>
+      </w:r>
     </w:p>
     <w:p>
       <w:r>
@@ -2256,7 +2262,7 @@
           <w:numId w:val="1"/>
         </w:numPr>
       </w:pPr>
-      <w:bookmarkStart w:id="8" w:name="_Toc419970666"/>
+      <w:bookmarkStart w:id="7" w:name="_Toc419970666"/>
       <w:r>
         <w:lastRenderedPageBreak/>
         <w:t xml:space="preserve">Solução </w:t>
@@ -2265,35 +2271,100 @@
       <w:r>
         <w:t>Implementada</w:t>
       </w:r>
+      <w:bookmarkEnd w:id="7"/>
+      <w:proofErr w:type="gramEnd"/>
+    </w:p>
+    <w:p/>
+    <w:p/>
+    <w:p>
+      <w:pPr>
+        <w:pStyle w:val="Ttulo2"/>
+      </w:pPr>
+      <w:bookmarkStart w:id="8" w:name="_Toc419970667"/>
+      <w:r>
+        <w:t xml:space="preserve">2.1 </w:t>
+      </w:r>
+      <w:r>
+        <w:t xml:space="preserve">Interface </w:t>
+      </w:r>
+      <w:proofErr w:type="gramStart"/>
+      <w:r>
+        <w:t>IPeer</w:t>
+      </w:r>
       <w:bookmarkEnd w:id="8"/>
       <w:proofErr w:type="gramEnd"/>
     </w:p>
-    <w:p/>
-    <w:p/>
-    <w:p>
-      <w:pPr>
-        <w:pStyle w:val="Ttulo2"/>
-      </w:pPr>
-      <w:bookmarkStart w:id="9" w:name="_Toc419970667"/>
-      <w:r>
-        <w:t xml:space="preserve">2.1 </w:t>
-      </w:r>
-      <w:r>
-        <w:t xml:space="preserve">Interface </w:t>
+    <w:p>
+      <w:r>
+        <w:t>Explicar a interface</w:t>
+      </w:r>
+    </w:p>
+    <w:p>
+      <w:pPr>
+        <w:autoSpaceDE w:val="0"/>
+        <w:autoSpaceDN w:val="0"/>
+        <w:adjustRightInd w:val="0"/>
+        <w:spacing w:line="240" w:lineRule="auto"/>
+        <w:jc w:val="left"/>
+        <w:rPr>
+          <w:rFonts w:ascii="Arial Bold" w:hAnsi="Arial Bold" w:cs="Arial Bold"/>
+          <w:b/>
+          <w:bCs/>
+          <w:sz w:val="18"/>
+          <w:szCs w:val="18"/>
+        </w:rPr>
+      </w:pPr>
+      <w:r>
+        <w:rPr>
+          <w:rFonts w:ascii="Arial Bold" w:hAnsi="Arial Bold" w:cs="Arial Bold"/>
+          <w:b/>
+          <w:bCs/>
+          <w:sz w:val="18"/>
+          <w:szCs w:val="18"/>
+        </w:rPr>
+        <w:t xml:space="preserve">Embora não tenha uma linguagem de especificação de interfaces, permite </w:t>
       </w:r>
       <w:proofErr w:type="gramStart"/>
       <w:r>
-        <w:t>IPeer</w:t>
-      </w:r>
+        <w:rPr>
+          <w:rFonts w:ascii="Arial Bold" w:hAnsi="Arial Bold" w:cs="Arial Bold"/>
+          <w:b/>
+          <w:bCs/>
+          <w:sz w:val="18"/>
+          <w:szCs w:val="18"/>
+        </w:rPr>
+        <w:t>vários</w:t>
+      </w:r>
+      <w:proofErr w:type="gramEnd"/>
+    </w:p>
+    <w:p>
+      <w:proofErr w:type="gramStart"/>
+      <w:r>
+        <w:rPr>
+          <w:rFonts w:ascii="Arial Bold" w:hAnsi="Arial Bold" w:cs="Arial Bold"/>
+          <w:b/>
+          <w:bCs/>
+          <w:sz w:val="18"/>
+          <w:szCs w:val="18"/>
+        </w:rPr>
+        <w:t>mecanismos</w:t>
+      </w:r>
+      <w:proofErr w:type="gramEnd"/>
+      <w:r>
+        <w:rPr>
+          <w:rFonts w:ascii="Arial Bold" w:hAnsi="Arial Bold" w:cs="Arial Bold"/>
+          <w:b/>
+          <w:bCs/>
+          <w:sz w:val="18"/>
+          <w:szCs w:val="18"/>
+        </w:rPr>
+        <w:t xml:space="preserve"> que permitem separar as interfaces das suas implementações;</w:t>
+      </w:r>
+    </w:p>
+    <w:p>
+      <w:bookmarkStart w:id="9" w:name="_GoBack"/>
       <w:bookmarkEnd w:id="9"/>
-      <w:proofErr w:type="gramEnd"/>
-    </w:p>
-    <w:p>
-      <w:r>
-        <w:t>Explicar a interface</w:t>
-      </w:r>
-    </w:p>
-    <w:p/>
+    </w:p>
     <w:p>
       <w:pPr>
         <w:pStyle w:val="Ttulo2"/>
@@ -2732,7 +2803,6 @@
           </w:tblGrid>
           <w:tr>
             <w:trPr>
-              <w:divId w:val="1242332763"/>
               <w:tblCellSpacing w:w="15" w:type="dxa"/>
             </w:trPr>
             <w:tc>
@@ -2780,7 +2850,6 @@
           </w:tr>
           <w:tr>
             <w:trPr>
-              <w:divId w:val="1242332763"/>
               <w:tblCellSpacing w:w="15" w:type="dxa"/>
             </w:trPr>
             <w:tc>
@@ -2842,7 +2911,6 @@
           </w:tr>
           <w:tr>
             <w:trPr>
-              <w:divId w:val="1242332763"/>
               <w:tblCellSpacing w:w="15" w:type="dxa"/>
             </w:trPr>
             <w:tc>
@@ -2904,7 +2972,6 @@
           </w:tr>
           <w:tr>
             <w:trPr>
-              <w:divId w:val="1242332763"/>
               <w:tblCellSpacing w:w="15" w:type="dxa"/>
             </w:trPr>
             <w:tc>
@@ -2966,7 +3033,6 @@
           </w:tr>
           <w:tr>
             <w:trPr>
-              <w:divId w:val="1242332763"/>
               <w:tblCellSpacing w:w="15" w:type="dxa"/>
             </w:trPr>
             <w:tc>
@@ -3028,7 +3094,6 @@
           </w:tr>
           <w:tr>
             <w:trPr>
-              <w:divId w:val="1242332763"/>
               <w:tblCellSpacing w:w="15" w:type="dxa"/>
             </w:trPr>
             <w:tc>
@@ -3076,7 +3141,6 @@
           </w:tr>
           <w:tr>
             <w:trPr>
-              <w:divId w:val="1242332763"/>
               <w:tblCellSpacing w:w="15" w:type="dxa"/>
             </w:trPr>
             <w:tc>
@@ -3125,7 +3189,6 @@
         </w:tbl>
         <w:p>
           <w:pPr>
-            <w:divId w:val="1242332763"/>
             <w:rPr>
               <w:rFonts w:eastAsia="Times New Roman"/>
               <w:noProof/>
@@ -5943,7 +6006,7 @@
 </file>
 
 <file path=customXml/itemProps1.xml><?xml version="1.0" encoding="utf-8"?>
-<ds:datastoreItem xmlns:ds="http://schemas.openxmlformats.org/officeDocument/2006/customXml" ds:itemID="{804A5F2C-93F2-468B-A5D7-D4EC251E1D7A}">
+<ds:datastoreItem xmlns:ds="http://schemas.openxmlformats.org/officeDocument/2006/customXml" ds:itemID="{4DACF877-3E63-4141-9DDB-BD2BD758F6B4}">
   <ds:schemaRefs>
     <ds:schemaRef ds:uri="http://schemas.openxmlformats.org/officeDocument/2006/bibliography"/>
   </ds:schemaRefs>

--- a/T1/TP-Remoting-Relatorio.docx
+++ b/T1/TP-Remoting-Relatorio.docx
@@ -85,7 +85,7 @@
     </w:p>
     <w:tbl>
       <w:tblPr>
-        <w:tblStyle w:val="Tabelacomgrade"/>
+        <w:tblStyle w:val="Tabelacomgrelha"/>
         <w:tblW w:w="0" w:type="auto"/>
         <w:tblInd w:w="1809" w:type="dxa"/>
         <w:tblBorders>
@@ -126,13 +126,8 @@
               <w:jc w:val="left"/>
             </w:pPr>
             <w:r>
-              <w:t xml:space="preserve">Manuel Francisco Dias Marques, </w:t>
+              <w:t>Manuel Francisco Dias Marques, nº36836</w:t>
             </w:r>
-            <w:proofErr w:type="gramStart"/>
-            <w:r>
-              <w:t>nº36836</w:t>
-            </w:r>
-            <w:proofErr w:type="gramEnd"/>
           </w:p>
         </w:tc>
       </w:tr>
@@ -181,13 +176,8 @@
               <w:jc w:val="left"/>
             </w:pPr>
             <w:r>
-              <w:t xml:space="preserve">Beatriz Patusco Neto, </w:t>
+              <w:t>Beatriz Patusco Neto, nº39320</w:t>
             </w:r>
-            <w:proofErr w:type="gramStart"/>
-            <w:r>
-              <w:t>nº39320</w:t>
-            </w:r>
-            <w:proofErr w:type="gramEnd"/>
           </w:p>
         </w:tc>
       </w:tr>
@@ -219,7 +209,7 @@
     </w:p>
     <w:tbl>
       <w:tblPr>
-        <w:tblStyle w:val="Tabelacomgrade"/>
+        <w:tblStyle w:val="Tabelacomgrelha"/>
         <w:tblW w:w="0" w:type="auto"/>
         <w:tblInd w:w="2235" w:type="dxa"/>
         <w:tblBorders>
@@ -342,17 +332,22 @@
       </w:r>
       <w:r>
         <w:br/>
-        <w:t>do curso de licenciatura em Engenharia Informática e de Computadores</w:t>
+      </w:r>
+      <w:proofErr w:type="gramStart"/>
+      <w:r>
+        <w:t>do</w:t>
+      </w:r>
+      <w:proofErr w:type="gramEnd"/>
+      <w:r>
+        <w:t xml:space="preserve"> curso de licenciatura em Engenharia Informática e de Computadores</w:t>
       </w:r>
       <w:r>
         <w:br/>
         <w:t>Semestre de Verão 2014/2015</w:t>
       </w:r>
-      <w:proofErr w:type="gramStart"/>
       <w:r>
         <w:br/>
       </w:r>
-      <w:proofErr w:type="gramEnd"/>
     </w:p>
     <w:p>
       <w:pPr>
@@ -377,7 +372,7 @@
     <w:p/>
     <w:p>
       <w:pPr>
-        <w:pStyle w:val="Ttulo1"/>
+        <w:pStyle w:val="Cabealho1"/>
         <w:rPr>
           <w:rFonts w:cs="Times New Roman"/>
           <w:color w:val="000000"/>
@@ -419,7 +414,7 @@
     </w:p>
     <w:p>
       <w:pPr>
-        <w:pStyle w:val="Sumrio1"/>
+        <w:pStyle w:val="ndice1"/>
         <w:tabs>
           <w:tab w:val="right" w:leader="dot" w:pos="8494"/>
         </w:tabs>
@@ -461,7 +456,7 @@
       <w:hyperlink w:anchor="_Toc419970661" w:history="1">
         <w:r>
           <w:rPr>
-            <w:rStyle w:val="Hyperlink"/>
+            <w:rStyle w:val="Hiperligao"/>
             <w:noProof/>
           </w:rPr>
           <w:t>Lista de Figuras</w:t>
@@ -518,7 +513,7 @@
     </w:p>
     <w:p>
       <w:pPr>
-        <w:pStyle w:val="Sumrio1"/>
+        <w:pStyle w:val="ndice1"/>
         <w:tabs>
           <w:tab w:val="left" w:pos="440"/>
           <w:tab w:val="right" w:leader="dot" w:pos="8494"/>
@@ -537,7 +532,7 @@
       <w:hyperlink w:anchor="_Toc419970662" w:history="1">
         <w:r>
           <w:rPr>
-            <w:rStyle w:val="Hyperlink"/>
+            <w:rStyle w:val="Hiperligao"/>
             <w:noProof/>
           </w:rPr>
           <w:t>1.</w:t>
@@ -557,7 +552,7 @@
         </w:r>
         <w:r>
           <w:rPr>
-            <w:rStyle w:val="Hyperlink"/>
+            <w:rStyle w:val="Hiperligao"/>
             <w:noProof/>
           </w:rPr>
           <w:t>Introdução</w:t>
@@ -614,7 +609,7 @@
     </w:p>
     <w:p>
       <w:pPr>
-        <w:pStyle w:val="Sumrio2"/>
+        <w:pStyle w:val="ndice2"/>
         <w:tabs>
           <w:tab w:val="right" w:leader="dot" w:pos="8494"/>
         </w:tabs>
@@ -630,7 +625,7 @@
       <w:hyperlink w:anchor="_Toc419970663" w:history="1">
         <w:r>
           <w:rPr>
-            <w:rStyle w:val="Hyperlink"/>
+            <w:rStyle w:val="Hiperligao"/>
             <w:noProof/>
           </w:rPr>
           <w:t>1.1 Problema</w:t>
@@ -687,7 +682,7 @@
     </w:p>
     <w:p>
       <w:pPr>
-        <w:pStyle w:val="Sumrio2"/>
+        <w:pStyle w:val="ndice2"/>
         <w:tabs>
           <w:tab w:val="right" w:leader="dot" w:pos="8494"/>
         </w:tabs>
@@ -703,7 +698,7 @@
       <w:hyperlink w:anchor="_Toc419970664" w:history="1">
         <w:r>
           <w:rPr>
-            <w:rStyle w:val="Hyperlink"/>
+            <w:rStyle w:val="Hiperligao"/>
             <w:noProof/>
           </w:rPr>
           <w:t>1.2 Pontos importantes</w:t>
@@ -760,7 +755,7 @@
     </w:p>
     <w:p>
       <w:pPr>
-        <w:pStyle w:val="Sumrio2"/>
+        <w:pStyle w:val="ndice2"/>
         <w:tabs>
           <w:tab w:val="right" w:leader="dot" w:pos="8494"/>
         </w:tabs>
@@ -776,7 +771,7 @@
       <w:hyperlink w:anchor="_Toc419970665" w:history="1">
         <w:r>
           <w:rPr>
-            <w:rStyle w:val="Hyperlink"/>
+            <w:rStyle w:val="Hiperligao"/>
             <w:noProof/>
           </w:rPr>
           <w:t>1.3 Temas da unidade curricular</w:t>
@@ -833,7 +828,7 @@
     </w:p>
     <w:p>
       <w:pPr>
-        <w:pStyle w:val="Sumrio1"/>
+        <w:pStyle w:val="ndice1"/>
         <w:tabs>
           <w:tab w:val="left" w:pos="440"/>
           <w:tab w:val="right" w:leader="dot" w:pos="8494"/>
@@ -852,7 +847,7 @@
       <w:hyperlink w:anchor="_Toc419970666" w:history="1">
         <w:r>
           <w:rPr>
-            <w:rStyle w:val="Hyperlink"/>
+            <w:rStyle w:val="Hiperligao"/>
             <w:noProof/>
           </w:rPr>
           <w:t>2.</w:t>
@@ -872,7 +867,7 @@
         </w:r>
         <w:r>
           <w:rPr>
-            <w:rStyle w:val="Hyperlink"/>
+            <w:rStyle w:val="Hiperligao"/>
             <w:noProof/>
           </w:rPr>
           <w:t>Solução Implementada</w:t>
@@ -929,7 +924,7 @@
     </w:p>
     <w:p>
       <w:pPr>
-        <w:pStyle w:val="Sumrio2"/>
+        <w:pStyle w:val="ndice2"/>
         <w:tabs>
           <w:tab w:val="right" w:leader="dot" w:pos="8494"/>
         </w:tabs>
@@ -945,7 +940,7 @@
       <w:hyperlink w:anchor="_Toc419970667" w:history="1">
         <w:r>
           <w:rPr>
-            <w:rStyle w:val="Hyperlink"/>
+            <w:rStyle w:val="Hiperligao"/>
             <w:noProof/>
           </w:rPr>
           <w:t>2.1 Interface IPeer</w:t>
@@ -1002,7 +997,7 @@
     </w:p>
     <w:p>
       <w:pPr>
-        <w:pStyle w:val="Sumrio2"/>
+        <w:pStyle w:val="ndice2"/>
         <w:tabs>
           <w:tab w:val="right" w:leader="dot" w:pos="8494"/>
         </w:tabs>
@@ -1018,7 +1013,7 @@
       <w:hyperlink w:anchor="_Toc419970668" w:history="1">
         <w:r>
           <w:rPr>
-            <w:rStyle w:val="Hyperlink"/>
+            <w:rStyle w:val="Hiperligao"/>
             <w:noProof/>
           </w:rPr>
           <w:t>2.2 Registo Remoto do Peer</w:t>
@@ -1075,7 +1070,7 @@
     </w:p>
     <w:p>
       <w:pPr>
-        <w:pStyle w:val="Sumrio3"/>
+        <w:pStyle w:val="ndice3"/>
         <w:tabs>
           <w:tab w:val="right" w:leader="dot" w:pos="8494"/>
         </w:tabs>
@@ -1092,7 +1087,7 @@
       <w:hyperlink w:anchor="_Toc419970669" w:history="1">
         <w:r>
           <w:rPr>
-            <w:rStyle w:val="Hyperlink"/>
+            <w:rStyle w:val="Hiperligao"/>
             <w:noProof/>
           </w:rPr>
           <w:t>2.2.1 Ficheiro de configuração xml</w:t>
@@ -1149,7 +1144,7 @@
     </w:p>
     <w:p>
       <w:pPr>
-        <w:pStyle w:val="Sumrio3"/>
+        <w:pStyle w:val="ndice3"/>
         <w:tabs>
           <w:tab w:val="right" w:leader="dot" w:pos="8494"/>
         </w:tabs>
@@ -1166,7 +1161,7 @@
       <w:hyperlink w:anchor="_Toc419970670" w:history="1">
         <w:r>
           <w:rPr>
-            <w:rStyle w:val="Hyperlink"/>
+            <w:rStyle w:val="Hiperligao"/>
             <w:noProof/>
           </w:rPr>
           <w:t>2.2.2 Objecto Singleton</w:t>
@@ -1223,7 +1218,7 @@
     </w:p>
     <w:p>
       <w:pPr>
-        <w:pStyle w:val="Sumrio2"/>
+        <w:pStyle w:val="ndice2"/>
         <w:tabs>
           <w:tab w:val="right" w:leader="dot" w:pos="8494"/>
         </w:tabs>
@@ -1239,7 +1234,7 @@
       <w:hyperlink w:anchor="_Toc419970671" w:history="1">
         <w:r>
           <w:rPr>
-            <w:rStyle w:val="Hyperlink"/>
+            <w:rStyle w:val="Hiperligao"/>
             <w:noProof/>
           </w:rPr>
           <w:t>2.2 Pesquisa de Música</w:t>
@@ -1296,7 +1291,7 @@
     </w:p>
     <w:p>
       <w:pPr>
-        <w:pStyle w:val="Sumrio3"/>
+        <w:pStyle w:val="ndice3"/>
         <w:tabs>
           <w:tab w:val="right" w:leader="dot" w:pos="8494"/>
         </w:tabs>
@@ -1313,7 +1308,7 @@
       <w:hyperlink w:anchor="_Toc419970672" w:history="1">
         <w:r>
           <w:rPr>
-            <w:rStyle w:val="Hyperlink"/>
+            <w:rStyle w:val="Hiperligao"/>
             <w:noProof/>
           </w:rPr>
           <w:t>2.2.1 Pesquisa Local</w:t>
@@ -1370,7 +1365,7 @@
     </w:p>
     <w:p>
       <w:pPr>
-        <w:pStyle w:val="Sumrio3"/>
+        <w:pStyle w:val="ndice3"/>
         <w:tabs>
           <w:tab w:val="right" w:leader="dot" w:pos="8494"/>
         </w:tabs>
@@ -1387,7 +1382,7 @@
       <w:hyperlink w:anchor="_Toc419970673" w:history="1">
         <w:r>
           <w:rPr>
-            <w:rStyle w:val="Hyperlink"/>
+            <w:rStyle w:val="Hiperligao"/>
             <w:noProof/>
           </w:rPr>
           <w:t>2.2.2 Pesquisa Online</w:t>
@@ -1444,7 +1439,7 @@
     </w:p>
     <w:p>
       <w:pPr>
-        <w:pStyle w:val="Sumrio1"/>
+        <w:pStyle w:val="ndice1"/>
         <w:tabs>
           <w:tab w:val="left" w:pos="440"/>
           <w:tab w:val="right" w:leader="dot" w:pos="8494"/>
@@ -1463,7 +1458,7 @@
       <w:hyperlink w:anchor="_Toc419970674" w:history="1">
         <w:r>
           <w:rPr>
-            <w:rStyle w:val="Hyperlink"/>
+            <w:rStyle w:val="Hiperligao"/>
             <w:noProof/>
           </w:rPr>
           <w:t>3.</w:t>
@@ -1483,7 +1478,7 @@
         </w:r>
         <w:r>
           <w:rPr>
-            <w:rStyle w:val="Hyperlink"/>
+            <w:rStyle w:val="Hiperligao"/>
             <w:noProof/>
           </w:rPr>
           <w:t>Correr o Sistema Distribuído</w:t>
@@ -1540,7 +1535,7 @@
     </w:p>
     <w:p>
       <w:pPr>
-        <w:pStyle w:val="Sumrio1"/>
+        <w:pStyle w:val="ndice1"/>
         <w:tabs>
           <w:tab w:val="left" w:pos="440"/>
           <w:tab w:val="right" w:leader="dot" w:pos="8494"/>
@@ -1559,7 +1554,7 @@
       <w:hyperlink w:anchor="_Toc419970675" w:history="1">
         <w:r>
           <w:rPr>
-            <w:rStyle w:val="Hyperlink"/>
+            <w:rStyle w:val="Hiperligao"/>
             <w:noProof/>
           </w:rPr>
           <w:t>4.</w:t>
@@ -1579,7 +1574,7 @@
         </w:r>
         <w:r>
           <w:rPr>
-            <w:rStyle w:val="Hyperlink"/>
+            <w:rStyle w:val="Hiperligao"/>
             <w:noProof/>
           </w:rPr>
           <w:t>Conclusões</w:t>
@@ -1636,7 +1631,7 @@
     </w:p>
     <w:p>
       <w:pPr>
-        <w:pStyle w:val="Sumrio1"/>
+        <w:pStyle w:val="ndice1"/>
         <w:tabs>
           <w:tab w:val="right" w:leader="dot" w:pos="8494"/>
         </w:tabs>
@@ -1654,7 +1649,7 @@
       <w:hyperlink w:anchor="_Toc419970676" w:history="1">
         <w:r>
           <w:rPr>
-            <w:rStyle w:val="Hyperlink"/>
+            <w:rStyle w:val="Hiperligao"/>
             <w:noProof/>
           </w:rPr>
           <w:t>Referências</w:t>
@@ -1711,7 +1706,7 @@
     </w:p>
     <w:p>
       <w:pPr>
-        <w:pStyle w:val="Sumrio1"/>
+        <w:pStyle w:val="ndice1"/>
         <w:tabs>
           <w:tab w:val="right" w:leader="dot" w:pos="8494"/>
         </w:tabs>
@@ -1729,7 +1724,7 @@
       <w:hyperlink w:anchor="_Toc419970677" w:history="1">
         <w:r>
           <w:rPr>
-            <w:rStyle w:val="Hyperlink"/>
+            <w:rStyle w:val="Hiperligao"/>
             <w:noProof/>
           </w:rPr>
           <w:t>A.1 Diagramas da Aplicação</w:t>
@@ -1786,7 +1781,7 @@
     </w:p>
     <w:p>
       <w:pPr>
-        <w:pStyle w:val="Ttulo1"/>
+        <w:pStyle w:val="Cabealho1"/>
         <w:rPr>
           <w:rFonts w:asciiTheme="minorHAnsi" w:hAnsiTheme="minorHAnsi"/>
           <w:b w:val="0"/>
@@ -1833,7 +1828,7 @@
     </w:p>
     <w:p>
       <w:pPr>
-        <w:pStyle w:val="Ttulo1"/>
+        <w:pStyle w:val="Cabealho1"/>
         <w:rPr>
           <w:rFonts w:asciiTheme="minorHAnsi" w:hAnsiTheme="minorHAnsi"/>
           <w:b w:val="0"/>
@@ -1893,7 +1888,7 @@
       <w:hyperlink w:anchor="_Toc419918416" w:history="1">
         <w:r>
           <w:rPr>
-            <w:rStyle w:val="Hyperlink"/>
+            <w:rStyle w:val="Hiperligao"/>
             <w:noProof/>
           </w:rPr>
           <w:t>Figura 2 - Legenda da figura com o logotipo do ISEL – versão 2.</w:t>
@@ -1963,7 +1958,7 @@
       <w:hyperlink w:anchor="_Toc419918417" w:history="1">
         <w:r>
           <w:rPr>
-            <w:rStyle w:val="Hyperlink"/>
+            <w:rStyle w:val="Hiperligao"/>
             <w:noProof/>
           </w:rPr>
           <w:t>Figura 3 – Diagrama de casos de utilização.</w:t>
@@ -2048,7 +2043,7 @@
     </w:p>
     <w:p>
       <w:pPr>
-        <w:pStyle w:val="Ttulo1"/>
+        <w:pStyle w:val="Cabealho1"/>
         <w:numPr>
           <w:ilvl w:val="0"/>
           <w:numId w:val="1"/>
@@ -2064,184 +2059,181 @@
     <w:p/>
     <w:p>
       <w:r>
-        <w:t xml:space="preserve">Neste documento, iremos descrever brevemente o problema proposto no âmbito do primeiro trabalho prático da unidade curricular Sistemas Distribuídos. Iremos também explicar de forma mais explícita possível, as decisões tomadas perante cada um dos dilemas e a solução </w:t>
-      </w:r>
-      <w:proofErr w:type="gramStart"/>
-      <w:r>
-        <w:t>implementada</w:t>
-      </w:r>
-      <w:proofErr w:type="gramEnd"/>
+        <w:t>Neste documento, iremos descrever brevemente o problema proposto no âmbito do primeiro trabalho prático da unidade curricular Sistemas Distribuídos. Iremos também explicar de forma mais explícita possível, as decisões tomadas perante cada um dos dilemas e a solução implementada.</w:t>
+      </w:r>
+      <w:r>
+        <w:t xml:space="preserve"> </w:t>
+      </w:r>
+    </w:p>
+    <w:p>
+      <w:pPr>
+        <w:pStyle w:val="Cabealho2"/>
+      </w:pPr>
+      <w:bookmarkStart w:id="4" w:name="_Toc419970663"/>
+      <w:r>
+        <w:t xml:space="preserve">1.1 </w:t>
+      </w:r>
+      <w:r>
+        <w:t>Problema</w:t>
+      </w:r>
+      <w:bookmarkEnd w:id="4"/>
+      <w:r>
+        <w:t xml:space="preserve"> </w:t>
+      </w:r>
+    </w:p>
+    <w:p>
+      <w:r>
+        <w:t xml:space="preserve">Pretende-se </w:t>
+      </w:r>
+      <w:r>
+        <w:t>desenvolver</w:t>
+      </w:r>
+      <w:r>
+        <w:t xml:space="preserve"> um sistema distribuído, em que cada utilizador é um </w:t>
+      </w:r>
+      <w:r>
+        <w:rPr>
+          <w:i/>
+        </w:rPr>
+        <w:t>Peer</w:t>
+      </w:r>
+      <w:r>
+        <w:t xml:space="preserve">, isto é, servidor e </w:t>
+      </w:r>
+      <w:r>
+        <w:t xml:space="preserve">cliente ao mesmo tempo. Este </w:t>
+      </w:r>
+      <w:proofErr w:type="spellStart"/>
+      <w:r>
+        <w:rPr>
+          <w:i/>
+        </w:rPr>
+        <w:t>peer</w:t>
+      </w:r>
+      <w:proofErr w:type="spellEnd"/>
+      <w:r>
+        <w:t xml:space="preserve"> deve gerir</w:t>
+      </w:r>
+      <w:r>
+        <w:t xml:space="preserve"> informação,</w:t>
+      </w:r>
+      <w:r>
+        <w:t xml:space="preserve"> através de uma aplicação</w:t>
+      </w:r>
       <w:r>
         <w:t>.</w:t>
       </w:r>
       <w:r>
-        <w:t xml:space="preserve"> O principal objectivo deste relatório é permitir ao leitor configurar o sistema de maneira a conseguir corrê-lo na sua máquina.</w:t>
+        <w:t xml:space="preserve"> </w:t>
+      </w:r>
+      <w:r>
+        <w:t xml:space="preserve">A informação consiste numa colecção de referências musicais (Artista, Álbum, Título, Ano, Formato, etc.). </w:t>
       </w:r>
     </w:p>
     <w:p/>
     <w:p>
-      <w:pPr>
-        <w:pStyle w:val="Ttulo2"/>
-      </w:pPr>
-      <w:bookmarkStart w:id="4" w:name="_Toc419970663"/>
-      <w:r>
-        <w:t xml:space="preserve">1.1 </w:t>
-      </w:r>
-      <w:r>
-        <w:t>Problema</w:t>
-      </w:r>
-      <w:bookmarkEnd w:id="4"/>
+      <w:r>
+        <w:t xml:space="preserve">Tendo cada um dos utilizadores a sua própria colecção de referências musicais, o sistema desenvolvido deve permitir, como resultado final, a pesquisa de músicas (e.g.: por título, artista ou álbum). Deve ser tido em conta que, no caso de o utilizador em questão não conter a música pretendida, há também a possibilidade de existir conexão entre este e outros </w:t>
+      </w:r>
+      <w:r>
+        <w:rPr>
+          <w:i/>
+        </w:rPr>
+        <w:t xml:space="preserve">peers </w:t>
+      </w:r>
+      <w:r>
+        <w:t xml:space="preserve">online. </w:t>
+      </w:r>
+    </w:p>
+    <w:p/>
+    <w:p>
+      <w:pPr>
+        <w:pStyle w:val="Cabealho2"/>
+      </w:pPr>
+      <w:bookmarkStart w:id="5" w:name="_Toc419970664"/>
+      <w:r>
+        <w:t xml:space="preserve">1.2 </w:t>
+      </w:r>
+      <w:r>
+        <w:t>Pontos importantes</w:t>
+      </w:r>
+      <w:bookmarkEnd w:id="5"/>
+    </w:p>
+    <w:p>
+      <w:r>
+        <w:t>Para além do objecivo princpial explicado na secção</w:t>
+      </w:r>
+      <w:r>
+        <w:t xml:space="preserve"> anterior, devem ser tidos em conta vários </w:t>
+      </w:r>
+      <w:r>
+        <w:t>pormenores</w:t>
+      </w:r>
       <w:r>
         <w:t xml:space="preserve"> </w:t>
       </w:r>
-    </w:p>
-    <w:p>
-      <w:r>
-        <w:t xml:space="preserve">Pretende-se desensolver um sistema distribuído, em que cada utilizador é um </w:t>
+      <w:r>
+        <w:t xml:space="preserve">igualmente </w:t>
+      </w:r>
+      <w:r>
+        <w:t xml:space="preserve">relevantes. </w:t>
+      </w:r>
+      <w:r>
+        <w:t xml:space="preserve">Esses pormenores são o aumento do registo de outros </w:t>
       </w:r>
       <w:r>
         <w:rPr>
           <w:i/>
         </w:rPr>
-        <w:t>Peer</w:t>
-      </w:r>
-      <w:r>
-        <w:t xml:space="preserve">, isto é, servidor e </w:t>
-      </w:r>
-      <w:r>
-        <w:t xml:space="preserve">cliente ao mesmo tempo. Este </w:t>
+        <w:t>Peers</w:t>
+      </w:r>
+      <w:r>
+        <w:t xml:space="preserve"> online, de maneira a aumentar a rede de contactos para futuras pesquisas; </w:t>
+      </w:r>
+      <w:r>
+        <w:t xml:space="preserve">A pesquisa de uma música que não existe na biblioteca local; Tratar um pedido de maneira a não demorar tempo indetrimando; Tratamento de falhas; Visualização de pedidos feitos ao </w:t>
       </w:r>
       <w:r>
         <w:rPr>
           <w:i/>
         </w:rPr>
-        <w:t>peer</w:t>
-      </w:r>
-      <w:r>
-        <w:t xml:space="preserve"> deve gerir</w:t>
-      </w:r>
-      <w:r>
-        <w:t xml:space="preserve"> informação,</w:t>
-      </w:r>
-      <w:r>
-        <w:t xml:space="preserve"> através de uma aplicação</w:t>
-      </w:r>
-      <w:r>
-        <w:t>.</w:t>
-      </w:r>
-      <w:r>
-        <w:t xml:space="preserve"> </w:t>
-      </w:r>
-      <w:r>
-        <w:t xml:space="preserve">A informação consiste numa colecção de referências musicais (Artista, Álbum, Título, Ano, Formato, etc.). </w:t>
+        <w:t xml:space="preserve">Peer </w:t>
+      </w:r>
+      <w:r>
+        <w:t>em questão.</w:t>
       </w:r>
     </w:p>
     <w:p/>
     <w:p>
-      <w:r>
-        <w:t xml:space="preserve">Tendo cada um dos utilizadores a sua própria colecção de referências musicais, o sistema desenvolvido deve permitir, como resultado final, a pesquisa de músicas (e.g.: por título, artista ou álbum). Deve ser tido em conta que, no caso de o utilizador em questão não conter a música pretendida, há também a possibilidade de existir conexão entre este e outros </w:t>
+      <w:pPr>
+        <w:pStyle w:val="Cabealho2"/>
+      </w:pPr>
+      <w:bookmarkStart w:id="6" w:name="_Toc419970665"/>
+      <w:r>
+        <w:t>1.3 Temas da unidade curricular</w:t>
+      </w:r>
+      <w:bookmarkEnd w:id="6"/>
+    </w:p>
+    <w:p/>
+    <w:p>
+      <w:r>
+        <w:t xml:space="preserve">Neste trabalho prático serão abordados e consolidados alguns dos temas de Sistemas Distribuídos que foram leccionados nas aulas. Alguns deles são: </w:t>
+      </w:r>
+      <w:r>
+        <w:t>Modelos e Arquitecturas de Sistemas Distribuídos,</w:t>
+      </w:r>
+      <w:r>
+        <w:t xml:space="preserve"> nomeadamente Modelo </w:t>
       </w:r>
       <w:r>
         <w:rPr>
           <w:i/>
         </w:rPr>
-        <w:t xml:space="preserve">peers </w:t>
-      </w:r>
-      <w:r>
-        <w:t xml:space="preserve">online. </w:t>
-      </w:r>
-    </w:p>
-    <w:p/>
-    <w:p>
-      <w:pPr>
-        <w:pStyle w:val="Ttulo2"/>
-      </w:pPr>
-      <w:bookmarkStart w:id="5" w:name="_Toc419970664"/>
-      <w:r>
-        <w:t xml:space="preserve">1.2 </w:t>
-      </w:r>
-      <w:r>
-        <w:t>Pontos importantes</w:t>
-      </w:r>
-      <w:bookmarkEnd w:id="5"/>
-    </w:p>
-    <w:p>
-      <w:r>
-        <w:t>Para além do objecivo princpial explicado na secção</w:t>
-      </w:r>
-      <w:r>
-        <w:t xml:space="preserve"> anterior, devem ser tidos em conta vários </w:t>
-      </w:r>
-      <w:r>
-        <w:t>pormenores</w:t>
-      </w:r>
-      <w:r>
-        <w:t xml:space="preserve"> </w:t>
-      </w:r>
-      <w:r>
-        <w:t xml:space="preserve">igualmente </w:t>
-      </w:r>
-      <w:r>
-        <w:t xml:space="preserve">relevantes. </w:t>
-      </w:r>
-      <w:r>
-        <w:t xml:space="preserve">Esses pormenores são o aumento do registo de outros </w:t>
-      </w:r>
-      <w:r>
-        <w:rPr>
-          <w:i/>
-        </w:rPr>
-        <w:t>Peers</w:t>
-      </w:r>
-      <w:r>
-        <w:t xml:space="preserve"> online, de maneira a aumentar a rede de contactos para futuras pesquisas; </w:t>
-      </w:r>
-      <w:r>
-        <w:t xml:space="preserve">A pesquisa de uma música que não existe na biblioteca local; Tratar um pedido de maneira a não demorar tempo indetrimando; Tratamento de falhas; Visualização de pedidos feitos ao </w:t>
-      </w:r>
-      <w:r>
-        <w:rPr>
-          <w:i/>
-        </w:rPr>
-        <w:t xml:space="preserve">Peer </w:t>
-      </w:r>
-      <w:r>
-        <w:t>em questão.</w:t>
-      </w:r>
-    </w:p>
-    <w:p/>
-    <w:p>
-      <w:pPr>
-        <w:pStyle w:val="Ttulo2"/>
-      </w:pPr>
-      <w:bookmarkStart w:id="6" w:name="_Toc419970665"/>
-      <w:r>
-        <w:t>1.3 Temas da unidade curricular</w:t>
-      </w:r>
-      <w:bookmarkEnd w:id="6"/>
-    </w:p>
-    <w:p/>
-    <w:p>
-      <w:r>
-        <w:t xml:space="preserve">Neste trabalho prático serão abordados e consolidados alguns dos temas de Sistemas Distribuídos que foram leccionados nas aulas. Alguns deles são: </w:t>
-      </w:r>
-      <w:r>
-        <w:t>Modelos e Arquitecturas de Sistemas Distribuídos,</w:t>
-      </w:r>
-      <w:r>
-        <w:t xml:space="preserve"> nomeadamente Modelo </w:t>
-      </w:r>
-      <w:r>
-        <w:rPr>
-          <w:i/>
-        </w:rPr>
         <w:t>Peer to Peer</w:t>
       </w:r>
       <w:r>
         <w:t xml:space="preserve">; </w:t>
       </w:r>
-      <w:bookmarkStart w:id="7" w:name="_GoBack"/>
-      <w:bookmarkEnd w:id="7"/>
     </w:p>
     <w:p>
       <w:r>
@@ -2250,202 +2242,694 @@
     </w:p>
     <w:p>
       <w:pPr>
-        <w:pStyle w:val="Ttulo1"/>
+        <w:pStyle w:val="Cabealho1"/>
         <w:numPr>
           <w:ilvl w:val="0"/>
           <w:numId w:val="1"/>
         </w:numPr>
-      </w:pPr>
-      <w:bookmarkStart w:id="8" w:name="_Toc419970666"/>
-      <w:r>
+        <w:rPr>
+          <w:sz w:val="22"/>
+          <w:szCs w:val="22"/>
+        </w:rPr>
+      </w:pPr>
+      <w:bookmarkStart w:id="7" w:name="_Toc419970666"/>
+      <w:r>
+        <w:rPr>
+          <w:sz w:val="22"/>
+          <w:szCs w:val="22"/>
+        </w:rPr>
         <w:lastRenderedPageBreak/>
-        <w:t xml:space="preserve">Solução </w:t>
+        <w:t>Solução Implementada</w:t>
+      </w:r>
+      <w:bookmarkEnd w:id="7"/>
+    </w:p>
+    <w:p/>
+    <w:p>
+      <w:pPr>
+        <w:pStyle w:val="Cabealho2"/>
+        <w:rPr>
+          <w:sz w:val="22"/>
+          <w:szCs w:val="22"/>
+        </w:rPr>
+      </w:pPr>
+      <w:bookmarkStart w:id="8" w:name="_Toc419970667"/>
+      <w:r>
+        <w:rPr>
+          <w:sz w:val="22"/>
+          <w:szCs w:val="22"/>
+        </w:rPr>
+        <w:t xml:space="preserve">2.1 </w:t>
+      </w:r>
+      <w:r>
+        <w:rPr>
+          <w:sz w:val="22"/>
+          <w:szCs w:val="22"/>
+        </w:rPr>
+        <w:t xml:space="preserve">Interface </w:t>
+      </w:r>
+      <w:proofErr w:type="spellStart"/>
+      <w:r>
+        <w:rPr>
+          <w:sz w:val="22"/>
+          <w:szCs w:val="22"/>
+        </w:rPr>
+        <w:t>IPeer</w:t>
+      </w:r>
+      <w:bookmarkEnd w:id="8"/>
+      <w:proofErr w:type="spellEnd"/>
+    </w:p>
+    <w:p>
+      <w:pPr>
+        <w:pStyle w:val="NormalWeb"/>
+        <w:rPr>
+          <w:sz w:val="22"/>
+          <w:szCs w:val="22"/>
+        </w:rPr>
+      </w:pPr>
+      <w:r>
+        <w:rPr>
+          <w:sz w:val="22"/>
+          <w:szCs w:val="22"/>
+        </w:rPr>
+        <w:t>As interfaces são essenciais para aceder a objetos</w:t>
+      </w:r>
+      <w:r>
+        <w:rPr>
+          <w:sz w:val="22"/>
+          <w:szCs w:val="22"/>
+        </w:rPr>
+        <w:t xml:space="preserve"> remotos </w:t>
       </w:r>
       <w:proofErr w:type="gramStart"/>
       <w:r>
-        <w:t>Implementada</w:t>
-      </w:r>
-      <w:bookmarkEnd w:id="8"/>
+        <w:rPr>
+          <w:sz w:val="22"/>
+          <w:szCs w:val="22"/>
+        </w:rPr>
+        <w:t>do .</w:t>
+      </w:r>
       <w:proofErr w:type="gramEnd"/>
+      <w:r>
+        <w:rPr>
+          <w:sz w:val="22"/>
+          <w:szCs w:val="22"/>
+        </w:rPr>
+        <w:t>NET. Esta</w:t>
+      </w:r>
+      <w:r>
+        <w:rPr>
+          <w:sz w:val="22"/>
+          <w:szCs w:val="22"/>
+        </w:rPr>
+        <w:t>s</w:t>
+      </w:r>
+      <w:r>
+        <w:rPr>
+          <w:sz w:val="22"/>
+          <w:szCs w:val="22"/>
+        </w:rPr>
+        <w:t xml:space="preserve"> permite</w:t>
+      </w:r>
+      <w:r>
+        <w:rPr>
+          <w:sz w:val="22"/>
+          <w:szCs w:val="22"/>
+        </w:rPr>
+        <w:t>m</w:t>
+      </w:r>
+      <w:r>
+        <w:rPr>
+          <w:sz w:val="22"/>
+          <w:szCs w:val="22"/>
+        </w:rPr>
+        <w:t xml:space="preserve"> que exista uma separação completa entre a componente Servidora e Cliente do </w:t>
+      </w:r>
+      <w:proofErr w:type="spellStart"/>
+      <w:r>
+        <w:rPr>
+          <w:sz w:val="22"/>
+          <w:szCs w:val="22"/>
+        </w:rPr>
+        <w:t>Peer</w:t>
+      </w:r>
+      <w:proofErr w:type="spellEnd"/>
+      <w:r>
+        <w:rPr>
+          <w:sz w:val="22"/>
+          <w:szCs w:val="22"/>
+        </w:rPr>
+        <w:t xml:space="preserve">. </w:t>
+      </w:r>
+    </w:p>
+    <w:p>
+      <w:pPr>
+        <w:pStyle w:val="NormalWeb"/>
+        <w:rPr>
+          <w:sz w:val="22"/>
+          <w:szCs w:val="22"/>
+        </w:rPr>
+      </w:pPr>
+      <w:r>
+        <w:rPr>
+          <w:sz w:val="22"/>
+          <w:szCs w:val="22"/>
+        </w:rPr>
+        <w:t xml:space="preserve">Todos os </w:t>
+      </w:r>
+      <w:proofErr w:type="spellStart"/>
+      <w:r>
+        <w:rPr>
+          <w:sz w:val="22"/>
+          <w:szCs w:val="22"/>
+        </w:rPr>
+        <w:t>Peer’s</w:t>
+      </w:r>
+      <w:proofErr w:type="spellEnd"/>
+      <w:r>
+        <w:rPr>
+          <w:sz w:val="22"/>
+          <w:szCs w:val="22"/>
+        </w:rPr>
+        <w:t xml:space="preserve"> têm de implementar esta interface e os métodos da mesma são essenciais para a componente Servidora dos </w:t>
+      </w:r>
+      <w:proofErr w:type="spellStart"/>
+      <w:r>
+        <w:rPr>
+          <w:sz w:val="22"/>
+          <w:szCs w:val="22"/>
+        </w:rPr>
+        <w:t>Peer</w:t>
+      </w:r>
+      <w:r>
+        <w:rPr>
+          <w:sz w:val="22"/>
+          <w:szCs w:val="22"/>
+        </w:rPr>
+        <w:t>’</w:t>
+      </w:r>
+      <w:r>
+        <w:rPr>
+          <w:sz w:val="22"/>
+          <w:szCs w:val="22"/>
+        </w:rPr>
+        <w:t>s</w:t>
+      </w:r>
+      <w:proofErr w:type="spellEnd"/>
+      <w:r>
+        <w:rPr>
+          <w:sz w:val="22"/>
+          <w:szCs w:val="22"/>
+        </w:rPr>
+        <w:t xml:space="preserve"> do nosso projeto</w:t>
+      </w:r>
+      <w:r>
+        <w:rPr>
+          <w:sz w:val="22"/>
+          <w:szCs w:val="22"/>
+        </w:rPr>
+        <w:t xml:space="preserve">. </w:t>
+      </w:r>
+      <w:r>
+        <w:rPr>
+          <w:sz w:val="22"/>
+          <w:szCs w:val="22"/>
+        </w:rPr>
+        <w:t xml:space="preserve">Posto </w:t>
+      </w:r>
+      <w:proofErr w:type="gramStart"/>
+      <w:r>
+        <w:rPr>
+          <w:sz w:val="22"/>
+          <w:szCs w:val="22"/>
+        </w:rPr>
+        <w:t>isto</w:t>
+      </w:r>
+      <w:proofErr w:type="gramEnd"/>
+      <w:r>
+        <w:rPr>
+          <w:sz w:val="22"/>
+          <w:szCs w:val="22"/>
+        </w:rPr>
+        <w:t xml:space="preserve"> </w:t>
+      </w:r>
+      <w:proofErr w:type="gramStart"/>
+      <w:r>
+        <w:rPr>
+          <w:sz w:val="22"/>
+          <w:szCs w:val="22"/>
+        </w:rPr>
+        <w:t>um</w:t>
+      </w:r>
+      <w:proofErr w:type="gramEnd"/>
+      <w:r>
+        <w:rPr>
+          <w:sz w:val="22"/>
+          <w:szCs w:val="22"/>
+        </w:rPr>
+        <w:t xml:space="preserve"> </w:t>
+      </w:r>
+      <w:proofErr w:type="spellStart"/>
+      <w:r>
+        <w:rPr>
+          <w:sz w:val="22"/>
+          <w:szCs w:val="22"/>
+        </w:rPr>
+        <w:t>Peer</w:t>
+      </w:r>
+      <w:proofErr w:type="spellEnd"/>
+      <w:r>
+        <w:rPr>
+          <w:sz w:val="22"/>
+          <w:szCs w:val="22"/>
+        </w:rPr>
+        <w:t xml:space="preserve"> conecta-se com outro, obtendo a referência para um</w:t>
+      </w:r>
+      <w:bookmarkStart w:id="9" w:name="_GoBack"/>
+      <w:bookmarkEnd w:id="9"/>
+      <w:r>
+        <w:rPr>
+          <w:sz w:val="22"/>
+          <w:szCs w:val="22"/>
+        </w:rPr>
+        <w:t xml:space="preserve"> </w:t>
+      </w:r>
+      <w:proofErr w:type="spellStart"/>
+      <w:r>
+        <w:rPr>
+          <w:sz w:val="22"/>
+          <w:szCs w:val="22"/>
+        </w:rPr>
+        <w:t>IPeer</w:t>
+      </w:r>
+      <w:proofErr w:type="spellEnd"/>
+      <w:r>
+        <w:rPr>
+          <w:sz w:val="22"/>
+          <w:szCs w:val="22"/>
+        </w:rPr>
+        <w:t xml:space="preserve"> com especifico URL</w:t>
+      </w:r>
+      <w:bookmarkStart w:id="10" w:name="_Toc419970668"/>
+      <w:r>
+        <w:rPr>
+          <w:sz w:val="22"/>
+          <w:szCs w:val="22"/>
+        </w:rPr>
+        <w:t xml:space="preserve">, conhecendo assim parte da implementação do mesmo e facilitando a comunicação entre ambos. </w:t>
+      </w:r>
+    </w:p>
+    <w:p>
+      <w:pPr>
+        <w:pStyle w:val="Cabealho2"/>
+        <w:rPr>
+          <w:sz w:val="22"/>
+          <w:szCs w:val="22"/>
+        </w:rPr>
+      </w:pPr>
+      <w:r>
+        <w:rPr>
+          <w:sz w:val="22"/>
+          <w:szCs w:val="22"/>
+        </w:rPr>
+        <w:t xml:space="preserve">2.2 Registo Remoto do </w:t>
+      </w:r>
+      <w:proofErr w:type="spellStart"/>
+      <w:r>
+        <w:rPr>
+          <w:sz w:val="22"/>
+          <w:szCs w:val="22"/>
+        </w:rPr>
+        <w:t>Peer</w:t>
+      </w:r>
+      <w:bookmarkEnd w:id="10"/>
+      <w:proofErr w:type="spellEnd"/>
+    </w:p>
+    <w:p>
+      <w:pPr>
+        <w:spacing w:line="240" w:lineRule="auto"/>
+        <w:jc w:val="left"/>
+        <w:rPr>
+          <w:rFonts w:eastAsia="Times New Roman" w:cs="Times New Roman"/>
+          <w:lang w:val="en-US" w:eastAsia="pt-PT"/>
+        </w:rPr>
+      </w:pPr>
+      <w:r>
+        <w:rPr>
+          <w:rFonts w:eastAsia="Times New Roman" w:cs="Times New Roman"/>
+          <w:lang w:eastAsia="pt-PT"/>
+        </w:rPr>
+        <w:t xml:space="preserve">Classes </w:t>
+      </w:r>
+      <w:proofErr w:type="spellStart"/>
+      <w:r>
+        <w:rPr>
+          <w:rFonts w:eastAsia="Times New Roman" w:cs="Times New Roman"/>
+          <w:lang w:eastAsia="pt-PT"/>
+        </w:rPr>
+        <w:t>derived</w:t>
+      </w:r>
+      <w:proofErr w:type="spellEnd"/>
+      <w:r>
+        <w:rPr>
+          <w:rFonts w:eastAsia="Times New Roman" w:cs="Times New Roman"/>
+          <w:lang w:eastAsia="pt-PT"/>
+        </w:rPr>
+        <w:t xml:space="preserve"> </w:t>
+      </w:r>
+      <w:proofErr w:type="spellStart"/>
+      <w:r>
+        <w:rPr>
+          <w:rFonts w:eastAsia="Times New Roman" w:cs="Times New Roman"/>
+          <w:lang w:eastAsia="pt-PT"/>
+        </w:rPr>
+        <w:t>from</w:t>
+      </w:r>
+      <w:proofErr w:type="spellEnd"/>
+      <w:r>
+        <w:rPr>
+          <w:rFonts w:eastAsia="Times New Roman" w:cs="Times New Roman"/>
+          <w:lang w:eastAsia="pt-PT"/>
+        </w:rPr>
+        <w:t xml:space="preserve"> </w:t>
+      </w:r>
+      <w:proofErr w:type="spellStart"/>
+      <w:r>
+        <w:rPr>
+          <w:rFonts w:eastAsia="Times New Roman" w:cs="Times New Roman"/>
+          <w:lang w:eastAsia="pt-PT"/>
+        </w:rPr>
+        <w:t>System.MarshalByRefObject</w:t>
+      </w:r>
+      <w:proofErr w:type="spellEnd"/>
+      <w:r>
+        <w:rPr>
+          <w:rFonts w:eastAsia="Times New Roman" w:cs="Times New Roman"/>
+          <w:lang w:eastAsia="pt-PT"/>
+        </w:rPr>
+        <w:t xml:space="preserve"> </w:t>
+      </w:r>
+      <w:r>
+        <w:rPr>
+          <w:rFonts w:eastAsia="Times New Roman" w:cs="Times New Roman"/>
+          <w:lang w:eastAsia="pt-PT"/>
+        </w:rPr>
+        <w:t xml:space="preserve">cause </w:t>
+      </w:r>
+      <w:proofErr w:type="spellStart"/>
+      <w:r>
+        <w:rPr>
+          <w:rFonts w:eastAsia="Times New Roman" w:cs="Times New Roman"/>
+          <w:lang w:eastAsia="pt-PT"/>
+        </w:rPr>
+        <w:t>the</w:t>
+      </w:r>
+      <w:proofErr w:type="spellEnd"/>
+      <w:r>
+        <w:rPr>
+          <w:rFonts w:eastAsia="Times New Roman" w:cs="Times New Roman"/>
+          <w:lang w:eastAsia="pt-PT"/>
+        </w:rPr>
+        <w:t xml:space="preserve"> </w:t>
+      </w:r>
+      <w:proofErr w:type="spellStart"/>
+      <w:r>
+        <w:rPr>
+          <w:rFonts w:eastAsia="Times New Roman" w:cs="Times New Roman"/>
+          <w:lang w:eastAsia="pt-PT"/>
+        </w:rPr>
+        <w:t>distributed</w:t>
+      </w:r>
+      <w:proofErr w:type="spellEnd"/>
+      <w:r>
+        <w:rPr>
+          <w:rFonts w:eastAsia="Times New Roman" w:cs="Times New Roman"/>
+          <w:lang w:eastAsia="pt-PT"/>
+        </w:rPr>
+        <w:t xml:space="preserve"> </w:t>
+      </w:r>
+      <w:proofErr w:type="spellStart"/>
+      <w:r>
+        <w:rPr>
+          <w:rFonts w:eastAsia="Times New Roman" w:cs="Times New Roman"/>
+          <w:lang w:eastAsia="pt-PT"/>
+        </w:rPr>
+        <w:t>object</w:t>
+      </w:r>
+      <w:proofErr w:type="spellEnd"/>
+      <w:r>
+        <w:rPr>
+          <w:rFonts w:eastAsia="Times New Roman" w:cs="Times New Roman"/>
+          <w:lang w:eastAsia="pt-PT"/>
+        </w:rPr>
+        <w:t xml:space="preserve"> </w:t>
+      </w:r>
+      <w:proofErr w:type="spellStart"/>
+      <w:r>
+        <w:rPr>
+          <w:rFonts w:eastAsia="Times New Roman" w:cs="Times New Roman"/>
+          <w:lang w:eastAsia="pt-PT"/>
+        </w:rPr>
+        <w:t>system</w:t>
+      </w:r>
+      <w:proofErr w:type="spellEnd"/>
+      <w:r>
+        <w:rPr>
+          <w:rFonts w:eastAsia="Times New Roman" w:cs="Times New Roman"/>
+          <w:lang w:eastAsia="pt-PT"/>
+        </w:rPr>
+        <w:t xml:space="preserve"> to </w:t>
+      </w:r>
+      <w:proofErr w:type="spellStart"/>
+      <w:r>
+        <w:rPr>
+          <w:rFonts w:eastAsia="Times New Roman" w:cs="Times New Roman"/>
+          <w:lang w:eastAsia="pt-PT"/>
+        </w:rPr>
+        <w:t>generate</w:t>
+      </w:r>
+      <w:proofErr w:type="spellEnd"/>
+      <w:r>
+        <w:rPr>
+          <w:rFonts w:eastAsia="Times New Roman" w:cs="Times New Roman"/>
+          <w:lang w:eastAsia="pt-PT"/>
+        </w:rPr>
+        <w:t xml:space="preserve"> proxy </w:t>
+      </w:r>
+      <w:r>
+        <w:rPr>
+          <w:rFonts w:eastAsia="Times New Roman" w:cs="Times New Roman"/>
+          <w:lang w:val="en-US" w:eastAsia="pt-PT"/>
+        </w:rPr>
+        <w:t>objects on the client that encapsulate the low-level socket</w:t>
+      </w:r>
+      <w:r>
+        <w:rPr>
+          <w:rFonts w:eastAsia="Times New Roman" w:cs="Times New Roman"/>
+          <w:lang w:val="en-US" w:eastAsia="pt-PT"/>
+        </w:rPr>
+        <w:t xml:space="preserve"> </w:t>
+      </w:r>
+      <w:proofErr w:type="gramStart"/>
+      <w:r>
+        <w:rPr>
+          <w:rFonts w:eastAsia="Times New Roman" w:cs="Times New Roman"/>
+          <w:lang w:val="en-US" w:eastAsia="pt-PT"/>
+        </w:rPr>
+        <w:t>protocol</w:t>
+      </w:r>
+      <w:proofErr w:type="gramEnd"/>
+      <w:r>
+        <w:rPr>
+          <w:rFonts w:eastAsia="Times New Roman" w:cs="Times New Roman"/>
+          <w:lang w:val="en-US" w:eastAsia="pt-PT"/>
+        </w:rPr>
+        <w:t>. When the client sends a message to a remote object, it is the proxy that processes this message and sends serialized</w:t>
+      </w:r>
+      <w:r>
+        <w:rPr>
+          <w:rFonts w:eastAsia="Times New Roman" w:cs="Times New Roman"/>
+          <w:lang w:val="en-US" w:eastAsia="pt-PT"/>
+        </w:rPr>
+        <w:t xml:space="preserve"> </w:t>
+      </w:r>
+      <w:r>
+        <w:rPr>
+          <w:rFonts w:eastAsia="Times New Roman" w:cs="Times New Roman"/>
+          <w:lang w:val="en-US" w:eastAsia="pt-PT"/>
+        </w:rPr>
+        <w:t xml:space="preserve">information across the network. The same works in reverse when proxy objects de-serialize information that is returned from the server. </w:t>
+      </w:r>
+    </w:p>
+    <w:p>
+      <w:pPr>
+        <w:rPr>
+          <w:lang w:val="en-US"/>
+        </w:rPr>
+      </w:pPr>
+    </w:p>
+    <w:p>
+      <w:r>
+        <w:t xml:space="preserve">Explicar o ficheiro de configuração, como é feito o registo, se o objecto é singleton ou singlecall e </w:t>
+      </w:r>
+      <w:proofErr w:type="gramStart"/>
+      <w:r>
+        <w:t>porque</w:t>
+      </w:r>
+      <w:proofErr w:type="gramEnd"/>
+      <w:r>
+        <w:t xml:space="preserve">. </w:t>
+      </w:r>
     </w:p>
     <w:p/>
+    <w:p>
+      <w:pPr>
+        <w:pStyle w:val="Cabealho3"/>
+        <w:rPr>
+          <w:sz w:val="22"/>
+        </w:rPr>
+      </w:pPr>
+      <w:bookmarkStart w:id="11" w:name="_Toc419970669"/>
+      <w:r>
+        <w:rPr>
+          <w:sz w:val="22"/>
+        </w:rPr>
+        <w:t>2.2.1 Ficheiro de configuração xml</w:t>
+      </w:r>
+      <w:bookmarkEnd w:id="11"/>
+    </w:p>
     <w:p/>
     <w:p>
       <w:pPr>
-        <w:pStyle w:val="Ttulo2"/>
-      </w:pPr>
-      <w:bookmarkStart w:id="9" w:name="_Toc419970667"/>
-      <w:r>
-        <w:t xml:space="preserve">2.1 </w:t>
-      </w:r>
-      <w:r>
-        <w:t xml:space="preserve">Interface </w:t>
-      </w:r>
+        <w:pStyle w:val="Cabealho3"/>
+        <w:rPr>
+          <w:sz w:val="22"/>
+        </w:rPr>
+      </w:pPr>
+      <w:bookmarkStart w:id="12" w:name="_Toc419970670"/>
+      <w:r>
+        <w:rPr>
+          <w:sz w:val="22"/>
+        </w:rPr>
+        <w:t>2.2.2 Objecto Singleton</w:t>
+      </w:r>
+      <w:bookmarkEnd w:id="12"/>
+    </w:p>
+    <w:p>
+      <w:pPr>
+        <w:pStyle w:val="Cabealho3"/>
+        <w:rPr>
+          <w:sz w:val="22"/>
+        </w:rPr>
+      </w:pPr>
+    </w:p>
+    <w:p>
+      <w:pPr>
+        <w:pStyle w:val="Cabealho2"/>
+        <w:rPr>
+          <w:sz w:val="22"/>
+          <w:szCs w:val="22"/>
+        </w:rPr>
+      </w:pPr>
+      <w:bookmarkStart w:id="13" w:name="_Toc419970671"/>
+      <w:r>
+        <w:rPr>
+          <w:sz w:val="22"/>
+          <w:szCs w:val="22"/>
+        </w:rPr>
+        <w:t>2.3</w:t>
+      </w:r>
+      <w:r>
+        <w:rPr>
+          <w:sz w:val="22"/>
+          <w:szCs w:val="22"/>
+        </w:rPr>
+        <w:t xml:space="preserve"> </w:t>
+      </w:r>
+      <w:r>
+        <w:rPr>
+          <w:sz w:val="22"/>
+          <w:szCs w:val="22"/>
+        </w:rPr>
+        <w:t>Pesquisa de Música</w:t>
+      </w:r>
+      <w:bookmarkEnd w:id="13"/>
+    </w:p>
+    <w:p>
       <w:proofErr w:type="gramStart"/>
       <w:r>
-        <w:t>IPeer</w:t>
-      </w:r>
-      <w:bookmarkEnd w:id="9"/>
+        <w:t>Coisas a introduzir</w:t>
+      </w:r>
       <w:proofErr w:type="gramEnd"/>
-    </w:p>
-    <w:p>
-      <w:r>
-        <w:t>Explicar a interface</w:t>
+      <w:r>
+        <w:t>, onde é guardada a biblioteca, como e porque da estrutura de dados. Como actualizamos a lis</w:t>
+      </w:r>
+      <w:r>
+        <w:t>ta depois de carregar o fiheiro. Pesquisa por título, autor e album</w:t>
       </w:r>
     </w:p>
     <w:p/>
     <w:p>
       <w:pPr>
-        <w:pStyle w:val="Ttulo2"/>
-      </w:pPr>
-      <w:bookmarkStart w:id="10" w:name="_Toc419970668"/>
-      <w:r>
-        <w:t>2.2 Registo Remoto do Peer</w:t>
-      </w:r>
-      <w:bookmarkEnd w:id="10"/>
-    </w:p>
-    <w:p>
-      <w:r>
-        <w:t xml:space="preserve">Explicar o ficheiro de configuração, como é feito o registo, se o objecto é singleton ou singlecall e </w:t>
-      </w:r>
-      <w:proofErr w:type="gramStart"/>
-      <w:r>
-        <w:t>porque</w:t>
-      </w:r>
-      <w:proofErr w:type="gramEnd"/>
-      <w:r>
-        <w:t xml:space="preserve">. </w:t>
-      </w:r>
+        <w:pStyle w:val="Cabealho3"/>
+        <w:rPr>
+          <w:sz w:val="22"/>
+        </w:rPr>
+      </w:pPr>
+      <w:bookmarkStart w:id="14" w:name="_Toc419970672"/>
+      <w:r>
+        <w:rPr>
+          <w:sz w:val="22"/>
+        </w:rPr>
+        <w:t>2.3</w:t>
+      </w:r>
+      <w:r>
+        <w:rPr>
+          <w:sz w:val="22"/>
+        </w:rPr>
+        <w:t>.1 Pesquisa Local</w:t>
+      </w:r>
+      <w:bookmarkEnd w:id="14"/>
     </w:p>
     <w:p/>
     <w:p>
       <w:pPr>
-        <w:pStyle w:val="Ttulo3"/>
-      </w:pPr>
-      <w:bookmarkStart w:id="11" w:name="_Toc419970669"/>
-      <w:r>
-        <w:t xml:space="preserve">2.2.1 Ficheiro de configuração </w:t>
-      </w:r>
-      <w:proofErr w:type="gramStart"/>
-      <w:r>
-        <w:t>xml</w:t>
-      </w:r>
-      <w:bookmarkEnd w:id="11"/>
-      <w:proofErr w:type="gramEnd"/>
+        <w:pStyle w:val="Cabealho3"/>
+      </w:pPr>
+      <w:bookmarkStart w:id="15" w:name="_Toc419970673"/>
+      <w:r>
+        <w:t>2.3</w:t>
+      </w:r>
+      <w:r>
+        <w:t>.2 Pesquisa Online</w:t>
+      </w:r>
+      <w:bookmarkEnd w:id="15"/>
     </w:p>
     <w:p/>
     <w:p>
       <w:pPr>
-        <w:pStyle w:val="Ttulo3"/>
-      </w:pPr>
-      <w:bookmarkStart w:id="12" w:name="_Toc419970670"/>
-      <w:r>
-        <w:t>2.2.2 Objecto Singleton</w:t>
-      </w:r>
-      <w:bookmarkEnd w:id="12"/>
-    </w:p>
-    <w:p>
-      <w:pPr>
-        <w:pStyle w:val="Ttulo3"/>
-      </w:pPr>
-    </w:p>
-    <w:p>
-      <w:pPr>
-        <w:pStyle w:val="Ttulo2"/>
-      </w:pPr>
-      <w:bookmarkStart w:id="13" w:name="_Toc419970671"/>
-      <w:proofErr w:type="gramStart"/>
-      <w:r>
-        <w:t>2.3</w:t>
-      </w:r>
-      <w:r>
-        <w:t xml:space="preserve"> </w:t>
-      </w:r>
-      <w:r>
-        <w:t>Pesquisa</w:t>
-      </w:r>
-      <w:proofErr w:type="gramEnd"/>
-      <w:r>
-        <w:t xml:space="preserve"> de Música</w:t>
-      </w:r>
-      <w:bookmarkEnd w:id="13"/>
-    </w:p>
-    <w:p>
-      <w:r>
-        <w:t>Coisas a introduzir, onde é guardada a biblioteca, como e porque da estrutura de dados. Como actualizamos a lis</w:t>
-      </w:r>
-      <w:r>
-        <w:t xml:space="preserve">ta depois de carregar o fiheiro. Pesquisa por título, autor e </w:t>
-      </w:r>
-      <w:proofErr w:type="gramStart"/>
-      <w:r>
-        <w:t>album</w:t>
-      </w:r>
-      <w:proofErr w:type="gramEnd"/>
-    </w:p>
-    <w:p/>
-    <w:p>
-      <w:pPr>
-        <w:pStyle w:val="Ttulo3"/>
-      </w:pPr>
-      <w:bookmarkStart w:id="14" w:name="_Toc419970672"/>
-      <w:r>
-        <w:t>2.3</w:t>
-      </w:r>
-      <w:r>
-        <w:t>.1 Pesquisa Local</w:t>
-      </w:r>
-      <w:bookmarkEnd w:id="14"/>
-    </w:p>
-    <w:p/>
-    <w:p>
-      <w:pPr>
-        <w:pStyle w:val="Ttulo3"/>
-      </w:pPr>
-      <w:bookmarkStart w:id="15" w:name="_Toc419970673"/>
-      <w:r>
-        <w:t>2.3</w:t>
-      </w:r>
-      <w:r>
-        <w:t>.2 Pesquisa Online</w:t>
-      </w:r>
-      <w:bookmarkEnd w:id="15"/>
-    </w:p>
-    <w:p/>
-    <w:p>
-      <w:pPr>
-        <w:pStyle w:val="Ttulo2"/>
-      </w:pPr>
-      <w:proofErr w:type="gramStart"/>
-      <w:r>
-        <w:t>2.4 Visualização</w:t>
-      </w:r>
-      <w:proofErr w:type="gramEnd"/>
-      <w:r>
-        <w:t xml:space="preserve"> de pedidos feitos</w:t>
-      </w:r>
-    </w:p>
-    <w:p>
-      <w:pPr>
-        <w:pStyle w:val="Ttulo2"/>
-      </w:pPr>
-      <w:proofErr w:type="gramStart"/>
-      <w:r>
-        <w:t>2.5 Tratamento</w:t>
-      </w:r>
-      <w:proofErr w:type="gramEnd"/>
-      <w:r>
-        <w:t xml:space="preserve"> de falhas</w:t>
-      </w:r>
-    </w:p>
-    <w:p>
-      <w:pPr>
-        <w:pStyle w:val="Ttulo2"/>
-      </w:pPr>
-    </w:p>
-    <w:p>
-      <w:pPr>
-        <w:pStyle w:val="Ttulo2"/>
+        <w:pStyle w:val="Cabealho2"/>
+      </w:pPr>
+      <w:r>
+        <w:lastRenderedPageBreak/>
+        <w:t>2.4 Visualização de pedidos feitos</w:t>
+      </w:r>
+    </w:p>
+    <w:p>
+      <w:pPr>
+        <w:pStyle w:val="Cabealho2"/>
+      </w:pPr>
+      <w:r>
+        <w:t>2.5 Tratamento de falhas</w:t>
+      </w:r>
+    </w:p>
+    <w:p>
+      <w:pPr>
+        <w:pStyle w:val="Cabealho2"/>
+      </w:pPr>
+    </w:p>
+    <w:p>
+      <w:pPr>
+        <w:pStyle w:val="Cabealho2"/>
       </w:pPr>
       <w:r>
         <w:br w:type="page"/>
@@ -2453,7 +2937,7 @@
     </w:p>
     <w:p>
       <w:pPr>
-        <w:pStyle w:val="Ttulo1"/>
+        <w:pStyle w:val="Cabealho1"/>
         <w:numPr>
           <w:ilvl w:val="0"/>
           <w:numId w:val="1"/>
@@ -2611,7 +3095,7 @@
     </w:p>
     <w:p>
       <w:pPr>
-        <w:pStyle w:val="Ttulo1"/>
+        <w:pStyle w:val="Cabealho1"/>
         <w:numPr>
           <w:ilvl w:val="0"/>
           <w:numId w:val="1"/>
@@ -2687,7 +3171,7 @@
       <w:sdtContent>
         <w:p>
           <w:pPr>
-            <w:pStyle w:val="Ttulo1"/>
+            <w:pStyle w:val="Cabealho1"/>
           </w:pPr>
           <w:r>
             <w:t>Referê</w:t>
@@ -2732,7 +3216,6 @@
           </w:tblGrid>
           <w:tr>
             <w:trPr>
-              <w:divId w:val="1242332763"/>
               <w:tblCellSpacing w:w="15" w:type="dxa"/>
             </w:trPr>
             <w:tc>
@@ -2767,11 +3250,13 @@
                   <w:rPr>
                     <w:rFonts w:eastAsiaTheme="minorEastAsia"/>
                     <w:noProof/>
+                    <w:lang w:val="en-US"/>
                   </w:rPr>
                 </w:pPr>
                 <w:r>
                   <w:rPr>
                     <w:noProof/>
+                    <w:lang w:val="en-US"/>
                   </w:rPr>
                   <w:t>Wikipedia, “Big data --- Wikipedia, The Free Encyclopedia,” http://en.wikipedia.org/w/index.php?title=Big_data&amp;oldid=648786139, 2015.</w:t>
                 </w:r>
@@ -2780,7 +3265,6 @@
           </w:tr>
           <w:tr>
             <w:trPr>
-              <w:divId w:val="1242332763"/>
               <w:tblCellSpacing w:w="15" w:type="dxa"/>
             </w:trPr>
             <w:tc>
@@ -2815,11 +3299,13 @@
                   <w:rPr>
                     <w:rFonts w:eastAsiaTheme="minorEastAsia"/>
                     <w:noProof/>
+                    <w:lang w:val="en-US"/>
                   </w:rPr>
                 </w:pPr>
                 <w:r>
                   <w:rPr>
                     <w:noProof/>
+                    <w:lang w:val="en-US"/>
                   </w:rPr>
                   <w:t xml:space="preserve">J. Andrews, S. Buzzi, W. Choi, S. Hanly, A. Lozano, A. Soong e J. Zhang, “What Will 5G Be?,” </w:t>
                 </w:r>
@@ -2828,12 +3314,14 @@
                     <w:i/>
                     <w:iCs/>
                     <w:noProof/>
+                    <w:lang w:val="en-US"/>
                   </w:rPr>
                   <w:t xml:space="preserve">IEEE Journal on Selected Areas in Communications, </w:t>
                 </w:r>
                 <w:r>
                   <w:rPr>
                     <w:noProof/>
+                    <w:lang w:val="en-US"/>
                   </w:rPr>
                   <w:t xml:space="preserve">vol. 32, n.º 6, pp. 1065-1082, 2014. </w:t>
                 </w:r>
@@ -2842,7 +3330,6 @@
           </w:tr>
           <w:tr>
             <w:trPr>
-              <w:divId w:val="1242332763"/>
               <w:tblCellSpacing w:w="15" w:type="dxa"/>
             </w:trPr>
             <w:tc>
@@ -2882,6 +3369,7 @@
                 <w:r>
                   <w:rPr>
                     <w:noProof/>
+                    <w:lang w:val="en-US"/>
                   </w:rPr>
                   <w:t xml:space="preserve">L. Boytsov, “Indexing Methods for Approximate Dictionary Searching: Comparative Analysis,” </w:t>
                 </w:r>
@@ -2890,8 +3378,17 @@
                     <w:i/>
                     <w:iCs/>
                     <w:noProof/>
+                    <w:lang w:val="en-US"/>
                   </w:rPr>
-                  <w:t xml:space="preserve">J. Exp. Algorithmics, </w:t>
+                  <w:t xml:space="preserve">J. Exp. </w:t>
+                </w:r>
+                <w:r>
+                  <w:rPr>
+                    <w:i/>
+                    <w:iCs/>
+                    <w:noProof/>
+                  </w:rPr>
+                  <w:t xml:space="preserve">Algorithmics, </w:t>
                 </w:r>
                 <w:r>
                   <w:rPr>
@@ -2904,7 +3401,6 @@
           </w:tr>
           <w:tr>
             <w:trPr>
-              <w:divId w:val="1242332763"/>
               <w:tblCellSpacing w:w="15" w:type="dxa"/>
             </w:trPr>
             <w:tc>
@@ -2939,11 +3435,13 @@
                   <w:rPr>
                     <w:rFonts w:eastAsiaTheme="minorEastAsia"/>
                     <w:noProof/>
+                    <w:lang w:val="en-US"/>
                   </w:rPr>
                 </w:pPr>
                 <w:r>
                   <w:rPr>
                     <w:noProof/>
+                    <w:lang w:val="en-US"/>
                   </w:rPr>
                   <w:t xml:space="preserve">X. Ding, X. Zhu e G. Wu, “Data mining with big data,” </w:t>
                 </w:r>
@@ -2952,12 +3450,14 @@
                     <w:i/>
                     <w:iCs/>
                     <w:noProof/>
+                    <w:lang w:val="en-US"/>
                   </w:rPr>
                   <w:t xml:space="preserve">IEEE Transactions on Knowledge and Data Engineering, </w:t>
                 </w:r>
                 <w:r>
                   <w:rPr>
                     <w:noProof/>
+                    <w:lang w:val="en-US"/>
                   </w:rPr>
                   <w:t xml:space="preserve">vol. 26, n.º 1, pp. 97-107, 2014. </w:t>
                 </w:r>
@@ -2966,7 +3466,6 @@
           </w:tr>
           <w:tr>
             <w:trPr>
-              <w:divId w:val="1242332763"/>
               <w:tblCellSpacing w:w="15" w:type="dxa"/>
             </w:trPr>
             <w:tc>
@@ -3006,6 +3505,7 @@
                 <w:r>
                   <w:rPr>
                     <w:noProof/>
+                    <w:lang w:val="en-US"/>
                   </w:rPr>
                   <w:t xml:space="preserve">T. Jurkiewicz e K. Mehlhorn, “On a Model of Virtual Address Translation,” </w:t>
                 </w:r>
@@ -3014,8 +3514,17 @@
                     <w:i/>
                     <w:iCs/>
                     <w:noProof/>
+                    <w:lang w:val="en-US"/>
                   </w:rPr>
-                  <w:t xml:space="preserve">J. Exp. Algorithmics, </w:t>
+                  <w:t xml:space="preserve">J. Exp. </w:t>
+                </w:r>
+                <w:r>
+                  <w:rPr>
+                    <w:i/>
+                    <w:iCs/>
+                    <w:noProof/>
+                  </w:rPr>
+                  <w:t xml:space="preserve">Algorithmics, </w:t>
                 </w:r>
                 <w:r>
                   <w:rPr>
@@ -3028,7 +3537,6 @@
           </w:tr>
           <w:tr>
             <w:trPr>
-              <w:divId w:val="1242332763"/>
               <w:tblCellSpacing w:w="15" w:type="dxa"/>
             </w:trPr>
             <w:tc>
@@ -3063,11 +3571,13 @@
                   <w:rPr>
                     <w:rFonts w:eastAsiaTheme="minorEastAsia"/>
                     <w:noProof/>
+                    <w:lang w:val="en-US"/>
                   </w:rPr>
                 </w:pPr>
                 <w:r>
                   <w:rPr>
                     <w:noProof/>
+                    <w:lang w:val="en-US"/>
                   </w:rPr>
                   <w:t xml:space="preserve">B. Kernighan e P. Plauger, The Elements of Programming Style, New York, NY, USA: McGraw-Hill, Inc., 1982. </w:t>
                 </w:r>
@@ -3076,7 +3586,6 @@
           </w:tr>
           <w:tr>
             <w:trPr>
-              <w:divId w:val="1242332763"/>
               <w:tblCellSpacing w:w="15" w:type="dxa"/>
             </w:trPr>
             <w:tc>
@@ -3111,11 +3620,13 @@
                   <w:rPr>
                     <w:rFonts w:eastAsiaTheme="minorEastAsia"/>
                     <w:noProof/>
+                    <w:lang w:val="en-US"/>
                   </w:rPr>
                 </w:pPr>
                 <w:r>
                   <w:rPr>
                     <w:noProof/>
+                    <w:lang w:val="en-US"/>
                   </w:rPr>
                   <w:t xml:space="preserve">J. Neumann, The Computer and the Brain, New Haven, CT, USA: Yale University Press, 1958. </w:t>
                 </w:r>
@@ -3125,10 +3636,10 @@
         </w:tbl>
         <w:p>
           <w:pPr>
-            <w:divId w:val="1242332763"/>
             <w:rPr>
               <w:rFonts w:eastAsia="Times New Roman"/>
               <w:noProof/>
+              <w:lang w:val="en-US"/>
             </w:rPr>
           </w:pPr>
         </w:p>
@@ -3167,7 +3678,7 @@
     </w:p>
     <w:p>
       <w:pPr>
-        <w:pStyle w:val="Ttulo1"/>
+        <w:pStyle w:val="Cabealho1"/>
       </w:pPr>
       <w:bookmarkStart w:id="19" w:name="_Toc419970677"/>
       <w:r>
@@ -4274,11 +4785,11 @@
       <w:rFonts w:ascii="Times New Roman" w:hAnsi="Times New Roman"/>
     </w:rPr>
   </w:style>
-  <w:style w:type="paragraph" w:styleId="Ttulo1">
+  <w:style w:type="paragraph" w:styleId="Cabealho1">
     <w:name w:val="heading 1"/>
     <w:basedOn w:val="Normal"/>
     <w:next w:val="Normal"/>
-    <w:link w:val="Ttulo1Char"/>
+    <w:link w:val="Cabealho1Carcter"/>
     <w:uiPriority w:val="9"/>
     <w:qFormat/>
     <w:rsid w:val="00621B5D"/>
@@ -4296,11 +4807,11 @@
       <w:szCs w:val="28"/>
     </w:rPr>
   </w:style>
-  <w:style w:type="paragraph" w:styleId="Ttulo2">
+  <w:style w:type="paragraph" w:styleId="Cabealho2">
     <w:name w:val="heading 2"/>
     <w:basedOn w:val="Normal"/>
     <w:next w:val="Normal"/>
-    <w:link w:val="Ttulo2Char"/>
+    <w:link w:val="Cabealho2Carcter"/>
     <w:uiPriority w:val="9"/>
     <w:unhideWhenUsed/>
     <w:qFormat/>
@@ -4319,11 +4830,11 @@
       <w:szCs w:val="26"/>
     </w:rPr>
   </w:style>
-  <w:style w:type="paragraph" w:styleId="Ttulo3">
+  <w:style w:type="paragraph" w:styleId="Cabealho3">
     <w:name w:val="heading 3"/>
     <w:basedOn w:val="Normal"/>
     <w:next w:val="Normal"/>
-    <w:link w:val="Ttulo3Char"/>
+    <w:link w:val="Cabealho3Carcter"/>
     <w:uiPriority w:val="9"/>
     <w:unhideWhenUsed/>
     <w:qFormat/>
@@ -4341,7 +4852,7 @@
       <w:sz w:val="26"/>
     </w:rPr>
   </w:style>
-  <w:style w:type="character" w:default="1" w:styleId="Fontepargpadro">
+  <w:style w:type="character" w:default="1" w:styleId="Tipodeletrapredefinidodopargrafo">
     <w:name w:val="Default Paragraph Font"/>
     <w:uiPriority w:val="1"/>
     <w:semiHidden/>
@@ -4371,7 +4882,7 @@
   <w:style w:type="paragraph" w:styleId="Textodebalo">
     <w:name w:val="Balloon Text"/>
     <w:basedOn w:val="Normal"/>
-    <w:link w:val="TextodebaloChar"/>
+    <w:link w:val="TextodebaloCarcter"/>
     <w:uiPriority w:val="99"/>
     <w:semiHidden/>
     <w:unhideWhenUsed/>
@@ -4385,9 +4896,9 @@
       <w:szCs w:val="16"/>
     </w:rPr>
   </w:style>
-  <w:style w:type="character" w:customStyle="1" w:styleId="TextodebaloChar">
-    <w:name w:val="Texto de balão Char"/>
-    <w:basedOn w:val="Fontepargpadro"/>
+  <w:style w:type="character" w:customStyle="1" w:styleId="TextodebaloCarcter">
+    <w:name w:val="Texto de balão Carácter"/>
+    <w:basedOn w:val="Tipodeletrapredefinidodopargrafo"/>
     <w:link w:val="Textodebalo"/>
     <w:uiPriority w:val="99"/>
     <w:semiHidden/>
@@ -4398,10 +4909,10 @@
       <w:szCs w:val="16"/>
     </w:rPr>
   </w:style>
-  <w:style w:type="character" w:customStyle="1" w:styleId="Ttulo1Char">
-    <w:name w:val="Título 1 Char"/>
-    <w:basedOn w:val="Fontepargpadro"/>
-    <w:link w:val="Ttulo1"/>
+  <w:style w:type="character" w:customStyle="1" w:styleId="Cabealho1Carcter">
+    <w:name w:val="Cabeçalho 1 Carácter"/>
+    <w:basedOn w:val="Tipodeletrapredefinidodopargrafo"/>
+    <w:link w:val="Cabealho1"/>
     <w:uiPriority w:val="9"/>
     <w:rsid w:val="00621B5D"/>
     <w:rPr>
@@ -4412,10 +4923,10 @@
       <w:szCs w:val="28"/>
     </w:rPr>
   </w:style>
-  <w:style w:type="character" w:customStyle="1" w:styleId="Ttulo2Char">
-    <w:name w:val="Título 2 Char"/>
-    <w:basedOn w:val="Fontepargpadro"/>
-    <w:link w:val="Ttulo2"/>
+  <w:style w:type="character" w:customStyle="1" w:styleId="Cabealho2Carcter">
+    <w:name w:val="Cabeçalho 2 Carácter"/>
+    <w:basedOn w:val="Tipodeletrapredefinidodopargrafo"/>
+    <w:link w:val="Cabealho2"/>
     <w:uiPriority w:val="9"/>
     <w:rsid w:val="008C51D6"/>
     <w:rPr>
@@ -4426,7 +4937,7 @@
       <w:szCs w:val="26"/>
     </w:rPr>
   </w:style>
-  <w:style w:type="paragraph" w:styleId="Sumrio1">
+  <w:style w:type="paragraph" w:styleId="ndice1">
     <w:name w:val="toc 1"/>
     <w:basedOn w:val="Normal"/>
     <w:next w:val="Normal"/>
@@ -4447,7 +4958,7 @@
       <w:szCs w:val="20"/>
     </w:rPr>
   </w:style>
-  <w:style w:type="paragraph" w:styleId="Sumrio2">
+  <w:style w:type="paragraph" w:styleId="ndice2">
     <w:name w:val="toc 2"/>
     <w:basedOn w:val="Normal"/>
     <w:next w:val="Normal"/>
@@ -4466,7 +4977,7 @@
       <w:szCs w:val="20"/>
     </w:rPr>
   </w:style>
-  <w:style w:type="paragraph" w:styleId="Sumrio3">
+  <w:style w:type="paragraph" w:styleId="ndice3">
     <w:name w:val="toc 3"/>
     <w:basedOn w:val="Normal"/>
     <w:next w:val="Normal"/>
@@ -4486,7 +4997,7 @@
       <w:szCs w:val="20"/>
     </w:rPr>
   </w:style>
-  <w:style w:type="paragraph" w:styleId="Sumrio4">
+  <w:style w:type="paragraph" w:styleId="ndice4">
     <w:name w:val="toc 4"/>
     <w:basedOn w:val="Normal"/>
     <w:next w:val="Normal"/>
@@ -4504,7 +5015,7 @@
       <w:szCs w:val="18"/>
     </w:rPr>
   </w:style>
-  <w:style w:type="paragraph" w:styleId="Sumrio5">
+  <w:style w:type="paragraph" w:styleId="ndice5">
     <w:name w:val="toc 5"/>
     <w:basedOn w:val="Normal"/>
     <w:next w:val="Normal"/>
@@ -4522,7 +5033,7 @@
       <w:szCs w:val="18"/>
     </w:rPr>
   </w:style>
-  <w:style w:type="paragraph" w:styleId="Sumrio6">
+  <w:style w:type="paragraph" w:styleId="ndice6">
     <w:name w:val="toc 6"/>
     <w:basedOn w:val="Normal"/>
     <w:next w:val="Normal"/>
@@ -4540,7 +5051,7 @@
       <w:szCs w:val="18"/>
     </w:rPr>
   </w:style>
-  <w:style w:type="paragraph" w:styleId="Sumrio7">
+  <w:style w:type="paragraph" w:styleId="ndice7">
     <w:name w:val="toc 7"/>
     <w:basedOn w:val="Normal"/>
     <w:next w:val="Normal"/>
@@ -4558,7 +5069,7 @@
       <w:szCs w:val="18"/>
     </w:rPr>
   </w:style>
-  <w:style w:type="paragraph" w:styleId="Sumrio8">
+  <w:style w:type="paragraph" w:styleId="ndice8">
     <w:name w:val="toc 8"/>
     <w:basedOn w:val="Normal"/>
     <w:next w:val="Normal"/>
@@ -4576,7 +5087,7 @@
       <w:szCs w:val="18"/>
     </w:rPr>
   </w:style>
-  <w:style w:type="paragraph" w:styleId="Sumrio9">
+  <w:style w:type="paragraph" w:styleId="ndice9">
     <w:name w:val="toc 9"/>
     <w:basedOn w:val="Normal"/>
     <w:next w:val="Normal"/>
@@ -4594,9 +5105,9 @@
       <w:szCs w:val="18"/>
     </w:rPr>
   </w:style>
-  <w:style w:type="character" w:styleId="Hyperlink">
+  <w:style w:type="character" w:styleId="Hiperligao">
     <w:name w:val="Hyperlink"/>
-    <w:basedOn w:val="Fontepargpadro"/>
+    <w:basedOn w:val="Tipodeletrapredefinidodopargrafo"/>
     <w:uiPriority w:val="99"/>
     <w:unhideWhenUsed/>
     <w:rsid w:val="000E496B"/>
@@ -4605,10 +5116,10 @@
       <w:u w:val="single"/>
     </w:rPr>
   </w:style>
-  <w:style w:type="character" w:customStyle="1" w:styleId="Ttulo3Char">
-    <w:name w:val="Título 3 Char"/>
-    <w:basedOn w:val="Fontepargpadro"/>
-    <w:link w:val="Ttulo3"/>
+  <w:style w:type="character" w:customStyle="1" w:styleId="Cabealho3Carcter">
+    <w:name w:val="Cabeçalho 3 Carácter"/>
+    <w:basedOn w:val="Tipodeletrapredefinidodopargrafo"/>
+    <w:link w:val="Cabealho3"/>
     <w:uiPriority w:val="9"/>
     <w:rsid w:val="00621B5D"/>
     <w:rPr>
@@ -4632,7 +5143,7 @@
   <w:style w:type="paragraph" w:styleId="Cabealho">
     <w:name w:val="header"/>
     <w:basedOn w:val="Normal"/>
-    <w:link w:val="CabealhoChar"/>
+    <w:link w:val="CabealhoCarcter"/>
     <w:uiPriority w:val="99"/>
     <w:unhideWhenUsed/>
     <w:rsid w:val="000614E1"/>
@@ -4644,9 +5155,9 @@
       <w:spacing w:line="240" w:lineRule="auto"/>
     </w:pPr>
   </w:style>
-  <w:style w:type="character" w:customStyle="1" w:styleId="CabealhoChar">
-    <w:name w:val="Cabeçalho Char"/>
-    <w:basedOn w:val="Fontepargpadro"/>
+  <w:style w:type="character" w:customStyle="1" w:styleId="CabealhoCarcter">
+    <w:name w:val="Cabeçalho Carácter"/>
+    <w:basedOn w:val="Tipodeletrapredefinidodopargrafo"/>
     <w:link w:val="Cabealho"/>
     <w:uiPriority w:val="99"/>
     <w:rsid w:val="000614E1"/>
@@ -4657,7 +5168,7 @@
   <w:style w:type="paragraph" w:styleId="Rodap">
     <w:name w:val="footer"/>
     <w:basedOn w:val="Normal"/>
-    <w:link w:val="RodapChar"/>
+    <w:link w:val="RodapCarcter"/>
     <w:uiPriority w:val="99"/>
     <w:unhideWhenUsed/>
     <w:rsid w:val="000614E1"/>
@@ -4669,9 +5180,9 @@
       <w:spacing w:line="240" w:lineRule="auto"/>
     </w:pPr>
   </w:style>
-  <w:style w:type="character" w:customStyle="1" w:styleId="RodapChar">
-    <w:name w:val="Rodapé Char"/>
-    <w:basedOn w:val="Fontepargpadro"/>
+  <w:style w:type="character" w:customStyle="1" w:styleId="RodapCarcter">
+    <w:name w:val="Rodapé Carácter"/>
+    <w:basedOn w:val="Tipodeletrapredefinidodopargrafo"/>
     <w:link w:val="Rodap"/>
     <w:uiPriority w:val="99"/>
     <w:rsid w:val="000614E1"/>
@@ -4706,7 +5217,7 @@
     <w:unhideWhenUsed/>
     <w:rsid w:val="00C34F51"/>
   </w:style>
-  <w:style w:type="table" w:styleId="Tabelacomgrade">
+  <w:style w:type="table" w:styleId="Tabelacomgrelha">
     <w:name w:val="Table Grid"/>
     <w:basedOn w:val="Tabelanormal"/>
     <w:uiPriority w:val="59"/>
@@ -4725,9 +5236,9 @@
       </w:tblBorders>
     </w:tblPr>
   </w:style>
-  <w:style w:type="character" w:styleId="TextodoEspaoReservado">
+  <w:style w:type="character" w:styleId="TextodoMarcadordePosio">
     <w:name w:val="Placeholder Text"/>
-    <w:basedOn w:val="Fontepargpadro"/>
+    <w:basedOn w:val="Tipodeletrapredefinidodopargrafo"/>
     <w:uiPriority w:val="99"/>
     <w:semiHidden/>
     <w:rsid w:val="00471590"/>
@@ -4738,7 +5249,7 @@
   <w:style w:type="paragraph" w:styleId="Textodenotaderodap">
     <w:name w:val="footnote text"/>
     <w:basedOn w:val="Normal"/>
-    <w:link w:val="TextodenotaderodapChar"/>
+    <w:link w:val="TextodenotaderodapCarcter"/>
     <w:uiPriority w:val="99"/>
     <w:semiHidden/>
     <w:unhideWhenUsed/>
@@ -4751,9 +5262,9 @@
       <w:szCs w:val="20"/>
     </w:rPr>
   </w:style>
-  <w:style w:type="character" w:customStyle="1" w:styleId="TextodenotaderodapChar">
-    <w:name w:val="Texto de nota de rodapé Char"/>
-    <w:basedOn w:val="Fontepargpadro"/>
+  <w:style w:type="character" w:customStyle="1" w:styleId="TextodenotaderodapCarcter">
+    <w:name w:val="Texto de nota de rodapé Carácter"/>
+    <w:basedOn w:val="Tipodeletrapredefinidodopargrafo"/>
     <w:link w:val="Textodenotaderodap"/>
     <w:uiPriority w:val="99"/>
     <w:semiHidden/>
@@ -4766,7 +5277,7 @@
   </w:style>
   <w:style w:type="character" w:styleId="Refdenotaderodap">
     <w:name w:val="footnote reference"/>
-    <w:basedOn w:val="Fontepargpadro"/>
+    <w:basedOn w:val="Tipodeletrapredefinidodopargrafo"/>
     <w:uiPriority w:val="99"/>
     <w:semiHidden/>
     <w:unhideWhenUsed/>
@@ -4782,6 +5293,23 @@
     <w:uiPriority w:val="37"/>
     <w:unhideWhenUsed/>
     <w:rsid w:val="00AD7B7C"/>
+  </w:style>
+  <w:style w:type="paragraph" w:styleId="NormalWeb">
+    <w:name w:val="Normal (Web)"/>
+    <w:basedOn w:val="Normal"/>
+    <w:uiPriority w:val="99"/>
+    <w:unhideWhenUsed/>
+    <w:rsid w:val="00F61BC1"/>
+    <w:pPr>
+      <w:spacing w:before="100" w:beforeAutospacing="1" w:after="100" w:afterAutospacing="1" w:line="240" w:lineRule="auto"/>
+      <w:jc w:val="left"/>
+    </w:pPr>
+    <w:rPr>
+      <w:rFonts w:eastAsia="Times New Roman" w:cs="Times New Roman"/>
+      <w:sz w:val="24"/>
+      <w:szCs w:val="24"/>
+      <w:lang w:eastAsia="pt-PT"/>
+    </w:rPr>
   </w:style>
 </w:styles>
 </file>
@@ -4954,11 +5482,11 @@
       <w:rFonts w:ascii="Times New Roman" w:hAnsi="Times New Roman"/>
     </w:rPr>
   </w:style>
-  <w:style w:type="paragraph" w:styleId="Ttulo1">
+  <w:style w:type="paragraph" w:styleId="Cabealho1">
     <w:name w:val="heading 1"/>
     <w:basedOn w:val="Normal"/>
     <w:next w:val="Normal"/>
-    <w:link w:val="Ttulo1Char"/>
+    <w:link w:val="Cabealho1Carcter"/>
     <w:uiPriority w:val="9"/>
     <w:qFormat/>
     <w:rsid w:val="00621B5D"/>
@@ -4976,11 +5504,11 @@
       <w:szCs w:val="28"/>
     </w:rPr>
   </w:style>
-  <w:style w:type="paragraph" w:styleId="Ttulo2">
+  <w:style w:type="paragraph" w:styleId="Cabealho2">
     <w:name w:val="heading 2"/>
     <w:basedOn w:val="Normal"/>
     <w:next w:val="Normal"/>
-    <w:link w:val="Ttulo2Char"/>
+    <w:link w:val="Cabealho2Carcter"/>
     <w:uiPriority w:val="9"/>
     <w:unhideWhenUsed/>
     <w:qFormat/>
@@ -4999,11 +5527,11 @@
       <w:szCs w:val="26"/>
     </w:rPr>
   </w:style>
-  <w:style w:type="paragraph" w:styleId="Ttulo3">
+  <w:style w:type="paragraph" w:styleId="Cabealho3">
     <w:name w:val="heading 3"/>
     <w:basedOn w:val="Normal"/>
     <w:next w:val="Normal"/>
-    <w:link w:val="Ttulo3Char"/>
+    <w:link w:val="Cabealho3Carcter"/>
     <w:uiPriority w:val="9"/>
     <w:unhideWhenUsed/>
     <w:qFormat/>
@@ -5021,7 +5549,7 @@
       <w:sz w:val="26"/>
     </w:rPr>
   </w:style>
-  <w:style w:type="character" w:default="1" w:styleId="Fontepargpadro">
+  <w:style w:type="character" w:default="1" w:styleId="Tipodeletrapredefinidodopargrafo">
     <w:name w:val="Default Paragraph Font"/>
     <w:uiPriority w:val="1"/>
     <w:semiHidden/>
@@ -5051,7 +5579,7 @@
   <w:style w:type="paragraph" w:styleId="Textodebalo">
     <w:name w:val="Balloon Text"/>
     <w:basedOn w:val="Normal"/>
-    <w:link w:val="TextodebaloChar"/>
+    <w:link w:val="TextodebaloCarcter"/>
     <w:uiPriority w:val="99"/>
     <w:semiHidden/>
     <w:unhideWhenUsed/>
@@ -5065,9 +5593,9 @@
       <w:szCs w:val="16"/>
     </w:rPr>
   </w:style>
-  <w:style w:type="character" w:customStyle="1" w:styleId="TextodebaloChar">
-    <w:name w:val="Texto de balão Char"/>
-    <w:basedOn w:val="Fontepargpadro"/>
+  <w:style w:type="character" w:customStyle="1" w:styleId="TextodebaloCarcter">
+    <w:name w:val="Texto de balão Carácter"/>
+    <w:basedOn w:val="Tipodeletrapredefinidodopargrafo"/>
     <w:link w:val="Textodebalo"/>
     <w:uiPriority w:val="99"/>
     <w:semiHidden/>
@@ -5078,10 +5606,10 @@
       <w:szCs w:val="16"/>
     </w:rPr>
   </w:style>
-  <w:style w:type="character" w:customStyle="1" w:styleId="Ttulo1Char">
-    <w:name w:val="Título 1 Char"/>
-    <w:basedOn w:val="Fontepargpadro"/>
-    <w:link w:val="Ttulo1"/>
+  <w:style w:type="character" w:customStyle="1" w:styleId="Cabealho1Carcter">
+    <w:name w:val="Cabeçalho 1 Carácter"/>
+    <w:basedOn w:val="Tipodeletrapredefinidodopargrafo"/>
+    <w:link w:val="Cabealho1"/>
     <w:uiPriority w:val="9"/>
     <w:rsid w:val="00621B5D"/>
     <w:rPr>
@@ -5092,10 +5620,10 @@
       <w:szCs w:val="28"/>
     </w:rPr>
   </w:style>
-  <w:style w:type="character" w:customStyle="1" w:styleId="Ttulo2Char">
-    <w:name w:val="Título 2 Char"/>
-    <w:basedOn w:val="Fontepargpadro"/>
-    <w:link w:val="Ttulo2"/>
+  <w:style w:type="character" w:customStyle="1" w:styleId="Cabealho2Carcter">
+    <w:name w:val="Cabeçalho 2 Carácter"/>
+    <w:basedOn w:val="Tipodeletrapredefinidodopargrafo"/>
+    <w:link w:val="Cabealho2"/>
     <w:uiPriority w:val="9"/>
     <w:rsid w:val="008C51D6"/>
     <w:rPr>
@@ -5106,7 +5634,7 @@
       <w:szCs w:val="26"/>
     </w:rPr>
   </w:style>
-  <w:style w:type="paragraph" w:styleId="Sumrio1">
+  <w:style w:type="paragraph" w:styleId="ndice1">
     <w:name w:val="toc 1"/>
     <w:basedOn w:val="Normal"/>
     <w:next w:val="Normal"/>
@@ -5127,7 +5655,7 @@
       <w:szCs w:val="20"/>
     </w:rPr>
   </w:style>
-  <w:style w:type="paragraph" w:styleId="Sumrio2">
+  <w:style w:type="paragraph" w:styleId="ndice2">
     <w:name w:val="toc 2"/>
     <w:basedOn w:val="Normal"/>
     <w:next w:val="Normal"/>
@@ -5146,7 +5674,7 @@
       <w:szCs w:val="20"/>
     </w:rPr>
   </w:style>
-  <w:style w:type="paragraph" w:styleId="Sumrio3">
+  <w:style w:type="paragraph" w:styleId="ndice3">
     <w:name w:val="toc 3"/>
     <w:basedOn w:val="Normal"/>
     <w:next w:val="Normal"/>
@@ -5166,7 +5694,7 @@
       <w:szCs w:val="20"/>
     </w:rPr>
   </w:style>
-  <w:style w:type="paragraph" w:styleId="Sumrio4">
+  <w:style w:type="paragraph" w:styleId="ndice4">
     <w:name w:val="toc 4"/>
     <w:basedOn w:val="Normal"/>
     <w:next w:val="Normal"/>
@@ -5184,7 +5712,7 @@
       <w:szCs w:val="18"/>
     </w:rPr>
   </w:style>
-  <w:style w:type="paragraph" w:styleId="Sumrio5">
+  <w:style w:type="paragraph" w:styleId="ndice5">
     <w:name w:val="toc 5"/>
     <w:basedOn w:val="Normal"/>
     <w:next w:val="Normal"/>
@@ -5202,7 +5730,7 @@
       <w:szCs w:val="18"/>
     </w:rPr>
   </w:style>
-  <w:style w:type="paragraph" w:styleId="Sumrio6">
+  <w:style w:type="paragraph" w:styleId="ndice6">
     <w:name w:val="toc 6"/>
     <w:basedOn w:val="Normal"/>
     <w:next w:val="Normal"/>
@@ -5220,7 +5748,7 @@
       <w:szCs w:val="18"/>
     </w:rPr>
   </w:style>
-  <w:style w:type="paragraph" w:styleId="Sumrio7">
+  <w:style w:type="paragraph" w:styleId="ndice7">
     <w:name w:val="toc 7"/>
     <w:basedOn w:val="Normal"/>
     <w:next w:val="Normal"/>
@@ -5238,7 +5766,7 @@
       <w:szCs w:val="18"/>
     </w:rPr>
   </w:style>
-  <w:style w:type="paragraph" w:styleId="Sumrio8">
+  <w:style w:type="paragraph" w:styleId="ndice8">
     <w:name w:val="toc 8"/>
     <w:basedOn w:val="Normal"/>
     <w:next w:val="Normal"/>
@@ -5256,7 +5784,7 @@
       <w:szCs w:val="18"/>
     </w:rPr>
   </w:style>
-  <w:style w:type="paragraph" w:styleId="Sumrio9">
+  <w:style w:type="paragraph" w:styleId="ndice9">
     <w:name w:val="toc 9"/>
     <w:basedOn w:val="Normal"/>
     <w:next w:val="Normal"/>
@@ -5274,9 +5802,9 @@
       <w:szCs w:val="18"/>
     </w:rPr>
   </w:style>
-  <w:style w:type="character" w:styleId="Hyperlink">
+  <w:style w:type="character" w:styleId="Hiperligao">
     <w:name w:val="Hyperlink"/>
-    <w:basedOn w:val="Fontepargpadro"/>
+    <w:basedOn w:val="Tipodeletrapredefinidodopargrafo"/>
     <w:uiPriority w:val="99"/>
     <w:unhideWhenUsed/>
     <w:rsid w:val="000E496B"/>
@@ -5285,10 +5813,10 @@
       <w:u w:val="single"/>
     </w:rPr>
   </w:style>
-  <w:style w:type="character" w:customStyle="1" w:styleId="Ttulo3Char">
-    <w:name w:val="Título 3 Char"/>
-    <w:basedOn w:val="Fontepargpadro"/>
-    <w:link w:val="Ttulo3"/>
+  <w:style w:type="character" w:customStyle="1" w:styleId="Cabealho3Carcter">
+    <w:name w:val="Cabeçalho 3 Carácter"/>
+    <w:basedOn w:val="Tipodeletrapredefinidodopargrafo"/>
+    <w:link w:val="Cabealho3"/>
     <w:uiPriority w:val="9"/>
     <w:rsid w:val="00621B5D"/>
     <w:rPr>
@@ -5312,7 +5840,7 @@
   <w:style w:type="paragraph" w:styleId="Cabealho">
     <w:name w:val="header"/>
     <w:basedOn w:val="Normal"/>
-    <w:link w:val="CabealhoChar"/>
+    <w:link w:val="CabealhoCarcter"/>
     <w:uiPriority w:val="99"/>
     <w:unhideWhenUsed/>
     <w:rsid w:val="000614E1"/>
@@ -5324,9 +5852,9 @@
       <w:spacing w:line="240" w:lineRule="auto"/>
     </w:pPr>
   </w:style>
-  <w:style w:type="character" w:customStyle="1" w:styleId="CabealhoChar">
-    <w:name w:val="Cabeçalho Char"/>
-    <w:basedOn w:val="Fontepargpadro"/>
+  <w:style w:type="character" w:customStyle="1" w:styleId="CabealhoCarcter">
+    <w:name w:val="Cabeçalho Carácter"/>
+    <w:basedOn w:val="Tipodeletrapredefinidodopargrafo"/>
     <w:link w:val="Cabealho"/>
     <w:uiPriority w:val="99"/>
     <w:rsid w:val="000614E1"/>
@@ -5337,7 +5865,7 @@
   <w:style w:type="paragraph" w:styleId="Rodap">
     <w:name w:val="footer"/>
     <w:basedOn w:val="Normal"/>
-    <w:link w:val="RodapChar"/>
+    <w:link w:val="RodapCarcter"/>
     <w:uiPriority w:val="99"/>
     <w:unhideWhenUsed/>
     <w:rsid w:val="000614E1"/>
@@ -5349,9 +5877,9 @@
       <w:spacing w:line="240" w:lineRule="auto"/>
     </w:pPr>
   </w:style>
-  <w:style w:type="character" w:customStyle="1" w:styleId="RodapChar">
-    <w:name w:val="Rodapé Char"/>
-    <w:basedOn w:val="Fontepargpadro"/>
+  <w:style w:type="character" w:customStyle="1" w:styleId="RodapCarcter">
+    <w:name w:val="Rodapé Carácter"/>
+    <w:basedOn w:val="Tipodeletrapredefinidodopargrafo"/>
     <w:link w:val="Rodap"/>
     <w:uiPriority w:val="99"/>
     <w:rsid w:val="000614E1"/>
@@ -5386,7 +5914,7 @@
     <w:unhideWhenUsed/>
     <w:rsid w:val="00C34F51"/>
   </w:style>
-  <w:style w:type="table" w:styleId="Tabelacomgrade">
+  <w:style w:type="table" w:styleId="Tabelacomgrelha">
     <w:name w:val="Table Grid"/>
     <w:basedOn w:val="Tabelanormal"/>
     <w:uiPriority w:val="59"/>
@@ -5405,9 +5933,9 @@
       </w:tblBorders>
     </w:tblPr>
   </w:style>
-  <w:style w:type="character" w:styleId="TextodoEspaoReservado">
+  <w:style w:type="character" w:styleId="TextodoMarcadordePosio">
     <w:name w:val="Placeholder Text"/>
-    <w:basedOn w:val="Fontepargpadro"/>
+    <w:basedOn w:val="Tipodeletrapredefinidodopargrafo"/>
     <w:uiPriority w:val="99"/>
     <w:semiHidden/>
     <w:rsid w:val="00471590"/>
@@ -5418,7 +5946,7 @@
   <w:style w:type="paragraph" w:styleId="Textodenotaderodap">
     <w:name w:val="footnote text"/>
     <w:basedOn w:val="Normal"/>
-    <w:link w:val="TextodenotaderodapChar"/>
+    <w:link w:val="TextodenotaderodapCarcter"/>
     <w:uiPriority w:val="99"/>
     <w:semiHidden/>
     <w:unhideWhenUsed/>
@@ -5431,9 +5959,9 @@
       <w:szCs w:val="20"/>
     </w:rPr>
   </w:style>
-  <w:style w:type="character" w:customStyle="1" w:styleId="TextodenotaderodapChar">
-    <w:name w:val="Texto de nota de rodapé Char"/>
-    <w:basedOn w:val="Fontepargpadro"/>
+  <w:style w:type="character" w:customStyle="1" w:styleId="TextodenotaderodapCarcter">
+    <w:name w:val="Texto de nota de rodapé Carácter"/>
+    <w:basedOn w:val="Tipodeletrapredefinidodopargrafo"/>
     <w:link w:val="Textodenotaderodap"/>
     <w:uiPriority w:val="99"/>
     <w:semiHidden/>
@@ -5446,7 +5974,7 @@
   </w:style>
   <w:style w:type="character" w:styleId="Refdenotaderodap">
     <w:name w:val="footnote reference"/>
-    <w:basedOn w:val="Fontepargpadro"/>
+    <w:basedOn w:val="Tipodeletrapredefinidodopargrafo"/>
     <w:uiPriority w:val="99"/>
     <w:semiHidden/>
     <w:unhideWhenUsed/>
@@ -5462,6 +5990,23 @@
     <w:uiPriority w:val="37"/>
     <w:unhideWhenUsed/>
     <w:rsid w:val="00AD7B7C"/>
+  </w:style>
+  <w:style w:type="paragraph" w:styleId="NormalWeb">
+    <w:name w:val="Normal (Web)"/>
+    <w:basedOn w:val="Normal"/>
+    <w:uiPriority w:val="99"/>
+    <w:unhideWhenUsed/>
+    <w:rsid w:val="00F61BC1"/>
+    <w:pPr>
+      <w:spacing w:before="100" w:beforeAutospacing="1" w:after="100" w:afterAutospacing="1" w:line="240" w:lineRule="auto"/>
+      <w:jc w:val="left"/>
+    </w:pPr>
+    <w:rPr>
+      <w:rFonts w:eastAsia="Times New Roman" w:cs="Times New Roman"/>
+      <w:sz w:val="24"/>
+      <w:szCs w:val="24"/>
+      <w:lang w:eastAsia="pt-PT"/>
+    </w:rPr>
   </w:style>
 </w:styles>
 </file>
@@ -5943,7 +6488,7 @@
 </file>
 
 <file path=customXml/itemProps1.xml><?xml version="1.0" encoding="utf-8"?>
-<ds:datastoreItem xmlns:ds="http://schemas.openxmlformats.org/officeDocument/2006/customXml" ds:itemID="{804A5F2C-93F2-468B-A5D7-D4EC251E1D7A}">
+<ds:datastoreItem xmlns:ds="http://schemas.openxmlformats.org/officeDocument/2006/customXml" ds:itemID="{CE0DE904-57A0-49A8-B558-304A1B0AD0DC}">
   <ds:schemaRefs>
     <ds:schemaRef ds:uri="http://schemas.openxmlformats.org/officeDocument/2006/bibliography"/>
   </ds:schemaRefs>

--- a/T1/TP-Remoting-Relatorio.docx
+++ b/T1/TP-Remoting-Relatorio.docx
@@ -85,7 +85,7 @@
     </w:p>
     <w:tbl>
       <w:tblPr>
-        <w:tblStyle w:val="Tabelacomgrelha"/>
+        <w:tblStyle w:val="Tabelacomgrade"/>
         <w:tblW w:w="0" w:type="auto"/>
         <w:tblInd w:w="1809" w:type="dxa"/>
         <w:tblBorders>
@@ -209,7 +209,7 @@
     </w:p>
     <w:tbl>
       <w:tblPr>
-        <w:tblStyle w:val="Tabelacomgrelha"/>
+        <w:tblStyle w:val="Tabelacomgrade"/>
         <w:tblW w:w="0" w:type="auto"/>
         <w:tblInd w:w="2235" w:type="dxa"/>
         <w:tblBorders>
@@ -332,22 +332,17 @@
       </w:r>
       <w:r>
         <w:br/>
-      </w:r>
-      <w:proofErr w:type="gramStart"/>
-      <w:r>
-        <w:t>do</w:t>
-      </w:r>
-      <w:proofErr w:type="gramEnd"/>
-      <w:r>
-        <w:t xml:space="preserve"> curso de licenciatura em Engenharia Informática e de Computadores</w:t>
+        <w:t>do curso de licenciatura em Engenharia Informática e de Computadores</w:t>
       </w:r>
       <w:r>
         <w:br/>
         <w:t>Semestre de Verão 2014/2015</w:t>
       </w:r>
+      <w:proofErr w:type="gramStart"/>
       <w:r>
         <w:br/>
       </w:r>
+      <w:proofErr w:type="gramEnd"/>
     </w:p>
     <w:p>
       <w:pPr>
@@ -372,7 +367,7 @@
     <w:p/>
     <w:p>
       <w:pPr>
-        <w:pStyle w:val="Cabealho1"/>
+        <w:pStyle w:val="Ttulo1"/>
         <w:rPr>
           <w:rFonts w:cs="Times New Roman"/>
           <w:color w:val="000000"/>
@@ -414,7 +409,7 @@
     </w:p>
     <w:p>
       <w:pPr>
-        <w:pStyle w:val="ndice1"/>
+        <w:pStyle w:val="Sumrio1"/>
         <w:tabs>
           <w:tab w:val="right" w:leader="dot" w:pos="8494"/>
         </w:tabs>
@@ -456,7 +451,7 @@
       <w:hyperlink w:anchor="_Toc419970661" w:history="1">
         <w:r>
           <w:rPr>
-            <w:rStyle w:val="Hiperligao"/>
+            <w:rStyle w:val="Hyperlink"/>
             <w:noProof/>
           </w:rPr>
           <w:t>Lista de Figuras</w:t>
@@ -513,7 +508,7 @@
     </w:p>
     <w:p>
       <w:pPr>
-        <w:pStyle w:val="ndice1"/>
+        <w:pStyle w:val="Sumrio1"/>
         <w:tabs>
           <w:tab w:val="left" w:pos="440"/>
           <w:tab w:val="right" w:leader="dot" w:pos="8494"/>
@@ -532,7 +527,7 @@
       <w:hyperlink w:anchor="_Toc419970662" w:history="1">
         <w:r>
           <w:rPr>
-            <w:rStyle w:val="Hiperligao"/>
+            <w:rStyle w:val="Hyperlink"/>
             <w:noProof/>
           </w:rPr>
           <w:t>1.</w:t>
@@ -552,7 +547,7 @@
         </w:r>
         <w:r>
           <w:rPr>
-            <w:rStyle w:val="Hiperligao"/>
+            <w:rStyle w:val="Hyperlink"/>
             <w:noProof/>
           </w:rPr>
           <w:t>Introdução</w:t>
@@ -609,7 +604,7 @@
     </w:p>
     <w:p>
       <w:pPr>
-        <w:pStyle w:val="ndice2"/>
+        <w:pStyle w:val="Sumrio2"/>
         <w:tabs>
           <w:tab w:val="right" w:leader="dot" w:pos="8494"/>
         </w:tabs>
@@ -625,7 +620,7 @@
       <w:hyperlink w:anchor="_Toc419970663" w:history="1">
         <w:r>
           <w:rPr>
-            <w:rStyle w:val="Hiperligao"/>
+            <w:rStyle w:val="Hyperlink"/>
             <w:noProof/>
           </w:rPr>
           <w:t>1.1 Problema</w:t>
@@ -682,7 +677,7 @@
     </w:p>
     <w:p>
       <w:pPr>
-        <w:pStyle w:val="ndice2"/>
+        <w:pStyle w:val="Sumrio2"/>
         <w:tabs>
           <w:tab w:val="right" w:leader="dot" w:pos="8494"/>
         </w:tabs>
@@ -698,7 +693,7 @@
       <w:hyperlink w:anchor="_Toc419970664" w:history="1">
         <w:r>
           <w:rPr>
-            <w:rStyle w:val="Hiperligao"/>
+            <w:rStyle w:val="Hyperlink"/>
             <w:noProof/>
           </w:rPr>
           <w:t>1.2 Pontos importantes</w:t>
@@ -755,7 +750,7 @@
     </w:p>
     <w:p>
       <w:pPr>
-        <w:pStyle w:val="ndice2"/>
+        <w:pStyle w:val="Sumrio2"/>
         <w:tabs>
           <w:tab w:val="right" w:leader="dot" w:pos="8494"/>
         </w:tabs>
@@ -771,7 +766,7 @@
       <w:hyperlink w:anchor="_Toc419970665" w:history="1">
         <w:r>
           <w:rPr>
-            <w:rStyle w:val="Hiperligao"/>
+            <w:rStyle w:val="Hyperlink"/>
             <w:noProof/>
           </w:rPr>
           <w:t>1.3 Temas da unidade curricular</w:t>
@@ -828,7 +823,7 @@
     </w:p>
     <w:p>
       <w:pPr>
-        <w:pStyle w:val="ndice1"/>
+        <w:pStyle w:val="Sumrio1"/>
         <w:tabs>
           <w:tab w:val="left" w:pos="440"/>
           <w:tab w:val="right" w:leader="dot" w:pos="8494"/>
@@ -847,7 +842,7 @@
       <w:hyperlink w:anchor="_Toc419970666" w:history="1">
         <w:r>
           <w:rPr>
-            <w:rStyle w:val="Hiperligao"/>
+            <w:rStyle w:val="Hyperlink"/>
             <w:noProof/>
           </w:rPr>
           <w:t>2.</w:t>
@@ -867,7 +862,7 @@
         </w:r>
         <w:r>
           <w:rPr>
-            <w:rStyle w:val="Hiperligao"/>
+            <w:rStyle w:val="Hyperlink"/>
             <w:noProof/>
           </w:rPr>
           <w:t>Solução Implementada</w:t>
@@ -924,7 +919,7 @@
     </w:p>
     <w:p>
       <w:pPr>
-        <w:pStyle w:val="ndice2"/>
+        <w:pStyle w:val="Sumrio2"/>
         <w:tabs>
           <w:tab w:val="right" w:leader="dot" w:pos="8494"/>
         </w:tabs>
@@ -940,7 +935,7 @@
       <w:hyperlink w:anchor="_Toc419970667" w:history="1">
         <w:r>
           <w:rPr>
-            <w:rStyle w:val="Hiperligao"/>
+            <w:rStyle w:val="Hyperlink"/>
             <w:noProof/>
           </w:rPr>
           <w:t>2.1 Interface IPeer</w:t>
@@ -997,7 +992,7 @@
     </w:p>
     <w:p>
       <w:pPr>
-        <w:pStyle w:val="ndice2"/>
+        <w:pStyle w:val="Sumrio2"/>
         <w:tabs>
           <w:tab w:val="right" w:leader="dot" w:pos="8494"/>
         </w:tabs>
@@ -1013,7 +1008,7 @@
       <w:hyperlink w:anchor="_Toc419970668" w:history="1">
         <w:r>
           <w:rPr>
-            <w:rStyle w:val="Hiperligao"/>
+            <w:rStyle w:val="Hyperlink"/>
             <w:noProof/>
           </w:rPr>
           <w:t>2.2 Registo Remoto do Peer</w:t>
@@ -1070,7 +1065,7 @@
     </w:p>
     <w:p>
       <w:pPr>
-        <w:pStyle w:val="ndice3"/>
+        <w:pStyle w:val="Sumrio3"/>
         <w:tabs>
           <w:tab w:val="right" w:leader="dot" w:pos="8494"/>
         </w:tabs>
@@ -1087,7 +1082,7 @@
       <w:hyperlink w:anchor="_Toc419970669" w:history="1">
         <w:r>
           <w:rPr>
-            <w:rStyle w:val="Hiperligao"/>
+            <w:rStyle w:val="Hyperlink"/>
             <w:noProof/>
           </w:rPr>
           <w:t>2.2.1 Ficheiro de configuração xml</w:t>
@@ -1144,7 +1139,7 @@
     </w:p>
     <w:p>
       <w:pPr>
-        <w:pStyle w:val="ndice3"/>
+        <w:pStyle w:val="Sumrio3"/>
         <w:tabs>
           <w:tab w:val="right" w:leader="dot" w:pos="8494"/>
         </w:tabs>
@@ -1161,7 +1156,7 @@
       <w:hyperlink w:anchor="_Toc419970670" w:history="1">
         <w:r>
           <w:rPr>
-            <w:rStyle w:val="Hiperligao"/>
+            <w:rStyle w:val="Hyperlink"/>
             <w:noProof/>
           </w:rPr>
           <w:t>2.2.2 Objecto Singleton</w:t>
@@ -1218,7 +1213,7 @@
     </w:p>
     <w:p>
       <w:pPr>
-        <w:pStyle w:val="ndice2"/>
+        <w:pStyle w:val="Sumrio2"/>
         <w:tabs>
           <w:tab w:val="right" w:leader="dot" w:pos="8494"/>
         </w:tabs>
@@ -1234,7 +1229,7 @@
       <w:hyperlink w:anchor="_Toc419970671" w:history="1">
         <w:r>
           <w:rPr>
-            <w:rStyle w:val="Hiperligao"/>
+            <w:rStyle w:val="Hyperlink"/>
             <w:noProof/>
           </w:rPr>
           <w:t>2.2 Pesquisa de Música</w:t>
@@ -1291,7 +1286,7 @@
     </w:p>
     <w:p>
       <w:pPr>
-        <w:pStyle w:val="ndice3"/>
+        <w:pStyle w:val="Sumrio3"/>
         <w:tabs>
           <w:tab w:val="right" w:leader="dot" w:pos="8494"/>
         </w:tabs>
@@ -1308,7 +1303,7 @@
       <w:hyperlink w:anchor="_Toc419970672" w:history="1">
         <w:r>
           <w:rPr>
-            <w:rStyle w:val="Hiperligao"/>
+            <w:rStyle w:val="Hyperlink"/>
             <w:noProof/>
           </w:rPr>
           <w:t>2.2.1 Pesquisa Local</w:t>
@@ -1365,7 +1360,7 @@
     </w:p>
     <w:p>
       <w:pPr>
-        <w:pStyle w:val="ndice3"/>
+        <w:pStyle w:val="Sumrio3"/>
         <w:tabs>
           <w:tab w:val="right" w:leader="dot" w:pos="8494"/>
         </w:tabs>
@@ -1382,7 +1377,7 @@
       <w:hyperlink w:anchor="_Toc419970673" w:history="1">
         <w:r>
           <w:rPr>
-            <w:rStyle w:val="Hiperligao"/>
+            <w:rStyle w:val="Hyperlink"/>
             <w:noProof/>
           </w:rPr>
           <w:t>2.2.2 Pesquisa Online</w:t>
@@ -1439,7 +1434,7 @@
     </w:p>
     <w:p>
       <w:pPr>
-        <w:pStyle w:val="ndice1"/>
+        <w:pStyle w:val="Sumrio1"/>
         <w:tabs>
           <w:tab w:val="left" w:pos="440"/>
           <w:tab w:val="right" w:leader="dot" w:pos="8494"/>
@@ -1458,7 +1453,7 @@
       <w:hyperlink w:anchor="_Toc419970674" w:history="1">
         <w:r>
           <w:rPr>
-            <w:rStyle w:val="Hiperligao"/>
+            <w:rStyle w:val="Hyperlink"/>
             <w:noProof/>
           </w:rPr>
           <w:t>3.</w:t>
@@ -1478,7 +1473,7 @@
         </w:r>
         <w:r>
           <w:rPr>
-            <w:rStyle w:val="Hiperligao"/>
+            <w:rStyle w:val="Hyperlink"/>
             <w:noProof/>
           </w:rPr>
           <w:t>Correr o Sistema Distribuído</w:t>
@@ -1535,7 +1530,7 @@
     </w:p>
     <w:p>
       <w:pPr>
-        <w:pStyle w:val="ndice1"/>
+        <w:pStyle w:val="Sumrio1"/>
         <w:tabs>
           <w:tab w:val="left" w:pos="440"/>
           <w:tab w:val="right" w:leader="dot" w:pos="8494"/>
@@ -1554,7 +1549,7 @@
       <w:hyperlink w:anchor="_Toc419970675" w:history="1">
         <w:r>
           <w:rPr>
-            <w:rStyle w:val="Hiperligao"/>
+            <w:rStyle w:val="Hyperlink"/>
             <w:noProof/>
           </w:rPr>
           <w:t>4.</w:t>
@@ -1574,7 +1569,7 @@
         </w:r>
         <w:r>
           <w:rPr>
-            <w:rStyle w:val="Hiperligao"/>
+            <w:rStyle w:val="Hyperlink"/>
             <w:noProof/>
           </w:rPr>
           <w:t>Conclusões</w:t>
@@ -1631,7 +1626,7 @@
     </w:p>
     <w:p>
       <w:pPr>
-        <w:pStyle w:val="ndice1"/>
+        <w:pStyle w:val="Sumrio1"/>
         <w:tabs>
           <w:tab w:val="right" w:leader="dot" w:pos="8494"/>
         </w:tabs>
@@ -1649,7 +1644,7 @@
       <w:hyperlink w:anchor="_Toc419970676" w:history="1">
         <w:r>
           <w:rPr>
-            <w:rStyle w:val="Hiperligao"/>
+            <w:rStyle w:val="Hyperlink"/>
             <w:noProof/>
           </w:rPr>
           <w:t>Referências</w:t>
@@ -1706,7 +1701,7 @@
     </w:p>
     <w:p>
       <w:pPr>
-        <w:pStyle w:val="ndice1"/>
+        <w:pStyle w:val="Sumrio1"/>
         <w:tabs>
           <w:tab w:val="right" w:leader="dot" w:pos="8494"/>
         </w:tabs>
@@ -1724,7 +1719,7 @@
       <w:hyperlink w:anchor="_Toc419970677" w:history="1">
         <w:r>
           <w:rPr>
-            <w:rStyle w:val="Hiperligao"/>
+            <w:rStyle w:val="Hyperlink"/>
             <w:noProof/>
           </w:rPr>
           <w:t>A.1 Diagramas da Aplicação</w:t>
@@ -1781,7 +1776,7 @@
     </w:p>
     <w:p>
       <w:pPr>
-        <w:pStyle w:val="Cabealho1"/>
+        <w:pStyle w:val="Ttulo1"/>
         <w:rPr>
           <w:rFonts w:asciiTheme="minorHAnsi" w:hAnsiTheme="minorHAnsi"/>
           <w:b w:val="0"/>
@@ -1828,7 +1823,7 @@
     </w:p>
     <w:p>
       <w:pPr>
-        <w:pStyle w:val="Cabealho1"/>
+        <w:pStyle w:val="Ttulo1"/>
         <w:rPr>
           <w:rFonts w:asciiTheme="minorHAnsi" w:hAnsiTheme="minorHAnsi"/>
           <w:b w:val="0"/>
@@ -1888,7 +1883,7 @@
       <w:hyperlink w:anchor="_Toc419918416" w:history="1">
         <w:r>
           <w:rPr>
-            <w:rStyle w:val="Hiperligao"/>
+            <w:rStyle w:val="Hyperlink"/>
             <w:noProof/>
           </w:rPr>
           <w:t>Figura 2 - Legenda da figura com o logotipo do ISEL – versão 2.</w:t>
@@ -1958,7 +1953,7 @@
       <w:hyperlink w:anchor="_Toc419918417" w:history="1">
         <w:r>
           <w:rPr>
-            <w:rStyle w:val="Hiperligao"/>
+            <w:rStyle w:val="Hyperlink"/>
             <w:noProof/>
           </w:rPr>
           <w:t>Figura 3 – Diagrama de casos de utilização.</w:t>
@@ -2043,7 +2038,7 @@
     </w:p>
     <w:p>
       <w:pPr>
-        <w:pStyle w:val="Cabealho1"/>
+        <w:pStyle w:val="Ttulo1"/>
         <w:numPr>
           <w:ilvl w:val="0"/>
           <w:numId w:val="1"/>
@@ -2059,15 +2054,24 @@
     <w:p/>
     <w:p>
       <w:r>
-        <w:t>Neste documento, iremos descrever brevemente o problema proposto no âmbito do primeiro trabalho prático da unidade curricular Sistemas Distribuídos. Iremos também explicar de forma mais explícita possível, as decisões tomadas perante cada um dos dilemas e a solução implementada.</w:t>
+        <w:t xml:space="preserve">Neste documento, iremos descrever brevemente o problema proposto no âmbito do primeiro trabalho prático da unidade curricular Sistemas Distribuídos. Iremos também explicar de forma mais explícita possível, as decisões tomadas perante cada um dos dilemas e a solução </w:t>
+      </w:r>
+      <w:proofErr w:type="gramStart"/>
+      <w:r>
+        <w:t>implementada</w:t>
+      </w:r>
+      <w:proofErr w:type="gramEnd"/>
+      <w:r>
+        <w:t>.</w:t>
       </w:r>
       <w:r>
         <w:t xml:space="preserve"> </w:t>
       </w:r>
     </w:p>
-    <w:p>
-      <w:pPr>
-        <w:pStyle w:val="Cabealho2"/>
+    <w:p/>
+    <w:p>
+      <w:pPr>
+        <w:pStyle w:val="Ttulo2"/>
       </w:pPr>
       <w:bookmarkStart w:id="4" w:name="_Toc419970663"/>
       <w:r>
@@ -2103,14 +2107,12 @@
       <w:r>
         <w:t xml:space="preserve">cliente ao mesmo tempo. Este </w:t>
       </w:r>
-      <w:proofErr w:type="spellStart"/>
       <w:r>
         <w:rPr>
           <w:i/>
         </w:rPr>
         <w:t>peer</w:t>
       </w:r>
-      <w:proofErr w:type="spellEnd"/>
       <w:r>
         <w:t xml:space="preserve"> deve gerir</w:t>
       </w:r>
@@ -2148,7 +2150,7 @@
     <w:p/>
     <w:p>
       <w:pPr>
-        <w:pStyle w:val="Cabealho2"/>
+        <w:pStyle w:val="Ttulo2"/>
       </w:pPr>
       <w:bookmarkStart w:id="5" w:name="_Toc419970664"/>
       <w:r>
@@ -2206,7 +2208,7 @@
     <w:p/>
     <w:p>
       <w:pPr>
-        <w:pStyle w:val="Cabealho2"/>
+        <w:pStyle w:val="Ttulo2"/>
       </w:pPr>
       <w:bookmarkStart w:id="6" w:name="_Toc419970665"/>
       <w:r>
@@ -2242,694 +2244,460 @@
     </w:p>
     <w:p>
       <w:pPr>
-        <w:pStyle w:val="Cabealho1"/>
+        <w:pStyle w:val="Ttulo1"/>
         <w:numPr>
           <w:ilvl w:val="0"/>
           <w:numId w:val="1"/>
         </w:numPr>
+      </w:pPr>
+      <w:bookmarkStart w:id="7" w:name="_Toc419970666"/>
+      <w:r>
+        <w:lastRenderedPageBreak/>
+        <w:t xml:space="preserve">Solução </w:t>
+      </w:r>
+      <w:proofErr w:type="gramStart"/>
+      <w:r>
+        <w:t>Implementada</w:t>
+      </w:r>
+      <w:bookmarkEnd w:id="7"/>
+      <w:proofErr w:type="gramEnd"/>
+    </w:p>
+    <w:p/>
+    <w:p>
+      <w:pPr>
+        <w:pStyle w:val="Ttulo2"/>
+      </w:pPr>
+      <w:bookmarkStart w:id="8" w:name="_Toc419970667"/>
+      <w:r>
+        <w:t xml:space="preserve">2.1 </w:t>
+      </w:r>
+      <w:r>
+        <w:t xml:space="preserve">Interface </w:t>
+      </w:r>
+      <w:proofErr w:type="gramStart"/>
+      <w:r>
+        <w:t>IPeer</w:t>
+      </w:r>
+      <w:bookmarkEnd w:id="8"/>
+      <w:proofErr w:type="gramEnd"/>
+    </w:p>
+    <w:p/>
+    <w:p>
+      <w:r>
+        <w:t>As interfaces são essenciais para aceder a objetos</w:t>
+      </w:r>
+      <w:r>
+        <w:t xml:space="preserve"> remotos </w:t>
+      </w:r>
+      <w:proofErr w:type="gramStart"/>
+      <w:r>
+        <w:t>do .</w:t>
+      </w:r>
+      <w:proofErr w:type="gramEnd"/>
+      <w:r>
+        <w:t>NET. Esta</w:t>
+      </w:r>
+      <w:r>
+        <w:t>s</w:t>
+      </w:r>
+      <w:r>
+        <w:t xml:space="preserve"> permite</w:t>
+      </w:r>
+      <w:r>
+        <w:t>m</w:t>
+      </w:r>
+      <w:r>
+        <w:t xml:space="preserve"> que exista uma separação completa entre a componente Servidora e Cliente do Peer. </w:t>
+      </w:r>
+    </w:p>
+    <w:p>
+      <w:r>
+        <w:t xml:space="preserve">Todos os Peer’s têm de </w:t>
+      </w:r>
+      <w:proofErr w:type="gramStart"/>
+      <w:r>
+        <w:t>implementar</w:t>
+      </w:r>
+      <w:proofErr w:type="gramEnd"/>
+      <w:r>
+        <w:t xml:space="preserve"> esta interface e os métodos da mesma são essenciais para a componente Servidora dos Peer</w:t>
+      </w:r>
+      <w:r>
+        <w:t>’</w:t>
+      </w:r>
+      <w:r>
+        <w:t>s do nosso projeto</w:t>
+      </w:r>
+      <w:r>
+        <w:t xml:space="preserve">. </w:t>
+      </w:r>
+      <w:r>
+        <w:t>Posto isto</w:t>
+      </w:r>
+      <w:r>
+        <w:t xml:space="preserve"> </w:t>
+      </w:r>
+      <w:r>
+        <w:t xml:space="preserve">um Peer conecta-se com outro, obtendo a referência para um </w:t>
+      </w:r>
+      <w:proofErr w:type="gramStart"/>
+      <w:r>
+        <w:t>IPeer</w:t>
+      </w:r>
+      <w:proofErr w:type="gramEnd"/>
+      <w:r>
+        <w:t xml:space="preserve"> com especifico URL</w:t>
+      </w:r>
+      <w:bookmarkStart w:id="9" w:name="_Toc419970668"/>
+      <w:r>
+        <w:t xml:space="preserve">, conhecendo assim parte da implementação do mesmo e facilitando a comunicação entre ambos. </w:t>
+      </w:r>
+    </w:p>
+    <w:p/>
+    <w:p>
+      <w:pPr>
+        <w:pStyle w:val="Ttulo2"/>
+      </w:pPr>
+      <w:r>
+        <w:t xml:space="preserve">2.2 Registo </w:t>
+      </w:r>
+      <w:r>
+        <w:t>Remoto</w:t>
+      </w:r>
+      <w:r>
+        <w:t xml:space="preserve"> do Peer</w:t>
+      </w:r>
+      <w:bookmarkEnd w:id="9"/>
+    </w:p>
+    <w:p>
+      <w:pPr>
+        <w:rPr>
+          <w:lang w:val="en-US" w:eastAsia="pt-PT"/>
+        </w:rPr>
+      </w:pPr>
+      <w:r>
+        <w:rPr>
+          <w:lang w:eastAsia="pt-PT"/>
+        </w:rPr>
+        <w:t xml:space="preserve">Classes derived from </w:t>
+      </w:r>
+      <w:proofErr w:type="gramStart"/>
+      <w:r>
+        <w:rPr>
+          <w:lang w:eastAsia="pt-PT"/>
+        </w:rPr>
+        <w:t>System.</w:t>
+      </w:r>
+      <w:proofErr w:type="gramEnd"/>
+      <w:r>
+        <w:rPr>
+          <w:lang w:eastAsia="pt-PT"/>
+        </w:rPr>
+        <w:t>MarshalByRefObject</w:t>
+      </w:r>
+      <w:r>
+        <w:rPr>
+          <w:lang w:eastAsia="pt-PT"/>
+        </w:rPr>
+        <w:t xml:space="preserve"> </w:t>
+      </w:r>
+      <w:r>
+        <w:rPr>
+          <w:lang w:eastAsia="pt-PT"/>
+        </w:rPr>
+        <w:t xml:space="preserve">cause the distributed object system to generate proxy </w:t>
+      </w:r>
+      <w:proofErr w:type="spellStart"/>
+      <w:r>
+        <w:rPr>
+          <w:lang w:val="en-US" w:eastAsia="pt-PT"/>
+        </w:rPr>
+        <w:t>ob</w:t>
+      </w:r>
+      <w:proofErr w:type="spellEnd"/>
+      <w:r>
+        <w:t>j</w:t>
+      </w:r>
+      <w:proofErr w:type="spellStart"/>
+      <w:r>
+        <w:rPr>
+          <w:lang w:val="en-US" w:eastAsia="pt-PT"/>
+        </w:rPr>
+        <w:t>ects</w:t>
+      </w:r>
+      <w:proofErr w:type="spellEnd"/>
+      <w:r>
+        <w:rPr>
+          <w:lang w:val="en-US" w:eastAsia="pt-PT"/>
+        </w:rPr>
+        <w:t xml:space="preserve"> on the client that encapsulate the low-level socket</w:t>
+      </w:r>
+      <w:r>
+        <w:rPr>
+          <w:lang w:val="en-US" w:eastAsia="pt-PT"/>
+        </w:rPr>
+        <w:t xml:space="preserve"> </w:t>
+      </w:r>
+      <w:r>
+        <w:rPr>
+          <w:lang w:val="en-US" w:eastAsia="pt-PT"/>
+        </w:rPr>
+        <w:t>protocol. When the client sends a message to a remote object, it is the proxy that processes this message and sends serialized</w:t>
+      </w:r>
+      <w:r>
+        <w:rPr>
+          <w:lang w:val="en-US" w:eastAsia="pt-PT"/>
+        </w:rPr>
+        <w:t xml:space="preserve"> </w:t>
+      </w:r>
+      <w:r>
+        <w:rPr>
+          <w:lang w:val="en-US" w:eastAsia="pt-PT"/>
+        </w:rPr>
+        <w:t xml:space="preserve">information across the network. The same works in reverse when proxy objects de-serialize information that is returned from the server. </w:t>
+      </w:r>
+    </w:p>
+    <w:p>
+      <w:pPr>
+        <w:rPr>
+          <w:lang w:val="en-US"/>
+        </w:rPr>
+      </w:pPr>
+    </w:p>
+    <w:p>
+      <w:r>
+        <w:t xml:space="preserve">Explicar o ficheiro de configuração, como é feito o registo, se o objecto é singleton ou singlecall e </w:t>
+      </w:r>
+      <w:proofErr w:type="gramStart"/>
+      <w:r>
+        <w:t>porque</w:t>
+      </w:r>
+      <w:proofErr w:type="gramEnd"/>
+      <w:r>
+        <w:t xml:space="preserve">. </w:t>
+      </w:r>
+    </w:p>
+    <w:p/>
+    <w:p>
+      <w:pPr>
+        <w:pStyle w:val="Ttulo3"/>
+      </w:pPr>
+      <w:bookmarkStart w:id="10" w:name="_Toc419970669"/>
+      <w:r>
+        <w:t xml:space="preserve">2.2.1 Ficheiro de configuração </w:t>
+      </w:r>
+      <w:proofErr w:type="gramStart"/>
+      <w:r>
+        <w:t>xml</w:t>
+      </w:r>
+      <w:bookmarkEnd w:id="10"/>
+      <w:proofErr w:type="gramEnd"/>
+    </w:p>
+    <w:p/>
+    <w:p>
+      <w:pPr>
+        <w:pStyle w:val="Ttulo3"/>
+      </w:pPr>
+      <w:bookmarkStart w:id="11" w:name="_Toc419970670"/>
+      <w:r>
+        <w:t>2.2.2 Objecto Singleton</w:t>
+      </w:r>
+      <w:bookmarkEnd w:id="11"/>
+    </w:p>
+    <w:p>
+      <w:pPr>
+        <w:pStyle w:val="Ttulo3"/>
         <w:rPr>
           <w:sz w:val="22"/>
-          <w:szCs w:val="22"/>
-        </w:rPr>
-      </w:pPr>
-      <w:bookmarkStart w:id="7" w:name="_Toc419970666"/>
-      <w:r>
-        <w:rPr>
-          <w:sz w:val="22"/>
-          <w:szCs w:val="22"/>
-        </w:rPr>
+        </w:rPr>
+      </w:pPr>
+    </w:p>
+    <w:p>
+      <w:pPr>
+        <w:pStyle w:val="Ttulo2"/>
+      </w:pPr>
+      <w:bookmarkStart w:id="12" w:name="_Toc419970671"/>
+      <w:proofErr w:type="gramStart"/>
+      <w:r>
+        <w:t>2.3</w:t>
+      </w:r>
+      <w:r>
+        <w:t xml:space="preserve"> </w:t>
+      </w:r>
+      <w:r>
+        <w:t>Pesquisa</w:t>
+      </w:r>
+      <w:proofErr w:type="gramEnd"/>
+      <w:r>
+        <w:t xml:space="preserve"> de </w:t>
+      </w:r>
+      <w:r>
+        <w:t>Música</w:t>
+      </w:r>
+      <w:bookmarkEnd w:id="12"/>
+    </w:p>
+    <w:p/>
+    <w:p>
+      <w:r>
+        <w:t xml:space="preserve">Para registar o peer, o utilizador introduz o ficheiro de configuração </w:t>
+      </w:r>
+      <w:proofErr w:type="gramStart"/>
+      <w:r>
+        <w:t>xml</w:t>
+      </w:r>
+      <w:proofErr w:type="gramEnd"/>
+      <w:r>
+        <w:t xml:space="preserve">, que contém o porto e o nome do peer de maneira a saber onde registá-lo. </w:t>
+      </w:r>
+      <w:proofErr w:type="gramStart"/>
+      <w:r>
+        <w:t>Contém,</w:t>
+      </w:r>
+      <w:proofErr w:type="gramEnd"/>
+      <w:r>
+        <w:t xml:space="preserve"> também a colecção de referências musicais do Peer em questão. Depois de definido o caminho para o ficheiro de configuração, desseriazamos o seu conteúdo para uma instância de </w:t>
+      </w:r>
+      <w:proofErr w:type="gramStart"/>
+      <w:r>
+        <w:t>PeerInfo</w:t>
+      </w:r>
+      <w:proofErr w:type="gramEnd"/>
+      <w:r>
+        <w:t xml:space="preserve">. A classe </w:t>
+      </w:r>
+      <w:proofErr w:type="gramStart"/>
+      <w:r>
+        <w:t>PeerInfo</w:t>
+      </w:r>
+      <w:proofErr w:type="gramEnd"/>
+      <w:r>
+        <w:t xml:space="preserve"> é uma classe </w:t>
+      </w:r>
+      <w:r>
         <w:lastRenderedPageBreak/>
-        <w:t>Solução Implementada</w:t>
-      </w:r>
-      <w:bookmarkEnd w:id="7"/>
+        <w:t>auxiliar que contém os campos necessários para uma correcta desserialização, de maneira a guardar em memória tanto a colecção de músicas, como o conjunto de Peers ja conhecidos.</w:t>
+      </w:r>
     </w:p>
     <w:p/>
     <w:p>
-      <w:pPr>
-        <w:pStyle w:val="Cabealho2"/>
-        <w:rPr>
-          <w:sz w:val="22"/>
-          <w:szCs w:val="22"/>
-        </w:rPr>
-      </w:pPr>
-      <w:bookmarkStart w:id="8" w:name="_Toc419970667"/>
-      <w:r>
-        <w:rPr>
-          <w:sz w:val="22"/>
-          <w:szCs w:val="22"/>
-        </w:rPr>
-        <w:t xml:space="preserve">2.1 </w:t>
-      </w:r>
-      <w:r>
-        <w:rPr>
-          <w:sz w:val="22"/>
-          <w:szCs w:val="22"/>
-        </w:rPr>
-        <w:t xml:space="preserve">Interface </w:t>
-      </w:r>
-      <w:proofErr w:type="spellStart"/>
-      <w:r>
-        <w:rPr>
-          <w:sz w:val="22"/>
-          <w:szCs w:val="22"/>
-        </w:rPr>
-        <w:t>IPeer</w:t>
-      </w:r>
-      <w:bookmarkEnd w:id="8"/>
-      <w:proofErr w:type="spellEnd"/>
-    </w:p>
-    <w:p>
-      <w:pPr>
-        <w:pStyle w:val="NormalWeb"/>
-        <w:rPr>
-          <w:sz w:val="22"/>
-          <w:szCs w:val="22"/>
-        </w:rPr>
-      </w:pPr>
-      <w:r>
-        <w:rPr>
-          <w:sz w:val="22"/>
-          <w:szCs w:val="22"/>
-        </w:rPr>
-        <w:t>As interfaces são essenciais para aceder a objetos</w:t>
-      </w:r>
-      <w:r>
-        <w:rPr>
-          <w:sz w:val="22"/>
-          <w:szCs w:val="22"/>
-        </w:rPr>
-        <w:t xml:space="preserve"> remotos </w:t>
+      <w:r>
+        <w:t xml:space="preserve">Estando o Peer já registado no seu canal, é craido o </w:t>
       </w:r>
       <w:proofErr w:type="gramStart"/>
       <w:r>
-        <w:rPr>
-          <w:sz w:val="22"/>
-          <w:szCs w:val="22"/>
-        </w:rPr>
-        <w:t>do .</w:t>
+        <w:t>proxy</w:t>
       </w:r>
       <w:proofErr w:type="gramEnd"/>
       <w:r>
-        <w:rPr>
-          <w:sz w:val="22"/>
-          <w:szCs w:val="22"/>
-        </w:rPr>
-        <w:t>NET. Esta</w:t>
-      </w:r>
-      <w:r>
-        <w:rPr>
-          <w:sz w:val="22"/>
-          <w:szCs w:val="22"/>
-        </w:rPr>
-        <w:t>s</w:t>
-      </w:r>
-      <w:r>
-        <w:rPr>
-          <w:sz w:val="22"/>
-          <w:szCs w:val="22"/>
-        </w:rPr>
-        <w:t xml:space="preserve"> permite</w:t>
-      </w:r>
-      <w:r>
-        <w:rPr>
-          <w:sz w:val="22"/>
-          <w:szCs w:val="22"/>
-        </w:rPr>
-        <w:t>m</w:t>
-      </w:r>
-      <w:r>
-        <w:rPr>
-          <w:sz w:val="22"/>
-          <w:szCs w:val="22"/>
-        </w:rPr>
-        <w:t xml:space="preserve"> que exista uma separação completa entre a componente Servidora e Cliente do </w:t>
-      </w:r>
-      <w:proofErr w:type="spellStart"/>
-      <w:r>
-        <w:rPr>
-          <w:sz w:val="22"/>
-          <w:szCs w:val="22"/>
-        </w:rPr>
-        <w:t>Peer</w:t>
-      </w:r>
-      <w:proofErr w:type="spellEnd"/>
-      <w:r>
-        <w:rPr>
-          <w:sz w:val="22"/>
-          <w:szCs w:val="22"/>
-        </w:rPr>
-        <w:t xml:space="preserve">. </w:t>
-      </w:r>
-    </w:p>
-    <w:p>
-      <w:pPr>
-        <w:pStyle w:val="NormalWeb"/>
-        <w:rPr>
-          <w:sz w:val="22"/>
-          <w:szCs w:val="22"/>
-        </w:rPr>
-      </w:pPr>
-      <w:r>
-        <w:rPr>
-          <w:sz w:val="22"/>
-          <w:szCs w:val="22"/>
-        </w:rPr>
-        <w:t xml:space="preserve">Todos os </w:t>
-      </w:r>
-      <w:proofErr w:type="spellStart"/>
-      <w:r>
-        <w:rPr>
-          <w:sz w:val="22"/>
-          <w:szCs w:val="22"/>
-        </w:rPr>
-        <w:t>Peer’s</w:t>
-      </w:r>
-      <w:proofErr w:type="spellEnd"/>
-      <w:r>
-        <w:rPr>
-          <w:sz w:val="22"/>
-          <w:szCs w:val="22"/>
-        </w:rPr>
-        <w:t xml:space="preserve"> têm de implementar esta interface e os métodos da mesma são essenciais para a componente Servidora dos </w:t>
-      </w:r>
-      <w:proofErr w:type="spellStart"/>
-      <w:r>
-        <w:rPr>
-          <w:sz w:val="22"/>
-          <w:szCs w:val="22"/>
-        </w:rPr>
-        <w:t>Peer</w:t>
-      </w:r>
-      <w:r>
-        <w:rPr>
-          <w:sz w:val="22"/>
-          <w:szCs w:val="22"/>
-        </w:rPr>
-        <w:t>’</w:t>
-      </w:r>
-      <w:r>
-        <w:rPr>
-          <w:sz w:val="22"/>
-          <w:szCs w:val="22"/>
-        </w:rPr>
-        <w:t>s</w:t>
-      </w:r>
-      <w:proofErr w:type="spellEnd"/>
-      <w:r>
-        <w:rPr>
-          <w:sz w:val="22"/>
-          <w:szCs w:val="22"/>
-        </w:rPr>
-        <w:t xml:space="preserve"> do nosso projeto</w:t>
-      </w:r>
-      <w:r>
-        <w:rPr>
-          <w:sz w:val="22"/>
-          <w:szCs w:val="22"/>
-        </w:rPr>
-        <w:t xml:space="preserve">. </w:t>
-      </w:r>
-      <w:r>
-        <w:rPr>
-          <w:sz w:val="22"/>
-          <w:szCs w:val="22"/>
-        </w:rPr>
-        <w:t xml:space="preserve">Posto </w:t>
+        <w:t>, para o objecto Well-Known, através de Activator.GetObject, indicando o tipo, neste caso IPeer, e o seu URL. Este deve poder armazenar tanto as músicas como os peers em sua própria lista, por isso o próximo passo é dar-lhe a conhecer os dados que foram desserializados e guardados na in</w:t>
+      </w:r>
+      <w:r>
+        <w:t xml:space="preserve">stância de </w:t>
       </w:r>
       <w:proofErr w:type="gramStart"/>
       <w:r>
-        <w:rPr>
-          <w:sz w:val="22"/>
-          <w:szCs w:val="22"/>
-        </w:rPr>
-        <w:t>isto</w:t>
+        <w:t>PeerInfo</w:t>
       </w:r>
       <w:proofErr w:type="gramEnd"/>
       <w:r>
-        <w:rPr>
-          <w:sz w:val="22"/>
-          <w:szCs w:val="22"/>
-        </w:rPr>
+        <w:t>. Visto que o</w:t>
+      </w:r>
+      <w:r>
+        <w:t xml:space="preserve"> Serializador Soap</w:t>
+      </w:r>
+      <w:r>
+        <w:t xml:space="preserve"> não suporta a serialização de tipos g</w:t>
+      </w:r>
+      <w:r>
+        <w:t>enéricos, a lista completa não pode ser passada ao Peer, por isso as músicas e os links dos peers conhecidos devem ser passados um a um.</w:t>
+      </w:r>
+      <w:bookmarkStart w:id="13" w:name="_GoBack"/>
+      <w:bookmarkEnd w:id="13"/>
+    </w:p>
+    <w:p/>
+    <w:p>
+      <w:r>
+        <w:t>Estamos aptos, assim, a pesquisar músicas. A pesquisa pode ser feita por Titulo, Album ou Artista, e inicialmente é feita localmente e só depois online, fazendo pedidos aos Peers conhecidos.</w:t>
+      </w:r>
+    </w:p>
+    <w:p/>
+    <w:p>
+      <w:pPr>
+        <w:pStyle w:val="Ttulo3"/>
+      </w:pPr>
+      <w:bookmarkStart w:id="14" w:name="_Toc419970672"/>
+      <w:r>
+        <w:t>2.3</w:t>
+      </w:r>
+      <w:r>
+        <w:t>.1 Pesquisa Local</w:t>
+      </w:r>
+      <w:bookmarkEnd w:id="14"/>
+    </w:p>
+    <w:p/>
+    <w:p>
+      <w:pPr>
+        <w:pStyle w:val="Ttulo3"/>
+      </w:pPr>
+      <w:bookmarkStart w:id="15" w:name="_Toc419970673"/>
+      <w:r>
+        <w:t>2.3</w:t>
+      </w:r>
+      <w:r>
+        <w:t>.2 Pesq</w:t>
+      </w:r>
+      <w:r>
+        <w:t>u</w:t>
+      </w:r>
+      <w:r>
+        <w:t>isa Online</w:t>
+      </w:r>
+      <w:bookmarkEnd w:id="15"/>
+    </w:p>
+    <w:p/>
+    <w:p>
+      <w:pPr>
+        <w:pStyle w:val="Ttulo2"/>
+      </w:pPr>
+      <w:proofErr w:type="gramStart"/>
+      <w:r>
+        <w:t>2.4 Visualização</w:t>
+      </w:r>
+      <w:proofErr w:type="gramEnd"/>
+      <w:r>
         <w:t xml:space="preserve"> </w:t>
       </w:r>
+      <w:r>
+        <w:t>de</w:t>
+      </w:r>
+      <w:r>
+        <w:t xml:space="preserve"> pedidos feitos</w:t>
+      </w:r>
+    </w:p>
+    <w:p>
+      <w:pPr>
+        <w:pStyle w:val="Ttulo2"/>
+      </w:pPr>
       <w:proofErr w:type="gramStart"/>
       <w:r>
-        <w:rPr>
-          <w:sz w:val="22"/>
-          <w:szCs w:val="22"/>
-        </w:rPr>
-        <w:t>um</w:t>
+        <w:t>2.5 Tratamento</w:t>
       </w:r>
       <w:proofErr w:type="gramEnd"/>
       <w:r>
-        <w:rPr>
-          <w:sz w:val="22"/>
-          <w:szCs w:val="22"/>
-        </w:rPr>
-        <w:t xml:space="preserve"> </w:t>
-      </w:r>
-      <w:proofErr w:type="spellStart"/>
-      <w:r>
-        <w:rPr>
-          <w:sz w:val="22"/>
-          <w:szCs w:val="22"/>
-        </w:rPr>
-        <w:t>Peer</w:t>
-      </w:r>
-      <w:proofErr w:type="spellEnd"/>
-      <w:r>
-        <w:rPr>
-          <w:sz w:val="22"/>
-          <w:szCs w:val="22"/>
-        </w:rPr>
-        <w:t xml:space="preserve"> conecta-se com outro, obtendo a referência para um</w:t>
-      </w:r>
-      <w:bookmarkStart w:id="9" w:name="_GoBack"/>
-      <w:bookmarkEnd w:id="9"/>
-      <w:r>
-        <w:rPr>
-          <w:sz w:val="22"/>
-          <w:szCs w:val="22"/>
-        </w:rPr>
-        <w:t xml:space="preserve"> </w:t>
-      </w:r>
-      <w:proofErr w:type="spellStart"/>
-      <w:r>
-        <w:rPr>
-          <w:sz w:val="22"/>
-          <w:szCs w:val="22"/>
-        </w:rPr>
-        <w:t>IPeer</w:t>
-      </w:r>
-      <w:proofErr w:type="spellEnd"/>
-      <w:r>
-        <w:rPr>
-          <w:sz w:val="22"/>
-          <w:szCs w:val="22"/>
-        </w:rPr>
-        <w:t xml:space="preserve"> com especifico URL</w:t>
-      </w:r>
-      <w:bookmarkStart w:id="10" w:name="_Toc419970668"/>
-      <w:r>
-        <w:rPr>
-          <w:sz w:val="22"/>
-          <w:szCs w:val="22"/>
-        </w:rPr>
-        <w:t xml:space="preserve">, conhecendo assim parte da implementação do mesmo e facilitando a comunicação entre ambos. </w:t>
-      </w:r>
-    </w:p>
-    <w:p>
-      <w:pPr>
-        <w:pStyle w:val="Cabealho2"/>
-        <w:rPr>
-          <w:sz w:val="22"/>
-          <w:szCs w:val="22"/>
-        </w:rPr>
-      </w:pPr>
-      <w:r>
-        <w:rPr>
-          <w:sz w:val="22"/>
-          <w:szCs w:val="22"/>
-        </w:rPr>
-        <w:t xml:space="preserve">2.2 Registo Remoto do </w:t>
-      </w:r>
-      <w:proofErr w:type="spellStart"/>
-      <w:r>
-        <w:rPr>
-          <w:sz w:val="22"/>
-          <w:szCs w:val="22"/>
-        </w:rPr>
-        <w:t>Peer</w:t>
-      </w:r>
-      <w:bookmarkEnd w:id="10"/>
-      <w:proofErr w:type="spellEnd"/>
-    </w:p>
-    <w:p>
-      <w:pPr>
-        <w:spacing w:line="240" w:lineRule="auto"/>
-        <w:jc w:val="left"/>
-        <w:rPr>
-          <w:rFonts w:eastAsia="Times New Roman" w:cs="Times New Roman"/>
-          <w:lang w:val="en-US" w:eastAsia="pt-PT"/>
-        </w:rPr>
-      </w:pPr>
-      <w:r>
-        <w:rPr>
-          <w:rFonts w:eastAsia="Times New Roman" w:cs="Times New Roman"/>
-          <w:lang w:eastAsia="pt-PT"/>
-        </w:rPr>
-        <w:t xml:space="preserve">Classes </w:t>
-      </w:r>
-      <w:proofErr w:type="spellStart"/>
-      <w:r>
-        <w:rPr>
-          <w:rFonts w:eastAsia="Times New Roman" w:cs="Times New Roman"/>
-          <w:lang w:eastAsia="pt-PT"/>
-        </w:rPr>
-        <w:t>derived</w:t>
-      </w:r>
-      <w:proofErr w:type="spellEnd"/>
-      <w:r>
-        <w:rPr>
-          <w:rFonts w:eastAsia="Times New Roman" w:cs="Times New Roman"/>
-          <w:lang w:eastAsia="pt-PT"/>
-        </w:rPr>
-        <w:t xml:space="preserve"> </w:t>
-      </w:r>
-      <w:proofErr w:type="spellStart"/>
-      <w:r>
-        <w:rPr>
-          <w:rFonts w:eastAsia="Times New Roman" w:cs="Times New Roman"/>
-          <w:lang w:eastAsia="pt-PT"/>
-        </w:rPr>
-        <w:t>from</w:t>
-      </w:r>
-      <w:proofErr w:type="spellEnd"/>
-      <w:r>
-        <w:rPr>
-          <w:rFonts w:eastAsia="Times New Roman" w:cs="Times New Roman"/>
-          <w:lang w:eastAsia="pt-PT"/>
-        </w:rPr>
-        <w:t xml:space="preserve"> </w:t>
-      </w:r>
-      <w:proofErr w:type="spellStart"/>
-      <w:r>
-        <w:rPr>
-          <w:rFonts w:eastAsia="Times New Roman" w:cs="Times New Roman"/>
-          <w:lang w:eastAsia="pt-PT"/>
-        </w:rPr>
-        <w:t>System.MarshalByRefObject</w:t>
-      </w:r>
-      <w:proofErr w:type="spellEnd"/>
-      <w:r>
-        <w:rPr>
-          <w:rFonts w:eastAsia="Times New Roman" w:cs="Times New Roman"/>
-          <w:lang w:eastAsia="pt-PT"/>
-        </w:rPr>
-        <w:t xml:space="preserve"> </w:t>
-      </w:r>
-      <w:r>
-        <w:rPr>
-          <w:rFonts w:eastAsia="Times New Roman" w:cs="Times New Roman"/>
-          <w:lang w:eastAsia="pt-PT"/>
-        </w:rPr>
-        <w:t xml:space="preserve">cause </w:t>
-      </w:r>
-      <w:proofErr w:type="spellStart"/>
-      <w:r>
-        <w:rPr>
-          <w:rFonts w:eastAsia="Times New Roman" w:cs="Times New Roman"/>
-          <w:lang w:eastAsia="pt-PT"/>
-        </w:rPr>
-        <w:t>the</w:t>
-      </w:r>
-      <w:proofErr w:type="spellEnd"/>
-      <w:r>
-        <w:rPr>
-          <w:rFonts w:eastAsia="Times New Roman" w:cs="Times New Roman"/>
-          <w:lang w:eastAsia="pt-PT"/>
-        </w:rPr>
-        <w:t xml:space="preserve"> </w:t>
-      </w:r>
-      <w:proofErr w:type="spellStart"/>
-      <w:r>
-        <w:rPr>
-          <w:rFonts w:eastAsia="Times New Roman" w:cs="Times New Roman"/>
-          <w:lang w:eastAsia="pt-PT"/>
-        </w:rPr>
-        <w:t>distributed</w:t>
-      </w:r>
-      <w:proofErr w:type="spellEnd"/>
-      <w:r>
-        <w:rPr>
-          <w:rFonts w:eastAsia="Times New Roman" w:cs="Times New Roman"/>
-          <w:lang w:eastAsia="pt-PT"/>
-        </w:rPr>
-        <w:t xml:space="preserve"> </w:t>
-      </w:r>
-      <w:proofErr w:type="spellStart"/>
-      <w:r>
-        <w:rPr>
-          <w:rFonts w:eastAsia="Times New Roman" w:cs="Times New Roman"/>
-          <w:lang w:eastAsia="pt-PT"/>
-        </w:rPr>
-        <w:t>object</w:t>
-      </w:r>
-      <w:proofErr w:type="spellEnd"/>
-      <w:r>
-        <w:rPr>
-          <w:rFonts w:eastAsia="Times New Roman" w:cs="Times New Roman"/>
-          <w:lang w:eastAsia="pt-PT"/>
-        </w:rPr>
-        <w:t xml:space="preserve"> </w:t>
-      </w:r>
-      <w:proofErr w:type="spellStart"/>
-      <w:r>
-        <w:rPr>
-          <w:rFonts w:eastAsia="Times New Roman" w:cs="Times New Roman"/>
-          <w:lang w:eastAsia="pt-PT"/>
-        </w:rPr>
-        <w:t>system</w:t>
-      </w:r>
-      <w:proofErr w:type="spellEnd"/>
-      <w:r>
-        <w:rPr>
-          <w:rFonts w:eastAsia="Times New Roman" w:cs="Times New Roman"/>
-          <w:lang w:eastAsia="pt-PT"/>
-        </w:rPr>
-        <w:t xml:space="preserve"> to </w:t>
-      </w:r>
-      <w:proofErr w:type="spellStart"/>
-      <w:r>
-        <w:rPr>
-          <w:rFonts w:eastAsia="Times New Roman" w:cs="Times New Roman"/>
-          <w:lang w:eastAsia="pt-PT"/>
-        </w:rPr>
-        <w:t>generate</w:t>
-      </w:r>
-      <w:proofErr w:type="spellEnd"/>
-      <w:r>
-        <w:rPr>
-          <w:rFonts w:eastAsia="Times New Roman" w:cs="Times New Roman"/>
-          <w:lang w:eastAsia="pt-PT"/>
-        </w:rPr>
-        <w:t xml:space="preserve"> proxy </w:t>
-      </w:r>
-      <w:r>
-        <w:rPr>
-          <w:rFonts w:eastAsia="Times New Roman" w:cs="Times New Roman"/>
-          <w:lang w:val="en-US" w:eastAsia="pt-PT"/>
-        </w:rPr>
-        <w:t>objects on the client that encapsulate the low-level socket</w:t>
-      </w:r>
-      <w:r>
-        <w:rPr>
-          <w:rFonts w:eastAsia="Times New Roman" w:cs="Times New Roman"/>
-          <w:lang w:val="en-US" w:eastAsia="pt-PT"/>
-        </w:rPr>
-        <w:t xml:space="preserve"> </w:t>
-      </w:r>
-      <w:proofErr w:type="gramStart"/>
-      <w:r>
-        <w:rPr>
-          <w:rFonts w:eastAsia="Times New Roman" w:cs="Times New Roman"/>
-          <w:lang w:val="en-US" w:eastAsia="pt-PT"/>
-        </w:rPr>
-        <w:t>protocol</w:t>
-      </w:r>
-      <w:proofErr w:type="gramEnd"/>
-      <w:r>
-        <w:rPr>
-          <w:rFonts w:eastAsia="Times New Roman" w:cs="Times New Roman"/>
-          <w:lang w:val="en-US" w:eastAsia="pt-PT"/>
-        </w:rPr>
-        <w:t>. When the client sends a message to a remote object, it is the proxy that processes this message and sends serialized</w:t>
-      </w:r>
-      <w:r>
-        <w:rPr>
-          <w:rFonts w:eastAsia="Times New Roman" w:cs="Times New Roman"/>
-          <w:lang w:val="en-US" w:eastAsia="pt-PT"/>
-        </w:rPr>
-        <w:t xml:space="preserve"> </w:t>
-      </w:r>
-      <w:r>
-        <w:rPr>
-          <w:rFonts w:eastAsia="Times New Roman" w:cs="Times New Roman"/>
-          <w:lang w:val="en-US" w:eastAsia="pt-PT"/>
-        </w:rPr>
-        <w:t xml:space="preserve">information across the network. The same works in reverse when proxy objects de-serialize information that is returned from the server. </w:t>
-      </w:r>
-    </w:p>
-    <w:p>
-      <w:pPr>
-        <w:rPr>
-          <w:lang w:val="en-US"/>
-        </w:rPr>
-      </w:pPr>
-    </w:p>
-    <w:p>
-      <w:r>
-        <w:t xml:space="preserve">Explicar o ficheiro de configuração, como é feito o registo, se o objecto é singleton ou singlecall e </w:t>
-      </w:r>
-      <w:proofErr w:type="gramStart"/>
-      <w:r>
-        <w:t>porque</w:t>
-      </w:r>
-      <w:proofErr w:type="gramEnd"/>
-      <w:r>
-        <w:t xml:space="preserve">. </w:t>
-      </w:r>
-    </w:p>
-    <w:p/>
-    <w:p>
-      <w:pPr>
-        <w:pStyle w:val="Cabealho3"/>
-        <w:rPr>
-          <w:sz w:val="22"/>
-        </w:rPr>
-      </w:pPr>
-      <w:bookmarkStart w:id="11" w:name="_Toc419970669"/>
-      <w:r>
-        <w:rPr>
-          <w:sz w:val="22"/>
-        </w:rPr>
-        <w:t>2.2.1 Ficheiro de configuração xml</w:t>
-      </w:r>
-      <w:bookmarkEnd w:id="11"/>
-    </w:p>
-    <w:p/>
-    <w:p>
-      <w:pPr>
-        <w:pStyle w:val="Cabealho3"/>
-        <w:rPr>
-          <w:sz w:val="22"/>
-        </w:rPr>
-      </w:pPr>
-      <w:bookmarkStart w:id="12" w:name="_Toc419970670"/>
-      <w:r>
-        <w:rPr>
-          <w:sz w:val="22"/>
-        </w:rPr>
-        <w:t>2.2.2 Objecto Singleton</w:t>
-      </w:r>
-      <w:bookmarkEnd w:id="12"/>
-    </w:p>
-    <w:p>
-      <w:pPr>
-        <w:pStyle w:val="Cabealho3"/>
-        <w:rPr>
-          <w:sz w:val="22"/>
-        </w:rPr>
-      </w:pPr>
-    </w:p>
-    <w:p>
-      <w:pPr>
-        <w:pStyle w:val="Cabealho2"/>
-        <w:rPr>
-          <w:sz w:val="22"/>
-          <w:szCs w:val="22"/>
-        </w:rPr>
-      </w:pPr>
-      <w:bookmarkStart w:id="13" w:name="_Toc419970671"/>
-      <w:r>
-        <w:rPr>
-          <w:sz w:val="22"/>
-          <w:szCs w:val="22"/>
-        </w:rPr>
-        <w:t>2.3</w:t>
-      </w:r>
-      <w:r>
-        <w:rPr>
-          <w:sz w:val="22"/>
-          <w:szCs w:val="22"/>
-        </w:rPr>
-        <w:t xml:space="preserve"> </w:t>
-      </w:r>
-      <w:r>
-        <w:rPr>
-          <w:sz w:val="22"/>
-          <w:szCs w:val="22"/>
-        </w:rPr>
-        <w:t>Pesquisa de Música</w:t>
-      </w:r>
-      <w:bookmarkEnd w:id="13"/>
-    </w:p>
-    <w:p>
-      <w:proofErr w:type="gramStart"/>
-      <w:r>
-        <w:t>Coisas a introduzir</w:t>
-      </w:r>
-      <w:proofErr w:type="gramEnd"/>
-      <w:r>
-        <w:t>, onde é guardada a biblioteca, como e porque da estrutura de dados. Como actualizamos a lis</w:t>
-      </w:r>
-      <w:r>
-        <w:t>ta depois de carregar o fiheiro. Pesquisa por título, autor e album</w:t>
-      </w:r>
-    </w:p>
-    <w:p/>
-    <w:p>
-      <w:pPr>
-        <w:pStyle w:val="Cabealho3"/>
-        <w:rPr>
-          <w:sz w:val="22"/>
-        </w:rPr>
-      </w:pPr>
-      <w:bookmarkStart w:id="14" w:name="_Toc419970672"/>
-      <w:r>
-        <w:rPr>
-          <w:sz w:val="22"/>
-        </w:rPr>
-        <w:t>2.3</w:t>
-      </w:r>
-      <w:r>
-        <w:rPr>
-          <w:sz w:val="22"/>
-        </w:rPr>
-        <w:t>.1 Pesquisa Local</w:t>
-      </w:r>
-      <w:bookmarkEnd w:id="14"/>
-    </w:p>
-    <w:p/>
-    <w:p>
-      <w:pPr>
-        <w:pStyle w:val="Cabealho3"/>
-      </w:pPr>
-      <w:bookmarkStart w:id="15" w:name="_Toc419970673"/>
-      <w:r>
-        <w:t>2.3</w:t>
-      </w:r>
-      <w:r>
-        <w:t>.2 Pesquisa Online</w:t>
-      </w:r>
-      <w:bookmarkEnd w:id="15"/>
-    </w:p>
-    <w:p/>
-    <w:p>
-      <w:pPr>
-        <w:pStyle w:val="Cabealho2"/>
-      </w:pPr>
-      <w:r>
-        <w:lastRenderedPageBreak/>
-        <w:t>2.4 Visualização de pedidos feitos</w:t>
-      </w:r>
-    </w:p>
-    <w:p>
-      <w:pPr>
-        <w:pStyle w:val="Cabealho2"/>
-      </w:pPr>
-      <w:r>
-        <w:t>2.5 Tratamento de falhas</w:t>
-      </w:r>
-    </w:p>
-    <w:p>
-      <w:pPr>
-        <w:pStyle w:val="Cabealho2"/>
-      </w:pPr>
-    </w:p>
-    <w:p>
-      <w:pPr>
-        <w:pStyle w:val="Cabealho2"/>
+        <w:t xml:space="preserve"> de </w:t>
+      </w:r>
+      <w:r>
+        <w:t>falhas</w:t>
+      </w:r>
+    </w:p>
+    <w:p>
+      <w:pPr>
+        <w:pStyle w:val="Ttulo2"/>
+      </w:pPr>
+    </w:p>
+    <w:p>
+      <w:pPr>
+        <w:pStyle w:val="Ttulo2"/>
       </w:pPr>
       <w:r>
         <w:br w:type="page"/>
@@ -2937,7 +2705,7 @@
     </w:p>
     <w:p>
       <w:pPr>
-        <w:pStyle w:val="Cabealho1"/>
+        <w:pStyle w:val="Ttulo1"/>
         <w:numPr>
           <w:ilvl w:val="0"/>
           <w:numId w:val="1"/>
@@ -3095,7 +2863,7 @@
     </w:p>
     <w:p>
       <w:pPr>
-        <w:pStyle w:val="Cabealho1"/>
+        <w:pStyle w:val="Ttulo1"/>
         <w:numPr>
           <w:ilvl w:val="0"/>
           <w:numId w:val="1"/>
@@ -3171,7 +2939,7 @@
       <w:sdtContent>
         <w:p>
           <w:pPr>
-            <w:pStyle w:val="Cabealho1"/>
+            <w:pStyle w:val="Ttulo1"/>
           </w:pPr>
           <w:r>
             <w:t>Referê</w:t>
@@ -3678,7 +3446,7 @@
     </w:p>
     <w:p>
       <w:pPr>
-        <w:pStyle w:val="Cabealho1"/>
+        <w:pStyle w:val="Ttulo1"/>
       </w:pPr>
       <w:bookmarkStart w:id="19" w:name="_Toc419970677"/>
       <w:r>
@@ -4264,7 +4032,7 @@
   <w:abstractNum w:abstractNumId="2">
     <w:nsid w:val="20836923"/>
     <w:multiLevelType w:val="hybridMultilevel"/>
-    <w:tmpl w:val="CDA6E46E"/>
+    <w:tmpl w:val="8744B1CA"/>
     <w:lvl w:ilvl="0" w:tplc="0816000F">
       <w:start w:val="1"/>
       <w:numFmt w:val="decimal"/>
@@ -4785,11 +4553,11 @@
       <w:rFonts w:ascii="Times New Roman" w:hAnsi="Times New Roman"/>
     </w:rPr>
   </w:style>
-  <w:style w:type="paragraph" w:styleId="Cabealho1">
+  <w:style w:type="paragraph" w:styleId="Ttulo1">
     <w:name w:val="heading 1"/>
     <w:basedOn w:val="Normal"/>
     <w:next w:val="Normal"/>
-    <w:link w:val="Cabealho1Carcter"/>
+    <w:link w:val="Ttulo1Char"/>
     <w:uiPriority w:val="9"/>
     <w:qFormat/>
     <w:rsid w:val="00621B5D"/>
@@ -4807,11 +4575,11 @@
       <w:szCs w:val="28"/>
     </w:rPr>
   </w:style>
-  <w:style w:type="paragraph" w:styleId="Cabealho2">
+  <w:style w:type="paragraph" w:styleId="Ttulo2">
     <w:name w:val="heading 2"/>
     <w:basedOn w:val="Normal"/>
     <w:next w:val="Normal"/>
-    <w:link w:val="Cabealho2Carcter"/>
+    <w:link w:val="Ttulo2Char"/>
     <w:uiPriority w:val="9"/>
     <w:unhideWhenUsed/>
     <w:qFormat/>
@@ -4830,11 +4598,11 @@
       <w:szCs w:val="26"/>
     </w:rPr>
   </w:style>
-  <w:style w:type="paragraph" w:styleId="Cabealho3">
+  <w:style w:type="paragraph" w:styleId="Ttulo3">
     <w:name w:val="heading 3"/>
     <w:basedOn w:val="Normal"/>
     <w:next w:val="Normal"/>
-    <w:link w:val="Cabealho3Carcter"/>
+    <w:link w:val="Ttulo3Char"/>
     <w:uiPriority w:val="9"/>
     <w:unhideWhenUsed/>
     <w:qFormat/>
@@ -4852,10 +4620,9 @@
       <w:sz w:val="26"/>
     </w:rPr>
   </w:style>
-  <w:style w:type="character" w:default="1" w:styleId="Tipodeletrapredefinidodopargrafo">
+  <w:style w:type="character" w:default="1" w:styleId="Fontepargpadro">
     <w:name w:val="Default Paragraph Font"/>
     <w:uiPriority w:val="1"/>
-    <w:semiHidden/>
     <w:unhideWhenUsed/>
   </w:style>
   <w:style w:type="table" w:default="1" w:styleId="Tabelanormal">
@@ -4882,7 +4649,7 @@
   <w:style w:type="paragraph" w:styleId="Textodebalo">
     <w:name w:val="Balloon Text"/>
     <w:basedOn w:val="Normal"/>
-    <w:link w:val="TextodebaloCarcter"/>
+    <w:link w:val="TextodebaloChar"/>
     <w:uiPriority w:val="99"/>
     <w:semiHidden/>
     <w:unhideWhenUsed/>
@@ -4896,9 +4663,9 @@
       <w:szCs w:val="16"/>
     </w:rPr>
   </w:style>
-  <w:style w:type="character" w:customStyle="1" w:styleId="TextodebaloCarcter">
-    <w:name w:val="Texto de balão Carácter"/>
-    <w:basedOn w:val="Tipodeletrapredefinidodopargrafo"/>
+  <w:style w:type="character" w:customStyle="1" w:styleId="TextodebaloChar">
+    <w:name w:val="Texto de balão Char"/>
+    <w:basedOn w:val="Fontepargpadro"/>
     <w:link w:val="Textodebalo"/>
     <w:uiPriority w:val="99"/>
     <w:semiHidden/>
@@ -4909,10 +4676,10 @@
       <w:szCs w:val="16"/>
     </w:rPr>
   </w:style>
-  <w:style w:type="character" w:customStyle="1" w:styleId="Cabealho1Carcter">
-    <w:name w:val="Cabeçalho 1 Carácter"/>
-    <w:basedOn w:val="Tipodeletrapredefinidodopargrafo"/>
-    <w:link w:val="Cabealho1"/>
+  <w:style w:type="character" w:customStyle="1" w:styleId="Ttulo1Char">
+    <w:name w:val="Título 1 Char"/>
+    <w:basedOn w:val="Fontepargpadro"/>
+    <w:link w:val="Ttulo1"/>
     <w:uiPriority w:val="9"/>
     <w:rsid w:val="00621B5D"/>
     <w:rPr>
@@ -4923,10 +4690,10 @@
       <w:szCs w:val="28"/>
     </w:rPr>
   </w:style>
-  <w:style w:type="character" w:customStyle="1" w:styleId="Cabealho2Carcter">
-    <w:name w:val="Cabeçalho 2 Carácter"/>
-    <w:basedOn w:val="Tipodeletrapredefinidodopargrafo"/>
-    <w:link w:val="Cabealho2"/>
+  <w:style w:type="character" w:customStyle="1" w:styleId="Ttulo2Char">
+    <w:name w:val="Título 2 Char"/>
+    <w:basedOn w:val="Fontepargpadro"/>
+    <w:link w:val="Ttulo2"/>
     <w:uiPriority w:val="9"/>
     <w:rsid w:val="008C51D6"/>
     <w:rPr>
@@ -4937,7 +4704,7 @@
       <w:szCs w:val="26"/>
     </w:rPr>
   </w:style>
-  <w:style w:type="paragraph" w:styleId="ndice1">
+  <w:style w:type="paragraph" w:styleId="Sumrio1">
     <w:name w:val="toc 1"/>
     <w:basedOn w:val="Normal"/>
     <w:next w:val="Normal"/>
@@ -4958,7 +4725,7 @@
       <w:szCs w:val="20"/>
     </w:rPr>
   </w:style>
-  <w:style w:type="paragraph" w:styleId="ndice2">
+  <w:style w:type="paragraph" w:styleId="Sumrio2">
     <w:name w:val="toc 2"/>
     <w:basedOn w:val="Normal"/>
     <w:next w:val="Normal"/>
@@ -4977,7 +4744,7 @@
       <w:szCs w:val="20"/>
     </w:rPr>
   </w:style>
-  <w:style w:type="paragraph" w:styleId="ndice3">
+  <w:style w:type="paragraph" w:styleId="Sumrio3">
     <w:name w:val="toc 3"/>
     <w:basedOn w:val="Normal"/>
     <w:next w:val="Normal"/>
@@ -4997,7 +4764,7 @@
       <w:szCs w:val="20"/>
     </w:rPr>
   </w:style>
-  <w:style w:type="paragraph" w:styleId="ndice4">
+  <w:style w:type="paragraph" w:styleId="Sumrio4">
     <w:name w:val="toc 4"/>
     <w:basedOn w:val="Normal"/>
     <w:next w:val="Normal"/>
@@ -5015,7 +4782,7 @@
       <w:szCs w:val="18"/>
     </w:rPr>
   </w:style>
-  <w:style w:type="paragraph" w:styleId="ndice5">
+  <w:style w:type="paragraph" w:styleId="Sumrio5">
     <w:name w:val="toc 5"/>
     <w:basedOn w:val="Normal"/>
     <w:next w:val="Normal"/>
@@ -5033,7 +4800,7 @@
       <w:szCs w:val="18"/>
     </w:rPr>
   </w:style>
-  <w:style w:type="paragraph" w:styleId="ndice6">
+  <w:style w:type="paragraph" w:styleId="Sumrio6">
     <w:name w:val="toc 6"/>
     <w:basedOn w:val="Normal"/>
     <w:next w:val="Normal"/>
@@ -5051,7 +4818,7 @@
       <w:szCs w:val="18"/>
     </w:rPr>
   </w:style>
-  <w:style w:type="paragraph" w:styleId="ndice7">
+  <w:style w:type="paragraph" w:styleId="Sumrio7">
     <w:name w:val="toc 7"/>
     <w:basedOn w:val="Normal"/>
     <w:next w:val="Normal"/>
@@ -5069,7 +4836,7 @@
       <w:szCs w:val="18"/>
     </w:rPr>
   </w:style>
-  <w:style w:type="paragraph" w:styleId="ndice8">
+  <w:style w:type="paragraph" w:styleId="Sumrio8">
     <w:name w:val="toc 8"/>
     <w:basedOn w:val="Normal"/>
     <w:next w:val="Normal"/>
@@ -5087,7 +4854,7 @@
       <w:szCs w:val="18"/>
     </w:rPr>
   </w:style>
-  <w:style w:type="paragraph" w:styleId="ndice9">
+  <w:style w:type="paragraph" w:styleId="Sumrio9">
     <w:name w:val="toc 9"/>
     <w:basedOn w:val="Normal"/>
     <w:next w:val="Normal"/>
@@ -5105,9 +4872,9 @@
       <w:szCs w:val="18"/>
     </w:rPr>
   </w:style>
-  <w:style w:type="character" w:styleId="Hiperligao">
+  <w:style w:type="character" w:styleId="Hyperlink">
     <w:name w:val="Hyperlink"/>
-    <w:basedOn w:val="Tipodeletrapredefinidodopargrafo"/>
+    <w:basedOn w:val="Fontepargpadro"/>
     <w:uiPriority w:val="99"/>
     <w:unhideWhenUsed/>
     <w:rsid w:val="000E496B"/>
@@ -5116,10 +4883,10 @@
       <w:u w:val="single"/>
     </w:rPr>
   </w:style>
-  <w:style w:type="character" w:customStyle="1" w:styleId="Cabealho3Carcter">
-    <w:name w:val="Cabeçalho 3 Carácter"/>
-    <w:basedOn w:val="Tipodeletrapredefinidodopargrafo"/>
-    <w:link w:val="Cabealho3"/>
+  <w:style w:type="character" w:customStyle="1" w:styleId="Ttulo3Char">
+    <w:name w:val="Título 3 Char"/>
+    <w:basedOn w:val="Fontepargpadro"/>
+    <w:link w:val="Ttulo3"/>
     <w:uiPriority w:val="9"/>
     <w:rsid w:val="00621B5D"/>
     <w:rPr>
@@ -5143,7 +4910,7 @@
   <w:style w:type="paragraph" w:styleId="Cabealho">
     <w:name w:val="header"/>
     <w:basedOn w:val="Normal"/>
-    <w:link w:val="CabealhoCarcter"/>
+    <w:link w:val="CabealhoChar"/>
     <w:uiPriority w:val="99"/>
     <w:unhideWhenUsed/>
     <w:rsid w:val="000614E1"/>
@@ -5155,9 +4922,9 @@
       <w:spacing w:line="240" w:lineRule="auto"/>
     </w:pPr>
   </w:style>
-  <w:style w:type="character" w:customStyle="1" w:styleId="CabealhoCarcter">
-    <w:name w:val="Cabeçalho Carácter"/>
-    <w:basedOn w:val="Tipodeletrapredefinidodopargrafo"/>
+  <w:style w:type="character" w:customStyle="1" w:styleId="CabealhoChar">
+    <w:name w:val="Cabeçalho Char"/>
+    <w:basedOn w:val="Fontepargpadro"/>
     <w:link w:val="Cabealho"/>
     <w:uiPriority w:val="99"/>
     <w:rsid w:val="000614E1"/>
@@ -5168,7 +4935,7 @@
   <w:style w:type="paragraph" w:styleId="Rodap">
     <w:name w:val="footer"/>
     <w:basedOn w:val="Normal"/>
-    <w:link w:val="RodapCarcter"/>
+    <w:link w:val="RodapChar"/>
     <w:uiPriority w:val="99"/>
     <w:unhideWhenUsed/>
     <w:rsid w:val="000614E1"/>
@@ -5180,9 +4947,9 @@
       <w:spacing w:line="240" w:lineRule="auto"/>
     </w:pPr>
   </w:style>
-  <w:style w:type="character" w:customStyle="1" w:styleId="RodapCarcter">
-    <w:name w:val="Rodapé Carácter"/>
-    <w:basedOn w:val="Tipodeletrapredefinidodopargrafo"/>
+  <w:style w:type="character" w:customStyle="1" w:styleId="RodapChar">
+    <w:name w:val="Rodapé Char"/>
+    <w:basedOn w:val="Fontepargpadro"/>
     <w:link w:val="Rodap"/>
     <w:uiPriority w:val="99"/>
     <w:rsid w:val="000614E1"/>
@@ -5217,7 +4984,7 @@
     <w:unhideWhenUsed/>
     <w:rsid w:val="00C34F51"/>
   </w:style>
-  <w:style w:type="table" w:styleId="Tabelacomgrelha">
+  <w:style w:type="table" w:styleId="Tabelacomgrade">
     <w:name w:val="Table Grid"/>
     <w:basedOn w:val="Tabelanormal"/>
     <w:uiPriority w:val="59"/>
@@ -5236,9 +5003,9 @@
       </w:tblBorders>
     </w:tblPr>
   </w:style>
-  <w:style w:type="character" w:styleId="TextodoMarcadordePosio">
+  <w:style w:type="character" w:styleId="TextodoEspaoReservado">
     <w:name w:val="Placeholder Text"/>
-    <w:basedOn w:val="Tipodeletrapredefinidodopargrafo"/>
+    <w:basedOn w:val="Fontepargpadro"/>
     <w:uiPriority w:val="99"/>
     <w:semiHidden/>
     <w:rsid w:val="00471590"/>
@@ -5249,7 +5016,7 @@
   <w:style w:type="paragraph" w:styleId="Textodenotaderodap">
     <w:name w:val="footnote text"/>
     <w:basedOn w:val="Normal"/>
-    <w:link w:val="TextodenotaderodapCarcter"/>
+    <w:link w:val="TextodenotaderodapChar"/>
     <w:uiPriority w:val="99"/>
     <w:semiHidden/>
     <w:unhideWhenUsed/>
@@ -5262,9 +5029,9 @@
       <w:szCs w:val="20"/>
     </w:rPr>
   </w:style>
-  <w:style w:type="character" w:customStyle="1" w:styleId="TextodenotaderodapCarcter">
-    <w:name w:val="Texto de nota de rodapé Carácter"/>
-    <w:basedOn w:val="Tipodeletrapredefinidodopargrafo"/>
+  <w:style w:type="character" w:customStyle="1" w:styleId="TextodenotaderodapChar">
+    <w:name w:val="Texto de nota de rodapé Char"/>
+    <w:basedOn w:val="Fontepargpadro"/>
     <w:link w:val="Textodenotaderodap"/>
     <w:uiPriority w:val="99"/>
     <w:semiHidden/>
@@ -5277,7 +5044,7 @@
   </w:style>
   <w:style w:type="character" w:styleId="Refdenotaderodap">
     <w:name w:val="footnote reference"/>
-    <w:basedOn w:val="Tipodeletrapredefinidodopargrafo"/>
+    <w:basedOn w:val="Fontepargpadro"/>
     <w:uiPriority w:val="99"/>
     <w:semiHidden/>
     <w:unhideWhenUsed/>
@@ -5482,11 +5249,11 @@
       <w:rFonts w:ascii="Times New Roman" w:hAnsi="Times New Roman"/>
     </w:rPr>
   </w:style>
-  <w:style w:type="paragraph" w:styleId="Cabealho1">
+  <w:style w:type="paragraph" w:styleId="Ttulo1">
     <w:name w:val="heading 1"/>
     <w:basedOn w:val="Normal"/>
     <w:next w:val="Normal"/>
-    <w:link w:val="Cabealho1Carcter"/>
+    <w:link w:val="Ttulo1Char"/>
     <w:uiPriority w:val="9"/>
     <w:qFormat/>
     <w:rsid w:val="00621B5D"/>
@@ -5504,11 +5271,11 @@
       <w:szCs w:val="28"/>
     </w:rPr>
   </w:style>
-  <w:style w:type="paragraph" w:styleId="Cabealho2">
+  <w:style w:type="paragraph" w:styleId="Ttulo2">
     <w:name w:val="heading 2"/>
     <w:basedOn w:val="Normal"/>
     <w:next w:val="Normal"/>
-    <w:link w:val="Cabealho2Carcter"/>
+    <w:link w:val="Ttulo2Char"/>
     <w:uiPriority w:val="9"/>
     <w:unhideWhenUsed/>
     <w:qFormat/>
@@ -5527,11 +5294,11 @@
       <w:szCs w:val="26"/>
     </w:rPr>
   </w:style>
-  <w:style w:type="paragraph" w:styleId="Cabealho3">
+  <w:style w:type="paragraph" w:styleId="Ttulo3">
     <w:name w:val="heading 3"/>
     <w:basedOn w:val="Normal"/>
     <w:next w:val="Normal"/>
-    <w:link w:val="Cabealho3Carcter"/>
+    <w:link w:val="Ttulo3Char"/>
     <w:uiPriority w:val="9"/>
     <w:unhideWhenUsed/>
     <w:qFormat/>
@@ -5549,10 +5316,9 @@
       <w:sz w:val="26"/>
     </w:rPr>
   </w:style>
-  <w:style w:type="character" w:default="1" w:styleId="Tipodeletrapredefinidodopargrafo">
+  <w:style w:type="character" w:default="1" w:styleId="Fontepargpadro">
     <w:name w:val="Default Paragraph Font"/>
     <w:uiPriority w:val="1"/>
-    <w:semiHidden/>
     <w:unhideWhenUsed/>
   </w:style>
   <w:style w:type="table" w:default="1" w:styleId="Tabelanormal">
@@ -5579,7 +5345,7 @@
   <w:style w:type="paragraph" w:styleId="Textodebalo">
     <w:name w:val="Balloon Text"/>
     <w:basedOn w:val="Normal"/>
-    <w:link w:val="TextodebaloCarcter"/>
+    <w:link w:val="TextodebaloChar"/>
     <w:uiPriority w:val="99"/>
     <w:semiHidden/>
     <w:unhideWhenUsed/>
@@ -5593,9 +5359,9 @@
       <w:szCs w:val="16"/>
     </w:rPr>
   </w:style>
-  <w:style w:type="character" w:customStyle="1" w:styleId="TextodebaloCarcter">
-    <w:name w:val="Texto de balão Carácter"/>
-    <w:basedOn w:val="Tipodeletrapredefinidodopargrafo"/>
+  <w:style w:type="character" w:customStyle="1" w:styleId="TextodebaloChar">
+    <w:name w:val="Texto de balão Char"/>
+    <w:basedOn w:val="Fontepargpadro"/>
     <w:link w:val="Textodebalo"/>
     <w:uiPriority w:val="99"/>
     <w:semiHidden/>
@@ -5606,10 +5372,10 @@
       <w:szCs w:val="16"/>
     </w:rPr>
   </w:style>
-  <w:style w:type="character" w:customStyle="1" w:styleId="Cabealho1Carcter">
-    <w:name w:val="Cabeçalho 1 Carácter"/>
-    <w:basedOn w:val="Tipodeletrapredefinidodopargrafo"/>
-    <w:link w:val="Cabealho1"/>
+  <w:style w:type="character" w:customStyle="1" w:styleId="Ttulo1Char">
+    <w:name w:val="Título 1 Char"/>
+    <w:basedOn w:val="Fontepargpadro"/>
+    <w:link w:val="Ttulo1"/>
     <w:uiPriority w:val="9"/>
     <w:rsid w:val="00621B5D"/>
     <w:rPr>
@@ -5620,10 +5386,10 @@
       <w:szCs w:val="28"/>
     </w:rPr>
   </w:style>
-  <w:style w:type="character" w:customStyle="1" w:styleId="Cabealho2Carcter">
-    <w:name w:val="Cabeçalho 2 Carácter"/>
-    <w:basedOn w:val="Tipodeletrapredefinidodopargrafo"/>
-    <w:link w:val="Cabealho2"/>
+  <w:style w:type="character" w:customStyle="1" w:styleId="Ttulo2Char">
+    <w:name w:val="Título 2 Char"/>
+    <w:basedOn w:val="Fontepargpadro"/>
+    <w:link w:val="Ttulo2"/>
     <w:uiPriority w:val="9"/>
     <w:rsid w:val="008C51D6"/>
     <w:rPr>
@@ -5634,7 +5400,7 @@
       <w:szCs w:val="26"/>
     </w:rPr>
   </w:style>
-  <w:style w:type="paragraph" w:styleId="ndice1">
+  <w:style w:type="paragraph" w:styleId="Sumrio1">
     <w:name w:val="toc 1"/>
     <w:basedOn w:val="Normal"/>
     <w:next w:val="Normal"/>
@@ -5655,7 +5421,7 @@
       <w:szCs w:val="20"/>
     </w:rPr>
   </w:style>
-  <w:style w:type="paragraph" w:styleId="ndice2">
+  <w:style w:type="paragraph" w:styleId="Sumrio2">
     <w:name w:val="toc 2"/>
     <w:basedOn w:val="Normal"/>
     <w:next w:val="Normal"/>
@@ -5674,7 +5440,7 @@
       <w:szCs w:val="20"/>
     </w:rPr>
   </w:style>
-  <w:style w:type="paragraph" w:styleId="ndice3">
+  <w:style w:type="paragraph" w:styleId="Sumrio3">
     <w:name w:val="toc 3"/>
     <w:basedOn w:val="Normal"/>
     <w:next w:val="Normal"/>
@@ -5694,7 +5460,7 @@
       <w:szCs w:val="20"/>
     </w:rPr>
   </w:style>
-  <w:style w:type="paragraph" w:styleId="ndice4">
+  <w:style w:type="paragraph" w:styleId="Sumrio4">
     <w:name w:val="toc 4"/>
     <w:basedOn w:val="Normal"/>
     <w:next w:val="Normal"/>
@@ -5712,7 +5478,7 @@
       <w:szCs w:val="18"/>
     </w:rPr>
   </w:style>
-  <w:style w:type="paragraph" w:styleId="ndice5">
+  <w:style w:type="paragraph" w:styleId="Sumrio5">
     <w:name w:val="toc 5"/>
     <w:basedOn w:val="Normal"/>
     <w:next w:val="Normal"/>
@@ -5730,7 +5496,7 @@
       <w:szCs w:val="18"/>
     </w:rPr>
   </w:style>
-  <w:style w:type="paragraph" w:styleId="ndice6">
+  <w:style w:type="paragraph" w:styleId="Sumrio6">
     <w:name w:val="toc 6"/>
     <w:basedOn w:val="Normal"/>
     <w:next w:val="Normal"/>
@@ -5748,7 +5514,7 @@
       <w:szCs w:val="18"/>
     </w:rPr>
   </w:style>
-  <w:style w:type="paragraph" w:styleId="ndice7">
+  <w:style w:type="paragraph" w:styleId="Sumrio7">
     <w:name w:val="toc 7"/>
     <w:basedOn w:val="Normal"/>
     <w:next w:val="Normal"/>
@@ -5766,7 +5532,7 @@
       <w:szCs w:val="18"/>
     </w:rPr>
   </w:style>
-  <w:style w:type="paragraph" w:styleId="ndice8">
+  <w:style w:type="paragraph" w:styleId="Sumrio8">
     <w:name w:val="toc 8"/>
     <w:basedOn w:val="Normal"/>
     <w:next w:val="Normal"/>
@@ -5784,7 +5550,7 @@
       <w:szCs w:val="18"/>
     </w:rPr>
   </w:style>
-  <w:style w:type="paragraph" w:styleId="ndice9">
+  <w:style w:type="paragraph" w:styleId="Sumrio9">
     <w:name w:val="toc 9"/>
     <w:basedOn w:val="Normal"/>
     <w:next w:val="Normal"/>
@@ -5802,9 +5568,9 @@
       <w:szCs w:val="18"/>
     </w:rPr>
   </w:style>
-  <w:style w:type="character" w:styleId="Hiperligao">
+  <w:style w:type="character" w:styleId="Hyperlink">
     <w:name w:val="Hyperlink"/>
-    <w:basedOn w:val="Tipodeletrapredefinidodopargrafo"/>
+    <w:basedOn w:val="Fontepargpadro"/>
     <w:uiPriority w:val="99"/>
     <w:unhideWhenUsed/>
     <w:rsid w:val="000E496B"/>
@@ -5813,10 +5579,10 @@
       <w:u w:val="single"/>
     </w:rPr>
   </w:style>
-  <w:style w:type="character" w:customStyle="1" w:styleId="Cabealho3Carcter">
-    <w:name w:val="Cabeçalho 3 Carácter"/>
-    <w:basedOn w:val="Tipodeletrapredefinidodopargrafo"/>
-    <w:link w:val="Cabealho3"/>
+  <w:style w:type="character" w:customStyle="1" w:styleId="Ttulo3Char">
+    <w:name w:val="Título 3 Char"/>
+    <w:basedOn w:val="Fontepargpadro"/>
+    <w:link w:val="Ttulo3"/>
     <w:uiPriority w:val="9"/>
     <w:rsid w:val="00621B5D"/>
     <w:rPr>
@@ -5840,7 +5606,7 @@
   <w:style w:type="paragraph" w:styleId="Cabealho">
     <w:name w:val="header"/>
     <w:basedOn w:val="Normal"/>
-    <w:link w:val="CabealhoCarcter"/>
+    <w:link w:val="CabealhoChar"/>
     <w:uiPriority w:val="99"/>
     <w:unhideWhenUsed/>
     <w:rsid w:val="000614E1"/>
@@ -5852,9 +5618,9 @@
       <w:spacing w:line="240" w:lineRule="auto"/>
     </w:pPr>
   </w:style>
-  <w:style w:type="character" w:customStyle="1" w:styleId="CabealhoCarcter">
-    <w:name w:val="Cabeçalho Carácter"/>
-    <w:basedOn w:val="Tipodeletrapredefinidodopargrafo"/>
+  <w:style w:type="character" w:customStyle="1" w:styleId="CabealhoChar">
+    <w:name w:val="Cabeçalho Char"/>
+    <w:basedOn w:val="Fontepargpadro"/>
     <w:link w:val="Cabealho"/>
     <w:uiPriority w:val="99"/>
     <w:rsid w:val="000614E1"/>
@@ -5865,7 +5631,7 @@
   <w:style w:type="paragraph" w:styleId="Rodap">
     <w:name w:val="footer"/>
     <w:basedOn w:val="Normal"/>
-    <w:link w:val="RodapCarcter"/>
+    <w:link w:val="RodapChar"/>
     <w:uiPriority w:val="99"/>
     <w:unhideWhenUsed/>
     <w:rsid w:val="000614E1"/>
@@ -5877,9 +5643,9 @@
       <w:spacing w:line="240" w:lineRule="auto"/>
     </w:pPr>
   </w:style>
-  <w:style w:type="character" w:customStyle="1" w:styleId="RodapCarcter">
-    <w:name w:val="Rodapé Carácter"/>
-    <w:basedOn w:val="Tipodeletrapredefinidodopargrafo"/>
+  <w:style w:type="character" w:customStyle="1" w:styleId="RodapChar">
+    <w:name w:val="Rodapé Char"/>
+    <w:basedOn w:val="Fontepargpadro"/>
     <w:link w:val="Rodap"/>
     <w:uiPriority w:val="99"/>
     <w:rsid w:val="000614E1"/>
@@ -5914,7 +5680,7 @@
     <w:unhideWhenUsed/>
     <w:rsid w:val="00C34F51"/>
   </w:style>
-  <w:style w:type="table" w:styleId="Tabelacomgrelha">
+  <w:style w:type="table" w:styleId="Tabelacomgrade">
     <w:name w:val="Table Grid"/>
     <w:basedOn w:val="Tabelanormal"/>
     <w:uiPriority w:val="59"/>
@@ -5933,9 +5699,9 @@
       </w:tblBorders>
     </w:tblPr>
   </w:style>
-  <w:style w:type="character" w:styleId="TextodoMarcadordePosio">
+  <w:style w:type="character" w:styleId="TextodoEspaoReservado">
     <w:name w:val="Placeholder Text"/>
-    <w:basedOn w:val="Tipodeletrapredefinidodopargrafo"/>
+    <w:basedOn w:val="Fontepargpadro"/>
     <w:uiPriority w:val="99"/>
     <w:semiHidden/>
     <w:rsid w:val="00471590"/>
@@ -5946,7 +5712,7 @@
   <w:style w:type="paragraph" w:styleId="Textodenotaderodap">
     <w:name w:val="footnote text"/>
     <w:basedOn w:val="Normal"/>
-    <w:link w:val="TextodenotaderodapCarcter"/>
+    <w:link w:val="TextodenotaderodapChar"/>
     <w:uiPriority w:val="99"/>
     <w:semiHidden/>
     <w:unhideWhenUsed/>
@@ -5959,9 +5725,9 @@
       <w:szCs w:val="20"/>
     </w:rPr>
   </w:style>
-  <w:style w:type="character" w:customStyle="1" w:styleId="TextodenotaderodapCarcter">
-    <w:name w:val="Texto de nota de rodapé Carácter"/>
-    <w:basedOn w:val="Tipodeletrapredefinidodopargrafo"/>
+  <w:style w:type="character" w:customStyle="1" w:styleId="TextodenotaderodapChar">
+    <w:name w:val="Texto de nota de rodapé Char"/>
+    <w:basedOn w:val="Fontepargpadro"/>
     <w:link w:val="Textodenotaderodap"/>
     <w:uiPriority w:val="99"/>
     <w:semiHidden/>
@@ -5974,7 +5740,7 @@
   </w:style>
   <w:style w:type="character" w:styleId="Refdenotaderodap">
     <w:name w:val="footnote reference"/>
-    <w:basedOn w:val="Tipodeletrapredefinidodopargrafo"/>
+    <w:basedOn w:val="Fontepargpadro"/>
     <w:uiPriority w:val="99"/>
     <w:semiHidden/>
     <w:unhideWhenUsed/>
@@ -6488,7 +6254,7 @@
 </file>
 
 <file path=customXml/itemProps1.xml><?xml version="1.0" encoding="utf-8"?>
-<ds:datastoreItem xmlns:ds="http://schemas.openxmlformats.org/officeDocument/2006/customXml" ds:itemID="{CE0DE904-57A0-49A8-B558-304A1B0AD0DC}">
+<ds:datastoreItem xmlns:ds="http://schemas.openxmlformats.org/officeDocument/2006/customXml" ds:itemID="{C87AAC86-518F-4037-A8C0-7392CDF6E1B6}">
   <ds:schemaRefs>
     <ds:schemaRef ds:uri="http://schemas.openxmlformats.org/officeDocument/2006/bibliography"/>
   </ds:schemaRefs>

--- a/T1/TP-Remoting-Relatorio.docx
+++ b/T1/TP-Remoting-Relatorio.docx
@@ -85,7 +85,7 @@
     </w:p>
     <w:tbl>
       <w:tblPr>
-        <w:tblStyle w:val="Tabelacomgrade"/>
+        <w:tblStyle w:val="Tabelacomgrelha"/>
         <w:tblW w:w="0" w:type="auto"/>
         <w:tblInd w:w="1809" w:type="dxa"/>
         <w:tblBorders>
@@ -209,7 +209,7 @@
     </w:p>
     <w:tbl>
       <w:tblPr>
-        <w:tblStyle w:val="Tabelacomgrade"/>
+        <w:tblStyle w:val="Tabelacomgrelha"/>
         <w:tblW w:w="0" w:type="auto"/>
         <w:tblInd w:w="2235" w:type="dxa"/>
         <w:tblBorders>
@@ -332,17 +332,22 @@
       </w:r>
       <w:r>
         <w:br/>
-        <w:t>do curso de licenciatura em Engenharia Informática e de Computadores</w:t>
+      </w:r>
+      <w:proofErr w:type="gramStart"/>
+      <w:r>
+        <w:t>do</w:t>
+      </w:r>
+      <w:proofErr w:type="gramEnd"/>
+      <w:r>
+        <w:t xml:space="preserve"> curso de licenciatura em Engenharia Informática e de Computadores</w:t>
       </w:r>
       <w:r>
         <w:br/>
         <w:t>Semestre de Verão 2014/2015</w:t>
       </w:r>
-      <w:proofErr w:type="gramStart"/>
       <w:r>
         <w:br/>
       </w:r>
-      <w:proofErr w:type="gramEnd"/>
     </w:p>
     <w:p>
       <w:pPr>
@@ -367,7 +372,7 @@
     <w:p/>
     <w:p>
       <w:pPr>
-        <w:pStyle w:val="Ttulo1"/>
+        <w:pStyle w:val="Cabealho1"/>
         <w:rPr>
           <w:rFonts w:cs="Times New Roman"/>
           <w:color w:val="000000"/>
@@ -409,7 +414,7 @@
     </w:p>
     <w:p>
       <w:pPr>
-        <w:pStyle w:val="Sumrio1"/>
+        <w:pStyle w:val="ndice1"/>
         <w:tabs>
           <w:tab w:val="right" w:leader="dot" w:pos="8494"/>
         </w:tabs>
@@ -451,7 +456,7 @@
       <w:hyperlink w:anchor="_Toc419970661" w:history="1">
         <w:r>
           <w:rPr>
-            <w:rStyle w:val="Hyperlink"/>
+            <w:rStyle w:val="Hiperligao"/>
             <w:noProof/>
           </w:rPr>
           <w:t>Lista de Figuras</w:t>
@@ -508,7 +513,7 @@
     </w:p>
     <w:p>
       <w:pPr>
-        <w:pStyle w:val="Sumrio1"/>
+        <w:pStyle w:val="ndice1"/>
         <w:tabs>
           <w:tab w:val="left" w:pos="440"/>
           <w:tab w:val="right" w:leader="dot" w:pos="8494"/>
@@ -527,7 +532,7 @@
       <w:hyperlink w:anchor="_Toc419970662" w:history="1">
         <w:r>
           <w:rPr>
-            <w:rStyle w:val="Hyperlink"/>
+            <w:rStyle w:val="Hiperligao"/>
             <w:noProof/>
           </w:rPr>
           <w:t>1.</w:t>
@@ -547,7 +552,7 @@
         </w:r>
         <w:r>
           <w:rPr>
-            <w:rStyle w:val="Hyperlink"/>
+            <w:rStyle w:val="Hiperligao"/>
             <w:noProof/>
           </w:rPr>
           <w:t>Introdução</w:t>
@@ -604,7 +609,7 @@
     </w:p>
     <w:p>
       <w:pPr>
-        <w:pStyle w:val="Sumrio2"/>
+        <w:pStyle w:val="ndice2"/>
         <w:tabs>
           <w:tab w:val="right" w:leader="dot" w:pos="8494"/>
         </w:tabs>
@@ -620,7 +625,7 @@
       <w:hyperlink w:anchor="_Toc419970663" w:history="1">
         <w:r>
           <w:rPr>
-            <w:rStyle w:val="Hyperlink"/>
+            <w:rStyle w:val="Hiperligao"/>
             <w:noProof/>
           </w:rPr>
           <w:t>1.1 Problema</w:t>
@@ -677,7 +682,7 @@
     </w:p>
     <w:p>
       <w:pPr>
-        <w:pStyle w:val="Sumrio2"/>
+        <w:pStyle w:val="ndice2"/>
         <w:tabs>
           <w:tab w:val="right" w:leader="dot" w:pos="8494"/>
         </w:tabs>
@@ -693,7 +698,7 @@
       <w:hyperlink w:anchor="_Toc419970664" w:history="1">
         <w:r>
           <w:rPr>
-            <w:rStyle w:val="Hyperlink"/>
+            <w:rStyle w:val="Hiperligao"/>
             <w:noProof/>
           </w:rPr>
           <w:t>1.2 Pontos importantes</w:t>
@@ -750,7 +755,7 @@
     </w:p>
     <w:p>
       <w:pPr>
-        <w:pStyle w:val="Sumrio2"/>
+        <w:pStyle w:val="ndice2"/>
         <w:tabs>
           <w:tab w:val="right" w:leader="dot" w:pos="8494"/>
         </w:tabs>
@@ -766,7 +771,7 @@
       <w:hyperlink w:anchor="_Toc419970665" w:history="1">
         <w:r>
           <w:rPr>
-            <w:rStyle w:val="Hyperlink"/>
+            <w:rStyle w:val="Hiperligao"/>
             <w:noProof/>
           </w:rPr>
           <w:t>1.3 Temas da unidade curricular</w:t>
@@ -823,7 +828,7 @@
     </w:p>
     <w:p>
       <w:pPr>
-        <w:pStyle w:val="Sumrio1"/>
+        <w:pStyle w:val="ndice1"/>
         <w:tabs>
           <w:tab w:val="left" w:pos="440"/>
           <w:tab w:val="right" w:leader="dot" w:pos="8494"/>
@@ -842,7 +847,7 @@
       <w:hyperlink w:anchor="_Toc419970666" w:history="1">
         <w:r>
           <w:rPr>
-            <w:rStyle w:val="Hyperlink"/>
+            <w:rStyle w:val="Hiperligao"/>
             <w:noProof/>
           </w:rPr>
           <w:t>2.</w:t>
@@ -862,7 +867,7 @@
         </w:r>
         <w:r>
           <w:rPr>
-            <w:rStyle w:val="Hyperlink"/>
+            <w:rStyle w:val="Hiperligao"/>
             <w:noProof/>
           </w:rPr>
           <w:t>Solução Implementada</w:t>
@@ -919,7 +924,7 @@
     </w:p>
     <w:p>
       <w:pPr>
-        <w:pStyle w:val="Sumrio2"/>
+        <w:pStyle w:val="ndice2"/>
         <w:tabs>
           <w:tab w:val="right" w:leader="dot" w:pos="8494"/>
         </w:tabs>
@@ -935,7 +940,7 @@
       <w:hyperlink w:anchor="_Toc419970667" w:history="1">
         <w:r>
           <w:rPr>
-            <w:rStyle w:val="Hyperlink"/>
+            <w:rStyle w:val="Hiperligao"/>
             <w:noProof/>
           </w:rPr>
           <w:t>2.1 Interface IPeer</w:t>
@@ -992,7 +997,7 @@
     </w:p>
     <w:p>
       <w:pPr>
-        <w:pStyle w:val="Sumrio2"/>
+        <w:pStyle w:val="ndice2"/>
         <w:tabs>
           <w:tab w:val="right" w:leader="dot" w:pos="8494"/>
         </w:tabs>
@@ -1008,7 +1013,7 @@
       <w:hyperlink w:anchor="_Toc419970668" w:history="1">
         <w:r>
           <w:rPr>
-            <w:rStyle w:val="Hyperlink"/>
+            <w:rStyle w:val="Hiperligao"/>
             <w:noProof/>
           </w:rPr>
           <w:t>2.2 Registo Remoto do Peer</w:t>
@@ -1065,7 +1070,7 @@
     </w:p>
     <w:p>
       <w:pPr>
-        <w:pStyle w:val="Sumrio3"/>
+        <w:pStyle w:val="ndice3"/>
         <w:tabs>
           <w:tab w:val="right" w:leader="dot" w:pos="8494"/>
         </w:tabs>
@@ -1082,7 +1087,7 @@
       <w:hyperlink w:anchor="_Toc419970669" w:history="1">
         <w:r>
           <w:rPr>
-            <w:rStyle w:val="Hyperlink"/>
+            <w:rStyle w:val="Hiperligao"/>
             <w:noProof/>
           </w:rPr>
           <w:t>2.2.1 Ficheiro de configuração xml</w:t>
@@ -1139,7 +1144,7 @@
     </w:p>
     <w:p>
       <w:pPr>
-        <w:pStyle w:val="Sumrio3"/>
+        <w:pStyle w:val="ndice3"/>
         <w:tabs>
           <w:tab w:val="right" w:leader="dot" w:pos="8494"/>
         </w:tabs>
@@ -1156,7 +1161,7 @@
       <w:hyperlink w:anchor="_Toc419970670" w:history="1">
         <w:r>
           <w:rPr>
-            <w:rStyle w:val="Hyperlink"/>
+            <w:rStyle w:val="Hiperligao"/>
             <w:noProof/>
           </w:rPr>
           <w:t>2.2.2 Objecto Singleton</w:t>
@@ -1213,7 +1218,7 @@
     </w:p>
     <w:p>
       <w:pPr>
-        <w:pStyle w:val="Sumrio2"/>
+        <w:pStyle w:val="ndice2"/>
         <w:tabs>
           <w:tab w:val="right" w:leader="dot" w:pos="8494"/>
         </w:tabs>
@@ -1229,7 +1234,7 @@
       <w:hyperlink w:anchor="_Toc419970671" w:history="1">
         <w:r>
           <w:rPr>
-            <w:rStyle w:val="Hyperlink"/>
+            <w:rStyle w:val="Hiperligao"/>
             <w:noProof/>
           </w:rPr>
           <w:t>2.2 Pesquisa de Música</w:t>
@@ -1286,7 +1291,7 @@
     </w:p>
     <w:p>
       <w:pPr>
-        <w:pStyle w:val="Sumrio3"/>
+        <w:pStyle w:val="ndice3"/>
         <w:tabs>
           <w:tab w:val="right" w:leader="dot" w:pos="8494"/>
         </w:tabs>
@@ -1303,7 +1308,7 @@
       <w:hyperlink w:anchor="_Toc419970672" w:history="1">
         <w:r>
           <w:rPr>
-            <w:rStyle w:val="Hyperlink"/>
+            <w:rStyle w:val="Hiperligao"/>
             <w:noProof/>
           </w:rPr>
           <w:t>2.2.1 Pesquisa Local</w:t>
@@ -1360,7 +1365,7 @@
     </w:p>
     <w:p>
       <w:pPr>
-        <w:pStyle w:val="Sumrio3"/>
+        <w:pStyle w:val="ndice3"/>
         <w:tabs>
           <w:tab w:val="right" w:leader="dot" w:pos="8494"/>
         </w:tabs>
@@ -1377,7 +1382,7 @@
       <w:hyperlink w:anchor="_Toc419970673" w:history="1">
         <w:r>
           <w:rPr>
-            <w:rStyle w:val="Hyperlink"/>
+            <w:rStyle w:val="Hiperligao"/>
             <w:noProof/>
           </w:rPr>
           <w:t>2.2.2 Pesquisa Online</w:t>
@@ -1434,7 +1439,7 @@
     </w:p>
     <w:p>
       <w:pPr>
-        <w:pStyle w:val="Sumrio1"/>
+        <w:pStyle w:val="ndice1"/>
         <w:tabs>
           <w:tab w:val="left" w:pos="440"/>
           <w:tab w:val="right" w:leader="dot" w:pos="8494"/>
@@ -1453,7 +1458,7 @@
       <w:hyperlink w:anchor="_Toc419970674" w:history="1">
         <w:r>
           <w:rPr>
-            <w:rStyle w:val="Hyperlink"/>
+            <w:rStyle w:val="Hiperligao"/>
             <w:noProof/>
           </w:rPr>
           <w:t>3.</w:t>
@@ -1473,7 +1478,7 @@
         </w:r>
         <w:r>
           <w:rPr>
-            <w:rStyle w:val="Hyperlink"/>
+            <w:rStyle w:val="Hiperligao"/>
             <w:noProof/>
           </w:rPr>
           <w:t>Correr o Sistema Distribuído</w:t>
@@ -1530,7 +1535,7 @@
     </w:p>
     <w:p>
       <w:pPr>
-        <w:pStyle w:val="Sumrio1"/>
+        <w:pStyle w:val="ndice1"/>
         <w:tabs>
           <w:tab w:val="left" w:pos="440"/>
           <w:tab w:val="right" w:leader="dot" w:pos="8494"/>
@@ -1549,7 +1554,7 @@
       <w:hyperlink w:anchor="_Toc419970675" w:history="1">
         <w:r>
           <w:rPr>
-            <w:rStyle w:val="Hyperlink"/>
+            <w:rStyle w:val="Hiperligao"/>
             <w:noProof/>
           </w:rPr>
           <w:t>4.</w:t>
@@ -1569,7 +1574,7 @@
         </w:r>
         <w:r>
           <w:rPr>
-            <w:rStyle w:val="Hyperlink"/>
+            <w:rStyle w:val="Hiperligao"/>
             <w:noProof/>
           </w:rPr>
           <w:t>Conclusões</w:t>
@@ -1626,7 +1631,7 @@
     </w:p>
     <w:p>
       <w:pPr>
-        <w:pStyle w:val="Sumrio1"/>
+        <w:pStyle w:val="ndice1"/>
         <w:tabs>
           <w:tab w:val="right" w:leader="dot" w:pos="8494"/>
         </w:tabs>
@@ -1644,7 +1649,7 @@
       <w:hyperlink w:anchor="_Toc419970676" w:history="1">
         <w:r>
           <w:rPr>
-            <w:rStyle w:val="Hyperlink"/>
+            <w:rStyle w:val="Hiperligao"/>
             <w:noProof/>
           </w:rPr>
           <w:t>Referências</w:t>
@@ -1701,7 +1706,7 @@
     </w:p>
     <w:p>
       <w:pPr>
-        <w:pStyle w:val="Sumrio1"/>
+        <w:pStyle w:val="ndice1"/>
         <w:tabs>
           <w:tab w:val="right" w:leader="dot" w:pos="8494"/>
         </w:tabs>
@@ -1719,7 +1724,7 @@
       <w:hyperlink w:anchor="_Toc419970677" w:history="1">
         <w:r>
           <w:rPr>
-            <w:rStyle w:val="Hyperlink"/>
+            <w:rStyle w:val="Hiperligao"/>
             <w:noProof/>
           </w:rPr>
           <w:t>A.1 Diagramas da Aplicação</w:t>
@@ -1776,7 +1781,7 @@
     </w:p>
     <w:p>
       <w:pPr>
-        <w:pStyle w:val="Ttulo1"/>
+        <w:pStyle w:val="Cabealho1"/>
         <w:rPr>
           <w:rFonts w:asciiTheme="minorHAnsi" w:hAnsiTheme="minorHAnsi"/>
           <w:b w:val="0"/>
@@ -1823,7 +1828,7 @@
     </w:p>
     <w:p>
       <w:pPr>
-        <w:pStyle w:val="Ttulo1"/>
+        <w:pStyle w:val="Cabealho1"/>
         <w:rPr>
           <w:rFonts w:asciiTheme="minorHAnsi" w:hAnsiTheme="minorHAnsi"/>
           <w:b w:val="0"/>
@@ -1883,7 +1888,7 @@
       <w:hyperlink w:anchor="_Toc419918416" w:history="1">
         <w:r>
           <w:rPr>
-            <w:rStyle w:val="Hyperlink"/>
+            <w:rStyle w:val="Hiperligao"/>
             <w:noProof/>
           </w:rPr>
           <w:t>Figura 2 - Legenda da figura com o logotipo do ISEL – versão 2.</w:t>
@@ -1953,7 +1958,7 @@
       <w:hyperlink w:anchor="_Toc419918417" w:history="1">
         <w:r>
           <w:rPr>
-            <w:rStyle w:val="Hyperlink"/>
+            <w:rStyle w:val="Hiperligao"/>
             <w:noProof/>
           </w:rPr>
           <w:t>Figura 3 – Diagrama de casos de utilização.</w:t>
@@ -2038,7 +2043,7 @@
     </w:p>
     <w:p>
       <w:pPr>
-        <w:pStyle w:val="Ttulo1"/>
+        <w:pStyle w:val="Cabealho1"/>
         <w:numPr>
           <w:ilvl w:val="0"/>
           <w:numId w:val="1"/>
@@ -2054,170 +2059,162 @@
     <w:p/>
     <w:p>
       <w:r>
-        <w:t xml:space="preserve">Neste documento, iremos descrever brevemente o problema proposto no âmbito do primeiro trabalho prático da unidade curricular Sistemas Distribuídos. Iremos também explicar de forma mais explícita possível, as decisões tomadas perante cada um dos dilemas e a solução </w:t>
-      </w:r>
-      <w:proofErr w:type="gramStart"/>
-      <w:r>
-        <w:t>implementada</w:t>
-      </w:r>
-      <w:proofErr w:type="gramEnd"/>
+        <w:t>Neste documento, iremos descrever brevemente o problema proposto no âmbito do primeiro trabalho prático da unidade curricular Sistemas Distribuídos. Iremos também explicar de forma mais explícita possível, as decisões tomadas perante cada um dos dilemas e a solução implementada.</w:t>
+      </w:r>
+      <w:r>
+        <w:t xml:space="preserve"> </w:t>
+      </w:r>
+    </w:p>
+    <w:p/>
+    <w:p>
+      <w:pPr>
+        <w:pStyle w:val="Cabealho2"/>
+      </w:pPr>
+      <w:bookmarkStart w:id="4" w:name="_Toc419970663"/>
+      <w:r>
+        <w:t xml:space="preserve">1.1 </w:t>
+      </w:r>
+      <w:r>
+        <w:t>Problema</w:t>
+      </w:r>
+      <w:bookmarkEnd w:id="4"/>
+      <w:r>
+        <w:t xml:space="preserve"> </w:t>
+      </w:r>
+    </w:p>
+    <w:p>
+      <w:r>
+        <w:t xml:space="preserve">Pretende-se </w:t>
+      </w:r>
+      <w:r>
+        <w:t>desenvolver</w:t>
+      </w:r>
+      <w:r>
+        <w:t xml:space="preserve"> um sistema distribuído, em que cada utilizador é um </w:t>
+      </w:r>
+      <w:r>
+        <w:rPr>
+          <w:i/>
+        </w:rPr>
+        <w:t>Peer</w:t>
+      </w:r>
+      <w:r>
+        <w:t xml:space="preserve">, isto é, servidor e </w:t>
+      </w:r>
+      <w:r>
+        <w:t xml:space="preserve">cliente ao mesmo tempo. Este </w:t>
+      </w:r>
+      <w:r>
+        <w:rPr>
+          <w:i/>
+        </w:rPr>
+        <w:t>peer</w:t>
+      </w:r>
+      <w:r>
+        <w:t xml:space="preserve"> deve gerir</w:t>
+      </w:r>
+      <w:r>
+        <w:t xml:space="preserve"> informação,</w:t>
+      </w:r>
+      <w:r>
+        <w:t xml:space="preserve"> através de uma aplicação</w:t>
+      </w:r>
       <w:r>
         <w:t>.</w:t>
       </w:r>
       <w:r>
         <w:t xml:space="preserve"> </w:t>
       </w:r>
+      <w:r>
+        <w:t xml:space="preserve">A informação consiste numa colecção de referências musicais (Artista, Álbum, Título, Ano, Formato, etc.). </w:t>
+      </w:r>
     </w:p>
     <w:p/>
     <w:p>
-      <w:pPr>
-        <w:pStyle w:val="Ttulo2"/>
-      </w:pPr>
-      <w:bookmarkStart w:id="4" w:name="_Toc419970663"/>
-      <w:r>
-        <w:t xml:space="preserve">1.1 </w:t>
-      </w:r>
-      <w:r>
-        <w:t>Problema</w:t>
-      </w:r>
-      <w:bookmarkEnd w:id="4"/>
+      <w:r>
+        <w:t xml:space="preserve">Tendo cada um dos utilizadores a sua própria colecção de referências musicais, o sistema desenvolvido deve permitir, como resultado final, a pesquisa de músicas (e.g.: por título, artista ou álbum). Deve ser tido em conta que, no caso de o utilizador em questão não conter a música pretendida, há também a possibilidade de existir conexão entre este e outros </w:t>
+      </w:r>
+      <w:r>
+        <w:rPr>
+          <w:i/>
+        </w:rPr>
+        <w:t xml:space="preserve">peers </w:t>
+      </w:r>
+      <w:r>
+        <w:t xml:space="preserve">online. </w:t>
+      </w:r>
+    </w:p>
+    <w:p/>
+    <w:p>
+      <w:pPr>
+        <w:pStyle w:val="Cabealho2"/>
+      </w:pPr>
+      <w:bookmarkStart w:id="5" w:name="_Toc419970664"/>
+      <w:r>
+        <w:t xml:space="preserve">1.2 </w:t>
+      </w:r>
+      <w:r>
+        <w:t>Pontos importantes</w:t>
+      </w:r>
+      <w:bookmarkEnd w:id="5"/>
+    </w:p>
+    <w:p>
+      <w:r>
+        <w:t>Para além do objecivo princpial explicado na secção</w:t>
+      </w:r>
+      <w:r>
+        <w:t xml:space="preserve"> anterior, devem ser tidos em conta vários </w:t>
+      </w:r>
+      <w:r>
+        <w:t>pormenores</w:t>
+      </w:r>
       <w:r>
         <w:t xml:space="preserve"> </w:t>
       </w:r>
-    </w:p>
-    <w:p>
-      <w:r>
-        <w:t xml:space="preserve">Pretende-se </w:t>
-      </w:r>
-      <w:r>
-        <w:t>desenvolver</w:t>
-      </w:r>
-      <w:r>
-        <w:t xml:space="preserve"> um sistema distribuído, em que cada utilizador é um </w:t>
-      </w:r>
-      <w:r>
-        <w:rPr>
-          <w:i/>
-        </w:rPr>
-        <w:t>Peer</w:t>
-      </w:r>
-      <w:r>
-        <w:t xml:space="preserve">, isto é, servidor e </w:t>
-      </w:r>
-      <w:r>
-        <w:t xml:space="preserve">cliente ao mesmo tempo. Este </w:t>
-      </w:r>
-      <w:r>
-        <w:rPr>
-          <w:i/>
-        </w:rPr>
-        <w:t>peer</w:t>
-      </w:r>
-      <w:r>
-        <w:t xml:space="preserve"> deve gerir</w:t>
-      </w:r>
-      <w:r>
-        <w:t xml:space="preserve"> informação,</w:t>
-      </w:r>
-      <w:r>
-        <w:t xml:space="preserve"> através de uma aplicação</w:t>
-      </w:r>
-      <w:r>
-        <w:t>.</w:t>
-      </w:r>
-      <w:r>
-        <w:t xml:space="preserve"> </w:t>
-      </w:r>
-      <w:r>
-        <w:t xml:space="preserve">A informação consiste numa colecção de referências musicais (Artista, Álbum, Título, Ano, Formato, etc.). </w:t>
+      <w:r>
+        <w:t xml:space="preserve">igualmente </w:t>
+      </w:r>
+      <w:r>
+        <w:t xml:space="preserve">relevantes. </w:t>
+      </w:r>
+      <w:r>
+        <w:t xml:space="preserve">Esses pormenores são o aumento do registo de outros </w:t>
+      </w:r>
+      <w:r>
+        <w:rPr>
+          <w:i/>
+        </w:rPr>
+        <w:t>Peers</w:t>
+      </w:r>
+      <w:r>
+        <w:t xml:space="preserve"> online, de maneira a aumentar a rede de contactos para futuras pesquisas; </w:t>
+      </w:r>
+      <w:r>
+        <w:t xml:space="preserve">A pesquisa de uma música que não existe na biblioteca local; Tratar um pedido de maneira a não demorar tempo indetrimando; Tratamento de falhas; Visualização de pedidos feitos ao </w:t>
+      </w:r>
+      <w:r>
+        <w:rPr>
+          <w:i/>
+        </w:rPr>
+        <w:t xml:space="preserve">Peer </w:t>
+      </w:r>
+      <w:r>
+        <w:t>em questão.</w:t>
       </w:r>
     </w:p>
     <w:p/>
     <w:p>
-      <w:r>
-        <w:t xml:space="preserve">Tendo cada um dos utilizadores a sua própria colecção de referências musicais, o sistema desenvolvido deve permitir, como resultado final, a pesquisa de músicas (e.g.: por título, artista ou álbum). Deve ser tido em conta que, no caso de o utilizador em questão não conter a música pretendida, há também a possibilidade de existir conexão entre este e outros </w:t>
-      </w:r>
-      <w:r>
-        <w:rPr>
-          <w:i/>
-        </w:rPr>
-        <w:t xml:space="preserve">peers </w:t>
-      </w:r>
-      <w:r>
-        <w:t xml:space="preserve">online. </w:t>
-      </w:r>
+      <w:pPr>
+        <w:pStyle w:val="Cabealho2"/>
+      </w:pPr>
+      <w:bookmarkStart w:id="6" w:name="_Toc419970665"/>
+      <w:r>
+        <w:t>1.3 Temas da unidade curricular</w:t>
+      </w:r>
+      <w:bookmarkEnd w:id="6"/>
     </w:p>
     <w:p/>
     <w:p>
-      <w:pPr>
-        <w:pStyle w:val="Ttulo2"/>
-      </w:pPr>
-      <w:bookmarkStart w:id="5" w:name="_Toc419970664"/>
-      <w:r>
-        <w:t xml:space="preserve">1.2 </w:t>
-      </w:r>
-      <w:r>
-        <w:t>Pontos importantes</w:t>
-      </w:r>
-      <w:bookmarkEnd w:id="5"/>
-    </w:p>
-    <w:p>
-      <w:r>
-        <w:t>Para além do objecivo princpial explicado na secção</w:t>
-      </w:r>
-      <w:r>
-        <w:t xml:space="preserve"> anterior, devem ser tidos em conta vários </w:t>
-      </w:r>
-      <w:r>
-        <w:t>pormenores</w:t>
-      </w:r>
-      <w:r>
-        <w:t xml:space="preserve"> </w:t>
-      </w:r>
-      <w:r>
-        <w:t xml:space="preserve">igualmente </w:t>
-      </w:r>
-      <w:r>
-        <w:t xml:space="preserve">relevantes. </w:t>
-      </w:r>
-      <w:r>
-        <w:t xml:space="preserve">Esses pormenores são o aumento do registo de outros </w:t>
-      </w:r>
-      <w:r>
-        <w:rPr>
-          <w:i/>
-        </w:rPr>
-        <w:t>Peers</w:t>
-      </w:r>
-      <w:r>
-        <w:t xml:space="preserve"> online, de maneira a aumentar a rede de contactos para futuras pesquisas; </w:t>
-      </w:r>
-      <w:r>
-        <w:t xml:space="preserve">A pesquisa de uma música que não existe na biblioteca local; Tratar um pedido de maneira a não demorar tempo indetrimando; Tratamento de falhas; Visualização de pedidos feitos ao </w:t>
-      </w:r>
-      <w:r>
-        <w:rPr>
-          <w:i/>
-        </w:rPr>
-        <w:t xml:space="preserve">Peer </w:t>
-      </w:r>
-      <w:r>
-        <w:t>em questão.</w:t>
-      </w:r>
-    </w:p>
-    <w:p/>
-    <w:p>
-      <w:pPr>
-        <w:pStyle w:val="Ttulo2"/>
-      </w:pPr>
-      <w:bookmarkStart w:id="6" w:name="_Toc419970665"/>
-      <w:r>
-        <w:t>1.3 Temas da unidade curricular</w:t>
-      </w:r>
-      <w:bookmarkEnd w:id="6"/>
-    </w:p>
-    <w:p/>
-    <w:p>
       <w:r>
         <w:t xml:space="preserve">Neste trabalho prático serão abordados e consolidados alguns dos temas de Sistemas Distribuídos que foram leccionados nas aulas. Alguns deles são: </w:t>
       </w:r>
@@ -2244,7 +2241,7 @@
     </w:p>
     <w:p>
       <w:pPr>
-        <w:pStyle w:val="Ttulo1"/>
+        <w:pStyle w:val="Cabealho1"/>
         <w:numPr>
           <w:ilvl w:val="0"/>
           <w:numId w:val="1"/>
@@ -2253,419 +2250,1292 @@
       <w:bookmarkStart w:id="7" w:name="_Toc419970666"/>
       <w:r>
         <w:lastRenderedPageBreak/>
-        <w:t xml:space="preserve">Solução </w:t>
+        <w:t>Solução Implementada</w:t>
+      </w:r>
+      <w:bookmarkEnd w:id="7"/>
+    </w:p>
+    <w:p/>
+    <w:p>
+      <w:pPr>
+        <w:pStyle w:val="Cabealho2"/>
+      </w:pPr>
+      <w:bookmarkStart w:id="8" w:name="_Toc419970668"/>
+      <w:r>
+        <w:rPr>
+          <w:lang w:val="en-US"/>
+        </w:rPr>
+        <w:t>2.1</w:t>
+      </w:r>
+      <w:r>
+        <w:rPr>
+          <w:lang w:val="en-US"/>
+        </w:rPr>
+        <w:t xml:space="preserve"> </w:t>
+      </w:r>
+      <w:proofErr w:type="spellStart"/>
+      <w:r>
+        <w:rPr>
+          <w:lang w:val="en-US"/>
+        </w:rPr>
+        <w:t>Registo</w:t>
+      </w:r>
+      <w:proofErr w:type="spellEnd"/>
+      <w:r>
+        <w:rPr>
+          <w:lang w:val="en-US"/>
+        </w:rPr>
+        <w:t xml:space="preserve"> </w:t>
+      </w:r>
+      <w:proofErr w:type="spellStart"/>
+      <w:r>
+        <w:rPr>
+          <w:lang w:val="en-US"/>
+        </w:rPr>
+        <w:t>Remoto</w:t>
+      </w:r>
+      <w:proofErr w:type="spellEnd"/>
+      <w:r>
+        <w:rPr>
+          <w:lang w:val="en-US"/>
+        </w:rPr>
+        <w:t xml:space="preserve"> do Peer</w:t>
+      </w:r>
+      <w:bookmarkEnd w:id="8"/>
+      <w:r>
+        <w:t xml:space="preserve"> </w:t>
+      </w:r>
+    </w:p>
+    <w:p/>
+    <w:p>
+      <w:pPr>
+        <w:pStyle w:val="Cabealho3"/>
+      </w:pPr>
+      <w:bookmarkStart w:id="9" w:name="_Toc419970669"/>
+      <w:r>
+        <w:t>2.2.1 Ficheiro de configuração xml</w:t>
+      </w:r>
+      <w:bookmarkEnd w:id="9"/>
+    </w:p>
+    <w:p/>
+    <w:p>
+      <w:r>
+        <w:t>O ficheiro XML contém</w:t>
+      </w:r>
+      <w:r>
+        <w:t xml:space="preserve"> a informação necessária para a construção de um </w:t>
+      </w:r>
+      <w:proofErr w:type="spellStart"/>
+      <w:r>
+        <w:t>Peer</w:t>
+      </w:r>
+      <w:proofErr w:type="spellEnd"/>
+      <w:r>
+        <w:t xml:space="preserve">. A lista de músicas e o URL dos </w:t>
+      </w:r>
+      <w:proofErr w:type="spellStart"/>
+      <w:r>
+        <w:t>Peers</w:t>
+      </w:r>
+      <w:proofErr w:type="spellEnd"/>
+      <w:r>
+        <w:t xml:space="preserve"> que conhece estão indicados no mesmo, bem como o porto onde fica alojado remotamente.</w:t>
+      </w:r>
+    </w:p>
+    <w:p>
+      <w:r>
+        <w:t xml:space="preserve">Ao iniciar a aplicação é pedido que seja indicada a diretoria deste ficheiro </w:t>
       </w:r>
       <w:proofErr w:type="gramStart"/>
       <w:r>
-        <w:t>Implementada</w:t>
-      </w:r>
-      <w:bookmarkEnd w:id="7"/>
+        <w:t>e  com</w:t>
+      </w:r>
       <w:proofErr w:type="gramEnd"/>
+      <w:r>
+        <w:t xml:space="preserve"> o auxílio do XML </w:t>
+      </w:r>
+      <w:proofErr w:type="spellStart"/>
+      <w:r>
+        <w:t>Serializer</w:t>
+      </w:r>
+      <w:proofErr w:type="spellEnd"/>
+      <w:r>
+        <w:t xml:space="preserve">, é obtida uma referencia para uma instancia de </w:t>
+      </w:r>
+      <w:proofErr w:type="spellStart"/>
+      <w:r>
+        <w:rPr>
+          <w:i/>
+        </w:rPr>
+        <w:t>PeerInfo</w:t>
+      </w:r>
+      <w:proofErr w:type="spellEnd"/>
+      <w:r>
+        <w:t xml:space="preserve"> que contem toda a informação presente no ficheiro XML.  </w:t>
+      </w:r>
+    </w:p>
+    <w:p>
+      <w:pPr>
+        <w:rPr>
+          <w:b/>
+          <w:i/>
+          <w:lang w:val="en-US"/>
+        </w:rPr>
+      </w:pPr>
+    </w:p>
+    <w:p>
+      <w:pPr>
+        <w:rPr>
+          <w:b/>
+          <w:i/>
+          <w:lang w:val="en-US"/>
+        </w:rPr>
+      </w:pPr>
+      <w:proofErr w:type="spellStart"/>
+      <w:proofErr w:type="gramStart"/>
+      <w:r>
+        <w:rPr>
+          <w:b/>
+          <w:i/>
+          <w:lang w:val="en-US"/>
+        </w:rPr>
+        <w:t>Exemplo</w:t>
+      </w:r>
+      <w:proofErr w:type="spellEnd"/>
+      <w:r>
+        <w:rPr>
+          <w:b/>
+          <w:i/>
+          <w:lang w:val="en-US"/>
+        </w:rPr>
+        <w:t xml:space="preserve"> :</w:t>
+      </w:r>
+      <w:proofErr w:type="gramEnd"/>
+    </w:p>
+    <w:p>
+      <w:pPr>
+        <w:rPr>
+          <w:lang w:val="en-US"/>
+        </w:rPr>
+      </w:pPr>
+    </w:p>
+    <w:p>
+      <w:pPr>
+        <w:rPr>
+          <w:i/>
+          <w:lang w:val="en-US"/>
+        </w:rPr>
+      </w:pPr>
+      <w:r>
+        <w:rPr>
+          <w:lang w:val="en-US"/>
+        </w:rPr>
+        <w:t xml:space="preserve"> </w:t>
+      </w:r>
+      <w:proofErr w:type="gramStart"/>
+      <w:r>
+        <w:rPr>
+          <w:i/>
+          <w:lang w:val="en-US"/>
+        </w:rPr>
+        <w:t>&lt;?xml</w:t>
+      </w:r>
+      <w:proofErr w:type="gramEnd"/>
+      <w:r>
+        <w:rPr>
+          <w:i/>
+          <w:lang w:val="en-US"/>
+        </w:rPr>
+        <w:t xml:space="preserve"> version="1.0" encoding="utf-16"?&gt;</w:t>
+      </w:r>
+    </w:p>
+    <w:p>
+      <w:pPr>
+        <w:rPr>
+          <w:i/>
+          <w:lang w:val="en-US"/>
+        </w:rPr>
+      </w:pPr>
+      <w:r>
+        <w:rPr>
+          <w:i/>
+          <w:lang w:val="en-US"/>
+        </w:rPr>
+        <w:t>&lt;</w:t>
+      </w:r>
+      <w:proofErr w:type="spellStart"/>
+      <w:r>
+        <w:rPr>
+          <w:i/>
+          <w:lang w:val="en-US"/>
+        </w:rPr>
+        <w:t>PeerInfo</w:t>
+      </w:r>
+      <w:proofErr w:type="spellEnd"/>
+    </w:p>
+    <w:p>
+      <w:pPr>
+        <w:rPr>
+          <w:i/>
+          <w:lang w:val="en-US"/>
+        </w:rPr>
+      </w:pPr>
+      <w:r>
+        <w:rPr>
+          <w:i/>
+          <w:lang w:val="en-US"/>
+        </w:rPr>
+        <w:t xml:space="preserve">    </w:t>
+      </w:r>
+      <w:proofErr w:type="spellStart"/>
+      <w:r>
+        <w:rPr>
+          <w:i/>
+          <w:lang w:val="en-US"/>
+        </w:rPr>
+        <w:t>xmlns:xsd</w:t>
+      </w:r>
+      <w:proofErr w:type="spellEnd"/>
+      <w:r>
+        <w:rPr>
+          <w:i/>
+          <w:lang w:val="en-US"/>
+        </w:rPr>
+        <w:t>="http://www.w3.org/2001/XMLSchema"</w:t>
+      </w:r>
+    </w:p>
+    <w:p>
+      <w:pPr>
+        <w:rPr>
+          <w:i/>
+          <w:lang w:val="en-US"/>
+        </w:rPr>
+      </w:pPr>
+      <w:r>
+        <w:rPr>
+          <w:i/>
+          <w:lang w:val="en-US"/>
+        </w:rPr>
+        <w:t xml:space="preserve">    </w:t>
+      </w:r>
+      <w:proofErr w:type="spellStart"/>
+      <w:r>
+        <w:rPr>
+          <w:i/>
+          <w:lang w:val="en-US"/>
+        </w:rPr>
+        <w:t>xmlns:xsi</w:t>
+      </w:r>
+      <w:proofErr w:type="spellEnd"/>
+      <w:r>
+        <w:rPr>
+          <w:i/>
+          <w:lang w:val="en-US"/>
+        </w:rPr>
+        <w:t>="http://www.w3.org/2001/XMLSchema-instance"&gt;</w:t>
+      </w:r>
+    </w:p>
+    <w:p>
+      <w:pPr>
+        <w:rPr>
+          <w:i/>
+        </w:rPr>
+      </w:pPr>
+      <w:r>
+        <w:rPr>
+          <w:i/>
+          <w:lang w:val="en-US"/>
+        </w:rPr>
+        <w:t xml:space="preserve">    </w:t>
+      </w:r>
+      <w:r>
+        <w:rPr>
+          <w:i/>
+        </w:rPr>
+        <w:t>&lt;</w:t>
+      </w:r>
+      <w:proofErr w:type="spellStart"/>
+      <w:proofErr w:type="gramStart"/>
+      <w:r>
+        <w:rPr>
+          <w:i/>
+        </w:rPr>
+        <w:t>port</w:t>
+      </w:r>
+      <w:proofErr w:type="spellEnd"/>
+      <w:proofErr w:type="gramEnd"/>
+      <w:r>
+        <w:rPr>
+          <w:i/>
+        </w:rPr>
+        <w:t>&gt;8000&lt;/</w:t>
+      </w:r>
+      <w:proofErr w:type="spellStart"/>
+      <w:r>
+        <w:rPr>
+          <w:i/>
+        </w:rPr>
+        <w:t>port</w:t>
+      </w:r>
+      <w:proofErr w:type="spellEnd"/>
+      <w:r>
+        <w:rPr>
+          <w:i/>
+        </w:rPr>
+        <w:t>&gt;</w:t>
+      </w:r>
+    </w:p>
+    <w:p>
+      <w:pPr>
+        <w:rPr>
+          <w:i/>
+          <w:lang w:val="en-US"/>
+        </w:rPr>
+      </w:pPr>
+      <w:r>
+        <w:rPr>
+          <w:i/>
+          <w:lang w:val="en-US"/>
+        </w:rPr>
+        <w:t xml:space="preserve">    &lt;</w:t>
+      </w:r>
+      <w:proofErr w:type="spellStart"/>
+      <w:proofErr w:type="gramStart"/>
+      <w:r>
+        <w:rPr>
+          <w:i/>
+          <w:lang w:val="en-US"/>
+        </w:rPr>
+        <w:t>portname</w:t>
+      </w:r>
+      <w:proofErr w:type="spellEnd"/>
+      <w:r>
+        <w:rPr>
+          <w:i/>
+          <w:lang w:val="en-US"/>
+        </w:rPr>
+        <w:t>&gt;</w:t>
+      </w:r>
+      <w:proofErr w:type="spellStart"/>
+      <w:proofErr w:type="gramEnd"/>
+      <w:r>
+        <w:rPr>
+          <w:i/>
+          <w:lang w:val="en-US"/>
+        </w:rPr>
+        <w:t>nameport</w:t>
+      </w:r>
+      <w:proofErr w:type="spellEnd"/>
+      <w:r>
+        <w:rPr>
+          <w:i/>
+          <w:lang w:val="en-US"/>
+        </w:rPr>
+        <w:t>&lt;/</w:t>
+      </w:r>
+      <w:proofErr w:type="spellStart"/>
+      <w:r>
+        <w:rPr>
+          <w:i/>
+          <w:lang w:val="en-US"/>
+        </w:rPr>
+        <w:t>portname</w:t>
+      </w:r>
+      <w:proofErr w:type="spellEnd"/>
+      <w:r>
+        <w:rPr>
+          <w:i/>
+          <w:lang w:val="en-US"/>
+        </w:rPr>
+        <w:t>&gt;</w:t>
+      </w:r>
+    </w:p>
+    <w:p>
+      <w:pPr>
+        <w:rPr>
+          <w:i/>
+          <w:lang w:val="en-US"/>
+        </w:rPr>
+      </w:pPr>
+      <w:r>
+        <w:rPr>
+          <w:i/>
+          <w:lang w:val="en-US"/>
+        </w:rPr>
+        <w:t xml:space="preserve">    </w:t>
+      </w:r>
+      <w:r>
+        <w:rPr>
+          <w:i/>
+          <w:lang w:val="en-US"/>
+        </w:rPr>
+        <w:t>&lt;</w:t>
+      </w:r>
+      <w:proofErr w:type="gramStart"/>
+      <w:r>
+        <w:rPr>
+          <w:i/>
+          <w:lang w:val="en-US"/>
+        </w:rPr>
+        <w:t>name&gt;</w:t>
+      </w:r>
+      <w:proofErr w:type="gramEnd"/>
+      <w:r>
+        <w:rPr>
+          <w:i/>
+          <w:lang w:val="en-US"/>
+        </w:rPr>
+        <w:t>Peer3&lt;/name&gt;</w:t>
+      </w:r>
+    </w:p>
+    <w:p>
+      <w:pPr>
+        <w:rPr>
+          <w:i/>
+          <w:lang w:val="en-US"/>
+        </w:rPr>
+      </w:pPr>
+      <w:r>
+        <w:rPr>
+          <w:i/>
+          <w:lang w:val="en-US"/>
+        </w:rPr>
+        <w:t xml:space="preserve">    &lt;</w:t>
+      </w:r>
+      <w:proofErr w:type="spellStart"/>
+      <w:proofErr w:type="gramStart"/>
+      <w:r>
+        <w:rPr>
+          <w:i/>
+          <w:lang w:val="en-US"/>
+        </w:rPr>
+        <w:t>musics</w:t>
+      </w:r>
+      <w:proofErr w:type="spellEnd"/>
+      <w:proofErr w:type="gramEnd"/>
+      <w:r>
+        <w:rPr>
+          <w:i/>
+          <w:lang w:val="en-US"/>
+        </w:rPr>
+        <w:t>&gt;</w:t>
+      </w:r>
+    </w:p>
+    <w:p>
+      <w:pPr>
+        <w:rPr>
+          <w:i/>
+          <w:lang w:val="en-US"/>
+        </w:rPr>
+      </w:pPr>
+      <w:r>
+        <w:rPr>
+          <w:i/>
+          <w:lang w:val="en-US"/>
+        </w:rPr>
+        <w:t xml:space="preserve">        &lt;Music&gt;</w:t>
+      </w:r>
+    </w:p>
+    <w:p>
+      <w:pPr>
+        <w:rPr>
+          <w:i/>
+          <w:lang w:val="en-US"/>
+        </w:rPr>
+      </w:pPr>
+      <w:r>
+        <w:rPr>
+          <w:i/>
+          <w:lang w:val="en-US"/>
+        </w:rPr>
+        <w:t xml:space="preserve">            &lt;Title&gt;</w:t>
+      </w:r>
+      <w:proofErr w:type="spellStart"/>
+      <w:r>
+        <w:rPr>
+          <w:i/>
+          <w:lang w:val="en-US"/>
+        </w:rPr>
+        <w:t>Solteiro</w:t>
+      </w:r>
+      <w:proofErr w:type="spellEnd"/>
+      <w:r>
+        <w:rPr>
+          <w:i/>
+          <w:lang w:val="en-US"/>
+        </w:rPr>
+        <w:t>&lt;/Title&gt;</w:t>
+      </w:r>
+    </w:p>
+    <w:p>
+      <w:pPr>
+        <w:rPr>
+          <w:i/>
+          <w:lang w:val="en-US"/>
+        </w:rPr>
+      </w:pPr>
+      <w:r>
+        <w:rPr>
+          <w:i/>
+          <w:lang w:val="en-US"/>
+        </w:rPr>
+        <w:t xml:space="preserve">            &lt;Artist&gt;Regula&lt;/Artist&gt;</w:t>
+      </w:r>
+    </w:p>
+    <w:p>
+      <w:pPr>
+        <w:rPr>
+          <w:i/>
+          <w:lang w:val="en-US"/>
+        </w:rPr>
+      </w:pPr>
+      <w:r>
+        <w:rPr>
+          <w:i/>
+          <w:lang w:val="en-US"/>
+        </w:rPr>
+        <w:t xml:space="preserve">            &lt;Album&gt;Album1&lt;/Album&gt;</w:t>
+      </w:r>
+    </w:p>
+    <w:p>
+      <w:pPr>
+        <w:rPr>
+          <w:i/>
+          <w:lang w:val="en-US"/>
+        </w:rPr>
+      </w:pPr>
+      <w:r>
+        <w:rPr>
+          <w:i/>
+          <w:lang w:val="en-US"/>
+        </w:rPr>
+        <w:t xml:space="preserve">            &lt;Year&gt;2000&lt;/Year&gt;</w:t>
+      </w:r>
+    </w:p>
+    <w:p>
+      <w:pPr>
+        <w:rPr>
+          <w:i/>
+          <w:lang w:val="en-US"/>
+        </w:rPr>
+      </w:pPr>
+      <w:r>
+        <w:rPr>
+          <w:i/>
+          <w:lang w:val="en-US"/>
+        </w:rPr>
+        <w:t xml:space="preserve">            &lt;Format&gt;CD&lt;/Format&gt;</w:t>
+      </w:r>
+    </w:p>
+    <w:p>
+      <w:pPr>
+        <w:rPr>
+          <w:i/>
+          <w:lang w:val="en-US"/>
+        </w:rPr>
+      </w:pPr>
+      <w:r>
+        <w:rPr>
+          <w:i/>
+          <w:lang w:val="en-US"/>
+        </w:rPr>
+        <w:tab/>
+        <w:t>&lt;Owner&gt;http://localhost:8000/RemotePeer.soap&lt;/Owner&gt;</w:t>
+      </w:r>
+    </w:p>
+    <w:p>
+      <w:pPr>
+        <w:rPr>
+          <w:i/>
+          <w:lang w:val="en-US"/>
+        </w:rPr>
+      </w:pPr>
+      <w:r>
+        <w:rPr>
+          <w:i/>
+          <w:lang w:val="en-US"/>
+        </w:rPr>
+        <w:t xml:space="preserve">        &lt;/Music&gt;</w:t>
+      </w:r>
+    </w:p>
+    <w:p>
+      <w:pPr>
+        <w:rPr>
+          <w:i/>
+          <w:lang w:val="en-US"/>
+        </w:rPr>
+      </w:pPr>
+      <w:r>
+        <w:rPr>
+          <w:i/>
+          <w:lang w:val="en-US"/>
+        </w:rPr>
+        <w:t xml:space="preserve">        &lt;Music&gt;</w:t>
+      </w:r>
+    </w:p>
+    <w:p>
+      <w:pPr>
+        <w:rPr>
+          <w:i/>
+          <w:lang w:val="en-US"/>
+        </w:rPr>
+      </w:pPr>
+      <w:r>
+        <w:rPr>
+          <w:i/>
+          <w:lang w:val="en-US"/>
+        </w:rPr>
+        <w:t xml:space="preserve">            &lt;Title&gt;</w:t>
+      </w:r>
+      <w:proofErr w:type="spellStart"/>
+      <w:r>
+        <w:rPr>
+          <w:i/>
+          <w:lang w:val="en-US"/>
+        </w:rPr>
+        <w:t>Poetas</w:t>
+      </w:r>
+      <w:proofErr w:type="spellEnd"/>
+      <w:r>
+        <w:rPr>
+          <w:i/>
+          <w:lang w:val="en-US"/>
+        </w:rPr>
+        <w:t xml:space="preserve"> de karaoke &lt;/Title&gt;</w:t>
+      </w:r>
+    </w:p>
+    <w:p>
+      <w:pPr>
+        <w:rPr>
+          <w:i/>
+          <w:lang w:val="en-US"/>
+        </w:rPr>
+      </w:pPr>
+      <w:r>
+        <w:rPr>
+          <w:i/>
+          <w:lang w:val="en-US"/>
+        </w:rPr>
+        <w:t xml:space="preserve">            &lt;Artist&gt;Sam the kid&lt;/Artist&gt;</w:t>
+      </w:r>
+    </w:p>
+    <w:p>
+      <w:pPr>
+        <w:rPr>
+          <w:i/>
+          <w:lang w:val="en-US"/>
+        </w:rPr>
+      </w:pPr>
+      <w:r>
+        <w:rPr>
+          <w:i/>
+          <w:lang w:val="en-US"/>
+        </w:rPr>
+        <w:t xml:space="preserve">            &lt;Album&gt;Album2&lt;/Album&gt;</w:t>
+      </w:r>
+    </w:p>
+    <w:p>
+      <w:pPr>
+        <w:rPr>
+          <w:i/>
+          <w:lang w:val="en-US"/>
+        </w:rPr>
+      </w:pPr>
+      <w:r>
+        <w:rPr>
+          <w:i/>
+          <w:lang w:val="en-US"/>
+        </w:rPr>
+        <w:lastRenderedPageBreak/>
+        <w:t xml:space="preserve">            &lt;Year&gt;2001&lt;/Year&gt;</w:t>
+      </w:r>
+    </w:p>
+    <w:p>
+      <w:pPr>
+        <w:rPr>
+          <w:i/>
+          <w:lang w:val="en-US"/>
+        </w:rPr>
+      </w:pPr>
+      <w:r>
+        <w:rPr>
+          <w:i/>
+          <w:lang w:val="en-US"/>
+        </w:rPr>
+        <w:t xml:space="preserve">            &lt;Format&gt;MP3&lt;/Format&gt;</w:t>
+      </w:r>
+    </w:p>
+    <w:p>
+      <w:pPr>
+        <w:rPr>
+          <w:i/>
+          <w:lang w:val="en-US"/>
+        </w:rPr>
+      </w:pPr>
+      <w:r>
+        <w:rPr>
+          <w:i/>
+          <w:lang w:val="en-US"/>
+        </w:rPr>
+        <w:tab/>
+        <w:t>&lt;Owner&gt;http://localhost:8000/RemotePeer.soap&lt;/Owner&gt;</w:t>
+      </w:r>
+    </w:p>
+    <w:p>
+      <w:pPr>
+        <w:rPr>
+          <w:i/>
+          <w:lang w:val="en-US"/>
+        </w:rPr>
+      </w:pPr>
+      <w:r>
+        <w:rPr>
+          <w:i/>
+          <w:lang w:val="en-US"/>
+        </w:rPr>
+        <w:t xml:space="preserve">        &lt;/Music&gt;</w:t>
+      </w:r>
+    </w:p>
+    <w:p>
+      <w:pPr>
+        <w:rPr>
+          <w:i/>
+          <w:lang w:val="en-US"/>
+        </w:rPr>
+      </w:pPr>
+      <w:r>
+        <w:rPr>
+          <w:i/>
+          <w:lang w:val="en-US"/>
+        </w:rPr>
+        <w:t xml:space="preserve">    &lt;/</w:t>
+      </w:r>
+      <w:proofErr w:type="spellStart"/>
+      <w:r>
+        <w:rPr>
+          <w:i/>
+          <w:lang w:val="en-US"/>
+        </w:rPr>
+        <w:t>musics</w:t>
+      </w:r>
+      <w:proofErr w:type="spellEnd"/>
+      <w:r>
+        <w:rPr>
+          <w:i/>
+          <w:lang w:val="en-US"/>
+        </w:rPr>
+        <w:t>&gt;</w:t>
+      </w:r>
+    </w:p>
+    <w:p>
+      <w:pPr>
+        <w:rPr>
+          <w:i/>
+          <w:lang w:val="en-US"/>
+        </w:rPr>
+      </w:pPr>
+      <w:r>
+        <w:rPr>
+          <w:i/>
+          <w:lang w:val="en-US"/>
+        </w:rPr>
+        <w:t xml:space="preserve">    &lt;</w:t>
+      </w:r>
+      <w:proofErr w:type="gramStart"/>
+      <w:r>
+        <w:rPr>
+          <w:i/>
+          <w:lang w:val="en-US"/>
+        </w:rPr>
+        <w:t>friends</w:t>
+      </w:r>
+      <w:proofErr w:type="gramEnd"/>
+      <w:r>
+        <w:rPr>
+          <w:i/>
+          <w:lang w:val="en-US"/>
+        </w:rPr>
+        <w:t>&gt;</w:t>
+      </w:r>
+    </w:p>
+    <w:p>
+      <w:pPr>
+        <w:rPr>
+          <w:i/>
+          <w:lang w:val="en-US"/>
+        </w:rPr>
+      </w:pPr>
+      <w:r>
+        <w:rPr>
+          <w:i/>
+          <w:lang w:val="en-US"/>
+        </w:rPr>
+        <w:tab/>
+        <w:t>&lt;</w:t>
+      </w:r>
+      <w:proofErr w:type="spellStart"/>
+      <w:r>
+        <w:rPr>
+          <w:i/>
+          <w:lang w:val="en-US"/>
+        </w:rPr>
+        <w:t>Url</w:t>
+      </w:r>
+      <w:proofErr w:type="spellEnd"/>
+      <w:r>
+        <w:rPr>
+          <w:i/>
+          <w:lang w:val="en-US"/>
+        </w:rPr>
+        <w:t>&gt;http://localhost:8888/RemotePeer.soap&lt;/Url&gt;</w:t>
+      </w:r>
+    </w:p>
+    <w:p>
+      <w:pPr>
+        <w:rPr>
+          <w:i/>
+          <w:lang w:val="en-US"/>
+        </w:rPr>
+      </w:pPr>
+      <w:r>
+        <w:rPr>
+          <w:i/>
+          <w:lang w:val="en-US"/>
+        </w:rPr>
+        <w:t xml:space="preserve">    &lt;/friends&gt;</w:t>
+      </w:r>
+    </w:p>
+    <w:p>
+      <w:pPr>
+        <w:rPr>
+          <w:i/>
+          <w:lang w:val="en-US"/>
+        </w:rPr>
+      </w:pPr>
+      <w:r>
+        <w:rPr>
+          <w:i/>
+          <w:lang w:val="en-US"/>
+        </w:rPr>
+        <w:t>&lt;/</w:t>
+      </w:r>
+      <w:proofErr w:type="spellStart"/>
+      <w:r>
+        <w:rPr>
+          <w:i/>
+          <w:lang w:val="en-US"/>
+        </w:rPr>
+        <w:t>PeerInfo</w:t>
+      </w:r>
+      <w:proofErr w:type="spellEnd"/>
+      <w:r>
+        <w:rPr>
+          <w:i/>
+          <w:lang w:val="en-US"/>
+        </w:rPr>
+        <w:t>&gt;</w:t>
+      </w:r>
+    </w:p>
+    <w:p>
+      <w:pPr>
+        <w:rPr>
+          <w:lang w:val="en-US"/>
+        </w:rPr>
+      </w:pPr>
+      <w:r>
+        <w:rPr>
+          <w:lang w:val="en-US"/>
+        </w:rPr>
+        <w:t xml:space="preserve"> </w:t>
+      </w:r>
+    </w:p>
+    <w:p>
+      <w:pPr>
+        <w:pStyle w:val="Cabealho3"/>
+        <w:numPr>
+          <w:ilvl w:val="2"/>
+          <w:numId w:val="1"/>
+        </w:numPr>
+        <w:rPr>
+          <w:lang w:val="en-US"/>
+        </w:rPr>
+      </w:pPr>
+      <w:r>
+        <w:rPr>
+          <w:lang w:val="en-US"/>
+        </w:rPr>
+        <w:t>Peer</w:t>
+      </w:r>
+    </w:p>
+    <w:p>
+      <w:pPr>
+        <w:rPr>
+          <w:lang w:val="en-US"/>
+        </w:rPr>
+      </w:pPr>
+    </w:p>
+    <w:p>
+      <w:proofErr w:type="spellStart"/>
+      <w:r>
+        <w:t>Peer</w:t>
+      </w:r>
+      <w:proofErr w:type="spellEnd"/>
+      <w:r>
+        <w:t xml:space="preserve"> é uma componente </w:t>
+      </w:r>
+      <w:proofErr w:type="spellStart"/>
+      <w:r>
+        <w:t>Singleton</w:t>
+      </w:r>
+      <w:proofErr w:type="spellEnd"/>
+      <w:r>
+        <w:t xml:space="preserve"> do nosso projeto. Esta decisão baseou-se no facto de nas componentes </w:t>
+      </w:r>
+      <w:proofErr w:type="spellStart"/>
+      <w:r>
+        <w:t>SingleCall</w:t>
+      </w:r>
+      <w:proofErr w:type="spellEnd"/>
+      <w:r>
+        <w:t xml:space="preserve"> </w:t>
+      </w:r>
+      <w:r>
+        <w:t>ser</w:t>
+      </w:r>
+      <w:r>
+        <w:t xml:space="preserve"> criada</w:t>
+      </w:r>
+      <w:r>
+        <w:t xml:space="preserve"> uma</w:t>
+      </w:r>
+      <w:r>
+        <w:t xml:space="preserve"> </w:t>
+      </w:r>
+      <w:r>
+        <w:t>instância por</w:t>
+      </w:r>
+      <w:r>
+        <w:t xml:space="preserve"> pedido. </w:t>
+      </w:r>
+      <w:bookmarkStart w:id="10" w:name="_GoBack"/>
+      <w:bookmarkEnd w:id="10"/>
+    </w:p>
+    <w:p>
+      <w:r>
+        <w:t xml:space="preserve">A diferença entre </w:t>
+      </w:r>
+      <w:proofErr w:type="spellStart"/>
+      <w:r>
+        <w:t>SingleCall</w:t>
+      </w:r>
+      <w:proofErr w:type="spellEnd"/>
+      <w:r>
+        <w:t xml:space="preserve"> e </w:t>
+      </w:r>
+      <w:proofErr w:type="spellStart"/>
+      <w:r>
+        <w:t>Singleton</w:t>
+      </w:r>
+      <w:proofErr w:type="spellEnd"/>
+      <w:r>
+        <w:t xml:space="preserve"> baseia-se no facto </w:t>
+      </w:r>
+      <w:r>
+        <w:t xml:space="preserve">de, </w:t>
+      </w:r>
+      <w:r>
+        <w:t xml:space="preserve">no </w:t>
+      </w:r>
+      <w:proofErr w:type="spellStart"/>
+      <w:r>
+        <w:t>mdo</w:t>
+      </w:r>
+      <w:proofErr w:type="spellEnd"/>
+    </w:p>
+    <w:p>
+      <w:pPr>
+        <w:pStyle w:val="NormalWeb"/>
+        <w:rPr>
+          <w:lang w:val="en-US"/>
+        </w:rPr>
+      </w:pPr>
+      <w:r>
+        <w:rPr>
+          <w:lang w:val="en-US"/>
+        </w:rPr>
+        <w:t xml:space="preserve">The difference between </w:t>
+      </w:r>
+      <w:proofErr w:type="spellStart"/>
+      <w:r>
+        <w:rPr>
+          <w:lang w:val="en-US"/>
+        </w:rPr>
+        <w:t>SingleCall</w:t>
+      </w:r>
+      <w:proofErr w:type="spellEnd"/>
+      <w:r>
+        <w:rPr>
+          <w:lang w:val="en-US"/>
+        </w:rPr>
+        <w:t xml:space="preserve"> and Singleton is that, for </w:t>
+      </w:r>
+      <w:proofErr w:type="spellStart"/>
+      <w:proofErr w:type="gramStart"/>
+      <w:r>
+        <w:rPr>
+          <w:lang w:val="en-US"/>
+        </w:rPr>
+        <w:t>SingleCall</w:t>
+      </w:r>
+      <w:proofErr w:type="spellEnd"/>
+      <w:r>
+        <w:rPr>
+          <w:lang w:val="en-US"/>
+        </w:rPr>
+        <w:t xml:space="preserve"> ,</w:t>
+      </w:r>
+      <w:proofErr w:type="gramEnd"/>
+      <w:r>
+        <w:rPr>
+          <w:lang w:val="en-US"/>
+        </w:rPr>
+        <w:t xml:space="preserve"> every incoming request will get a new instance of the defined type created to handle that call. Each instance will have its own memory space and instance variables, but they can still share static and global variables, external resources, files, network connections, etc. If the </w:t>
+      </w:r>
+      <w:proofErr w:type="spellStart"/>
+      <w:r>
+        <w:rPr>
+          <w:lang w:val="en-US"/>
+        </w:rPr>
+        <w:t>SingleCall</w:t>
+      </w:r>
+      <w:proofErr w:type="spellEnd"/>
+      <w:r>
+        <w:rPr>
+          <w:lang w:val="en-US"/>
+        </w:rPr>
+        <w:t xml:space="preserve"> class is coded to access any shared memory state in a thread-unsafe manner, then you will have issues. </w:t>
+      </w:r>
+    </w:p>
+    <w:p>
+      <w:pPr>
+        <w:pStyle w:val="NormalWeb"/>
+        <w:rPr>
+          <w:lang w:val="en-US"/>
+        </w:rPr>
+      </w:pPr>
+      <w:r>
+        <w:rPr>
+          <w:lang w:val="en-US"/>
+        </w:rPr>
+        <w:t>A Singleton, on the other hand, only gets one instance created for ALL incoming requests, so by definition, every instance variable in use within that singleton is, in fact, shared among all incoming requests. A good example might be a message publisher, that all code in the server needs to access to send messages to one or more subscribed clients....</w:t>
+      </w:r>
+    </w:p>
+    <w:p>
+      <w:pPr>
+        <w:ind w:left="360"/>
+        <w:rPr>
+          <w:lang w:val="en-US"/>
+        </w:rPr>
+      </w:pPr>
+    </w:p>
+    <w:p>
+      <w:pPr>
+        <w:pStyle w:val="Cabealho2"/>
+      </w:pPr>
+      <w:bookmarkStart w:id="11" w:name="_Toc419970667"/>
+      <w:r>
+        <w:t>2.2</w:t>
+      </w:r>
+      <w:r>
+        <w:t xml:space="preserve"> Interface </w:t>
+      </w:r>
+      <w:proofErr w:type="spellStart"/>
+      <w:r>
+        <w:t>IPeer</w:t>
+      </w:r>
+      <w:bookmarkEnd w:id="11"/>
+      <w:proofErr w:type="spellEnd"/>
     </w:p>
     <w:p/>
     <w:p>
-      <w:pPr>
-        <w:pStyle w:val="Ttulo2"/>
-      </w:pPr>
-      <w:bookmarkStart w:id="8" w:name="_Toc419970667"/>
-      <w:r>
-        <w:t xml:space="preserve">2.1 </w:t>
-      </w:r>
-      <w:r>
-        <w:t xml:space="preserve">Interface </w:t>
+      <w:r>
+        <w:t xml:space="preserve">As interfaces são essenciais para aceder a objetos remotos </w:t>
       </w:r>
       <w:proofErr w:type="gramStart"/>
       <w:r>
+        <w:t>do .</w:t>
+      </w:r>
+      <w:proofErr w:type="gramEnd"/>
+      <w:r>
+        <w:t xml:space="preserve">NET. Estas permitem que exista uma separação completa entre a componente Servidora e Cliente do </w:t>
+      </w:r>
+      <w:proofErr w:type="spellStart"/>
+      <w:r>
+        <w:t>Peer</w:t>
+      </w:r>
+      <w:proofErr w:type="spellEnd"/>
+      <w:r>
+        <w:t xml:space="preserve">. </w:t>
+      </w:r>
+    </w:p>
+    <w:p>
+      <w:r>
+        <w:t xml:space="preserve">Todos os </w:t>
+      </w:r>
+      <w:proofErr w:type="spellStart"/>
+      <w:r>
+        <w:t>Peer’s</w:t>
+      </w:r>
+      <w:proofErr w:type="spellEnd"/>
+      <w:r>
+        <w:t xml:space="preserve"> têm de implementar esta interface e os métodos da mesma são essenciais para a componente Servidora dos </w:t>
+      </w:r>
+      <w:proofErr w:type="spellStart"/>
+      <w:r>
+        <w:t>Peer’s</w:t>
+      </w:r>
+      <w:proofErr w:type="spellEnd"/>
+      <w:r>
+        <w:t xml:space="preserve"> do nosso projeto. Posto </w:t>
+      </w:r>
+      <w:proofErr w:type="gramStart"/>
+      <w:r>
+        <w:t>isto</w:t>
+      </w:r>
+      <w:proofErr w:type="gramEnd"/>
+      <w:r>
+        <w:t xml:space="preserve"> </w:t>
+      </w:r>
+      <w:proofErr w:type="gramStart"/>
+      <w:r>
+        <w:t>um</w:t>
+      </w:r>
+      <w:proofErr w:type="gramEnd"/>
+      <w:r>
+        <w:t xml:space="preserve"> </w:t>
+      </w:r>
+      <w:proofErr w:type="spellStart"/>
+      <w:r>
+        <w:t>Peer</w:t>
+      </w:r>
+      <w:proofErr w:type="spellEnd"/>
+      <w:r>
+        <w:t xml:space="preserve"> conecta-se com outro, obtendo a referência para um </w:t>
+      </w:r>
+      <w:proofErr w:type="spellStart"/>
+      <w:r>
         <w:t>IPeer</w:t>
       </w:r>
-      <w:bookmarkEnd w:id="8"/>
+      <w:proofErr w:type="spellEnd"/>
+      <w:r>
+        <w:t xml:space="preserve"> com especifico URL, conhecendo assim parte da implementação do mesmo e facilitando a comunicação entre ambos</w:t>
+      </w:r>
+      <w:r>
+        <w:t xml:space="preserve">. </w:t>
+      </w:r>
+    </w:p>
+    <w:p/>
+    <w:p>
+      <w:pPr>
+        <w:pStyle w:val="Cabealho2"/>
+      </w:pPr>
+      <w:bookmarkStart w:id="12" w:name="_Toc419970671"/>
+      <w:r>
+        <w:lastRenderedPageBreak/>
+        <w:t>2.3</w:t>
+      </w:r>
+      <w:r>
+        <w:t xml:space="preserve"> </w:t>
+      </w:r>
+      <w:r>
+        <w:t>Pesquisa</w:t>
+      </w:r>
+      <w:r>
+        <w:t xml:space="preserve"> de </w:t>
+      </w:r>
+      <w:r>
+        <w:t>Música</w:t>
+      </w:r>
+      <w:bookmarkEnd w:id="12"/>
+    </w:p>
+    <w:p/>
+    <w:p>
+      <w:r>
+        <w:t>Para registar o peer, o utilizador introduz o ficheiro de configuração xml, que contém o porto e o nome do peer de maneira a saber onde registá-lo. Contém, também a colecção de referências musicais do Peer em questão. Depois de definido o caminho para o ficheiro de configuração, desseriazamos o seu conteúdo para uma instância de PeerInfo. A classe PeerInfo é uma classe auxiliar que contém os campos necessários para uma correcta desserialização, de maneira a guardar em memória tanto a colecção de músicas, como o conjunto de Peers ja conhecidos.</w:t>
+      </w:r>
+    </w:p>
+    <w:p/>
+    <w:p>
+      <w:r>
+        <w:t xml:space="preserve">Estando o Peer já registado no seu canal, é craido o </w:t>
+      </w:r>
+      <w:proofErr w:type="gramStart"/>
+      <w:r>
+        <w:t>proxy</w:t>
+      </w:r>
       <w:proofErr w:type="gramEnd"/>
+      <w:r>
+        <w:t>, para o objecto Well-Known, através de Activator.GetObject, indicando o tipo, neste caso IPeer, e o seu URL. Este deve poder armazenar tanto as músicas como os peers em sua própria lista, por isso o próximo passo é dar-lhe a conhecer os dados que foram desserializados e guardados na in</w:t>
+      </w:r>
+      <w:r>
+        <w:t>stância de PeerInfo. Visto que o</w:t>
+      </w:r>
+      <w:r>
+        <w:t xml:space="preserve"> Serializador Soap</w:t>
+      </w:r>
+      <w:r>
+        <w:t xml:space="preserve"> não suporta a serialização de tipos g</w:t>
+      </w:r>
+      <w:r>
+        <w:t>enéricos, a lista completa não pode ser passada ao Peer, por isso as músicas e os links dos peers conhecidos devem ser passados um a um.</w:t>
+      </w:r>
     </w:p>
     <w:p/>
     <w:p>
       <w:r>
-        <w:t>As interfaces são essenciais para aceder a objetos</w:t>
-      </w:r>
-      <w:r>
-        <w:t xml:space="preserve"> remotos </w:t>
-      </w:r>
-      <w:proofErr w:type="gramStart"/>
-      <w:r>
-        <w:t>do .</w:t>
-      </w:r>
-      <w:proofErr w:type="gramEnd"/>
-      <w:r>
-        <w:t>NET. Esta</w:t>
-      </w:r>
-      <w:r>
-        <w:t>s</w:t>
-      </w:r>
-      <w:r>
-        <w:t xml:space="preserve"> permite</w:t>
-      </w:r>
-      <w:r>
-        <w:t>m</w:t>
-      </w:r>
-      <w:r>
-        <w:t xml:space="preserve"> que exista uma separação completa entre a componente Servidora e Cliente do Peer. </w:t>
-      </w:r>
-    </w:p>
-    <w:p>
-      <w:r>
-        <w:t xml:space="preserve">Todos os Peer’s têm de </w:t>
-      </w:r>
-      <w:proofErr w:type="gramStart"/>
-      <w:r>
-        <w:t>implementar</w:t>
-      </w:r>
-      <w:proofErr w:type="gramEnd"/>
-      <w:r>
-        <w:t xml:space="preserve"> esta interface e os métodos da mesma são essenciais para a componente Servidora dos Peer</w:t>
-      </w:r>
-      <w:r>
-        <w:t>’</w:t>
-      </w:r>
-      <w:r>
-        <w:t>s do nosso projeto</w:t>
-      </w:r>
-      <w:r>
-        <w:t xml:space="preserve">. </w:t>
-      </w:r>
-      <w:r>
-        <w:t>Posto isto</w:t>
-      </w:r>
-      <w:r>
-        <w:t xml:space="preserve"> </w:t>
-      </w:r>
-      <w:r>
-        <w:t xml:space="preserve">um Peer conecta-se com outro, obtendo a referência para um </w:t>
-      </w:r>
-      <w:proofErr w:type="gramStart"/>
-      <w:r>
-        <w:t>IPeer</w:t>
-      </w:r>
-      <w:proofErr w:type="gramEnd"/>
-      <w:r>
-        <w:t xml:space="preserve"> com especifico URL</w:t>
-      </w:r>
-      <w:bookmarkStart w:id="9" w:name="_Toc419970668"/>
-      <w:r>
-        <w:t xml:space="preserve">, conhecendo assim parte da implementação do mesmo e facilitando a comunicação entre ambos. </w:t>
+        <w:t>Estamos aptos, assim, a pesquisar músicas. A pesquisa pode ser feita por Titulo, Album ou Artista, e inicialmente é feita localmente e só depois online, fazendo pedidos aos Peers conhecidos.</w:t>
       </w:r>
     </w:p>
     <w:p/>
     <w:p>
       <w:pPr>
-        <w:pStyle w:val="Ttulo2"/>
-      </w:pPr>
-      <w:r>
-        <w:t xml:space="preserve">2.2 Registo </w:t>
-      </w:r>
-      <w:r>
-        <w:t>Remoto</w:t>
-      </w:r>
-      <w:r>
-        <w:t xml:space="preserve"> do Peer</w:t>
-      </w:r>
-      <w:bookmarkEnd w:id="9"/>
-    </w:p>
-    <w:p>
-      <w:pPr>
-        <w:rPr>
-          <w:lang w:val="en-US" w:eastAsia="pt-PT"/>
-        </w:rPr>
-      </w:pPr>
-      <w:r>
-        <w:rPr>
-          <w:lang w:eastAsia="pt-PT"/>
-        </w:rPr>
-        <w:t xml:space="preserve">Classes derived from </w:t>
-      </w:r>
-      <w:proofErr w:type="gramStart"/>
-      <w:r>
-        <w:rPr>
-          <w:lang w:eastAsia="pt-PT"/>
-        </w:rPr>
-        <w:t>System.</w:t>
-      </w:r>
-      <w:proofErr w:type="gramEnd"/>
-      <w:r>
-        <w:rPr>
-          <w:lang w:eastAsia="pt-PT"/>
-        </w:rPr>
-        <w:t>MarshalByRefObject</w:t>
-      </w:r>
-      <w:r>
-        <w:rPr>
-          <w:lang w:eastAsia="pt-PT"/>
-        </w:rPr>
-        <w:t xml:space="preserve"> </w:t>
-      </w:r>
-      <w:r>
-        <w:rPr>
-          <w:lang w:eastAsia="pt-PT"/>
-        </w:rPr>
-        <w:t xml:space="preserve">cause the distributed object system to generate proxy </w:t>
-      </w:r>
-      <w:proofErr w:type="spellStart"/>
-      <w:r>
-        <w:rPr>
-          <w:lang w:val="en-US" w:eastAsia="pt-PT"/>
-        </w:rPr>
-        <w:t>ob</w:t>
-      </w:r>
-      <w:proofErr w:type="spellEnd"/>
-      <w:r>
-        <w:t>j</w:t>
-      </w:r>
-      <w:proofErr w:type="spellStart"/>
-      <w:r>
-        <w:rPr>
-          <w:lang w:val="en-US" w:eastAsia="pt-PT"/>
-        </w:rPr>
-        <w:t>ects</w:t>
-      </w:r>
-      <w:proofErr w:type="spellEnd"/>
-      <w:r>
-        <w:rPr>
-          <w:lang w:val="en-US" w:eastAsia="pt-PT"/>
-        </w:rPr>
-        <w:t xml:space="preserve"> on the client that encapsulate the low-level socket</w:t>
-      </w:r>
-      <w:r>
-        <w:rPr>
-          <w:lang w:val="en-US" w:eastAsia="pt-PT"/>
-        </w:rPr>
-        <w:t xml:space="preserve"> </w:t>
-      </w:r>
-      <w:r>
-        <w:rPr>
-          <w:lang w:val="en-US" w:eastAsia="pt-PT"/>
-        </w:rPr>
-        <w:t>protocol. When the client sends a message to a remote object, it is the proxy that processes this message and sends serialized</w:t>
-      </w:r>
-      <w:r>
-        <w:rPr>
-          <w:lang w:val="en-US" w:eastAsia="pt-PT"/>
-        </w:rPr>
-        <w:t xml:space="preserve"> </w:t>
-      </w:r>
-      <w:r>
-        <w:rPr>
-          <w:lang w:val="en-US" w:eastAsia="pt-PT"/>
-        </w:rPr>
-        <w:t xml:space="preserve">information across the network. The same works in reverse when proxy objects de-serialize information that is returned from the server. </w:t>
-      </w:r>
-    </w:p>
-    <w:p>
-      <w:pPr>
-        <w:rPr>
-          <w:lang w:val="en-US"/>
-        </w:rPr>
-      </w:pPr>
-    </w:p>
-    <w:p>
-      <w:r>
-        <w:t xml:space="preserve">Explicar o ficheiro de configuração, como é feito o registo, se o objecto é singleton ou singlecall e </w:t>
-      </w:r>
-      <w:proofErr w:type="gramStart"/>
-      <w:r>
-        <w:t>porque</w:t>
-      </w:r>
-      <w:proofErr w:type="gramEnd"/>
-      <w:r>
-        <w:t xml:space="preserve">. </w:t>
-      </w:r>
+        <w:pStyle w:val="Cabealho3"/>
+      </w:pPr>
+      <w:bookmarkStart w:id="13" w:name="_Toc419970672"/>
+      <w:r>
+        <w:t>2.3</w:t>
+      </w:r>
+      <w:r>
+        <w:t>.1 Pesquisa Local</w:t>
+      </w:r>
+      <w:bookmarkEnd w:id="13"/>
     </w:p>
     <w:p/>
     <w:p>
       <w:pPr>
-        <w:pStyle w:val="Ttulo3"/>
-      </w:pPr>
-      <w:bookmarkStart w:id="10" w:name="_Toc419970669"/>
-      <w:r>
-        <w:t xml:space="preserve">2.2.1 Ficheiro de configuração </w:t>
-      </w:r>
-      <w:proofErr w:type="gramStart"/>
-      <w:r>
-        <w:t>xml</w:t>
-      </w:r>
-      <w:bookmarkEnd w:id="10"/>
-      <w:proofErr w:type="gramEnd"/>
+        <w:pStyle w:val="Cabealho3"/>
+      </w:pPr>
+      <w:bookmarkStart w:id="14" w:name="_Toc419970673"/>
+      <w:r>
+        <w:t>2.3</w:t>
+      </w:r>
+      <w:r>
+        <w:t>.2 Pesq</w:t>
+      </w:r>
+      <w:r>
+        <w:t>u</w:t>
+      </w:r>
+      <w:r>
+        <w:t>isa Online</w:t>
+      </w:r>
+      <w:bookmarkEnd w:id="14"/>
     </w:p>
     <w:p/>
     <w:p>
       <w:pPr>
-        <w:pStyle w:val="Ttulo3"/>
-      </w:pPr>
-      <w:bookmarkStart w:id="11" w:name="_Toc419970670"/>
-      <w:r>
-        <w:t>2.2.2 Objecto Singleton</w:t>
-      </w:r>
-      <w:bookmarkEnd w:id="11"/>
-    </w:p>
-    <w:p>
-      <w:pPr>
-        <w:pStyle w:val="Ttulo3"/>
-        <w:rPr>
-          <w:sz w:val="22"/>
-        </w:rPr>
-      </w:pPr>
-    </w:p>
-    <w:p>
-      <w:pPr>
-        <w:pStyle w:val="Ttulo2"/>
-      </w:pPr>
-      <w:bookmarkStart w:id="12" w:name="_Toc419970671"/>
-      <w:proofErr w:type="gramStart"/>
-      <w:r>
-        <w:t>2.3</w:t>
-      </w:r>
-      <w:r>
-        <w:t xml:space="preserve"> </w:t>
-      </w:r>
-      <w:r>
-        <w:t>Pesquisa</w:t>
-      </w:r>
-      <w:proofErr w:type="gramEnd"/>
-      <w:r>
-        <w:t xml:space="preserve"> de </w:t>
-      </w:r>
-      <w:r>
-        <w:t>Música</w:t>
-      </w:r>
-      <w:bookmarkEnd w:id="12"/>
-    </w:p>
-    <w:p/>
-    <w:p>
-      <w:r>
-        <w:t xml:space="preserve">Para registar o peer, o utilizador introduz o ficheiro de configuração </w:t>
-      </w:r>
-      <w:proofErr w:type="gramStart"/>
-      <w:r>
-        <w:t>xml</w:t>
-      </w:r>
-      <w:proofErr w:type="gramEnd"/>
-      <w:r>
-        <w:t xml:space="preserve">, que contém o porto e o nome do peer de maneira a saber onde registá-lo. </w:t>
-      </w:r>
-      <w:proofErr w:type="gramStart"/>
-      <w:r>
-        <w:t>Contém,</w:t>
-      </w:r>
-      <w:proofErr w:type="gramEnd"/>
-      <w:r>
-        <w:t xml:space="preserve"> também a colecção de referências musicais do Peer em questão. Depois de definido o caminho para o ficheiro de configuração, desseriazamos o seu conteúdo para uma instância de </w:t>
-      </w:r>
-      <w:proofErr w:type="gramStart"/>
-      <w:r>
-        <w:t>PeerInfo</w:t>
-      </w:r>
-      <w:proofErr w:type="gramEnd"/>
-      <w:r>
-        <w:t xml:space="preserve">. A classe </w:t>
-      </w:r>
-      <w:proofErr w:type="gramStart"/>
-      <w:r>
-        <w:t>PeerInfo</w:t>
-      </w:r>
-      <w:proofErr w:type="gramEnd"/>
-      <w:r>
-        <w:t xml:space="preserve"> é uma classe </w:t>
-      </w:r>
-      <w:r>
-        <w:lastRenderedPageBreak/>
-        <w:t>auxiliar que contém os campos necessários para uma correcta desserialização, de maneira a guardar em memória tanto a colecção de músicas, como o conjunto de Peers ja conhecidos.</w:t>
-      </w:r>
-    </w:p>
-    <w:p/>
-    <w:p>
-      <w:r>
-        <w:t xml:space="preserve">Estando o Peer já registado no seu canal, é craido o </w:t>
-      </w:r>
-      <w:proofErr w:type="gramStart"/>
-      <w:r>
-        <w:t>proxy</w:t>
-      </w:r>
-      <w:proofErr w:type="gramEnd"/>
-      <w:r>
-        <w:t>, para o objecto Well-Known, através de Activator.GetObject, indicando o tipo, neste caso IPeer, e o seu URL. Este deve poder armazenar tanto as músicas como os peers em sua própria lista, por isso o próximo passo é dar-lhe a conhecer os dados que foram desserializados e guardados na in</w:t>
-      </w:r>
-      <w:r>
-        <w:t xml:space="preserve">stância de </w:t>
-      </w:r>
-      <w:proofErr w:type="gramStart"/>
-      <w:r>
-        <w:t>PeerInfo</w:t>
-      </w:r>
-      <w:proofErr w:type="gramEnd"/>
-      <w:r>
-        <w:t>. Visto que o</w:t>
-      </w:r>
-      <w:r>
-        <w:t xml:space="preserve"> Serializador Soap</w:t>
-      </w:r>
-      <w:r>
-        <w:t xml:space="preserve"> não suporta a serialização de tipos g</w:t>
-      </w:r>
-      <w:r>
-        <w:t>enéricos, a lista completa não pode ser passada ao Peer, por isso as músicas e os links dos peers conhecidos devem ser passados um a um.</w:t>
-      </w:r>
-      <w:bookmarkStart w:id="13" w:name="_GoBack"/>
-      <w:bookmarkEnd w:id="13"/>
-    </w:p>
-    <w:p/>
-    <w:p>
-      <w:r>
-        <w:t>Estamos aptos, assim, a pesquisar músicas. A pesquisa pode ser feita por Titulo, Album ou Artista, e inicialmente é feita localmente e só depois online, fazendo pedidos aos Peers conhecidos.</w:t>
-      </w:r>
-    </w:p>
-    <w:p/>
-    <w:p>
-      <w:pPr>
-        <w:pStyle w:val="Ttulo3"/>
-      </w:pPr>
-      <w:bookmarkStart w:id="14" w:name="_Toc419970672"/>
-      <w:r>
-        <w:t>2.3</w:t>
-      </w:r>
-      <w:r>
-        <w:t>.1 Pesquisa Local</w:t>
-      </w:r>
-      <w:bookmarkEnd w:id="14"/>
-    </w:p>
-    <w:p/>
-    <w:p>
-      <w:pPr>
-        <w:pStyle w:val="Ttulo3"/>
-      </w:pPr>
-      <w:bookmarkStart w:id="15" w:name="_Toc419970673"/>
-      <w:r>
-        <w:t>2.3</w:t>
-      </w:r>
-      <w:r>
-        <w:t>.2 Pesq</w:t>
-      </w:r>
-      <w:r>
-        <w:t>u</w:t>
-      </w:r>
-      <w:r>
-        <w:t>isa Online</w:t>
-      </w:r>
-      <w:bookmarkEnd w:id="15"/>
-    </w:p>
-    <w:p/>
-    <w:p>
-      <w:pPr>
-        <w:pStyle w:val="Ttulo2"/>
-      </w:pPr>
-      <w:proofErr w:type="gramStart"/>
-      <w:r>
-        <w:t>2.4 Visualização</w:t>
-      </w:r>
-      <w:proofErr w:type="gramEnd"/>
-      <w:r>
-        <w:t xml:space="preserve"> </w:t>
+        <w:pStyle w:val="Cabealho2"/>
+      </w:pPr>
+      <w:r>
+        <w:t xml:space="preserve">2.4 Visualização </w:t>
       </w:r>
       <w:r>
         <w:t>de</w:t>
@@ -2676,15 +3546,10 @@
     </w:p>
     <w:p>
       <w:pPr>
-        <w:pStyle w:val="Ttulo2"/>
-      </w:pPr>
-      <w:proofErr w:type="gramStart"/>
-      <w:r>
-        <w:t>2.5 Tratamento</w:t>
-      </w:r>
-      <w:proofErr w:type="gramEnd"/>
-      <w:r>
-        <w:t xml:space="preserve"> de </w:t>
+        <w:pStyle w:val="Cabealho2"/>
+      </w:pPr>
+      <w:r>
+        <w:t xml:space="preserve">2.5 Tratamento de </w:t>
       </w:r>
       <w:r>
         <w:t>falhas</w:t>
@@ -2692,12 +3557,12 @@
     </w:p>
     <w:p>
       <w:pPr>
-        <w:pStyle w:val="Ttulo2"/>
-      </w:pPr>
-    </w:p>
-    <w:p>
-      <w:pPr>
-        <w:pStyle w:val="Ttulo2"/>
+        <w:pStyle w:val="Cabealho2"/>
+      </w:pPr>
+    </w:p>
+    <w:p>
+      <w:pPr>
+        <w:pStyle w:val="Cabealho2"/>
       </w:pPr>
       <w:r>
         <w:br w:type="page"/>
@@ -2705,18 +3570,18 @@
     </w:p>
     <w:p>
       <w:pPr>
-        <w:pStyle w:val="Ttulo1"/>
+        <w:pStyle w:val="Cabealho1"/>
         <w:numPr>
           <w:ilvl w:val="0"/>
           <w:numId w:val="1"/>
         </w:numPr>
       </w:pPr>
-      <w:bookmarkStart w:id="16" w:name="_Toc419970674"/>
+      <w:bookmarkStart w:id="15" w:name="_Toc419970674"/>
       <w:r>
         <w:lastRenderedPageBreak/>
         <w:t>Correr o Sistema Distribuído</w:t>
       </w:r>
-      <w:bookmarkEnd w:id="16"/>
+      <w:bookmarkEnd w:id="15"/>
     </w:p>
     <w:p/>
     <w:p>
@@ -2863,18 +3728,18 @@
     </w:p>
     <w:p>
       <w:pPr>
-        <w:pStyle w:val="Ttulo1"/>
+        <w:pStyle w:val="Cabealho1"/>
         <w:numPr>
           <w:ilvl w:val="0"/>
           <w:numId w:val="1"/>
         </w:numPr>
       </w:pPr>
-      <w:bookmarkStart w:id="17" w:name="_Toc419970675"/>
+      <w:bookmarkStart w:id="16" w:name="_Toc419970675"/>
       <w:r>
         <w:lastRenderedPageBreak/>
         <w:t>Conclusões</w:t>
       </w:r>
-      <w:bookmarkEnd w:id="17"/>
+      <w:bookmarkEnd w:id="16"/>
     </w:p>
     <w:p>
       <w:r>
@@ -2919,7 +3784,7 @@
         <w:jc w:val="left"/>
       </w:pPr>
     </w:p>
-    <w:bookmarkStart w:id="18" w:name="_Toc419970676" w:displacedByCustomXml="next"/>
+    <w:bookmarkStart w:id="17" w:name="_Toc419970676" w:displacedByCustomXml="next"/>
     <w:sdt>
       <w:sdtPr>
         <w:rPr>
@@ -2939,7 +3804,7 @@
       <w:sdtContent>
         <w:p>
           <w:pPr>
-            <w:pStyle w:val="Ttulo1"/>
+            <w:pStyle w:val="Cabealho1"/>
           </w:pPr>
           <w:r>
             <w:t>Referê</w:t>
@@ -2947,7 +3812,7 @@
           <w:r>
             <w:t>cias</w:t>
           </w:r>
-          <w:bookmarkEnd w:id="18"/>
+          <w:bookmarkEnd w:id="17"/>
         </w:p>
         <w:p>
           <w:pPr>
@@ -3446,9 +4311,9 @@
     </w:p>
     <w:p>
       <w:pPr>
-        <w:pStyle w:val="Ttulo1"/>
-      </w:pPr>
-      <w:bookmarkStart w:id="19" w:name="_Toc419970677"/>
+        <w:pStyle w:val="Cabealho1"/>
+      </w:pPr>
+      <w:bookmarkStart w:id="18" w:name="_Toc419970677"/>
       <w:r>
         <w:lastRenderedPageBreak/>
         <w:t xml:space="preserve">A.1 </w:t>
@@ -3459,7 +4324,7 @@
       <w:r>
         <w:t>s da Aplicação</w:t>
       </w:r>
-      <w:bookmarkEnd w:id="19"/>
+      <w:bookmarkEnd w:id="18"/>
     </w:p>
     <w:p>
       <w:pPr>
@@ -3583,7 +4448,7 @@
           <w:color w:val="auto"/>
         </w:rPr>
       </w:pPr>
-      <w:bookmarkStart w:id="20" w:name="_Toc419918417"/>
+      <w:bookmarkStart w:id="19" w:name="_Toc419918417"/>
       <w:r>
         <w:rPr>
           <w:b w:val="0"/>
@@ -3641,7 +4506,7 @@
         </w:rPr>
         <w:t xml:space="preserve"> Diagrama de casos de utilização.</w:t>
       </w:r>
-      <w:bookmarkEnd w:id="20"/>
+      <w:bookmarkEnd w:id="19"/>
     </w:p>
     <w:p>
       <w:pPr>
@@ -4031,9 +4896,9 @@
   </w:abstractNum>
   <w:abstractNum w:abstractNumId="2">
     <w:nsid w:val="20836923"/>
-    <w:multiLevelType w:val="hybridMultilevel"/>
-    <w:tmpl w:val="8744B1CA"/>
-    <w:lvl w:ilvl="0" w:tplc="0816000F">
+    <w:multiLevelType w:val="multilevel"/>
+    <w:tmpl w:val="79D8D666"/>
+    <w:lvl w:ilvl="0">
       <w:start w:val="1"/>
       <w:numFmt w:val="decimal"/>
       <w:lvlText w:val="%1."/>
@@ -4045,77 +4910,109 @@
         <w:rFonts w:hint="default"/>
       </w:rPr>
     </w:lvl>
-    <w:lvl w:ilvl="1" w:tplc="08160019" w:tentative="1">
-      <w:start w:val="1"/>
-      <w:numFmt w:val="lowerLetter"/>
-      <w:lvlText w:val="%2."/>
+    <w:lvl w:ilvl="1">
+      <w:start w:val="2"/>
+      <w:numFmt w:val="decimal"/>
+      <w:isLgl/>
+      <w:lvlText w:val="%1.%2"/>
       <w:lvlJc w:val="left"/>
       <w:pPr>
-        <w:ind w:left="1440" w:hanging="360"/>
-      </w:pPr>
+        <w:ind w:left="945" w:hanging="585"/>
+      </w:pPr>
+      <w:rPr>
+        <w:rFonts w:hint="default"/>
+      </w:rPr>
     </w:lvl>
-    <w:lvl w:ilvl="2" w:tplc="0816001B" w:tentative="1">
-      <w:start w:val="1"/>
-      <w:numFmt w:val="lowerRoman"/>
-      <w:lvlText w:val="%3."/>
-      <w:lvlJc w:val="right"/>
-      <w:pPr>
-        <w:ind w:left="2160" w:hanging="180"/>
-      </w:pPr>
+    <w:lvl w:ilvl="2">
+      <w:start w:val="2"/>
+      <w:numFmt w:val="decimal"/>
+      <w:isLgl/>
+      <w:lvlText w:val="%1.%2.%3"/>
+      <w:lvlJc w:val="left"/>
+      <w:pPr>
+        <w:ind w:left="1080" w:hanging="720"/>
+      </w:pPr>
+      <w:rPr>
+        <w:rFonts w:hint="default"/>
+      </w:rPr>
     </w:lvl>
-    <w:lvl w:ilvl="3" w:tplc="0816000F" w:tentative="1">
+    <w:lvl w:ilvl="3">
       <w:start w:val="1"/>
       <w:numFmt w:val="decimal"/>
-      <w:lvlText w:val="%4."/>
+      <w:isLgl/>
+      <w:lvlText w:val="%1.%2.%3.%4"/>
       <w:lvlJc w:val="left"/>
       <w:pPr>
-        <w:ind w:left="2880" w:hanging="360"/>
-      </w:pPr>
+        <w:ind w:left="1080" w:hanging="720"/>
+      </w:pPr>
+      <w:rPr>
+        <w:rFonts w:hint="default"/>
+      </w:rPr>
     </w:lvl>
-    <w:lvl w:ilvl="4" w:tplc="08160019" w:tentative="1">
-      <w:start w:val="1"/>
-      <w:numFmt w:val="lowerLetter"/>
-      <w:lvlText w:val="%5."/>
-      <w:lvlJc w:val="left"/>
-      <w:pPr>
-        <w:ind w:left="3600" w:hanging="360"/>
-      </w:pPr>
-    </w:lvl>
-    <w:lvl w:ilvl="5" w:tplc="0816001B" w:tentative="1">
-      <w:start w:val="1"/>
-      <w:numFmt w:val="lowerRoman"/>
-      <w:lvlText w:val="%6."/>
-      <w:lvlJc w:val="right"/>
-      <w:pPr>
-        <w:ind w:left="4320" w:hanging="180"/>
-      </w:pPr>
-    </w:lvl>
-    <w:lvl w:ilvl="6" w:tplc="0816000F" w:tentative="1">
+    <w:lvl w:ilvl="4">
       <w:start w:val="1"/>
       <w:numFmt w:val="decimal"/>
-      <w:lvlText w:val="%7."/>
+      <w:isLgl/>
+      <w:lvlText w:val="%1.%2.%3.%4.%5"/>
       <w:lvlJc w:val="left"/>
       <w:pPr>
-        <w:ind w:left="5040" w:hanging="360"/>
-      </w:pPr>
+        <w:ind w:left="1440" w:hanging="1080"/>
+      </w:pPr>
+      <w:rPr>
+        <w:rFonts w:hint="default"/>
+      </w:rPr>
     </w:lvl>
-    <w:lvl w:ilvl="7" w:tplc="08160019" w:tentative="1">
+    <w:lvl w:ilvl="5">
       <w:start w:val="1"/>
-      <w:numFmt w:val="lowerLetter"/>
-      <w:lvlText w:val="%8."/>
+      <w:numFmt w:val="decimal"/>
+      <w:isLgl/>
+      <w:lvlText w:val="%1.%2.%3.%4.%5.%6"/>
       <w:lvlJc w:val="left"/>
       <w:pPr>
-        <w:ind w:left="5760" w:hanging="360"/>
-      </w:pPr>
+        <w:ind w:left="1440" w:hanging="1080"/>
+      </w:pPr>
+      <w:rPr>
+        <w:rFonts w:hint="default"/>
+      </w:rPr>
     </w:lvl>
-    <w:lvl w:ilvl="8" w:tplc="0816001B" w:tentative="1">
+    <w:lvl w:ilvl="6">
       <w:start w:val="1"/>
-      <w:numFmt w:val="lowerRoman"/>
-      <w:lvlText w:val="%9."/>
-      <w:lvlJc w:val="right"/>
-      <w:pPr>
-        <w:ind w:left="6480" w:hanging="180"/>
-      </w:pPr>
+      <w:numFmt w:val="decimal"/>
+      <w:isLgl/>
+      <w:lvlText w:val="%1.%2.%3.%4.%5.%6.%7"/>
+      <w:lvlJc w:val="left"/>
+      <w:pPr>
+        <w:ind w:left="1800" w:hanging="1440"/>
+      </w:pPr>
+      <w:rPr>
+        <w:rFonts w:hint="default"/>
+      </w:rPr>
+    </w:lvl>
+    <w:lvl w:ilvl="7">
+      <w:start w:val="1"/>
+      <w:numFmt w:val="decimal"/>
+      <w:isLgl/>
+      <w:lvlText w:val="%1.%2.%3.%4.%5.%6.%7.%8"/>
+      <w:lvlJc w:val="left"/>
+      <w:pPr>
+        <w:ind w:left="1800" w:hanging="1440"/>
+      </w:pPr>
+      <w:rPr>
+        <w:rFonts w:hint="default"/>
+      </w:rPr>
+    </w:lvl>
+    <w:lvl w:ilvl="8">
+      <w:start w:val="1"/>
+      <w:numFmt w:val="decimal"/>
+      <w:isLgl/>
+      <w:lvlText w:val="%1.%2.%3.%4.%5.%6.%7.%8.%9"/>
+      <w:lvlJc w:val="left"/>
+      <w:pPr>
+        <w:ind w:left="1800" w:hanging="1440"/>
+      </w:pPr>
+      <w:rPr>
+        <w:rFonts w:hint="default"/>
+      </w:rPr>
     </w:lvl>
   </w:abstractNum>
   <w:abstractNum w:abstractNumId="3">
@@ -4553,11 +5450,11 @@
       <w:rFonts w:ascii="Times New Roman" w:hAnsi="Times New Roman"/>
     </w:rPr>
   </w:style>
-  <w:style w:type="paragraph" w:styleId="Ttulo1">
+  <w:style w:type="paragraph" w:styleId="Cabealho1">
     <w:name w:val="heading 1"/>
     <w:basedOn w:val="Normal"/>
     <w:next w:val="Normal"/>
-    <w:link w:val="Ttulo1Char"/>
+    <w:link w:val="Cabealho1Carcter"/>
     <w:uiPriority w:val="9"/>
     <w:qFormat/>
     <w:rsid w:val="00621B5D"/>
@@ -4575,11 +5472,11 @@
       <w:szCs w:val="28"/>
     </w:rPr>
   </w:style>
-  <w:style w:type="paragraph" w:styleId="Ttulo2">
+  <w:style w:type="paragraph" w:styleId="Cabealho2">
     <w:name w:val="heading 2"/>
     <w:basedOn w:val="Normal"/>
     <w:next w:val="Normal"/>
-    <w:link w:val="Ttulo2Char"/>
+    <w:link w:val="Cabealho2Carcter"/>
     <w:uiPriority w:val="9"/>
     <w:unhideWhenUsed/>
     <w:qFormat/>
@@ -4598,11 +5495,11 @@
       <w:szCs w:val="26"/>
     </w:rPr>
   </w:style>
-  <w:style w:type="paragraph" w:styleId="Ttulo3">
+  <w:style w:type="paragraph" w:styleId="Cabealho3">
     <w:name w:val="heading 3"/>
     <w:basedOn w:val="Normal"/>
     <w:next w:val="Normal"/>
-    <w:link w:val="Ttulo3Char"/>
+    <w:link w:val="Cabealho3Carcter"/>
     <w:uiPriority w:val="9"/>
     <w:unhideWhenUsed/>
     <w:qFormat/>
@@ -4620,9 +5517,10 @@
       <w:sz w:val="26"/>
     </w:rPr>
   </w:style>
-  <w:style w:type="character" w:default="1" w:styleId="Fontepargpadro">
+  <w:style w:type="character" w:default="1" w:styleId="Tipodeletrapredefinidodopargrafo">
     <w:name w:val="Default Paragraph Font"/>
     <w:uiPriority w:val="1"/>
+    <w:semiHidden/>
     <w:unhideWhenUsed/>
   </w:style>
   <w:style w:type="table" w:default="1" w:styleId="Tabelanormal">
@@ -4649,7 +5547,7 @@
   <w:style w:type="paragraph" w:styleId="Textodebalo">
     <w:name w:val="Balloon Text"/>
     <w:basedOn w:val="Normal"/>
-    <w:link w:val="TextodebaloChar"/>
+    <w:link w:val="TextodebaloCarcter"/>
     <w:uiPriority w:val="99"/>
     <w:semiHidden/>
     <w:unhideWhenUsed/>
@@ -4663,9 +5561,9 @@
       <w:szCs w:val="16"/>
     </w:rPr>
   </w:style>
-  <w:style w:type="character" w:customStyle="1" w:styleId="TextodebaloChar">
-    <w:name w:val="Texto de balão Char"/>
-    <w:basedOn w:val="Fontepargpadro"/>
+  <w:style w:type="character" w:customStyle="1" w:styleId="TextodebaloCarcter">
+    <w:name w:val="Texto de balão Carácter"/>
+    <w:basedOn w:val="Tipodeletrapredefinidodopargrafo"/>
     <w:link w:val="Textodebalo"/>
     <w:uiPriority w:val="99"/>
     <w:semiHidden/>
@@ -4676,10 +5574,10 @@
       <w:szCs w:val="16"/>
     </w:rPr>
   </w:style>
-  <w:style w:type="character" w:customStyle="1" w:styleId="Ttulo1Char">
-    <w:name w:val="Título 1 Char"/>
-    <w:basedOn w:val="Fontepargpadro"/>
-    <w:link w:val="Ttulo1"/>
+  <w:style w:type="character" w:customStyle="1" w:styleId="Cabealho1Carcter">
+    <w:name w:val="Cabeçalho 1 Carácter"/>
+    <w:basedOn w:val="Tipodeletrapredefinidodopargrafo"/>
+    <w:link w:val="Cabealho1"/>
     <w:uiPriority w:val="9"/>
     <w:rsid w:val="00621B5D"/>
     <w:rPr>
@@ -4690,10 +5588,10 @@
       <w:szCs w:val="28"/>
     </w:rPr>
   </w:style>
-  <w:style w:type="character" w:customStyle="1" w:styleId="Ttulo2Char">
-    <w:name w:val="Título 2 Char"/>
-    <w:basedOn w:val="Fontepargpadro"/>
-    <w:link w:val="Ttulo2"/>
+  <w:style w:type="character" w:customStyle="1" w:styleId="Cabealho2Carcter">
+    <w:name w:val="Cabeçalho 2 Carácter"/>
+    <w:basedOn w:val="Tipodeletrapredefinidodopargrafo"/>
+    <w:link w:val="Cabealho2"/>
     <w:uiPriority w:val="9"/>
     <w:rsid w:val="008C51D6"/>
     <w:rPr>
@@ -4704,7 +5602,7 @@
       <w:szCs w:val="26"/>
     </w:rPr>
   </w:style>
-  <w:style w:type="paragraph" w:styleId="Sumrio1">
+  <w:style w:type="paragraph" w:styleId="ndice1">
     <w:name w:val="toc 1"/>
     <w:basedOn w:val="Normal"/>
     <w:next w:val="Normal"/>
@@ -4725,7 +5623,7 @@
       <w:szCs w:val="20"/>
     </w:rPr>
   </w:style>
-  <w:style w:type="paragraph" w:styleId="Sumrio2">
+  <w:style w:type="paragraph" w:styleId="ndice2">
     <w:name w:val="toc 2"/>
     <w:basedOn w:val="Normal"/>
     <w:next w:val="Normal"/>
@@ -4744,7 +5642,7 @@
       <w:szCs w:val="20"/>
     </w:rPr>
   </w:style>
-  <w:style w:type="paragraph" w:styleId="Sumrio3">
+  <w:style w:type="paragraph" w:styleId="ndice3">
     <w:name w:val="toc 3"/>
     <w:basedOn w:val="Normal"/>
     <w:next w:val="Normal"/>
@@ -4764,7 +5662,7 @@
       <w:szCs w:val="20"/>
     </w:rPr>
   </w:style>
-  <w:style w:type="paragraph" w:styleId="Sumrio4">
+  <w:style w:type="paragraph" w:styleId="ndice4">
     <w:name w:val="toc 4"/>
     <w:basedOn w:val="Normal"/>
     <w:next w:val="Normal"/>
@@ -4782,7 +5680,7 @@
       <w:szCs w:val="18"/>
     </w:rPr>
   </w:style>
-  <w:style w:type="paragraph" w:styleId="Sumrio5">
+  <w:style w:type="paragraph" w:styleId="ndice5">
     <w:name w:val="toc 5"/>
     <w:basedOn w:val="Normal"/>
     <w:next w:val="Normal"/>
@@ -4800,7 +5698,7 @@
       <w:szCs w:val="18"/>
     </w:rPr>
   </w:style>
-  <w:style w:type="paragraph" w:styleId="Sumrio6">
+  <w:style w:type="paragraph" w:styleId="ndice6">
     <w:name w:val="toc 6"/>
     <w:basedOn w:val="Normal"/>
     <w:next w:val="Normal"/>
@@ -4818,7 +5716,7 @@
       <w:szCs w:val="18"/>
     </w:rPr>
   </w:style>
-  <w:style w:type="paragraph" w:styleId="Sumrio7">
+  <w:style w:type="paragraph" w:styleId="ndice7">
     <w:name w:val="toc 7"/>
     <w:basedOn w:val="Normal"/>
     <w:next w:val="Normal"/>
@@ -4836,7 +5734,7 @@
       <w:szCs w:val="18"/>
     </w:rPr>
   </w:style>
-  <w:style w:type="paragraph" w:styleId="Sumrio8">
+  <w:style w:type="paragraph" w:styleId="ndice8">
     <w:name w:val="toc 8"/>
     <w:basedOn w:val="Normal"/>
     <w:next w:val="Normal"/>
@@ -4854,7 +5752,7 @@
       <w:szCs w:val="18"/>
     </w:rPr>
   </w:style>
-  <w:style w:type="paragraph" w:styleId="Sumrio9">
+  <w:style w:type="paragraph" w:styleId="ndice9">
     <w:name w:val="toc 9"/>
     <w:basedOn w:val="Normal"/>
     <w:next w:val="Normal"/>
@@ -4872,9 +5770,9 @@
       <w:szCs w:val="18"/>
     </w:rPr>
   </w:style>
-  <w:style w:type="character" w:styleId="Hyperlink">
+  <w:style w:type="character" w:styleId="Hiperligao">
     <w:name w:val="Hyperlink"/>
-    <w:basedOn w:val="Fontepargpadro"/>
+    <w:basedOn w:val="Tipodeletrapredefinidodopargrafo"/>
     <w:uiPriority w:val="99"/>
     <w:unhideWhenUsed/>
     <w:rsid w:val="000E496B"/>
@@ -4883,10 +5781,10 @@
       <w:u w:val="single"/>
     </w:rPr>
   </w:style>
-  <w:style w:type="character" w:customStyle="1" w:styleId="Ttulo3Char">
-    <w:name w:val="Título 3 Char"/>
-    <w:basedOn w:val="Fontepargpadro"/>
-    <w:link w:val="Ttulo3"/>
+  <w:style w:type="character" w:customStyle="1" w:styleId="Cabealho3Carcter">
+    <w:name w:val="Cabeçalho 3 Carácter"/>
+    <w:basedOn w:val="Tipodeletrapredefinidodopargrafo"/>
+    <w:link w:val="Cabealho3"/>
     <w:uiPriority w:val="9"/>
     <w:rsid w:val="00621B5D"/>
     <w:rPr>
@@ -4910,7 +5808,7 @@
   <w:style w:type="paragraph" w:styleId="Cabealho">
     <w:name w:val="header"/>
     <w:basedOn w:val="Normal"/>
-    <w:link w:val="CabealhoChar"/>
+    <w:link w:val="CabealhoCarcter"/>
     <w:uiPriority w:val="99"/>
     <w:unhideWhenUsed/>
     <w:rsid w:val="000614E1"/>
@@ -4922,9 +5820,9 @@
       <w:spacing w:line="240" w:lineRule="auto"/>
     </w:pPr>
   </w:style>
-  <w:style w:type="character" w:customStyle="1" w:styleId="CabealhoChar">
-    <w:name w:val="Cabeçalho Char"/>
-    <w:basedOn w:val="Fontepargpadro"/>
+  <w:style w:type="character" w:customStyle="1" w:styleId="CabealhoCarcter">
+    <w:name w:val="Cabeçalho Carácter"/>
+    <w:basedOn w:val="Tipodeletrapredefinidodopargrafo"/>
     <w:link w:val="Cabealho"/>
     <w:uiPriority w:val="99"/>
     <w:rsid w:val="000614E1"/>
@@ -4935,7 +5833,7 @@
   <w:style w:type="paragraph" w:styleId="Rodap">
     <w:name w:val="footer"/>
     <w:basedOn w:val="Normal"/>
-    <w:link w:val="RodapChar"/>
+    <w:link w:val="RodapCarcter"/>
     <w:uiPriority w:val="99"/>
     <w:unhideWhenUsed/>
     <w:rsid w:val="000614E1"/>
@@ -4947,9 +5845,9 @@
       <w:spacing w:line="240" w:lineRule="auto"/>
     </w:pPr>
   </w:style>
-  <w:style w:type="character" w:customStyle="1" w:styleId="RodapChar">
-    <w:name w:val="Rodapé Char"/>
-    <w:basedOn w:val="Fontepargpadro"/>
+  <w:style w:type="character" w:customStyle="1" w:styleId="RodapCarcter">
+    <w:name w:val="Rodapé Carácter"/>
+    <w:basedOn w:val="Tipodeletrapredefinidodopargrafo"/>
     <w:link w:val="Rodap"/>
     <w:uiPriority w:val="99"/>
     <w:rsid w:val="000614E1"/>
@@ -4984,7 +5882,7 @@
     <w:unhideWhenUsed/>
     <w:rsid w:val="00C34F51"/>
   </w:style>
-  <w:style w:type="table" w:styleId="Tabelacomgrade">
+  <w:style w:type="table" w:styleId="Tabelacomgrelha">
     <w:name w:val="Table Grid"/>
     <w:basedOn w:val="Tabelanormal"/>
     <w:uiPriority w:val="59"/>
@@ -5003,9 +5901,9 @@
       </w:tblBorders>
     </w:tblPr>
   </w:style>
-  <w:style w:type="character" w:styleId="TextodoEspaoReservado">
+  <w:style w:type="character" w:styleId="TextodoMarcadordePosio">
     <w:name w:val="Placeholder Text"/>
-    <w:basedOn w:val="Fontepargpadro"/>
+    <w:basedOn w:val="Tipodeletrapredefinidodopargrafo"/>
     <w:uiPriority w:val="99"/>
     <w:semiHidden/>
     <w:rsid w:val="00471590"/>
@@ -5016,7 +5914,7 @@
   <w:style w:type="paragraph" w:styleId="Textodenotaderodap">
     <w:name w:val="footnote text"/>
     <w:basedOn w:val="Normal"/>
-    <w:link w:val="TextodenotaderodapChar"/>
+    <w:link w:val="TextodenotaderodapCarcter"/>
     <w:uiPriority w:val="99"/>
     <w:semiHidden/>
     <w:unhideWhenUsed/>
@@ -5029,9 +5927,9 @@
       <w:szCs w:val="20"/>
     </w:rPr>
   </w:style>
-  <w:style w:type="character" w:customStyle="1" w:styleId="TextodenotaderodapChar">
-    <w:name w:val="Texto de nota de rodapé Char"/>
-    <w:basedOn w:val="Fontepargpadro"/>
+  <w:style w:type="character" w:customStyle="1" w:styleId="TextodenotaderodapCarcter">
+    <w:name w:val="Texto de nota de rodapé Carácter"/>
+    <w:basedOn w:val="Tipodeletrapredefinidodopargrafo"/>
     <w:link w:val="Textodenotaderodap"/>
     <w:uiPriority w:val="99"/>
     <w:semiHidden/>
@@ -5044,7 +5942,7 @@
   </w:style>
   <w:style w:type="character" w:styleId="Refdenotaderodap">
     <w:name w:val="footnote reference"/>
-    <w:basedOn w:val="Fontepargpadro"/>
+    <w:basedOn w:val="Tipodeletrapredefinidodopargrafo"/>
     <w:uiPriority w:val="99"/>
     <w:semiHidden/>
     <w:unhideWhenUsed/>
@@ -5249,11 +6147,11 @@
       <w:rFonts w:ascii="Times New Roman" w:hAnsi="Times New Roman"/>
     </w:rPr>
   </w:style>
-  <w:style w:type="paragraph" w:styleId="Ttulo1">
+  <w:style w:type="paragraph" w:styleId="Cabealho1">
     <w:name w:val="heading 1"/>
     <w:basedOn w:val="Normal"/>
     <w:next w:val="Normal"/>
-    <w:link w:val="Ttulo1Char"/>
+    <w:link w:val="Cabealho1Carcter"/>
     <w:uiPriority w:val="9"/>
     <w:qFormat/>
     <w:rsid w:val="00621B5D"/>
@@ -5271,11 +6169,11 @@
       <w:szCs w:val="28"/>
     </w:rPr>
   </w:style>
-  <w:style w:type="paragraph" w:styleId="Ttulo2">
+  <w:style w:type="paragraph" w:styleId="Cabealho2">
     <w:name w:val="heading 2"/>
     <w:basedOn w:val="Normal"/>
     <w:next w:val="Normal"/>
-    <w:link w:val="Ttulo2Char"/>
+    <w:link w:val="Cabealho2Carcter"/>
     <w:uiPriority w:val="9"/>
     <w:unhideWhenUsed/>
     <w:qFormat/>
@@ -5294,11 +6192,11 @@
       <w:szCs w:val="26"/>
     </w:rPr>
   </w:style>
-  <w:style w:type="paragraph" w:styleId="Ttulo3">
+  <w:style w:type="paragraph" w:styleId="Cabealho3">
     <w:name w:val="heading 3"/>
     <w:basedOn w:val="Normal"/>
     <w:next w:val="Normal"/>
-    <w:link w:val="Ttulo3Char"/>
+    <w:link w:val="Cabealho3Carcter"/>
     <w:uiPriority w:val="9"/>
     <w:unhideWhenUsed/>
     <w:qFormat/>
@@ -5316,9 +6214,10 @@
       <w:sz w:val="26"/>
     </w:rPr>
   </w:style>
-  <w:style w:type="character" w:default="1" w:styleId="Fontepargpadro">
+  <w:style w:type="character" w:default="1" w:styleId="Tipodeletrapredefinidodopargrafo">
     <w:name w:val="Default Paragraph Font"/>
     <w:uiPriority w:val="1"/>
+    <w:semiHidden/>
     <w:unhideWhenUsed/>
   </w:style>
   <w:style w:type="table" w:default="1" w:styleId="Tabelanormal">
@@ -5345,7 +6244,7 @@
   <w:style w:type="paragraph" w:styleId="Textodebalo">
     <w:name w:val="Balloon Text"/>
     <w:basedOn w:val="Normal"/>
-    <w:link w:val="TextodebaloChar"/>
+    <w:link w:val="TextodebaloCarcter"/>
     <w:uiPriority w:val="99"/>
     <w:semiHidden/>
     <w:unhideWhenUsed/>
@@ -5359,9 +6258,9 @@
       <w:szCs w:val="16"/>
     </w:rPr>
   </w:style>
-  <w:style w:type="character" w:customStyle="1" w:styleId="TextodebaloChar">
-    <w:name w:val="Texto de balão Char"/>
-    <w:basedOn w:val="Fontepargpadro"/>
+  <w:style w:type="character" w:customStyle="1" w:styleId="TextodebaloCarcter">
+    <w:name w:val="Texto de balão Carácter"/>
+    <w:basedOn w:val="Tipodeletrapredefinidodopargrafo"/>
     <w:link w:val="Textodebalo"/>
     <w:uiPriority w:val="99"/>
     <w:semiHidden/>
@@ -5372,10 +6271,10 @@
       <w:szCs w:val="16"/>
     </w:rPr>
   </w:style>
-  <w:style w:type="character" w:customStyle="1" w:styleId="Ttulo1Char">
-    <w:name w:val="Título 1 Char"/>
-    <w:basedOn w:val="Fontepargpadro"/>
-    <w:link w:val="Ttulo1"/>
+  <w:style w:type="character" w:customStyle="1" w:styleId="Cabealho1Carcter">
+    <w:name w:val="Cabeçalho 1 Carácter"/>
+    <w:basedOn w:val="Tipodeletrapredefinidodopargrafo"/>
+    <w:link w:val="Cabealho1"/>
     <w:uiPriority w:val="9"/>
     <w:rsid w:val="00621B5D"/>
     <w:rPr>
@@ -5386,10 +6285,10 @@
       <w:szCs w:val="28"/>
     </w:rPr>
   </w:style>
-  <w:style w:type="character" w:customStyle="1" w:styleId="Ttulo2Char">
-    <w:name w:val="Título 2 Char"/>
-    <w:basedOn w:val="Fontepargpadro"/>
-    <w:link w:val="Ttulo2"/>
+  <w:style w:type="character" w:customStyle="1" w:styleId="Cabealho2Carcter">
+    <w:name w:val="Cabeçalho 2 Carácter"/>
+    <w:basedOn w:val="Tipodeletrapredefinidodopargrafo"/>
+    <w:link w:val="Cabealho2"/>
     <w:uiPriority w:val="9"/>
     <w:rsid w:val="008C51D6"/>
     <w:rPr>
@@ -5400,7 +6299,7 @@
       <w:szCs w:val="26"/>
     </w:rPr>
   </w:style>
-  <w:style w:type="paragraph" w:styleId="Sumrio1">
+  <w:style w:type="paragraph" w:styleId="ndice1">
     <w:name w:val="toc 1"/>
     <w:basedOn w:val="Normal"/>
     <w:next w:val="Normal"/>
@@ -5421,7 +6320,7 @@
       <w:szCs w:val="20"/>
     </w:rPr>
   </w:style>
-  <w:style w:type="paragraph" w:styleId="Sumrio2">
+  <w:style w:type="paragraph" w:styleId="ndice2">
     <w:name w:val="toc 2"/>
     <w:basedOn w:val="Normal"/>
     <w:next w:val="Normal"/>
@@ -5440,7 +6339,7 @@
       <w:szCs w:val="20"/>
     </w:rPr>
   </w:style>
-  <w:style w:type="paragraph" w:styleId="Sumrio3">
+  <w:style w:type="paragraph" w:styleId="ndice3">
     <w:name w:val="toc 3"/>
     <w:basedOn w:val="Normal"/>
     <w:next w:val="Normal"/>
@@ -5460,7 +6359,7 @@
       <w:szCs w:val="20"/>
     </w:rPr>
   </w:style>
-  <w:style w:type="paragraph" w:styleId="Sumrio4">
+  <w:style w:type="paragraph" w:styleId="ndice4">
     <w:name w:val="toc 4"/>
     <w:basedOn w:val="Normal"/>
     <w:next w:val="Normal"/>
@@ -5478,7 +6377,7 @@
       <w:szCs w:val="18"/>
     </w:rPr>
   </w:style>
-  <w:style w:type="paragraph" w:styleId="Sumrio5">
+  <w:style w:type="paragraph" w:styleId="ndice5">
     <w:name w:val="toc 5"/>
     <w:basedOn w:val="Normal"/>
     <w:next w:val="Normal"/>
@@ -5496,7 +6395,7 @@
       <w:szCs w:val="18"/>
     </w:rPr>
   </w:style>
-  <w:style w:type="paragraph" w:styleId="Sumrio6">
+  <w:style w:type="paragraph" w:styleId="ndice6">
     <w:name w:val="toc 6"/>
     <w:basedOn w:val="Normal"/>
     <w:next w:val="Normal"/>
@@ -5514,7 +6413,7 @@
       <w:szCs w:val="18"/>
     </w:rPr>
   </w:style>
-  <w:style w:type="paragraph" w:styleId="Sumrio7">
+  <w:style w:type="paragraph" w:styleId="ndice7">
     <w:name w:val="toc 7"/>
     <w:basedOn w:val="Normal"/>
     <w:next w:val="Normal"/>
@@ -5532,7 +6431,7 @@
       <w:szCs w:val="18"/>
     </w:rPr>
   </w:style>
-  <w:style w:type="paragraph" w:styleId="Sumrio8">
+  <w:style w:type="paragraph" w:styleId="ndice8">
     <w:name w:val="toc 8"/>
     <w:basedOn w:val="Normal"/>
     <w:next w:val="Normal"/>
@@ -5550,7 +6449,7 @@
       <w:szCs w:val="18"/>
     </w:rPr>
   </w:style>
-  <w:style w:type="paragraph" w:styleId="Sumrio9">
+  <w:style w:type="paragraph" w:styleId="ndice9">
     <w:name w:val="toc 9"/>
     <w:basedOn w:val="Normal"/>
     <w:next w:val="Normal"/>
@@ -5568,9 +6467,9 @@
       <w:szCs w:val="18"/>
     </w:rPr>
   </w:style>
-  <w:style w:type="character" w:styleId="Hyperlink">
+  <w:style w:type="character" w:styleId="Hiperligao">
     <w:name w:val="Hyperlink"/>
-    <w:basedOn w:val="Fontepargpadro"/>
+    <w:basedOn w:val="Tipodeletrapredefinidodopargrafo"/>
     <w:uiPriority w:val="99"/>
     <w:unhideWhenUsed/>
     <w:rsid w:val="000E496B"/>
@@ -5579,10 +6478,10 @@
       <w:u w:val="single"/>
     </w:rPr>
   </w:style>
-  <w:style w:type="character" w:customStyle="1" w:styleId="Ttulo3Char">
-    <w:name w:val="Título 3 Char"/>
-    <w:basedOn w:val="Fontepargpadro"/>
-    <w:link w:val="Ttulo3"/>
+  <w:style w:type="character" w:customStyle="1" w:styleId="Cabealho3Carcter">
+    <w:name w:val="Cabeçalho 3 Carácter"/>
+    <w:basedOn w:val="Tipodeletrapredefinidodopargrafo"/>
+    <w:link w:val="Cabealho3"/>
     <w:uiPriority w:val="9"/>
     <w:rsid w:val="00621B5D"/>
     <w:rPr>
@@ -5606,7 +6505,7 @@
   <w:style w:type="paragraph" w:styleId="Cabealho">
     <w:name w:val="header"/>
     <w:basedOn w:val="Normal"/>
-    <w:link w:val="CabealhoChar"/>
+    <w:link w:val="CabealhoCarcter"/>
     <w:uiPriority w:val="99"/>
     <w:unhideWhenUsed/>
     <w:rsid w:val="000614E1"/>
@@ -5618,9 +6517,9 @@
       <w:spacing w:line="240" w:lineRule="auto"/>
     </w:pPr>
   </w:style>
-  <w:style w:type="character" w:customStyle="1" w:styleId="CabealhoChar">
-    <w:name w:val="Cabeçalho Char"/>
-    <w:basedOn w:val="Fontepargpadro"/>
+  <w:style w:type="character" w:customStyle="1" w:styleId="CabealhoCarcter">
+    <w:name w:val="Cabeçalho Carácter"/>
+    <w:basedOn w:val="Tipodeletrapredefinidodopargrafo"/>
     <w:link w:val="Cabealho"/>
     <w:uiPriority w:val="99"/>
     <w:rsid w:val="000614E1"/>
@@ -5631,7 +6530,7 @@
   <w:style w:type="paragraph" w:styleId="Rodap">
     <w:name w:val="footer"/>
     <w:basedOn w:val="Normal"/>
-    <w:link w:val="RodapChar"/>
+    <w:link w:val="RodapCarcter"/>
     <w:uiPriority w:val="99"/>
     <w:unhideWhenUsed/>
     <w:rsid w:val="000614E1"/>
@@ -5643,9 +6542,9 @@
       <w:spacing w:line="240" w:lineRule="auto"/>
     </w:pPr>
   </w:style>
-  <w:style w:type="character" w:customStyle="1" w:styleId="RodapChar">
-    <w:name w:val="Rodapé Char"/>
-    <w:basedOn w:val="Fontepargpadro"/>
+  <w:style w:type="character" w:customStyle="1" w:styleId="RodapCarcter">
+    <w:name w:val="Rodapé Carácter"/>
+    <w:basedOn w:val="Tipodeletrapredefinidodopargrafo"/>
     <w:link w:val="Rodap"/>
     <w:uiPriority w:val="99"/>
     <w:rsid w:val="000614E1"/>
@@ -5680,7 +6579,7 @@
     <w:unhideWhenUsed/>
     <w:rsid w:val="00C34F51"/>
   </w:style>
-  <w:style w:type="table" w:styleId="Tabelacomgrade">
+  <w:style w:type="table" w:styleId="Tabelacomgrelha">
     <w:name w:val="Table Grid"/>
     <w:basedOn w:val="Tabelanormal"/>
     <w:uiPriority w:val="59"/>
@@ -5699,9 +6598,9 @@
       </w:tblBorders>
     </w:tblPr>
   </w:style>
-  <w:style w:type="character" w:styleId="TextodoEspaoReservado">
+  <w:style w:type="character" w:styleId="TextodoMarcadordePosio">
     <w:name w:val="Placeholder Text"/>
-    <w:basedOn w:val="Fontepargpadro"/>
+    <w:basedOn w:val="Tipodeletrapredefinidodopargrafo"/>
     <w:uiPriority w:val="99"/>
     <w:semiHidden/>
     <w:rsid w:val="00471590"/>
@@ -5712,7 +6611,7 @@
   <w:style w:type="paragraph" w:styleId="Textodenotaderodap">
     <w:name w:val="footnote text"/>
     <w:basedOn w:val="Normal"/>
-    <w:link w:val="TextodenotaderodapChar"/>
+    <w:link w:val="TextodenotaderodapCarcter"/>
     <w:uiPriority w:val="99"/>
     <w:semiHidden/>
     <w:unhideWhenUsed/>
@@ -5725,9 +6624,9 @@
       <w:szCs w:val="20"/>
     </w:rPr>
   </w:style>
-  <w:style w:type="character" w:customStyle="1" w:styleId="TextodenotaderodapChar">
-    <w:name w:val="Texto de nota de rodapé Char"/>
-    <w:basedOn w:val="Fontepargpadro"/>
+  <w:style w:type="character" w:customStyle="1" w:styleId="TextodenotaderodapCarcter">
+    <w:name w:val="Texto de nota de rodapé Carácter"/>
+    <w:basedOn w:val="Tipodeletrapredefinidodopargrafo"/>
     <w:link w:val="Textodenotaderodap"/>
     <w:uiPriority w:val="99"/>
     <w:semiHidden/>
@@ -5740,7 +6639,7 @@
   </w:style>
   <w:style w:type="character" w:styleId="Refdenotaderodap">
     <w:name w:val="footnote reference"/>
-    <w:basedOn w:val="Fontepargpadro"/>
+    <w:basedOn w:val="Tipodeletrapredefinidodopargrafo"/>
     <w:uiPriority w:val="99"/>
     <w:semiHidden/>
     <w:unhideWhenUsed/>
@@ -6254,7 +7153,7 @@
 </file>
 
 <file path=customXml/itemProps1.xml><?xml version="1.0" encoding="utf-8"?>
-<ds:datastoreItem xmlns:ds="http://schemas.openxmlformats.org/officeDocument/2006/customXml" ds:itemID="{C87AAC86-518F-4037-A8C0-7392CDF6E1B6}">
+<ds:datastoreItem xmlns:ds="http://schemas.openxmlformats.org/officeDocument/2006/customXml" ds:itemID="{D498412E-9D20-4CE8-B19F-822D0A1713B7}">
   <ds:schemaRefs>
     <ds:schemaRef ds:uri="http://schemas.openxmlformats.org/officeDocument/2006/bibliography"/>
   </ds:schemaRefs>

--- a/T1/TP-Remoting-Relatorio.docx
+++ b/T1/TP-Remoting-Relatorio.docx
@@ -85,7 +85,7 @@
     </w:p>
     <w:tbl>
       <w:tblPr>
-        <w:tblStyle w:val="Tabelacomgrelha"/>
+        <w:tblStyle w:val="Tabelacomgrade"/>
         <w:tblW w:w="0" w:type="auto"/>
         <w:tblInd w:w="1809" w:type="dxa"/>
         <w:tblBorders>
@@ -209,7 +209,7 @@
     </w:p>
     <w:tbl>
       <w:tblPr>
-        <w:tblStyle w:val="Tabelacomgrelha"/>
+        <w:tblStyle w:val="Tabelacomgrade"/>
         <w:tblW w:w="0" w:type="auto"/>
         <w:tblInd w:w="2235" w:type="dxa"/>
         <w:tblBorders>
@@ -332,22 +332,17 @@
       </w:r>
       <w:r>
         <w:br/>
-      </w:r>
-      <w:proofErr w:type="gramStart"/>
-      <w:r>
-        <w:t>do</w:t>
-      </w:r>
-      <w:proofErr w:type="gramEnd"/>
-      <w:r>
-        <w:t xml:space="preserve"> curso de licenciatura em Engenharia Informática e de Computadores</w:t>
+        <w:t>do curso de licenciatura em Engenharia Informática e de Computadores</w:t>
       </w:r>
       <w:r>
         <w:br/>
         <w:t>Semestre de Verão 2014/2015</w:t>
       </w:r>
+      <w:proofErr w:type="gramStart"/>
       <w:r>
         <w:br/>
       </w:r>
+      <w:proofErr w:type="gramEnd"/>
     </w:p>
     <w:p>
       <w:pPr>
@@ -372,7 +367,7 @@
     <w:p/>
     <w:p>
       <w:pPr>
-        <w:pStyle w:val="Cabealho1"/>
+        <w:pStyle w:val="Ttulo1"/>
         <w:rPr>
           <w:rFonts w:cs="Times New Roman"/>
           <w:color w:val="000000"/>
@@ -414,7 +409,7 @@
     </w:p>
     <w:p>
       <w:pPr>
-        <w:pStyle w:val="ndice1"/>
+        <w:pStyle w:val="Sumrio1"/>
         <w:tabs>
           <w:tab w:val="right" w:leader="dot" w:pos="8494"/>
         </w:tabs>
@@ -453,10 +448,10 @@
         </w:rPr>
         <w:fldChar w:fldCharType="separate"/>
       </w:r>
-      <w:hyperlink w:anchor="_Toc419970661" w:history="1">
-        <w:r>
-          <w:rPr>
-            <w:rStyle w:val="Hiperligao"/>
+      <w:hyperlink w:anchor="_Toc419991461" w:history="1">
+        <w:r>
+          <w:rPr>
+            <w:rStyle w:val="Hyperlink"/>
             <w:noProof/>
           </w:rPr>
           <w:t>Lista de Figuras</w:t>
@@ -480,7 +475,7 @@
             <w:noProof/>
             <w:webHidden/>
           </w:rPr>
-          <w:instrText xml:space="preserve"> PAGEREF _Toc419970661 \h </w:instrText>
+          <w:instrText xml:space="preserve"> PAGEREF _Toc419991461 \h </w:instrText>
         </w:r>
         <w:r>
           <w:rPr>
@@ -513,7 +508,7 @@
     </w:p>
     <w:p>
       <w:pPr>
-        <w:pStyle w:val="ndice1"/>
+        <w:pStyle w:val="Sumrio1"/>
         <w:tabs>
           <w:tab w:val="left" w:pos="440"/>
           <w:tab w:val="right" w:leader="dot" w:pos="8494"/>
@@ -529,10 +524,10 @@
           <w:lang w:eastAsia="pt-PT"/>
         </w:rPr>
       </w:pPr>
-      <w:hyperlink w:anchor="_Toc419970662" w:history="1">
-        <w:r>
-          <w:rPr>
-            <w:rStyle w:val="Hiperligao"/>
+      <w:hyperlink w:anchor="_Toc419991462" w:history="1">
+        <w:r>
+          <w:rPr>
+            <w:rStyle w:val="Hyperlink"/>
             <w:noProof/>
           </w:rPr>
           <w:t>1.</w:t>
@@ -552,7 +547,7 @@
         </w:r>
         <w:r>
           <w:rPr>
-            <w:rStyle w:val="Hiperligao"/>
+            <w:rStyle w:val="Hyperlink"/>
             <w:noProof/>
           </w:rPr>
           <w:t>Introdução</w:t>
@@ -576,7 +571,7 @@
             <w:noProof/>
             <w:webHidden/>
           </w:rPr>
-          <w:instrText xml:space="preserve"> PAGEREF _Toc419970662 \h </w:instrText>
+          <w:instrText xml:space="preserve"> PAGEREF _Toc419991462 \h </w:instrText>
         </w:r>
         <w:r>
           <w:rPr>
@@ -609,7 +604,7 @@
     </w:p>
     <w:p>
       <w:pPr>
-        <w:pStyle w:val="ndice2"/>
+        <w:pStyle w:val="Sumrio2"/>
         <w:tabs>
           <w:tab w:val="right" w:leader="dot" w:pos="8494"/>
         </w:tabs>
@@ -622,10 +617,10 @@
           <w:lang w:eastAsia="pt-PT"/>
         </w:rPr>
       </w:pPr>
-      <w:hyperlink w:anchor="_Toc419970663" w:history="1">
-        <w:r>
-          <w:rPr>
-            <w:rStyle w:val="Hiperligao"/>
+      <w:hyperlink w:anchor="_Toc419991463" w:history="1">
+        <w:r>
+          <w:rPr>
+            <w:rStyle w:val="Hyperlink"/>
             <w:noProof/>
           </w:rPr>
           <w:t>1.1 Problema</w:t>
@@ -649,7 +644,7 @@
             <w:noProof/>
             <w:webHidden/>
           </w:rPr>
-          <w:instrText xml:space="preserve"> PAGEREF _Toc419970663 \h </w:instrText>
+          <w:instrText xml:space="preserve"> PAGEREF _Toc419991463 \h </w:instrText>
         </w:r>
         <w:r>
           <w:rPr>
@@ -682,7 +677,7 @@
     </w:p>
     <w:p>
       <w:pPr>
-        <w:pStyle w:val="ndice2"/>
+        <w:pStyle w:val="Sumrio2"/>
         <w:tabs>
           <w:tab w:val="right" w:leader="dot" w:pos="8494"/>
         </w:tabs>
@@ -695,10 +690,10 @@
           <w:lang w:eastAsia="pt-PT"/>
         </w:rPr>
       </w:pPr>
-      <w:hyperlink w:anchor="_Toc419970664" w:history="1">
-        <w:r>
-          <w:rPr>
-            <w:rStyle w:val="Hiperligao"/>
+      <w:hyperlink w:anchor="_Toc419991464" w:history="1">
+        <w:r>
+          <w:rPr>
+            <w:rStyle w:val="Hyperlink"/>
             <w:noProof/>
           </w:rPr>
           <w:t>1.2 Pontos importantes</w:t>
@@ -722,7 +717,7 @@
             <w:noProof/>
             <w:webHidden/>
           </w:rPr>
-          <w:instrText xml:space="preserve"> PAGEREF _Toc419970664 \h </w:instrText>
+          <w:instrText xml:space="preserve"> PAGEREF _Toc419991464 \h </w:instrText>
         </w:r>
         <w:r>
           <w:rPr>
@@ -755,7 +750,7 @@
     </w:p>
     <w:p>
       <w:pPr>
-        <w:pStyle w:val="ndice2"/>
+        <w:pStyle w:val="Sumrio2"/>
         <w:tabs>
           <w:tab w:val="right" w:leader="dot" w:pos="8494"/>
         </w:tabs>
@@ -768,10 +763,10 @@
           <w:lang w:eastAsia="pt-PT"/>
         </w:rPr>
       </w:pPr>
-      <w:hyperlink w:anchor="_Toc419970665" w:history="1">
-        <w:r>
-          <w:rPr>
-            <w:rStyle w:val="Hiperligao"/>
+      <w:hyperlink w:anchor="_Toc419991465" w:history="1">
+        <w:r>
+          <w:rPr>
+            <w:rStyle w:val="Hyperlink"/>
             <w:noProof/>
           </w:rPr>
           <w:t>1.3 Temas da unidade curricular</w:t>
@@ -795,7 +790,7 @@
             <w:noProof/>
             <w:webHidden/>
           </w:rPr>
-          <w:instrText xml:space="preserve"> PAGEREF _Toc419970665 \h </w:instrText>
+          <w:instrText xml:space="preserve"> PAGEREF _Toc419991465 \h </w:instrText>
         </w:r>
         <w:r>
           <w:rPr>
@@ -828,7 +823,7 @@
     </w:p>
     <w:p>
       <w:pPr>
-        <w:pStyle w:val="ndice1"/>
+        <w:pStyle w:val="Sumrio1"/>
         <w:tabs>
           <w:tab w:val="left" w:pos="440"/>
           <w:tab w:val="right" w:leader="dot" w:pos="8494"/>
@@ -844,10 +839,10 @@
           <w:lang w:eastAsia="pt-PT"/>
         </w:rPr>
       </w:pPr>
-      <w:hyperlink w:anchor="_Toc419970666" w:history="1">
-        <w:r>
-          <w:rPr>
-            <w:rStyle w:val="Hiperligao"/>
+      <w:hyperlink w:anchor="_Toc419991466" w:history="1">
+        <w:r>
+          <w:rPr>
+            <w:rStyle w:val="Hyperlink"/>
             <w:noProof/>
           </w:rPr>
           <w:t>2.</w:t>
@@ -867,7 +862,7 @@
         </w:r>
         <w:r>
           <w:rPr>
-            <w:rStyle w:val="Hiperligao"/>
+            <w:rStyle w:val="Hyperlink"/>
             <w:noProof/>
           </w:rPr>
           <w:t>Solução Implementada</w:t>
@@ -891,7 +886,7 @@
             <w:noProof/>
             <w:webHidden/>
           </w:rPr>
-          <w:instrText xml:space="preserve"> PAGEREF _Toc419970666 \h </w:instrText>
+          <w:instrText xml:space="preserve"> PAGEREF _Toc419991466 \h </w:instrText>
         </w:r>
         <w:r>
           <w:rPr>
@@ -924,7 +919,7 @@
     </w:p>
     <w:p>
       <w:pPr>
-        <w:pStyle w:val="ndice2"/>
+        <w:pStyle w:val="Sumrio2"/>
         <w:tabs>
           <w:tab w:val="right" w:leader="dot" w:pos="8494"/>
         </w:tabs>
@@ -937,13 +932,29 @@
           <w:lang w:eastAsia="pt-PT"/>
         </w:rPr>
       </w:pPr>
-      <w:hyperlink w:anchor="_Toc419970667" w:history="1">
-        <w:r>
-          <w:rPr>
-            <w:rStyle w:val="Hiperligao"/>
-            <w:noProof/>
-          </w:rPr>
-          <w:t>2.1 Interface IPeer</w:t>
+      <w:hyperlink w:anchor="_Toc419991467" w:history="1">
+        <w:r>
+          <w:rPr>
+            <w:rStyle w:val="Hyperlink"/>
+            <w:noProof/>
+            <w:lang w:val="en-US"/>
+          </w:rPr>
+          <w:t xml:space="preserve">2.1 Registo </w:t>
+        </w:r>
+        <w:r>
+          <w:rPr>
+            <w:rStyle w:val="Hyperlink"/>
+            <w:noProof/>
+          </w:rPr>
+          <w:t>Remoto</w:t>
+        </w:r>
+        <w:r>
+          <w:rPr>
+            <w:rStyle w:val="Hyperlink"/>
+            <w:noProof/>
+            <w:lang w:val="en-US"/>
+          </w:rPr>
+          <w:t xml:space="preserve"> do Peer</w:t>
         </w:r>
         <w:r>
           <w:rPr>
@@ -964,7 +975,7 @@
             <w:noProof/>
             <w:webHidden/>
           </w:rPr>
-          <w:instrText xml:space="preserve"> PAGEREF _Toc419970667 \h </w:instrText>
+          <w:instrText xml:space="preserve"> PAGEREF _Toc419991467 \h </w:instrText>
         </w:r>
         <w:r>
           <w:rPr>
@@ -997,80 +1008,7 @@
     </w:p>
     <w:p>
       <w:pPr>
-        <w:pStyle w:val="ndice2"/>
-        <w:tabs>
-          <w:tab w:val="right" w:leader="dot" w:pos="8494"/>
-        </w:tabs>
-        <w:rPr>
-          <w:rFonts w:eastAsiaTheme="minorEastAsia"/>
-          <w:smallCaps w:val="0"/>
-          <w:noProof/>
-          <w:sz w:val="22"/>
-          <w:szCs w:val="22"/>
-          <w:lang w:eastAsia="pt-PT"/>
-        </w:rPr>
-      </w:pPr>
-      <w:hyperlink w:anchor="_Toc419970668" w:history="1">
-        <w:r>
-          <w:rPr>
-            <w:rStyle w:val="Hiperligao"/>
-            <w:noProof/>
-          </w:rPr>
-          <w:t>2.2 Registo Remoto do Peer</w:t>
-        </w:r>
-        <w:r>
-          <w:rPr>
-            <w:noProof/>
-            <w:webHidden/>
-          </w:rPr>
-          <w:tab/>
-        </w:r>
-        <w:r>
-          <w:rPr>
-            <w:noProof/>
-            <w:webHidden/>
-          </w:rPr>
-          <w:fldChar w:fldCharType="begin"/>
-        </w:r>
-        <w:r>
-          <w:rPr>
-            <w:noProof/>
-            <w:webHidden/>
-          </w:rPr>
-          <w:instrText xml:space="preserve"> PAGEREF _Toc419970668 \h </w:instrText>
-        </w:r>
-        <w:r>
-          <w:rPr>
-            <w:noProof/>
-            <w:webHidden/>
-          </w:rPr>
-        </w:r>
-        <w:r>
-          <w:rPr>
-            <w:noProof/>
-            <w:webHidden/>
-          </w:rPr>
-          <w:fldChar w:fldCharType="separate"/>
-        </w:r>
-        <w:r>
-          <w:rPr>
-            <w:noProof/>
-            <w:webHidden/>
-          </w:rPr>
-          <w:t>2</w:t>
-        </w:r>
-        <w:r>
-          <w:rPr>
-            <w:noProof/>
-            <w:webHidden/>
-          </w:rPr>
-          <w:fldChar w:fldCharType="end"/>
-        </w:r>
-      </w:hyperlink>
-    </w:p>
-    <w:p>
-      <w:pPr>
-        <w:pStyle w:val="ndice3"/>
+        <w:pStyle w:val="Sumrio3"/>
         <w:tabs>
           <w:tab w:val="right" w:leader="dot" w:pos="8494"/>
         </w:tabs>
@@ -1084,13 +1022,13 @@
           <w:lang w:eastAsia="pt-PT"/>
         </w:rPr>
       </w:pPr>
-      <w:hyperlink w:anchor="_Toc419970669" w:history="1">
-        <w:r>
-          <w:rPr>
-            <w:rStyle w:val="Hiperligao"/>
-            <w:noProof/>
-          </w:rPr>
-          <w:t>2.2.1 Ficheiro de configuração xml</w:t>
+      <w:hyperlink w:anchor="_Toc419991468" w:history="1">
+        <w:r>
+          <w:rPr>
+            <w:rStyle w:val="Hyperlink"/>
+            <w:noProof/>
+          </w:rPr>
+          <w:t>2.1.1 Ficheiro de configuração xml</w:t>
         </w:r>
         <w:r>
           <w:rPr>
@@ -1111,7 +1049,7 @@
             <w:noProof/>
             <w:webHidden/>
           </w:rPr>
-          <w:instrText xml:space="preserve"> PAGEREF _Toc419970669 \h </w:instrText>
+          <w:instrText xml:space="preserve"> PAGEREF _Toc419991468 \h </w:instrText>
         </w:r>
         <w:r>
           <w:rPr>
@@ -1144,7 +1082,7 @@
     </w:p>
     <w:p>
       <w:pPr>
-        <w:pStyle w:val="ndice3"/>
+        <w:pStyle w:val="Sumrio3"/>
         <w:tabs>
           <w:tab w:val="right" w:leader="dot" w:pos="8494"/>
         </w:tabs>
@@ -1158,13 +1096,13 @@
           <w:lang w:eastAsia="pt-PT"/>
         </w:rPr>
       </w:pPr>
-      <w:hyperlink w:anchor="_Toc419970670" w:history="1">
-        <w:r>
-          <w:rPr>
-            <w:rStyle w:val="Hiperligao"/>
-            <w:noProof/>
-          </w:rPr>
-          <w:t>2.2.2 Objecto Singleton</w:t>
+      <w:hyperlink w:anchor="_Toc419991469" w:history="1">
+        <w:r>
+          <w:rPr>
+            <w:rStyle w:val="Hyperlink"/>
+            <w:noProof/>
+          </w:rPr>
+          <w:t>2.1.2 Peer</w:t>
         </w:r>
         <w:r>
           <w:rPr>
@@ -1185,7 +1123,7 @@
             <w:noProof/>
             <w:webHidden/>
           </w:rPr>
-          <w:instrText xml:space="preserve"> PAGEREF _Toc419970670 \h </w:instrText>
+          <w:instrText xml:space="preserve"> PAGEREF _Toc419991469 \h </w:instrText>
         </w:r>
         <w:r>
           <w:rPr>
@@ -1205,7 +1143,7 @@
             <w:noProof/>
             <w:webHidden/>
           </w:rPr>
-          <w:t>2</w:t>
+          <w:t>3</w:t>
         </w:r>
         <w:r>
           <w:rPr>
@@ -1218,7 +1156,7 @@
     </w:p>
     <w:p>
       <w:pPr>
-        <w:pStyle w:val="ndice2"/>
+        <w:pStyle w:val="Sumrio2"/>
         <w:tabs>
           <w:tab w:val="right" w:leader="dot" w:pos="8494"/>
         </w:tabs>
@@ -1231,13 +1169,13 @@
           <w:lang w:eastAsia="pt-PT"/>
         </w:rPr>
       </w:pPr>
-      <w:hyperlink w:anchor="_Toc419970671" w:history="1">
-        <w:r>
-          <w:rPr>
-            <w:rStyle w:val="Hiperligao"/>
-            <w:noProof/>
-          </w:rPr>
-          <w:t>2.2 Pesquisa de Música</w:t>
+      <w:hyperlink w:anchor="_Toc419991470" w:history="1">
+        <w:r>
+          <w:rPr>
+            <w:rStyle w:val="Hyperlink"/>
+            <w:noProof/>
+          </w:rPr>
+          <w:t>2.2 Interface IPeer</w:t>
         </w:r>
         <w:r>
           <w:rPr>
@@ -1258,7 +1196,7 @@
             <w:noProof/>
             <w:webHidden/>
           </w:rPr>
-          <w:instrText xml:space="preserve"> PAGEREF _Toc419970671 \h </w:instrText>
+          <w:instrText xml:space="preserve"> PAGEREF _Toc419991470 \h </w:instrText>
         </w:r>
         <w:r>
           <w:rPr>
@@ -1278,7 +1216,7 @@
             <w:noProof/>
             <w:webHidden/>
           </w:rPr>
-          <w:t>2</w:t>
+          <w:t>3</w:t>
         </w:r>
         <w:r>
           <w:rPr>
@@ -1291,7 +1229,80 @@
     </w:p>
     <w:p>
       <w:pPr>
-        <w:pStyle w:val="ndice3"/>
+        <w:pStyle w:val="Sumrio2"/>
+        <w:tabs>
+          <w:tab w:val="right" w:leader="dot" w:pos="8494"/>
+        </w:tabs>
+        <w:rPr>
+          <w:rFonts w:eastAsiaTheme="minorEastAsia"/>
+          <w:smallCaps w:val="0"/>
+          <w:noProof/>
+          <w:sz w:val="22"/>
+          <w:szCs w:val="22"/>
+          <w:lang w:eastAsia="pt-PT"/>
+        </w:rPr>
+      </w:pPr>
+      <w:hyperlink w:anchor="_Toc419991471" w:history="1">
+        <w:r>
+          <w:rPr>
+            <w:rStyle w:val="Hyperlink"/>
+            <w:noProof/>
+          </w:rPr>
+          <w:t>2.3 Pesquisa de Música</w:t>
+        </w:r>
+        <w:r>
+          <w:rPr>
+            <w:noProof/>
+            <w:webHidden/>
+          </w:rPr>
+          <w:tab/>
+        </w:r>
+        <w:r>
+          <w:rPr>
+            <w:noProof/>
+            <w:webHidden/>
+          </w:rPr>
+          <w:fldChar w:fldCharType="begin"/>
+        </w:r>
+        <w:r>
+          <w:rPr>
+            <w:noProof/>
+            <w:webHidden/>
+          </w:rPr>
+          <w:instrText xml:space="preserve"> PAGEREF _Toc419991471 \h </w:instrText>
+        </w:r>
+        <w:r>
+          <w:rPr>
+            <w:noProof/>
+            <w:webHidden/>
+          </w:rPr>
+        </w:r>
+        <w:r>
+          <w:rPr>
+            <w:noProof/>
+            <w:webHidden/>
+          </w:rPr>
+          <w:fldChar w:fldCharType="separate"/>
+        </w:r>
+        <w:r>
+          <w:rPr>
+            <w:noProof/>
+            <w:webHidden/>
+          </w:rPr>
+          <w:t>3</w:t>
+        </w:r>
+        <w:r>
+          <w:rPr>
+            <w:noProof/>
+            <w:webHidden/>
+          </w:rPr>
+          <w:fldChar w:fldCharType="end"/>
+        </w:r>
+      </w:hyperlink>
+    </w:p>
+    <w:p>
+      <w:pPr>
+        <w:pStyle w:val="Sumrio3"/>
         <w:tabs>
           <w:tab w:val="right" w:leader="dot" w:pos="8494"/>
         </w:tabs>
@@ -1305,13 +1316,13 @@
           <w:lang w:eastAsia="pt-PT"/>
         </w:rPr>
       </w:pPr>
-      <w:hyperlink w:anchor="_Toc419970672" w:history="1">
-        <w:r>
-          <w:rPr>
-            <w:rStyle w:val="Hiperligao"/>
-            <w:noProof/>
-          </w:rPr>
-          <w:t>2.2.1 Pesquisa Local</w:t>
+      <w:hyperlink w:anchor="_Toc419991472" w:history="1">
+        <w:r>
+          <w:rPr>
+            <w:rStyle w:val="Hyperlink"/>
+            <w:noProof/>
+          </w:rPr>
+          <w:t>2.3.1 Pesquisa Local</w:t>
         </w:r>
         <w:r>
           <w:rPr>
@@ -1332,7 +1343,7 @@
             <w:noProof/>
             <w:webHidden/>
           </w:rPr>
-          <w:instrText xml:space="preserve"> PAGEREF _Toc419970672 \h </w:instrText>
+          <w:instrText xml:space="preserve"> PAGEREF _Toc419991472 \h </w:instrText>
         </w:r>
         <w:r>
           <w:rPr>
@@ -1352,7 +1363,7 @@
             <w:noProof/>
             <w:webHidden/>
           </w:rPr>
-          <w:t>2</w:t>
+          <w:t>4</w:t>
         </w:r>
         <w:r>
           <w:rPr>
@@ -1365,7 +1376,7 @@
     </w:p>
     <w:p>
       <w:pPr>
-        <w:pStyle w:val="ndice3"/>
+        <w:pStyle w:val="Sumrio3"/>
         <w:tabs>
           <w:tab w:val="right" w:leader="dot" w:pos="8494"/>
         </w:tabs>
@@ -1379,13 +1390,13 @@
           <w:lang w:eastAsia="pt-PT"/>
         </w:rPr>
       </w:pPr>
-      <w:hyperlink w:anchor="_Toc419970673" w:history="1">
-        <w:r>
-          <w:rPr>
-            <w:rStyle w:val="Hiperligao"/>
-            <w:noProof/>
-          </w:rPr>
-          <w:t>2.2.2 Pesquisa Online</w:t>
+      <w:hyperlink w:anchor="_Toc419991473" w:history="1">
+        <w:r>
+          <w:rPr>
+            <w:rStyle w:val="Hyperlink"/>
+            <w:noProof/>
+          </w:rPr>
+          <w:t>2.3.2 Pesquisa Online</w:t>
         </w:r>
         <w:r>
           <w:rPr>
@@ -1406,7 +1417,7 @@
             <w:noProof/>
             <w:webHidden/>
           </w:rPr>
-          <w:instrText xml:space="preserve"> PAGEREF _Toc419970673 \h </w:instrText>
+          <w:instrText xml:space="preserve"> PAGEREF _Toc419991473 \h </w:instrText>
         </w:r>
         <w:r>
           <w:rPr>
@@ -1426,7 +1437,7 @@
             <w:noProof/>
             <w:webHidden/>
           </w:rPr>
-          <w:t>2</w:t>
+          <w:t>4</w:t>
         </w:r>
         <w:r>
           <w:rPr>
@@ -1436,10 +1447,158 @@
           <w:fldChar w:fldCharType="end"/>
         </w:r>
       </w:hyperlink>
-    </w:p>
-    <w:p>
-      <w:pPr>
-        <w:pStyle w:val="ndice1"/>
+      <w:bookmarkStart w:id="2" w:name="_GoBack"/>
+      <w:bookmarkEnd w:id="2"/>
+    </w:p>
+    <w:p>
+      <w:pPr>
+        <w:pStyle w:val="Sumrio2"/>
+        <w:tabs>
+          <w:tab w:val="right" w:leader="dot" w:pos="8494"/>
+        </w:tabs>
+        <w:rPr>
+          <w:rFonts w:eastAsiaTheme="minorEastAsia"/>
+          <w:smallCaps w:val="0"/>
+          <w:noProof/>
+          <w:sz w:val="22"/>
+          <w:szCs w:val="22"/>
+          <w:lang w:eastAsia="pt-PT"/>
+        </w:rPr>
+      </w:pPr>
+      <w:hyperlink w:anchor="_Toc419991474" w:history="1">
+        <w:r>
+          <w:rPr>
+            <w:rStyle w:val="Hyperlink"/>
+            <w:noProof/>
+          </w:rPr>
+          <w:t>2.4 Visualização de pedidos feitos</w:t>
+        </w:r>
+        <w:r>
+          <w:rPr>
+            <w:noProof/>
+            <w:webHidden/>
+          </w:rPr>
+          <w:tab/>
+        </w:r>
+        <w:r>
+          <w:rPr>
+            <w:noProof/>
+            <w:webHidden/>
+          </w:rPr>
+          <w:fldChar w:fldCharType="begin"/>
+        </w:r>
+        <w:r>
+          <w:rPr>
+            <w:noProof/>
+            <w:webHidden/>
+          </w:rPr>
+          <w:instrText xml:space="preserve"> PAGEREF _Toc419991474 \h </w:instrText>
+        </w:r>
+        <w:r>
+          <w:rPr>
+            <w:noProof/>
+            <w:webHidden/>
+          </w:rPr>
+        </w:r>
+        <w:r>
+          <w:rPr>
+            <w:noProof/>
+            <w:webHidden/>
+          </w:rPr>
+          <w:fldChar w:fldCharType="separate"/>
+        </w:r>
+        <w:r>
+          <w:rPr>
+            <w:noProof/>
+            <w:webHidden/>
+          </w:rPr>
+          <w:t>4</w:t>
+        </w:r>
+        <w:r>
+          <w:rPr>
+            <w:noProof/>
+            <w:webHidden/>
+          </w:rPr>
+          <w:fldChar w:fldCharType="end"/>
+        </w:r>
+      </w:hyperlink>
+    </w:p>
+    <w:p>
+      <w:pPr>
+        <w:pStyle w:val="Sumrio2"/>
+        <w:tabs>
+          <w:tab w:val="right" w:leader="dot" w:pos="8494"/>
+        </w:tabs>
+        <w:rPr>
+          <w:rFonts w:eastAsiaTheme="minorEastAsia"/>
+          <w:smallCaps w:val="0"/>
+          <w:noProof/>
+          <w:sz w:val="22"/>
+          <w:szCs w:val="22"/>
+          <w:lang w:eastAsia="pt-PT"/>
+        </w:rPr>
+      </w:pPr>
+      <w:hyperlink w:anchor="_Toc419991475" w:history="1">
+        <w:r>
+          <w:rPr>
+            <w:rStyle w:val="Hyperlink"/>
+            <w:noProof/>
+          </w:rPr>
+          <w:t>2.5 Tratamento de falhas</w:t>
+        </w:r>
+        <w:r>
+          <w:rPr>
+            <w:noProof/>
+            <w:webHidden/>
+          </w:rPr>
+          <w:tab/>
+        </w:r>
+        <w:r>
+          <w:rPr>
+            <w:noProof/>
+            <w:webHidden/>
+          </w:rPr>
+          <w:fldChar w:fldCharType="begin"/>
+        </w:r>
+        <w:r>
+          <w:rPr>
+            <w:noProof/>
+            <w:webHidden/>
+          </w:rPr>
+          <w:instrText xml:space="preserve"> PAGEREF _Toc419991475 \h </w:instrText>
+        </w:r>
+        <w:r>
+          <w:rPr>
+            <w:noProof/>
+            <w:webHidden/>
+          </w:rPr>
+        </w:r>
+        <w:r>
+          <w:rPr>
+            <w:noProof/>
+            <w:webHidden/>
+          </w:rPr>
+          <w:fldChar w:fldCharType="separate"/>
+        </w:r>
+        <w:r>
+          <w:rPr>
+            <w:noProof/>
+            <w:webHidden/>
+          </w:rPr>
+          <w:t>4</w:t>
+        </w:r>
+        <w:r>
+          <w:rPr>
+            <w:noProof/>
+            <w:webHidden/>
+          </w:rPr>
+          <w:fldChar w:fldCharType="end"/>
+        </w:r>
+      </w:hyperlink>
+    </w:p>
+    <w:p>
+      <w:pPr>
+        <w:pStyle w:val="Sumrio1"/>
         <w:tabs>
           <w:tab w:val="left" w:pos="440"/>
           <w:tab w:val="right" w:leader="dot" w:pos="8494"/>
@@ -1455,10 +1614,10 @@
           <w:lang w:eastAsia="pt-PT"/>
         </w:rPr>
       </w:pPr>
-      <w:hyperlink w:anchor="_Toc419970674" w:history="1">
-        <w:r>
-          <w:rPr>
-            <w:rStyle w:val="Hiperligao"/>
+      <w:hyperlink w:anchor="_Toc419991476" w:history="1">
+        <w:r>
+          <w:rPr>
+            <w:rStyle w:val="Hyperlink"/>
             <w:noProof/>
           </w:rPr>
           <w:t>3.</w:t>
@@ -1478,7 +1637,7 @@
         </w:r>
         <w:r>
           <w:rPr>
-            <w:rStyle w:val="Hiperligao"/>
+            <w:rStyle w:val="Hyperlink"/>
             <w:noProof/>
           </w:rPr>
           <w:t>Correr o Sistema Distribuído</w:t>
@@ -1502,7 +1661,7 @@
             <w:noProof/>
             <w:webHidden/>
           </w:rPr>
-          <w:instrText xml:space="preserve"> PAGEREF _Toc419970674 \h </w:instrText>
+          <w:instrText xml:space="preserve"> PAGEREF _Toc419991476 \h </w:instrText>
         </w:r>
         <w:r>
           <w:rPr>
@@ -1522,7 +1681,7 @@
             <w:noProof/>
             <w:webHidden/>
           </w:rPr>
-          <w:t>3</w:t>
+          <w:t>5</w:t>
         </w:r>
         <w:r>
           <w:rPr>
@@ -1535,7 +1694,7 @@
     </w:p>
     <w:p>
       <w:pPr>
-        <w:pStyle w:val="ndice1"/>
+        <w:pStyle w:val="Sumrio1"/>
         <w:tabs>
           <w:tab w:val="left" w:pos="440"/>
           <w:tab w:val="right" w:leader="dot" w:pos="8494"/>
@@ -1551,10 +1710,10 @@
           <w:lang w:eastAsia="pt-PT"/>
         </w:rPr>
       </w:pPr>
-      <w:hyperlink w:anchor="_Toc419970675" w:history="1">
-        <w:r>
-          <w:rPr>
-            <w:rStyle w:val="Hiperligao"/>
+      <w:hyperlink w:anchor="_Toc419991477" w:history="1">
+        <w:r>
+          <w:rPr>
+            <w:rStyle w:val="Hyperlink"/>
             <w:noProof/>
           </w:rPr>
           <w:t>4.</w:t>
@@ -1574,7 +1733,7 @@
         </w:r>
         <w:r>
           <w:rPr>
-            <w:rStyle w:val="Hiperligao"/>
+            <w:rStyle w:val="Hyperlink"/>
             <w:noProof/>
           </w:rPr>
           <w:t>Conclusões</w:t>
@@ -1598,7 +1757,7 @@
             <w:noProof/>
             <w:webHidden/>
           </w:rPr>
-          <w:instrText xml:space="preserve"> PAGEREF _Toc419970675 \h </w:instrText>
+          <w:instrText xml:space="preserve"> PAGEREF _Toc419991477 \h </w:instrText>
         </w:r>
         <w:r>
           <w:rPr>
@@ -1618,7 +1777,7 @@
             <w:noProof/>
             <w:webHidden/>
           </w:rPr>
-          <w:t>4</w:t>
+          <w:t>6</w:t>
         </w:r>
         <w:r>
           <w:rPr>
@@ -1631,7 +1790,7 @@
     </w:p>
     <w:p>
       <w:pPr>
-        <w:pStyle w:val="ndice1"/>
+        <w:pStyle w:val="Sumrio1"/>
         <w:tabs>
           <w:tab w:val="right" w:leader="dot" w:pos="8494"/>
         </w:tabs>
@@ -1646,13 +1805,13 @@
           <w:lang w:eastAsia="pt-PT"/>
         </w:rPr>
       </w:pPr>
-      <w:hyperlink w:anchor="_Toc419970676" w:history="1">
-        <w:r>
-          <w:rPr>
-            <w:rStyle w:val="Hiperligao"/>
-            <w:noProof/>
-          </w:rPr>
-          <w:t>Referências</w:t>
+      <w:hyperlink w:anchor="_Toc419991478" w:history="1">
+        <w:r>
+          <w:rPr>
+            <w:rStyle w:val="Hyperlink"/>
+            <w:noProof/>
+          </w:rPr>
+          <w:t>Referêcias</w:t>
         </w:r>
         <w:r>
           <w:rPr>
@@ -1673,7 +1832,7 @@
             <w:noProof/>
             <w:webHidden/>
           </w:rPr>
-          <w:instrText xml:space="preserve"> PAGEREF _Toc419970676 \h </w:instrText>
+          <w:instrText xml:space="preserve"> PAGEREF _Toc419991478 \h </w:instrText>
         </w:r>
         <w:r>
           <w:rPr>
@@ -1693,7 +1852,7 @@
             <w:noProof/>
             <w:webHidden/>
           </w:rPr>
-          <w:t>5</w:t>
+          <w:t>7</w:t>
         </w:r>
         <w:r>
           <w:rPr>
@@ -1706,7 +1865,7 @@
     </w:p>
     <w:p>
       <w:pPr>
-        <w:pStyle w:val="ndice1"/>
+        <w:pStyle w:val="Sumrio1"/>
         <w:tabs>
           <w:tab w:val="right" w:leader="dot" w:pos="8494"/>
         </w:tabs>
@@ -1721,10 +1880,10 @@
           <w:lang w:eastAsia="pt-PT"/>
         </w:rPr>
       </w:pPr>
-      <w:hyperlink w:anchor="_Toc419970677" w:history="1">
-        <w:r>
-          <w:rPr>
-            <w:rStyle w:val="Hiperligao"/>
+      <w:hyperlink w:anchor="_Toc419991479" w:history="1">
+        <w:r>
+          <w:rPr>
+            <w:rStyle w:val="Hyperlink"/>
             <w:noProof/>
           </w:rPr>
           <w:t>A.1 Diagramas da Aplicação</w:t>
@@ -1748,7 +1907,7 @@
             <w:noProof/>
             <w:webHidden/>
           </w:rPr>
-          <w:instrText xml:space="preserve"> PAGEREF _Toc419970677 \h </w:instrText>
+          <w:instrText xml:space="preserve"> PAGEREF _Toc419991479 \h </w:instrText>
         </w:r>
         <w:r>
           <w:rPr>
@@ -1768,7 +1927,7 @@
             <w:noProof/>
             <w:webHidden/>
           </w:rPr>
-          <w:t>6</w:t>
+          <w:t>8</w:t>
         </w:r>
         <w:r>
           <w:rPr>
@@ -1781,7 +1940,7 @@
     </w:p>
     <w:p>
       <w:pPr>
-        <w:pStyle w:val="Cabealho1"/>
+        <w:pStyle w:val="Ttulo1"/>
         <w:rPr>
           <w:rFonts w:asciiTheme="minorHAnsi" w:hAnsiTheme="minorHAnsi"/>
           <w:b w:val="0"/>
@@ -1828,7 +1987,7 @@
     </w:p>
     <w:p>
       <w:pPr>
-        <w:pStyle w:val="Cabealho1"/>
+        <w:pStyle w:val="Ttulo1"/>
         <w:rPr>
           <w:rFonts w:asciiTheme="minorHAnsi" w:hAnsiTheme="minorHAnsi"/>
           <w:b w:val="0"/>
@@ -1838,12 +1997,12 @@
           <w:szCs w:val="20"/>
         </w:rPr>
       </w:pPr>
-      <w:bookmarkStart w:id="2" w:name="_Toc419970661"/>
+      <w:bookmarkStart w:id="3" w:name="_Toc419991461"/>
       <w:r>
         <w:lastRenderedPageBreak/>
         <w:t>Lista de Figuras</w:t>
       </w:r>
-      <w:bookmarkEnd w:id="2"/>
+      <w:bookmarkEnd w:id="3"/>
     </w:p>
     <w:p/>
     <w:p>
@@ -1888,7 +2047,7 @@
       <w:hyperlink w:anchor="_Toc419918416" w:history="1">
         <w:r>
           <w:rPr>
-            <w:rStyle w:val="Hiperligao"/>
+            <w:rStyle w:val="Hyperlink"/>
             <w:noProof/>
           </w:rPr>
           <w:t>Figura 2 - Legenda da figura com o logotipo do ISEL – versão 2.</w:t>
@@ -1958,7 +2117,7 @@
       <w:hyperlink w:anchor="_Toc419918417" w:history="1">
         <w:r>
           <w:rPr>
-            <w:rStyle w:val="Hiperligao"/>
+            <w:rStyle w:val="Hyperlink"/>
             <w:noProof/>
           </w:rPr>
           <w:t>Figura 3 – Diagrama de casos de utilização.</w:t>
@@ -2043,18 +2202,18 @@
     </w:p>
     <w:p>
       <w:pPr>
-        <w:pStyle w:val="Cabealho1"/>
+        <w:pStyle w:val="Ttulo1"/>
         <w:numPr>
           <w:ilvl w:val="0"/>
           <w:numId w:val="1"/>
         </w:numPr>
       </w:pPr>
-      <w:bookmarkStart w:id="3" w:name="_Toc419970662"/>
+      <w:bookmarkStart w:id="4" w:name="_Toc419991462"/>
       <w:r>
         <w:lastRenderedPageBreak/>
         <w:t>Introdução</w:t>
       </w:r>
-      <w:bookmarkEnd w:id="3"/>
+      <w:bookmarkEnd w:id="4"/>
     </w:p>
     <w:p/>
     <w:p>
@@ -2068,16 +2227,16 @@
     <w:p/>
     <w:p>
       <w:pPr>
-        <w:pStyle w:val="Cabealho2"/>
-      </w:pPr>
-      <w:bookmarkStart w:id="4" w:name="_Toc419970663"/>
+        <w:pStyle w:val="Ttulo2"/>
+      </w:pPr>
+      <w:bookmarkStart w:id="5" w:name="_Toc419991463"/>
       <w:r>
         <w:t xml:space="preserve">1.1 </w:t>
       </w:r>
       <w:r>
         <w:t>Problema</w:t>
       </w:r>
-      <w:bookmarkEnd w:id="4"/>
+      <w:bookmarkEnd w:id="5"/>
       <w:r>
         <w:t xml:space="preserve"> </w:t>
       </w:r>
@@ -2147,16 +2306,16 @@
     <w:p/>
     <w:p>
       <w:pPr>
-        <w:pStyle w:val="Cabealho2"/>
-      </w:pPr>
-      <w:bookmarkStart w:id="5" w:name="_Toc419970664"/>
+        <w:pStyle w:val="Ttulo2"/>
+      </w:pPr>
+      <w:bookmarkStart w:id="6" w:name="_Toc419991464"/>
       <w:r>
         <w:t xml:space="preserve">1.2 </w:t>
       </w:r>
       <w:r>
         <w:t>Pontos importantes</w:t>
       </w:r>
-      <w:bookmarkEnd w:id="5"/>
+      <w:bookmarkEnd w:id="6"/>
     </w:p>
     <w:p>
       <w:r>
@@ -2205,13 +2364,13 @@
     <w:p/>
     <w:p>
       <w:pPr>
-        <w:pStyle w:val="Cabealho2"/>
-      </w:pPr>
-      <w:bookmarkStart w:id="6" w:name="_Toc419970665"/>
+        <w:pStyle w:val="Ttulo2"/>
+      </w:pPr>
+      <w:bookmarkStart w:id="7" w:name="_Toc419991465"/>
       <w:r>
         <w:t>1.3 Temas da unidade curricular</w:t>
       </w:r>
-      <w:bookmarkEnd w:id="6"/>
+      <w:bookmarkEnd w:id="7"/>
     </w:p>
     <w:p/>
     <w:p>
@@ -2241,25 +2400,25 @@
     </w:p>
     <w:p>
       <w:pPr>
-        <w:pStyle w:val="Cabealho1"/>
+        <w:pStyle w:val="Ttulo1"/>
         <w:numPr>
           <w:ilvl w:val="0"/>
           <w:numId w:val="1"/>
         </w:numPr>
       </w:pPr>
-      <w:bookmarkStart w:id="7" w:name="_Toc419970666"/>
+      <w:bookmarkStart w:id="8" w:name="_Toc419991466"/>
       <w:r>
         <w:lastRenderedPageBreak/>
         <w:t>Solução Implementada</w:t>
       </w:r>
-      <w:bookmarkEnd w:id="7"/>
+      <w:bookmarkEnd w:id="8"/>
     </w:p>
     <w:p/>
     <w:p>
       <w:pPr>
-        <w:pStyle w:val="Cabealho2"/>
-      </w:pPr>
-      <w:bookmarkStart w:id="8" w:name="_Toc419970668"/>
+        <w:pStyle w:val="Ttulo2"/>
+      </w:pPr>
+      <w:bookmarkStart w:id="9" w:name="_Toc419991467"/>
       <w:r>
         <w:rPr>
           <w:lang w:val="en-US"/>
@@ -2286,21 +2445,16 @@
         </w:rPr>
         <w:t xml:space="preserve"> </w:t>
       </w:r>
-      <w:proofErr w:type="spellStart"/>
-      <w:r>
-        <w:rPr>
-          <w:lang w:val="en-US"/>
-        </w:rPr>
+      <w:r>
         <w:t>Remoto</w:t>
       </w:r>
-      <w:proofErr w:type="spellEnd"/>
       <w:r>
         <w:rPr>
           <w:lang w:val="en-US"/>
         </w:rPr>
         <w:t xml:space="preserve"> do Peer</w:t>
       </w:r>
-      <w:bookmarkEnd w:id="8"/>
+      <w:bookmarkEnd w:id="9"/>
       <w:r>
         <w:t xml:space="preserve"> </w:t>
       </w:r>
@@ -2308,13 +2462,27 @@
     <w:p/>
     <w:p>
       <w:pPr>
-        <w:pStyle w:val="Cabealho3"/>
-      </w:pPr>
-      <w:bookmarkStart w:id="9" w:name="_Toc419970669"/>
-      <w:r>
-        <w:t>2.2.1 Ficheiro de configuração xml</w:t>
-      </w:r>
-      <w:bookmarkEnd w:id="9"/>
+        <w:pStyle w:val="Ttulo3"/>
+      </w:pPr>
+      <w:bookmarkStart w:id="10" w:name="_Toc419991468"/>
+      <w:r>
+        <w:t>2.1</w:t>
+      </w:r>
+      <w:r>
+        <w:t xml:space="preserve">.1 Ficheiro de </w:t>
+      </w:r>
+      <w:r>
+        <w:t>configuração</w:t>
+      </w:r>
+      <w:r>
+        <w:t xml:space="preserve"> </w:t>
+      </w:r>
+      <w:proofErr w:type="gramStart"/>
+      <w:r>
+        <w:t>xml</w:t>
+      </w:r>
+      <w:bookmarkEnd w:id="10"/>
+      <w:proofErr w:type="gramEnd"/>
     </w:p>
     <w:p/>
     <w:p>
@@ -2322,53 +2490,27 @@
         <w:t>O ficheiro XML contém</w:t>
       </w:r>
       <w:r>
-        <w:t xml:space="preserve"> a informação necessária para a construção de um </w:t>
-      </w:r>
-      <w:proofErr w:type="spellStart"/>
-      <w:r>
-        <w:t>Peer</w:t>
-      </w:r>
-      <w:proofErr w:type="spellEnd"/>
-      <w:r>
-        <w:t xml:space="preserve">. A lista de músicas e o URL dos </w:t>
-      </w:r>
-      <w:proofErr w:type="spellStart"/>
-      <w:r>
-        <w:t>Peers</w:t>
-      </w:r>
-      <w:proofErr w:type="spellEnd"/>
-      <w:r>
-        <w:t xml:space="preserve"> que conhece estão indicados no mesmo, bem como o porto onde fica alojado remotamente.</w:t>
-      </w:r>
-    </w:p>
-    <w:p>
-      <w:r>
-        <w:t xml:space="preserve">Ao iniciar a aplicação é pedido que seja indicada a diretoria deste ficheiro </w:t>
+        <w:t xml:space="preserve"> a informação necessária para a construção de um Peer. A lista de músicas e o URL dos Peers que conhece estão indicados no mesmo, bem como o porto onde fica alojado remotamente.</w:t>
+      </w:r>
+    </w:p>
+    <w:p>
+      <w:r>
+        <w:t xml:space="preserve">Ao iniciar a aplicação é pedido que </w:t>
       </w:r>
       <w:proofErr w:type="gramStart"/>
       <w:r>
-        <w:t>e  com</w:t>
+        <w:t>seja</w:t>
       </w:r>
       <w:proofErr w:type="gramEnd"/>
       <w:r>
-        <w:t xml:space="preserve"> o auxílio do XML </w:t>
-      </w:r>
-      <w:proofErr w:type="spellStart"/>
-      <w:r>
-        <w:t>Serializer</w:t>
-      </w:r>
-      <w:proofErr w:type="spellEnd"/>
-      <w:r>
-        <w:t xml:space="preserve">, é obtida uma referencia para uma instancia de </w:t>
-      </w:r>
-      <w:proofErr w:type="spellStart"/>
+        <w:t xml:space="preserve"> indicada a diretoria deste ficheiro e  com o auxílio do XML Serializer, é obtida uma referencia para uma instancia de </w:t>
+      </w:r>
       <w:r>
         <w:rPr>
           <w:i/>
         </w:rPr>
         <w:t>PeerInfo</w:t>
       </w:r>
-      <w:proofErr w:type="spellEnd"/>
       <w:r>
         <w:t xml:space="preserve"> que contem toda a informação presente no ficheiro XML.  </w:t>
       </w:r>
@@ -2421,12 +2563,17 @@
     <w:p>
       <w:pPr>
         <w:rPr>
-          <w:i/>
-          <w:lang w:val="en-US"/>
-        </w:rPr>
-      </w:pPr>
-      <w:r>
-        <w:rPr>
+          <w:rFonts w:ascii="Courier New" w:hAnsi="Courier New" w:cs="Courier New"/>
+          <w:sz w:val="18"/>
+          <w:szCs w:val="18"/>
+          <w:lang w:val="en-US"/>
+        </w:rPr>
+      </w:pPr>
+      <w:r>
+        <w:rPr>
+          <w:rFonts w:ascii="Courier New" w:hAnsi="Courier New" w:cs="Courier New"/>
+          <w:sz w:val="18"/>
+          <w:szCs w:val="18"/>
           <w:lang w:val="en-US"/>
         </w:rPr>
         <w:t xml:space="preserve"> </w:t>
@@ -2434,7 +2581,9 @@
       <w:proofErr w:type="gramStart"/>
       <w:r>
         <w:rPr>
-          <w:i/>
+          <w:rFonts w:ascii="Courier New" w:hAnsi="Courier New" w:cs="Courier New"/>
+          <w:sz w:val="18"/>
+          <w:szCs w:val="18"/>
           <w:lang w:val="en-US"/>
         </w:rPr>
         <w:t>&lt;?xml</w:t>
@@ -2442,7 +2591,9 @@
       <w:proofErr w:type="gramEnd"/>
       <w:r>
         <w:rPr>
-          <w:i/>
+          <w:rFonts w:ascii="Courier New" w:hAnsi="Courier New" w:cs="Courier New"/>
+          <w:sz w:val="18"/>
+          <w:szCs w:val="18"/>
           <w:lang w:val="en-US"/>
         </w:rPr>
         <w:t xml:space="preserve"> version="1.0" encoding="utf-16"?&gt;</w:t>
@@ -2451,13 +2602,17 @@
     <w:p>
       <w:pPr>
         <w:rPr>
-          <w:i/>
-          <w:lang w:val="en-US"/>
-        </w:rPr>
-      </w:pPr>
-      <w:r>
-        <w:rPr>
-          <w:i/>
+          <w:rFonts w:ascii="Courier New" w:hAnsi="Courier New" w:cs="Courier New"/>
+          <w:sz w:val="18"/>
+          <w:szCs w:val="18"/>
+          <w:lang w:val="en-US"/>
+        </w:rPr>
+      </w:pPr>
+      <w:r>
+        <w:rPr>
+          <w:rFonts w:ascii="Courier New" w:hAnsi="Courier New" w:cs="Courier New"/>
+          <w:sz w:val="18"/>
+          <w:szCs w:val="18"/>
           <w:lang w:val="en-US"/>
         </w:rPr>
         <w:t>&lt;</w:t>
@@ -2465,7 +2620,9 @@
       <w:proofErr w:type="spellStart"/>
       <w:r>
         <w:rPr>
-          <w:i/>
+          <w:rFonts w:ascii="Courier New" w:hAnsi="Courier New" w:cs="Courier New"/>
+          <w:sz w:val="18"/>
+          <w:szCs w:val="18"/>
           <w:lang w:val="en-US"/>
         </w:rPr>
         <w:t>PeerInfo</w:t>
@@ -2475,13 +2632,17 @@
     <w:p>
       <w:pPr>
         <w:rPr>
-          <w:i/>
-          <w:lang w:val="en-US"/>
-        </w:rPr>
-      </w:pPr>
-      <w:r>
-        <w:rPr>
-          <w:i/>
+          <w:rFonts w:ascii="Courier New" w:hAnsi="Courier New" w:cs="Courier New"/>
+          <w:sz w:val="18"/>
+          <w:szCs w:val="18"/>
+          <w:lang w:val="en-US"/>
+        </w:rPr>
+      </w:pPr>
+      <w:r>
+        <w:rPr>
+          <w:rFonts w:ascii="Courier New" w:hAnsi="Courier New" w:cs="Courier New"/>
+          <w:sz w:val="18"/>
+          <w:szCs w:val="18"/>
           <w:lang w:val="en-US"/>
         </w:rPr>
         <w:t xml:space="preserve">    </w:t>
@@ -2489,7 +2650,9 @@
       <w:proofErr w:type="spellStart"/>
       <w:r>
         <w:rPr>
-          <w:i/>
+          <w:rFonts w:ascii="Courier New" w:hAnsi="Courier New" w:cs="Courier New"/>
+          <w:sz w:val="18"/>
+          <w:szCs w:val="18"/>
           <w:lang w:val="en-US"/>
         </w:rPr>
         <w:t>xmlns:xsd</w:t>
@@ -2497,7 +2660,9 @@
       <w:proofErr w:type="spellEnd"/>
       <w:r>
         <w:rPr>
-          <w:i/>
+          <w:rFonts w:ascii="Courier New" w:hAnsi="Courier New" w:cs="Courier New"/>
+          <w:sz w:val="18"/>
+          <w:szCs w:val="18"/>
           <w:lang w:val="en-US"/>
         </w:rPr>
         <w:t>="http://www.w3.org/2001/XMLSchema"</w:t>
@@ -2506,13 +2671,17 @@
     <w:p>
       <w:pPr>
         <w:rPr>
-          <w:i/>
-          <w:lang w:val="en-US"/>
-        </w:rPr>
-      </w:pPr>
-      <w:r>
-        <w:rPr>
-          <w:i/>
+          <w:rFonts w:ascii="Courier New" w:hAnsi="Courier New" w:cs="Courier New"/>
+          <w:sz w:val="18"/>
+          <w:szCs w:val="18"/>
+          <w:lang w:val="en-US"/>
+        </w:rPr>
+      </w:pPr>
+      <w:r>
+        <w:rPr>
+          <w:rFonts w:ascii="Courier New" w:hAnsi="Courier New" w:cs="Courier New"/>
+          <w:sz w:val="18"/>
+          <w:szCs w:val="18"/>
           <w:lang w:val="en-US"/>
         </w:rPr>
         <w:t xml:space="preserve">    </w:t>
@@ -2520,7 +2689,9 @@
       <w:proofErr w:type="spellStart"/>
       <w:r>
         <w:rPr>
-          <w:i/>
+          <w:rFonts w:ascii="Courier New" w:hAnsi="Courier New" w:cs="Courier New"/>
+          <w:sz w:val="18"/>
+          <w:szCs w:val="18"/>
           <w:lang w:val="en-US"/>
         </w:rPr>
         <w:t>xmlns:xsi</w:t>
@@ -2528,7 +2699,9 @@
       <w:proofErr w:type="spellEnd"/>
       <w:r>
         <w:rPr>
-          <w:i/>
+          <w:rFonts w:ascii="Courier New" w:hAnsi="Courier New" w:cs="Courier New"/>
+          <w:sz w:val="18"/>
+          <w:szCs w:val="18"/>
           <w:lang w:val="en-US"/>
         </w:rPr>
         <w:t>="http://www.w3.org/2001/XMLSchema-instance"&gt;</w:t>
@@ -2537,49 +2710,572 @@
     <w:p>
       <w:pPr>
         <w:rPr>
-          <w:i/>
-        </w:rPr>
-      </w:pPr>
-      <w:r>
-        <w:rPr>
-          <w:i/>
+          <w:rFonts w:ascii="Courier New" w:hAnsi="Courier New" w:cs="Courier New"/>
+          <w:sz w:val="18"/>
+          <w:szCs w:val="18"/>
+        </w:rPr>
+      </w:pPr>
+      <w:r>
+        <w:rPr>
+          <w:rFonts w:ascii="Courier New" w:hAnsi="Courier New" w:cs="Courier New"/>
+          <w:sz w:val="18"/>
+          <w:szCs w:val="18"/>
           <w:lang w:val="en-US"/>
         </w:rPr>
         <w:t xml:space="preserve">    </w:t>
       </w:r>
       <w:r>
         <w:rPr>
-          <w:i/>
-        </w:rPr>
-        <w:t>&lt;</w:t>
+          <w:rFonts w:ascii="Courier New" w:hAnsi="Courier New" w:cs="Courier New"/>
+          <w:sz w:val="18"/>
+          <w:szCs w:val="18"/>
+        </w:rPr>
+        <w:t>&lt;port&gt;8000&lt;/port&gt;</w:t>
+      </w:r>
+    </w:p>
+    <w:p>
+      <w:pPr>
+        <w:rPr>
+          <w:rFonts w:ascii="Courier New" w:hAnsi="Courier New" w:cs="Courier New"/>
+          <w:sz w:val="18"/>
+          <w:szCs w:val="18"/>
+          <w:lang w:val="en-US"/>
+        </w:rPr>
+      </w:pPr>
+      <w:r>
+        <w:rPr>
+          <w:rFonts w:ascii="Courier New" w:hAnsi="Courier New" w:cs="Courier New"/>
+          <w:sz w:val="18"/>
+          <w:szCs w:val="18"/>
+          <w:lang w:val="en-US"/>
+        </w:rPr>
+        <w:t xml:space="preserve">    &lt;</w:t>
       </w:r>
       <w:proofErr w:type="spellStart"/>
       <w:proofErr w:type="gramStart"/>
       <w:r>
         <w:rPr>
-          <w:i/>
-        </w:rPr>
-        <w:t>port</w:t>
+          <w:rFonts w:ascii="Courier New" w:hAnsi="Courier New" w:cs="Courier New"/>
+          <w:sz w:val="18"/>
+          <w:szCs w:val="18"/>
+          <w:lang w:val="en-US"/>
+        </w:rPr>
+        <w:t>portname</w:t>
+      </w:r>
+      <w:proofErr w:type="spellEnd"/>
+      <w:r>
+        <w:rPr>
+          <w:rFonts w:ascii="Courier New" w:hAnsi="Courier New" w:cs="Courier New"/>
+          <w:sz w:val="18"/>
+          <w:szCs w:val="18"/>
+          <w:lang w:val="en-US"/>
+        </w:rPr>
+        <w:t>&gt;</w:t>
+      </w:r>
+      <w:proofErr w:type="spellStart"/>
+      <w:proofErr w:type="gramEnd"/>
+      <w:r>
+        <w:rPr>
+          <w:rFonts w:ascii="Courier New" w:hAnsi="Courier New" w:cs="Courier New"/>
+          <w:sz w:val="18"/>
+          <w:szCs w:val="18"/>
+          <w:lang w:val="en-US"/>
+        </w:rPr>
+        <w:t>nameport</w:t>
+      </w:r>
+      <w:proofErr w:type="spellEnd"/>
+      <w:r>
+        <w:rPr>
+          <w:rFonts w:ascii="Courier New" w:hAnsi="Courier New" w:cs="Courier New"/>
+          <w:sz w:val="18"/>
+          <w:szCs w:val="18"/>
+          <w:lang w:val="en-US"/>
+        </w:rPr>
+        <w:t>&lt;/</w:t>
+      </w:r>
+      <w:proofErr w:type="spellStart"/>
+      <w:r>
+        <w:rPr>
+          <w:rFonts w:ascii="Courier New" w:hAnsi="Courier New" w:cs="Courier New"/>
+          <w:sz w:val="18"/>
+          <w:szCs w:val="18"/>
+          <w:lang w:val="en-US"/>
+        </w:rPr>
+        <w:t>portname</w:t>
+      </w:r>
+      <w:proofErr w:type="spellEnd"/>
+      <w:r>
+        <w:rPr>
+          <w:rFonts w:ascii="Courier New" w:hAnsi="Courier New" w:cs="Courier New"/>
+          <w:sz w:val="18"/>
+          <w:szCs w:val="18"/>
+          <w:lang w:val="en-US"/>
+        </w:rPr>
+        <w:t>&gt;</w:t>
+      </w:r>
+    </w:p>
+    <w:p>
+      <w:pPr>
+        <w:rPr>
+          <w:rFonts w:ascii="Courier New" w:hAnsi="Courier New" w:cs="Courier New"/>
+          <w:sz w:val="18"/>
+          <w:szCs w:val="18"/>
+          <w:lang w:val="en-US"/>
+        </w:rPr>
+      </w:pPr>
+      <w:r>
+        <w:rPr>
+          <w:rFonts w:ascii="Courier New" w:hAnsi="Courier New" w:cs="Courier New"/>
+          <w:sz w:val="18"/>
+          <w:szCs w:val="18"/>
+          <w:lang w:val="en-US"/>
+        </w:rPr>
+        <w:t xml:space="preserve">    &lt;</w:t>
+      </w:r>
+      <w:proofErr w:type="gramStart"/>
+      <w:r>
+        <w:rPr>
+          <w:rFonts w:ascii="Courier New" w:hAnsi="Courier New" w:cs="Courier New"/>
+          <w:sz w:val="18"/>
+          <w:szCs w:val="18"/>
+          <w:lang w:val="en-US"/>
+        </w:rPr>
+        <w:t>name&gt;</w:t>
+      </w:r>
+      <w:proofErr w:type="gramEnd"/>
+      <w:r>
+        <w:rPr>
+          <w:rFonts w:ascii="Courier New" w:hAnsi="Courier New" w:cs="Courier New"/>
+          <w:sz w:val="18"/>
+          <w:szCs w:val="18"/>
+          <w:lang w:val="en-US"/>
+        </w:rPr>
+        <w:t>Peer3&lt;/name&gt;</w:t>
+      </w:r>
+    </w:p>
+    <w:p>
+      <w:pPr>
+        <w:rPr>
+          <w:rFonts w:ascii="Courier New" w:hAnsi="Courier New" w:cs="Courier New"/>
+          <w:sz w:val="18"/>
+          <w:szCs w:val="18"/>
+          <w:lang w:val="en-US"/>
+        </w:rPr>
+      </w:pPr>
+      <w:r>
+        <w:rPr>
+          <w:rFonts w:ascii="Courier New" w:hAnsi="Courier New" w:cs="Courier New"/>
+          <w:sz w:val="18"/>
+          <w:szCs w:val="18"/>
+          <w:lang w:val="en-US"/>
+        </w:rPr>
+        <w:t xml:space="preserve">    &lt;</w:t>
+      </w:r>
+      <w:proofErr w:type="spellStart"/>
+      <w:proofErr w:type="gramStart"/>
+      <w:r>
+        <w:rPr>
+          <w:rFonts w:ascii="Courier New" w:hAnsi="Courier New" w:cs="Courier New"/>
+          <w:sz w:val="18"/>
+          <w:szCs w:val="18"/>
+          <w:lang w:val="en-US"/>
+        </w:rPr>
+        <w:t>musics</w:t>
       </w:r>
       <w:proofErr w:type="spellEnd"/>
       <w:proofErr w:type="gramEnd"/>
       <w:r>
         <w:rPr>
-          <w:i/>
-        </w:rPr>
-        <w:t>&gt;8000&lt;/</w:t>
+          <w:rFonts w:ascii="Courier New" w:hAnsi="Courier New" w:cs="Courier New"/>
+          <w:sz w:val="18"/>
+          <w:szCs w:val="18"/>
+          <w:lang w:val="en-US"/>
+        </w:rPr>
+        <w:t>&gt;</w:t>
+      </w:r>
+    </w:p>
+    <w:p>
+      <w:pPr>
+        <w:rPr>
+          <w:rFonts w:ascii="Courier New" w:hAnsi="Courier New" w:cs="Courier New"/>
+          <w:sz w:val="18"/>
+          <w:szCs w:val="18"/>
+          <w:lang w:val="en-US"/>
+        </w:rPr>
+      </w:pPr>
+      <w:r>
+        <w:rPr>
+          <w:rFonts w:ascii="Courier New" w:hAnsi="Courier New" w:cs="Courier New"/>
+          <w:sz w:val="18"/>
+          <w:szCs w:val="18"/>
+          <w:lang w:val="en-US"/>
+        </w:rPr>
+        <w:t xml:space="preserve">        &lt;Music&gt;</w:t>
+      </w:r>
+    </w:p>
+    <w:p>
+      <w:pPr>
+        <w:rPr>
+          <w:rFonts w:ascii="Courier New" w:hAnsi="Courier New" w:cs="Courier New"/>
+          <w:sz w:val="18"/>
+          <w:szCs w:val="18"/>
+          <w:lang w:val="en-US"/>
+        </w:rPr>
+      </w:pPr>
+      <w:r>
+        <w:rPr>
+          <w:rFonts w:ascii="Courier New" w:hAnsi="Courier New" w:cs="Courier New"/>
+          <w:sz w:val="18"/>
+          <w:szCs w:val="18"/>
+          <w:lang w:val="en-US"/>
+        </w:rPr>
+        <w:t xml:space="preserve">            &lt;Title&gt;</w:t>
       </w:r>
       <w:proofErr w:type="spellStart"/>
       <w:r>
         <w:rPr>
-          <w:i/>
-        </w:rPr>
-        <w:t>port</w:t>
+          <w:rFonts w:ascii="Courier New" w:hAnsi="Courier New" w:cs="Courier New"/>
+          <w:sz w:val="18"/>
+          <w:szCs w:val="18"/>
+          <w:lang w:val="en-US"/>
+        </w:rPr>
+        <w:t>Solteiro</w:t>
       </w:r>
       <w:proofErr w:type="spellEnd"/>
       <w:r>
         <w:rPr>
-          <w:i/>
+          <w:rFonts w:ascii="Courier New" w:hAnsi="Courier New" w:cs="Courier New"/>
+          <w:sz w:val="18"/>
+          <w:szCs w:val="18"/>
+          <w:lang w:val="en-US"/>
+        </w:rPr>
+        <w:t>&lt;/Title&gt;</w:t>
+      </w:r>
+    </w:p>
+    <w:p>
+      <w:pPr>
+        <w:rPr>
+          <w:rFonts w:ascii="Courier New" w:hAnsi="Courier New" w:cs="Courier New"/>
+          <w:sz w:val="18"/>
+          <w:szCs w:val="18"/>
+          <w:lang w:val="en-US"/>
+        </w:rPr>
+      </w:pPr>
+      <w:r>
+        <w:rPr>
+          <w:rFonts w:ascii="Courier New" w:hAnsi="Courier New" w:cs="Courier New"/>
+          <w:sz w:val="18"/>
+          <w:szCs w:val="18"/>
+          <w:lang w:val="en-US"/>
+        </w:rPr>
+        <w:t xml:space="preserve">            &lt;Artist&gt;Regula&lt;/Artist&gt;</w:t>
+      </w:r>
+    </w:p>
+    <w:p>
+      <w:pPr>
+        <w:rPr>
+          <w:rFonts w:ascii="Courier New" w:hAnsi="Courier New" w:cs="Courier New"/>
+          <w:sz w:val="18"/>
+          <w:szCs w:val="18"/>
+          <w:lang w:val="en-US"/>
+        </w:rPr>
+      </w:pPr>
+      <w:r>
+        <w:rPr>
+          <w:rFonts w:ascii="Courier New" w:hAnsi="Courier New" w:cs="Courier New"/>
+          <w:sz w:val="18"/>
+          <w:szCs w:val="18"/>
+          <w:lang w:val="en-US"/>
+        </w:rPr>
+        <w:t xml:space="preserve">            &lt;Album&gt;Album1&lt;/Album&gt;</w:t>
+      </w:r>
+    </w:p>
+    <w:p>
+      <w:pPr>
+        <w:rPr>
+          <w:rFonts w:ascii="Courier New" w:hAnsi="Courier New" w:cs="Courier New"/>
+          <w:sz w:val="18"/>
+          <w:szCs w:val="18"/>
+          <w:lang w:val="en-US"/>
+        </w:rPr>
+      </w:pPr>
+      <w:r>
+        <w:rPr>
+          <w:rFonts w:ascii="Courier New" w:hAnsi="Courier New" w:cs="Courier New"/>
+          <w:sz w:val="18"/>
+          <w:szCs w:val="18"/>
+          <w:lang w:val="en-US"/>
+        </w:rPr>
+        <w:t xml:space="preserve">            &lt;Year&gt;2000&lt;/Year&gt;</w:t>
+      </w:r>
+    </w:p>
+    <w:p>
+      <w:pPr>
+        <w:rPr>
+          <w:rFonts w:ascii="Courier New" w:hAnsi="Courier New" w:cs="Courier New"/>
+          <w:sz w:val="18"/>
+          <w:szCs w:val="18"/>
+          <w:lang w:val="en-US"/>
+        </w:rPr>
+      </w:pPr>
+      <w:r>
+        <w:rPr>
+          <w:rFonts w:ascii="Courier New" w:hAnsi="Courier New" w:cs="Courier New"/>
+          <w:sz w:val="18"/>
+          <w:szCs w:val="18"/>
+          <w:lang w:val="en-US"/>
+        </w:rPr>
+        <w:t xml:space="preserve">            &lt;Format&gt;CD&lt;/Format&gt;</w:t>
+      </w:r>
+    </w:p>
+    <w:p>
+      <w:pPr>
+        <w:rPr>
+          <w:rFonts w:ascii="Courier New" w:hAnsi="Courier New" w:cs="Courier New"/>
+          <w:sz w:val="18"/>
+          <w:szCs w:val="18"/>
+          <w:lang w:val="en-US"/>
+        </w:rPr>
+      </w:pPr>
+      <w:r>
+        <w:rPr>
+          <w:rFonts w:ascii="Courier New" w:hAnsi="Courier New" w:cs="Courier New"/>
+          <w:sz w:val="18"/>
+          <w:szCs w:val="18"/>
+          <w:lang w:val="en-US"/>
+        </w:rPr>
+        <w:tab/>
+        <w:t>&lt;Owner&gt;http://localhost:8000/RemotePeer.soap&lt;/Owner&gt;</w:t>
+      </w:r>
+    </w:p>
+    <w:p>
+      <w:pPr>
+        <w:rPr>
+          <w:rFonts w:ascii="Courier New" w:hAnsi="Courier New" w:cs="Courier New"/>
+          <w:sz w:val="18"/>
+          <w:szCs w:val="18"/>
+          <w:lang w:val="en-US"/>
+        </w:rPr>
+      </w:pPr>
+      <w:r>
+        <w:rPr>
+          <w:rFonts w:ascii="Courier New" w:hAnsi="Courier New" w:cs="Courier New"/>
+          <w:sz w:val="18"/>
+          <w:szCs w:val="18"/>
+          <w:lang w:val="en-US"/>
+        </w:rPr>
+        <w:t xml:space="preserve">        &lt;/Music&gt;</w:t>
+      </w:r>
+    </w:p>
+    <w:p>
+      <w:pPr>
+        <w:rPr>
+          <w:rFonts w:ascii="Courier New" w:hAnsi="Courier New" w:cs="Courier New"/>
+          <w:sz w:val="18"/>
+          <w:szCs w:val="18"/>
+          <w:lang w:val="en-US"/>
+        </w:rPr>
+      </w:pPr>
+      <w:r>
+        <w:rPr>
+          <w:rFonts w:ascii="Courier New" w:hAnsi="Courier New" w:cs="Courier New"/>
+          <w:sz w:val="18"/>
+          <w:szCs w:val="18"/>
+          <w:lang w:val="en-US"/>
+        </w:rPr>
+        <w:t xml:space="preserve">        &lt;Music&gt;</w:t>
+      </w:r>
+    </w:p>
+    <w:p>
+      <w:pPr>
+        <w:rPr>
+          <w:rFonts w:ascii="Courier New" w:hAnsi="Courier New" w:cs="Courier New"/>
+          <w:sz w:val="18"/>
+          <w:szCs w:val="18"/>
+          <w:lang w:val="en-US"/>
+        </w:rPr>
+      </w:pPr>
+      <w:r>
+        <w:rPr>
+          <w:rFonts w:ascii="Courier New" w:hAnsi="Courier New" w:cs="Courier New"/>
+          <w:sz w:val="18"/>
+          <w:szCs w:val="18"/>
+          <w:lang w:val="en-US"/>
+        </w:rPr>
+        <w:t xml:space="preserve">            &lt;Title&gt;</w:t>
+      </w:r>
+      <w:proofErr w:type="spellStart"/>
+      <w:r>
+        <w:rPr>
+          <w:rFonts w:ascii="Courier New" w:hAnsi="Courier New" w:cs="Courier New"/>
+          <w:sz w:val="18"/>
+          <w:szCs w:val="18"/>
+          <w:lang w:val="en-US"/>
+        </w:rPr>
+        <w:t>Poetas</w:t>
+      </w:r>
+      <w:proofErr w:type="spellEnd"/>
+      <w:r>
+        <w:rPr>
+          <w:rFonts w:ascii="Courier New" w:hAnsi="Courier New" w:cs="Courier New"/>
+          <w:sz w:val="18"/>
+          <w:szCs w:val="18"/>
+          <w:lang w:val="en-US"/>
+        </w:rPr>
+        <w:t xml:space="preserve"> de karaoke &lt;/Title&gt;</w:t>
+      </w:r>
+    </w:p>
+    <w:p>
+      <w:pPr>
+        <w:rPr>
+          <w:rFonts w:ascii="Courier New" w:hAnsi="Courier New" w:cs="Courier New"/>
+          <w:sz w:val="18"/>
+          <w:szCs w:val="18"/>
+          <w:lang w:val="en-US"/>
+        </w:rPr>
+      </w:pPr>
+      <w:r>
+        <w:rPr>
+          <w:rFonts w:ascii="Courier New" w:hAnsi="Courier New" w:cs="Courier New"/>
+          <w:sz w:val="18"/>
+          <w:szCs w:val="18"/>
+          <w:lang w:val="en-US"/>
+        </w:rPr>
+        <w:t xml:space="preserve">            &lt;Artist&gt;Sam the kid&lt;/Artist&gt;</w:t>
+      </w:r>
+    </w:p>
+    <w:p>
+      <w:pPr>
+        <w:rPr>
+          <w:rFonts w:ascii="Courier New" w:hAnsi="Courier New" w:cs="Courier New"/>
+          <w:sz w:val="18"/>
+          <w:szCs w:val="18"/>
+          <w:lang w:val="en-US"/>
+        </w:rPr>
+      </w:pPr>
+      <w:r>
+        <w:rPr>
+          <w:rFonts w:ascii="Courier New" w:hAnsi="Courier New" w:cs="Courier New"/>
+          <w:sz w:val="18"/>
+          <w:szCs w:val="18"/>
+          <w:lang w:val="en-US"/>
+        </w:rPr>
+        <w:t xml:space="preserve">            &lt;Album&gt;Album2&lt;/Album&gt;</w:t>
+      </w:r>
+    </w:p>
+    <w:p>
+      <w:pPr>
+        <w:rPr>
+          <w:rFonts w:ascii="Courier New" w:hAnsi="Courier New" w:cs="Courier New"/>
+          <w:sz w:val="18"/>
+          <w:szCs w:val="18"/>
+          <w:lang w:val="en-US"/>
+        </w:rPr>
+      </w:pPr>
+      <w:r>
+        <w:rPr>
+          <w:rFonts w:ascii="Courier New" w:hAnsi="Courier New" w:cs="Courier New"/>
+          <w:sz w:val="18"/>
+          <w:szCs w:val="18"/>
+          <w:lang w:val="en-US"/>
+        </w:rPr>
+        <w:t xml:space="preserve">            &lt;Year&gt;2001&lt;/Year&gt;</w:t>
+      </w:r>
+    </w:p>
+    <w:p>
+      <w:pPr>
+        <w:rPr>
+          <w:rFonts w:ascii="Courier New" w:hAnsi="Courier New" w:cs="Courier New"/>
+          <w:sz w:val="18"/>
+          <w:szCs w:val="18"/>
+          <w:lang w:val="en-US"/>
+        </w:rPr>
+      </w:pPr>
+      <w:r>
+        <w:rPr>
+          <w:rFonts w:ascii="Courier New" w:hAnsi="Courier New" w:cs="Courier New"/>
+          <w:sz w:val="18"/>
+          <w:szCs w:val="18"/>
+          <w:lang w:val="en-US"/>
+        </w:rPr>
+        <w:t xml:space="preserve">            &lt;Format&gt;MP3&lt;/Format&gt;</w:t>
+      </w:r>
+    </w:p>
+    <w:p>
+      <w:pPr>
+        <w:rPr>
+          <w:rFonts w:ascii="Courier New" w:hAnsi="Courier New" w:cs="Courier New"/>
+          <w:sz w:val="18"/>
+          <w:szCs w:val="18"/>
+          <w:lang w:val="en-US"/>
+        </w:rPr>
+      </w:pPr>
+      <w:r>
+        <w:rPr>
+          <w:rFonts w:ascii="Courier New" w:hAnsi="Courier New" w:cs="Courier New"/>
+          <w:sz w:val="18"/>
+          <w:szCs w:val="18"/>
+          <w:lang w:val="en-US"/>
+        </w:rPr>
+        <w:tab/>
+        <w:t>&lt;Owner&gt;http://localhost:8000/RemotePeer.soap&lt;/Owner&gt;</w:t>
+      </w:r>
+    </w:p>
+    <w:p>
+      <w:pPr>
+        <w:rPr>
+          <w:rFonts w:ascii="Courier New" w:hAnsi="Courier New" w:cs="Courier New"/>
+          <w:sz w:val="18"/>
+          <w:szCs w:val="18"/>
+          <w:lang w:val="en-US"/>
+        </w:rPr>
+      </w:pPr>
+      <w:r>
+        <w:rPr>
+          <w:rFonts w:ascii="Courier New" w:hAnsi="Courier New" w:cs="Courier New"/>
+          <w:sz w:val="18"/>
+          <w:szCs w:val="18"/>
+          <w:lang w:val="en-US"/>
+        </w:rPr>
+        <w:t xml:space="preserve">        &lt;/Music&gt;</w:t>
+      </w:r>
+    </w:p>
+    <w:p>
+      <w:pPr>
+        <w:rPr>
+          <w:rFonts w:ascii="Courier New" w:hAnsi="Courier New" w:cs="Courier New"/>
+          <w:sz w:val="18"/>
+          <w:szCs w:val="18"/>
+          <w:lang w:val="en-US"/>
+        </w:rPr>
+      </w:pPr>
+      <w:r>
+        <w:rPr>
+          <w:rFonts w:ascii="Courier New" w:hAnsi="Courier New" w:cs="Courier New"/>
+          <w:sz w:val="18"/>
+          <w:szCs w:val="18"/>
+          <w:lang w:val="en-US"/>
+        </w:rPr>
+        <w:lastRenderedPageBreak/>
+        <w:t xml:space="preserve">    &lt;/</w:t>
+      </w:r>
+      <w:proofErr w:type="spellStart"/>
+      <w:r>
+        <w:rPr>
+          <w:rFonts w:ascii="Courier New" w:hAnsi="Courier New" w:cs="Courier New"/>
+          <w:sz w:val="18"/>
+          <w:szCs w:val="18"/>
+          <w:lang w:val="en-US"/>
+        </w:rPr>
+        <w:t>musics</w:t>
+      </w:r>
+      <w:proofErr w:type="spellEnd"/>
+      <w:r>
+        <w:rPr>
+          <w:rFonts w:ascii="Courier New" w:hAnsi="Courier New" w:cs="Courier New"/>
+          <w:sz w:val="18"/>
+          <w:szCs w:val="18"/>
+          <w:lang w:val="en-US"/>
         </w:rPr>
         <w:t>&gt;</w:t>
       </w:r>
@@ -2587,938 +3283,464 @@
     <w:p>
       <w:pPr>
         <w:rPr>
-          <w:i/>
-          <w:lang w:val="en-US"/>
-        </w:rPr>
-      </w:pPr>
-      <w:r>
-        <w:rPr>
-          <w:i/>
+          <w:rFonts w:ascii="Courier New" w:hAnsi="Courier New" w:cs="Courier New"/>
+          <w:sz w:val="18"/>
+          <w:szCs w:val="18"/>
+          <w:lang w:val="en-US"/>
+        </w:rPr>
+      </w:pPr>
+      <w:r>
+        <w:rPr>
+          <w:rFonts w:ascii="Courier New" w:hAnsi="Courier New" w:cs="Courier New"/>
+          <w:sz w:val="18"/>
+          <w:szCs w:val="18"/>
           <w:lang w:val="en-US"/>
         </w:rPr>
         <w:t xml:space="preserve">    &lt;</w:t>
+      </w:r>
+      <w:proofErr w:type="gramStart"/>
+      <w:r>
+        <w:rPr>
+          <w:rFonts w:ascii="Courier New" w:hAnsi="Courier New" w:cs="Courier New"/>
+          <w:sz w:val="18"/>
+          <w:szCs w:val="18"/>
+          <w:lang w:val="en-US"/>
+        </w:rPr>
+        <w:t>friends</w:t>
+      </w:r>
+      <w:proofErr w:type="gramEnd"/>
+      <w:r>
+        <w:rPr>
+          <w:rFonts w:ascii="Courier New" w:hAnsi="Courier New" w:cs="Courier New"/>
+          <w:sz w:val="18"/>
+          <w:szCs w:val="18"/>
+          <w:lang w:val="en-US"/>
+        </w:rPr>
+        <w:t>&gt;</w:t>
+      </w:r>
+    </w:p>
+    <w:p>
+      <w:pPr>
+        <w:rPr>
+          <w:rFonts w:ascii="Courier New" w:hAnsi="Courier New" w:cs="Courier New"/>
+          <w:sz w:val="18"/>
+          <w:szCs w:val="18"/>
+          <w:lang w:val="en-US"/>
+        </w:rPr>
+      </w:pPr>
+      <w:r>
+        <w:rPr>
+          <w:rFonts w:ascii="Courier New" w:hAnsi="Courier New" w:cs="Courier New"/>
+          <w:sz w:val="18"/>
+          <w:szCs w:val="18"/>
+          <w:lang w:val="en-US"/>
+        </w:rPr>
+        <w:tab/>
+        <w:t>&lt;</w:t>
+      </w:r>
+      <w:proofErr w:type="spellStart"/>
+      <w:r>
+        <w:rPr>
+          <w:rFonts w:ascii="Courier New" w:hAnsi="Courier New" w:cs="Courier New"/>
+          <w:sz w:val="18"/>
+          <w:szCs w:val="18"/>
+          <w:lang w:val="en-US"/>
+        </w:rPr>
+        <w:t>Url</w:t>
+      </w:r>
+      <w:proofErr w:type="spellEnd"/>
+      <w:r>
+        <w:rPr>
+          <w:rFonts w:ascii="Courier New" w:hAnsi="Courier New" w:cs="Courier New"/>
+          <w:sz w:val="18"/>
+          <w:szCs w:val="18"/>
+          <w:lang w:val="en-US"/>
+        </w:rPr>
+        <w:t>&gt;http://localhost:8888/RemotePeer.soap&lt;/Url&gt;</w:t>
+      </w:r>
+    </w:p>
+    <w:p>
+      <w:pPr>
+        <w:rPr>
+          <w:rFonts w:ascii="Courier New" w:hAnsi="Courier New" w:cs="Courier New"/>
+          <w:sz w:val="18"/>
+          <w:szCs w:val="18"/>
+          <w:lang w:val="en-US"/>
+        </w:rPr>
+      </w:pPr>
+      <w:r>
+        <w:rPr>
+          <w:rFonts w:ascii="Courier New" w:hAnsi="Courier New" w:cs="Courier New"/>
+          <w:sz w:val="18"/>
+          <w:szCs w:val="18"/>
+          <w:lang w:val="en-US"/>
+        </w:rPr>
+        <w:t xml:space="preserve">    &lt;/friends&gt;</w:t>
+      </w:r>
+    </w:p>
+    <w:p>
+      <w:pPr>
+        <w:rPr>
+          <w:rFonts w:ascii="Courier New" w:hAnsi="Courier New" w:cs="Courier New"/>
+          <w:sz w:val="18"/>
+          <w:szCs w:val="18"/>
+          <w:lang w:val="en-US"/>
+        </w:rPr>
+      </w:pPr>
+      <w:r>
+        <w:rPr>
+          <w:rFonts w:ascii="Courier New" w:hAnsi="Courier New" w:cs="Courier New"/>
+          <w:sz w:val="18"/>
+          <w:szCs w:val="18"/>
+          <w:lang w:val="en-US"/>
+        </w:rPr>
+        <w:t>&lt;/</w:t>
+      </w:r>
+      <w:proofErr w:type="spellStart"/>
+      <w:r>
+        <w:rPr>
+          <w:rFonts w:ascii="Courier New" w:hAnsi="Courier New" w:cs="Courier New"/>
+          <w:sz w:val="18"/>
+          <w:szCs w:val="18"/>
+          <w:lang w:val="en-US"/>
+        </w:rPr>
+        <w:t>PeerInfo</w:t>
+      </w:r>
+      <w:proofErr w:type="spellEnd"/>
+      <w:r>
+        <w:rPr>
+          <w:rFonts w:ascii="Courier New" w:hAnsi="Courier New" w:cs="Courier New"/>
+          <w:sz w:val="18"/>
+          <w:szCs w:val="18"/>
+          <w:lang w:val="en-US"/>
+        </w:rPr>
+        <w:t>&gt;</w:t>
+      </w:r>
+    </w:p>
+    <w:p>
+      <w:pPr>
+        <w:rPr>
+          <w:lang w:val="en-US"/>
+        </w:rPr>
+      </w:pPr>
+      <w:r>
+        <w:rPr>
+          <w:lang w:val="en-US"/>
+        </w:rPr>
+        <w:t xml:space="preserve"> </w:t>
+      </w:r>
+    </w:p>
+    <w:p>
+      <w:pPr>
+        <w:pStyle w:val="Ttulo3"/>
+        <w:rPr>
+          <w:lang w:val="en-US"/>
+        </w:rPr>
+      </w:pPr>
+      <w:bookmarkStart w:id="11" w:name="_Toc419991469"/>
+      <w:r>
+        <w:t xml:space="preserve">2.1.2 </w:t>
+      </w:r>
+      <w:r>
+        <w:t>Peer</w:t>
+      </w:r>
+      <w:bookmarkEnd w:id="11"/>
+    </w:p>
+    <w:p>
+      <w:pPr>
+        <w:rPr>
+          <w:lang w:val="en-US"/>
+        </w:rPr>
+      </w:pPr>
+    </w:p>
+    <w:p>
+      <w:r>
+        <w:t xml:space="preserve">Peer é uma componente </w:t>
+      </w:r>
+      <w:r>
+        <w:t xml:space="preserve">Singleton do nosso projeto. Esta decisão baseou-se no facto de nas componentes </w:t>
+      </w:r>
+      <w:proofErr w:type="gramStart"/>
+      <w:r>
+        <w:t>SingleCall</w:t>
+      </w:r>
+      <w:proofErr w:type="gramEnd"/>
+      <w:r>
+        <w:t xml:space="preserve"> </w:t>
+      </w:r>
+      <w:r>
+        <w:t>ser</w:t>
+      </w:r>
+      <w:r>
+        <w:t xml:space="preserve"> criada</w:t>
+      </w:r>
+      <w:r>
+        <w:t xml:space="preserve"> uma</w:t>
+      </w:r>
+      <w:r>
+        <w:t xml:space="preserve"> </w:t>
+      </w:r>
+      <w:r>
+        <w:t>instância por</w:t>
+      </w:r>
+      <w:r>
+        <w:t xml:space="preserve"> pedido. </w:t>
+      </w:r>
+    </w:p>
+    <w:p>
+      <w:r>
+        <w:t xml:space="preserve">A diferença entre </w:t>
+      </w:r>
+      <w:proofErr w:type="gramStart"/>
+      <w:r>
+        <w:t>SingleCall</w:t>
+      </w:r>
+      <w:proofErr w:type="gramEnd"/>
+      <w:r>
+        <w:t xml:space="preserve"> e Singleton baseia-se no facto </w:t>
+      </w:r>
+      <w:r>
+        <w:t xml:space="preserve">de, </w:t>
+      </w:r>
+      <w:r>
+        <w:t>no mdo</w:t>
+      </w:r>
+    </w:p>
+    <w:p>
+      <w:pPr>
+        <w:rPr>
+          <w:lang w:val="en-US"/>
+        </w:rPr>
+      </w:pPr>
+      <w:r>
+        <w:rPr>
+          <w:lang w:val="en-US"/>
+        </w:rPr>
+        <w:t xml:space="preserve">The difference between </w:t>
+      </w:r>
+      <w:proofErr w:type="spellStart"/>
+      <w:r>
+        <w:rPr>
+          <w:lang w:val="en-US"/>
+        </w:rPr>
+        <w:t>SingleCall</w:t>
+      </w:r>
+      <w:proofErr w:type="spellEnd"/>
+      <w:r>
+        <w:rPr>
+          <w:lang w:val="en-US"/>
+        </w:rPr>
+        <w:t xml:space="preserve"> and Singleton is that, for </w:t>
       </w:r>
       <w:proofErr w:type="spellStart"/>
       <w:proofErr w:type="gramStart"/>
       <w:r>
         <w:rPr>
-          <w:i/>
-          <w:lang w:val="en-US"/>
-        </w:rPr>
-        <w:t>portname</w:t>
+          <w:lang w:val="en-US"/>
+        </w:rPr>
+        <w:t>SingleCall</w:t>
       </w:r>
       <w:proofErr w:type="spellEnd"/>
       <w:r>
         <w:rPr>
-          <w:i/>
-          <w:lang w:val="en-US"/>
-        </w:rPr>
-        <w:t>&gt;</w:t>
+          <w:lang w:val="en-US"/>
+        </w:rPr>
+        <w:t xml:space="preserve"> ,</w:t>
+      </w:r>
+      <w:proofErr w:type="gramEnd"/>
+      <w:r>
+        <w:rPr>
+          <w:lang w:val="en-US"/>
+        </w:rPr>
+        <w:t xml:space="preserve"> every incoming request will get a new instance of the defined type created to handle that call. Each instance will have its own memory space and instance variables, but they can still share static and global variables, external resources, files, network connections, etc. If the </w:t>
       </w:r>
       <w:proofErr w:type="spellStart"/>
+      <w:r>
+        <w:rPr>
+          <w:lang w:val="en-US"/>
+        </w:rPr>
+        <w:t>SingleCall</w:t>
+      </w:r>
+      <w:proofErr w:type="spellEnd"/>
+      <w:r>
+        <w:rPr>
+          <w:lang w:val="en-US"/>
+        </w:rPr>
+        <w:t xml:space="preserve"> class is coded to access any shared memory state in a thread-unsafe manner, then you will have issues. </w:t>
+      </w:r>
+    </w:p>
+    <w:p>
+      <w:pPr>
+        <w:rPr>
+          <w:lang w:val="en-US"/>
+        </w:rPr>
+      </w:pPr>
+      <w:r>
+        <w:rPr>
+          <w:lang w:val="en-US"/>
+        </w:rPr>
+        <w:t>A Singleton, on the other hand, only gets one instance created for ALL incoming requests, so by definition, every instance variable in use within that singleton is, in fact, shared among all incoming requests. A good example might be a message publisher, that all code in the server needs to access to send messages to one or more subscribed clients....</w:t>
+      </w:r>
+    </w:p>
+    <w:p>
+      <w:pPr>
+        <w:ind w:left="360"/>
+        <w:rPr>
+          <w:lang w:val="en-US"/>
+        </w:rPr>
+      </w:pPr>
+    </w:p>
+    <w:p>
+      <w:pPr>
+        <w:pStyle w:val="Ttulo2"/>
+      </w:pPr>
+      <w:bookmarkStart w:id="12" w:name="_Toc419991470"/>
+      <w:r>
+        <w:t>2.2 Interface IPeer</w:t>
+      </w:r>
+      <w:bookmarkEnd w:id="12"/>
+    </w:p>
+    <w:p/>
+    <w:p>
+      <w:r>
+        <w:t xml:space="preserve">As interfaces são essenciais para aceder a objetos remotos </w:t>
+      </w:r>
+      <w:proofErr w:type="gramStart"/>
+      <w:r>
+        <w:t>do .</w:t>
+      </w:r>
       <w:proofErr w:type="gramEnd"/>
       <w:r>
-        <w:rPr>
-          <w:i/>
-          <w:lang w:val="en-US"/>
-        </w:rPr>
-        <w:t>nameport</w:t>
-      </w:r>
-      <w:proofErr w:type="spellEnd"/>
-      <w:r>
-        <w:rPr>
-          <w:i/>
-          <w:lang w:val="en-US"/>
-        </w:rPr>
-        <w:t>&lt;/</w:t>
-      </w:r>
-      <w:proofErr w:type="spellStart"/>
-      <w:r>
-        <w:rPr>
-          <w:i/>
-          <w:lang w:val="en-US"/>
-        </w:rPr>
-        <w:t>portname</w:t>
-      </w:r>
-      <w:proofErr w:type="spellEnd"/>
-      <w:r>
-        <w:rPr>
-          <w:i/>
-          <w:lang w:val="en-US"/>
-        </w:rPr>
-        <w:t>&gt;</w:t>
-      </w:r>
-    </w:p>
-    <w:p>
-      <w:pPr>
-        <w:rPr>
-          <w:i/>
-          <w:lang w:val="en-US"/>
-        </w:rPr>
-      </w:pPr>
-      <w:r>
-        <w:rPr>
-          <w:i/>
-          <w:lang w:val="en-US"/>
-        </w:rPr>
-        <w:t xml:space="preserve">    </w:t>
-      </w:r>
-      <w:r>
-        <w:rPr>
-          <w:i/>
-          <w:lang w:val="en-US"/>
-        </w:rPr>
-        <w:t>&lt;</w:t>
+        <w:t xml:space="preserve">NET. Estas permitem que exista uma separação completa entre a componente Servidora e Cliente do Peer. </w:t>
+      </w:r>
+    </w:p>
+    <w:p>
+      <w:r>
+        <w:t xml:space="preserve">Todos os Peer’s têm de implementar esta interface e os métodos da mesma são essenciais para a componente Servidora dos Peer’s do nosso projeto. Posto isto um Peer conecta-se com outro, obtendo a referência para um </w:t>
       </w:r>
       <w:proofErr w:type="gramStart"/>
       <w:r>
-        <w:rPr>
-          <w:i/>
-          <w:lang w:val="en-US"/>
-        </w:rPr>
-        <w:t>name&gt;</w:t>
+        <w:t>IPeer</w:t>
       </w:r>
       <w:proofErr w:type="gramEnd"/>
       <w:r>
-        <w:rPr>
-          <w:i/>
-          <w:lang w:val="en-US"/>
-        </w:rPr>
-        <w:t>Peer3&lt;/name&gt;</w:t>
-      </w:r>
-    </w:p>
-    <w:p>
-      <w:pPr>
-        <w:rPr>
-          <w:i/>
-          <w:lang w:val="en-US"/>
-        </w:rPr>
-      </w:pPr>
-      <w:r>
-        <w:rPr>
-          <w:i/>
-          <w:lang w:val="en-US"/>
-        </w:rPr>
-        <w:t xml:space="preserve">    &lt;</w:t>
-      </w:r>
-      <w:proofErr w:type="spellStart"/>
+        <w:t xml:space="preserve"> com especifico URL, conhecendo assim parte da implementação do mesmo e facilitando a comunicação entre ambos</w:t>
+      </w:r>
+      <w:r>
+        <w:t xml:space="preserve">. </w:t>
+      </w:r>
+    </w:p>
+    <w:p/>
+    <w:p>
+      <w:pPr>
+        <w:pStyle w:val="Ttulo2"/>
+      </w:pPr>
+      <w:bookmarkStart w:id="13" w:name="_Toc419991471"/>
+      <w:r>
+        <w:t>2.3</w:t>
+      </w:r>
+      <w:r>
+        <w:t xml:space="preserve"> </w:t>
+      </w:r>
+      <w:r>
+        <w:t>Pesquisa</w:t>
+      </w:r>
+      <w:r>
+        <w:t xml:space="preserve"> de </w:t>
+      </w:r>
+      <w:r>
+        <w:t>Música</w:t>
+      </w:r>
+      <w:bookmarkEnd w:id="13"/>
+    </w:p>
+    <w:p/>
+    <w:p>
+      <w:r>
+        <w:t xml:space="preserve">Para registar o peer, o utilizador introduz o ficheiro de configuração xml, que contém o porto e o nome do peer de maneira a saber onde registá-lo. Contém, também a colecção de referências musicais do Peer em questão. Depois de definido o caminho para o ficheiro de configuração, desseriazamos o seu conteúdo para uma instância de PeerInfo. A classe PeerInfo é uma classe </w:t>
+      </w:r>
+      <w:r>
+        <w:lastRenderedPageBreak/>
+        <w:t>auxiliar que contém os campos necessários para uma correcta desserialização, de maneira a guardar em memória tanto a colecção de músicas, como o conjunto de Peers ja conhecidos.</w:t>
+      </w:r>
+    </w:p>
+    <w:p/>
+    <w:p>
+      <w:r>
+        <w:t xml:space="preserve">Estando o Peer já registado no seu canal, é craido o </w:t>
+      </w:r>
       <w:proofErr w:type="gramStart"/>
       <w:r>
-        <w:rPr>
-          <w:i/>
-          <w:lang w:val="en-US"/>
-        </w:rPr>
-        <w:t>musics</w:t>
-      </w:r>
-      <w:proofErr w:type="spellEnd"/>
+        <w:t>proxy</w:t>
+      </w:r>
       <w:proofErr w:type="gramEnd"/>
       <w:r>
-        <w:rPr>
-          <w:i/>
-          <w:lang w:val="en-US"/>
-        </w:rPr>
-        <w:t>&gt;</w:t>
-      </w:r>
-    </w:p>
-    <w:p>
-      <w:pPr>
-        <w:rPr>
-          <w:i/>
-          <w:lang w:val="en-US"/>
-        </w:rPr>
-      </w:pPr>
-      <w:r>
-        <w:rPr>
-          <w:i/>
-          <w:lang w:val="en-US"/>
-        </w:rPr>
-        <w:t xml:space="preserve">        &lt;Music&gt;</w:t>
-      </w:r>
-    </w:p>
-    <w:p>
-      <w:pPr>
-        <w:rPr>
-          <w:i/>
-          <w:lang w:val="en-US"/>
-        </w:rPr>
-      </w:pPr>
-      <w:r>
-        <w:rPr>
-          <w:i/>
-          <w:lang w:val="en-US"/>
-        </w:rPr>
-        <w:t xml:space="preserve">            &lt;Title&gt;</w:t>
-      </w:r>
-      <w:proofErr w:type="spellStart"/>
-      <w:r>
-        <w:rPr>
-          <w:i/>
-          <w:lang w:val="en-US"/>
-        </w:rPr>
-        <w:t>Solteiro</w:t>
-      </w:r>
-      <w:proofErr w:type="spellEnd"/>
-      <w:r>
-        <w:rPr>
-          <w:i/>
-          <w:lang w:val="en-US"/>
-        </w:rPr>
-        <w:t>&lt;/Title&gt;</w:t>
-      </w:r>
-    </w:p>
-    <w:p>
-      <w:pPr>
-        <w:rPr>
-          <w:i/>
-          <w:lang w:val="en-US"/>
-        </w:rPr>
-      </w:pPr>
-      <w:r>
-        <w:rPr>
-          <w:i/>
-          <w:lang w:val="en-US"/>
-        </w:rPr>
-        <w:t xml:space="preserve">            &lt;Artist&gt;Regula&lt;/Artist&gt;</w:t>
-      </w:r>
-    </w:p>
-    <w:p>
-      <w:pPr>
-        <w:rPr>
-          <w:i/>
-          <w:lang w:val="en-US"/>
-        </w:rPr>
-      </w:pPr>
-      <w:r>
-        <w:rPr>
-          <w:i/>
-          <w:lang w:val="en-US"/>
-        </w:rPr>
-        <w:t xml:space="preserve">            &lt;Album&gt;Album1&lt;/Album&gt;</w:t>
-      </w:r>
-    </w:p>
-    <w:p>
-      <w:pPr>
-        <w:rPr>
-          <w:i/>
-          <w:lang w:val="en-US"/>
-        </w:rPr>
-      </w:pPr>
-      <w:r>
-        <w:rPr>
-          <w:i/>
-          <w:lang w:val="en-US"/>
-        </w:rPr>
-        <w:t xml:space="preserve">            &lt;Year&gt;2000&lt;/Year&gt;</w:t>
-      </w:r>
-    </w:p>
-    <w:p>
-      <w:pPr>
-        <w:rPr>
-          <w:i/>
-          <w:lang w:val="en-US"/>
-        </w:rPr>
-      </w:pPr>
-      <w:r>
-        <w:rPr>
-          <w:i/>
-          <w:lang w:val="en-US"/>
-        </w:rPr>
-        <w:t xml:space="preserve">            &lt;Format&gt;CD&lt;/Format&gt;</w:t>
-      </w:r>
-    </w:p>
-    <w:p>
-      <w:pPr>
-        <w:rPr>
-          <w:i/>
-          <w:lang w:val="en-US"/>
-        </w:rPr>
-      </w:pPr>
-      <w:r>
-        <w:rPr>
-          <w:i/>
-          <w:lang w:val="en-US"/>
-        </w:rPr>
-        <w:tab/>
-        <w:t>&lt;Owner&gt;http://localhost:8000/RemotePeer.soap&lt;/Owner&gt;</w:t>
-      </w:r>
-    </w:p>
-    <w:p>
-      <w:pPr>
-        <w:rPr>
-          <w:i/>
-          <w:lang w:val="en-US"/>
-        </w:rPr>
-      </w:pPr>
-      <w:r>
-        <w:rPr>
-          <w:i/>
-          <w:lang w:val="en-US"/>
-        </w:rPr>
-        <w:t xml:space="preserve">        &lt;/Music&gt;</w:t>
-      </w:r>
-    </w:p>
-    <w:p>
-      <w:pPr>
-        <w:rPr>
-          <w:i/>
-          <w:lang w:val="en-US"/>
-        </w:rPr>
-      </w:pPr>
-      <w:r>
-        <w:rPr>
-          <w:i/>
-          <w:lang w:val="en-US"/>
-        </w:rPr>
-        <w:t xml:space="preserve">        &lt;Music&gt;</w:t>
-      </w:r>
-    </w:p>
-    <w:p>
-      <w:pPr>
-        <w:rPr>
-          <w:i/>
-          <w:lang w:val="en-US"/>
-        </w:rPr>
-      </w:pPr>
-      <w:r>
-        <w:rPr>
-          <w:i/>
-          <w:lang w:val="en-US"/>
-        </w:rPr>
-        <w:t xml:space="preserve">            &lt;Title&gt;</w:t>
-      </w:r>
-      <w:proofErr w:type="spellStart"/>
-      <w:r>
-        <w:rPr>
-          <w:i/>
-          <w:lang w:val="en-US"/>
-        </w:rPr>
-        <w:t>Poetas</w:t>
-      </w:r>
-      <w:proofErr w:type="spellEnd"/>
-      <w:r>
-        <w:rPr>
-          <w:i/>
-          <w:lang w:val="en-US"/>
-        </w:rPr>
-        <w:t xml:space="preserve"> de karaoke &lt;/Title&gt;</w:t>
-      </w:r>
-    </w:p>
-    <w:p>
-      <w:pPr>
-        <w:rPr>
-          <w:i/>
-          <w:lang w:val="en-US"/>
-        </w:rPr>
-      </w:pPr>
-      <w:r>
-        <w:rPr>
-          <w:i/>
-          <w:lang w:val="en-US"/>
-        </w:rPr>
-        <w:t xml:space="preserve">            &lt;Artist&gt;Sam the kid&lt;/Artist&gt;</w:t>
-      </w:r>
-    </w:p>
-    <w:p>
-      <w:pPr>
-        <w:rPr>
-          <w:i/>
-          <w:lang w:val="en-US"/>
-        </w:rPr>
-      </w:pPr>
-      <w:r>
-        <w:rPr>
-          <w:i/>
-          <w:lang w:val="en-US"/>
-        </w:rPr>
-        <w:t xml:space="preserve">            &lt;Album&gt;Album2&lt;/Album&gt;</w:t>
-      </w:r>
-    </w:p>
-    <w:p>
-      <w:pPr>
-        <w:rPr>
-          <w:i/>
-          <w:lang w:val="en-US"/>
-        </w:rPr>
-      </w:pPr>
-      <w:r>
-        <w:rPr>
-          <w:i/>
-          <w:lang w:val="en-US"/>
-        </w:rPr>
-        <w:lastRenderedPageBreak/>
-        <w:t xml:space="preserve">            &lt;Year&gt;2001&lt;/Year&gt;</w:t>
-      </w:r>
-    </w:p>
-    <w:p>
-      <w:pPr>
-        <w:rPr>
-          <w:i/>
-          <w:lang w:val="en-US"/>
-        </w:rPr>
-      </w:pPr>
-      <w:r>
-        <w:rPr>
-          <w:i/>
-          <w:lang w:val="en-US"/>
-        </w:rPr>
-        <w:t xml:space="preserve">            &lt;Format&gt;MP3&lt;/Format&gt;</w:t>
-      </w:r>
-    </w:p>
-    <w:p>
-      <w:pPr>
-        <w:rPr>
-          <w:i/>
-          <w:lang w:val="en-US"/>
-        </w:rPr>
-      </w:pPr>
-      <w:r>
-        <w:rPr>
-          <w:i/>
-          <w:lang w:val="en-US"/>
-        </w:rPr>
-        <w:tab/>
-        <w:t>&lt;Owner&gt;http://localhost:8000/RemotePeer.soap&lt;/Owner&gt;</w:t>
-      </w:r>
-    </w:p>
-    <w:p>
-      <w:pPr>
-        <w:rPr>
-          <w:i/>
-          <w:lang w:val="en-US"/>
-        </w:rPr>
-      </w:pPr>
-      <w:r>
-        <w:rPr>
-          <w:i/>
-          <w:lang w:val="en-US"/>
-        </w:rPr>
-        <w:t xml:space="preserve">        &lt;/Music&gt;</w:t>
-      </w:r>
-    </w:p>
-    <w:p>
-      <w:pPr>
-        <w:rPr>
-          <w:i/>
-          <w:lang w:val="en-US"/>
-        </w:rPr>
-      </w:pPr>
-      <w:r>
-        <w:rPr>
-          <w:i/>
-          <w:lang w:val="en-US"/>
-        </w:rPr>
-        <w:t xml:space="preserve">    &lt;/</w:t>
-      </w:r>
-      <w:proofErr w:type="spellStart"/>
-      <w:r>
-        <w:rPr>
-          <w:i/>
-          <w:lang w:val="en-US"/>
-        </w:rPr>
-        <w:t>musics</w:t>
-      </w:r>
-      <w:proofErr w:type="spellEnd"/>
-      <w:r>
-        <w:rPr>
-          <w:i/>
-          <w:lang w:val="en-US"/>
-        </w:rPr>
-        <w:t>&gt;</w:t>
-      </w:r>
-    </w:p>
-    <w:p>
-      <w:pPr>
-        <w:rPr>
-          <w:i/>
-          <w:lang w:val="en-US"/>
-        </w:rPr>
-      </w:pPr>
-      <w:r>
-        <w:rPr>
-          <w:i/>
-          <w:lang w:val="en-US"/>
-        </w:rPr>
-        <w:t xml:space="preserve">    &lt;</w:t>
+        <w:t>, para o objecto Well-Known, através de Activator.GetObject, indicando o tipo, neste caso IPeer, e o seu URL. Este deve poder armazenar tanto as músicas como os peers em sua própria lista, por isso o próximo passo é dar-lhe a conhecer os dados que foram desserializados e guardados na in</w:t>
+      </w:r>
+      <w:r>
+        <w:t>stância de PeerInfo. Visto que o</w:t>
+      </w:r>
+      <w:r>
+        <w:t xml:space="preserve"> Serializador Soap</w:t>
+      </w:r>
+      <w:r>
+        <w:t xml:space="preserve"> não suporta a serialização de tipos g</w:t>
+      </w:r>
+      <w:r>
+        <w:t>enéricos, a lista completa não pode ser passada ao Peer, por isso as músicas e os links dos peers conhecidos devem ser passados um a um.</w:t>
+      </w:r>
+    </w:p>
+    <w:p/>
+    <w:p>
+      <w:r>
+        <w:t>Estamos aptos, assim, a pesquisar músicas. A pesquisa pode ser feita por Titulo, Album ou Artista, e inicialmente é feita localmente e só depois online, fazendo pedidos aos Peers conhecidos.</w:t>
+      </w:r>
+    </w:p>
+    <w:p/>
+    <w:p>
+      <w:pPr>
+        <w:pStyle w:val="Ttulo3"/>
+      </w:pPr>
+      <w:bookmarkStart w:id="14" w:name="_Toc419991472"/>
+      <w:r>
+        <w:t>2.3</w:t>
+      </w:r>
+      <w:r>
+        <w:t>.1 Pesquisa Local</w:t>
+      </w:r>
+      <w:bookmarkEnd w:id="14"/>
+    </w:p>
+    <w:p/>
+    <w:p>
+      <w:r>
+        <w:t xml:space="preserve">Pesquisa local é realizada apenas na biblioteca local do peer. Ou seja, na lista que foi armazenada através da leitura do ficheiro </w:t>
       </w:r>
       <w:proofErr w:type="gramStart"/>
       <w:r>
-        <w:rPr>
-          <w:i/>
-          <w:lang w:val="en-US"/>
-        </w:rPr>
-        <w:t>friends</w:t>
+        <w:t>xml</w:t>
       </w:r>
       <w:proofErr w:type="gramEnd"/>
       <w:r>
-        <w:rPr>
-          <w:i/>
-          <w:lang w:val="en-US"/>
-        </w:rPr>
-        <w:t>&gt;</w:t>
-      </w:r>
-    </w:p>
-    <w:p>
-      <w:pPr>
-        <w:rPr>
-          <w:i/>
-          <w:lang w:val="en-US"/>
-        </w:rPr>
-      </w:pPr>
-      <w:r>
-        <w:rPr>
-          <w:i/>
-          <w:lang w:val="en-US"/>
-        </w:rPr>
-        <w:tab/>
-        <w:t>&lt;</w:t>
-      </w:r>
-      <w:proofErr w:type="spellStart"/>
-      <w:r>
-        <w:rPr>
-          <w:i/>
-          <w:lang w:val="en-US"/>
-        </w:rPr>
-        <w:t>Url</w:t>
-      </w:r>
-      <w:proofErr w:type="spellEnd"/>
-      <w:r>
-        <w:rPr>
-          <w:i/>
-          <w:lang w:val="en-US"/>
-        </w:rPr>
-        <w:t>&gt;http://localhost:8888/RemotePeer.soap&lt;/Url&gt;</w:t>
-      </w:r>
-    </w:p>
-    <w:p>
-      <w:pPr>
-        <w:rPr>
-          <w:i/>
-          <w:lang w:val="en-US"/>
-        </w:rPr>
-      </w:pPr>
-      <w:r>
-        <w:rPr>
-          <w:i/>
-          <w:lang w:val="en-US"/>
-        </w:rPr>
-        <w:t xml:space="preserve">    &lt;/friends&gt;</w:t>
-      </w:r>
-    </w:p>
-    <w:p>
-      <w:pPr>
-        <w:rPr>
-          <w:i/>
-          <w:lang w:val="en-US"/>
-        </w:rPr>
-      </w:pPr>
-      <w:r>
-        <w:rPr>
-          <w:i/>
-          <w:lang w:val="en-US"/>
-        </w:rPr>
-        <w:t>&lt;/</w:t>
-      </w:r>
-      <w:proofErr w:type="spellStart"/>
-      <w:r>
-        <w:rPr>
-          <w:i/>
-          <w:lang w:val="en-US"/>
-        </w:rPr>
-        <w:t>PeerInfo</w:t>
-      </w:r>
-      <w:proofErr w:type="spellEnd"/>
-      <w:r>
-        <w:rPr>
-          <w:i/>
-          <w:lang w:val="en-US"/>
-        </w:rPr>
-        <w:t>&gt;</w:t>
-      </w:r>
-    </w:p>
-    <w:p>
-      <w:pPr>
-        <w:rPr>
-          <w:lang w:val="en-US"/>
-        </w:rPr>
-      </w:pPr>
-      <w:r>
-        <w:rPr>
-          <w:lang w:val="en-US"/>
-        </w:rPr>
-        <w:t xml:space="preserve"> </w:t>
-      </w:r>
-    </w:p>
-    <w:p>
-      <w:pPr>
-        <w:pStyle w:val="Cabealho3"/>
-        <w:numPr>
-          <w:ilvl w:val="2"/>
-          <w:numId w:val="1"/>
-        </w:numPr>
-        <w:rPr>
-          <w:lang w:val="en-US"/>
-        </w:rPr>
-      </w:pPr>
-      <w:r>
-        <w:rPr>
-          <w:lang w:val="en-US"/>
-        </w:rPr>
-        <w:t>Peer</w:t>
-      </w:r>
-    </w:p>
-    <w:p>
-      <w:pPr>
-        <w:rPr>
-          <w:lang w:val="en-US"/>
-        </w:rPr>
-      </w:pPr>
-    </w:p>
-    <w:p>
-      <w:proofErr w:type="spellStart"/>
-      <w:r>
-        <w:t>Peer</w:t>
-      </w:r>
-      <w:proofErr w:type="spellEnd"/>
-      <w:r>
-        <w:t xml:space="preserve"> é uma componente </w:t>
-      </w:r>
-      <w:proofErr w:type="spellStart"/>
-      <w:r>
-        <w:t>Singleton</w:t>
-      </w:r>
-      <w:proofErr w:type="spellEnd"/>
-      <w:r>
-        <w:t xml:space="preserve"> do nosso projeto. Esta decisão baseou-se no facto de nas componentes </w:t>
-      </w:r>
-      <w:proofErr w:type="spellStart"/>
-      <w:r>
-        <w:t>SingleCall</w:t>
-      </w:r>
-      <w:proofErr w:type="spellEnd"/>
-      <w:r>
-        <w:t xml:space="preserve"> </w:t>
-      </w:r>
-      <w:r>
-        <w:t>ser</w:t>
-      </w:r>
-      <w:r>
-        <w:t xml:space="preserve"> criada</w:t>
-      </w:r>
-      <w:r>
-        <w:t xml:space="preserve"> uma</w:t>
-      </w:r>
-      <w:r>
-        <w:t xml:space="preserve"> </w:t>
-      </w:r>
-      <w:r>
-        <w:t>instância por</w:t>
-      </w:r>
-      <w:r>
-        <w:t xml:space="preserve"> pedido. </w:t>
-      </w:r>
-      <w:bookmarkStart w:id="10" w:name="_GoBack"/>
-      <w:bookmarkEnd w:id="10"/>
-    </w:p>
-    <w:p>
-      <w:r>
-        <w:t xml:space="preserve">A diferença entre </w:t>
-      </w:r>
-      <w:proofErr w:type="spellStart"/>
-      <w:r>
-        <w:t>SingleCall</w:t>
-      </w:r>
-      <w:proofErr w:type="spellEnd"/>
-      <w:r>
-        <w:t xml:space="preserve"> e </w:t>
-      </w:r>
-      <w:proofErr w:type="spellStart"/>
-      <w:r>
-        <w:t>Singleton</w:t>
-      </w:r>
-      <w:proofErr w:type="spellEnd"/>
-      <w:r>
-        <w:t xml:space="preserve"> baseia-se no facto </w:t>
-      </w:r>
-      <w:r>
-        <w:t xml:space="preserve">de, </w:t>
-      </w:r>
-      <w:r>
-        <w:t xml:space="preserve">no </w:t>
-      </w:r>
-      <w:proofErr w:type="spellStart"/>
-      <w:r>
-        <w:t>mdo</w:t>
-      </w:r>
-      <w:proofErr w:type="spellEnd"/>
-    </w:p>
-    <w:p>
-      <w:pPr>
-        <w:pStyle w:val="NormalWeb"/>
-        <w:rPr>
-          <w:lang w:val="en-US"/>
-        </w:rPr>
-      </w:pPr>
-      <w:r>
-        <w:rPr>
-          <w:lang w:val="en-US"/>
-        </w:rPr>
-        <w:t xml:space="preserve">The difference between </w:t>
-      </w:r>
-      <w:proofErr w:type="spellStart"/>
-      <w:r>
-        <w:rPr>
-          <w:lang w:val="en-US"/>
-        </w:rPr>
-        <w:t>SingleCall</w:t>
-      </w:r>
-      <w:proofErr w:type="spellEnd"/>
-      <w:r>
-        <w:rPr>
-          <w:lang w:val="en-US"/>
-        </w:rPr>
-        <w:t xml:space="preserve"> and Singleton is that, for </w:t>
-      </w:r>
-      <w:proofErr w:type="spellStart"/>
+        <w:t xml:space="preserve">. A interação com o utilizador faz-se através do </w:t>
+      </w:r>
       <w:proofErr w:type="gramStart"/>
       <w:r>
-        <w:rPr>
-          <w:lang w:val="en-US"/>
-        </w:rPr>
-        <w:t>SingleCall</w:t>
-      </w:r>
-      <w:proofErr w:type="spellEnd"/>
-      <w:r>
-        <w:rPr>
-          <w:lang w:val="en-US"/>
-        </w:rPr>
-        <w:t xml:space="preserve"> ,</w:t>
+        <w:t>WindowsForm</w:t>
       </w:r>
       <w:proofErr w:type="gramEnd"/>
       <w:r>
-        <w:rPr>
-          <w:lang w:val="en-US"/>
-        </w:rPr>
-        <w:t xml:space="preserve"> every incoming request will get a new instance of the defined type created to handle that call. Each instance will have its own memory space and instance variables, but they can still share static and global variables, external resources, files, network connections, etc. If the </w:t>
-      </w:r>
-      <w:proofErr w:type="spellStart"/>
-      <w:r>
-        <w:rPr>
-          <w:lang w:val="en-US"/>
-        </w:rPr>
-        <w:t>SingleCall</w:t>
-      </w:r>
-      <w:proofErr w:type="spellEnd"/>
-      <w:r>
-        <w:rPr>
-          <w:lang w:val="en-US"/>
-        </w:rPr>
-        <w:t xml:space="preserve"> class is coded to access any shared memory state in a thread-unsafe manner, then you will have issues. </w:t>
-      </w:r>
-    </w:p>
-    <w:p>
-      <w:pPr>
-        <w:pStyle w:val="NormalWeb"/>
-        <w:rPr>
-          <w:lang w:val="en-US"/>
-        </w:rPr>
-      </w:pPr>
-      <w:r>
-        <w:rPr>
-          <w:lang w:val="en-US"/>
-        </w:rPr>
-        <w:t>A Singleton, on the other hand, only gets one instance created for ALL incoming requests, so by definition, every instance variable in use within that singleton is, in fact, shared among all incoming requests. A good example might be a message publisher, that all code in the server needs to access to send messages to one or more subscribed clients....</w:t>
-      </w:r>
-    </w:p>
-    <w:p>
-      <w:pPr>
-        <w:ind w:left="360"/>
-        <w:rPr>
-          <w:lang w:val="en-US"/>
-        </w:rPr>
-      </w:pPr>
-    </w:p>
-    <w:p>
-      <w:pPr>
-        <w:pStyle w:val="Cabealho2"/>
-      </w:pPr>
-      <w:bookmarkStart w:id="11" w:name="_Toc419970667"/>
-      <w:r>
-        <w:t>2.2</w:t>
-      </w:r>
-      <w:r>
-        <w:t xml:space="preserve"> Interface </w:t>
-      </w:r>
-      <w:proofErr w:type="spellStart"/>
-      <w:r>
-        <w:t>IPeer</w:t>
-      </w:r>
-      <w:bookmarkEnd w:id="11"/>
-      <w:proofErr w:type="spellEnd"/>
+        <w:t>, onde é possível inserir dados pelos quais a pesquisa deve ser feita. Se encontrada localmente, a música é retornada e o utilizador pode visualizar os seus dados.</w:t>
+      </w:r>
     </w:p>
     <w:p/>
     <w:p>
-      <w:r>
-        <w:t xml:space="preserve">As interfaces são essenciais para aceder a objetos remotos </w:t>
-      </w:r>
-      <w:proofErr w:type="gramStart"/>
-      <w:r>
-        <w:t>do .</w:t>
-      </w:r>
-      <w:proofErr w:type="gramEnd"/>
-      <w:r>
-        <w:t xml:space="preserve">NET. Estas permitem que exista uma separação completa entre a componente Servidora e Cliente do </w:t>
-      </w:r>
-      <w:proofErr w:type="spellStart"/>
-      <w:r>
-        <w:t>Peer</w:t>
-      </w:r>
-      <w:proofErr w:type="spellEnd"/>
-      <w:r>
-        <w:t xml:space="preserve">. </w:t>
-      </w:r>
-    </w:p>
-    <w:p>
-      <w:r>
-        <w:t xml:space="preserve">Todos os </w:t>
-      </w:r>
-      <w:proofErr w:type="spellStart"/>
-      <w:r>
-        <w:t>Peer’s</w:t>
-      </w:r>
-      <w:proofErr w:type="spellEnd"/>
-      <w:r>
-        <w:t xml:space="preserve"> têm de implementar esta interface e os métodos da mesma são essenciais para a componente Servidora dos </w:t>
-      </w:r>
-      <w:proofErr w:type="spellStart"/>
-      <w:r>
-        <w:t>Peer’s</w:t>
-      </w:r>
-      <w:proofErr w:type="spellEnd"/>
-      <w:r>
-        <w:t xml:space="preserve"> do nosso projeto. Posto </w:t>
-      </w:r>
-      <w:proofErr w:type="gramStart"/>
-      <w:r>
-        <w:t>isto</w:t>
-      </w:r>
-      <w:proofErr w:type="gramEnd"/>
-      <w:r>
-        <w:t xml:space="preserve"> </w:t>
-      </w:r>
-      <w:proofErr w:type="gramStart"/>
-      <w:r>
-        <w:t>um</w:t>
-      </w:r>
-      <w:proofErr w:type="gramEnd"/>
-      <w:r>
-        <w:t xml:space="preserve"> </w:t>
-      </w:r>
-      <w:proofErr w:type="spellStart"/>
-      <w:r>
-        <w:t>Peer</w:t>
-      </w:r>
-      <w:proofErr w:type="spellEnd"/>
-      <w:r>
-        <w:t xml:space="preserve"> conecta-se com outro, obtendo a referência para um </w:t>
-      </w:r>
-      <w:proofErr w:type="spellStart"/>
-      <w:r>
-        <w:t>IPeer</w:t>
-      </w:r>
-      <w:proofErr w:type="spellEnd"/>
-      <w:r>
-        <w:t xml:space="preserve"> com especifico URL, conhecendo assim parte da implementação do mesmo e facilitando a comunicação entre ambos</w:t>
-      </w:r>
-      <w:r>
-        <w:t xml:space="preserve">. </w:t>
-      </w:r>
-    </w:p>
-    <w:p/>
-    <w:p>
-      <w:pPr>
-        <w:pStyle w:val="Cabealho2"/>
-      </w:pPr>
-      <w:bookmarkStart w:id="12" w:name="_Toc419970671"/>
-      <w:r>
-        <w:lastRenderedPageBreak/>
+      <w:pPr>
+        <w:pStyle w:val="Ttulo3"/>
+      </w:pPr>
+      <w:bookmarkStart w:id="15" w:name="_Toc419991473"/>
+      <w:r>
         <w:t>2.3</w:t>
       </w:r>
       <w:r>
-        <w:t xml:space="preserve"> </w:t>
-      </w:r>
-      <w:r>
-        <w:t>Pesquisa</w:t>
-      </w:r>
-      <w:r>
-        <w:t xml:space="preserve"> de </w:t>
-      </w:r>
-      <w:r>
-        <w:t>Música</w:t>
-      </w:r>
-      <w:bookmarkEnd w:id="12"/>
-    </w:p>
-    <w:p/>
-    <w:p>
-      <w:r>
-        <w:t>Para registar o peer, o utilizador introduz o ficheiro de configuração xml, que contém o porto e o nome do peer de maneira a saber onde registá-lo. Contém, também a colecção de referências musicais do Peer em questão. Depois de definido o caminho para o ficheiro de configuração, desseriazamos o seu conteúdo para uma instância de PeerInfo. A classe PeerInfo é uma classe auxiliar que contém os campos necessários para uma correcta desserialização, de maneira a guardar em memória tanto a colecção de músicas, como o conjunto de Peers ja conhecidos.</w:t>
-      </w:r>
-    </w:p>
-    <w:p/>
-    <w:p>
-      <w:r>
-        <w:t xml:space="preserve">Estando o Peer já registado no seu canal, é craido o </w:t>
-      </w:r>
-      <w:proofErr w:type="gramStart"/>
-      <w:r>
-        <w:t>proxy</w:t>
-      </w:r>
-      <w:proofErr w:type="gramEnd"/>
-      <w:r>
-        <w:t>, para o objecto Well-Known, através de Activator.GetObject, indicando o tipo, neste caso IPeer, e o seu URL. Este deve poder armazenar tanto as músicas como os peers em sua própria lista, por isso o próximo passo é dar-lhe a conhecer os dados que foram desserializados e guardados na in</w:t>
-      </w:r>
-      <w:r>
-        <w:t>stância de PeerInfo. Visto que o</w:t>
-      </w:r>
-      <w:r>
-        <w:t xml:space="preserve"> Serializador Soap</w:t>
-      </w:r>
-      <w:r>
-        <w:t xml:space="preserve"> não suporta a serialização de tipos g</w:t>
-      </w:r>
-      <w:r>
-        <w:t>enéricos, a lista completa não pode ser passada ao Peer, por isso as músicas e os links dos peers conhecidos devem ser passados um a um.</w:t>
-      </w:r>
-    </w:p>
-    <w:p/>
-    <w:p>
-      <w:r>
-        <w:t>Estamos aptos, assim, a pesquisar músicas. A pesquisa pode ser feita por Titulo, Album ou Artista, e inicialmente é feita localmente e só depois online, fazendo pedidos aos Peers conhecidos.</w:t>
-      </w:r>
-    </w:p>
-    <w:p/>
-    <w:p>
-      <w:pPr>
-        <w:pStyle w:val="Cabealho3"/>
-      </w:pPr>
-      <w:bookmarkStart w:id="13" w:name="_Toc419970672"/>
-      <w:r>
-        <w:t>2.3</w:t>
-      </w:r>
-      <w:r>
-        <w:t>.1 Pesquisa Local</w:t>
-      </w:r>
-      <w:bookmarkEnd w:id="13"/>
-    </w:p>
-    <w:p/>
-    <w:p>
-      <w:pPr>
-        <w:pStyle w:val="Cabealho3"/>
-      </w:pPr>
-      <w:bookmarkStart w:id="14" w:name="_Toc419970673"/>
-      <w:r>
-        <w:t>2.3</w:t>
-      </w:r>
-      <w:r>
         <w:t>.2 Pesq</w:t>
       </w:r>
       <w:r>
@@ -3527,13 +3749,18 @@
       <w:r>
         <w:t>isa Online</w:t>
       </w:r>
-      <w:bookmarkEnd w:id="14"/>
-    </w:p>
-    <w:p/>
-    <w:p>
-      <w:pPr>
-        <w:pStyle w:val="Cabealho2"/>
-      </w:pPr>
+      <w:bookmarkEnd w:id="15"/>
+    </w:p>
+    <w:p>
+      <w:r>
+        <w:t>Caso não tenha sido encontrada a música por pesquisa loal, é necessário pesquisar pela música nos peers conhecidos.</w:t>
+      </w:r>
+    </w:p>
+    <w:p>
+      <w:pPr>
+        <w:pStyle w:val="Ttulo2"/>
+      </w:pPr>
+      <w:bookmarkStart w:id="16" w:name="_Toc419991474"/>
       <w:r>
         <w:t xml:space="preserve">2.4 Visualização </w:t>
       </w:r>
@@ -3543,26 +3770,29 @@
       <w:r>
         <w:t xml:space="preserve"> pedidos feitos</w:t>
       </w:r>
-    </w:p>
-    <w:p>
-      <w:pPr>
-        <w:pStyle w:val="Cabealho2"/>
-      </w:pPr>
+      <w:bookmarkEnd w:id="16"/>
+    </w:p>
+    <w:p>
+      <w:pPr>
+        <w:pStyle w:val="Ttulo2"/>
+      </w:pPr>
+      <w:bookmarkStart w:id="17" w:name="_Toc419991475"/>
       <w:r>
         <w:t xml:space="preserve">2.5 Tratamento de </w:t>
       </w:r>
       <w:r>
         <w:t>falhas</w:t>
       </w:r>
-    </w:p>
-    <w:p>
-      <w:pPr>
-        <w:pStyle w:val="Cabealho2"/>
-      </w:pPr>
-    </w:p>
-    <w:p>
-      <w:pPr>
-        <w:pStyle w:val="Cabealho2"/>
+      <w:bookmarkEnd w:id="17"/>
+    </w:p>
+    <w:p>
+      <w:pPr>
+        <w:pStyle w:val="Ttulo2"/>
+      </w:pPr>
+    </w:p>
+    <w:p>
+      <w:pPr>
+        <w:pStyle w:val="Ttulo2"/>
       </w:pPr>
       <w:r>
         <w:br w:type="page"/>
@@ -3570,18 +3800,18 @@
     </w:p>
     <w:p>
       <w:pPr>
-        <w:pStyle w:val="Cabealho1"/>
+        <w:pStyle w:val="Ttulo1"/>
         <w:numPr>
           <w:ilvl w:val="0"/>
           <w:numId w:val="1"/>
         </w:numPr>
       </w:pPr>
-      <w:bookmarkStart w:id="15" w:name="_Toc419970674"/>
+      <w:bookmarkStart w:id="18" w:name="_Toc419991476"/>
       <w:r>
         <w:lastRenderedPageBreak/>
         <w:t>Correr o Sistema Distribuído</w:t>
       </w:r>
-      <w:bookmarkEnd w:id="15"/>
+      <w:bookmarkEnd w:id="18"/>
     </w:p>
     <w:p/>
     <w:p>
@@ -3728,18 +3958,18 @@
     </w:p>
     <w:p>
       <w:pPr>
-        <w:pStyle w:val="Cabealho1"/>
+        <w:pStyle w:val="Ttulo1"/>
         <w:numPr>
           <w:ilvl w:val="0"/>
           <w:numId w:val="1"/>
         </w:numPr>
       </w:pPr>
-      <w:bookmarkStart w:id="16" w:name="_Toc419970675"/>
+      <w:bookmarkStart w:id="19" w:name="_Toc419991477"/>
       <w:r>
         <w:lastRenderedPageBreak/>
         <w:t>Conclusões</w:t>
       </w:r>
-      <w:bookmarkEnd w:id="16"/>
+      <w:bookmarkEnd w:id="19"/>
     </w:p>
     <w:p>
       <w:r>
@@ -3784,7 +4014,7 @@
         <w:jc w:val="left"/>
       </w:pPr>
     </w:p>
-    <w:bookmarkStart w:id="17" w:name="_Toc419970676" w:displacedByCustomXml="next"/>
+    <w:bookmarkStart w:id="20" w:name="_Toc419991478" w:displacedByCustomXml="next"/>
     <w:sdt>
       <w:sdtPr>
         <w:rPr>
@@ -3804,7 +4034,7 @@
       <w:sdtContent>
         <w:p>
           <w:pPr>
-            <w:pStyle w:val="Cabealho1"/>
+            <w:pStyle w:val="Ttulo1"/>
           </w:pPr>
           <w:r>
             <w:t>Referê</w:t>
@@ -3812,7 +4042,7 @@
           <w:r>
             <w:t>cias</w:t>
           </w:r>
-          <w:bookmarkEnd w:id="17"/>
+          <w:bookmarkEnd w:id="20"/>
         </w:p>
         <w:p>
           <w:pPr>
@@ -4311,9 +4541,9 @@
     </w:p>
     <w:p>
       <w:pPr>
-        <w:pStyle w:val="Cabealho1"/>
-      </w:pPr>
-      <w:bookmarkStart w:id="18" w:name="_Toc419970677"/>
+        <w:pStyle w:val="Ttulo1"/>
+      </w:pPr>
+      <w:bookmarkStart w:id="21" w:name="_Toc419991479"/>
       <w:r>
         <w:lastRenderedPageBreak/>
         <w:t xml:space="preserve">A.1 </w:t>
@@ -4324,7 +4554,7 @@
       <w:r>
         <w:t>s da Aplicação</w:t>
       </w:r>
-      <w:bookmarkEnd w:id="18"/>
+      <w:bookmarkEnd w:id="21"/>
     </w:p>
     <w:p>
       <w:pPr>
@@ -4448,7 +4678,7 @@
           <w:color w:val="auto"/>
         </w:rPr>
       </w:pPr>
-      <w:bookmarkStart w:id="19" w:name="_Toc419918417"/>
+      <w:bookmarkStart w:id="22" w:name="_Toc419918417"/>
       <w:r>
         <w:rPr>
           <w:b w:val="0"/>
@@ -4506,7 +4736,7 @@
         </w:rPr>
         <w:t xml:space="preserve"> Diagrama de casos de utilização.</w:t>
       </w:r>
-      <w:bookmarkEnd w:id="19"/>
+      <w:bookmarkEnd w:id="22"/>
     </w:p>
     <w:p>
       <w:pPr>
@@ -5450,11 +5680,11 @@
       <w:rFonts w:ascii="Times New Roman" w:hAnsi="Times New Roman"/>
     </w:rPr>
   </w:style>
-  <w:style w:type="paragraph" w:styleId="Cabealho1">
+  <w:style w:type="paragraph" w:styleId="Ttulo1">
     <w:name w:val="heading 1"/>
     <w:basedOn w:val="Normal"/>
     <w:next w:val="Normal"/>
-    <w:link w:val="Cabealho1Carcter"/>
+    <w:link w:val="Ttulo1Char"/>
     <w:uiPriority w:val="9"/>
     <w:qFormat/>
     <w:rsid w:val="00621B5D"/>
@@ -5472,11 +5702,11 @@
       <w:szCs w:val="28"/>
     </w:rPr>
   </w:style>
-  <w:style w:type="paragraph" w:styleId="Cabealho2">
+  <w:style w:type="paragraph" w:styleId="Ttulo2">
     <w:name w:val="heading 2"/>
     <w:basedOn w:val="Normal"/>
     <w:next w:val="Normal"/>
-    <w:link w:val="Cabealho2Carcter"/>
+    <w:link w:val="Ttulo2Char"/>
     <w:uiPriority w:val="9"/>
     <w:unhideWhenUsed/>
     <w:qFormat/>
@@ -5495,11 +5725,11 @@
       <w:szCs w:val="26"/>
     </w:rPr>
   </w:style>
-  <w:style w:type="paragraph" w:styleId="Cabealho3">
+  <w:style w:type="paragraph" w:styleId="Ttulo3">
     <w:name w:val="heading 3"/>
     <w:basedOn w:val="Normal"/>
     <w:next w:val="Normal"/>
-    <w:link w:val="Cabealho3Carcter"/>
+    <w:link w:val="Ttulo3Char"/>
     <w:uiPriority w:val="9"/>
     <w:unhideWhenUsed/>
     <w:qFormat/>
@@ -5517,7 +5747,7 @@
       <w:sz w:val="26"/>
     </w:rPr>
   </w:style>
-  <w:style w:type="character" w:default="1" w:styleId="Tipodeletrapredefinidodopargrafo">
+  <w:style w:type="character" w:default="1" w:styleId="Fontepargpadro">
     <w:name w:val="Default Paragraph Font"/>
     <w:uiPriority w:val="1"/>
     <w:semiHidden/>
@@ -5547,7 +5777,7 @@
   <w:style w:type="paragraph" w:styleId="Textodebalo">
     <w:name w:val="Balloon Text"/>
     <w:basedOn w:val="Normal"/>
-    <w:link w:val="TextodebaloCarcter"/>
+    <w:link w:val="TextodebaloChar"/>
     <w:uiPriority w:val="99"/>
     <w:semiHidden/>
     <w:unhideWhenUsed/>
@@ -5561,9 +5791,9 @@
       <w:szCs w:val="16"/>
     </w:rPr>
   </w:style>
-  <w:style w:type="character" w:customStyle="1" w:styleId="TextodebaloCarcter">
-    <w:name w:val="Texto de balão Carácter"/>
-    <w:basedOn w:val="Tipodeletrapredefinidodopargrafo"/>
+  <w:style w:type="character" w:customStyle="1" w:styleId="TextodebaloChar">
+    <w:name w:val="Texto de balão Char"/>
+    <w:basedOn w:val="Fontepargpadro"/>
     <w:link w:val="Textodebalo"/>
     <w:uiPriority w:val="99"/>
     <w:semiHidden/>
@@ -5574,10 +5804,10 @@
       <w:szCs w:val="16"/>
     </w:rPr>
   </w:style>
-  <w:style w:type="character" w:customStyle="1" w:styleId="Cabealho1Carcter">
-    <w:name w:val="Cabeçalho 1 Carácter"/>
-    <w:basedOn w:val="Tipodeletrapredefinidodopargrafo"/>
-    <w:link w:val="Cabealho1"/>
+  <w:style w:type="character" w:customStyle="1" w:styleId="Ttulo1Char">
+    <w:name w:val="Título 1 Char"/>
+    <w:basedOn w:val="Fontepargpadro"/>
+    <w:link w:val="Ttulo1"/>
     <w:uiPriority w:val="9"/>
     <w:rsid w:val="00621B5D"/>
     <w:rPr>
@@ -5588,10 +5818,10 @@
       <w:szCs w:val="28"/>
     </w:rPr>
   </w:style>
-  <w:style w:type="character" w:customStyle="1" w:styleId="Cabealho2Carcter">
-    <w:name w:val="Cabeçalho 2 Carácter"/>
-    <w:basedOn w:val="Tipodeletrapredefinidodopargrafo"/>
-    <w:link w:val="Cabealho2"/>
+  <w:style w:type="character" w:customStyle="1" w:styleId="Ttulo2Char">
+    <w:name w:val="Título 2 Char"/>
+    <w:basedOn w:val="Fontepargpadro"/>
+    <w:link w:val="Ttulo2"/>
     <w:uiPriority w:val="9"/>
     <w:rsid w:val="008C51D6"/>
     <w:rPr>
@@ -5602,7 +5832,7 @@
       <w:szCs w:val="26"/>
     </w:rPr>
   </w:style>
-  <w:style w:type="paragraph" w:styleId="ndice1">
+  <w:style w:type="paragraph" w:styleId="Sumrio1">
     <w:name w:val="toc 1"/>
     <w:basedOn w:val="Normal"/>
     <w:next w:val="Normal"/>
@@ -5623,7 +5853,7 @@
       <w:szCs w:val="20"/>
     </w:rPr>
   </w:style>
-  <w:style w:type="paragraph" w:styleId="ndice2">
+  <w:style w:type="paragraph" w:styleId="Sumrio2">
     <w:name w:val="toc 2"/>
     <w:basedOn w:val="Normal"/>
     <w:next w:val="Normal"/>
@@ -5642,7 +5872,7 @@
       <w:szCs w:val="20"/>
     </w:rPr>
   </w:style>
-  <w:style w:type="paragraph" w:styleId="ndice3">
+  <w:style w:type="paragraph" w:styleId="Sumrio3">
     <w:name w:val="toc 3"/>
     <w:basedOn w:val="Normal"/>
     <w:next w:val="Normal"/>
@@ -5662,7 +5892,7 @@
       <w:szCs w:val="20"/>
     </w:rPr>
   </w:style>
-  <w:style w:type="paragraph" w:styleId="ndice4">
+  <w:style w:type="paragraph" w:styleId="Sumrio4">
     <w:name w:val="toc 4"/>
     <w:basedOn w:val="Normal"/>
     <w:next w:val="Normal"/>
@@ -5680,7 +5910,7 @@
       <w:szCs w:val="18"/>
     </w:rPr>
   </w:style>
-  <w:style w:type="paragraph" w:styleId="ndice5">
+  <w:style w:type="paragraph" w:styleId="Sumrio5">
     <w:name w:val="toc 5"/>
     <w:basedOn w:val="Normal"/>
     <w:next w:val="Normal"/>
@@ -5698,7 +5928,7 @@
       <w:szCs w:val="18"/>
     </w:rPr>
   </w:style>
-  <w:style w:type="paragraph" w:styleId="ndice6">
+  <w:style w:type="paragraph" w:styleId="Sumrio6">
     <w:name w:val="toc 6"/>
     <w:basedOn w:val="Normal"/>
     <w:next w:val="Normal"/>
@@ -5716,7 +5946,7 @@
       <w:szCs w:val="18"/>
     </w:rPr>
   </w:style>
-  <w:style w:type="paragraph" w:styleId="ndice7">
+  <w:style w:type="paragraph" w:styleId="Sumrio7">
     <w:name w:val="toc 7"/>
     <w:basedOn w:val="Normal"/>
     <w:next w:val="Normal"/>
@@ -5734,7 +5964,7 @@
       <w:szCs w:val="18"/>
     </w:rPr>
   </w:style>
-  <w:style w:type="paragraph" w:styleId="ndice8">
+  <w:style w:type="paragraph" w:styleId="Sumrio8">
     <w:name w:val="toc 8"/>
     <w:basedOn w:val="Normal"/>
     <w:next w:val="Normal"/>
@@ -5752,7 +5982,7 @@
       <w:szCs w:val="18"/>
     </w:rPr>
   </w:style>
-  <w:style w:type="paragraph" w:styleId="ndice9">
+  <w:style w:type="paragraph" w:styleId="Sumrio9">
     <w:name w:val="toc 9"/>
     <w:basedOn w:val="Normal"/>
     <w:next w:val="Normal"/>
@@ -5770,9 +6000,9 @@
       <w:szCs w:val="18"/>
     </w:rPr>
   </w:style>
-  <w:style w:type="character" w:styleId="Hiperligao">
+  <w:style w:type="character" w:styleId="Hyperlink">
     <w:name w:val="Hyperlink"/>
-    <w:basedOn w:val="Tipodeletrapredefinidodopargrafo"/>
+    <w:basedOn w:val="Fontepargpadro"/>
     <w:uiPriority w:val="99"/>
     <w:unhideWhenUsed/>
     <w:rsid w:val="000E496B"/>
@@ -5781,10 +6011,10 @@
       <w:u w:val="single"/>
     </w:rPr>
   </w:style>
-  <w:style w:type="character" w:customStyle="1" w:styleId="Cabealho3Carcter">
-    <w:name w:val="Cabeçalho 3 Carácter"/>
-    <w:basedOn w:val="Tipodeletrapredefinidodopargrafo"/>
-    <w:link w:val="Cabealho3"/>
+  <w:style w:type="character" w:customStyle="1" w:styleId="Ttulo3Char">
+    <w:name w:val="Título 3 Char"/>
+    <w:basedOn w:val="Fontepargpadro"/>
+    <w:link w:val="Ttulo3"/>
     <w:uiPriority w:val="9"/>
     <w:rsid w:val="00621B5D"/>
     <w:rPr>
@@ -5808,7 +6038,7 @@
   <w:style w:type="paragraph" w:styleId="Cabealho">
     <w:name w:val="header"/>
     <w:basedOn w:val="Normal"/>
-    <w:link w:val="CabealhoCarcter"/>
+    <w:link w:val="CabealhoChar"/>
     <w:uiPriority w:val="99"/>
     <w:unhideWhenUsed/>
     <w:rsid w:val="000614E1"/>
@@ -5820,9 +6050,9 @@
       <w:spacing w:line="240" w:lineRule="auto"/>
     </w:pPr>
   </w:style>
-  <w:style w:type="character" w:customStyle="1" w:styleId="CabealhoCarcter">
-    <w:name w:val="Cabeçalho Carácter"/>
-    <w:basedOn w:val="Tipodeletrapredefinidodopargrafo"/>
+  <w:style w:type="character" w:customStyle="1" w:styleId="CabealhoChar">
+    <w:name w:val="Cabeçalho Char"/>
+    <w:basedOn w:val="Fontepargpadro"/>
     <w:link w:val="Cabealho"/>
     <w:uiPriority w:val="99"/>
     <w:rsid w:val="000614E1"/>
@@ -5833,7 +6063,7 @@
   <w:style w:type="paragraph" w:styleId="Rodap">
     <w:name w:val="footer"/>
     <w:basedOn w:val="Normal"/>
-    <w:link w:val="RodapCarcter"/>
+    <w:link w:val="RodapChar"/>
     <w:uiPriority w:val="99"/>
     <w:unhideWhenUsed/>
     <w:rsid w:val="000614E1"/>
@@ -5845,9 +6075,9 @@
       <w:spacing w:line="240" w:lineRule="auto"/>
     </w:pPr>
   </w:style>
-  <w:style w:type="character" w:customStyle="1" w:styleId="RodapCarcter">
-    <w:name w:val="Rodapé Carácter"/>
-    <w:basedOn w:val="Tipodeletrapredefinidodopargrafo"/>
+  <w:style w:type="character" w:customStyle="1" w:styleId="RodapChar">
+    <w:name w:val="Rodapé Char"/>
+    <w:basedOn w:val="Fontepargpadro"/>
     <w:link w:val="Rodap"/>
     <w:uiPriority w:val="99"/>
     <w:rsid w:val="000614E1"/>
@@ -5882,7 +6112,7 @@
     <w:unhideWhenUsed/>
     <w:rsid w:val="00C34F51"/>
   </w:style>
-  <w:style w:type="table" w:styleId="Tabelacomgrelha">
+  <w:style w:type="table" w:styleId="Tabelacomgrade">
     <w:name w:val="Table Grid"/>
     <w:basedOn w:val="Tabelanormal"/>
     <w:uiPriority w:val="59"/>
@@ -5901,9 +6131,9 @@
       </w:tblBorders>
     </w:tblPr>
   </w:style>
-  <w:style w:type="character" w:styleId="TextodoMarcadordePosio">
+  <w:style w:type="character" w:styleId="TextodoEspaoReservado">
     <w:name w:val="Placeholder Text"/>
-    <w:basedOn w:val="Tipodeletrapredefinidodopargrafo"/>
+    <w:basedOn w:val="Fontepargpadro"/>
     <w:uiPriority w:val="99"/>
     <w:semiHidden/>
     <w:rsid w:val="00471590"/>
@@ -5914,7 +6144,7 @@
   <w:style w:type="paragraph" w:styleId="Textodenotaderodap">
     <w:name w:val="footnote text"/>
     <w:basedOn w:val="Normal"/>
-    <w:link w:val="TextodenotaderodapCarcter"/>
+    <w:link w:val="TextodenotaderodapChar"/>
     <w:uiPriority w:val="99"/>
     <w:semiHidden/>
     <w:unhideWhenUsed/>
@@ -5927,9 +6157,9 @@
       <w:szCs w:val="20"/>
     </w:rPr>
   </w:style>
-  <w:style w:type="character" w:customStyle="1" w:styleId="TextodenotaderodapCarcter">
-    <w:name w:val="Texto de nota de rodapé Carácter"/>
-    <w:basedOn w:val="Tipodeletrapredefinidodopargrafo"/>
+  <w:style w:type="character" w:customStyle="1" w:styleId="TextodenotaderodapChar">
+    <w:name w:val="Texto de nota de rodapé Char"/>
+    <w:basedOn w:val="Fontepargpadro"/>
     <w:link w:val="Textodenotaderodap"/>
     <w:uiPriority w:val="99"/>
     <w:semiHidden/>
@@ -5942,7 +6172,7 @@
   </w:style>
   <w:style w:type="character" w:styleId="Refdenotaderodap">
     <w:name w:val="footnote reference"/>
-    <w:basedOn w:val="Tipodeletrapredefinidodopargrafo"/>
+    <w:basedOn w:val="Fontepargpadro"/>
     <w:uiPriority w:val="99"/>
     <w:semiHidden/>
     <w:unhideWhenUsed/>
@@ -6147,11 +6377,11 @@
       <w:rFonts w:ascii="Times New Roman" w:hAnsi="Times New Roman"/>
     </w:rPr>
   </w:style>
-  <w:style w:type="paragraph" w:styleId="Cabealho1">
+  <w:style w:type="paragraph" w:styleId="Ttulo1">
     <w:name w:val="heading 1"/>
     <w:basedOn w:val="Normal"/>
     <w:next w:val="Normal"/>
-    <w:link w:val="Cabealho1Carcter"/>
+    <w:link w:val="Ttulo1Char"/>
     <w:uiPriority w:val="9"/>
     <w:qFormat/>
     <w:rsid w:val="00621B5D"/>
@@ -6169,11 +6399,11 @@
       <w:szCs w:val="28"/>
     </w:rPr>
   </w:style>
-  <w:style w:type="paragraph" w:styleId="Cabealho2">
+  <w:style w:type="paragraph" w:styleId="Ttulo2">
     <w:name w:val="heading 2"/>
     <w:basedOn w:val="Normal"/>
     <w:next w:val="Normal"/>
-    <w:link w:val="Cabealho2Carcter"/>
+    <w:link w:val="Ttulo2Char"/>
     <w:uiPriority w:val="9"/>
     <w:unhideWhenUsed/>
     <w:qFormat/>
@@ -6192,11 +6422,11 @@
       <w:szCs w:val="26"/>
     </w:rPr>
   </w:style>
-  <w:style w:type="paragraph" w:styleId="Cabealho3">
+  <w:style w:type="paragraph" w:styleId="Ttulo3">
     <w:name w:val="heading 3"/>
     <w:basedOn w:val="Normal"/>
     <w:next w:val="Normal"/>
-    <w:link w:val="Cabealho3Carcter"/>
+    <w:link w:val="Ttulo3Char"/>
     <w:uiPriority w:val="9"/>
     <w:unhideWhenUsed/>
     <w:qFormat/>
@@ -6214,7 +6444,7 @@
       <w:sz w:val="26"/>
     </w:rPr>
   </w:style>
-  <w:style w:type="character" w:default="1" w:styleId="Tipodeletrapredefinidodopargrafo">
+  <w:style w:type="character" w:default="1" w:styleId="Fontepargpadro">
     <w:name w:val="Default Paragraph Font"/>
     <w:uiPriority w:val="1"/>
     <w:semiHidden/>
@@ -6244,7 +6474,7 @@
   <w:style w:type="paragraph" w:styleId="Textodebalo">
     <w:name w:val="Balloon Text"/>
     <w:basedOn w:val="Normal"/>
-    <w:link w:val="TextodebaloCarcter"/>
+    <w:link w:val="TextodebaloChar"/>
     <w:uiPriority w:val="99"/>
     <w:semiHidden/>
     <w:unhideWhenUsed/>
@@ -6258,9 +6488,9 @@
       <w:szCs w:val="16"/>
     </w:rPr>
   </w:style>
-  <w:style w:type="character" w:customStyle="1" w:styleId="TextodebaloCarcter">
-    <w:name w:val="Texto de balão Carácter"/>
-    <w:basedOn w:val="Tipodeletrapredefinidodopargrafo"/>
+  <w:style w:type="character" w:customStyle="1" w:styleId="TextodebaloChar">
+    <w:name w:val="Texto de balão Char"/>
+    <w:basedOn w:val="Fontepargpadro"/>
     <w:link w:val="Textodebalo"/>
     <w:uiPriority w:val="99"/>
     <w:semiHidden/>
@@ -6271,10 +6501,10 @@
       <w:szCs w:val="16"/>
     </w:rPr>
   </w:style>
-  <w:style w:type="character" w:customStyle="1" w:styleId="Cabealho1Carcter">
-    <w:name w:val="Cabeçalho 1 Carácter"/>
-    <w:basedOn w:val="Tipodeletrapredefinidodopargrafo"/>
-    <w:link w:val="Cabealho1"/>
+  <w:style w:type="character" w:customStyle="1" w:styleId="Ttulo1Char">
+    <w:name w:val="Título 1 Char"/>
+    <w:basedOn w:val="Fontepargpadro"/>
+    <w:link w:val="Ttulo1"/>
     <w:uiPriority w:val="9"/>
     <w:rsid w:val="00621B5D"/>
     <w:rPr>
@@ -6285,10 +6515,10 @@
       <w:szCs w:val="28"/>
     </w:rPr>
   </w:style>
-  <w:style w:type="character" w:customStyle="1" w:styleId="Cabealho2Carcter">
-    <w:name w:val="Cabeçalho 2 Carácter"/>
-    <w:basedOn w:val="Tipodeletrapredefinidodopargrafo"/>
-    <w:link w:val="Cabealho2"/>
+  <w:style w:type="character" w:customStyle="1" w:styleId="Ttulo2Char">
+    <w:name w:val="Título 2 Char"/>
+    <w:basedOn w:val="Fontepargpadro"/>
+    <w:link w:val="Ttulo2"/>
     <w:uiPriority w:val="9"/>
     <w:rsid w:val="008C51D6"/>
     <w:rPr>
@@ -6299,7 +6529,7 @@
       <w:szCs w:val="26"/>
     </w:rPr>
   </w:style>
-  <w:style w:type="paragraph" w:styleId="ndice1">
+  <w:style w:type="paragraph" w:styleId="Sumrio1">
     <w:name w:val="toc 1"/>
     <w:basedOn w:val="Normal"/>
     <w:next w:val="Normal"/>
@@ -6320,7 +6550,7 @@
       <w:szCs w:val="20"/>
     </w:rPr>
   </w:style>
-  <w:style w:type="paragraph" w:styleId="ndice2">
+  <w:style w:type="paragraph" w:styleId="Sumrio2">
     <w:name w:val="toc 2"/>
     <w:basedOn w:val="Normal"/>
     <w:next w:val="Normal"/>
@@ -6339,7 +6569,7 @@
       <w:szCs w:val="20"/>
     </w:rPr>
   </w:style>
-  <w:style w:type="paragraph" w:styleId="ndice3">
+  <w:style w:type="paragraph" w:styleId="Sumrio3">
     <w:name w:val="toc 3"/>
     <w:basedOn w:val="Normal"/>
     <w:next w:val="Normal"/>
@@ -6359,7 +6589,7 @@
       <w:szCs w:val="20"/>
     </w:rPr>
   </w:style>
-  <w:style w:type="paragraph" w:styleId="ndice4">
+  <w:style w:type="paragraph" w:styleId="Sumrio4">
     <w:name w:val="toc 4"/>
     <w:basedOn w:val="Normal"/>
     <w:next w:val="Normal"/>
@@ -6377,7 +6607,7 @@
       <w:szCs w:val="18"/>
     </w:rPr>
   </w:style>
-  <w:style w:type="paragraph" w:styleId="ndice5">
+  <w:style w:type="paragraph" w:styleId="Sumrio5">
     <w:name w:val="toc 5"/>
     <w:basedOn w:val="Normal"/>
     <w:next w:val="Normal"/>
@@ -6395,7 +6625,7 @@
       <w:szCs w:val="18"/>
     </w:rPr>
   </w:style>
-  <w:style w:type="paragraph" w:styleId="ndice6">
+  <w:style w:type="paragraph" w:styleId="Sumrio6">
     <w:name w:val="toc 6"/>
     <w:basedOn w:val="Normal"/>
     <w:next w:val="Normal"/>
@@ -6413,7 +6643,7 @@
       <w:szCs w:val="18"/>
     </w:rPr>
   </w:style>
-  <w:style w:type="paragraph" w:styleId="ndice7">
+  <w:style w:type="paragraph" w:styleId="Sumrio7">
     <w:name w:val="toc 7"/>
     <w:basedOn w:val="Normal"/>
     <w:next w:val="Normal"/>
@@ -6431,7 +6661,7 @@
       <w:szCs w:val="18"/>
     </w:rPr>
   </w:style>
-  <w:style w:type="paragraph" w:styleId="ndice8">
+  <w:style w:type="paragraph" w:styleId="Sumrio8">
     <w:name w:val="toc 8"/>
     <w:basedOn w:val="Normal"/>
     <w:next w:val="Normal"/>
@@ -6449,7 +6679,7 @@
       <w:szCs w:val="18"/>
     </w:rPr>
   </w:style>
-  <w:style w:type="paragraph" w:styleId="ndice9">
+  <w:style w:type="paragraph" w:styleId="Sumrio9">
     <w:name w:val="toc 9"/>
     <w:basedOn w:val="Normal"/>
     <w:next w:val="Normal"/>
@@ -6467,9 +6697,9 @@
       <w:szCs w:val="18"/>
     </w:rPr>
   </w:style>
-  <w:style w:type="character" w:styleId="Hiperligao">
+  <w:style w:type="character" w:styleId="Hyperlink">
     <w:name w:val="Hyperlink"/>
-    <w:basedOn w:val="Tipodeletrapredefinidodopargrafo"/>
+    <w:basedOn w:val="Fontepargpadro"/>
     <w:uiPriority w:val="99"/>
     <w:unhideWhenUsed/>
     <w:rsid w:val="000E496B"/>
@@ -6478,10 +6708,10 @@
       <w:u w:val="single"/>
     </w:rPr>
   </w:style>
-  <w:style w:type="character" w:customStyle="1" w:styleId="Cabealho3Carcter">
-    <w:name w:val="Cabeçalho 3 Carácter"/>
-    <w:basedOn w:val="Tipodeletrapredefinidodopargrafo"/>
-    <w:link w:val="Cabealho3"/>
+  <w:style w:type="character" w:customStyle="1" w:styleId="Ttulo3Char">
+    <w:name w:val="Título 3 Char"/>
+    <w:basedOn w:val="Fontepargpadro"/>
+    <w:link w:val="Ttulo3"/>
     <w:uiPriority w:val="9"/>
     <w:rsid w:val="00621B5D"/>
     <w:rPr>
@@ -6505,7 +6735,7 @@
   <w:style w:type="paragraph" w:styleId="Cabealho">
     <w:name w:val="header"/>
     <w:basedOn w:val="Normal"/>
-    <w:link w:val="CabealhoCarcter"/>
+    <w:link w:val="CabealhoChar"/>
     <w:uiPriority w:val="99"/>
     <w:unhideWhenUsed/>
     <w:rsid w:val="000614E1"/>
@@ -6517,9 +6747,9 @@
       <w:spacing w:line="240" w:lineRule="auto"/>
     </w:pPr>
   </w:style>
-  <w:style w:type="character" w:customStyle="1" w:styleId="CabealhoCarcter">
-    <w:name w:val="Cabeçalho Carácter"/>
-    <w:basedOn w:val="Tipodeletrapredefinidodopargrafo"/>
+  <w:style w:type="character" w:customStyle="1" w:styleId="CabealhoChar">
+    <w:name w:val="Cabeçalho Char"/>
+    <w:basedOn w:val="Fontepargpadro"/>
     <w:link w:val="Cabealho"/>
     <w:uiPriority w:val="99"/>
     <w:rsid w:val="000614E1"/>
@@ -6530,7 +6760,7 @@
   <w:style w:type="paragraph" w:styleId="Rodap">
     <w:name w:val="footer"/>
     <w:basedOn w:val="Normal"/>
-    <w:link w:val="RodapCarcter"/>
+    <w:link w:val="RodapChar"/>
     <w:uiPriority w:val="99"/>
     <w:unhideWhenUsed/>
     <w:rsid w:val="000614E1"/>
@@ -6542,9 +6772,9 @@
       <w:spacing w:line="240" w:lineRule="auto"/>
     </w:pPr>
   </w:style>
-  <w:style w:type="character" w:customStyle="1" w:styleId="RodapCarcter">
-    <w:name w:val="Rodapé Carácter"/>
-    <w:basedOn w:val="Tipodeletrapredefinidodopargrafo"/>
+  <w:style w:type="character" w:customStyle="1" w:styleId="RodapChar">
+    <w:name w:val="Rodapé Char"/>
+    <w:basedOn w:val="Fontepargpadro"/>
     <w:link w:val="Rodap"/>
     <w:uiPriority w:val="99"/>
     <w:rsid w:val="000614E1"/>
@@ -6579,7 +6809,7 @@
     <w:unhideWhenUsed/>
     <w:rsid w:val="00C34F51"/>
   </w:style>
-  <w:style w:type="table" w:styleId="Tabelacomgrelha">
+  <w:style w:type="table" w:styleId="Tabelacomgrade">
     <w:name w:val="Table Grid"/>
     <w:basedOn w:val="Tabelanormal"/>
     <w:uiPriority w:val="59"/>
@@ -6598,9 +6828,9 @@
       </w:tblBorders>
     </w:tblPr>
   </w:style>
-  <w:style w:type="character" w:styleId="TextodoMarcadordePosio">
+  <w:style w:type="character" w:styleId="TextodoEspaoReservado">
     <w:name w:val="Placeholder Text"/>
-    <w:basedOn w:val="Tipodeletrapredefinidodopargrafo"/>
+    <w:basedOn w:val="Fontepargpadro"/>
     <w:uiPriority w:val="99"/>
     <w:semiHidden/>
     <w:rsid w:val="00471590"/>
@@ -6611,7 +6841,7 @@
   <w:style w:type="paragraph" w:styleId="Textodenotaderodap">
     <w:name w:val="footnote text"/>
     <w:basedOn w:val="Normal"/>
-    <w:link w:val="TextodenotaderodapCarcter"/>
+    <w:link w:val="TextodenotaderodapChar"/>
     <w:uiPriority w:val="99"/>
     <w:semiHidden/>
     <w:unhideWhenUsed/>
@@ -6624,9 +6854,9 @@
       <w:szCs w:val="20"/>
     </w:rPr>
   </w:style>
-  <w:style w:type="character" w:customStyle="1" w:styleId="TextodenotaderodapCarcter">
-    <w:name w:val="Texto de nota de rodapé Carácter"/>
-    <w:basedOn w:val="Tipodeletrapredefinidodopargrafo"/>
+  <w:style w:type="character" w:customStyle="1" w:styleId="TextodenotaderodapChar">
+    <w:name w:val="Texto de nota de rodapé Char"/>
+    <w:basedOn w:val="Fontepargpadro"/>
     <w:link w:val="Textodenotaderodap"/>
     <w:uiPriority w:val="99"/>
     <w:semiHidden/>
@@ -6639,7 +6869,7 @@
   </w:style>
   <w:style w:type="character" w:styleId="Refdenotaderodap">
     <w:name w:val="footnote reference"/>
-    <w:basedOn w:val="Tipodeletrapredefinidodopargrafo"/>
+    <w:basedOn w:val="Fontepargpadro"/>
     <w:uiPriority w:val="99"/>
     <w:semiHidden/>
     <w:unhideWhenUsed/>
@@ -7153,7 +7383,7 @@
 </file>
 
 <file path=customXml/itemProps1.xml><?xml version="1.0" encoding="utf-8"?>
-<ds:datastoreItem xmlns:ds="http://schemas.openxmlformats.org/officeDocument/2006/customXml" ds:itemID="{D498412E-9D20-4CE8-B19F-822D0A1713B7}">
+<ds:datastoreItem xmlns:ds="http://schemas.openxmlformats.org/officeDocument/2006/customXml" ds:itemID="{2B45DCBB-441A-4630-AEEF-34EA2A15D562}">
   <ds:schemaRefs>
     <ds:schemaRef ds:uri="http://schemas.openxmlformats.org/officeDocument/2006/bibliography"/>
   </ds:schemaRefs>

--- a/T1/TP-Remoting-Relatorio.docx
+++ b/T1/TP-Remoting-Relatorio.docx
@@ -85,7 +85,7 @@
     </w:p>
     <w:tbl>
       <w:tblPr>
-        <w:tblStyle w:val="Tabelacomgrade"/>
+        <w:tblStyle w:val="Tabelacomgrelha"/>
         <w:tblW w:w="0" w:type="auto"/>
         <w:tblInd w:w="1809" w:type="dxa"/>
         <w:tblBorders>
@@ -209,7 +209,7 @@
     </w:p>
     <w:tbl>
       <w:tblPr>
-        <w:tblStyle w:val="Tabelacomgrade"/>
+        <w:tblStyle w:val="Tabelacomgrelha"/>
         <w:tblW w:w="0" w:type="auto"/>
         <w:tblInd w:w="2235" w:type="dxa"/>
         <w:tblBorders>
@@ -332,17 +332,22 @@
       </w:r>
       <w:r>
         <w:br/>
-        <w:t>do curso de licenciatura em Engenharia Informática e de Computadores</w:t>
+      </w:r>
+      <w:proofErr w:type="gramStart"/>
+      <w:r>
+        <w:t>do</w:t>
+      </w:r>
+      <w:proofErr w:type="gramEnd"/>
+      <w:r>
+        <w:t xml:space="preserve"> curso de licenciatura em Engenharia Informática e de Computadores</w:t>
       </w:r>
       <w:r>
         <w:br/>
         <w:t>Semestre de Verão 2014/2015</w:t>
       </w:r>
-      <w:proofErr w:type="gramStart"/>
       <w:r>
         <w:br/>
       </w:r>
-      <w:proofErr w:type="gramEnd"/>
     </w:p>
     <w:p>
       <w:pPr>
@@ -367,7 +372,7 @@
     <w:p/>
     <w:p>
       <w:pPr>
-        <w:pStyle w:val="Ttulo1"/>
+        <w:pStyle w:val="Cabealho1"/>
         <w:rPr>
           <w:rFonts w:cs="Times New Roman"/>
           <w:color w:val="000000"/>
@@ -409,7 +414,7 @@
     </w:p>
     <w:p>
       <w:pPr>
-        <w:pStyle w:val="Sumrio1"/>
+        <w:pStyle w:val="ndice1"/>
         <w:tabs>
           <w:tab w:val="right" w:leader="dot" w:pos="8494"/>
         </w:tabs>
@@ -451,7 +456,7 @@
       <w:hyperlink w:anchor="_Toc419991461" w:history="1">
         <w:r>
           <w:rPr>
-            <w:rStyle w:val="Hyperlink"/>
+            <w:rStyle w:val="Hiperligao"/>
             <w:noProof/>
           </w:rPr>
           <w:t>Lista de Figuras</w:t>
@@ -508,7 +513,7 @@
     </w:p>
     <w:p>
       <w:pPr>
-        <w:pStyle w:val="Sumrio1"/>
+        <w:pStyle w:val="ndice1"/>
         <w:tabs>
           <w:tab w:val="left" w:pos="440"/>
           <w:tab w:val="right" w:leader="dot" w:pos="8494"/>
@@ -527,7 +532,7 @@
       <w:hyperlink w:anchor="_Toc419991462" w:history="1">
         <w:r>
           <w:rPr>
-            <w:rStyle w:val="Hyperlink"/>
+            <w:rStyle w:val="Hiperligao"/>
             <w:noProof/>
           </w:rPr>
           <w:t>1.</w:t>
@@ -547,7 +552,7 @@
         </w:r>
         <w:r>
           <w:rPr>
-            <w:rStyle w:val="Hyperlink"/>
+            <w:rStyle w:val="Hiperligao"/>
             <w:noProof/>
           </w:rPr>
           <w:t>Introdução</w:t>
@@ -604,7 +609,7 @@
     </w:p>
     <w:p>
       <w:pPr>
-        <w:pStyle w:val="Sumrio2"/>
+        <w:pStyle w:val="ndice2"/>
         <w:tabs>
           <w:tab w:val="right" w:leader="dot" w:pos="8494"/>
         </w:tabs>
@@ -620,7 +625,7 @@
       <w:hyperlink w:anchor="_Toc419991463" w:history="1">
         <w:r>
           <w:rPr>
-            <w:rStyle w:val="Hyperlink"/>
+            <w:rStyle w:val="Hiperligao"/>
             <w:noProof/>
           </w:rPr>
           <w:t>1.1 Problema</w:t>
@@ -677,7 +682,7 @@
     </w:p>
     <w:p>
       <w:pPr>
-        <w:pStyle w:val="Sumrio2"/>
+        <w:pStyle w:val="ndice2"/>
         <w:tabs>
           <w:tab w:val="right" w:leader="dot" w:pos="8494"/>
         </w:tabs>
@@ -693,7 +698,7 @@
       <w:hyperlink w:anchor="_Toc419991464" w:history="1">
         <w:r>
           <w:rPr>
-            <w:rStyle w:val="Hyperlink"/>
+            <w:rStyle w:val="Hiperligao"/>
             <w:noProof/>
           </w:rPr>
           <w:t>1.2 Pontos importantes</w:t>
@@ -750,7 +755,7 @@
     </w:p>
     <w:p>
       <w:pPr>
-        <w:pStyle w:val="Sumrio2"/>
+        <w:pStyle w:val="ndice2"/>
         <w:tabs>
           <w:tab w:val="right" w:leader="dot" w:pos="8494"/>
         </w:tabs>
@@ -766,7 +771,7 @@
       <w:hyperlink w:anchor="_Toc419991465" w:history="1">
         <w:r>
           <w:rPr>
-            <w:rStyle w:val="Hyperlink"/>
+            <w:rStyle w:val="Hiperligao"/>
             <w:noProof/>
           </w:rPr>
           <w:t>1.3 Temas da unidade curricular</w:t>
@@ -823,7 +828,7 @@
     </w:p>
     <w:p>
       <w:pPr>
-        <w:pStyle w:val="Sumrio1"/>
+        <w:pStyle w:val="ndice1"/>
         <w:tabs>
           <w:tab w:val="left" w:pos="440"/>
           <w:tab w:val="right" w:leader="dot" w:pos="8494"/>
@@ -842,7 +847,7 @@
       <w:hyperlink w:anchor="_Toc419991466" w:history="1">
         <w:r>
           <w:rPr>
-            <w:rStyle w:val="Hyperlink"/>
+            <w:rStyle w:val="Hiperligao"/>
             <w:noProof/>
           </w:rPr>
           <w:t>2.</w:t>
@@ -862,7 +867,7 @@
         </w:r>
         <w:r>
           <w:rPr>
-            <w:rStyle w:val="Hyperlink"/>
+            <w:rStyle w:val="Hiperligao"/>
             <w:noProof/>
           </w:rPr>
           <w:t>Solução Implementada</w:t>
@@ -919,7 +924,7 @@
     </w:p>
     <w:p>
       <w:pPr>
-        <w:pStyle w:val="Sumrio2"/>
+        <w:pStyle w:val="ndice2"/>
         <w:tabs>
           <w:tab w:val="right" w:leader="dot" w:pos="8494"/>
         </w:tabs>
@@ -935,7 +940,7 @@
       <w:hyperlink w:anchor="_Toc419991467" w:history="1">
         <w:r>
           <w:rPr>
-            <w:rStyle w:val="Hyperlink"/>
+            <w:rStyle w:val="Hiperligao"/>
             <w:noProof/>
             <w:lang w:val="en-US"/>
           </w:rPr>
@@ -943,14 +948,14 @@
         </w:r>
         <w:r>
           <w:rPr>
-            <w:rStyle w:val="Hyperlink"/>
+            <w:rStyle w:val="Hiperligao"/>
             <w:noProof/>
           </w:rPr>
           <w:t>Remoto</w:t>
         </w:r>
         <w:r>
           <w:rPr>
-            <w:rStyle w:val="Hyperlink"/>
+            <w:rStyle w:val="Hiperligao"/>
             <w:noProof/>
             <w:lang w:val="en-US"/>
           </w:rPr>
@@ -1008,7 +1013,7 @@
     </w:p>
     <w:p>
       <w:pPr>
-        <w:pStyle w:val="Sumrio3"/>
+        <w:pStyle w:val="ndice3"/>
         <w:tabs>
           <w:tab w:val="right" w:leader="dot" w:pos="8494"/>
         </w:tabs>
@@ -1025,7 +1030,7 @@
       <w:hyperlink w:anchor="_Toc419991468" w:history="1">
         <w:r>
           <w:rPr>
-            <w:rStyle w:val="Hyperlink"/>
+            <w:rStyle w:val="Hiperligao"/>
             <w:noProof/>
           </w:rPr>
           <w:t>2.1.1 Ficheiro de configuração xml</w:t>
@@ -1082,7 +1087,7 @@
     </w:p>
     <w:p>
       <w:pPr>
-        <w:pStyle w:val="Sumrio3"/>
+        <w:pStyle w:val="ndice3"/>
         <w:tabs>
           <w:tab w:val="right" w:leader="dot" w:pos="8494"/>
         </w:tabs>
@@ -1099,7 +1104,7 @@
       <w:hyperlink w:anchor="_Toc419991469" w:history="1">
         <w:r>
           <w:rPr>
-            <w:rStyle w:val="Hyperlink"/>
+            <w:rStyle w:val="Hiperligao"/>
             <w:noProof/>
           </w:rPr>
           <w:t>2.1.2 Peer</w:t>
@@ -1156,7 +1161,7 @@
     </w:p>
     <w:p>
       <w:pPr>
-        <w:pStyle w:val="Sumrio2"/>
+        <w:pStyle w:val="ndice2"/>
         <w:tabs>
           <w:tab w:val="right" w:leader="dot" w:pos="8494"/>
         </w:tabs>
@@ -1172,7 +1177,7 @@
       <w:hyperlink w:anchor="_Toc419991470" w:history="1">
         <w:r>
           <w:rPr>
-            <w:rStyle w:val="Hyperlink"/>
+            <w:rStyle w:val="Hiperligao"/>
             <w:noProof/>
           </w:rPr>
           <w:t>2.2 Interface IPeer</w:t>
@@ -1229,7 +1234,7 @@
     </w:p>
     <w:p>
       <w:pPr>
-        <w:pStyle w:val="Sumrio2"/>
+        <w:pStyle w:val="ndice2"/>
         <w:tabs>
           <w:tab w:val="right" w:leader="dot" w:pos="8494"/>
         </w:tabs>
@@ -1245,7 +1250,7 @@
       <w:hyperlink w:anchor="_Toc419991471" w:history="1">
         <w:r>
           <w:rPr>
-            <w:rStyle w:val="Hyperlink"/>
+            <w:rStyle w:val="Hiperligao"/>
             <w:noProof/>
           </w:rPr>
           <w:t>2.3 Pesquisa de Música</w:t>
@@ -1302,7 +1307,7 @@
     </w:p>
     <w:p>
       <w:pPr>
-        <w:pStyle w:val="Sumrio3"/>
+        <w:pStyle w:val="ndice3"/>
         <w:tabs>
           <w:tab w:val="right" w:leader="dot" w:pos="8494"/>
         </w:tabs>
@@ -1319,7 +1324,7 @@
       <w:hyperlink w:anchor="_Toc419991472" w:history="1">
         <w:r>
           <w:rPr>
-            <w:rStyle w:val="Hyperlink"/>
+            <w:rStyle w:val="Hiperligao"/>
             <w:noProof/>
           </w:rPr>
           <w:t>2.3.1 Pesquisa Local</w:t>
@@ -1376,7 +1381,7 @@
     </w:p>
     <w:p>
       <w:pPr>
-        <w:pStyle w:val="Sumrio3"/>
+        <w:pStyle w:val="ndice3"/>
         <w:tabs>
           <w:tab w:val="right" w:leader="dot" w:pos="8494"/>
         </w:tabs>
@@ -1393,7 +1398,7 @@
       <w:hyperlink w:anchor="_Toc419991473" w:history="1">
         <w:r>
           <w:rPr>
-            <w:rStyle w:val="Hyperlink"/>
+            <w:rStyle w:val="Hiperligao"/>
             <w:noProof/>
           </w:rPr>
           <w:t>2.3.2 Pesquisa Online</w:t>
@@ -1447,12 +1452,10 @@
           <w:fldChar w:fldCharType="end"/>
         </w:r>
       </w:hyperlink>
-      <w:bookmarkStart w:id="2" w:name="_GoBack"/>
-      <w:bookmarkEnd w:id="2"/>
-    </w:p>
-    <w:p>
-      <w:pPr>
-        <w:pStyle w:val="Sumrio2"/>
+    </w:p>
+    <w:p>
+      <w:pPr>
+        <w:pStyle w:val="ndice2"/>
         <w:tabs>
           <w:tab w:val="right" w:leader="dot" w:pos="8494"/>
         </w:tabs>
@@ -1468,7 +1471,7 @@
       <w:hyperlink w:anchor="_Toc419991474" w:history="1">
         <w:r>
           <w:rPr>
-            <w:rStyle w:val="Hyperlink"/>
+            <w:rStyle w:val="Hiperligao"/>
             <w:noProof/>
           </w:rPr>
           <w:t>2.4 Visualização de pedidos feitos</w:t>
@@ -1525,7 +1528,7 @@
     </w:p>
     <w:p>
       <w:pPr>
-        <w:pStyle w:val="Sumrio2"/>
+        <w:pStyle w:val="ndice2"/>
         <w:tabs>
           <w:tab w:val="right" w:leader="dot" w:pos="8494"/>
         </w:tabs>
@@ -1541,7 +1544,7 @@
       <w:hyperlink w:anchor="_Toc419991475" w:history="1">
         <w:r>
           <w:rPr>
-            <w:rStyle w:val="Hyperlink"/>
+            <w:rStyle w:val="Hiperligao"/>
             <w:noProof/>
           </w:rPr>
           <w:t>2.5 Tratamento de falhas</w:t>
@@ -1598,7 +1601,7 @@
     </w:p>
     <w:p>
       <w:pPr>
-        <w:pStyle w:val="Sumrio1"/>
+        <w:pStyle w:val="ndice1"/>
         <w:tabs>
           <w:tab w:val="left" w:pos="440"/>
           <w:tab w:val="right" w:leader="dot" w:pos="8494"/>
@@ -1617,7 +1620,7 @@
       <w:hyperlink w:anchor="_Toc419991476" w:history="1">
         <w:r>
           <w:rPr>
-            <w:rStyle w:val="Hyperlink"/>
+            <w:rStyle w:val="Hiperligao"/>
             <w:noProof/>
           </w:rPr>
           <w:t>3.</w:t>
@@ -1637,7 +1640,7 @@
         </w:r>
         <w:r>
           <w:rPr>
-            <w:rStyle w:val="Hyperlink"/>
+            <w:rStyle w:val="Hiperligao"/>
             <w:noProof/>
           </w:rPr>
           <w:t>Correr o Sistema Distribuído</w:t>
@@ -1694,7 +1697,7 @@
     </w:p>
     <w:p>
       <w:pPr>
-        <w:pStyle w:val="Sumrio1"/>
+        <w:pStyle w:val="ndice1"/>
         <w:tabs>
           <w:tab w:val="left" w:pos="440"/>
           <w:tab w:val="right" w:leader="dot" w:pos="8494"/>
@@ -1713,7 +1716,7 @@
       <w:hyperlink w:anchor="_Toc419991477" w:history="1">
         <w:r>
           <w:rPr>
-            <w:rStyle w:val="Hyperlink"/>
+            <w:rStyle w:val="Hiperligao"/>
             <w:noProof/>
           </w:rPr>
           <w:t>4.</w:t>
@@ -1733,7 +1736,7 @@
         </w:r>
         <w:r>
           <w:rPr>
-            <w:rStyle w:val="Hyperlink"/>
+            <w:rStyle w:val="Hiperligao"/>
             <w:noProof/>
           </w:rPr>
           <w:t>Conclusões</w:t>
@@ -1790,7 +1793,7 @@
     </w:p>
     <w:p>
       <w:pPr>
-        <w:pStyle w:val="Sumrio1"/>
+        <w:pStyle w:val="ndice1"/>
         <w:tabs>
           <w:tab w:val="right" w:leader="dot" w:pos="8494"/>
         </w:tabs>
@@ -1808,7 +1811,7 @@
       <w:hyperlink w:anchor="_Toc419991478" w:history="1">
         <w:r>
           <w:rPr>
-            <w:rStyle w:val="Hyperlink"/>
+            <w:rStyle w:val="Hiperligao"/>
             <w:noProof/>
           </w:rPr>
           <w:t>Referêcias</w:t>
@@ -1865,7 +1868,7 @@
     </w:p>
     <w:p>
       <w:pPr>
-        <w:pStyle w:val="Sumrio1"/>
+        <w:pStyle w:val="ndice1"/>
         <w:tabs>
           <w:tab w:val="right" w:leader="dot" w:pos="8494"/>
         </w:tabs>
@@ -1883,7 +1886,7 @@
       <w:hyperlink w:anchor="_Toc419991479" w:history="1">
         <w:r>
           <w:rPr>
-            <w:rStyle w:val="Hyperlink"/>
+            <w:rStyle w:val="Hiperligao"/>
             <w:noProof/>
           </w:rPr>
           <w:t>A.1 Diagramas da Aplicação</w:t>
@@ -1940,7 +1943,7 @@
     </w:p>
     <w:p>
       <w:pPr>
-        <w:pStyle w:val="Ttulo1"/>
+        <w:pStyle w:val="Cabealho1"/>
         <w:rPr>
           <w:rFonts w:asciiTheme="minorHAnsi" w:hAnsiTheme="minorHAnsi"/>
           <w:b w:val="0"/>
@@ -1987,7 +1990,7 @@
     </w:p>
     <w:p>
       <w:pPr>
-        <w:pStyle w:val="Ttulo1"/>
+        <w:pStyle w:val="Cabealho1"/>
         <w:rPr>
           <w:rFonts w:asciiTheme="minorHAnsi" w:hAnsiTheme="minorHAnsi"/>
           <w:b w:val="0"/>
@@ -1997,12 +2000,12 @@
           <w:szCs w:val="20"/>
         </w:rPr>
       </w:pPr>
-      <w:bookmarkStart w:id="3" w:name="_Toc419991461"/>
+      <w:bookmarkStart w:id="2" w:name="_Toc419991461"/>
       <w:r>
         <w:lastRenderedPageBreak/>
         <w:t>Lista de Figuras</w:t>
       </w:r>
-      <w:bookmarkEnd w:id="3"/>
+      <w:bookmarkEnd w:id="2"/>
     </w:p>
     <w:p/>
     <w:p>
@@ -2047,7 +2050,7 @@
       <w:hyperlink w:anchor="_Toc419918416" w:history="1">
         <w:r>
           <w:rPr>
-            <w:rStyle w:val="Hyperlink"/>
+            <w:rStyle w:val="Hiperligao"/>
             <w:noProof/>
           </w:rPr>
           <w:t>Figura 2 - Legenda da figura com o logotipo do ISEL – versão 2.</w:t>
@@ -2117,7 +2120,7 @@
       <w:hyperlink w:anchor="_Toc419918417" w:history="1">
         <w:r>
           <w:rPr>
-            <w:rStyle w:val="Hyperlink"/>
+            <w:rStyle w:val="Hiperligao"/>
             <w:noProof/>
           </w:rPr>
           <w:t>Figura 3 – Diagrama de casos de utilização.</w:t>
@@ -2202,191 +2205,191 @@
     </w:p>
     <w:p>
       <w:pPr>
-        <w:pStyle w:val="Ttulo1"/>
+        <w:pStyle w:val="Cabealho1"/>
         <w:numPr>
           <w:ilvl w:val="0"/>
           <w:numId w:val="1"/>
         </w:numPr>
       </w:pPr>
-      <w:bookmarkStart w:id="4" w:name="_Toc419991462"/>
+      <w:bookmarkStart w:id="3" w:name="_Toc419991462"/>
       <w:r>
         <w:lastRenderedPageBreak/>
         <w:t>Introdução</w:t>
       </w:r>
+      <w:bookmarkEnd w:id="3"/>
+    </w:p>
+    <w:p/>
+    <w:p>
+      <w:r>
+        <w:t>Neste documento, iremos descrever brevemente o problema proposto no âmbito do primeiro trabalho prático da unidade curricular Sistemas Distribuídos. Iremos também explicar de forma mais explícita possível, as decisões tomadas perante cada um dos dilemas e a solução implementada.</w:t>
+      </w:r>
+      <w:r>
+        <w:t xml:space="preserve"> </w:t>
+      </w:r>
+    </w:p>
+    <w:p/>
+    <w:p>
+      <w:pPr>
+        <w:pStyle w:val="Cabealho2"/>
+      </w:pPr>
+      <w:bookmarkStart w:id="4" w:name="_Toc419991463"/>
+      <w:r>
+        <w:t xml:space="preserve">1.1 </w:t>
+      </w:r>
+      <w:r>
+        <w:t>Problema</w:t>
+      </w:r>
       <w:bookmarkEnd w:id="4"/>
+      <w:r>
+        <w:t xml:space="preserve"> </w:t>
+      </w:r>
+    </w:p>
+    <w:p>
+      <w:r>
+        <w:t xml:space="preserve">Pretende-se </w:t>
+      </w:r>
+      <w:r>
+        <w:t>desenvolver</w:t>
+      </w:r>
+      <w:r>
+        <w:t xml:space="preserve"> um sistema distribuído, em que cada utilizador é um </w:t>
+      </w:r>
+      <w:r>
+        <w:rPr>
+          <w:i/>
+        </w:rPr>
+        <w:t>Peer</w:t>
+      </w:r>
+      <w:r>
+        <w:t xml:space="preserve">, isto é, servidor e </w:t>
+      </w:r>
+      <w:r>
+        <w:t xml:space="preserve">cliente ao mesmo tempo. Este </w:t>
+      </w:r>
+      <w:r>
+        <w:rPr>
+          <w:i/>
+        </w:rPr>
+        <w:t>peer</w:t>
+      </w:r>
+      <w:r>
+        <w:t xml:space="preserve"> deve gerir</w:t>
+      </w:r>
+      <w:r>
+        <w:t xml:space="preserve"> informação,</w:t>
+      </w:r>
+      <w:r>
+        <w:t xml:space="preserve"> através de uma aplicação</w:t>
+      </w:r>
+      <w:r>
+        <w:t>.</w:t>
+      </w:r>
+      <w:r>
+        <w:t xml:space="preserve"> </w:t>
+      </w:r>
+      <w:r>
+        <w:t xml:space="preserve">A informação consiste numa colecção de referências musicais (Artista, Álbum, Título, Ano, Formato, etc.). </w:t>
+      </w:r>
     </w:p>
     <w:p/>
     <w:p>
       <w:r>
-        <w:t>Neste documento, iremos descrever brevemente o problema proposto no âmbito do primeiro trabalho prático da unidade curricular Sistemas Distribuídos. Iremos também explicar de forma mais explícita possível, as decisões tomadas perante cada um dos dilemas e a solução implementada.</w:t>
+        <w:t xml:space="preserve">Tendo cada um dos utilizadores a sua própria colecção de referências musicais, o sistema desenvolvido deve permitir, como resultado final, a pesquisa de músicas (e.g.: por título, artista ou álbum). Deve ser tido em conta que, no caso de o utilizador em questão não conter a música pretendida, há também a possibilidade de existir conexão entre este e outros </w:t>
+      </w:r>
+      <w:r>
+        <w:rPr>
+          <w:i/>
+        </w:rPr>
+        <w:t xml:space="preserve">peers </w:t>
+      </w:r>
+      <w:r>
+        <w:t xml:space="preserve">online. </w:t>
+      </w:r>
+    </w:p>
+    <w:p/>
+    <w:p>
+      <w:pPr>
+        <w:pStyle w:val="Cabealho2"/>
+      </w:pPr>
+      <w:bookmarkStart w:id="5" w:name="_Toc419991464"/>
+      <w:r>
+        <w:t xml:space="preserve">1.2 </w:t>
+      </w:r>
+      <w:r>
+        <w:t>Pontos importantes</w:t>
+      </w:r>
+      <w:bookmarkEnd w:id="5"/>
+    </w:p>
+    <w:p>
+      <w:r>
+        <w:t>Para além do objecivo princpial explicado na secção</w:t>
+      </w:r>
+      <w:r>
+        <w:t xml:space="preserve"> anterior, devem ser tidos em conta vários </w:t>
+      </w:r>
+      <w:r>
+        <w:t>pormenores</w:t>
       </w:r>
       <w:r>
         <w:t xml:space="preserve"> </w:t>
       </w:r>
+      <w:r>
+        <w:t xml:space="preserve">igualmente </w:t>
+      </w:r>
+      <w:r>
+        <w:t xml:space="preserve">relevantes. </w:t>
+      </w:r>
+      <w:r>
+        <w:t xml:space="preserve">Esses pormenores são o aumento do registo de outros </w:t>
+      </w:r>
+      <w:r>
+        <w:rPr>
+          <w:i/>
+        </w:rPr>
+        <w:t>Peers</w:t>
+      </w:r>
+      <w:r>
+        <w:t xml:space="preserve"> online, de maneira a aumentar a rede de contactos para futuras pesquisas; </w:t>
+      </w:r>
+      <w:r>
+        <w:t xml:space="preserve">A pesquisa de uma música que não existe na biblioteca local; Tratar um pedido de maneira a não demorar tempo indetrimando; Tratamento de falhas; Visualização de pedidos feitos ao </w:t>
+      </w:r>
+      <w:r>
+        <w:rPr>
+          <w:i/>
+        </w:rPr>
+        <w:t xml:space="preserve">Peer </w:t>
+      </w:r>
+      <w:r>
+        <w:t>em questão.</w:t>
+      </w:r>
     </w:p>
     <w:p/>
     <w:p>
       <w:pPr>
-        <w:pStyle w:val="Ttulo2"/>
-      </w:pPr>
-      <w:bookmarkStart w:id="5" w:name="_Toc419991463"/>
-      <w:r>
-        <w:t xml:space="preserve">1.1 </w:t>
-      </w:r>
-      <w:r>
-        <w:t>Problema</w:t>
-      </w:r>
-      <w:bookmarkEnd w:id="5"/>
-      <w:r>
-        <w:t xml:space="preserve"> </w:t>
-      </w:r>
-    </w:p>
-    <w:p>
-      <w:r>
-        <w:t xml:space="preserve">Pretende-se </w:t>
-      </w:r>
-      <w:r>
-        <w:t>desenvolver</w:t>
-      </w:r>
-      <w:r>
-        <w:t xml:space="preserve"> um sistema distribuído, em que cada utilizador é um </w:t>
+        <w:pStyle w:val="Cabealho2"/>
+      </w:pPr>
+      <w:bookmarkStart w:id="6" w:name="_Toc419991465"/>
+      <w:r>
+        <w:t>1.3 Temas da unidade curricular</w:t>
+      </w:r>
+      <w:bookmarkEnd w:id="6"/>
+    </w:p>
+    <w:p/>
+    <w:p>
+      <w:r>
+        <w:t xml:space="preserve">Neste trabalho prático serão abordados e consolidados alguns dos temas de Sistemas Distribuídos que foram leccionados nas aulas. Alguns deles são: </w:t>
+      </w:r>
+      <w:r>
+        <w:t>Modelos e Arquitecturas de Sistemas Distribuídos,</w:t>
+      </w:r>
+      <w:r>
+        <w:t xml:space="preserve"> nomeadamente Modelo </w:t>
       </w:r>
       <w:r>
         <w:rPr>
           <w:i/>
         </w:rPr>
-        <w:t>Peer</w:t>
-      </w:r>
-      <w:r>
-        <w:t xml:space="preserve">, isto é, servidor e </w:t>
-      </w:r>
-      <w:r>
-        <w:t xml:space="preserve">cliente ao mesmo tempo. Este </w:t>
-      </w:r>
-      <w:r>
-        <w:rPr>
-          <w:i/>
-        </w:rPr>
-        <w:t>peer</w:t>
-      </w:r>
-      <w:r>
-        <w:t xml:space="preserve"> deve gerir</w:t>
-      </w:r>
-      <w:r>
-        <w:t xml:space="preserve"> informação,</w:t>
-      </w:r>
-      <w:r>
-        <w:t xml:space="preserve"> através de uma aplicação</w:t>
-      </w:r>
-      <w:r>
-        <w:t>.</w:t>
-      </w:r>
-      <w:r>
-        <w:t xml:space="preserve"> </w:t>
-      </w:r>
-      <w:r>
-        <w:t xml:space="preserve">A informação consiste numa colecção de referências musicais (Artista, Álbum, Título, Ano, Formato, etc.). </w:t>
-      </w:r>
-    </w:p>
-    <w:p/>
-    <w:p>
-      <w:r>
-        <w:t xml:space="preserve">Tendo cada um dos utilizadores a sua própria colecção de referências musicais, o sistema desenvolvido deve permitir, como resultado final, a pesquisa de músicas (e.g.: por título, artista ou álbum). Deve ser tido em conta que, no caso de o utilizador em questão não conter a música pretendida, há também a possibilidade de existir conexão entre este e outros </w:t>
-      </w:r>
-      <w:r>
-        <w:rPr>
-          <w:i/>
-        </w:rPr>
-        <w:t xml:space="preserve">peers </w:t>
-      </w:r>
-      <w:r>
-        <w:t xml:space="preserve">online. </w:t>
-      </w:r>
-    </w:p>
-    <w:p/>
-    <w:p>
-      <w:pPr>
-        <w:pStyle w:val="Ttulo2"/>
-      </w:pPr>
-      <w:bookmarkStart w:id="6" w:name="_Toc419991464"/>
-      <w:r>
-        <w:t xml:space="preserve">1.2 </w:t>
-      </w:r>
-      <w:r>
-        <w:t>Pontos importantes</w:t>
-      </w:r>
-      <w:bookmarkEnd w:id="6"/>
-    </w:p>
-    <w:p>
-      <w:r>
-        <w:t>Para além do objecivo princpial explicado na secção</w:t>
-      </w:r>
-      <w:r>
-        <w:t xml:space="preserve"> anterior, devem ser tidos em conta vários </w:t>
-      </w:r>
-      <w:r>
-        <w:t>pormenores</w:t>
-      </w:r>
-      <w:r>
-        <w:t xml:space="preserve"> </w:t>
-      </w:r>
-      <w:r>
-        <w:t xml:space="preserve">igualmente </w:t>
-      </w:r>
-      <w:r>
-        <w:t xml:space="preserve">relevantes. </w:t>
-      </w:r>
-      <w:r>
-        <w:t xml:space="preserve">Esses pormenores são o aumento do registo de outros </w:t>
-      </w:r>
-      <w:r>
-        <w:rPr>
-          <w:i/>
-        </w:rPr>
-        <w:t>Peers</w:t>
-      </w:r>
-      <w:r>
-        <w:t xml:space="preserve"> online, de maneira a aumentar a rede de contactos para futuras pesquisas; </w:t>
-      </w:r>
-      <w:r>
-        <w:t xml:space="preserve">A pesquisa de uma música que não existe na biblioteca local; Tratar um pedido de maneira a não demorar tempo indetrimando; Tratamento de falhas; Visualização de pedidos feitos ao </w:t>
-      </w:r>
-      <w:r>
-        <w:rPr>
-          <w:i/>
-        </w:rPr>
-        <w:t xml:space="preserve">Peer </w:t>
-      </w:r>
-      <w:r>
-        <w:t>em questão.</w:t>
-      </w:r>
-    </w:p>
-    <w:p/>
-    <w:p>
-      <w:pPr>
-        <w:pStyle w:val="Ttulo2"/>
-      </w:pPr>
-      <w:bookmarkStart w:id="7" w:name="_Toc419991465"/>
-      <w:r>
-        <w:t>1.3 Temas da unidade curricular</w:t>
-      </w:r>
-      <w:bookmarkEnd w:id="7"/>
-    </w:p>
-    <w:p/>
-    <w:p>
-      <w:r>
-        <w:t xml:space="preserve">Neste trabalho prático serão abordados e consolidados alguns dos temas de Sistemas Distribuídos que foram leccionados nas aulas. Alguns deles são: </w:t>
-      </w:r>
-      <w:r>
-        <w:t>Modelos e Arquitecturas de Sistemas Distribuídos,</w:t>
-      </w:r>
-      <w:r>
-        <w:t xml:space="preserve"> nomeadamente Modelo </w:t>
-      </w:r>
-      <w:r>
-        <w:rPr>
-          <w:i/>
-        </w:rPr>
         <w:t>Peer to Peer</w:t>
       </w:r>
       <w:r>
@@ -2400,91 +2403,106 @@
     </w:p>
     <w:p>
       <w:pPr>
-        <w:pStyle w:val="Ttulo1"/>
+        <w:pStyle w:val="Cabealho1"/>
         <w:numPr>
           <w:ilvl w:val="0"/>
           <w:numId w:val="1"/>
         </w:numPr>
       </w:pPr>
-      <w:bookmarkStart w:id="8" w:name="_Toc419991466"/>
+      <w:bookmarkStart w:id="7" w:name="_Toc419991466"/>
       <w:r>
         <w:lastRenderedPageBreak/>
         <w:t>Solução Implementada</w:t>
       </w:r>
+      <w:bookmarkEnd w:id="7"/>
+    </w:p>
+    <w:p/>
+    <w:p>
+      <w:pPr>
+        <w:pStyle w:val="Cabealho2"/>
+      </w:pPr>
+      <w:bookmarkStart w:id="8" w:name="_Toc419991467"/>
+      <w:r>
+        <w:rPr>
+          <w:lang w:val="en-US"/>
+        </w:rPr>
+        <w:t>2.1</w:t>
+      </w:r>
+      <w:r>
+        <w:rPr>
+          <w:lang w:val="en-US"/>
+        </w:rPr>
+        <w:t xml:space="preserve"> </w:t>
+      </w:r>
+      <w:proofErr w:type="spellStart"/>
+      <w:r>
+        <w:rPr>
+          <w:lang w:val="en-US"/>
+        </w:rPr>
+        <w:t>Registo</w:t>
+      </w:r>
+      <w:proofErr w:type="spellEnd"/>
+      <w:r>
+        <w:rPr>
+          <w:lang w:val="en-US"/>
+        </w:rPr>
+        <w:t xml:space="preserve"> </w:t>
+      </w:r>
+      <w:r>
+        <w:t>Remoto</w:t>
+      </w:r>
+      <w:r>
+        <w:rPr>
+          <w:lang w:val="en-US"/>
+        </w:rPr>
+        <w:t xml:space="preserve"> do Peer</w:t>
+      </w:r>
       <w:bookmarkEnd w:id="8"/>
+      <w:r>
+        <w:t xml:space="preserve"> </w:t>
+      </w:r>
+    </w:p>
+    <w:p>
+      <w:r>
+        <w:t xml:space="preserve">A primeira coisa que fazemos quando lançada a aplicação, é registar remotamente o </w:t>
+      </w:r>
+      <w:proofErr w:type="spellStart"/>
+      <w:r>
+        <w:t>Peer</w:t>
+      </w:r>
+      <w:proofErr w:type="spellEnd"/>
+      <w:r>
+        <w:t xml:space="preserve">. </w:t>
+      </w:r>
+      <w:r>
+        <w:t>Segue-se os passos realizados para tal, bem como breves comentários sobre as decisões tomadas.</w:t>
+      </w:r>
     </w:p>
     <w:p/>
     <w:p>
       <w:pPr>
-        <w:pStyle w:val="Ttulo2"/>
-      </w:pPr>
-      <w:bookmarkStart w:id="9" w:name="_Toc419991467"/>
-      <w:r>
-        <w:rPr>
-          <w:lang w:val="en-US"/>
-        </w:rPr>
+        <w:pStyle w:val="Cabealho3"/>
+      </w:pPr>
+      <w:bookmarkStart w:id="9" w:name="_Toc419991468"/>
+      <w:r>
         <w:t>2.1</w:t>
       </w:r>
       <w:r>
-        <w:rPr>
-          <w:lang w:val="en-US"/>
-        </w:rPr>
+        <w:t xml:space="preserve">.1 Ficheiro de </w:t>
+      </w:r>
+      <w:r>
+        <w:t>configuração</w:t>
+      </w:r>
+      <w:r>
         <w:t xml:space="preserve"> </w:t>
       </w:r>
       <w:proofErr w:type="spellStart"/>
       <w:r>
-        <w:rPr>
-          <w:lang w:val="en-US"/>
-        </w:rPr>
-        <w:t>Registo</w:t>
-      </w:r>
+        <w:t>xml</w:t>
+      </w:r>
+      <w:bookmarkEnd w:id="9"/>
       <w:proofErr w:type="spellEnd"/>
-      <w:r>
-        <w:rPr>
-          <w:lang w:val="en-US"/>
-        </w:rPr>
-        <w:t xml:space="preserve"> </w:t>
-      </w:r>
-      <w:r>
-        <w:t>Remoto</w:t>
-      </w:r>
-      <w:r>
-        <w:rPr>
-          <w:lang w:val="en-US"/>
-        </w:rPr>
-        <w:t xml:space="preserve"> do Peer</w:t>
-      </w:r>
-      <w:bookmarkEnd w:id="9"/>
-      <w:r>
-        <w:t xml:space="preserve"> </w:t>
-      </w:r>
-    </w:p>
-    <w:p/>
-    <w:p>
-      <w:pPr>
-        <w:pStyle w:val="Ttulo3"/>
-      </w:pPr>
-      <w:bookmarkStart w:id="10" w:name="_Toc419991468"/>
-      <w:r>
-        <w:t>2.1</w:t>
-      </w:r>
-      <w:r>
-        <w:t xml:space="preserve">.1 Ficheiro de </w:t>
-      </w:r>
-      <w:r>
-        <w:t>configuração</w:t>
-      </w:r>
-      <w:r>
-        <w:t xml:space="preserve"> </w:t>
-      </w:r>
-      <w:proofErr w:type="gramStart"/>
-      <w:r>
-        <w:t>xml</w:t>
-      </w:r>
-      <w:bookmarkEnd w:id="10"/>
-      <w:proofErr w:type="gramEnd"/>
-    </w:p>
-    <w:p/>
+    </w:p>
     <w:p>
       <w:r>
         <w:t>O ficheiro XML contém</w:t>
@@ -2495,22 +2513,34 @@
     </w:p>
     <w:p>
       <w:r>
-        <w:t xml:space="preserve">Ao iniciar a aplicação é pedido que </w:t>
-      </w:r>
-      <w:proofErr w:type="gramStart"/>
-      <w:r>
-        <w:t>seja</w:t>
-      </w:r>
-      <w:proofErr w:type="gramEnd"/>
-      <w:r>
-        <w:t xml:space="preserve"> indicada a diretoria deste ficheiro e  com o auxílio do XML Serializer, é obtida uma referencia para uma instancia de </w:t>
-      </w:r>
+        <w:t xml:space="preserve">Ao iniciar a aplicação é pedido que seja indicada a diretoria deste ficheiro </w:t>
+      </w:r>
+      <w:r>
+        <w:t>e com</w:t>
+      </w:r>
+      <w:r>
+        <w:t xml:space="preserve"> o auxílio do XML Serializer, é obtida uma </w:t>
+      </w:r>
+      <w:r>
+        <w:t>referência</w:t>
+      </w:r>
+      <w:r>
+        <w:t xml:space="preserve"> para uma </w:t>
+      </w:r>
+      <w:r>
+        <w:t>instância</w:t>
+      </w:r>
+      <w:r>
+        <w:t xml:space="preserve"> de </w:t>
+      </w:r>
+      <w:proofErr w:type="spellStart"/>
       <w:r>
         <w:rPr>
           <w:i/>
         </w:rPr>
         <w:t>PeerInfo</w:t>
       </w:r>
+      <w:proofErr w:type="spellEnd"/>
       <w:r>
         <w:t xml:space="preserve"> que contem toda a informação presente no ficheiro XML.  </w:t>
       </w:r>
@@ -2520,7 +2550,6 @@
         <w:rPr>
           <w:b/>
           <w:i/>
-          <w:lang w:val="en-US"/>
         </w:rPr>
       </w:pPr>
     </w:p>
@@ -3217,6 +3246,7 @@
           <w:szCs w:val="18"/>
           <w:lang w:val="en-US"/>
         </w:rPr>
+        <w:lastRenderedPageBreak/>
         <w:tab/>
         <w:t>&lt;Owner&gt;http://localhost:8000/RemotePeer.soap&lt;/Owner&gt;</w:t>
       </w:r>
@@ -3256,7 +3286,6 @@
           <w:szCs w:val="18"/>
           <w:lang w:val="en-US"/>
         </w:rPr>
-        <w:lastRenderedPageBreak/>
         <w:t xml:space="preserve">    &lt;/</w:t>
       </w:r>
       <w:proofErr w:type="spellStart"/>
@@ -3365,434 +3394,910 @@
           <w:rFonts w:ascii="Courier New" w:hAnsi="Courier New" w:cs="Courier New"/>
           <w:sz w:val="18"/>
           <w:szCs w:val="18"/>
-          <w:lang w:val="en-US"/>
-        </w:rPr>
-      </w:pPr>
-      <w:r>
-        <w:rPr>
-          <w:rFonts w:ascii="Courier New" w:hAnsi="Courier New" w:cs="Courier New"/>
-          <w:sz w:val="18"/>
-          <w:szCs w:val="18"/>
-          <w:lang w:val="en-US"/>
-        </w:rPr>
-        <w:t xml:space="preserve">    &lt;/friends&gt;</w:t>
-      </w:r>
-    </w:p>
-    <w:p>
-      <w:pPr>
-        <w:rPr>
-          <w:rFonts w:ascii="Courier New" w:hAnsi="Courier New" w:cs="Courier New"/>
-          <w:sz w:val="18"/>
-          <w:szCs w:val="18"/>
-          <w:lang w:val="en-US"/>
-        </w:rPr>
-      </w:pPr>
-      <w:r>
-        <w:rPr>
-          <w:rFonts w:ascii="Courier New" w:hAnsi="Courier New" w:cs="Courier New"/>
-          <w:sz w:val="18"/>
-          <w:szCs w:val="18"/>
-          <w:lang w:val="en-US"/>
+        </w:rPr>
+      </w:pPr>
+      <w:r>
+        <w:rPr>
+          <w:rFonts w:ascii="Courier New" w:hAnsi="Courier New" w:cs="Courier New"/>
+          <w:sz w:val="18"/>
+          <w:szCs w:val="18"/>
+          <w:lang w:val="en-US"/>
+        </w:rPr>
+        <w:t xml:space="preserve">    </w:t>
+      </w:r>
+      <w:r>
+        <w:rPr>
+          <w:rFonts w:ascii="Courier New" w:hAnsi="Courier New" w:cs="Courier New"/>
+          <w:sz w:val="18"/>
+          <w:szCs w:val="18"/>
         </w:rPr>
         <w:t>&lt;/</w:t>
-      </w:r>
-      <w:proofErr w:type="spellStart"/>
-      <w:r>
-        <w:rPr>
-          <w:rFonts w:ascii="Courier New" w:hAnsi="Courier New" w:cs="Courier New"/>
-          <w:sz w:val="18"/>
-          <w:szCs w:val="18"/>
-          <w:lang w:val="en-US"/>
-        </w:rPr>
-        <w:t>PeerInfo</w:t>
-      </w:r>
-      <w:proofErr w:type="spellEnd"/>
-      <w:r>
-        <w:rPr>
-          <w:rFonts w:ascii="Courier New" w:hAnsi="Courier New" w:cs="Courier New"/>
-          <w:sz w:val="18"/>
-          <w:szCs w:val="18"/>
-          <w:lang w:val="en-US"/>
-        </w:rPr>
-        <w:t>&gt;</w:t>
-      </w:r>
-    </w:p>
-    <w:p>
-      <w:pPr>
-        <w:rPr>
-          <w:lang w:val="en-US"/>
-        </w:rPr>
-      </w:pPr>
-      <w:r>
-        <w:rPr>
-          <w:lang w:val="en-US"/>
-        </w:rPr>
-        <w:t xml:space="preserve"> </w:t>
-      </w:r>
-    </w:p>
-    <w:p>
-      <w:pPr>
-        <w:pStyle w:val="Ttulo3"/>
-        <w:rPr>
-          <w:lang w:val="en-US"/>
-        </w:rPr>
-      </w:pPr>
-      <w:bookmarkStart w:id="11" w:name="_Toc419991469"/>
-      <w:r>
-        <w:t xml:space="preserve">2.1.2 </w:t>
-      </w:r>
-      <w:r>
-        <w:t>Peer</w:t>
-      </w:r>
-      <w:bookmarkEnd w:id="11"/>
-    </w:p>
-    <w:p>
-      <w:pPr>
-        <w:rPr>
-          <w:lang w:val="en-US"/>
-        </w:rPr>
-      </w:pPr>
-    </w:p>
-    <w:p>
-      <w:r>
-        <w:t xml:space="preserve">Peer é uma componente </w:t>
-      </w:r>
-      <w:r>
-        <w:t xml:space="preserve">Singleton do nosso projeto. Esta decisão baseou-se no facto de nas componentes </w:t>
-      </w:r>
-      <w:proofErr w:type="gramStart"/>
-      <w:r>
-        <w:t>SingleCall</w:t>
-      </w:r>
-      <w:proofErr w:type="gramEnd"/>
-      <w:r>
-        <w:t xml:space="preserve"> </w:t>
-      </w:r>
-      <w:r>
-        <w:t>ser</w:t>
-      </w:r>
-      <w:r>
-        <w:t xml:space="preserve"> criada</w:t>
-      </w:r>
-      <w:r>
-        <w:t xml:space="preserve"> uma</w:t>
-      </w:r>
-      <w:r>
-        <w:t xml:space="preserve"> </w:t>
-      </w:r>
-      <w:r>
-        <w:t>instância por</w:t>
-      </w:r>
-      <w:r>
-        <w:t xml:space="preserve"> pedido. </w:t>
-      </w:r>
-    </w:p>
-    <w:p>
-      <w:r>
-        <w:t xml:space="preserve">A diferença entre </w:t>
-      </w:r>
-      <w:proofErr w:type="gramStart"/>
-      <w:r>
-        <w:t>SingleCall</w:t>
-      </w:r>
-      <w:proofErr w:type="gramEnd"/>
-      <w:r>
-        <w:t xml:space="preserve"> e Singleton baseia-se no facto </w:t>
-      </w:r>
-      <w:r>
-        <w:t xml:space="preserve">de, </w:t>
-      </w:r>
-      <w:r>
-        <w:t>no mdo</w:t>
-      </w:r>
-    </w:p>
-    <w:p>
-      <w:pPr>
-        <w:rPr>
-          <w:lang w:val="en-US"/>
-        </w:rPr>
-      </w:pPr>
-      <w:r>
-        <w:rPr>
-          <w:lang w:val="en-US"/>
-        </w:rPr>
-        <w:t xml:space="preserve">The difference between </w:t>
-      </w:r>
-      <w:proofErr w:type="spellStart"/>
-      <w:r>
-        <w:rPr>
-          <w:lang w:val="en-US"/>
-        </w:rPr>
-        <w:t>SingleCall</w:t>
-      </w:r>
-      <w:proofErr w:type="spellEnd"/>
-      <w:r>
-        <w:rPr>
-          <w:lang w:val="en-US"/>
-        </w:rPr>
-        <w:t xml:space="preserve"> and Singleton is that, for </w:t>
       </w:r>
       <w:proofErr w:type="spellStart"/>
       <w:proofErr w:type="gramStart"/>
       <w:r>
         <w:rPr>
-          <w:lang w:val="en-US"/>
-        </w:rPr>
+          <w:rFonts w:ascii="Courier New" w:hAnsi="Courier New" w:cs="Courier New"/>
+          <w:sz w:val="18"/>
+          <w:szCs w:val="18"/>
+        </w:rPr>
+        <w:t>friends</w:t>
+      </w:r>
+      <w:proofErr w:type="spellEnd"/>
+      <w:proofErr w:type="gramEnd"/>
+      <w:r>
+        <w:rPr>
+          <w:rFonts w:ascii="Courier New" w:hAnsi="Courier New" w:cs="Courier New"/>
+          <w:sz w:val="18"/>
+          <w:szCs w:val="18"/>
+        </w:rPr>
+        <w:t>&gt;</w:t>
+      </w:r>
+    </w:p>
+    <w:p>
+      <w:pPr>
+        <w:rPr>
+          <w:rFonts w:ascii="Courier New" w:hAnsi="Courier New" w:cs="Courier New"/>
+          <w:sz w:val="18"/>
+          <w:szCs w:val="18"/>
+        </w:rPr>
+      </w:pPr>
+      <w:r>
+        <w:rPr>
+          <w:rFonts w:ascii="Courier New" w:hAnsi="Courier New" w:cs="Courier New"/>
+          <w:sz w:val="18"/>
+          <w:szCs w:val="18"/>
+        </w:rPr>
+        <w:t>&lt;/</w:t>
+      </w:r>
+      <w:proofErr w:type="spellStart"/>
+      <w:r>
+        <w:rPr>
+          <w:rFonts w:ascii="Courier New" w:hAnsi="Courier New" w:cs="Courier New"/>
+          <w:sz w:val="18"/>
+          <w:szCs w:val="18"/>
+        </w:rPr>
+        <w:t>PeerInfo</w:t>
+      </w:r>
+      <w:proofErr w:type="spellEnd"/>
+      <w:r>
+        <w:rPr>
+          <w:rFonts w:ascii="Courier New" w:hAnsi="Courier New" w:cs="Courier New"/>
+          <w:sz w:val="18"/>
+          <w:szCs w:val="18"/>
+        </w:rPr>
+        <w:t>&gt;</w:t>
+      </w:r>
+    </w:p>
+    <w:p>
+      <w:r>
+        <w:t xml:space="preserve"> </w:t>
+      </w:r>
+    </w:p>
+    <w:p>
+      <w:pPr>
+        <w:pStyle w:val="Cabealho3"/>
+      </w:pPr>
+      <w:bookmarkStart w:id="10" w:name="_Toc419991469"/>
+      <w:r>
+        <w:t xml:space="preserve">2.1.2 </w:t>
+      </w:r>
+      <w:proofErr w:type="spellStart"/>
+      <w:r>
+        <w:t>Peer</w:t>
+      </w:r>
+      <w:bookmarkEnd w:id="10"/>
+      <w:proofErr w:type="spellEnd"/>
+    </w:p>
+    <w:p>
+      <w:pPr>
+        <w:rPr>
+          <w:rFonts w:eastAsia="Times New Roman" w:cs="Times New Roman"/>
+          <w:lang w:eastAsia="pt-PT"/>
+        </w:rPr>
+      </w:pPr>
+      <w:proofErr w:type="spellStart"/>
+      <w:r>
+        <w:t>Peer</w:t>
+      </w:r>
+      <w:proofErr w:type="spellEnd"/>
+      <w:r>
+        <w:t xml:space="preserve"> é um objeto remoto, ou seja, pode ser acedido por outros domínios. Este </w:t>
+      </w:r>
+      <w:proofErr w:type="gramStart"/>
+      <w:r>
+        <w:t>objeto</w:t>
+      </w:r>
+      <w:proofErr w:type="gramEnd"/>
+      <w:r>
+        <w:t xml:space="preserve"> deriva de </w:t>
+      </w:r>
+      <w:proofErr w:type="spellStart"/>
+      <w:r>
+        <w:rPr>
+          <w:i/>
+        </w:rPr>
+        <w:t>System.MarshalByRefObject</w:t>
+      </w:r>
+      <w:proofErr w:type="spellEnd"/>
+      <w:r>
+        <w:t xml:space="preserve"> o que</w:t>
+      </w:r>
+      <w:r>
+        <w:t xml:space="preserve"> dá ao objeto a capacidade de ser acedido remotamente</w:t>
+      </w:r>
+      <w:r>
+        <w:rPr>
+          <w:rFonts w:eastAsia="Times New Roman" w:cs="Times New Roman"/>
+          <w:lang w:eastAsia="pt-PT"/>
+        </w:rPr>
+        <w:t>.</w:t>
+      </w:r>
+    </w:p>
+    <w:p>
+      <w:pPr>
+        <w:rPr>
+          <w:rFonts w:cs="Times New Roman"/>
+        </w:rPr>
+      </w:pPr>
+      <w:r>
+        <w:rPr>
+          <w:rFonts w:cs="Times New Roman"/>
+        </w:rPr>
+        <w:t xml:space="preserve">O facto de </w:t>
+      </w:r>
+      <w:proofErr w:type="spellStart"/>
+      <w:r>
+        <w:rPr>
+          <w:rFonts w:cs="Times New Roman"/>
+        </w:rPr>
+        <w:t>Peer</w:t>
+      </w:r>
+      <w:proofErr w:type="spellEnd"/>
+      <w:r>
+        <w:rPr>
+          <w:rFonts w:cs="Times New Roman"/>
+        </w:rPr>
+        <w:t xml:space="preserve"> derivar de </w:t>
+      </w:r>
+      <w:proofErr w:type="spellStart"/>
+      <w:r>
+        <w:rPr>
+          <w:rFonts w:cs="Times New Roman"/>
+          <w:i/>
+        </w:rPr>
+        <w:t>System.MarshalByRefObject</w:t>
+      </w:r>
+      <w:proofErr w:type="spellEnd"/>
+      <w:r>
+        <w:rPr>
+          <w:rFonts w:cs="Times New Roman"/>
+          <w:i/>
+        </w:rPr>
+        <w:t xml:space="preserve"> </w:t>
+      </w:r>
+      <w:r>
+        <w:rPr>
+          <w:rFonts w:cs="Times New Roman"/>
+        </w:rPr>
+        <w:t xml:space="preserve">não disponibiliza automaticamente o </w:t>
+      </w:r>
+      <w:proofErr w:type="gramStart"/>
+      <w:r>
+        <w:rPr>
+          <w:rFonts w:cs="Times New Roman"/>
+        </w:rPr>
+        <w:t>objeto</w:t>
+      </w:r>
+      <w:proofErr w:type="gramEnd"/>
+      <w:r>
+        <w:rPr>
+          <w:rFonts w:cs="Times New Roman"/>
+        </w:rPr>
+        <w:t xml:space="preserve"> remotamente, sendo necessário registar um canal para o </w:t>
+      </w:r>
+      <w:r>
+        <w:rPr>
+          <w:rFonts w:cs="Times New Roman"/>
+        </w:rPr>
+        <w:t>mesmo</w:t>
+      </w:r>
+      <w:r>
+        <w:rPr>
+          <w:rFonts w:cs="Times New Roman"/>
+        </w:rPr>
+        <w:t xml:space="preserve"> </w:t>
+      </w:r>
+      <w:r>
+        <w:rPr>
+          <w:rFonts w:cs="Times New Roman"/>
+        </w:rPr>
+        <w:t xml:space="preserve">que </w:t>
+      </w:r>
+      <w:r>
+        <w:rPr>
+          <w:rFonts w:cs="Times New Roman"/>
+        </w:rPr>
+        <w:t>possibilita</w:t>
+      </w:r>
+      <w:r>
+        <w:rPr>
+          <w:rFonts w:cs="Times New Roman"/>
+        </w:rPr>
+        <w:t xml:space="preserve"> </w:t>
+      </w:r>
+      <w:proofErr w:type="spellStart"/>
+      <w:r>
+        <w:rPr>
+          <w:rFonts w:cs="Times New Roman"/>
+        </w:rPr>
+        <w:t>tambem</w:t>
+      </w:r>
+      <w:proofErr w:type="spellEnd"/>
+      <w:r>
+        <w:rPr>
+          <w:rFonts w:cs="Times New Roman"/>
+        </w:rPr>
+        <w:t xml:space="preserve"> a </w:t>
+      </w:r>
+      <w:r>
+        <w:rPr>
+          <w:rFonts w:cs="Times New Roman"/>
+        </w:rPr>
+        <w:t>troca</w:t>
+      </w:r>
+      <w:r>
+        <w:rPr>
+          <w:rFonts w:cs="Times New Roman"/>
+        </w:rPr>
+        <w:t xml:space="preserve"> de mensagens</w:t>
+      </w:r>
+      <w:r>
+        <w:rPr>
+          <w:rFonts w:cs="Times New Roman"/>
+        </w:rPr>
+        <w:t xml:space="preserve"> entre </w:t>
+      </w:r>
+      <w:proofErr w:type="spellStart"/>
+      <w:r>
+        <w:rPr>
+          <w:rFonts w:cs="Times New Roman"/>
+        </w:rPr>
+        <w:t>Peer’s</w:t>
+      </w:r>
+      <w:proofErr w:type="spellEnd"/>
+      <w:r>
+        <w:rPr>
+          <w:rFonts w:cs="Times New Roman"/>
+        </w:rPr>
+        <w:t>.</w:t>
+      </w:r>
+    </w:p>
+    <w:p>
+      <w:pPr>
+        <w:rPr>
+          <w:rFonts w:cs="Times New Roman"/>
+        </w:rPr>
+      </w:pPr>
+    </w:p>
+    <w:p>
+      <w:pPr>
+        <w:rPr>
+          <w:rFonts w:eastAsia="Times New Roman" w:cs="Times New Roman"/>
+          <w:lang w:eastAsia="pt-PT"/>
+        </w:rPr>
+      </w:pPr>
+      <w:r>
+        <w:rPr>
+          <w:rFonts w:cs="Times New Roman"/>
+        </w:rPr>
+        <w:t xml:space="preserve">Na nossa aplicação foi </w:t>
+      </w:r>
+      <w:r>
+        <w:rPr>
+          <w:rFonts w:cs="Times New Roman"/>
+        </w:rPr>
+        <w:t xml:space="preserve">registado um canal HTTP </w:t>
+      </w:r>
+      <w:r>
+        <w:rPr>
+          <w:rFonts w:cs="Times New Roman"/>
+        </w:rPr>
+        <w:t>disponibiliza</w:t>
+      </w:r>
+      <w:r>
+        <w:rPr>
+          <w:rFonts w:cs="Times New Roman"/>
+        </w:rPr>
+        <w:t xml:space="preserve">do </w:t>
+      </w:r>
+      <w:proofErr w:type="gramStart"/>
+      <w:r>
+        <w:rPr>
+          <w:rFonts w:cs="Times New Roman"/>
+        </w:rPr>
+        <w:t>pelo .</w:t>
+      </w:r>
+      <w:proofErr w:type="gramEnd"/>
+      <w:r>
+        <w:rPr>
+          <w:rFonts w:cs="Times New Roman"/>
+        </w:rPr>
+        <w:t xml:space="preserve">NET, </w:t>
+      </w:r>
+      <w:proofErr w:type="spellStart"/>
+      <w:proofErr w:type="gramStart"/>
+      <w:r>
+        <w:rPr>
+          <w:rFonts w:cs="Times New Roman"/>
+          <w:i/>
+          <w:color w:val="000000" w:themeColor="text1"/>
+        </w:rPr>
+        <w:t>HttpChanne</w:t>
+      </w:r>
+      <w:r>
+        <w:rPr>
+          <w:rFonts w:cs="Times New Roman"/>
+          <w:i/>
+          <w:color w:val="000000" w:themeColor="text1"/>
+        </w:rPr>
+        <w:t>l</w:t>
+      </w:r>
+      <w:proofErr w:type="spellEnd"/>
+      <w:r>
+        <w:rPr>
+          <w:rFonts w:cs="Times New Roman"/>
+          <w:i/>
+          <w:color w:val="000000" w:themeColor="text1"/>
+        </w:rPr>
+        <w:t xml:space="preserve"> </w:t>
+      </w:r>
+      <w:r>
+        <w:rPr>
+          <w:rFonts w:cs="Times New Roman"/>
+          <w:i/>
+          <w:color w:val="000000" w:themeColor="text1"/>
+        </w:rPr>
+        <w:t xml:space="preserve"> </w:t>
+      </w:r>
+      <w:r>
+        <w:rPr>
+          <w:rFonts w:cs="Times New Roman"/>
+          <w:i/>
+          <w:color w:val="000000" w:themeColor="text1"/>
+        </w:rPr>
+        <w:t>,</w:t>
+      </w:r>
+      <w:r>
+        <w:rPr>
+          <w:rFonts w:cs="Times New Roman"/>
+          <w:i/>
+          <w:color w:val="000000" w:themeColor="text1"/>
+        </w:rPr>
+        <w:t>que</w:t>
+      </w:r>
+      <w:proofErr w:type="gramEnd"/>
+      <w:r>
+        <w:rPr>
+          <w:rFonts w:cs="Times New Roman"/>
+          <w:i/>
+          <w:color w:val="000000" w:themeColor="text1"/>
+        </w:rPr>
+        <w:t xml:space="preserve"> </w:t>
+      </w:r>
+      <w:r>
+        <w:rPr>
+          <w:rFonts w:cs="Times New Roman"/>
+          <w:color w:val="000000" w:themeColor="text1"/>
+        </w:rPr>
+        <w:t>utiliza</w:t>
+      </w:r>
+      <w:r>
+        <w:rPr>
+          <w:rFonts w:cs="Times New Roman"/>
+          <w:color w:val="000000" w:themeColor="text1"/>
+        </w:rPr>
+        <w:t xml:space="preserve"> </w:t>
+      </w:r>
+      <w:r>
+        <w:rPr>
+          <w:rFonts w:eastAsia="Times New Roman" w:cs="Times New Roman"/>
+          <w:lang w:eastAsia="pt-PT"/>
+        </w:rPr>
+        <w:t>SOAP (</w:t>
+      </w:r>
+      <w:proofErr w:type="spellStart"/>
+      <w:r>
+        <w:rPr>
+          <w:rFonts w:eastAsia="Times New Roman" w:cs="Times New Roman"/>
+          <w:lang w:eastAsia="pt-PT"/>
+        </w:rPr>
+        <w:t>Simple</w:t>
+      </w:r>
+      <w:proofErr w:type="spellEnd"/>
+      <w:r>
+        <w:rPr>
+          <w:rFonts w:eastAsia="Times New Roman" w:cs="Times New Roman"/>
+          <w:lang w:eastAsia="pt-PT"/>
+        </w:rPr>
+        <w:t xml:space="preserve"> </w:t>
+      </w:r>
+      <w:proofErr w:type="spellStart"/>
+      <w:r>
+        <w:rPr>
+          <w:rFonts w:eastAsia="Times New Roman" w:cs="Times New Roman"/>
+          <w:lang w:eastAsia="pt-PT"/>
+        </w:rPr>
+        <w:t>Object</w:t>
+      </w:r>
+      <w:proofErr w:type="spellEnd"/>
+      <w:r>
+        <w:rPr>
+          <w:rFonts w:eastAsia="Times New Roman" w:cs="Times New Roman"/>
+          <w:lang w:eastAsia="pt-PT"/>
+        </w:rPr>
+        <w:t xml:space="preserve"> </w:t>
+      </w:r>
+      <w:r>
+        <w:rPr>
+          <w:rFonts w:eastAsia="Times New Roman" w:cs="Times New Roman"/>
+          <w:lang w:eastAsia="pt-PT"/>
+        </w:rPr>
+        <w:t xml:space="preserve">Access </w:t>
+      </w:r>
+      <w:proofErr w:type="spellStart"/>
+      <w:r>
+        <w:rPr>
+          <w:rFonts w:eastAsia="Times New Roman" w:cs="Times New Roman"/>
+          <w:lang w:eastAsia="pt-PT"/>
+        </w:rPr>
+        <w:t>Protocol</w:t>
+      </w:r>
+      <w:proofErr w:type="spellEnd"/>
+      <w:r>
+        <w:rPr>
+          <w:rFonts w:eastAsia="Times New Roman" w:cs="Times New Roman"/>
+          <w:lang w:eastAsia="pt-PT"/>
+        </w:rPr>
+        <w:t xml:space="preserve">) </w:t>
+      </w:r>
+      <w:r>
+        <w:rPr>
+          <w:rFonts w:eastAsia="Times New Roman" w:cs="Times New Roman"/>
+          <w:lang w:eastAsia="pt-PT"/>
+        </w:rPr>
+        <w:t xml:space="preserve">, </w:t>
+      </w:r>
+      <w:r>
+        <w:rPr>
+          <w:rFonts w:eastAsia="Times New Roman" w:cs="Times New Roman"/>
+          <w:lang w:eastAsia="pt-PT"/>
+        </w:rPr>
+        <w:t xml:space="preserve">no porto especificado no ficheiro XML do </w:t>
+      </w:r>
+      <w:proofErr w:type="spellStart"/>
+      <w:r>
+        <w:rPr>
+          <w:rFonts w:eastAsia="Times New Roman" w:cs="Times New Roman"/>
+          <w:lang w:eastAsia="pt-PT"/>
+        </w:rPr>
+        <w:t>Peer</w:t>
+      </w:r>
+      <w:proofErr w:type="spellEnd"/>
+      <w:r>
+        <w:rPr>
+          <w:rFonts w:eastAsia="Times New Roman" w:cs="Times New Roman"/>
+          <w:lang w:eastAsia="pt-PT"/>
+        </w:rPr>
+        <w:t xml:space="preserve"> que se pretende registar. </w:t>
+      </w:r>
+    </w:p>
+    <w:p>
+      <w:pPr>
+        <w:rPr>
+          <w:rFonts w:eastAsia="Times New Roman" w:cs="Times New Roman"/>
+          <w:lang w:eastAsia="pt-PT"/>
+        </w:rPr>
+      </w:pPr>
+    </w:p>
+    <w:p>
+      <w:r>
+        <w:rPr>
+          <w:rFonts w:eastAsia="Times New Roman" w:cs="Times New Roman"/>
+          <w:color w:val="000000" w:themeColor="text1"/>
+          <w:lang w:eastAsia="pt-PT"/>
+        </w:rPr>
+        <w:t>De seguida é necessário</w:t>
+      </w:r>
+      <w:r>
+        <w:rPr>
+          <w:rFonts w:eastAsia="Times New Roman" w:cs="Times New Roman"/>
+          <w:color w:val="000000" w:themeColor="text1"/>
+          <w:lang w:eastAsia="pt-PT"/>
+        </w:rPr>
+        <w:t xml:space="preserve"> registar o tipo do objeto que queremos disponibilizar remotamente usando o método </w:t>
+      </w:r>
+      <w:proofErr w:type="spellStart"/>
+      <w:r>
+        <w:rPr>
+          <w:rFonts w:cs="Times New Roman"/>
+          <w:color w:val="000000" w:themeColor="text1"/>
+        </w:rPr>
+        <w:t>RemotingConfiguration.</w:t>
+      </w:r>
+      <w:proofErr w:type="gramStart"/>
+      <w:r>
+        <w:rPr>
+          <w:rFonts w:cs="Times New Roman"/>
+          <w:color w:val="000000" w:themeColor="text1"/>
+        </w:rPr>
+        <w:t>RegisterWellKnownServiceType</w:t>
+      </w:r>
+      <w:proofErr w:type="spellEnd"/>
+      <w:r>
+        <w:rPr>
+          <w:rFonts w:eastAsia="Times New Roman" w:cs="Times New Roman"/>
+          <w:color w:val="000000" w:themeColor="text1"/>
+          <w:lang w:eastAsia="pt-PT"/>
+        </w:rPr>
+        <w:t>(..</w:t>
+      </w:r>
+      <w:proofErr w:type="gramEnd"/>
+      <w:r>
+        <w:rPr>
+          <w:rFonts w:eastAsia="Times New Roman" w:cs="Times New Roman"/>
+          <w:color w:val="000000" w:themeColor="text1"/>
+          <w:lang w:eastAsia="pt-PT"/>
+        </w:rPr>
+        <w:t xml:space="preserve">). Neste método é especificado também o tipo de ativação do objeto, escolhendo no nosso caso a utilização do modo de ativação </w:t>
+      </w:r>
+      <w:proofErr w:type="spellStart"/>
+      <w:r>
+        <w:rPr>
+          <w:rFonts w:eastAsia="Times New Roman" w:cs="Times New Roman"/>
+          <w:b/>
+          <w:color w:val="000000" w:themeColor="text1"/>
+          <w:lang w:eastAsia="pt-PT"/>
+        </w:rPr>
+        <w:t>Singleton</w:t>
+      </w:r>
+      <w:proofErr w:type="spellEnd"/>
+      <w:r>
+        <w:rPr>
+          <w:rFonts w:eastAsia="Times New Roman" w:cs="Times New Roman"/>
+          <w:color w:val="000000" w:themeColor="text1"/>
+          <w:lang w:eastAsia="pt-PT"/>
+        </w:rPr>
+        <w:t>.</w:t>
+      </w:r>
+      <w:r>
+        <w:t xml:space="preserve"> </w:t>
+      </w:r>
+      <w:r>
+        <w:t xml:space="preserve">Geralmente os objetos </w:t>
+      </w:r>
+      <w:proofErr w:type="spellStart"/>
+      <w:r>
         <w:t>SingleCall</w:t>
       </w:r>
       <w:proofErr w:type="spellEnd"/>
       <w:r>
-        <w:rPr>
-          <w:lang w:val="en-US"/>
-        </w:rPr>
-        <w:t xml:space="preserve"> ,</w:t>
+        <w:t xml:space="preserve"> são perfeitos para aplicações que querem simplesmente expor recursos de servidores. Não podem ser usados em aplicações </w:t>
+      </w:r>
+      <w:proofErr w:type="spellStart"/>
+      <w:r>
+        <w:t>Peer</w:t>
+      </w:r>
+      <w:proofErr w:type="spellEnd"/>
+      <w:r>
+        <w:t>-to-</w:t>
+      </w:r>
+      <w:proofErr w:type="spellStart"/>
+      <w:r>
+        <w:t>Peer</w:t>
+      </w:r>
+      <w:proofErr w:type="spellEnd"/>
+      <w:r>
+        <w:t xml:space="preserve"> onde a base é a comunicação bidirecional entre aplicações </w:t>
+      </w:r>
+      <w:proofErr w:type="spellStart"/>
+      <w:r>
+        <w:t>long-runtime</w:t>
+      </w:r>
+      <w:proofErr w:type="spellEnd"/>
+      <w:r>
+        <w:t xml:space="preserve">, pois esta define um objeto </w:t>
+      </w:r>
+      <w:proofErr w:type="spellStart"/>
+      <w:r>
+        <w:t>statless</w:t>
+      </w:r>
+      <w:proofErr w:type="spellEnd"/>
+      <w:r>
+        <w:t xml:space="preserve">, criado por cada invocação de um método do objeto e destruída no final do mesmo. Nestas aplicações é necessário utilizar objetos </w:t>
+      </w:r>
+      <w:proofErr w:type="spellStart"/>
+      <w:r>
+        <w:t>Singleton</w:t>
+      </w:r>
+      <w:proofErr w:type="spellEnd"/>
+      <w:r>
+        <w:t xml:space="preserve">, que são associados a um </w:t>
+      </w:r>
+      <w:proofErr w:type="spellStart"/>
+      <w:r>
+        <w:t>endpoint</w:t>
+      </w:r>
+      <w:proofErr w:type="spellEnd"/>
+      <w:r>
+        <w:t xml:space="preserve"> com uma única </w:t>
+      </w:r>
+      <w:proofErr w:type="gramStart"/>
+      <w:r>
+        <w:t>instancia</w:t>
       </w:r>
       <w:proofErr w:type="gramEnd"/>
       <w:r>
-        <w:rPr>
-          <w:lang w:val="en-US"/>
-        </w:rPr>
-        <w:t xml:space="preserve"> every incoming request will get a new instance of the defined type created to handle that call. Each instance will have its own memory space and instance variables, but they can still share static and global variables, external resources, files, network connections, etc. If the </w:t>
+        <w:t xml:space="preserve"> do objeto. Independentemente do número de clientes que se conectam ao mesmo, apenas existirá um </w:t>
+      </w:r>
+      <w:proofErr w:type="gramStart"/>
+      <w:r>
+        <w:t>instancia</w:t>
+      </w:r>
+      <w:proofErr w:type="gramEnd"/>
+      <w:r>
+        <w:t xml:space="preserve"> do objeto remoto.</w:t>
+      </w:r>
+    </w:p>
+    <w:p>
+      <w:pPr>
+        <w:rPr>
+          <w:rFonts w:eastAsia="Times New Roman" w:cs="Times New Roman"/>
+          <w:color w:val="000000" w:themeColor="text1"/>
+          <w:lang w:eastAsia="pt-PT"/>
+        </w:rPr>
+      </w:pPr>
+    </w:p>
+    <w:p>
+      <w:r>
+        <w:t xml:space="preserve">Para finalizar, criamos um proxy associado ao URL especificado na informação do </w:t>
       </w:r>
       <w:proofErr w:type="spellStart"/>
       <w:r>
-        <w:rPr>
-          <w:lang w:val="en-US"/>
-        </w:rPr>
-        <w:t>SingleCall</w:t>
+        <w:t>Peer</w:t>
       </w:r>
       <w:proofErr w:type="spellEnd"/>
       <w:r>
-        <w:rPr>
-          <w:lang w:val="en-US"/>
-        </w:rPr>
-        <w:t xml:space="preserve"> class is coded to access any shared memory state in a thread-unsafe manner, then you will have issues. </w:t>
-      </w:r>
-    </w:p>
-    <w:p>
-      <w:pPr>
-        <w:rPr>
-          <w:lang w:val="en-US"/>
-        </w:rPr>
-      </w:pPr>
-      <w:r>
-        <w:rPr>
-          <w:lang w:val="en-US"/>
-        </w:rPr>
-        <w:t>A Singleton, on the other hand, only gets one instance created for ALL incoming requests, so by definition, every instance variable in use within that singleton is, in fact, shared among all incoming requests. A good example might be a message publisher, that all code in the server needs to access to send messages to one or more subscribed clients....</w:t>
-      </w:r>
+        <w:t xml:space="preserve"> par</w:t>
+      </w:r>
+      <w:r>
+        <w:t xml:space="preserve">a iniciar a pesquisa de musicas com o auxilio do método </w:t>
+      </w:r>
+      <w:proofErr w:type="spellStart"/>
+      <w:proofErr w:type="gramStart"/>
+      <w:r>
+        <w:t>GetObject</w:t>
+      </w:r>
+      <w:proofErr w:type="spellEnd"/>
+      <w:r>
+        <w:t>(..</w:t>
+      </w:r>
+      <w:proofErr w:type="gramEnd"/>
+      <w:r>
+        <w:t xml:space="preserve">) de </w:t>
+      </w:r>
+      <w:proofErr w:type="spellStart"/>
+      <w:r>
+        <w:rPr>
+          <w:i/>
+        </w:rPr>
+        <w:t>System.Activator</w:t>
+      </w:r>
+      <w:proofErr w:type="spellEnd"/>
     </w:p>
     <w:p>
       <w:pPr>
         <w:ind w:left="360"/>
-        <w:rPr>
-          <w:lang w:val="en-US"/>
-        </w:rPr>
-      </w:pPr>
-    </w:p>
-    <w:p>
-      <w:pPr>
-        <w:pStyle w:val="Ttulo2"/>
-      </w:pPr>
-      <w:bookmarkStart w:id="12" w:name="_Toc419991470"/>
-      <w:r>
-        <w:t>2.2 Interface IPeer</w:t>
+      </w:pPr>
+    </w:p>
+    <w:p>
+      <w:pPr>
+        <w:pStyle w:val="Cabealho2"/>
+      </w:pPr>
+      <w:bookmarkStart w:id="11" w:name="_Toc419991470"/>
+      <w:r>
+        <w:t xml:space="preserve">2.2 Interface </w:t>
+      </w:r>
+      <w:proofErr w:type="spellStart"/>
+      <w:r>
+        <w:t>IPeer</w:t>
+      </w:r>
+      <w:bookmarkEnd w:id="11"/>
+      <w:proofErr w:type="spellEnd"/>
+    </w:p>
+    <w:p/>
+    <w:p>
+      <w:r>
+        <w:t xml:space="preserve">As interfaces são essenciais para aceder a objetos remotos </w:t>
+      </w:r>
+      <w:proofErr w:type="gramStart"/>
+      <w:r>
+        <w:t>do .</w:t>
+      </w:r>
+      <w:proofErr w:type="gramEnd"/>
+      <w:r>
+        <w:t xml:space="preserve">NET. Estas permitem que exista uma separação completa entre a componente Servidora e Cliente do Peer. </w:t>
+      </w:r>
+    </w:p>
+    <w:p>
+      <w:r>
+        <w:lastRenderedPageBreak/>
+        <w:t xml:space="preserve">Todos os Peer’s têm de implementar esta interface e os métodos da mesma são essenciais para a componente Servidora dos Peer’s do nosso projeto. Posto </w:t>
+      </w:r>
+      <w:proofErr w:type="gramStart"/>
+      <w:r>
+        <w:t>isto</w:t>
+      </w:r>
+      <w:proofErr w:type="gramEnd"/>
+      <w:r>
+        <w:t xml:space="preserve"> </w:t>
+      </w:r>
+      <w:proofErr w:type="gramStart"/>
+      <w:r>
+        <w:t>um</w:t>
+      </w:r>
+      <w:proofErr w:type="gramEnd"/>
+      <w:r>
+        <w:t xml:space="preserve"> Peer conecta-se com outro, obtendo a referência para um IPeer com especifico URL, conhecendo assim parte da implementação do mesmo e facilitando a comunicação entre ambos</w:t>
+      </w:r>
+      <w:r>
+        <w:t xml:space="preserve">. </w:t>
+      </w:r>
+    </w:p>
+    <w:p/>
+    <w:p>
+      <w:pPr>
+        <w:pStyle w:val="Cabealho2"/>
+      </w:pPr>
+      <w:bookmarkStart w:id="12" w:name="_Toc419991471"/>
+      <w:r>
+        <w:t>2.3</w:t>
+      </w:r>
+      <w:r>
+        <w:t xml:space="preserve"> </w:t>
+      </w:r>
+      <w:r>
+        <w:t>Pesquisa</w:t>
+      </w:r>
+      <w:r>
+        <w:t xml:space="preserve"> de </w:t>
+      </w:r>
+      <w:r>
+        <w:t>Música</w:t>
       </w:r>
       <w:bookmarkEnd w:id="12"/>
     </w:p>
     <w:p/>
     <w:p>
       <w:r>
-        <w:t xml:space="preserve">As interfaces são essenciais para aceder a objetos remotos </w:t>
+        <w:t>Para registar o peer, o utilizador introduz o ficheiro de configuração xml, que contém o porto e o nome do peer de maneira a saber onde registá-lo. Contém, também a colecção de referências musicais do Peer em questão. Depois de definido o caminho para o ficheiro de configuração, desseriazamos o seu conteúdo para uma instância de PeerInfo. A classe PeerInfo é uma classe auxiliar que contém os campos necessários para uma correcta desserialização, de maneira a guardar em memória tanto a colecção de músicas, como o conjunto de Peers ja conhecidos.</w:t>
+      </w:r>
+    </w:p>
+    <w:p/>
+    <w:p>
+      <w:r>
+        <w:t xml:space="preserve">Estando o Peer já registado no seu canal, é craido o </w:t>
       </w:r>
       <w:proofErr w:type="gramStart"/>
       <w:r>
-        <w:t>do .</w:t>
+        <w:t>proxy</w:t>
       </w:r>
       <w:proofErr w:type="gramEnd"/>
       <w:r>
-        <w:t xml:space="preserve">NET. Estas permitem que exista uma separação completa entre a componente Servidora e Cliente do Peer. </w:t>
-      </w:r>
-    </w:p>
-    <w:p>
-      <w:r>
-        <w:t xml:space="preserve">Todos os Peer’s têm de implementar esta interface e os métodos da mesma são essenciais para a componente Servidora dos Peer’s do nosso projeto. Posto isto um Peer conecta-se com outro, obtendo a referência para um </w:t>
-      </w:r>
-      <w:proofErr w:type="gramStart"/>
-      <w:r>
-        <w:t>IPeer</w:t>
-      </w:r>
-      <w:proofErr w:type="gramEnd"/>
-      <w:r>
-        <w:t xml:space="preserve"> com especifico URL, conhecendo assim parte da implementação do mesmo e facilitando a comunicação entre ambos</w:t>
-      </w:r>
-      <w:r>
-        <w:t xml:space="preserve">. </w:t>
+        <w:t>, para o objecto Well-Known, através de Activator.GetObject, indicando o tipo, neste caso IPeer, e o seu URL. Este deve poder armazenar tanto as músicas como os peers em sua própria lista, por isso o próximo passo é dar-lhe a conhecer os dados que foram desserializados e guardados na in</w:t>
+      </w:r>
+      <w:r>
+        <w:t>stância de PeerInfo. Visto que o</w:t>
+      </w:r>
+      <w:r>
+        <w:t xml:space="preserve"> Serializador Soap</w:t>
+      </w:r>
+      <w:r>
+        <w:t xml:space="preserve"> não suporta a serialização de tipos g</w:t>
+      </w:r>
+      <w:r>
+        <w:t>enéricos, a lista completa não pode ser passada ao Peer, por isso as músicas e os links dos peers conhecidos devem ser passados um a um.</w:t>
       </w:r>
     </w:p>
     <w:p/>
     <w:p>
-      <w:pPr>
-        <w:pStyle w:val="Ttulo2"/>
-      </w:pPr>
-      <w:bookmarkStart w:id="13" w:name="_Toc419991471"/>
+      <w:r>
+        <w:t>Estamos aptos, assim, a pesquisar músicas. A pesquisa pode ser feita por Titulo, Album ou Artista, e inicialmente é feita localmente e só depois online, fazendo pedidos aos Peers conhecidos.</w:t>
+      </w:r>
+    </w:p>
+    <w:p/>
+    <w:p>
+      <w:pPr>
+        <w:pStyle w:val="Cabealho3"/>
+      </w:pPr>
+      <w:bookmarkStart w:id="13" w:name="_Toc419991472"/>
       <w:r>
         <w:t>2.3</w:t>
       </w:r>
       <w:r>
-        <w:t xml:space="preserve"> </w:t>
-      </w:r>
-      <w:r>
-        <w:t>Pesquisa</w:t>
-      </w:r>
-      <w:r>
-        <w:t xml:space="preserve"> de </w:t>
-      </w:r>
-      <w:r>
-        <w:t>Música</w:t>
+        <w:t>.1 Pesquisa Local</w:t>
       </w:r>
       <w:bookmarkEnd w:id="13"/>
     </w:p>
     <w:p/>
     <w:p>
       <w:r>
-        <w:t xml:space="preserve">Para registar o peer, o utilizador introduz o ficheiro de configuração xml, que contém o porto e o nome do peer de maneira a saber onde registá-lo. Contém, também a colecção de referências musicais do Peer em questão. Depois de definido o caminho para o ficheiro de configuração, desseriazamos o seu conteúdo para uma instância de PeerInfo. A classe PeerInfo é uma classe </w:t>
-      </w:r>
+        <w:t>Pesquisa local é realizada apenas na biblioteca local do peer. Ou seja, na lista que foi armazenada através da leitura do ficheiro xml. A interação com o utilizador faz-se através do WindowsForm, onde é possível inserir dados pelos quais a pesquisa deve ser feita. Se encontrada localmente, a música é retornada e o utilizador pode visualizar os seus dados.</w:t>
+      </w:r>
+    </w:p>
+    <w:p/>
+    <w:p>
+      <w:pPr>
+        <w:pStyle w:val="Cabealho3"/>
+      </w:pPr>
+      <w:bookmarkStart w:id="14" w:name="_Toc419991473"/>
       <w:r>
         <w:lastRenderedPageBreak/>
-        <w:t>auxiliar que contém os campos necessários para uma correcta desserialização, de maneira a guardar em memória tanto a colecção de músicas, como o conjunto de Peers ja conhecidos.</w:t>
-      </w:r>
-    </w:p>
-    <w:p/>
-    <w:p>
-      <w:r>
-        <w:t xml:space="preserve">Estando o Peer já registado no seu canal, é craido o </w:t>
-      </w:r>
-      <w:proofErr w:type="gramStart"/>
-      <w:r>
-        <w:t>proxy</w:t>
-      </w:r>
-      <w:proofErr w:type="gramEnd"/>
-      <w:r>
-        <w:t>, para o objecto Well-Known, através de Activator.GetObject, indicando o tipo, neste caso IPeer, e o seu URL. Este deve poder armazenar tanto as músicas como os peers em sua própria lista, por isso o próximo passo é dar-lhe a conhecer os dados que foram desserializados e guardados na in</w:t>
-      </w:r>
-      <w:r>
-        <w:t>stância de PeerInfo. Visto que o</w:t>
-      </w:r>
-      <w:r>
-        <w:t xml:space="preserve"> Serializador Soap</w:t>
-      </w:r>
-      <w:r>
-        <w:t xml:space="preserve"> não suporta a serialização de tipos g</w:t>
-      </w:r>
-      <w:r>
-        <w:t>enéricos, a lista completa não pode ser passada ao Peer, por isso as músicas e os links dos peers conhecidos devem ser passados um a um.</w:t>
-      </w:r>
-    </w:p>
-    <w:p/>
-    <w:p>
-      <w:r>
-        <w:t>Estamos aptos, assim, a pesquisar músicas. A pesquisa pode ser feita por Titulo, Album ou Artista, e inicialmente é feita localmente e só depois online, fazendo pedidos aos Peers conhecidos.</w:t>
-      </w:r>
-    </w:p>
-    <w:p/>
-    <w:p>
-      <w:pPr>
-        <w:pStyle w:val="Ttulo3"/>
-      </w:pPr>
-      <w:bookmarkStart w:id="14" w:name="_Toc419991472"/>
-      <w:r>
         <w:t>2.3</w:t>
       </w:r>
       <w:r>
-        <w:t>.1 Pesquisa Local</w:t>
+        <w:t>.2 Pesq</w:t>
+      </w:r>
+      <w:r>
+        <w:t>u</w:t>
+      </w:r>
+      <w:r>
+        <w:t>isa Online</w:t>
       </w:r>
       <w:bookmarkEnd w:id="14"/>
     </w:p>
-    <w:p/>
-    <w:p>
-      <w:r>
-        <w:t xml:space="preserve">Pesquisa local é realizada apenas na biblioteca local do peer. Ou seja, na lista que foi armazenada através da leitura do ficheiro </w:t>
-      </w:r>
-      <w:proofErr w:type="gramStart"/>
-      <w:r>
-        <w:t>xml</w:t>
-      </w:r>
-      <w:proofErr w:type="gramEnd"/>
-      <w:r>
-        <w:t xml:space="preserve">. A interação com o utilizador faz-se através do </w:t>
-      </w:r>
-      <w:proofErr w:type="gramStart"/>
-      <w:r>
-        <w:t>WindowsForm</w:t>
-      </w:r>
-      <w:proofErr w:type="gramEnd"/>
-      <w:r>
-        <w:t>, onde é possível inserir dados pelos quais a pesquisa deve ser feita. Se encontrada localmente, a música é retornada e o utilizador pode visualizar os seus dados.</w:t>
-      </w:r>
-    </w:p>
-    <w:p/>
-    <w:p>
-      <w:pPr>
-        <w:pStyle w:val="Ttulo3"/>
-      </w:pPr>
-      <w:bookmarkStart w:id="15" w:name="_Toc419991473"/>
-      <w:r>
-        <w:t>2.3</w:t>
-      </w:r>
-      <w:r>
-        <w:t>.2 Pesq</w:t>
-      </w:r>
-      <w:r>
-        <w:t>u</w:t>
-      </w:r>
-      <w:r>
-        <w:t>isa Online</w:t>
+    <w:p>
+      <w:r>
+        <w:t>Caso não tenha sido encontrada a música por pesquisa loal, é necessário pesquisar pela música nos peers conhecidos.</w:t>
+      </w:r>
+    </w:p>
+    <w:p>
+      <w:pPr>
+        <w:pStyle w:val="Cabealho2"/>
+      </w:pPr>
+      <w:bookmarkStart w:id="15" w:name="_Toc419991474"/>
+      <w:r>
+        <w:t xml:space="preserve">2.4 Visualização </w:t>
+      </w:r>
+      <w:r>
+        <w:t>de</w:t>
+      </w:r>
+      <w:r>
+        <w:t xml:space="preserve"> pedidos feitos</w:t>
       </w:r>
       <w:bookmarkEnd w:id="15"/>
     </w:p>
     <w:p>
-      <w:r>
-        <w:t>Caso não tenha sido encontrada a música por pesquisa loal, é necessário pesquisar pela música nos peers conhecidos.</w:t>
-      </w:r>
-    </w:p>
-    <w:p>
-      <w:pPr>
-        <w:pStyle w:val="Ttulo2"/>
-      </w:pPr>
-      <w:bookmarkStart w:id="16" w:name="_Toc419991474"/>
-      <w:r>
-        <w:t xml:space="preserve">2.4 Visualização </w:t>
-      </w:r>
-      <w:r>
-        <w:t>de</w:t>
-      </w:r>
-      <w:r>
-        <w:t xml:space="preserve"> pedidos feitos</w:t>
+      <w:pPr>
+        <w:pStyle w:val="Cabealho2"/>
+      </w:pPr>
+      <w:bookmarkStart w:id="16" w:name="_Toc419991475"/>
+      <w:r>
+        <w:t xml:space="preserve">2.5 Tratamento de </w:t>
+      </w:r>
+      <w:r>
+        <w:t>falhas</w:t>
       </w:r>
       <w:bookmarkEnd w:id="16"/>
     </w:p>
     <w:p>
       <w:pPr>
-        <w:pStyle w:val="Ttulo2"/>
-      </w:pPr>
-      <w:bookmarkStart w:id="17" w:name="_Toc419991475"/>
-      <w:r>
-        <w:t xml:space="preserve">2.5 Tratamento de </w:t>
-      </w:r>
-      <w:r>
-        <w:t>falhas</w:t>
-      </w:r>
-      <w:bookmarkEnd w:id="17"/>
-    </w:p>
-    <w:p>
-      <w:pPr>
-        <w:pStyle w:val="Ttulo2"/>
-      </w:pPr>
-    </w:p>
-    <w:p>
-      <w:pPr>
-        <w:pStyle w:val="Ttulo2"/>
+        <w:pStyle w:val="Cabealho2"/>
+      </w:pPr>
+    </w:p>
+    <w:p>
+      <w:pPr>
+        <w:pStyle w:val="Cabealho2"/>
       </w:pPr>
       <w:r>
         <w:br w:type="page"/>
@@ -3800,18 +4305,18 @@
     </w:p>
     <w:p>
       <w:pPr>
-        <w:pStyle w:val="Ttulo1"/>
+        <w:pStyle w:val="Cabealho1"/>
         <w:numPr>
           <w:ilvl w:val="0"/>
           <w:numId w:val="1"/>
         </w:numPr>
       </w:pPr>
-      <w:bookmarkStart w:id="18" w:name="_Toc419991476"/>
+      <w:bookmarkStart w:id="17" w:name="_Toc419991476"/>
       <w:r>
         <w:lastRenderedPageBreak/>
         <w:t>Correr o Sistema Distribuído</w:t>
       </w:r>
-      <w:bookmarkEnd w:id="18"/>
+      <w:bookmarkEnd w:id="17"/>
     </w:p>
     <w:p/>
     <w:p>
@@ -3958,18 +4463,18 @@
     </w:p>
     <w:p>
       <w:pPr>
-        <w:pStyle w:val="Ttulo1"/>
+        <w:pStyle w:val="Cabealho1"/>
         <w:numPr>
           <w:ilvl w:val="0"/>
           <w:numId w:val="1"/>
         </w:numPr>
       </w:pPr>
-      <w:bookmarkStart w:id="19" w:name="_Toc419991477"/>
+      <w:bookmarkStart w:id="18" w:name="_Toc419991477"/>
       <w:r>
         <w:lastRenderedPageBreak/>
         <w:t>Conclusões</w:t>
       </w:r>
-      <w:bookmarkEnd w:id="19"/>
+      <w:bookmarkEnd w:id="18"/>
     </w:p>
     <w:p>
       <w:r>
@@ -4014,7 +4519,7 @@
         <w:jc w:val="left"/>
       </w:pPr>
     </w:p>
-    <w:bookmarkStart w:id="20" w:name="_Toc419991478" w:displacedByCustomXml="next"/>
+    <w:bookmarkStart w:id="19" w:name="_Toc419991478" w:displacedByCustomXml="next"/>
     <w:sdt>
       <w:sdtPr>
         <w:rPr>
@@ -4034,15 +4539,44 @@
       <w:sdtContent>
         <w:p>
           <w:pPr>
-            <w:pStyle w:val="Ttulo1"/>
+            <w:pStyle w:val="Cabealho1"/>
           </w:pPr>
+          <w:proofErr w:type="spellStart"/>
           <w:r>
             <w:t>Referê</w:t>
           </w:r>
           <w:r>
             <w:t>cias</w:t>
           </w:r>
-          <w:bookmarkEnd w:id="20"/>
+          <w:bookmarkEnd w:id="19"/>
+          <w:proofErr w:type="spellEnd"/>
+        </w:p>
+        <w:p>
+          <w:hyperlink r:id="rId11" w:history="1">
+            <w:r>
+              <w:rPr>
+                <w:rStyle w:val="Hiperligao"/>
+              </w:rPr>
+              <w:t>https://books.google.pt/books?id=MBrYAiEikR0C&amp;pg=PA38&amp;lpg=PA38&amp;dq=peer+to+peer+s</w:t>
+            </w:r>
+            <w:bookmarkStart w:id="20" w:name="_GoBack"/>
+            <w:r>
+              <w:rPr>
+                <w:rStyle w:val="Hiperligao"/>
+              </w:rPr>
+              <w:t>ingleton&amp;source=bl&amp;ots=s1bJKVSFPh&amp;sig=UXOk8Xn7fN3W0P2sgubEC1gZjuk&amp;hl=pt-</w:t>
+            </w:r>
+            <w:bookmarkEnd w:id="20"/>
+            <w:r>
+              <w:rPr>
+                <w:rStyle w:val="Hiperligao"/>
+              </w:rPr>
+              <w:t>PT&amp;sa=X&amp;ei=1Q1eVZ_JMsH0UIHwgKAP&amp;ved=0CC4Q6AEwAg#v=onepage&amp;q=peer%20to%20peer%20singleton&amp;f=false</w:t>
+            </w:r>
+          </w:hyperlink>
+          <w:r>
+            <w:t>.</w:t>
+          </w:r>
         </w:p>
         <w:p>
           <w:pPr>
@@ -4481,7 +5015,6 @@
                 <w:pPr>
                   <w:pStyle w:val="Bibliografia"/>
                   <w:rPr>
-                    <w:rFonts w:eastAsiaTheme="minorEastAsia"/>
                     <w:noProof/>
                     <w:lang w:val="en-US"/>
                   </w:rPr>
@@ -4493,6 +5026,20 @@
                   </w:rPr>
                   <w:t xml:space="preserve">J. Neumann, The Computer and the Brain, New Haven, CT, USA: Yale University Press, 1958. </w:t>
                 </w:r>
+              </w:p>
+              <w:p>
+                <w:pPr>
+                  <w:rPr>
+                    <w:lang w:val="en-US"/>
+                  </w:rPr>
+                </w:pPr>
+              </w:p>
+              <w:p>
+                <w:pPr>
+                  <w:rPr>
+                    <w:lang w:val="en-US"/>
+                  </w:rPr>
+                </w:pPr>
               </w:p>
             </w:tc>
           </w:tr>
@@ -4541,7 +5088,7 @@
     </w:p>
     <w:p>
       <w:pPr>
-        <w:pStyle w:val="Ttulo1"/>
+        <w:pStyle w:val="Cabealho1"/>
       </w:pPr>
       <w:bookmarkStart w:id="21" w:name="_Toc419991479"/>
       <w:r>
@@ -4642,7 +5189,7 @@
                     <pic:cNvPicPr/>
                   </pic:nvPicPr>
                   <pic:blipFill>
-                    <a:blip r:embed="rId11">
+                    <a:blip r:embed="rId12">
                       <a:extLst>
                         <a:ext uri="{28A0092B-C50C-407E-A947-70E740481C1C}">
                           <a14:useLocalDpi xmlns:a14="http://schemas.microsoft.com/office/drawing/2010/main" val="0"/>
@@ -4752,7 +5299,7 @@
       </w:pPr>
     </w:p>
     <w:sectPr>
-      <w:footerReference w:type="first" r:id="rId12"/>
+      <w:footerReference w:type="first" r:id="rId13"/>
       <w:pgSz w:w="11906" w:h="16838"/>
       <w:pgMar w:top="1417" w:right="1701" w:bottom="1417" w:left="1701" w:header="708" w:footer="708" w:gutter="0"/>
       <w:pgNumType w:start="1"/>
@@ -5680,11 +6227,11 @@
       <w:rFonts w:ascii="Times New Roman" w:hAnsi="Times New Roman"/>
     </w:rPr>
   </w:style>
-  <w:style w:type="paragraph" w:styleId="Ttulo1">
+  <w:style w:type="paragraph" w:styleId="Cabealho1">
     <w:name w:val="heading 1"/>
     <w:basedOn w:val="Normal"/>
     <w:next w:val="Normal"/>
-    <w:link w:val="Ttulo1Char"/>
+    <w:link w:val="Cabealho1Carcter"/>
     <w:uiPriority w:val="9"/>
     <w:qFormat/>
     <w:rsid w:val="00621B5D"/>
@@ -5702,11 +6249,11 @@
       <w:szCs w:val="28"/>
     </w:rPr>
   </w:style>
-  <w:style w:type="paragraph" w:styleId="Ttulo2">
+  <w:style w:type="paragraph" w:styleId="Cabealho2">
     <w:name w:val="heading 2"/>
     <w:basedOn w:val="Normal"/>
     <w:next w:val="Normal"/>
-    <w:link w:val="Ttulo2Char"/>
+    <w:link w:val="Cabealho2Carcter"/>
     <w:uiPriority w:val="9"/>
     <w:unhideWhenUsed/>
     <w:qFormat/>
@@ -5725,11 +6272,11 @@
       <w:szCs w:val="26"/>
     </w:rPr>
   </w:style>
-  <w:style w:type="paragraph" w:styleId="Ttulo3">
+  <w:style w:type="paragraph" w:styleId="Cabealho3">
     <w:name w:val="heading 3"/>
     <w:basedOn w:val="Normal"/>
     <w:next w:val="Normal"/>
-    <w:link w:val="Ttulo3Char"/>
+    <w:link w:val="Cabealho3Carcter"/>
     <w:uiPriority w:val="9"/>
     <w:unhideWhenUsed/>
     <w:qFormat/>
@@ -5747,7 +6294,7 @@
       <w:sz w:val="26"/>
     </w:rPr>
   </w:style>
-  <w:style w:type="character" w:default="1" w:styleId="Fontepargpadro">
+  <w:style w:type="character" w:default="1" w:styleId="Tipodeletrapredefinidodopargrafo">
     <w:name w:val="Default Paragraph Font"/>
     <w:uiPriority w:val="1"/>
     <w:semiHidden/>
@@ -5777,7 +6324,7 @@
   <w:style w:type="paragraph" w:styleId="Textodebalo">
     <w:name w:val="Balloon Text"/>
     <w:basedOn w:val="Normal"/>
-    <w:link w:val="TextodebaloChar"/>
+    <w:link w:val="TextodebaloCarcter"/>
     <w:uiPriority w:val="99"/>
     <w:semiHidden/>
     <w:unhideWhenUsed/>
@@ -5791,9 +6338,9 @@
       <w:szCs w:val="16"/>
     </w:rPr>
   </w:style>
-  <w:style w:type="character" w:customStyle="1" w:styleId="TextodebaloChar">
-    <w:name w:val="Texto de balão Char"/>
-    <w:basedOn w:val="Fontepargpadro"/>
+  <w:style w:type="character" w:customStyle="1" w:styleId="TextodebaloCarcter">
+    <w:name w:val="Texto de balão Carácter"/>
+    <w:basedOn w:val="Tipodeletrapredefinidodopargrafo"/>
     <w:link w:val="Textodebalo"/>
     <w:uiPriority w:val="99"/>
     <w:semiHidden/>
@@ -5804,10 +6351,10 @@
       <w:szCs w:val="16"/>
     </w:rPr>
   </w:style>
-  <w:style w:type="character" w:customStyle="1" w:styleId="Ttulo1Char">
-    <w:name w:val="Título 1 Char"/>
-    <w:basedOn w:val="Fontepargpadro"/>
-    <w:link w:val="Ttulo1"/>
+  <w:style w:type="character" w:customStyle="1" w:styleId="Cabealho1Carcter">
+    <w:name w:val="Cabeçalho 1 Carácter"/>
+    <w:basedOn w:val="Tipodeletrapredefinidodopargrafo"/>
+    <w:link w:val="Cabealho1"/>
     <w:uiPriority w:val="9"/>
     <w:rsid w:val="00621B5D"/>
     <w:rPr>
@@ -5818,10 +6365,10 @@
       <w:szCs w:val="28"/>
     </w:rPr>
   </w:style>
-  <w:style w:type="character" w:customStyle="1" w:styleId="Ttulo2Char">
-    <w:name w:val="Título 2 Char"/>
-    <w:basedOn w:val="Fontepargpadro"/>
-    <w:link w:val="Ttulo2"/>
+  <w:style w:type="character" w:customStyle="1" w:styleId="Cabealho2Carcter">
+    <w:name w:val="Cabeçalho 2 Carácter"/>
+    <w:basedOn w:val="Tipodeletrapredefinidodopargrafo"/>
+    <w:link w:val="Cabealho2"/>
     <w:uiPriority w:val="9"/>
     <w:rsid w:val="008C51D6"/>
     <w:rPr>
@@ -5832,7 +6379,7 @@
       <w:szCs w:val="26"/>
     </w:rPr>
   </w:style>
-  <w:style w:type="paragraph" w:styleId="Sumrio1">
+  <w:style w:type="paragraph" w:styleId="ndice1">
     <w:name w:val="toc 1"/>
     <w:basedOn w:val="Normal"/>
     <w:next w:val="Normal"/>
@@ -5853,7 +6400,7 @@
       <w:szCs w:val="20"/>
     </w:rPr>
   </w:style>
-  <w:style w:type="paragraph" w:styleId="Sumrio2">
+  <w:style w:type="paragraph" w:styleId="ndice2">
     <w:name w:val="toc 2"/>
     <w:basedOn w:val="Normal"/>
     <w:next w:val="Normal"/>
@@ -5872,7 +6419,7 @@
       <w:szCs w:val="20"/>
     </w:rPr>
   </w:style>
-  <w:style w:type="paragraph" w:styleId="Sumrio3">
+  <w:style w:type="paragraph" w:styleId="ndice3">
     <w:name w:val="toc 3"/>
     <w:basedOn w:val="Normal"/>
     <w:next w:val="Normal"/>
@@ -5892,7 +6439,7 @@
       <w:szCs w:val="20"/>
     </w:rPr>
   </w:style>
-  <w:style w:type="paragraph" w:styleId="Sumrio4">
+  <w:style w:type="paragraph" w:styleId="ndice4">
     <w:name w:val="toc 4"/>
     <w:basedOn w:val="Normal"/>
     <w:next w:val="Normal"/>
@@ -5910,7 +6457,7 @@
       <w:szCs w:val="18"/>
     </w:rPr>
   </w:style>
-  <w:style w:type="paragraph" w:styleId="Sumrio5">
+  <w:style w:type="paragraph" w:styleId="ndice5">
     <w:name w:val="toc 5"/>
     <w:basedOn w:val="Normal"/>
     <w:next w:val="Normal"/>
@@ -5928,7 +6475,7 @@
       <w:szCs w:val="18"/>
     </w:rPr>
   </w:style>
-  <w:style w:type="paragraph" w:styleId="Sumrio6">
+  <w:style w:type="paragraph" w:styleId="ndice6">
     <w:name w:val="toc 6"/>
     <w:basedOn w:val="Normal"/>
     <w:next w:val="Normal"/>
@@ -5946,7 +6493,7 @@
       <w:szCs w:val="18"/>
     </w:rPr>
   </w:style>
-  <w:style w:type="paragraph" w:styleId="Sumrio7">
+  <w:style w:type="paragraph" w:styleId="ndice7">
     <w:name w:val="toc 7"/>
     <w:basedOn w:val="Normal"/>
     <w:next w:val="Normal"/>
@@ -5964,7 +6511,7 @@
       <w:szCs w:val="18"/>
     </w:rPr>
   </w:style>
-  <w:style w:type="paragraph" w:styleId="Sumrio8">
+  <w:style w:type="paragraph" w:styleId="ndice8">
     <w:name w:val="toc 8"/>
     <w:basedOn w:val="Normal"/>
     <w:next w:val="Normal"/>
@@ -5982,7 +6529,7 @@
       <w:szCs w:val="18"/>
     </w:rPr>
   </w:style>
-  <w:style w:type="paragraph" w:styleId="Sumrio9">
+  <w:style w:type="paragraph" w:styleId="ndice9">
     <w:name w:val="toc 9"/>
     <w:basedOn w:val="Normal"/>
     <w:next w:val="Normal"/>
@@ -6000,9 +6547,9 @@
       <w:szCs w:val="18"/>
     </w:rPr>
   </w:style>
-  <w:style w:type="character" w:styleId="Hyperlink">
+  <w:style w:type="character" w:styleId="Hiperligao">
     <w:name w:val="Hyperlink"/>
-    <w:basedOn w:val="Fontepargpadro"/>
+    <w:basedOn w:val="Tipodeletrapredefinidodopargrafo"/>
     <w:uiPriority w:val="99"/>
     <w:unhideWhenUsed/>
     <w:rsid w:val="000E496B"/>
@@ -6011,10 +6558,10 @@
       <w:u w:val="single"/>
     </w:rPr>
   </w:style>
-  <w:style w:type="character" w:customStyle="1" w:styleId="Ttulo3Char">
-    <w:name w:val="Título 3 Char"/>
-    <w:basedOn w:val="Fontepargpadro"/>
-    <w:link w:val="Ttulo3"/>
+  <w:style w:type="character" w:customStyle="1" w:styleId="Cabealho3Carcter">
+    <w:name w:val="Cabeçalho 3 Carácter"/>
+    <w:basedOn w:val="Tipodeletrapredefinidodopargrafo"/>
+    <w:link w:val="Cabealho3"/>
     <w:uiPriority w:val="9"/>
     <w:rsid w:val="00621B5D"/>
     <w:rPr>
@@ -6038,7 +6585,7 @@
   <w:style w:type="paragraph" w:styleId="Cabealho">
     <w:name w:val="header"/>
     <w:basedOn w:val="Normal"/>
-    <w:link w:val="CabealhoChar"/>
+    <w:link w:val="CabealhoCarcter"/>
     <w:uiPriority w:val="99"/>
     <w:unhideWhenUsed/>
     <w:rsid w:val="000614E1"/>
@@ -6050,9 +6597,9 @@
       <w:spacing w:line="240" w:lineRule="auto"/>
     </w:pPr>
   </w:style>
-  <w:style w:type="character" w:customStyle="1" w:styleId="CabealhoChar">
-    <w:name w:val="Cabeçalho Char"/>
-    <w:basedOn w:val="Fontepargpadro"/>
+  <w:style w:type="character" w:customStyle="1" w:styleId="CabealhoCarcter">
+    <w:name w:val="Cabeçalho Carácter"/>
+    <w:basedOn w:val="Tipodeletrapredefinidodopargrafo"/>
     <w:link w:val="Cabealho"/>
     <w:uiPriority w:val="99"/>
     <w:rsid w:val="000614E1"/>
@@ -6063,7 +6610,7 @@
   <w:style w:type="paragraph" w:styleId="Rodap">
     <w:name w:val="footer"/>
     <w:basedOn w:val="Normal"/>
-    <w:link w:val="RodapChar"/>
+    <w:link w:val="RodapCarcter"/>
     <w:uiPriority w:val="99"/>
     <w:unhideWhenUsed/>
     <w:rsid w:val="000614E1"/>
@@ -6075,9 +6622,9 @@
       <w:spacing w:line="240" w:lineRule="auto"/>
     </w:pPr>
   </w:style>
-  <w:style w:type="character" w:customStyle="1" w:styleId="RodapChar">
-    <w:name w:val="Rodapé Char"/>
-    <w:basedOn w:val="Fontepargpadro"/>
+  <w:style w:type="character" w:customStyle="1" w:styleId="RodapCarcter">
+    <w:name w:val="Rodapé Carácter"/>
+    <w:basedOn w:val="Tipodeletrapredefinidodopargrafo"/>
     <w:link w:val="Rodap"/>
     <w:uiPriority w:val="99"/>
     <w:rsid w:val="000614E1"/>
@@ -6112,7 +6659,7 @@
     <w:unhideWhenUsed/>
     <w:rsid w:val="00C34F51"/>
   </w:style>
-  <w:style w:type="table" w:styleId="Tabelacomgrade">
+  <w:style w:type="table" w:styleId="Tabelacomgrelha">
     <w:name w:val="Table Grid"/>
     <w:basedOn w:val="Tabelanormal"/>
     <w:uiPriority w:val="59"/>
@@ -6131,9 +6678,9 @@
       </w:tblBorders>
     </w:tblPr>
   </w:style>
-  <w:style w:type="character" w:styleId="TextodoEspaoReservado">
+  <w:style w:type="character" w:styleId="TextodoMarcadordePosio">
     <w:name w:val="Placeholder Text"/>
-    <w:basedOn w:val="Fontepargpadro"/>
+    <w:basedOn w:val="Tipodeletrapredefinidodopargrafo"/>
     <w:uiPriority w:val="99"/>
     <w:semiHidden/>
     <w:rsid w:val="00471590"/>
@@ -6144,7 +6691,7 @@
   <w:style w:type="paragraph" w:styleId="Textodenotaderodap">
     <w:name w:val="footnote text"/>
     <w:basedOn w:val="Normal"/>
-    <w:link w:val="TextodenotaderodapChar"/>
+    <w:link w:val="TextodenotaderodapCarcter"/>
     <w:uiPriority w:val="99"/>
     <w:semiHidden/>
     <w:unhideWhenUsed/>
@@ -6157,9 +6704,9 @@
       <w:szCs w:val="20"/>
     </w:rPr>
   </w:style>
-  <w:style w:type="character" w:customStyle="1" w:styleId="TextodenotaderodapChar">
-    <w:name w:val="Texto de nota de rodapé Char"/>
-    <w:basedOn w:val="Fontepargpadro"/>
+  <w:style w:type="character" w:customStyle="1" w:styleId="TextodenotaderodapCarcter">
+    <w:name w:val="Texto de nota de rodapé Carácter"/>
+    <w:basedOn w:val="Tipodeletrapredefinidodopargrafo"/>
     <w:link w:val="Textodenotaderodap"/>
     <w:uiPriority w:val="99"/>
     <w:semiHidden/>
@@ -6172,7 +6719,7 @@
   </w:style>
   <w:style w:type="character" w:styleId="Refdenotaderodap">
     <w:name w:val="footnote reference"/>
-    <w:basedOn w:val="Fontepargpadro"/>
+    <w:basedOn w:val="Tipodeletrapredefinidodopargrafo"/>
     <w:uiPriority w:val="99"/>
     <w:semiHidden/>
     <w:unhideWhenUsed/>
@@ -6377,11 +6924,11 @@
       <w:rFonts w:ascii="Times New Roman" w:hAnsi="Times New Roman"/>
     </w:rPr>
   </w:style>
-  <w:style w:type="paragraph" w:styleId="Ttulo1">
+  <w:style w:type="paragraph" w:styleId="Cabealho1">
     <w:name w:val="heading 1"/>
     <w:basedOn w:val="Normal"/>
     <w:next w:val="Normal"/>
-    <w:link w:val="Ttulo1Char"/>
+    <w:link w:val="Cabealho1Carcter"/>
     <w:uiPriority w:val="9"/>
     <w:qFormat/>
     <w:rsid w:val="00621B5D"/>
@@ -6399,11 +6946,11 @@
       <w:szCs w:val="28"/>
     </w:rPr>
   </w:style>
-  <w:style w:type="paragraph" w:styleId="Ttulo2">
+  <w:style w:type="paragraph" w:styleId="Cabealho2">
     <w:name w:val="heading 2"/>
     <w:basedOn w:val="Normal"/>
     <w:next w:val="Normal"/>
-    <w:link w:val="Ttulo2Char"/>
+    <w:link w:val="Cabealho2Carcter"/>
     <w:uiPriority w:val="9"/>
     <w:unhideWhenUsed/>
     <w:qFormat/>
@@ -6422,11 +6969,11 @@
       <w:szCs w:val="26"/>
     </w:rPr>
   </w:style>
-  <w:style w:type="paragraph" w:styleId="Ttulo3">
+  <w:style w:type="paragraph" w:styleId="Cabealho3">
     <w:name w:val="heading 3"/>
     <w:basedOn w:val="Normal"/>
     <w:next w:val="Normal"/>
-    <w:link w:val="Ttulo3Char"/>
+    <w:link w:val="Cabealho3Carcter"/>
     <w:uiPriority w:val="9"/>
     <w:unhideWhenUsed/>
     <w:qFormat/>
@@ -6444,7 +6991,7 @@
       <w:sz w:val="26"/>
     </w:rPr>
   </w:style>
-  <w:style w:type="character" w:default="1" w:styleId="Fontepargpadro">
+  <w:style w:type="character" w:default="1" w:styleId="Tipodeletrapredefinidodopargrafo">
     <w:name w:val="Default Paragraph Font"/>
     <w:uiPriority w:val="1"/>
     <w:semiHidden/>
@@ -6474,7 +7021,7 @@
   <w:style w:type="paragraph" w:styleId="Textodebalo">
     <w:name w:val="Balloon Text"/>
     <w:basedOn w:val="Normal"/>
-    <w:link w:val="TextodebaloChar"/>
+    <w:link w:val="TextodebaloCarcter"/>
     <w:uiPriority w:val="99"/>
     <w:semiHidden/>
     <w:unhideWhenUsed/>
@@ -6488,9 +7035,9 @@
       <w:szCs w:val="16"/>
     </w:rPr>
   </w:style>
-  <w:style w:type="character" w:customStyle="1" w:styleId="TextodebaloChar">
-    <w:name w:val="Texto de balão Char"/>
-    <w:basedOn w:val="Fontepargpadro"/>
+  <w:style w:type="character" w:customStyle="1" w:styleId="TextodebaloCarcter">
+    <w:name w:val="Texto de balão Carácter"/>
+    <w:basedOn w:val="Tipodeletrapredefinidodopargrafo"/>
     <w:link w:val="Textodebalo"/>
     <w:uiPriority w:val="99"/>
     <w:semiHidden/>
@@ -6501,10 +7048,10 @@
       <w:szCs w:val="16"/>
     </w:rPr>
   </w:style>
-  <w:style w:type="character" w:customStyle="1" w:styleId="Ttulo1Char">
-    <w:name w:val="Título 1 Char"/>
-    <w:basedOn w:val="Fontepargpadro"/>
-    <w:link w:val="Ttulo1"/>
+  <w:style w:type="character" w:customStyle="1" w:styleId="Cabealho1Carcter">
+    <w:name w:val="Cabeçalho 1 Carácter"/>
+    <w:basedOn w:val="Tipodeletrapredefinidodopargrafo"/>
+    <w:link w:val="Cabealho1"/>
     <w:uiPriority w:val="9"/>
     <w:rsid w:val="00621B5D"/>
     <w:rPr>
@@ -6515,10 +7062,10 @@
       <w:szCs w:val="28"/>
     </w:rPr>
   </w:style>
-  <w:style w:type="character" w:customStyle="1" w:styleId="Ttulo2Char">
-    <w:name w:val="Título 2 Char"/>
-    <w:basedOn w:val="Fontepargpadro"/>
-    <w:link w:val="Ttulo2"/>
+  <w:style w:type="character" w:customStyle="1" w:styleId="Cabealho2Carcter">
+    <w:name w:val="Cabeçalho 2 Carácter"/>
+    <w:basedOn w:val="Tipodeletrapredefinidodopargrafo"/>
+    <w:link w:val="Cabealho2"/>
     <w:uiPriority w:val="9"/>
     <w:rsid w:val="008C51D6"/>
     <w:rPr>
@@ -6529,7 +7076,7 @@
       <w:szCs w:val="26"/>
     </w:rPr>
   </w:style>
-  <w:style w:type="paragraph" w:styleId="Sumrio1">
+  <w:style w:type="paragraph" w:styleId="ndice1">
     <w:name w:val="toc 1"/>
     <w:basedOn w:val="Normal"/>
     <w:next w:val="Normal"/>
@@ -6550,7 +7097,7 @@
       <w:szCs w:val="20"/>
     </w:rPr>
   </w:style>
-  <w:style w:type="paragraph" w:styleId="Sumrio2">
+  <w:style w:type="paragraph" w:styleId="ndice2">
     <w:name w:val="toc 2"/>
     <w:basedOn w:val="Normal"/>
     <w:next w:val="Normal"/>
@@ -6569,7 +7116,7 @@
       <w:szCs w:val="20"/>
     </w:rPr>
   </w:style>
-  <w:style w:type="paragraph" w:styleId="Sumrio3">
+  <w:style w:type="paragraph" w:styleId="ndice3">
     <w:name w:val="toc 3"/>
     <w:basedOn w:val="Normal"/>
     <w:next w:val="Normal"/>
@@ -6589,7 +7136,7 @@
       <w:szCs w:val="20"/>
     </w:rPr>
   </w:style>
-  <w:style w:type="paragraph" w:styleId="Sumrio4">
+  <w:style w:type="paragraph" w:styleId="ndice4">
     <w:name w:val="toc 4"/>
     <w:basedOn w:val="Normal"/>
     <w:next w:val="Normal"/>
@@ -6607,7 +7154,7 @@
       <w:szCs w:val="18"/>
     </w:rPr>
   </w:style>
-  <w:style w:type="paragraph" w:styleId="Sumrio5">
+  <w:style w:type="paragraph" w:styleId="ndice5">
     <w:name w:val="toc 5"/>
     <w:basedOn w:val="Normal"/>
     <w:next w:val="Normal"/>
@@ -6625,7 +7172,7 @@
       <w:szCs w:val="18"/>
     </w:rPr>
   </w:style>
-  <w:style w:type="paragraph" w:styleId="Sumrio6">
+  <w:style w:type="paragraph" w:styleId="ndice6">
     <w:name w:val="toc 6"/>
     <w:basedOn w:val="Normal"/>
     <w:next w:val="Normal"/>
@@ -6643,7 +7190,7 @@
       <w:szCs w:val="18"/>
     </w:rPr>
   </w:style>
-  <w:style w:type="paragraph" w:styleId="Sumrio7">
+  <w:style w:type="paragraph" w:styleId="ndice7">
     <w:name w:val="toc 7"/>
     <w:basedOn w:val="Normal"/>
     <w:next w:val="Normal"/>
@@ -6661,7 +7208,7 @@
       <w:szCs w:val="18"/>
     </w:rPr>
   </w:style>
-  <w:style w:type="paragraph" w:styleId="Sumrio8">
+  <w:style w:type="paragraph" w:styleId="ndice8">
     <w:name w:val="toc 8"/>
     <w:basedOn w:val="Normal"/>
     <w:next w:val="Normal"/>
@@ -6679,7 +7226,7 @@
       <w:szCs w:val="18"/>
     </w:rPr>
   </w:style>
-  <w:style w:type="paragraph" w:styleId="Sumrio9">
+  <w:style w:type="paragraph" w:styleId="ndice9">
     <w:name w:val="toc 9"/>
     <w:basedOn w:val="Normal"/>
     <w:next w:val="Normal"/>
@@ -6697,9 +7244,9 @@
       <w:szCs w:val="18"/>
     </w:rPr>
   </w:style>
-  <w:style w:type="character" w:styleId="Hyperlink">
+  <w:style w:type="character" w:styleId="Hiperligao">
     <w:name w:val="Hyperlink"/>
-    <w:basedOn w:val="Fontepargpadro"/>
+    <w:basedOn w:val="Tipodeletrapredefinidodopargrafo"/>
     <w:uiPriority w:val="99"/>
     <w:unhideWhenUsed/>
     <w:rsid w:val="000E496B"/>
@@ -6708,10 +7255,10 @@
       <w:u w:val="single"/>
     </w:rPr>
   </w:style>
-  <w:style w:type="character" w:customStyle="1" w:styleId="Ttulo3Char">
-    <w:name w:val="Título 3 Char"/>
-    <w:basedOn w:val="Fontepargpadro"/>
-    <w:link w:val="Ttulo3"/>
+  <w:style w:type="character" w:customStyle="1" w:styleId="Cabealho3Carcter">
+    <w:name w:val="Cabeçalho 3 Carácter"/>
+    <w:basedOn w:val="Tipodeletrapredefinidodopargrafo"/>
+    <w:link w:val="Cabealho3"/>
     <w:uiPriority w:val="9"/>
     <w:rsid w:val="00621B5D"/>
     <w:rPr>
@@ -6735,7 +7282,7 @@
   <w:style w:type="paragraph" w:styleId="Cabealho">
     <w:name w:val="header"/>
     <w:basedOn w:val="Normal"/>
-    <w:link w:val="CabealhoChar"/>
+    <w:link w:val="CabealhoCarcter"/>
     <w:uiPriority w:val="99"/>
     <w:unhideWhenUsed/>
     <w:rsid w:val="000614E1"/>
@@ -6747,9 +7294,9 @@
       <w:spacing w:line="240" w:lineRule="auto"/>
     </w:pPr>
   </w:style>
-  <w:style w:type="character" w:customStyle="1" w:styleId="CabealhoChar">
-    <w:name w:val="Cabeçalho Char"/>
-    <w:basedOn w:val="Fontepargpadro"/>
+  <w:style w:type="character" w:customStyle="1" w:styleId="CabealhoCarcter">
+    <w:name w:val="Cabeçalho Carácter"/>
+    <w:basedOn w:val="Tipodeletrapredefinidodopargrafo"/>
     <w:link w:val="Cabealho"/>
     <w:uiPriority w:val="99"/>
     <w:rsid w:val="000614E1"/>
@@ -6760,7 +7307,7 @@
   <w:style w:type="paragraph" w:styleId="Rodap">
     <w:name w:val="footer"/>
     <w:basedOn w:val="Normal"/>
-    <w:link w:val="RodapChar"/>
+    <w:link w:val="RodapCarcter"/>
     <w:uiPriority w:val="99"/>
     <w:unhideWhenUsed/>
     <w:rsid w:val="000614E1"/>
@@ -6772,9 +7319,9 @@
       <w:spacing w:line="240" w:lineRule="auto"/>
     </w:pPr>
   </w:style>
-  <w:style w:type="character" w:customStyle="1" w:styleId="RodapChar">
-    <w:name w:val="Rodapé Char"/>
-    <w:basedOn w:val="Fontepargpadro"/>
+  <w:style w:type="character" w:customStyle="1" w:styleId="RodapCarcter">
+    <w:name w:val="Rodapé Carácter"/>
+    <w:basedOn w:val="Tipodeletrapredefinidodopargrafo"/>
     <w:link w:val="Rodap"/>
     <w:uiPriority w:val="99"/>
     <w:rsid w:val="000614E1"/>
@@ -6809,7 +7356,7 @@
     <w:unhideWhenUsed/>
     <w:rsid w:val="00C34F51"/>
   </w:style>
-  <w:style w:type="table" w:styleId="Tabelacomgrade">
+  <w:style w:type="table" w:styleId="Tabelacomgrelha">
     <w:name w:val="Table Grid"/>
     <w:basedOn w:val="Tabelanormal"/>
     <w:uiPriority w:val="59"/>
@@ -6828,9 +7375,9 @@
       </w:tblBorders>
     </w:tblPr>
   </w:style>
-  <w:style w:type="character" w:styleId="TextodoEspaoReservado">
+  <w:style w:type="character" w:styleId="TextodoMarcadordePosio">
     <w:name w:val="Placeholder Text"/>
-    <w:basedOn w:val="Fontepargpadro"/>
+    <w:basedOn w:val="Tipodeletrapredefinidodopargrafo"/>
     <w:uiPriority w:val="99"/>
     <w:semiHidden/>
     <w:rsid w:val="00471590"/>
@@ -6841,7 +7388,7 @@
   <w:style w:type="paragraph" w:styleId="Textodenotaderodap">
     <w:name w:val="footnote text"/>
     <w:basedOn w:val="Normal"/>
-    <w:link w:val="TextodenotaderodapChar"/>
+    <w:link w:val="TextodenotaderodapCarcter"/>
     <w:uiPriority w:val="99"/>
     <w:semiHidden/>
     <w:unhideWhenUsed/>
@@ -6854,9 +7401,9 @@
       <w:szCs w:val="20"/>
     </w:rPr>
   </w:style>
-  <w:style w:type="character" w:customStyle="1" w:styleId="TextodenotaderodapChar">
-    <w:name w:val="Texto de nota de rodapé Char"/>
-    <w:basedOn w:val="Fontepargpadro"/>
+  <w:style w:type="character" w:customStyle="1" w:styleId="TextodenotaderodapCarcter">
+    <w:name w:val="Texto de nota de rodapé Carácter"/>
+    <w:basedOn w:val="Tipodeletrapredefinidodopargrafo"/>
     <w:link w:val="Textodenotaderodap"/>
     <w:uiPriority w:val="99"/>
     <w:semiHidden/>
@@ -6869,7 +7416,7 @@
   </w:style>
   <w:style w:type="character" w:styleId="Refdenotaderodap">
     <w:name w:val="footnote reference"/>
-    <w:basedOn w:val="Fontepargpadro"/>
+    <w:basedOn w:val="Tipodeletrapredefinidodopargrafo"/>
     <w:uiPriority w:val="99"/>
     <w:semiHidden/>
     <w:unhideWhenUsed/>
@@ -7383,7 +7930,7 @@
 </file>
 
 <file path=customXml/itemProps1.xml><?xml version="1.0" encoding="utf-8"?>
-<ds:datastoreItem xmlns:ds="http://schemas.openxmlformats.org/officeDocument/2006/customXml" ds:itemID="{2B45DCBB-441A-4630-AEEF-34EA2A15D562}">
+<ds:datastoreItem xmlns:ds="http://schemas.openxmlformats.org/officeDocument/2006/customXml" ds:itemID="{705B6530-4EAA-45C7-9081-85F55FA979DC}">
   <ds:schemaRefs>
     <ds:schemaRef ds:uri="http://schemas.openxmlformats.org/officeDocument/2006/bibliography"/>
   </ds:schemaRefs>

--- a/T1/TP-Remoting-Relatorio.docx
+++ b/T1/TP-Remoting-Relatorio.docx
@@ -85,7 +85,7 @@
     </w:p>
     <w:tbl>
       <w:tblPr>
-        <w:tblStyle w:val="Tabelacomgrelha"/>
+        <w:tblStyle w:val="Tabelacomgrade"/>
         <w:tblW w:w="0" w:type="auto"/>
         <w:tblInd w:w="1809" w:type="dxa"/>
         <w:tblBorders>
@@ -209,7 +209,7 @@
     </w:p>
     <w:tbl>
       <w:tblPr>
-        <w:tblStyle w:val="Tabelacomgrelha"/>
+        <w:tblStyle w:val="Tabelacomgrade"/>
         <w:tblW w:w="0" w:type="auto"/>
         <w:tblInd w:w="2235" w:type="dxa"/>
         <w:tblBorders>
@@ -332,22 +332,17 @@
       </w:r>
       <w:r>
         <w:br/>
-      </w:r>
-      <w:proofErr w:type="gramStart"/>
-      <w:r>
-        <w:t>do</w:t>
-      </w:r>
-      <w:proofErr w:type="gramEnd"/>
-      <w:r>
-        <w:t xml:space="preserve"> curso de licenciatura em Engenharia Informática e de Computadores</w:t>
+        <w:t>do curso de licenciatura em Engenharia Informática e de Computadores</w:t>
       </w:r>
       <w:r>
         <w:br/>
         <w:t>Semestre de Verão 2014/2015</w:t>
       </w:r>
+      <w:proofErr w:type="gramStart"/>
       <w:r>
         <w:br/>
       </w:r>
+      <w:proofErr w:type="gramEnd"/>
     </w:p>
     <w:p>
       <w:pPr>
@@ -372,7 +367,7 @@
     <w:p/>
     <w:p>
       <w:pPr>
-        <w:pStyle w:val="Cabealho1"/>
+        <w:pStyle w:val="Ttulo1"/>
         <w:rPr>
           <w:rFonts w:cs="Times New Roman"/>
           <w:color w:val="000000"/>
@@ -414,7 +409,7 @@
     </w:p>
     <w:p>
       <w:pPr>
-        <w:pStyle w:val="ndice1"/>
+        <w:pStyle w:val="Sumrio1"/>
         <w:tabs>
           <w:tab w:val="right" w:leader="dot" w:pos="8494"/>
         </w:tabs>
@@ -453,10 +448,10 @@
         </w:rPr>
         <w:fldChar w:fldCharType="separate"/>
       </w:r>
-      <w:hyperlink w:anchor="_Toc419991461" w:history="1">
-        <w:r>
-          <w:rPr>
-            <w:rStyle w:val="Hiperligao"/>
+      <w:hyperlink w:anchor="_Toc420006162" w:history="1">
+        <w:r>
+          <w:rPr>
+            <w:rStyle w:val="Hyperlink"/>
             <w:noProof/>
           </w:rPr>
           <w:t>Lista de Figuras</w:t>
@@ -480,7 +475,7 @@
             <w:noProof/>
             <w:webHidden/>
           </w:rPr>
-          <w:instrText xml:space="preserve"> PAGEREF _Toc419991461 \h </w:instrText>
+          <w:instrText xml:space="preserve"> PAGEREF _Toc420006162 \h </w:instrText>
         </w:r>
         <w:r>
           <w:rPr>
@@ -513,7 +508,7 @@
     </w:p>
     <w:p>
       <w:pPr>
-        <w:pStyle w:val="ndice1"/>
+        <w:pStyle w:val="Sumrio1"/>
         <w:tabs>
           <w:tab w:val="left" w:pos="440"/>
           <w:tab w:val="right" w:leader="dot" w:pos="8494"/>
@@ -529,10 +524,10 @@
           <w:lang w:eastAsia="pt-PT"/>
         </w:rPr>
       </w:pPr>
-      <w:hyperlink w:anchor="_Toc419991462" w:history="1">
-        <w:r>
-          <w:rPr>
-            <w:rStyle w:val="Hiperligao"/>
+      <w:hyperlink w:anchor="_Toc420006163" w:history="1">
+        <w:r>
+          <w:rPr>
+            <w:rStyle w:val="Hyperlink"/>
             <w:noProof/>
           </w:rPr>
           <w:t>1.</w:t>
@@ -552,7 +547,7 @@
         </w:r>
         <w:r>
           <w:rPr>
-            <w:rStyle w:val="Hiperligao"/>
+            <w:rStyle w:val="Hyperlink"/>
             <w:noProof/>
           </w:rPr>
           <w:t>Introdução</w:t>
@@ -576,7 +571,7 @@
             <w:noProof/>
             <w:webHidden/>
           </w:rPr>
-          <w:instrText xml:space="preserve"> PAGEREF _Toc419991462 \h </w:instrText>
+          <w:instrText xml:space="preserve"> PAGEREF _Toc420006163 \h </w:instrText>
         </w:r>
         <w:r>
           <w:rPr>
@@ -609,7 +604,7 @@
     </w:p>
     <w:p>
       <w:pPr>
-        <w:pStyle w:val="ndice2"/>
+        <w:pStyle w:val="Sumrio2"/>
         <w:tabs>
           <w:tab w:val="right" w:leader="dot" w:pos="8494"/>
         </w:tabs>
@@ -622,10 +617,10 @@
           <w:lang w:eastAsia="pt-PT"/>
         </w:rPr>
       </w:pPr>
-      <w:hyperlink w:anchor="_Toc419991463" w:history="1">
-        <w:r>
-          <w:rPr>
-            <w:rStyle w:val="Hiperligao"/>
+      <w:hyperlink w:anchor="_Toc420006164" w:history="1">
+        <w:r>
+          <w:rPr>
+            <w:rStyle w:val="Hyperlink"/>
             <w:noProof/>
           </w:rPr>
           <w:t>1.1 Problema</w:t>
@@ -649,7 +644,7 @@
             <w:noProof/>
             <w:webHidden/>
           </w:rPr>
-          <w:instrText xml:space="preserve"> PAGEREF _Toc419991463 \h </w:instrText>
+          <w:instrText xml:space="preserve"> PAGEREF _Toc420006164 \h </w:instrText>
         </w:r>
         <w:r>
           <w:rPr>
@@ -682,7 +677,7 @@
     </w:p>
     <w:p>
       <w:pPr>
-        <w:pStyle w:val="ndice2"/>
+        <w:pStyle w:val="Sumrio2"/>
         <w:tabs>
           <w:tab w:val="right" w:leader="dot" w:pos="8494"/>
         </w:tabs>
@@ -695,10 +690,10 @@
           <w:lang w:eastAsia="pt-PT"/>
         </w:rPr>
       </w:pPr>
-      <w:hyperlink w:anchor="_Toc419991464" w:history="1">
-        <w:r>
-          <w:rPr>
-            <w:rStyle w:val="Hiperligao"/>
+      <w:hyperlink w:anchor="_Toc420006165" w:history="1">
+        <w:r>
+          <w:rPr>
+            <w:rStyle w:val="Hyperlink"/>
             <w:noProof/>
           </w:rPr>
           <w:t>1.2 Pontos importantes</w:t>
@@ -722,7 +717,7 @@
             <w:noProof/>
             <w:webHidden/>
           </w:rPr>
-          <w:instrText xml:space="preserve"> PAGEREF _Toc419991464 \h </w:instrText>
+          <w:instrText xml:space="preserve"> PAGEREF _Toc420006165 \h </w:instrText>
         </w:r>
         <w:r>
           <w:rPr>
@@ -755,7 +750,7 @@
     </w:p>
     <w:p>
       <w:pPr>
-        <w:pStyle w:val="ndice2"/>
+        <w:pStyle w:val="Sumrio2"/>
         <w:tabs>
           <w:tab w:val="right" w:leader="dot" w:pos="8494"/>
         </w:tabs>
@@ -768,10 +763,10 @@
           <w:lang w:eastAsia="pt-PT"/>
         </w:rPr>
       </w:pPr>
-      <w:hyperlink w:anchor="_Toc419991465" w:history="1">
-        <w:r>
-          <w:rPr>
-            <w:rStyle w:val="Hiperligao"/>
+      <w:hyperlink w:anchor="_Toc420006166" w:history="1">
+        <w:r>
+          <w:rPr>
+            <w:rStyle w:val="Hyperlink"/>
             <w:noProof/>
           </w:rPr>
           <w:t>1.3 Temas da unidade curricular</w:t>
@@ -795,7 +790,7 @@
             <w:noProof/>
             <w:webHidden/>
           </w:rPr>
-          <w:instrText xml:space="preserve"> PAGEREF _Toc419991465 \h </w:instrText>
+          <w:instrText xml:space="preserve"> PAGEREF _Toc420006166 \h </w:instrText>
         </w:r>
         <w:r>
           <w:rPr>
@@ -828,7 +823,7 @@
     </w:p>
     <w:p>
       <w:pPr>
-        <w:pStyle w:val="ndice1"/>
+        <w:pStyle w:val="Sumrio1"/>
         <w:tabs>
           <w:tab w:val="left" w:pos="440"/>
           <w:tab w:val="right" w:leader="dot" w:pos="8494"/>
@@ -844,10 +839,10 @@
           <w:lang w:eastAsia="pt-PT"/>
         </w:rPr>
       </w:pPr>
-      <w:hyperlink w:anchor="_Toc419991466" w:history="1">
-        <w:r>
-          <w:rPr>
-            <w:rStyle w:val="Hiperligao"/>
+      <w:hyperlink w:anchor="_Toc420006167" w:history="1">
+        <w:r>
+          <w:rPr>
+            <w:rStyle w:val="Hyperlink"/>
             <w:noProof/>
           </w:rPr>
           <w:t>2.</w:t>
@@ -867,7 +862,7 @@
         </w:r>
         <w:r>
           <w:rPr>
-            <w:rStyle w:val="Hiperligao"/>
+            <w:rStyle w:val="Hyperlink"/>
             <w:noProof/>
           </w:rPr>
           <w:t>Solução Implementada</w:t>
@@ -891,7 +886,7 @@
             <w:noProof/>
             <w:webHidden/>
           </w:rPr>
-          <w:instrText xml:space="preserve"> PAGEREF _Toc419991466 \h </w:instrText>
+          <w:instrText xml:space="preserve"> PAGEREF _Toc420006167 \h </w:instrText>
         </w:r>
         <w:r>
           <w:rPr>
@@ -924,7 +919,7 @@
     </w:p>
     <w:p>
       <w:pPr>
-        <w:pStyle w:val="ndice2"/>
+        <w:pStyle w:val="Sumrio2"/>
         <w:tabs>
           <w:tab w:val="right" w:leader="dot" w:pos="8494"/>
         </w:tabs>
@@ -937,10 +932,10 @@
           <w:lang w:eastAsia="pt-PT"/>
         </w:rPr>
       </w:pPr>
-      <w:hyperlink w:anchor="_Toc419991467" w:history="1">
-        <w:r>
-          <w:rPr>
-            <w:rStyle w:val="Hiperligao"/>
+      <w:hyperlink w:anchor="_Toc420006168" w:history="1">
+        <w:r>
+          <w:rPr>
+            <w:rStyle w:val="Hyperlink"/>
             <w:noProof/>
             <w:lang w:val="en-US"/>
           </w:rPr>
@@ -948,14 +943,14 @@
         </w:r>
         <w:r>
           <w:rPr>
-            <w:rStyle w:val="Hiperligao"/>
+            <w:rStyle w:val="Hyperlink"/>
             <w:noProof/>
           </w:rPr>
           <w:t>Remoto</w:t>
         </w:r>
         <w:r>
           <w:rPr>
-            <w:rStyle w:val="Hiperligao"/>
+            <w:rStyle w:val="Hyperlink"/>
             <w:noProof/>
             <w:lang w:val="en-US"/>
           </w:rPr>
@@ -980,7 +975,7 @@
             <w:noProof/>
             <w:webHidden/>
           </w:rPr>
-          <w:instrText xml:space="preserve"> PAGEREF _Toc419991467 \h </w:instrText>
+          <w:instrText xml:space="preserve"> PAGEREF _Toc420006168 \h </w:instrText>
         </w:r>
         <w:r>
           <w:rPr>
@@ -1013,7 +1008,7 @@
     </w:p>
     <w:p>
       <w:pPr>
-        <w:pStyle w:val="ndice3"/>
+        <w:pStyle w:val="Sumrio3"/>
         <w:tabs>
           <w:tab w:val="right" w:leader="dot" w:pos="8494"/>
         </w:tabs>
@@ -1027,10 +1022,10 @@
           <w:lang w:eastAsia="pt-PT"/>
         </w:rPr>
       </w:pPr>
-      <w:hyperlink w:anchor="_Toc419991468" w:history="1">
-        <w:r>
-          <w:rPr>
-            <w:rStyle w:val="Hiperligao"/>
+      <w:hyperlink w:anchor="_Toc420006169" w:history="1">
+        <w:r>
+          <w:rPr>
+            <w:rStyle w:val="Hyperlink"/>
             <w:noProof/>
           </w:rPr>
           <w:t>2.1.1 Ficheiro de configuração xml</w:t>
@@ -1054,7 +1049,7 @@
             <w:noProof/>
             <w:webHidden/>
           </w:rPr>
-          <w:instrText xml:space="preserve"> PAGEREF _Toc419991468 \h </w:instrText>
+          <w:instrText xml:space="preserve"> PAGEREF _Toc420006169 \h </w:instrText>
         </w:r>
         <w:r>
           <w:rPr>
@@ -1087,7 +1082,7 @@
     </w:p>
     <w:p>
       <w:pPr>
-        <w:pStyle w:val="ndice3"/>
+        <w:pStyle w:val="Sumrio3"/>
         <w:tabs>
           <w:tab w:val="right" w:leader="dot" w:pos="8494"/>
         </w:tabs>
@@ -1101,10 +1096,10 @@
           <w:lang w:eastAsia="pt-PT"/>
         </w:rPr>
       </w:pPr>
-      <w:hyperlink w:anchor="_Toc419991469" w:history="1">
-        <w:r>
-          <w:rPr>
-            <w:rStyle w:val="Hiperligao"/>
+      <w:hyperlink w:anchor="_Toc420006170" w:history="1">
+        <w:r>
+          <w:rPr>
+            <w:rStyle w:val="Hyperlink"/>
             <w:noProof/>
           </w:rPr>
           <w:t>2.1.2 Peer</w:t>
@@ -1128,7 +1123,7 @@
             <w:noProof/>
             <w:webHidden/>
           </w:rPr>
-          <w:instrText xml:space="preserve"> PAGEREF _Toc419991469 \h </w:instrText>
+          <w:instrText xml:space="preserve"> PAGEREF _Toc420006170 \h </w:instrText>
         </w:r>
         <w:r>
           <w:rPr>
@@ -1161,7 +1156,7 @@
     </w:p>
     <w:p>
       <w:pPr>
-        <w:pStyle w:val="ndice2"/>
+        <w:pStyle w:val="Sumrio2"/>
         <w:tabs>
           <w:tab w:val="right" w:leader="dot" w:pos="8494"/>
         </w:tabs>
@@ -1174,10 +1169,10 @@
           <w:lang w:eastAsia="pt-PT"/>
         </w:rPr>
       </w:pPr>
-      <w:hyperlink w:anchor="_Toc419991470" w:history="1">
-        <w:r>
-          <w:rPr>
-            <w:rStyle w:val="Hiperligao"/>
+      <w:hyperlink w:anchor="_Toc420006171" w:history="1">
+        <w:r>
+          <w:rPr>
+            <w:rStyle w:val="Hyperlink"/>
             <w:noProof/>
           </w:rPr>
           <w:t>2.2 Interface IPeer</w:t>
@@ -1201,7 +1196,7 @@
             <w:noProof/>
             <w:webHidden/>
           </w:rPr>
-          <w:instrText xml:space="preserve"> PAGEREF _Toc419991470 \h </w:instrText>
+          <w:instrText xml:space="preserve"> PAGEREF _Toc420006171 \h </w:instrText>
         </w:r>
         <w:r>
           <w:rPr>
@@ -1221,7 +1216,7 @@
             <w:noProof/>
             <w:webHidden/>
           </w:rPr>
-          <w:t>3</w:t>
+          <w:t>4</w:t>
         </w:r>
         <w:r>
           <w:rPr>
@@ -1234,7 +1229,7 @@
     </w:p>
     <w:p>
       <w:pPr>
-        <w:pStyle w:val="ndice2"/>
+        <w:pStyle w:val="Sumrio2"/>
         <w:tabs>
           <w:tab w:val="right" w:leader="dot" w:pos="8494"/>
         </w:tabs>
@@ -1247,10 +1242,10 @@
           <w:lang w:eastAsia="pt-PT"/>
         </w:rPr>
       </w:pPr>
-      <w:hyperlink w:anchor="_Toc419991471" w:history="1">
-        <w:r>
-          <w:rPr>
-            <w:rStyle w:val="Hiperligao"/>
+      <w:hyperlink w:anchor="_Toc420006172" w:history="1">
+        <w:r>
+          <w:rPr>
+            <w:rStyle w:val="Hyperlink"/>
             <w:noProof/>
           </w:rPr>
           <w:t>2.3 Pesquisa de Música</w:t>
@@ -1274,7 +1269,7 @@
             <w:noProof/>
             <w:webHidden/>
           </w:rPr>
-          <w:instrText xml:space="preserve"> PAGEREF _Toc419991471 \h </w:instrText>
+          <w:instrText xml:space="preserve"> PAGEREF _Toc420006172 \h </w:instrText>
         </w:r>
         <w:r>
           <w:rPr>
@@ -1294,7 +1289,7 @@
             <w:noProof/>
             <w:webHidden/>
           </w:rPr>
-          <w:t>3</w:t>
+          <w:t>4</w:t>
         </w:r>
         <w:r>
           <w:rPr>
@@ -1307,7 +1302,7 @@
     </w:p>
     <w:p>
       <w:pPr>
-        <w:pStyle w:val="ndice3"/>
+        <w:pStyle w:val="Sumrio3"/>
         <w:tabs>
           <w:tab w:val="right" w:leader="dot" w:pos="8494"/>
         </w:tabs>
@@ -1321,10 +1316,10 @@
           <w:lang w:eastAsia="pt-PT"/>
         </w:rPr>
       </w:pPr>
-      <w:hyperlink w:anchor="_Toc419991472" w:history="1">
-        <w:r>
-          <w:rPr>
-            <w:rStyle w:val="Hiperligao"/>
+      <w:hyperlink w:anchor="_Toc420006173" w:history="1">
+        <w:r>
+          <w:rPr>
+            <w:rStyle w:val="Hyperlink"/>
             <w:noProof/>
           </w:rPr>
           <w:t>2.3.1 Pesquisa Local</w:t>
@@ -1348,7 +1343,7 @@
             <w:noProof/>
             <w:webHidden/>
           </w:rPr>
-          <w:instrText xml:space="preserve"> PAGEREF _Toc419991472 \h </w:instrText>
+          <w:instrText xml:space="preserve"> PAGEREF _Toc420006173 \h </w:instrText>
         </w:r>
         <w:r>
           <w:rPr>
@@ -1381,7 +1376,7 @@
     </w:p>
     <w:p>
       <w:pPr>
-        <w:pStyle w:val="ndice3"/>
+        <w:pStyle w:val="Sumrio3"/>
         <w:tabs>
           <w:tab w:val="right" w:leader="dot" w:pos="8494"/>
         </w:tabs>
@@ -1395,10 +1390,10 @@
           <w:lang w:eastAsia="pt-PT"/>
         </w:rPr>
       </w:pPr>
-      <w:hyperlink w:anchor="_Toc419991473" w:history="1">
-        <w:r>
-          <w:rPr>
-            <w:rStyle w:val="Hiperligao"/>
+      <w:hyperlink w:anchor="_Toc420006174" w:history="1">
+        <w:r>
+          <w:rPr>
+            <w:rStyle w:val="Hyperlink"/>
             <w:noProof/>
           </w:rPr>
           <w:t>2.3.2 Pesquisa Online</w:t>
@@ -1422,7 +1417,7 @@
             <w:noProof/>
             <w:webHidden/>
           </w:rPr>
-          <w:instrText xml:space="preserve"> PAGEREF _Toc419991473 \h </w:instrText>
+          <w:instrText xml:space="preserve"> PAGEREF _Toc420006174 \h </w:instrText>
         </w:r>
         <w:r>
           <w:rPr>
@@ -1442,7 +1437,7 @@
             <w:noProof/>
             <w:webHidden/>
           </w:rPr>
-          <w:t>4</w:t>
+          <w:t>5</w:t>
         </w:r>
         <w:r>
           <w:rPr>
@@ -1455,7 +1450,7 @@
     </w:p>
     <w:p>
       <w:pPr>
-        <w:pStyle w:val="ndice2"/>
+        <w:pStyle w:val="Sumrio2"/>
         <w:tabs>
           <w:tab w:val="right" w:leader="dot" w:pos="8494"/>
         </w:tabs>
@@ -1468,10 +1463,10 @@
           <w:lang w:eastAsia="pt-PT"/>
         </w:rPr>
       </w:pPr>
-      <w:hyperlink w:anchor="_Toc419991474" w:history="1">
-        <w:r>
-          <w:rPr>
-            <w:rStyle w:val="Hiperligao"/>
+      <w:hyperlink w:anchor="_Toc420006175" w:history="1">
+        <w:r>
+          <w:rPr>
+            <w:rStyle w:val="Hyperlink"/>
             <w:noProof/>
           </w:rPr>
           <w:t>2.4 Visualização de pedidos feitos</w:t>
@@ -1495,7 +1490,7 @@
             <w:noProof/>
             <w:webHidden/>
           </w:rPr>
-          <w:instrText xml:space="preserve"> PAGEREF _Toc419991474 \h </w:instrText>
+          <w:instrText xml:space="preserve"> PAGEREF _Toc420006175 \h </w:instrText>
         </w:r>
         <w:r>
           <w:rPr>
@@ -1515,7 +1510,7 @@
             <w:noProof/>
             <w:webHidden/>
           </w:rPr>
-          <w:t>4</w:t>
+          <w:t>5</w:t>
         </w:r>
         <w:r>
           <w:rPr>
@@ -1528,7 +1523,7 @@
     </w:p>
     <w:p>
       <w:pPr>
-        <w:pStyle w:val="ndice2"/>
+        <w:pStyle w:val="Sumrio2"/>
         <w:tabs>
           <w:tab w:val="right" w:leader="dot" w:pos="8494"/>
         </w:tabs>
@@ -1541,10 +1536,10 @@
           <w:lang w:eastAsia="pt-PT"/>
         </w:rPr>
       </w:pPr>
-      <w:hyperlink w:anchor="_Toc419991475" w:history="1">
-        <w:r>
-          <w:rPr>
-            <w:rStyle w:val="Hiperligao"/>
+      <w:hyperlink w:anchor="_Toc420006176" w:history="1">
+        <w:r>
+          <w:rPr>
+            <w:rStyle w:val="Hyperlink"/>
             <w:noProof/>
           </w:rPr>
           <w:t>2.5 Tratamento de falhas</w:t>
@@ -1568,7 +1563,7 @@
             <w:noProof/>
             <w:webHidden/>
           </w:rPr>
-          <w:instrText xml:space="preserve"> PAGEREF _Toc419991475 \h </w:instrText>
+          <w:instrText xml:space="preserve"> PAGEREF _Toc420006176 \h </w:instrText>
         </w:r>
         <w:r>
           <w:rPr>
@@ -1588,7 +1583,7 @@
             <w:noProof/>
             <w:webHidden/>
           </w:rPr>
-          <w:t>4</w:t>
+          <w:t>5</w:t>
         </w:r>
         <w:r>
           <w:rPr>
@@ -1601,7 +1596,7 @@
     </w:p>
     <w:p>
       <w:pPr>
-        <w:pStyle w:val="ndice1"/>
+        <w:pStyle w:val="Sumrio1"/>
         <w:tabs>
           <w:tab w:val="left" w:pos="440"/>
           <w:tab w:val="right" w:leader="dot" w:pos="8494"/>
@@ -1617,10 +1612,10 @@
           <w:lang w:eastAsia="pt-PT"/>
         </w:rPr>
       </w:pPr>
-      <w:hyperlink w:anchor="_Toc419991476" w:history="1">
-        <w:r>
-          <w:rPr>
-            <w:rStyle w:val="Hiperligao"/>
+      <w:hyperlink w:anchor="_Toc420006177" w:history="1">
+        <w:r>
+          <w:rPr>
+            <w:rStyle w:val="Hyperlink"/>
             <w:noProof/>
           </w:rPr>
           <w:t>3.</w:t>
@@ -1640,7 +1635,7 @@
         </w:r>
         <w:r>
           <w:rPr>
-            <w:rStyle w:val="Hiperligao"/>
+            <w:rStyle w:val="Hyperlink"/>
             <w:noProof/>
           </w:rPr>
           <w:t>Correr o Sistema Distribuído</w:t>
@@ -1664,7 +1659,7 @@
             <w:noProof/>
             <w:webHidden/>
           </w:rPr>
-          <w:instrText xml:space="preserve"> PAGEREF _Toc419991476 \h </w:instrText>
+          <w:instrText xml:space="preserve"> PAGEREF _Toc420006177 \h </w:instrText>
         </w:r>
         <w:r>
           <w:rPr>
@@ -1684,7 +1679,7 @@
             <w:noProof/>
             <w:webHidden/>
           </w:rPr>
-          <w:t>5</w:t>
+          <w:t>6</w:t>
         </w:r>
         <w:r>
           <w:rPr>
@@ -1697,7 +1692,7 @@
     </w:p>
     <w:p>
       <w:pPr>
-        <w:pStyle w:val="ndice1"/>
+        <w:pStyle w:val="Sumrio1"/>
         <w:tabs>
           <w:tab w:val="left" w:pos="440"/>
           <w:tab w:val="right" w:leader="dot" w:pos="8494"/>
@@ -1713,10 +1708,10 @@
           <w:lang w:eastAsia="pt-PT"/>
         </w:rPr>
       </w:pPr>
-      <w:hyperlink w:anchor="_Toc419991477" w:history="1">
-        <w:r>
-          <w:rPr>
-            <w:rStyle w:val="Hiperligao"/>
+      <w:hyperlink w:anchor="_Toc420006178" w:history="1">
+        <w:r>
+          <w:rPr>
+            <w:rStyle w:val="Hyperlink"/>
             <w:noProof/>
           </w:rPr>
           <w:t>4.</w:t>
@@ -1736,7 +1731,7 @@
         </w:r>
         <w:r>
           <w:rPr>
-            <w:rStyle w:val="Hiperligao"/>
+            <w:rStyle w:val="Hyperlink"/>
             <w:noProof/>
           </w:rPr>
           <w:t>Conclusões</w:t>
@@ -1760,7 +1755,7 @@
             <w:noProof/>
             <w:webHidden/>
           </w:rPr>
-          <w:instrText xml:space="preserve"> PAGEREF _Toc419991477 \h </w:instrText>
+          <w:instrText xml:space="preserve"> PAGEREF _Toc420006178 \h </w:instrText>
         </w:r>
         <w:r>
           <w:rPr>
@@ -1780,7 +1775,7 @@
             <w:noProof/>
             <w:webHidden/>
           </w:rPr>
-          <w:t>6</w:t>
+          <w:t>7</w:t>
         </w:r>
         <w:r>
           <w:rPr>
@@ -1793,7 +1788,7 @@
     </w:p>
     <w:p>
       <w:pPr>
-        <w:pStyle w:val="ndice1"/>
+        <w:pStyle w:val="Sumrio1"/>
         <w:tabs>
           <w:tab w:val="right" w:leader="dot" w:pos="8494"/>
         </w:tabs>
@@ -1808,10 +1803,10 @@
           <w:lang w:eastAsia="pt-PT"/>
         </w:rPr>
       </w:pPr>
-      <w:hyperlink w:anchor="_Toc419991478" w:history="1">
-        <w:r>
-          <w:rPr>
-            <w:rStyle w:val="Hiperligao"/>
+      <w:hyperlink w:anchor="_Toc420006179" w:history="1">
+        <w:r>
+          <w:rPr>
+            <w:rStyle w:val="Hyperlink"/>
             <w:noProof/>
           </w:rPr>
           <w:t>Referêcias</w:t>
@@ -1835,7 +1830,7 @@
             <w:noProof/>
             <w:webHidden/>
           </w:rPr>
-          <w:instrText xml:space="preserve"> PAGEREF _Toc419991478 \h </w:instrText>
+          <w:instrText xml:space="preserve"> PAGEREF _Toc420006179 \h </w:instrText>
         </w:r>
         <w:r>
           <w:rPr>
@@ -1855,7 +1850,7 @@
             <w:noProof/>
             <w:webHidden/>
           </w:rPr>
-          <w:t>7</w:t>
+          <w:t>8</w:t>
         </w:r>
         <w:r>
           <w:rPr>
@@ -1868,82 +1863,7 @@
     </w:p>
     <w:p>
       <w:pPr>
-        <w:pStyle w:val="ndice1"/>
-        <w:tabs>
-          <w:tab w:val="right" w:leader="dot" w:pos="8494"/>
-        </w:tabs>
-        <w:rPr>
-          <w:rFonts w:eastAsiaTheme="minorEastAsia"/>
-          <w:b w:val="0"/>
-          <w:bCs w:val="0"/>
-          <w:caps w:val="0"/>
-          <w:noProof/>
-          <w:sz w:val="22"/>
-          <w:szCs w:val="22"/>
-          <w:lang w:eastAsia="pt-PT"/>
-        </w:rPr>
-      </w:pPr>
-      <w:hyperlink w:anchor="_Toc419991479" w:history="1">
-        <w:r>
-          <w:rPr>
-            <w:rStyle w:val="Hiperligao"/>
-            <w:noProof/>
-          </w:rPr>
-          <w:t>A.1 Diagramas da Aplicação</w:t>
-        </w:r>
-        <w:r>
-          <w:rPr>
-            <w:noProof/>
-            <w:webHidden/>
-          </w:rPr>
-          <w:tab/>
-        </w:r>
-        <w:r>
-          <w:rPr>
-            <w:noProof/>
-            <w:webHidden/>
-          </w:rPr>
-          <w:fldChar w:fldCharType="begin"/>
-        </w:r>
-        <w:r>
-          <w:rPr>
-            <w:noProof/>
-            <w:webHidden/>
-          </w:rPr>
-          <w:instrText xml:space="preserve"> PAGEREF _Toc419991479 \h </w:instrText>
-        </w:r>
-        <w:r>
-          <w:rPr>
-            <w:noProof/>
-            <w:webHidden/>
-          </w:rPr>
-        </w:r>
-        <w:r>
-          <w:rPr>
-            <w:noProof/>
-            <w:webHidden/>
-          </w:rPr>
-          <w:fldChar w:fldCharType="separate"/>
-        </w:r>
-        <w:r>
-          <w:rPr>
-            <w:noProof/>
-            <w:webHidden/>
-          </w:rPr>
-          <w:t>8</w:t>
-        </w:r>
-        <w:r>
-          <w:rPr>
-            <w:noProof/>
-            <w:webHidden/>
-          </w:rPr>
-          <w:fldChar w:fldCharType="end"/>
-        </w:r>
-      </w:hyperlink>
-    </w:p>
-    <w:p>
-      <w:pPr>
-        <w:pStyle w:val="Cabealho1"/>
+        <w:pStyle w:val="Ttulo1"/>
         <w:rPr>
           <w:rFonts w:asciiTheme="minorHAnsi" w:hAnsiTheme="minorHAnsi"/>
           <w:b w:val="0"/>
@@ -1990,7 +1910,7 @@
     </w:p>
     <w:p>
       <w:pPr>
-        <w:pStyle w:val="Cabealho1"/>
+        <w:pStyle w:val="Ttulo1"/>
         <w:rPr>
           <w:rFonts w:asciiTheme="minorHAnsi" w:hAnsiTheme="minorHAnsi"/>
           <w:b w:val="0"/>
@@ -2000,7 +1920,7 @@
           <w:szCs w:val="20"/>
         </w:rPr>
       </w:pPr>
-      <w:bookmarkStart w:id="2" w:name="_Toc419991461"/>
+      <w:bookmarkStart w:id="2" w:name="_Toc420006162"/>
       <w:r>
         <w:lastRenderedPageBreak/>
         <w:t>Lista de Figuras</w:t>
@@ -2050,7 +1970,7 @@
       <w:hyperlink w:anchor="_Toc419918416" w:history="1">
         <w:r>
           <w:rPr>
-            <w:rStyle w:val="Hiperligao"/>
+            <w:rStyle w:val="Hyperlink"/>
             <w:noProof/>
           </w:rPr>
           <w:t>Figura 2 - Legenda da figura com o logotipo do ISEL – versão 2.</w:t>
@@ -2120,7 +2040,7 @@
       <w:hyperlink w:anchor="_Toc419918417" w:history="1">
         <w:r>
           <w:rPr>
-            <w:rStyle w:val="Hiperligao"/>
+            <w:rStyle w:val="Hyperlink"/>
             <w:noProof/>
           </w:rPr>
           <w:t>Figura 3 – Diagrama de casos de utilização.</w:t>
@@ -2205,13 +2125,13 @@
     </w:p>
     <w:p>
       <w:pPr>
-        <w:pStyle w:val="Cabealho1"/>
+        <w:pStyle w:val="Ttulo1"/>
         <w:numPr>
           <w:ilvl w:val="0"/>
           <w:numId w:val="1"/>
         </w:numPr>
       </w:pPr>
-      <w:bookmarkStart w:id="3" w:name="_Toc419991462"/>
+      <w:bookmarkStart w:id="3" w:name="_Toc420006163"/>
       <w:r>
         <w:lastRenderedPageBreak/>
         <w:t>Introdução</w:t>
@@ -2230,9 +2150,9 @@
     <w:p/>
     <w:p>
       <w:pPr>
-        <w:pStyle w:val="Cabealho2"/>
-      </w:pPr>
-      <w:bookmarkStart w:id="4" w:name="_Toc419991463"/>
+        <w:pStyle w:val="Ttulo2"/>
+      </w:pPr>
+      <w:bookmarkStart w:id="4" w:name="_Toc420006164"/>
       <w:r>
         <w:t xml:space="preserve">1.1 </w:t>
       </w:r>
@@ -2309,9 +2229,9 @@
     <w:p/>
     <w:p>
       <w:pPr>
-        <w:pStyle w:val="Cabealho2"/>
-      </w:pPr>
-      <w:bookmarkStart w:id="5" w:name="_Toc419991464"/>
+        <w:pStyle w:val="Ttulo2"/>
+      </w:pPr>
+      <w:bookmarkStart w:id="5" w:name="_Toc420006165"/>
       <w:r>
         <w:t xml:space="preserve">1.2 </w:t>
       </w:r>
@@ -2367,9 +2287,9 @@
     <w:p/>
     <w:p>
       <w:pPr>
-        <w:pStyle w:val="Cabealho2"/>
-      </w:pPr>
-      <w:bookmarkStart w:id="6" w:name="_Toc419991465"/>
+        <w:pStyle w:val="Ttulo2"/>
+      </w:pPr>
+      <w:bookmarkStart w:id="6" w:name="_Toc420006166"/>
       <w:r>
         <w:t>1.3 Temas da unidade curricular</w:t>
       </w:r>
@@ -2403,13 +2323,13 @@
     </w:p>
     <w:p>
       <w:pPr>
-        <w:pStyle w:val="Cabealho1"/>
+        <w:pStyle w:val="Ttulo1"/>
         <w:numPr>
           <w:ilvl w:val="0"/>
           <w:numId w:val="1"/>
         </w:numPr>
       </w:pPr>
-      <w:bookmarkStart w:id="7" w:name="_Toc419991466"/>
+      <w:bookmarkStart w:id="7" w:name="_Toc420006167"/>
       <w:r>
         <w:lastRenderedPageBreak/>
         <w:t>Solução Implementada</w:t>
@@ -2419,9 +2339,9 @@
     <w:p/>
     <w:p>
       <w:pPr>
-        <w:pStyle w:val="Cabealho2"/>
-      </w:pPr>
-      <w:bookmarkStart w:id="8" w:name="_Toc419991467"/>
+        <w:pStyle w:val="Ttulo2"/>
+      </w:pPr>
+      <w:bookmarkStart w:id="8" w:name="_Toc420006168"/>
       <w:r>
         <w:rPr>
           <w:lang w:val="en-US"/>
@@ -2462,28 +2382,26 @@
         <w:t xml:space="preserve"> </w:t>
       </w:r>
     </w:p>
-    <w:p>
-      <w:r>
-        <w:t xml:space="preserve">A primeira coisa que fazemos quando lançada a aplicação, é registar remotamente o </w:t>
-      </w:r>
-      <w:proofErr w:type="spellStart"/>
-      <w:r>
-        <w:t>Peer</w:t>
-      </w:r>
-      <w:proofErr w:type="spellEnd"/>
-      <w:r>
-        <w:t xml:space="preserve">. </w:t>
-      </w:r>
-      <w:r>
-        <w:t>Segue-se os passos realizados para tal, bem como breves comentários sobre as decisões tomadas.</w:t>
-      </w:r>
-    </w:p>
     <w:p/>
     <w:p>
-      <w:pPr>
-        <w:pStyle w:val="Cabealho3"/>
-      </w:pPr>
-      <w:bookmarkStart w:id="9" w:name="_Toc419991468"/>
+      <w:r>
+        <w:t xml:space="preserve">A primeira coisa que fazemos quando lançada a aplicação, é registar remotamente o Peer. </w:t>
+      </w:r>
+      <w:proofErr w:type="gramStart"/>
+      <w:r>
+        <w:t>Segue-se</w:t>
+      </w:r>
+      <w:proofErr w:type="gramEnd"/>
+      <w:r>
+        <w:t xml:space="preserve"> os passos realizados para tal, bem como breves comentários sobre as decisões tomadas.</w:t>
+      </w:r>
+    </w:p>
+    <w:p/>
+    <w:p>
+      <w:pPr>
+        <w:pStyle w:val="Ttulo3"/>
+      </w:pPr>
+      <w:bookmarkStart w:id="9" w:name="_Toc420006169"/>
       <w:r>
         <w:t>2.1</w:t>
       </w:r>
@@ -2494,55 +2412,116 @@
         <w:t>configuração</w:t>
       </w:r>
       <w:r>
+        <w:t xml:space="preserve"> xml</w:t>
+      </w:r>
+      <w:bookmarkEnd w:id="9"/>
+    </w:p>
+    <w:p/>
+    <w:p>
+      <w:r>
+        <w:t>O ficheiro XML contém</w:t>
+      </w:r>
+      <w:r>
+        <w:t xml:space="preserve"> a informação necessária para a construção de um Peer. A </w:t>
+      </w:r>
+      <w:r>
+        <w:t>colecção</w:t>
+      </w:r>
+      <w:r>
+        <w:t xml:space="preserve"> de músicas e o URL dos Peers que conhece estão indicados no mesmo, bem como o porto onde </w:t>
+      </w:r>
+      <w:r>
+        <w:t xml:space="preserve">o Peer </w:t>
+      </w:r>
+      <w:r>
+        <w:t>fica alojado remotamente.</w:t>
+      </w:r>
+    </w:p>
+    <w:p/>
+    <w:p>
+      <w:r>
+        <w:t xml:space="preserve">Para registar o peer, </w:t>
+      </w:r>
+      <w:r>
+        <w:t xml:space="preserve">ao iniciar a aplicação, </w:t>
+      </w:r>
+      <w:r>
+        <w:t xml:space="preserve">é pedido </w:t>
+      </w:r>
+      <w:r>
+        <w:t>ao utilizador que indique a diretoria de um dos</w:t>
+      </w:r>
+      <w:r>
+        <w:t xml:space="preserve"> ficheiro</w:t>
+      </w:r>
+      <w:r>
+        <w:t xml:space="preserve">s de </w:t>
+      </w:r>
+      <w:proofErr w:type="gramStart"/>
+      <w:r>
+        <w:t xml:space="preserve">configuração </w:t>
+      </w:r>
+      <w:r>
+        <w:rPr>
+          <w:i/>
+        </w:rPr>
+        <w:t>.</w:t>
+      </w:r>
+      <w:proofErr w:type="gramEnd"/>
+      <w:r>
+        <w:rPr>
+          <w:i/>
+        </w:rPr>
+        <w:t>xml</w:t>
+      </w:r>
+      <w:r>
+        <w:t>.</w:t>
+      </w:r>
+      <w:r>
         <w:t xml:space="preserve"> </w:t>
       </w:r>
-      <w:proofErr w:type="spellStart"/>
-      <w:r>
-        <w:t>xml</w:t>
-      </w:r>
-      <w:bookmarkEnd w:id="9"/>
-      <w:proofErr w:type="spellEnd"/>
-    </w:p>
-    <w:p>
-      <w:r>
-        <w:t>O ficheiro XML contém</w:t>
-      </w:r>
-      <w:r>
-        <w:t xml:space="preserve"> a informação necessária para a construção de um Peer. A lista de músicas e o URL dos Peers que conhece estão indicados no mesmo, bem como o porto onde fica alojado remotamente.</w:t>
-      </w:r>
-    </w:p>
-    <w:p>
-      <w:r>
-        <w:t xml:space="preserve">Ao iniciar a aplicação é pedido que seja indicada a diretoria deste ficheiro </w:t>
-      </w:r>
-      <w:r>
-        <w:t>e com</w:t>
-      </w:r>
-      <w:r>
-        <w:t xml:space="preserve"> o auxílio do XML Serializer, é obtida uma </w:t>
-      </w:r>
-      <w:r>
-        <w:t>referência</w:t>
-      </w:r>
-      <w:r>
-        <w:t xml:space="preserve"> para uma </w:t>
-      </w:r>
-      <w:r>
-        <w:t>instância</w:t>
-      </w:r>
-      <w:r>
-        <w:t xml:space="preserve"> de </w:t>
-      </w:r>
-      <w:proofErr w:type="spellStart"/>
+      <w:r>
+        <w:t>Depois de aberto o ficheiro para leitura,</w:t>
+      </w:r>
+      <w:r>
+        <w:t xml:space="preserve"> </w:t>
+      </w:r>
+      <w:r>
+        <w:t>com o auxílio do XML Serializer</w:t>
+      </w:r>
+      <w:r>
+        <w:t>,</w:t>
+      </w:r>
+      <w:r>
+        <w:t xml:space="preserve"> </w:t>
+      </w:r>
+      <w:r>
+        <w:t xml:space="preserve">desseriazamos o seu conteúdo para uma instância de </w:t>
+      </w:r>
+      <w:proofErr w:type="gramStart"/>
       <w:r>
         <w:rPr>
           <w:i/>
         </w:rPr>
         <w:t>PeerInfo</w:t>
       </w:r>
-      <w:proofErr w:type="spellEnd"/>
-      <w:r>
-        <w:t xml:space="preserve"> que contem toda a informação presente no ficheiro XML.  </w:t>
+      <w:proofErr w:type="gramEnd"/>
+      <w:r>
+        <w:t xml:space="preserve">. A classe </w:t>
+      </w:r>
+      <w:proofErr w:type="gramStart"/>
+      <w:r>
+        <w:rPr>
+          <w:i/>
+        </w:rPr>
+        <w:t>PeerInfo</w:t>
+      </w:r>
+      <w:proofErr w:type="gramEnd"/>
+      <w:r>
+        <w:t xml:space="preserve"> é uma classe auxiliar que contém os campos necessários para uma correcta desserialização, de maneira a guardar em memória tanto a colecção de músicas, como o conjunto de Peers ja conhecidos.</w:t>
+      </w:r>
+      <w:r>
+        <w:t xml:space="preserve"> </w:t>
       </w:r>
     </w:p>
     <w:p>
@@ -2557,55 +2536,304 @@
       <w:pPr>
         <w:rPr>
           <w:b/>
-          <w:i/>
-          <w:lang w:val="en-US"/>
-        </w:rPr>
-      </w:pPr>
+          <w:lang w:val="pt-BR"/>
+        </w:rPr>
+      </w:pPr>
+      <w:proofErr w:type="spellStart"/>
+      <w:r>
+        <w:rPr>
+          <w:b/>
+          <w:lang w:val="en-US"/>
+        </w:rPr>
+        <w:t>Exemplo</w:t>
+      </w:r>
+      <w:proofErr w:type="spellEnd"/>
+      <w:r>
+        <w:rPr>
+          <w:b/>
+          <w:lang w:val="en-US"/>
+        </w:rPr>
+        <w:t>:</w:t>
+      </w:r>
+    </w:p>
+    <w:p>
+      <w:pPr>
+        <w:rPr>
+          <w:lang w:val="en-US"/>
+        </w:rPr>
+      </w:pPr>
+    </w:p>
+    <w:p>
+      <w:pPr>
+        <w:rPr>
+          <w:rFonts w:ascii="Courier New" w:hAnsi="Courier New" w:cs="Courier New"/>
+          <w:sz w:val="18"/>
+          <w:szCs w:val="18"/>
+          <w:lang w:val="en-US"/>
+        </w:rPr>
+      </w:pPr>
+      <w:r>
+        <w:rPr>
+          <w:rFonts w:ascii="Courier New" w:hAnsi="Courier New" w:cs="Courier New"/>
+          <w:sz w:val="18"/>
+          <w:szCs w:val="18"/>
+          <w:lang w:val="en-US"/>
+        </w:rPr>
+        <w:t xml:space="preserve"> </w:t>
+      </w:r>
+      <w:proofErr w:type="gramStart"/>
+      <w:r>
+        <w:rPr>
+          <w:rFonts w:ascii="Courier New" w:hAnsi="Courier New" w:cs="Courier New"/>
+          <w:sz w:val="18"/>
+          <w:szCs w:val="18"/>
+          <w:lang w:val="en-US"/>
+        </w:rPr>
+        <w:t>&lt;?xml</w:t>
+      </w:r>
+      <w:proofErr w:type="gramEnd"/>
+      <w:r>
+        <w:rPr>
+          <w:rFonts w:ascii="Courier New" w:hAnsi="Courier New" w:cs="Courier New"/>
+          <w:sz w:val="18"/>
+          <w:szCs w:val="18"/>
+          <w:lang w:val="en-US"/>
+        </w:rPr>
+        <w:t xml:space="preserve"> version="1.0" encoding="utf-16"?&gt;</w:t>
+      </w:r>
+    </w:p>
+    <w:p>
+      <w:pPr>
+        <w:rPr>
+          <w:rFonts w:ascii="Courier New" w:hAnsi="Courier New" w:cs="Courier New"/>
+          <w:sz w:val="18"/>
+          <w:szCs w:val="18"/>
+          <w:lang w:val="en-US"/>
+        </w:rPr>
+      </w:pPr>
+      <w:r>
+        <w:rPr>
+          <w:rFonts w:ascii="Courier New" w:hAnsi="Courier New" w:cs="Courier New"/>
+          <w:sz w:val="18"/>
+          <w:szCs w:val="18"/>
+          <w:lang w:val="en-US"/>
+        </w:rPr>
+        <w:t>&lt;</w:t>
+      </w:r>
+      <w:proofErr w:type="spellStart"/>
+      <w:r>
+        <w:rPr>
+          <w:rFonts w:ascii="Courier New" w:hAnsi="Courier New" w:cs="Courier New"/>
+          <w:sz w:val="18"/>
+          <w:szCs w:val="18"/>
+          <w:lang w:val="en-US"/>
+        </w:rPr>
+        <w:t>PeerInfo</w:t>
+      </w:r>
+      <w:proofErr w:type="spellEnd"/>
+    </w:p>
+    <w:p>
+      <w:pPr>
+        <w:rPr>
+          <w:rFonts w:ascii="Courier New" w:hAnsi="Courier New" w:cs="Courier New"/>
+          <w:sz w:val="18"/>
+          <w:szCs w:val="18"/>
+          <w:lang w:val="en-US"/>
+        </w:rPr>
+      </w:pPr>
+      <w:r>
+        <w:rPr>
+          <w:rFonts w:ascii="Courier New" w:hAnsi="Courier New" w:cs="Courier New"/>
+          <w:sz w:val="18"/>
+          <w:szCs w:val="18"/>
+          <w:lang w:val="en-US"/>
+        </w:rPr>
+        <w:t xml:space="preserve">    </w:t>
+      </w:r>
+      <w:proofErr w:type="spellStart"/>
+      <w:r>
+        <w:rPr>
+          <w:rFonts w:ascii="Courier New" w:hAnsi="Courier New" w:cs="Courier New"/>
+          <w:sz w:val="18"/>
+          <w:szCs w:val="18"/>
+          <w:lang w:val="en-US"/>
+        </w:rPr>
+        <w:t>xmlns:xsd</w:t>
+      </w:r>
+      <w:proofErr w:type="spellEnd"/>
+      <w:r>
+        <w:rPr>
+          <w:rFonts w:ascii="Courier New" w:hAnsi="Courier New" w:cs="Courier New"/>
+          <w:sz w:val="18"/>
+          <w:szCs w:val="18"/>
+          <w:lang w:val="en-US"/>
+        </w:rPr>
+        <w:t>="http://www.w3.org/2001/XMLSchema"</w:t>
+      </w:r>
+    </w:p>
+    <w:p>
+      <w:pPr>
+        <w:rPr>
+          <w:rFonts w:ascii="Courier New" w:hAnsi="Courier New" w:cs="Courier New"/>
+          <w:sz w:val="18"/>
+          <w:szCs w:val="18"/>
+          <w:lang w:val="en-US"/>
+        </w:rPr>
+      </w:pPr>
+      <w:r>
+        <w:rPr>
+          <w:rFonts w:ascii="Courier New" w:hAnsi="Courier New" w:cs="Courier New"/>
+          <w:sz w:val="18"/>
+          <w:szCs w:val="18"/>
+          <w:lang w:val="en-US"/>
+        </w:rPr>
+        <w:t xml:space="preserve">    </w:t>
+      </w:r>
+      <w:proofErr w:type="spellStart"/>
+      <w:r>
+        <w:rPr>
+          <w:rFonts w:ascii="Courier New" w:hAnsi="Courier New" w:cs="Courier New"/>
+          <w:sz w:val="18"/>
+          <w:szCs w:val="18"/>
+          <w:lang w:val="en-US"/>
+        </w:rPr>
+        <w:t>xmlns:xsi</w:t>
+      </w:r>
+      <w:proofErr w:type="spellEnd"/>
+      <w:r>
+        <w:rPr>
+          <w:rFonts w:ascii="Courier New" w:hAnsi="Courier New" w:cs="Courier New"/>
+          <w:sz w:val="18"/>
+          <w:szCs w:val="18"/>
+          <w:lang w:val="en-US"/>
+        </w:rPr>
+        <w:t>="http://www.w3.org/2001/XMLSchema-instance"&gt;</w:t>
+      </w:r>
+    </w:p>
+    <w:p>
+      <w:pPr>
+        <w:rPr>
+          <w:rFonts w:ascii="Courier New" w:hAnsi="Courier New" w:cs="Courier New"/>
+          <w:sz w:val="18"/>
+          <w:szCs w:val="18"/>
+        </w:rPr>
+      </w:pPr>
+      <w:r>
+        <w:rPr>
+          <w:rFonts w:ascii="Courier New" w:hAnsi="Courier New" w:cs="Courier New"/>
+          <w:sz w:val="18"/>
+          <w:szCs w:val="18"/>
+          <w:lang w:val="en-US"/>
+        </w:rPr>
+        <w:t xml:space="preserve">    </w:t>
+      </w:r>
+      <w:r>
+        <w:rPr>
+          <w:rFonts w:ascii="Courier New" w:hAnsi="Courier New" w:cs="Courier New"/>
+          <w:sz w:val="18"/>
+          <w:szCs w:val="18"/>
+        </w:rPr>
+        <w:t>&lt;port&gt;8000&lt;/port&gt;</w:t>
+      </w:r>
+    </w:p>
+    <w:p>
+      <w:pPr>
+        <w:rPr>
+          <w:rFonts w:ascii="Courier New" w:hAnsi="Courier New" w:cs="Courier New"/>
+          <w:sz w:val="18"/>
+          <w:szCs w:val="18"/>
+          <w:lang w:val="en-US"/>
+        </w:rPr>
+      </w:pPr>
+      <w:r>
+        <w:rPr>
+          <w:rFonts w:ascii="Courier New" w:hAnsi="Courier New" w:cs="Courier New"/>
+          <w:sz w:val="18"/>
+          <w:szCs w:val="18"/>
+          <w:lang w:val="en-US"/>
+        </w:rPr>
+        <w:t xml:space="preserve">    &lt;</w:t>
+      </w:r>
       <w:proofErr w:type="spellStart"/>
       <w:proofErr w:type="gramStart"/>
       <w:r>
         <w:rPr>
-          <w:b/>
-          <w:i/>
-          <w:lang w:val="en-US"/>
-        </w:rPr>
-        <w:t>Exemplo</w:t>
+          <w:rFonts w:ascii="Courier New" w:hAnsi="Courier New" w:cs="Courier New"/>
+          <w:sz w:val="18"/>
+          <w:szCs w:val="18"/>
+          <w:lang w:val="en-US"/>
+        </w:rPr>
+        <w:t>portname</w:t>
       </w:r>
       <w:proofErr w:type="spellEnd"/>
       <w:r>
         <w:rPr>
-          <w:b/>
-          <w:i/>
-          <w:lang w:val="en-US"/>
-        </w:rPr>
-        <w:t xml:space="preserve"> :</w:t>
-      </w:r>
+          <w:rFonts w:ascii="Courier New" w:hAnsi="Courier New" w:cs="Courier New"/>
+          <w:sz w:val="18"/>
+          <w:szCs w:val="18"/>
+          <w:lang w:val="en-US"/>
+        </w:rPr>
+        <w:t>&gt;</w:t>
+      </w:r>
+      <w:proofErr w:type="spellStart"/>
       <w:proofErr w:type="gramEnd"/>
-    </w:p>
-    <w:p>
-      <w:pPr>
-        <w:rPr>
-          <w:lang w:val="en-US"/>
-        </w:rPr>
-      </w:pPr>
-    </w:p>
-    <w:p>
-      <w:pPr>
-        <w:rPr>
-          <w:rFonts w:ascii="Courier New" w:hAnsi="Courier New" w:cs="Courier New"/>
-          <w:sz w:val="18"/>
-          <w:szCs w:val="18"/>
-          <w:lang w:val="en-US"/>
-        </w:rPr>
-      </w:pPr>
-      <w:r>
-        <w:rPr>
-          <w:rFonts w:ascii="Courier New" w:hAnsi="Courier New" w:cs="Courier New"/>
-          <w:sz w:val="18"/>
-          <w:szCs w:val="18"/>
-          <w:lang w:val="en-US"/>
-        </w:rPr>
-        <w:t xml:space="preserve"> </w:t>
+      <w:r>
+        <w:rPr>
+          <w:rFonts w:ascii="Courier New" w:hAnsi="Courier New" w:cs="Courier New"/>
+          <w:sz w:val="18"/>
+          <w:szCs w:val="18"/>
+          <w:lang w:val="en-US"/>
+        </w:rPr>
+        <w:t>nameport</w:t>
+      </w:r>
+      <w:proofErr w:type="spellEnd"/>
+      <w:r>
+        <w:rPr>
+          <w:rFonts w:ascii="Courier New" w:hAnsi="Courier New" w:cs="Courier New"/>
+          <w:sz w:val="18"/>
+          <w:szCs w:val="18"/>
+          <w:lang w:val="en-US"/>
+        </w:rPr>
+        <w:t>&lt;/</w:t>
+      </w:r>
+      <w:proofErr w:type="spellStart"/>
+      <w:r>
+        <w:rPr>
+          <w:rFonts w:ascii="Courier New" w:hAnsi="Courier New" w:cs="Courier New"/>
+          <w:sz w:val="18"/>
+          <w:szCs w:val="18"/>
+          <w:lang w:val="en-US"/>
+        </w:rPr>
+        <w:t>portname</w:t>
+      </w:r>
+      <w:proofErr w:type="spellEnd"/>
+      <w:r>
+        <w:rPr>
+          <w:rFonts w:ascii="Courier New" w:hAnsi="Courier New" w:cs="Courier New"/>
+          <w:sz w:val="18"/>
+          <w:szCs w:val="18"/>
+          <w:lang w:val="en-US"/>
+        </w:rPr>
+        <w:t>&gt;</w:t>
+      </w:r>
+    </w:p>
+    <w:p>
+      <w:pPr>
+        <w:rPr>
+          <w:rFonts w:ascii="Courier New" w:hAnsi="Courier New" w:cs="Courier New"/>
+          <w:sz w:val="18"/>
+          <w:szCs w:val="18"/>
+          <w:lang w:val="en-US"/>
+        </w:rPr>
+      </w:pPr>
+      <w:r>
+        <w:rPr>
+          <w:rFonts w:ascii="Courier New" w:hAnsi="Courier New" w:cs="Courier New"/>
+          <w:sz w:val="18"/>
+          <w:szCs w:val="18"/>
+          <w:lang w:val="en-US"/>
+        </w:rPr>
+        <w:t xml:space="preserve">    &lt;</w:t>
       </w:r>
       <w:proofErr w:type="gramStart"/>
       <w:r>
@@ -2615,7 +2843,7 @@
           <w:szCs w:val="18"/>
           <w:lang w:val="en-US"/>
         </w:rPr>
-        <w:t>&lt;?xml</w:t>
+        <w:t>name&gt;</w:t>
       </w:r>
       <w:proofErr w:type="gramEnd"/>
       <w:r>
@@ -2625,141 +2853,7 @@
           <w:szCs w:val="18"/>
           <w:lang w:val="en-US"/>
         </w:rPr>
-        <w:t xml:space="preserve"> version="1.0" encoding="utf-16"?&gt;</w:t>
-      </w:r>
-    </w:p>
-    <w:p>
-      <w:pPr>
-        <w:rPr>
-          <w:rFonts w:ascii="Courier New" w:hAnsi="Courier New" w:cs="Courier New"/>
-          <w:sz w:val="18"/>
-          <w:szCs w:val="18"/>
-          <w:lang w:val="en-US"/>
-        </w:rPr>
-      </w:pPr>
-      <w:r>
-        <w:rPr>
-          <w:rFonts w:ascii="Courier New" w:hAnsi="Courier New" w:cs="Courier New"/>
-          <w:sz w:val="18"/>
-          <w:szCs w:val="18"/>
-          <w:lang w:val="en-US"/>
-        </w:rPr>
-        <w:t>&lt;</w:t>
-      </w:r>
-      <w:proofErr w:type="spellStart"/>
-      <w:r>
-        <w:rPr>
-          <w:rFonts w:ascii="Courier New" w:hAnsi="Courier New" w:cs="Courier New"/>
-          <w:sz w:val="18"/>
-          <w:szCs w:val="18"/>
-          <w:lang w:val="en-US"/>
-        </w:rPr>
-        <w:t>PeerInfo</w:t>
-      </w:r>
-      <w:proofErr w:type="spellEnd"/>
-    </w:p>
-    <w:p>
-      <w:pPr>
-        <w:rPr>
-          <w:rFonts w:ascii="Courier New" w:hAnsi="Courier New" w:cs="Courier New"/>
-          <w:sz w:val="18"/>
-          <w:szCs w:val="18"/>
-          <w:lang w:val="en-US"/>
-        </w:rPr>
-      </w:pPr>
-      <w:r>
-        <w:rPr>
-          <w:rFonts w:ascii="Courier New" w:hAnsi="Courier New" w:cs="Courier New"/>
-          <w:sz w:val="18"/>
-          <w:szCs w:val="18"/>
-          <w:lang w:val="en-US"/>
-        </w:rPr>
-        <w:t xml:space="preserve">    </w:t>
-      </w:r>
-      <w:proofErr w:type="spellStart"/>
-      <w:r>
-        <w:rPr>
-          <w:rFonts w:ascii="Courier New" w:hAnsi="Courier New" w:cs="Courier New"/>
-          <w:sz w:val="18"/>
-          <w:szCs w:val="18"/>
-          <w:lang w:val="en-US"/>
-        </w:rPr>
-        <w:t>xmlns:xsd</w:t>
-      </w:r>
-      <w:proofErr w:type="spellEnd"/>
-      <w:r>
-        <w:rPr>
-          <w:rFonts w:ascii="Courier New" w:hAnsi="Courier New" w:cs="Courier New"/>
-          <w:sz w:val="18"/>
-          <w:szCs w:val="18"/>
-          <w:lang w:val="en-US"/>
-        </w:rPr>
-        <w:t>="http://www.w3.org/2001/XMLSchema"</w:t>
-      </w:r>
-    </w:p>
-    <w:p>
-      <w:pPr>
-        <w:rPr>
-          <w:rFonts w:ascii="Courier New" w:hAnsi="Courier New" w:cs="Courier New"/>
-          <w:sz w:val="18"/>
-          <w:szCs w:val="18"/>
-          <w:lang w:val="en-US"/>
-        </w:rPr>
-      </w:pPr>
-      <w:r>
-        <w:rPr>
-          <w:rFonts w:ascii="Courier New" w:hAnsi="Courier New" w:cs="Courier New"/>
-          <w:sz w:val="18"/>
-          <w:szCs w:val="18"/>
-          <w:lang w:val="en-US"/>
-        </w:rPr>
-        <w:t xml:space="preserve">    </w:t>
-      </w:r>
-      <w:proofErr w:type="spellStart"/>
-      <w:r>
-        <w:rPr>
-          <w:rFonts w:ascii="Courier New" w:hAnsi="Courier New" w:cs="Courier New"/>
-          <w:sz w:val="18"/>
-          <w:szCs w:val="18"/>
-          <w:lang w:val="en-US"/>
-        </w:rPr>
-        <w:t>xmlns:xsi</w:t>
-      </w:r>
-      <w:proofErr w:type="spellEnd"/>
-      <w:r>
-        <w:rPr>
-          <w:rFonts w:ascii="Courier New" w:hAnsi="Courier New" w:cs="Courier New"/>
-          <w:sz w:val="18"/>
-          <w:szCs w:val="18"/>
-          <w:lang w:val="en-US"/>
-        </w:rPr>
-        <w:t>="http://www.w3.org/2001/XMLSchema-instance"&gt;</w:t>
-      </w:r>
-    </w:p>
-    <w:p>
-      <w:pPr>
-        <w:rPr>
-          <w:rFonts w:ascii="Courier New" w:hAnsi="Courier New" w:cs="Courier New"/>
-          <w:sz w:val="18"/>
-          <w:szCs w:val="18"/>
-        </w:rPr>
-      </w:pPr>
-      <w:r>
-        <w:rPr>
-          <w:rFonts w:ascii="Courier New" w:hAnsi="Courier New" w:cs="Courier New"/>
-          <w:sz w:val="18"/>
-          <w:szCs w:val="18"/>
-          <w:lang w:val="en-US"/>
-        </w:rPr>
-        <w:t xml:space="preserve">    </w:t>
-      </w:r>
-      <w:r>
-        <w:rPr>
-          <w:rFonts w:ascii="Courier New" w:hAnsi="Courier New" w:cs="Courier New"/>
-          <w:sz w:val="18"/>
-          <w:szCs w:val="18"/>
-        </w:rPr>
-        <w:t>&lt;port&gt;8000&lt;/port&gt;</w:t>
+        <w:t>Peer3&lt;/name&gt;</w:t>
       </w:r>
     </w:p>
     <w:p>
@@ -2789,126 +2883,6 @@
           <w:szCs w:val="18"/>
           <w:lang w:val="en-US"/>
         </w:rPr>
-        <w:t>portname</w:t>
-      </w:r>
-      <w:proofErr w:type="spellEnd"/>
-      <w:r>
-        <w:rPr>
-          <w:rFonts w:ascii="Courier New" w:hAnsi="Courier New" w:cs="Courier New"/>
-          <w:sz w:val="18"/>
-          <w:szCs w:val="18"/>
-          <w:lang w:val="en-US"/>
-        </w:rPr>
-        <w:t>&gt;</w:t>
-      </w:r>
-      <w:proofErr w:type="spellStart"/>
-      <w:proofErr w:type="gramEnd"/>
-      <w:r>
-        <w:rPr>
-          <w:rFonts w:ascii="Courier New" w:hAnsi="Courier New" w:cs="Courier New"/>
-          <w:sz w:val="18"/>
-          <w:szCs w:val="18"/>
-          <w:lang w:val="en-US"/>
-        </w:rPr>
-        <w:t>nameport</w:t>
-      </w:r>
-      <w:proofErr w:type="spellEnd"/>
-      <w:r>
-        <w:rPr>
-          <w:rFonts w:ascii="Courier New" w:hAnsi="Courier New" w:cs="Courier New"/>
-          <w:sz w:val="18"/>
-          <w:szCs w:val="18"/>
-          <w:lang w:val="en-US"/>
-        </w:rPr>
-        <w:t>&lt;/</w:t>
-      </w:r>
-      <w:proofErr w:type="spellStart"/>
-      <w:r>
-        <w:rPr>
-          <w:rFonts w:ascii="Courier New" w:hAnsi="Courier New" w:cs="Courier New"/>
-          <w:sz w:val="18"/>
-          <w:szCs w:val="18"/>
-          <w:lang w:val="en-US"/>
-        </w:rPr>
-        <w:t>portname</w:t>
-      </w:r>
-      <w:proofErr w:type="spellEnd"/>
-      <w:r>
-        <w:rPr>
-          <w:rFonts w:ascii="Courier New" w:hAnsi="Courier New" w:cs="Courier New"/>
-          <w:sz w:val="18"/>
-          <w:szCs w:val="18"/>
-          <w:lang w:val="en-US"/>
-        </w:rPr>
-        <w:t>&gt;</w:t>
-      </w:r>
-    </w:p>
-    <w:p>
-      <w:pPr>
-        <w:rPr>
-          <w:rFonts w:ascii="Courier New" w:hAnsi="Courier New" w:cs="Courier New"/>
-          <w:sz w:val="18"/>
-          <w:szCs w:val="18"/>
-          <w:lang w:val="en-US"/>
-        </w:rPr>
-      </w:pPr>
-      <w:r>
-        <w:rPr>
-          <w:rFonts w:ascii="Courier New" w:hAnsi="Courier New" w:cs="Courier New"/>
-          <w:sz w:val="18"/>
-          <w:szCs w:val="18"/>
-          <w:lang w:val="en-US"/>
-        </w:rPr>
-        <w:t xml:space="preserve">    &lt;</w:t>
-      </w:r>
-      <w:proofErr w:type="gramStart"/>
-      <w:r>
-        <w:rPr>
-          <w:rFonts w:ascii="Courier New" w:hAnsi="Courier New" w:cs="Courier New"/>
-          <w:sz w:val="18"/>
-          <w:szCs w:val="18"/>
-          <w:lang w:val="en-US"/>
-        </w:rPr>
-        <w:t>name&gt;</w:t>
-      </w:r>
-      <w:proofErr w:type="gramEnd"/>
-      <w:r>
-        <w:rPr>
-          <w:rFonts w:ascii="Courier New" w:hAnsi="Courier New" w:cs="Courier New"/>
-          <w:sz w:val="18"/>
-          <w:szCs w:val="18"/>
-          <w:lang w:val="en-US"/>
-        </w:rPr>
-        <w:t>Peer3&lt;/name&gt;</w:t>
-      </w:r>
-    </w:p>
-    <w:p>
-      <w:pPr>
-        <w:rPr>
-          <w:rFonts w:ascii="Courier New" w:hAnsi="Courier New" w:cs="Courier New"/>
-          <w:sz w:val="18"/>
-          <w:szCs w:val="18"/>
-          <w:lang w:val="en-US"/>
-        </w:rPr>
-      </w:pPr>
-      <w:r>
-        <w:rPr>
-          <w:rFonts w:ascii="Courier New" w:hAnsi="Courier New" w:cs="Courier New"/>
-          <w:sz w:val="18"/>
-          <w:szCs w:val="18"/>
-          <w:lang w:val="en-US"/>
-        </w:rPr>
-        <w:t xml:space="preserve">    &lt;</w:t>
-      </w:r>
-      <w:proofErr w:type="spellStart"/>
-      <w:proofErr w:type="gramStart"/>
-      <w:r>
-        <w:rPr>
-          <w:rFonts w:ascii="Courier New" w:hAnsi="Courier New" w:cs="Courier New"/>
-          <w:sz w:val="18"/>
-          <w:szCs w:val="18"/>
-          <w:lang w:val="en-US"/>
-        </w:rPr>
         <w:t>musics</w:t>
       </w:r>
       <w:proofErr w:type="spellEnd"/>
@@ -3073,181 +3047,215 @@
           <w:szCs w:val="18"/>
           <w:lang w:val="en-US"/>
         </w:rPr>
-        <w:tab/>
-        <w:t>&lt;Owner&gt;http://localhost:8000/RemotePeer.soap&lt;/Owner&gt;</w:t>
-      </w:r>
-    </w:p>
-    <w:p>
-      <w:pPr>
-        <w:rPr>
-          <w:rFonts w:ascii="Courier New" w:hAnsi="Courier New" w:cs="Courier New"/>
-          <w:sz w:val="18"/>
-          <w:szCs w:val="18"/>
-          <w:lang w:val="en-US"/>
-        </w:rPr>
-      </w:pPr>
-      <w:r>
-        <w:rPr>
-          <w:rFonts w:ascii="Courier New" w:hAnsi="Courier New" w:cs="Courier New"/>
-          <w:sz w:val="18"/>
-          <w:szCs w:val="18"/>
-          <w:lang w:val="en-US"/>
-        </w:rPr>
-        <w:t xml:space="preserve">        &lt;/Music&gt;</w:t>
-      </w:r>
-    </w:p>
-    <w:p>
-      <w:pPr>
-        <w:rPr>
-          <w:rFonts w:ascii="Courier New" w:hAnsi="Courier New" w:cs="Courier New"/>
-          <w:sz w:val="18"/>
-          <w:szCs w:val="18"/>
-          <w:lang w:val="en-US"/>
-        </w:rPr>
-      </w:pPr>
-      <w:r>
-        <w:rPr>
-          <w:rFonts w:ascii="Courier New" w:hAnsi="Courier New" w:cs="Courier New"/>
-          <w:sz w:val="18"/>
-          <w:szCs w:val="18"/>
-          <w:lang w:val="en-US"/>
-        </w:rPr>
-        <w:t xml:space="preserve">        &lt;Music&gt;</w:t>
-      </w:r>
-    </w:p>
-    <w:p>
-      <w:pPr>
-        <w:rPr>
-          <w:rFonts w:ascii="Courier New" w:hAnsi="Courier New" w:cs="Courier New"/>
-          <w:sz w:val="18"/>
-          <w:szCs w:val="18"/>
-          <w:lang w:val="en-US"/>
-        </w:rPr>
-      </w:pPr>
-      <w:r>
-        <w:rPr>
-          <w:rFonts w:ascii="Courier New" w:hAnsi="Courier New" w:cs="Courier New"/>
-          <w:sz w:val="18"/>
-          <w:szCs w:val="18"/>
-          <w:lang w:val="en-US"/>
-        </w:rPr>
-        <w:t xml:space="preserve">            &lt;Title&gt;</w:t>
-      </w:r>
-      <w:proofErr w:type="spellStart"/>
-      <w:r>
-        <w:rPr>
-          <w:rFonts w:ascii="Courier New" w:hAnsi="Courier New" w:cs="Courier New"/>
-          <w:sz w:val="18"/>
-          <w:szCs w:val="18"/>
-          <w:lang w:val="en-US"/>
-        </w:rPr>
-        <w:t>Poetas</w:t>
-      </w:r>
-      <w:proofErr w:type="spellEnd"/>
-      <w:r>
-        <w:rPr>
-          <w:rFonts w:ascii="Courier New" w:hAnsi="Courier New" w:cs="Courier New"/>
-          <w:sz w:val="18"/>
-          <w:szCs w:val="18"/>
-          <w:lang w:val="en-US"/>
-        </w:rPr>
-        <w:t xml:space="preserve"> de karaoke &lt;/Title&gt;</w:t>
-      </w:r>
-    </w:p>
-    <w:p>
-      <w:pPr>
-        <w:rPr>
-          <w:rFonts w:ascii="Courier New" w:hAnsi="Courier New" w:cs="Courier New"/>
-          <w:sz w:val="18"/>
-          <w:szCs w:val="18"/>
-          <w:lang w:val="en-US"/>
-        </w:rPr>
-      </w:pPr>
-      <w:r>
-        <w:rPr>
-          <w:rFonts w:ascii="Courier New" w:hAnsi="Courier New" w:cs="Courier New"/>
-          <w:sz w:val="18"/>
-          <w:szCs w:val="18"/>
-          <w:lang w:val="en-US"/>
-        </w:rPr>
-        <w:t xml:space="preserve">            &lt;Artist&gt;Sam the kid&lt;/Artist&gt;</w:t>
-      </w:r>
-    </w:p>
-    <w:p>
-      <w:pPr>
-        <w:rPr>
-          <w:rFonts w:ascii="Courier New" w:hAnsi="Courier New" w:cs="Courier New"/>
-          <w:sz w:val="18"/>
-          <w:szCs w:val="18"/>
-          <w:lang w:val="en-US"/>
-        </w:rPr>
-      </w:pPr>
-      <w:r>
-        <w:rPr>
-          <w:rFonts w:ascii="Courier New" w:hAnsi="Courier New" w:cs="Courier New"/>
-          <w:sz w:val="18"/>
-          <w:szCs w:val="18"/>
-          <w:lang w:val="en-US"/>
-        </w:rPr>
-        <w:t xml:space="preserve">            &lt;Album&gt;Album2&lt;/Album&gt;</w:t>
-      </w:r>
-    </w:p>
-    <w:p>
-      <w:pPr>
-        <w:rPr>
-          <w:rFonts w:ascii="Courier New" w:hAnsi="Courier New" w:cs="Courier New"/>
-          <w:sz w:val="18"/>
-          <w:szCs w:val="18"/>
-          <w:lang w:val="en-US"/>
-        </w:rPr>
-      </w:pPr>
-      <w:r>
-        <w:rPr>
-          <w:rFonts w:ascii="Courier New" w:hAnsi="Courier New" w:cs="Courier New"/>
-          <w:sz w:val="18"/>
-          <w:szCs w:val="18"/>
-          <w:lang w:val="en-US"/>
-        </w:rPr>
-        <w:t xml:space="preserve">            &lt;Year&gt;2001&lt;/Year&gt;</w:t>
-      </w:r>
-    </w:p>
-    <w:p>
-      <w:pPr>
-        <w:rPr>
-          <w:rFonts w:ascii="Courier New" w:hAnsi="Courier New" w:cs="Courier New"/>
-          <w:sz w:val="18"/>
-          <w:szCs w:val="18"/>
-          <w:lang w:val="en-US"/>
-        </w:rPr>
-      </w:pPr>
-      <w:r>
-        <w:rPr>
-          <w:rFonts w:ascii="Courier New" w:hAnsi="Courier New" w:cs="Courier New"/>
-          <w:sz w:val="18"/>
-          <w:szCs w:val="18"/>
-          <w:lang w:val="en-US"/>
-        </w:rPr>
-        <w:t xml:space="preserve">            &lt;Format&gt;MP3&lt;/Format&gt;</w:t>
-      </w:r>
-    </w:p>
-    <w:p>
-      <w:pPr>
-        <w:rPr>
-          <w:rFonts w:ascii="Courier New" w:hAnsi="Courier New" w:cs="Courier New"/>
-          <w:sz w:val="18"/>
-          <w:szCs w:val="18"/>
-          <w:lang w:val="en-US"/>
-        </w:rPr>
-      </w:pPr>
-      <w:r>
-        <w:rPr>
-          <w:rFonts w:ascii="Courier New" w:hAnsi="Courier New" w:cs="Courier New"/>
-          <w:sz w:val="18"/>
-          <w:szCs w:val="18"/>
-          <w:lang w:val="en-US"/>
-        </w:rPr>
         <w:lastRenderedPageBreak/>
         <w:tab/>
+      </w:r>
+      <w:r>
+        <w:rPr>
+          <w:rFonts w:ascii="Courier New" w:hAnsi="Courier New" w:cs="Courier New"/>
+          <w:sz w:val="18"/>
+          <w:szCs w:val="18"/>
+          <w:lang w:val="en-US"/>
+        </w:rPr>
+        <w:t xml:space="preserve">     </w:t>
+      </w:r>
+      <w:r>
+        <w:rPr>
+          <w:rFonts w:ascii="Courier New" w:hAnsi="Courier New" w:cs="Courier New"/>
+          <w:sz w:val="18"/>
+          <w:szCs w:val="18"/>
+          <w:lang w:val="en-US"/>
+        </w:rPr>
+        <w:t>&lt;Owner&gt;http://localhost:8000/RemotePeer.soap&lt;/Owner&gt;</w:t>
+      </w:r>
+    </w:p>
+    <w:p>
+      <w:pPr>
+        <w:rPr>
+          <w:rFonts w:ascii="Courier New" w:hAnsi="Courier New" w:cs="Courier New"/>
+          <w:sz w:val="18"/>
+          <w:szCs w:val="18"/>
+          <w:lang w:val="en-US"/>
+        </w:rPr>
+      </w:pPr>
+      <w:r>
+        <w:rPr>
+          <w:rFonts w:ascii="Courier New" w:hAnsi="Courier New" w:cs="Courier New"/>
+          <w:sz w:val="18"/>
+          <w:szCs w:val="18"/>
+          <w:lang w:val="en-US"/>
+        </w:rPr>
+        <w:t xml:space="preserve">        &lt;/Music&gt;</w:t>
+      </w:r>
+    </w:p>
+    <w:p>
+      <w:pPr>
+        <w:rPr>
+          <w:rFonts w:ascii="Courier New" w:hAnsi="Courier New" w:cs="Courier New"/>
+          <w:sz w:val="18"/>
+          <w:szCs w:val="18"/>
+          <w:lang w:val="en-US"/>
+        </w:rPr>
+      </w:pPr>
+      <w:r>
+        <w:rPr>
+          <w:rFonts w:ascii="Courier New" w:hAnsi="Courier New" w:cs="Courier New"/>
+          <w:sz w:val="18"/>
+          <w:szCs w:val="18"/>
+          <w:lang w:val="en-US"/>
+        </w:rPr>
+        <w:t xml:space="preserve">        &lt;Music&gt;</w:t>
+      </w:r>
+    </w:p>
+    <w:p>
+      <w:pPr>
+        <w:rPr>
+          <w:rFonts w:ascii="Courier New" w:hAnsi="Courier New" w:cs="Courier New"/>
+          <w:sz w:val="18"/>
+          <w:szCs w:val="18"/>
+          <w:lang w:val="en-US"/>
+        </w:rPr>
+      </w:pPr>
+      <w:r>
+        <w:rPr>
+          <w:rFonts w:ascii="Courier New" w:hAnsi="Courier New" w:cs="Courier New"/>
+          <w:sz w:val="18"/>
+          <w:szCs w:val="18"/>
+          <w:lang w:val="en-US"/>
+        </w:rPr>
+        <w:t xml:space="preserve">            &lt;Title&gt;</w:t>
+      </w:r>
+      <w:proofErr w:type="spellStart"/>
+      <w:r>
+        <w:rPr>
+          <w:rFonts w:ascii="Courier New" w:hAnsi="Courier New" w:cs="Courier New"/>
+          <w:sz w:val="18"/>
+          <w:szCs w:val="18"/>
+          <w:lang w:val="en-US"/>
+        </w:rPr>
+        <w:t>Poetas</w:t>
+      </w:r>
+      <w:proofErr w:type="spellEnd"/>
+      <w:r>
+        <w:rPr>
+          <w:rFonts w:ascii="Courier New" w:hAnsi="Courier New" w:cs="Courier New"/>
+          <w:sz w:val="18"/>
+          <w:szCs w:val="18"/>
+          <w:lang w:val="en-US"/>
+        </w:rPr>
+        <w:t xml:space="preserve"> de karaoke &lt;/Title&gt;</w:t>
+      </w:r>
+    </w:p>
+    <w:p>
+      <w:pPr>
+        <w:rPr>
+          <w:rFonts w:ascii="Courier New" w:hAnsi="Courier New" w:cs="Courier New"/>
+          <w:sz w:val="18"/>
+          <w:szCs w:val="18"/>
+          <w:lang w:val="en-US"/>
+        </w:rPr>
+      </w:pPr>
+      <w:r>
+        <w:rPr>
+          <w:rFonts w:ascii="Courier New" w:hAnsi="Courier New" w:cs="Courier New"/>
+          <w:sz w:val="18"/>
+          <w:szCs w:val="18"/>
+          <w:lang w:val="en-US"/>
+        </w:rPr>
+        <w:t xml:space="preserve">            &lt;Artist&gt;Sam the kid&lt;/Artist&gt;</w:t>
+      </w:r>
+    </w:p>
+    <w:p>
+      <w:pPr>
+        <w:rPr>
+          <w:rFonts w:ascii="Courier New" w:hAnsi="Courier New" w:cs="Courier New"/>
+          <w:sz w:val="18"/>
+          <w:szCs w:val="18"/>
+          <w:lang w:val="en-US"/>
+        </w:rPr>
+      </w:pPr>
+      <w:r>
+        <w:rPr>
+          <w:rFonts w:ascii="Courier New" w:hAnsi="Courier New" w:cs="Courier New"/>
+          <w:sz w:val="18"/>
+          <w:szCs w:val="18"/>
+          <w:lang w:val="en-US"/>
+        </w:rPr>
+        <w:t xml:space="preserve">            &lt;Album&gt;Album2&lt;/Album&gt;</w:t>
+      </w:r>
+    </w:p>
+    <w:p>
+      <w:pPr>
+        <w:rPr>
+          <w:rFonts w:ascii="Courier New" w:hAnsi="Courier New" w:cs="Courier New"/>
+          <w:sz w:val="18"/>
+          <w:szCs w:val="18"/>
+          <w:lang w:val="en-US"/>
+        </w:rPr>
+      </w:pPr>
+      <w:r>
+        <w:rPr>
+          <w:rFonts w:ascii="Courier New" w:hAnsi="Courier New" w:cs="Courier New"/>
+          <w:sz w:val="18"/>
+          <w:szCs w:val="18"/>
+          <w:lang w:val="en-US"/>
+        </w:rPr>
+        <w:t xml:space="preserve">            &lt;Year&gt;2001&lt;/Year&gt;</w:t>
+      </w:r>
+    </w:p>
+    <w:p>
+      <w:pPr>
+        <w:rPr>
+          <w:rFonts w:ascii="Courier New" w:hAnsi="Courier New" w:cs="Courier New"/>
+          <w:sz w:val="18"/>
+          <w:szCs w:val="18"/>
+          <w:lang w:val="en-US"/>
+        </w:rPr>
+      </w:pPr>
+      <w:r>
+        <w:rPr>
+          <w:rFonts w:ascii="Courier New" w:hAnsi="Courier New" w:cs="Courier New"/>
+          <w:sz w:val="18"/>
+          <w:szCs w:val="18"/>
+          <w:lang w:val="en-US"/>
+        </w:rPr>
+        <w:t xml:space="preserve">            &lt;Format&gt;MP3&lt;/Format&gt;</w:t>
+      </w:r>
+    </w:p>
+    <w:p>
+      <w:pPr>
+        <w:rPr>
+          <w:rFonts w:ascii="Courier New" w:hAnsi="Courier New" w:cs="Courier New"/>
+          <w:sz w:val="18"/>
+          <w:szCs w:val="18"/>
+          <w:lang w:val="en-US"/>
+        </w:rPr>
+      </w:pPr>
+      <w:r>
+        <w:rPr>
+          <w:rFonts w:ascii="Courier New" w:hAnsi="Courier New" w:cs="Courier New"/>
+          <w:sz w:val="18"/>
+          <w:szCs w:val="18"/>
+          <w:lang w:val="en-US"/>
+        </w:rPr>
+        <w:tab/>
+      </w:r>
+      <w:r>
+        <w:rPr>
+          <w:rFonts w:ascii="Courier New" w:hAnsi="Courier New" w:cs="Courier New"/>
+          <w:sz w:val="18"/>
+          <w:szCs w:val="18"/>
+          <w:lang w:val="en-US"/>
+        </w:rPr>
+        <w:t xml:space="preserve">     </w:t>
+      </w:r>
+      <w:r>
+        <w:rPr>
+          <w:rFonts w:ascii="Courier New" w:hAnsi="Courier New" w:cs="Courier New"/>
+          <w:sz w:val="18"/>
+          <w:szCs w:val="18"/>
+          <w:lang w:val="en-US"/>
+        </w:rPr>
         <w:t>&lt;Owner&gt;http://localhost:8000/RemotePeer.soap&lt;/Owner&gt;</w:t>
       </w:r>
     </w:p>
@@ -3411,62 +3419,24 @@
           <w:sz w:val="18"/>
           <w:szCs w:val="18"/>
         </w:rPr>
-        <w:t>&lt;/</w:t>
-      </w:r>
-      <w:proofErr w:type="spellStart"/>
-      <w:proofErr w:type="gramStart"/>
-      <w:r>
-        <w:rPr>
-          <w:rFonts w:ascii="Courier New" w:hAnsi="Courier New" w:cs="Courier New"/>
-          <w:sz w:val="18"/>
-          <w:szCs w:val="18"/>
-        </w:rPr>
-        <w:t>friends</w:t>
-      </w:r>
-      <w:proofErr w:type="spellEnd"/>
-      <w:proofErr w:type="gramEnd"/>
-      <w:r>
-        <w:rPr>
-          <w:rFonts w:ascii="Courier New" w:hAnsi="Courier New" w:cs="Courier New"/>
-          <w:sz w:val="18"/>
-          <w:szCs w:val="18"/>
-        </w:rPr>
-        <w:t>&gt;</w:t>
-      </w:r>
-    </w:p>
-    <w:p>
-      <w:pPr>
-        <w:rPr>
-          <w:rFonts w:ascii="Courier New" w:hAnsi="Courier New" w:cs="Courier New"/>
-          <w:sz w:val="18"/>
-          <w:szCs w:val="18"/>
-        </w:rPr>
-      </w:pPr>
-      <w:r>
-        <w:rPr>
-          <w:rFonts w:ascii="Courier New" w:hAnsi="Courier New" w:cs="Courier New"/>
-          <w:sz w:val="18"/>
-          <w:szCs w:val="18"/>
-        </w:rPr>
-        <w:t>&lt;/</w:t>
-      </w:r>
-      <w:proofErr w:type="spellStart"/>
-      <w:r>
-        <w:rPr>
-          <w:rFonts w:ascii="Courier New" w:hAnsi="Courier New" w:cs="Courier New"/>
-          <w:sz w:val="18"/>
-          <w:szCs w:val="18"/>
-        </w:rPr>
-        <w:t>PeerInfo</w:t>
-      </w:r>
-      <w:proofErr w:type="spellEnd"/>
-      <w:r>
-        <w:rPr>
-          <w:rFonts w:ascii="Courier New" w:hAnsi="Courier New" w:cs="Courier New"/>
-          <w:sz w:val="18"/>
-          <w:szCs w:val="18"/>
-        </w:rPr>
-        <w:t>&gt;</w:t>
+        <w:t>&lt;/friends&gt;</w:t>
+      </w:r>
+    </w:p>
+    <w:p>
+      <w:pPr>
+        <w:rPr>
+          <w:rFonts w:ascii="Courier New" w:hAnsi="Courier New" w:cs="Courier New"/>
+          <w:sz w:val="18"/>
+          <w:szCs w:val="18"/>
+        </w:rPr>
+      </w:pPr>
+      <w:r>
+        <w:rPr>
+          <w:rFonts w:ascii="Courier New" w:hAnsi="Courier New" w:cs="Courier New"/>
+          <w:sz w:val="18"/>
+          <w:szCs w:val="18"/>
+        </w:rPr>
+        <w:t>&lt;/PeerInfo&gt;</w:t>
       </w:r>
     </w:p>
     <w:p>
@@ -3476,19 +3446,18 @@
     </w:p>
     <w:p>
       <w:pPr>
-        <w:pStyle w:val="Cabealho3"/>
-      </w:pPr>
-      <w:bookmarkStart w:id="10" w:name="_Toc419991469"/>
+        <w:pStyle w:val="Ttulo3"/>
+      </w:pPr>
+      <w:bookmarkStart w:id="10" w:name="_Toc420006170"/>
       <w:r>
         <w:t xml:space="preserve">2.1.2 </w:t>
       </w:r>
-      <w:proofErr w:type="spellStart"/>
       <w:r>
         <w:t>Peer</w:t>
       </w:r>
       <w:bookmarkEnd w:id="10"/>
-      <w:proofErr w:type="spellEnd"/>
-    </w:p>
+    </w:p>
+    <w:p/>
     <w:p>
       <w:pPr>
         <w:rPr>
@@ -3496,35 +3465,43 @@
           <w:lang w:eastAsia="pt-PT"/>
         </w:rPr>
       </w:pPr>
-      <w:proofErr w:type="spellStart"/>
-      <w:r>
-        <w:t>Peer</w:t>
-      </w:r>
-      <w:proofErr w:type="spellEnd"/>
-      <w:r>
-        <w:t xml:space="preserve"> é um objeto remoto, ou seja, pode ser acedido por outros domínios. Este </w:t>
+      <w:r>
+        <w:t xml:space="preserve">Peer é um objeto remoto, ou seja, pode ser acedido por outros domínios. Este </w:t>
+      </w:r>
+      <w:r>
+        <w:t>objeto</w:t>
+      </w:r>
+      <w:r>
+        <w:t xml:space="preserve"> deriva de </w:t>
       </w:r>
       <w:proofErr w:type="gramStart"/>
       <w:r>
-        <w:t>objeto</w:t>
+        <w:rPr>
+          <w:i/>
+        </w:rPr>
+        <w:t>System.</w:t>
       </w:r>
       <w:proofErr w:type="gramEnd"/>
       <w:r>
-        <w:t xml:space="preserve"> deriva de </w:t>
-      </w:r>
-      <w:proofErr w:type="spellStart"/>
-      <w:r>
         <w:rPr>
           <w:i/>
         </w:rPr>
-        <w:t>System.MarshalByRefObject</w:t>
-      </w:r>
-      <w:proofErr w:type="spellEnd"/>
-      <w:r>
-        <w:t xml:space="preserve"> o que</w:t>
-      </w:r>
-      <w:r>
-        <w:t xml:space="preserve"> dá ao objeto a capacidade de ser acedido remotamente</w:t>
+        <w:t>MarshalByRefObject</w:t>
+      </w:r>
+      <w:r>
+        <w:rPr>
+          <w:i/>
+        </w:rPr>
+        <w:t>,</w:t>
+      </w:r>
+      <w:r>
+        <w:t xml:space="preserve"> o</w:t>
+      </w:r>
+      <w:r>
+        <w:t xml:space="preserve"> lhe dá </w:t>
+      </w:r>
+      <w:r>
+        <w:t>a capacidade de ser acedido remotamente</w:t>
       </w:r>
       <w:r>
         <w:rPr>
@@ -3544,128 +3521,90 @@
         <w:rPr>
           <w:rFonts w:cs="Times New Roman"/>
         </w:rPr>
-        <w:t xml:space="preserve">O facto de </w:t>
-      </w:r>
-      <w:proofErr w:type="spellStart"/>
-      <w:r>
-        <w:rPr>
-          <w:rFonts w:cs="Times New Roman"/>
-        </w:rPr>
-        <w:t>Peer</w:t>
-      </w:r>
-      <w:proofErr w:type="spellEnd"/>
-      <w:r>
-        <w:rPr>
-          <w:rFonts w:cs="Times New Roman"/>
-        </w:rPr>
-        <w:t xml:space="preserve"> derivar de </w:t>
-      </w:r>
-      <w:proofErr w:type="spellStart"/>
+        <w:t xml:space="preserve">O facto de Peer derivar de </w:t>
+      </w:r>
+      <w:proofErr w:type="gramStart"/>
       <w:r>
         <w:rPr>
           <w:rFonts w:cs="Times New Roman"/>
           <w:i/>
         </w:rPr>
-        <w:t>System.MarshalByRefObject</w:t>
-      </w:r>
-      <w:proofErr w:type="spellEnd"/>
+        <w:t>System.</w:t>
+      </w:r>
+      <w:proofErr w:type="gramEnd"/>
       <w:r>
         <w:rPr>
           <w:rFonts w:cs="Times New Roman"/>
           <w:i/>
         </w:rPr>
+        <w:t xml:space="preserve">MarshalByRefObject </w:t>
+      </w:r>
+      <w:r>
+        <w:rPr>
+          <w:rFonts w:cs="Times New Roman"/>
+        </w:rPr>
+        <w:t xml:space="preserve">não disponibiliza automaticamente o objeto remotamente, sendo necessário registar um canal para o </w:t>
+      </w:r>
+      <w:r>
+        <w:rPr>
+          <w:rFonts w:cs="Times New Roman"/>
+        </w:rPr>
+        <w:t>mesmo</w:t>
+      </w:r>
+      <w:r>
+        <w:rPr>
+          <w:rFonts w:cs="Times New Roman"/>
+        </w:rPr>
         <w:t xml:space="preserve"> </w:t>
       </w:r>
       <w:r>
         <w:rPr>
           <w:rFonts w:cs="Times New Roman"/>
         </w:rPr>
-        <w:t xml:space="preserve">não disponibiliza automaticamente o </w:t>
-      </w:r>
-      <w:proofErr w:type="gramStart"/>
+        <w:t xml:space="preserve">que </w:t>
+      </w:r>
       <w:r>
         <w:rPr>
           <w:rFonts w:cs="Times New Roman"/>
         </w:rPr>
-        <w:t>objeto</w:t>
-      </w:r>
-      <w:proofErr w:type="gramEnd"/>
+        <w:t>possibilita</w:t>
+      </w:r>
       <w:r>
         <w:rPr>
           <w:rFonts w:cs="Times New Roman"/>
         </w:rPr>
-        <w:t xml:space="preserve"> remotamente, sendo necessário registar um canal para o </w:t>
+        <w:t xml:space="preserve"> també</w:t>
       </w:r>
       <w:r>
         <w:rPr>
           <w:rFonts w:cs="Times New Roman"/>
         </w:rPr>
-        <w:t>mesmo</w:t>
+        <w:t>m</w:t>
       </w:r>
       <w:r>
         <w:rPr>
           <w:rFonts w:cs="Times New Roman"/>
         </w:rPr>
-        <w:t xml:space="preserve"> </w:t>
+        <w:t xml:space="preserve"> a </w:t>
       </w:r>
       <w:r>
         <w:rPr>
           <w:rFonts w:cs="Times New Roman"/>
         </w:rPr>
-        <w:t xml:space="preserve">que </w:t>
+        <w:t>troca</w:t>
       </w:r>
       <w:r>
         <w:rPr>
           <w:rFonts w:cs="Times New Roman"/>
         </w:rPr>
-        <w:t>possibilita</w:t>
+        <w:t xml:space="preserve"> de mensagens</w:t>
       </w:r>
       <w:r>
         <w:rPr>
           <w:rFonts w:cs="Times New Roman"/>
         </w:rPr>
-        <w:t xml:space="preserve"> </w:t>
-      </w:r>
-      <w:proofErr w:type="spellStart"/>
-      <w:r>
-        <w:rPr>
-          <w:rFonts w:cs="Times New Roman"/>
-        </w:rPr>
-        <w:t>tambem</w:t>
-      </w:r>
-      <w:proofErr w:type="spellEnd"/>
-      <w:r>
-        <w:rPr>
-          <w:rFonts w:cs="Times New Roman"/>
-        </w:rPr>
-        <w:t xml:space="preserve"> a </w:t>
-      </w:r>
-      <w:r>
-        <w:rPr>
-          <w:rFonts w:cs="Times New Roman"/>
-        </w:rPr>
-        <w:t>troca</w:t>
-      </w:r>
-      <w:r>
-        <w:rPr>
-          <w:rFonts w:cs="Times New Roman"/>
-        </w:rPr>
-        <w:t xml:space="preserve"> de mensagens</w:t>
-      </w:r>
-      <w:r>
-        <w:rPr>
-          <w:rFonts w:cs="Times New Roman"/>
-        </w:rPr>
-        <w:t xml:space="preserve"> entre </w:t>
-      </w:r>
-      <w:proofErr w:type="spellStart"/>
-      <w:r>
-        <w:rPr>
-          <w:rFonts w:cs="Times New Roman"/>
-        </w:rPr>
-        <w:t>Peer’s</w:t>
-      </w:r>
-      <w:proofErr w:type="spellEnd"/>
+        <w:t xml:space="preserve"> entre Peer’s</w:t>
+      </w:r>
       <w:r>
         <w:rPr>
           <w:rFonts w:cs="Times New Roman"/>
@@ -3725,8 +3664,6 @@
         </w:rPr>
         <w:t xml:space="preserve">NET, </w:t>
       </w:r>
-      <w:proofErr w:type="spellStart"/>
-      <w:proofErr w:type="gramStart"/>
       <w:r>
         <w:rPr>
           <w:rFonts w:cs="Times New Roman"/>
@@ -3741,9 +3678,8 @@
           <w:i/>
           <w:color w:val="000000" w:themeColor="text1"/>
         </w:rPr>
-        <w:t>l</w:t>
-      </w:r>
-      <w:proofErr w:type="spellEnd"/>
+        <w:t xml:space="preserve">l </w:t>
+      </w:r>
       <w:r>
         <w:rPr>
           <w:rFonts w:cs="Times New Roman"/>
@@ -3758,7 +3694,7 @@
           <w:i/>
           <w:color w:val="000000" w:themeColor="text1"/>
         </w:rPr>
-        <w:t xml:space="preserve"> </w:t>
+        <w:t>,</w:t>
       </w:r>
       <w:r>
         <w:rPr>
@@ -3766,24 +3702,7 @@
           <w:i/>
           <w:color w:val="000000" w:themeColor="text1"/>
         </w:rPr>
-        <w:t>,</w:t>
-      </w:r>
-      <w:r>
-        <w:rPr>
-          <w:rFonts w:cs="Times New Roman"/>
-          <w:i/>
-          <w:color w:val="000000" w:themeColor="text1"/>
-        </w:rPr>
-        <w:t>que</w:t>
-      </w:r>
-      <w:proofErr w:type="gramEnd"/>
-      <w:r>
-        <w:rPr>
-          <w:rFonts w:cs="Times New Roman"/>
-          <w:i/>
-          <w:color w:val="000000" w:themeColor="text1"/>
-        </w:rPr>
-        <w:t xml:space="preserve"> </w:t>
+        <w:t xml:space="preserve">que </w:t>
       </w:r>
       <w:r>
         <w:rPr>
@@ -3804,92 +3723,28 @@
           <w:rFonts w:eastAsia="Times New Roman" w:cs="Times New Roman"/>
           <w:lang w:eastAsia="pt-PT"/>
         </w:rPr>
-        <w:t>SOAP (</w:t>
-      </w:r>
-      <w:proofErr w:type="spellStart"/>
+        <w:t xml:space="preserve">SOAP (Simple Object </w:t>
+      </w:r>
       <w:r>
         <w:rPr>
           <w:rFonts w:eastAsia="Times New Roman" w:cs="Times New Roman"/>
           <w:lang w:eastAsia="pt-PT"/>
         </w:rPr>
-        <w:t>Simple</w:t>
-      </w:r>
-      <w:proofErr w:type="spellEnd"/>
+        <w:t xml:space="preserve">Access Protocol) </w:t>
+      </w:r>
       <w:r>
         <w:rPr>
           <w:rFonts w:eastAsia="Times New Roman" w:cs="Times New Roman"/>
           <w:lang w:eastAsia="pt-PT"/>
         </w:rPr>
-        <w:t xml:space="preserve"> </w:t>
-      </w:r>
-      <w:proofErr w:type="spellStart"/>
+        <w:t xml:space="preserve">, </w:t>
+      </w:r>
       <w:r>
         <w:rPr>
           <w:rFonts w:eastAsia="Times New Roman" w:cs="Times New Roman"/>
           <w:lang w:eastAsia="pt-PT"/>
         </w:rPr>
-        <w:t>Object</w:t>
-      </w:r>
-      <w:proofErr w:type="spellEnd"/>
-      <w:r>
-        <w:rPr>
-          <w:rFonts w:eastAsia="Times New Roman" w:cs="Times New Roman"/>
-          <w:lang w:eastAsia="pt-PT"/>
-        </w:rPr>
-        <w:t xml:space="preserve"> </w:t>
-      </w:r>
-      <w:r>
-        <w:rPr>
-          <w:rFonts w:eastAsia="Times New Roman" w:cs="Times New Roman"/>
-          <w:lang w:eastAsia="pt-PT"/>
-        </w:rPr>
-        <w:t xml:space="preserve">Access </w:t>
-      </w:r>
-      <w:proofErr w:type="spellStart"/>
-      <w:r>
-        <w:rPr>
-          <w:rFonts w:eastAsia="Times New Roman" w:cs="Times New Roman"/>
-          <w:lang w:eastAsia="pt-PT"/>
-        </w:rPr>
-        <w:t>Protocol</w:t>
-      </w:r>
-      <w:proofErr w:type="spellEnd"/>
-      <w:r>
-        <w:rPr>
-          <w:rFonts w:eastAsia="Times New Roman" w:cs="Times New Roman"/>
-          <w:lang w:eastAsia="pt-PT"/>
-        </w:rPr>
-        <w:t xml:space="preserve">) </w:t>
-      </w:r>
-      <w:r>
-        <w:rPr>
-          <w:rFonts w:eastAsia="Times New Roman" w:cs="Times New Roman"/>
-          <w:lang w:eastAsia="pt-PT"/>
-        </w:rPr>
-        <w:t xml:space="preserve">, </w:t>
-      </w:r>
-      <w:r>
-        <w:rPr>
-          <w:rFonts w:eastAsia="Times New Roman" w:cs="Times New Roman"/>
-          <w:lang w:eastAsia="pt-PT"/>
-        </w:rPr>
-        <w:t xml:space="preserve">no porto especificado no ficheiro XML do </w:t>
-      </w:r>
-      <w:proofErr w:type="spellStart"/>
-      <w:r>
-        <w:rPr>
-          <w:rFonts w:eastAsia="Times New Roman" w:cs="Times New Roman"/>
-          <w:lang w:eastAsia="pt-PT"/>
-        </w:rPr>
-        <w:t>Peer</w:t>
-      </w:r>
-      <w:proofErr w:type="spellEnd"/>
-      <w:r>
-        <w:rPr>
-          <w:rFonts w:eastAsia="Times New Roman" w:cs="Times New Roman"/>
-          <w:lang w:eastAsia="pt-PT"/>
-        </w:rPr>
-        <w:t xml:space="preserve"> que se pretende registar. </w:t>
+        <w:t xml:space="preserve">no porto especificado no ficheiro XML do Peer que se pretende registar. </w:t>
       </w:r>
     </w:p>
     <w:p>
@@ -3917,41 +3772,30 @@
         </w:rPr>
         <w:t xml:space="preserve"> registar o tipo do objeto que queremos disponibilizar remotamente usando o método </w:t>
       </w:r>
-      <w:proofErr w:type="spellStart"/>
+      <w:proofErr w:type="gramStart"/>
       <w:r>
         <w:rPr>
           <w:rFonts w:cs="Times New Roman"/>
           <w:color w:val="000000" w:themeColor="text1"/>
         </w:rPr>
-        <w:t>RemotingConfiguration.</w:t>
-      </w:r>
-      <w:proofErr w:type="gramStart"/>
+        <w:t>RemotingConfiguration</w:t>
+      </w:r>
+      <w:proofErr w:type="gramEnd"/>
       <w:r>
         <w:rPr>
           <w:rFonts w:cs="Times New Roman"/>
           <w:color w:val="000000" w:themeColor="text1"/>
         </w:rPr>
-        <w:t>RegisterWellKnownServiceType</w:t>
-      </w:r>
-      <w:proofErr w:type="spellEnd"/>
+        <w:t>.RegisterWellKnownServiceType</w:t>
+      </w:r>
       <w:r>
         <w:rPr>
           <w:rFonts w:eastAsia="Times New Roman" w:cs="Times New Roman"/>
           <w:color w:val="000000" w:themeColor="text1"/>
           <w:lang w:eastAsia="pt-PT"/>
         </w:rPr>
-        <w:t>(..</w:t>
-      </w:r>
-      <w:proofErr w:type="gramEnd"/>
-      <w:r>
-        <w:rPr>
-          <w:rFonts w:eastAsia="Times New Roman" w:cs="Times New Roman"/>
-          <w:color w:val="000000" w:themeColor="text1"/>
-          <w:lang w:eastAsia="pt-PT"/>
-        </w:rPr>
-        <w:t xml:space="preserve">). Neste método é especificado também o tipo de ativação do objeto, escolhendo no nosso caso a utilização do modo de ativação </w:t>
-      </w:r>
-      <w:proofErr w:type="spellStart"/>
+        <w:t xml:space="preserve">(..). Neste método é especificado também o tipo de ativação do objeto, escolhendo no nosso caso a utilização do modo de ativação </w:t>
+      </w:r>
       <w:r>
         <w:rPr>
           <w:rFonts w:eastAsia="Times New Roman" w:cs="Times New Roman"/>
@@ -3961,7 +3805,6 @@
         </w:rPr>
         <w:t>Singleton</w:t>
       </w:r>
-      <w:proofErr w:type="spellEnd"/>
       <w:r>
         <w:rPr>
           <w:rFonts w:eastAsia="Times New Roman" w:cs="Times New Roman"/>
@@ -3976,77 +3819,44 @@
       <w:r>
         <w:t xml:space="preserve">Geralmente os objetos </w:t>
       </w:r>
-      <w:proofErr w:type="spellStart"/>
+      <w:proofErr w:type="gramStart"/>
       <w:r>
         <w:t>SingleCall</w:t>
       </w:r>
-      <w:proofErr w:type="spellEnd"/>
-      <w:r>
-        <w:t xml:space="preserve"> são perfeitos para aplicações que querem simplesmente expor recursos de servidores. Não podem ser usados em aplicações </w:t>
-      </w:r>
-      <w:proofErr w:type="spellStart"/>
-      <w:r>
-        <w:t>Peer</w:t>
-      </w:r>
-      <w:proofErr w:type="spellEnd"/>
-      <w:r>
-        <w:t>-to-</w:t>
-      </w:r>
-      <w:proofErr w:type="spellStart"/>
-      <w:r>
-        <w:t>Peer</w:t>
-      </w:r>
-      <w:proofErr w:type="spellEnd"/>
-      <w:r>
-        <w:t xml:space="preserve"> onde a base é a comunicação bidirecional entre aplicações </w:t>
-      </w:r>
-      <w:proofErr w:type="spellStart"/>
-      <w:r>
-        <w:t>long-runtime</w:t>
-      </w:r>
-      <w:proofErr w:type="spellEnd"/>
-      <w:r>
-        <w:t xml:space="preserve">, pois esta define um objeto </w:t>
-      </w:r>
-      <w:proofErr w:type="spellStart"/>
-      <w:r>
-        <w:t>statless</w:t>
-      </w:r>
-      <w:proofErr w:type="spellEnd"/>
-      <w:r>
-        <w:t xml:space="preserve">, criado por cada invocação de um método do objeto e destruída no final do mesmo. Nestas aplicações é necessário utilizar objetos </w:t>
-      </w:r>
-      <w:proofErr w:type="spellStart"/>
-      <w:r>
-        <w:t>Singleton</w:t>
-      </w:r>
-      <w:proofErr w:type="spellEnd"/>
-      <w:r>
-        <w:t xml:space="preserve">, que são associados a um </w:t>
-      </w:r>
-      <w:proofErr w:type="spellStart"/>
-      <w:r>
-        <w:t>endpoint</w:t>
-      </w:r>
-      <w:proofErr w:type="spellEnd"/>
-      <w:r>
-        <w:t xml:space="preserve"> com uma única </w:t>
-      </w:r>
-      <w:proofErr w:type="gramStart"/>
-      <w:r>
-        <w:t>instancia</w:t>
-      </w:r>
       <w:proofErr w:type="gramEnd"/>
       <w:r>
-        <w:t xml:space="preserve"> do objeto. Independentemente do número de clientes que se conectam ao mesmo, apenas existirá um </w:t>
-      </w:r>
-      <w:proofErr w:type="gramStart"/>
-      <w:r>
-        <w:t>instancia</w:t>
-      </w:r>
-      <w:proofErr w:type="gramEnd"/>
-      <w:r>
-        <w:t xml:space="preserve"> do objeto remoto.</w:t>
+        <w:t xml:space="preserve"> são perfeitos para aplicações que</w:t>
+      </w:r>
+      <w:r>
+        <w:t xml:space="preserve"> querem simplesmente expo</w:t>
+      </w:r>
+      <w:r>
+        <w:t>r recursos de servidores. Não podem ser usados em aplicações Peer-to-Peer</w:t>
+      </w:r>
+      <w:r>
+        <w:t>,</w:t>
+      </w:r>
+      <w:r>
+        <w:t xml:space="preserve"> onde a base é a comunicação bidirecional entre aplicações long-runtime, pois esta define um objeto statless, criado por cada invocação de um método do objeto e destruída no final do mesmo. </w:t>
+      </w:r>
+    </w:p>
+    <w:p/>
+    <w:p>
+      <w:r>
+        <w:lastRenderedPageBreak/>
+        <w:t>Nestas aplicações é necessário utilizar objetos Singleton, que são associados a</w:t>
+      </w:r>
+      <w:r>
+        <w:t xml:space="preserve"> um endpoint com uma única instâ</w:t>
+      </w:r>
+      <w:r>
+        <w:t>ncia do objeto. Independentemente do número de clientes que se conectam ao</w:t>
+      </w:r>
+      <w:r>
+        <w:t xml:space="preserve"> mesmo, apenas existirá um instâ</w:t>
+      </w:r>
+      <w:r>
+        <w:t>ncia do objeto remoto.</w:t>
       </w:r>
     </w:p>
     <w:p>
@@ -4060,40 +3870,63 @@
     </w:p>
     <w:p>
       <w:r>
-        <w:t xml:space="preserve">Para finalizar, criamos um proxy associado ao URL especificado na informação do </w:t>
-      </w:r>
-      <w:proofErr w:type="spellStart"/>
-      <w:r>
-        <w:t>Peer</w:t>
-      </w:r>
-      <w:proofErr w:type="spellEnd"/>
-      <w:r>
-        <w:t xml:space="preserve"> par</w:t>
-      </w:r>
-      <w:r>
-        <w:t xml:space="preserve">a iniciar a pesquisa de musicas com o auxilio do método </w:t>
-      </w:r>
-      <w:proofErr w:type="spellStart"/>
+        <w:t>Estando o Peer já registado no seu canal, é cri</w:t>
+      </w:r>
+      <w:r>
+        <w:t>ado um</w:t>
+      </w:r>
+      <w:r>
+        <w:t xml:space="preserve"> </w:t>
+      </w:r>
       <w:proofErr w:type="gramStart"/>
       <w:r>
-        <w:t>GetObject</w:t>
-      </w:r>
-      <w:proofErr w:type="spellEnd"/>
-      <w:r>
-        <w:t>(..</w:t>
+        <w:t>proxy</w:t>
       </w:r>
       <w:proofErr w:type="gramEnd"/>
       <w:r>
-        <w:t xml:space="preserve">) de </w:t>
-      </w:r>
-      <w:proofErr w:type="spellStart"/>
+        <w:t xml:space="preserve"> </w:t>
+      </w:r>
+      <w:r>
+        <w:t xml:space="preserve">associado ao URL especificado na informação do Peer, com o auxilio do método GetObject(..) de </w:t>
+      </w:r>
       <w:r>
         <w:rPr>
           <w:i/>
         </w:rPr>
         <w:t>System.Activator</w:t>
       </w:r>
-      <w:proofErr w:type="spellEnd"/>
+      <w:r>
+        <w:t>, indicando para além do URL, também o tip</w:t>
+      </w:r>
+      <w:r>
+        <w:t>o</w:t>
+      </w:r>
+      <w:r>
+        <w:t xml:space="preserve">. Este deve poder armazenar tanto as músicas como os peers em sua própria lista, por isso o próximo passo é dar-lhe a conhecer os dados que foram desserializados e guardados na instância de </w:t>
+      </w:r>
+      <w:r>
+        <w:rPr>
+          <w:i/>
+        </w:rPr>
+        <w:t>PeerInfo</w:t>
+      </w:r>
+      <w:r>
+        <w:t>. Visto que o Serializador Soap não suporta a serialização de tipos genéricos, a lista completa não pode ser passada ao Peer, por isso as músicas e os links dos peers conhecidos devem ser passados um a um.</w:t>
+      </w:r>
+    </w:p>
+    <w:p/>
+    <w:p>
+      <w:r>
+        <w:t xml:space="preserve">Depois de finalizados estes </w:t>
+      </w:r>
+      <w:proofErr w:type="gramStart"/>
+      <w:r>
+        <w:t>passos, pode ser</w:t>
+      </w:r>
+      <w:proofErr w:type="gramEnd"/>
+      <w:r>
+        <w:t xml:space="preserve"> iniciada a pesquisa de musicas.</w:t>
+      </w:r>
     </w:p>
     <w:p>
       <w:pPr>
@@ -4102,202 +3935,289 @@
     </w:p>
     <w:p>
       <w:pPr>
-        <w:pStyle w:val="Cabealho2"/>
-      </w:pPr>
-      <w:bookmarkStart w:id="11" w:name="_Toc419991470"/>
-      <w:r>
-        <w:t xml:space="preserve">2.2 Interface </w:t>
-      </w:r>
-      <w:proofErr w:type="spellStart"/>
+        <w:pStyle w:val="Ttulo2"/>
+      </w:pPr>
+      <w:bookmarkStart w:id="11" w:name="_Toc420006171"/>
+      <w:r>
+        <w:t>2.2 Interface IPeer</w:t>
+      </w:r>
+      <w:bookmarkEnd w:id="11"/>
+    </w:p>
+    <w:p/>
+    <w:p>
+      <w:r>
+        <w:t xml:space="preserve">As interfaces são essenciais para aceder a objetos remotos </w:t>
+      </w:r>
+      <w:proofErr w:type="gramStart"/>
+      <w:r>
+        <w:t>do .</w:t>
+      </w:r>
+      <w:proofErr w:type="gramEnd"/>
+      <w:r>
+        <w:t xml:space="preserve">NET. Estas permitem que exista uma separação completa entre a componente Servidora e Cliente do Peer. </w:t>
+      </w:r>
+    </w:p>
+    <w:p/>
+    <w:p>
+      <w:r>
+        <w:t xml:space="preserve">Todos os Peer’s têm de </w:t>
+      </w:r>
+      <w:proofErr w:type="gramStart"/>
+      <w:r>
+        <w:t>implementar</w:t>
+      </w:r>
+      <w:proofErr w:type="gramEnd"/>
+      <w:r>
+        <w:t xml:space="preserve"> esta interface e os métodos da mesma são essenciais para a componente Servidora dos Peer’s do nosso projeto. Posto isto um Peer conecta-se com outro, obtendo a referência para um </w:t>
+      </w:r>
+      <w:proofErr w:type="gramStart"/>
       <w:r>
         <w:t>IPeer</w:t>
       </w:r>
-      <w:bookmarkEnd w:id="11"/>
-      <w:proofErr w:type="spellEnd"/>
+      <w:proofErr w:type="gramEnd"/>
+      <w:r>
+        <w:t xml:space="preserve"> com especifico URL, conhecendo assim parte da implementação do mesmo e facilitando a comunicação entre ambos</w:t>
+      </w:r>
+      <w:r>
+        <w:t xml:space="preserve">. </w:t>
+      </w:r>
     </w:p>
     <w:p/>
     <w:p>
-      <w:r>
-        <w:t xml:space="preserve">As interfaces são essenciais para aceder a objetos remotos </w:t>
-      </w:r>
+      <w:pPr>
+        <w:pStyle w:val="Ttulo2"/>
+      </w:pPr>
+      <w:bookmarkStart w:id="12" w:name="_Toc420006172"/>
       <w:proofErr w:type="gramStart"/>
       <w:r>
-        <w:t>do .</w:t>
+        <w:t>2.3</w:t>
+      </w:r>
+      <w:r>
+        <w:t xml:space="preserve"> </w:t>
+      </w:r>
+      <w:r>
+        <w:t>Pesquisa</w:t>
       </w:r>
       <w:proofErr w:type="gramEnd"/>
       <w:r>
-        <w:t xml:space="preserve">NET. Estas permitem que exista uma separação completa entre a componente Servidora e Cliente do Peer. </w:t>
-      </w:r>
-    </w:p>
-    <w:p>
+        <w:t xml:space="preserve"> de </w:t>
+      </w:r>
+      <w:r>
+        <w:t>Música</w:t>
+      </w:r>
+      <w:bookmarkEnd w:id="12"/>
+    </w:p>
+    <w:p/>
+    <w:p>
+      <w:r>
+        <w:t>Como referido anteriromente, na Secção 2.1.2, depois de respeitados os passos de registo do Peer, sstamos aptos</w:t>
+      </w:r>
+      <w:r>
+        <w:t>, a pesquisar músicas. A pesqu</w:t>
+      </w:r>
+      <w:r>
+        <w:t>isa pode ser feita por Titulo, Á</w:t>
+      </w:r>
+      <w:r>
+        <w:t>lbum ou Artista, e inicialmente é feita localmente e só depois online, fazendo pedidos aos Peers conhecidos.</w:t>
+      </w:r>
+    </w:p>
+    <w:p/>
+    <w:p>
+      <w:pPr>
+        <w:pStyle w:val="Ttulo3"/>
+      </w:pPr>
+      <w:bookmarkStart w:id="13" w:name="_Toc420006173"/>
+      <w:r>
+        <w:t>2.3</w:t>
+      </w:r>
+      <w:r>
+        <w:t>.1 Pesquisa Local</w:t>
+      </w:r>
+      <w:bookmarkEnd w:id="13"/>
+    </w:p>
+    <w:p/>
+    <w:p>
+      <w:r>
+        <w:t xml:space="preserve">Pesquisa local é realizada apenas na biblioteca local do peer. Ou seja, na lista que foi armazenada através da leitura do ficheiro xml. A interação com o utilizador faz-se através do </w:t>
+      </w:r>
       <w:r>
         <w:lastRenderedPageBreak/>
-        <w:t xml:space="preserve">Todos os Peer’s têm de implementar esta interface e os métodos da mesma são essenciais para a componente Servidora dos Peer’s do nosso projeto. Posto </w:t>
+        <w:t>WindowsForm, onde é possível inserir dados pelos quais a pesquisa deve ser feita. Se encontrada localmente, a</w:t>
+      </w:r>
+      <w:r>
+        <w:t xml:space="preserve"> referência para a</w:t>
+      </w:r>
+      <w:r>
+        <w:t xml:space="preserve"> música é retornada e o utilizador pode visualizar os seus dados.</w:t>
+      </w:r>
+    </w:p>
+    <w:p/>
+    <w:p>
+      <w:pPr>
+        <w:pStyle w:val="Ttulo3"/>
+      </w:pPr>
+      <w:bookmarkStart w:id="14" w:name="_Toc420006174"/>
+      <w:r>
+        <w:t>2.3</w:t>
+      </w:r>
+      <w:r>
+        <w:t>.2 Pesq</w:t>
+      </w:r>
+      <w:r>
+        <w:t>u</w:t>
+      </w:r>
+      <w:r>
+        <w:t>isa Online</w:t>
+      </w:r>
+      <w:bookmarkEnd w:id="14"/>
+    </w:p>
+    <w:p/>
+    <w:p>
+      <w:r>
+        <w:t>Caso não tenha sido encontrada a música por pesquisa loal, é necessário pesquisar pela música nos peers conhecidos.</w:t>
+      </w:r>
+      <w:r>
+        <w:t xml:space="preserve"> Para que isso seja possível, é ncessário estabelecer a conexão com os peers conhecidos em questão. Sendo disponibilizada a interface </w:t>
       </w:r>
       <w:proofErr w:type="gramStart"/>
       <w:r>
-        <w:t>isto</w:t>
+        <w:rPr>
+          <w:i/>
+        </w:rPr>
+        <w:t>IPeer</w:t>
       </w:r>
       <w:proofErr w:type="gramEnd"/>
       <w:r>
+        <w:t xml:space="preserve"> e sendo conhecido o url de cada um dos Peers conhecidos, recorre se de novo a</w:t>
+      </w:r>
+      <w:r>
         <w:t xml:space="preserve"> </w:t>
       </w:r>
+      <w:r>
+        <w:t xml:space="preserve">do método GetObject(..) de </w:t>
+      </w:r>
+      <w:r>
+        <w:rPr>
+          <w:i/>
+        </w:rPr>
+        <w:t>System.Activator</w:t>
+      </w:r>
+      <w:r>
+        <w:t xml:space="preserve">. </w:t>
+      </w:r>
+    </w:p>
+    <w:p/>
+    <w:p>
+      <w:pPr>
+        <w:rPr>
+          <w:rFonts w:ascii="Courier New" w:hAnsi="Courier New" w:cs="Courier New"/>
+          <w:b/>
+          <w:sz w:val="18"/>
+          <w:szCs w:val="18"/>
+        </w:rPr>
+      </w:pPr>
       <w:proofErr w:type="gramStart"/>
       <w:r>
-        <w:t>um</w:t>
+        <w:rPr>
+          <w:rFonts w:ascii="Courier New" w:hAnsi="Courier New" w:cs="Courier New"/>
+          <w:b/>
+          <w:sz w:val="18"/>
+          <w:szCs w:val="18"/>
+        </w:rPr>
+        <w:t>IPeer</w:t>
       </w:r>
       <w:proofErr w:type="gramEnd"/>
       <w:r>
-        <w:t xml:space="preserve"> Peer conecta-se com outro, obtendo a referência para um IPeer com especifico URL, conhecendo assim parte da implementação do mesmo e facilitando a comunicação entre ambos</w:t>
-      </w:r>
-      <w:r>
-        <w:t xml:space="preserve">. </w:t>
+        <w:rPr>
+          <w:rFonts w:ascii="Courier New" w:hAnsi="Courier New" w:cs="Courier New"/>
+          <w:b/>
+          <w:sz w:val="18"/>
+          <w:szCs w:val="18"/>
+        </w:rPr>
+        <w:t xml:space="preserve"> peer = ((IPeer) Activator.GetObject(typeof (IPeer), url));</w:t>
       </w:r>
     </w:p>
     <w:p/>
     <w:p>
-      <w:pPr>
-        <w:pStyle w:val="Cabealho2"/>
-      </w:pPr>
-      <w:bookmarkStart w:id="12" w:name="_Toc419991471"/>
-      <w:r>
-        <w:t>2.3</w:t>
-      </w:r>
+      <w:r>
+        <w:t xml:space="preserve">É criado e guardado em </w:t>
+      </w:r>
+      <w:r>
+        <w:rPr>
+          <w:i/>
+        </w:rPr>
+        <w:t>peer</w:t>
+      </w:r>
+      <w:r>
+        <w:t xml:space="preserve"> o </w:t>
+      </w:r>
+      <w:proofErr w:type="gramStart"/>
+      <w:r>
+        <w:t>proxy</w:t>
+      </w:r>
+      <w:proofErr w:type="gramEnd"/>
+      <w:r>
+        <w:t xml:space="preserve"> para um Peer que esteja a escuta de pedidos no url dado. </w:t>
+      </w:r>
+      <w:bookmarkStart w:id="15" w:name="_GoBack"/>
+      <w:bookmarkEnd w:id="15"/>
+    </w:p>
+    <w:p>
+      <w:pPr>
+        <w:pStyle w:val="Ttulo2"/>
+      </w:pPr>
+      <w:bookmarkStart w:id="16" w:name="_Toc420006175"/>
+      <w:proofErr w:type="gramStart"/>
+      <w:r>
+        <w:t>2.4 Visualização</w:t>
+      </w:r>
+      <w:proofErr w:type="gramEnd"/>
       <w:r>
         <w:t xml:space="preserve"> </w:t>
       </w:r>
       <w:r>
-        <w:t>Pesquisa</w:t>
-      </w:r>
+        <w:t>de</w:t>
+      </w:r>
+      <w:r>
+        <w:t xml:space="preserve"> pedidos feitos</w:t>
+      </w:r>
+      <w:bookmarkEnd w:id="16"/>
+    </w:p>
+    <w:p>
+      <w:r>
+        <w:t>Fef</w:t>
+      </w:r>
+    </w:p>
+    <w:p/>
+    <w:p>
+      <w:pPr>
+        <w:pStyle w:val="Ttulo2"/>
+      </w:pPr>
+      <w:bookmarkStart w:id="17" w:name="_Toc420006176"/>
+      <w:proofErr w:type="gramStart"/>
+      <w:r>
+        <w:t>2.5 Tratamento</w:t>
+      </w:r>
+      <w:proofErr w:type="gramEnd"/>
       <w:r>
         <w:t xml:space="preserve"> de </w:t>
       </w:r>
       <w:r>
-        <w:t>Música</w:t>
-      </w:r>
-      <w:bookmarkEnd w:id="12"/>
-    </w:p>
-    <w:p/>
-    <w:p>
-      <w:r>
-        <w:t>Para registar o peer, o utilizador introduz o ficheiro de configuração xml, que contém o porto e o nome do peer de maneira a saber onde registá-lo. Contém, também a colecção de referências musicais do Peer em questão. Depois de definido o caminho para o ficheiro de configuração, desseriazamos o seu conteúdo para uma instância de PeerInfo. A classe PeerInfo é uma classe auxiliar que contém os campos necessários para uma correcta desserialização, de maneira a guardar em memória tanto a colecção de músicas, como o conjunto de Peers ja conhecidos.</w:t>
-      </w:r>
-    </w:p>
-    <w:p/>
-    <w:p>
-      <w:r>
-        <w:t xml:space="preserve">Estando o Peer já registado no seu canal, é craido o </w:t>
-      </w:r>
+        <w:t>falhas</w:t>
+      </w:r>
+      <w:bookmarkEnd w:id="17"/>
+    </w:p>
+    <w:p>
       <w:proofErr w:type="gramStart"/>
       <w:r>
-        <w:t>proxy</w:t>
+        <w:t>sddv</w:t>
       </w:r>
       <w:proofErr w:type="gramEnd"/>
-      <w:r>
-        <w:t>, para o objecto Well-Known, através de Activator.GetObject, indicando o tipo, neste caso IPeer, e o seu URL. Este deve poder armazenar tanto as músicas como os peers em sua própria lista, por isso o próximo passo é dar-lhe a conhecer os dados que foram desserializados e guardados na in</w:t>
-      </w:r>
-      <w:r>
-        <w:t>stância de PeerInfo. Visto que o</w:t>
-      </w:r>
-      <w:r>
-        <w:t xml:space="preserve"> Serializador Soap</w:t>
-      </w:r>
-      <w:r>
-        <w:t xml:space="preserve"> não suporta a serialização de tipos g</w:t>
-      </w:r>
-      <w:r>
-        <w:t>enéricos, a lista completa não pode ser passada ao Peer, por isso as músicas e os links dos peers conhecidos devem ser passados um a um.</w:t>
-      </w:r>
-    </w:p>
-    <w:p/>
-    <w:p>
-      <w:r>
-        <w:t>Estamos aptos, assim, a pesquisar músicas. A pesquisa pode ser feita por Titulo, Album ou Artista, e inicialmente é feita localmente e só depois online, fazendo pedidos aos Peers conhecidos.</w:t>
-      </w:r>
-    </w:p>
-    <w:p/>
-    <w:p>
-      <w:pPr>
-        <w:pStyle w:val="Cabealho3"/>
-      </w:pPr>
-      <w:bookmarkStart w:id="13" w:name="_Toc419991472"/>
-      <w:r>
-        <w:t>2.3</w:t>
-      </w:r>
-      <w:r>
-        <w:t>.1 Pesquisa Local</w:t>
-      </w:r>
-      <w:bookmarkEnd w:id="13"/>
-    </w:p>
-    <w:p/>
-    <w:p>
-      <w:r>
-        <w:t>Pesquisa local é realizada apenas na biblioteca local do peer. Ou seja, na lista que foi armazenada através da leitura do ficheiro xml. A interação com o utilizador faz-se através do WindowsForm, onde é possível inserir dados pelos quais a pesquisa deve ser feita. Se encontrada localmente, a música é retornada e o utilizador pode visualizar os seus dados.</w:t>
-      </w:r>
-    </w:p>
-    <w:p/>
-    <w:p>
-      <w:pPr>
-        <w:pStyle w:val="Cabealho3"/>
-      </w:pPr>
-      <w:bookmarkStart w:id="14" w:name="_Toc419991473"/>
-      <w:r>
-        <w:lastRenderedPageBreak/>
-        <w:t>2.3</w:t>
-      </w:r>
-      <w:r>
-        <w:t>.2 Pesq</w:t>
-      </w:r>
-      <w:r>
-        <w:t>u</w:t>
-      </w:r>
-      <w:r>
-        <w:t>isa Online</w:t>
-      </w:r>
-      <w:bookmarkEnd w:id="14"/>
-    </w:p>
-    <w:p>
-      <w:r>
-        <w:t>Caso não tenha sido encontrada a música por pesquisa loal, é necessário pesquisar pela música nos peers conhecidos.</w:t>
-      </w:r>
-    </w:p>
-    <w:p>
-      <w:pPr>
-        <w:pStyle w:val="Cabealho2"/>
-      </w:pPr>
-      <w:bookmarkStart w:id="15" w:name="_Toc419991474"/>
-      <w:r>
-        <w:t xml:space="preserve">2.4 Visualização </w:t>
-      </w:r>
-      <w:r>
-        <w:t>de</w:t>
-      </w:r>
-      <w:r>
-        <w:t xml:space="preserve"> pedidos feitos</w:t>
-      </w:r>
-      <w:bookmarkEnd w:id="15"/>
-    </w:p>
-    <w:p>
-      <w:pPr>
-        <w:pStyle w:val="Cabealho2"/>
-      </w:pPr>
-      <w:bookmarkStart w:id="16" w:name="_Toc419991475"/>
-      <w:r>
-        <w:t xml:space="preserve">2.5 Tratamento de </w:t>
-      </w:r>
-      <w:r>
-        <w:t>falhas</w:t>
-      </w:r>
-      <w:bookmarkEnd w:id="16"/>
-    </w:p>
-    <w:p>
-      <w:pPr>
-        <w:pStyle w:val="Cabealho2"/>
-      </w:pPr>
-    </w:p>
-    <w:p>
-      <w:pPr>
-        <w:pStyle w:val="Cabealho2"/>
+    </w:p>
+    <w:p>
+      <w:pPr>
+        <w:pStyle w:val="Ttulo2"/>
       </w:pPr>
       <w:r>
         <w:br w:type="page"/>
@@ -4305,18 +4225,18 @@
     </w:p>
     <w:p>
       <w:pPr>
-        <w:pStyle w:val="Cabealho1"/>
+        <w:pStyle w:val="Ttulo1"/>
         <w:numPr>
           <w:ilvl w:val="0"/>
           <w:numId w:val="1"/>
         </w:numPr>
       </w:pPr>
-      <w:bookmarkStart w:id="17" w:name="_Toc419991476"/>
+      <w:bookmarkStart w:id="18" w:name="_Toc420006177"/>
       <w:r>
         <w:lastRenderedPageBreak/>
         <w:t>Correr o Sistema Distribuído</w:t>
       </w:r>
-      <w:bookmarkEnd w:id="17"/>
+      <w:bookmarkEnd w:id="18"/>
     </w:p>
     <w:p/>
     <w:p>
@@ -4463,19 +4383,20 @@
     </w:p>
     <w:p>
       <w:pPr>
-        <w:pStyle w:val="Cabealho1"/>
+        <w:pStyle w:val="Ttulo1"/>
         <w:numPr>
           <w:ilvl w:val="0"/>
           <w:numId w:val="1"/>
         </w:numPr>
       </w:pPr>
-      <w:bookmarkStart w:id="18" w:name="_Toc419991477"/>
+      <w:bookmarkStart w:id="19" w:name="_Toc420006178"/>
       <w:r>
         <w:lastRenderedPageBreak/>
         <w:t>Conclusões</w:t>
       </w:r>
-      <w:bookmarkEnd w:id="18"/>
-    </w:p>
+      <w:bookmarkEnd w:id="19"/>
+    </w:p>
+    <w:p/>
     <w:p>
       <w:r>
         <w:t>Neste trabalho tratou-se o problema. Foi formulada a solução que assenta nos princípios de boas práticas aprendidos ao longo do curso.</w:t>
@@ -4519,7 +4440,7 @@
         <w:jc w:val="left"/>
       </w:pPr>
     </w:p>
-    <w:bookmarkStart w:id="19" w:name="_Toc419991478" w:displacedByCustomXml="next"/>
+    <w:bookmarkStart w:id="20" w:name="_Toc420006179" w:displacedByCustomXml="next"/>
     <w:sdt>
       <w:sdtPr>
         <w:rPr>
@@ -4539,39 +4460,23 @@
       <w:sdtContent>
         <w:p>
           <w:pPr>
-            <w:pStyle w:val="Cabealho1"/>
+            <w:pStyle w:val="Ttulo1"/>
           </w:pPr>
-          <w:proofErr w:type="spellStart"/>
           <w:r>
             <w:t>Referê</w:t>
           </w:r>
           <w:r>
             <w:t>cias</w:t>
           </w:r>
-          <w:bookmarkEnd w:id="19"/>
-          <w:proofErr w:type="spellEnd"/>
+          <w:bookmarkEnd w:id="20"/>
         </w:p>
         <w:p>
-          <w:hyperlink r:id="rId11" w:history="1">
+          <w:hyperlink r:id="rId11" w:anchor="v=onepage&amp;q=peer%20to%20peer%20singleton&amp;f=false" w:history="1">
             <w:r>
               <w:rPr>
-                <w:rStyle w:val="Hiperligao"/>
+                <w:rStyle w:val="Hyperlink"/>
               </w:rPr>
-              <w:t>https://books.google.pt/books?id=MBrYAiEikR0C&amp;pg=PA38&amp;lpg=PA38&amp;dq=peer+to+peer+s</w:t>
-            </w:r>
-            <w:bookmarkStart w:id="20" w:name="_GoBack"/>
-            <w:r>
-              <w:rPr>
-                <w:rStyle w:val="Hiperligao"/>
-              </w:rPr>
-              <w:t>ingleton&amp;source=bl&amp;ots=s1bJKVSFPh&amp;sig=UXOk8Xn7fN3W0P2sgubEC1gZjuk&amp;hl=pt-</w:t>
-            </w:r>
-            <w:bookmarkEnd w:id="20"/>
-            <w:r>
-              <w:rPr>
-                <w:rStyle w:val="Hiperligao"/>
-              </w:rPr>
-              <w:t>PT&amp;sa=X&amp;ei=1Q1eVZ_JMsH0UIHwgKAP&amp;ved=0CC4Q6AEwAg#v=onepage&amp;q=peer%20to%20peer%20singleton&amp;f=false</w:t>
+              <w:t>https://books.google.pt/books?id=MBrYAiEikR0C&amp;pg=PA38&amp;lpg=PA38&amp;dq=peer+to+peer+singleton&amp;source=bl&amp;ots=s1bJKVSFPh&amp;sig=UXOk8Xn7fN3W0P2sgubEC1gZjuk&amp;hl=pt-PT&amp;sa=X&amp;ei=1Q1eVZ_JMsH0UIHwgKAP&amp;ved=0CC4Q6AEwAg#v=onepage&amp;q=peer%20to%20peer%20singleton&amp;f=false</w:t>
             </w:r>
           </w:hyperlink>
           <w:r>
@@ -5064,242 +4969,8 @@
         </w:p>
       </w:sdtContent>
     </w:sdt>
-    <w:p>
-      <w:pPr>
-        <w:spacing w:after="200" w:line="276" w:lineRule="auto"/>
-        <w:jc w:val="left"/>
-      </w:pPr>
-    </w:p>
-    <w:p>
-      <w:pPr>
-        <w:spacing w:after="200" w:line="276" w:lineRule="auto"/>
-        <w:jc w:val="left"/>
-        <w:rPr>
-          <w:rFonts w:eastAsiaTheme="majorEastAsia" w:cstheme="majorBidi"/>
-          <w:b/>
-          <w:bCs/>
-          <w:sz w:val="40"/>
-          <w:szCs w:val="28"/>
-        </w:rPr>
-      </w:pPr>
-      <w:r>
-        <w:br w:type="page"/>
-      </w:r>
-    </w:p>
-    <w:p>
-      <w:pPr>
-        <w:pStyle w:val="Cabealho1"/>
-      </w:pPr>
-      <w:bookmarkStart w:id="21" w:name="_Toc419991479"/>
-      <w:r>
-        <w:lastRenderedPageBreak/>
-        <w:t xml:space="preserve">A.1 </w:t>
-      </w:r>
-      <w:r>
-        <w:t>Diagrama</w:t>
-      </w:r>
-      <w:r>
-        <w:t>s da Aplicação</w:t>
-      </w:r>
-      <w:bookmarkEnd w:id="21"/>
-    </w:p>
-    <w:p>
-      <w:pPr>
-        <w:pStyle w:val="PargrafodaLista"/>
-      </w:pPr>
-    </w:p>
-    <w:p>
-      <w:r>
-        <w:t>Estamos no início do anexo 1. Nalguns casos, é conveniente colocar anexos de forma</w:t>
-      </w:r>
-      <w:r>
-        <w:t xml:space="preserve"> </w:t>
-      </w:r>
-      <w:r>
-        <w:t xml:space="preserve">a complementar os resultados. Por vezes, em casos excepcionais devido à sua dimensão, as figuras têm </w:t>
-      </w:r>
-      <w:r>
-        <w:t xml:space="preserve"> </w:t>
-      </w:r>
-      <w:r>
-        <w:t>que ser apresentadas de forma a ocupar toda a página, na forma de paisagem</w:t>
-      </w:r>
-      <w:r>
-        <w:t xml:space="preserve"> (</w:t>
-      </w:r>
-      <w:r>
-        <w:rPr>
-          <w:i/>
-        </w:rPr>
-        <w:t>landscape</w:t>
-      </w:r>
-      <w:r>
-        <w:t>). Podemos fazer isso da forma que se apresenta na figura</w:t>
-      </w:r>
-      <w:r>
-        <w:t xml:space="preserve"> 3</w:t>
-      </w:r>
-      <w:r>
-        <w:t>.</w:t>
-      </w:r>
-    </w:p>
-    <w:p>
-      <w:pPr>
-        <w:spacing w:after="200" w:line="276" w:lineRule="auto"/>
-        <w:jc w:val="left"/>
-        <w:rPr>
-          <w:rFonts w:eastAsiaTheme="majorEastAsia" w:cstheme="majorBidi"/>
-          <w:b/>
-          <w:bCs/>
-          <w:sz w:val="40"/>
-          <w:szCs w:val="28"/>
-        </w:rPr>
-      </w:pPr>
-    </w:p>
-    <w:p>
-      <w:pPr>
-        <w:spacing w:after="200" w:line="276" w:lineRule="auto"/>
-        <w:jc w:val="center"/>
-        <w:rPr>
-          <w:rFonts w:eastAsiaTheme="majorEastAsia" w:cstheme="majorBidi"/>
-          <w:b/>
-          <w:bCs/>
-          <w:sz w:val="40"/>
-          <w:szCs w:val="28"/>
-        </w:rPr>
-      </w:pPr>
-      <w:r>
-        <w:rPr>
-          <w:noProof/>
-          <w:lang w:eastAsia="pt-PT"/>
-        </w:rPr>
-        <w:drawing>
-          <wp:inline distT="0" distB="0" distL="0" distR="0" wp14:anchorId="15F99789" wp14:editId="2337320C">
-            <wp:extent cx="3448308" cy="2122037"/>
-            <wp:effectExtent l="0" t="3493" r="0" b="0"/>
-            <wp:docPr id="11" name="Picture 11"/>
-            <wp:cNvGraphicFramePr>
-              <a:graphicFrameLocks xmlns:a="http://schemas.openxmlformats.org/drawingml/2006/main" noChangeAspect="1"/>
-            </wp:cNvGraphicFramePr>
-            <a:graphic xmlns:a="http://schemas.openxmlformats.org/drawingml/2006/main">
-              <a:graphicData uri="http://schemas.openxmlformats.org/drawingml/2006/picture">
-                <pic:pic xmlns:pic="http://schemas.openxmlformats.org/drawingml/2006/picture">
-                  <pic:nvPicPr>
-                    <pic:cNvPr id="0" name="LOGO_principal.png"/>
-                    <pic:cNvPicPr/>
-                  </pic:nvPicPr>
-                  <pic:blipFill>
-                    <a:blip r:embed="rId12">
-                      <a:extLst>
-                        <a:ext uri="{28A0092B-C50C-407E-A947-70E740481C1C}">
-                          <a14:useLocalDpi xmlns:a14="http://schemas.microsoft.com/office/drawing/2010/main" val="0"/>
-                        </a:ext>
-                      </a:extLst>
-                    </a:blip>
-                    <a:stretch>
-                      <a:fillRect/>
-                    </a:stretch>
-                  </pic:blipFill>
-                  <pic:spPr>
-                    <a:xfrm rot="16200000">
-                      <a:off x="0" y="0"/>
-                      <a:ext cx="3471821" cy="2136506"/>
-                    </a:xfrm>
-                    <a:prstGeom prst="rect">
-                      <a:avLst/>
-                    </a:prstGeom>
-                  </pic:spPr>
-                </pic:pic>
-              </a:graphicData>
-            </a:graphic>
-          </wp:inline>
-        </w:drawing>
-      </w:r>
-    </w:p>
-    <w:p>
-      <w:pPr>
-        <w:pStyle w:val="Legenda"/>
-        <w:jc w:val="center"/>
-        <w:rPr>
-          <w:b w:val="0"/>
-          <w:color w:val="auto"/>
-        </w:rPr>
-      </w:pPr>
-      <w:bookmarkStart w:id="22" w:name="_Toc419918417"/>
-      <w:r>
-        <w:rPr>
-          <w:b w:val="0"/>
-          <w:color w:val="auto"/>
-        </w:rPr>
-        <w:t xml:space="preserve">Figura </w:t>
-      </w:r>
-      <w:r>
-        <w:rPr>
-          <w:b w:val="0"/>
-          <w:color w:val="auto"/>
-        </w:rPr>
-        <w:fldChar w:fldCharType="begin"/>
-      </w:r>
-      <w:r>
-        <w:rPr>
-          <w:b w:val="0"/>
-          <w:color w:val="auto"/>
-        </w:rPr>
-        <w:instrText xml:space="preserve"> SEQ Figura \* ARABIC </w:instrText>
-      </w:r>
-      <w:r>
-        <w:rPr>
-          <w:b w:val="0"/>
-          <w:color w:val="auto"/>
-        </w:rPr>
-        <w:fldChar w:fldCharType="separate"/>
-      </w:r>
-      <w:r>
-        <w:rPr>
-          <w:b w:val="0"/>
-          <w:noProof/>
-          <w:color w:val="auto"/>
-        </w:rPr>
-        <w:t>3</w:t>
-      </w:r>
-      <w:r>
-        <w:rPr>
-          <w:b w:val="0"/>
-          <w:color w:val="auto"/>
-        </w:rPr>
-        <w:fldChar w:fldCharType="end"/>
-      </w:r>
-      <w:r>
-        <w:rPr>
-          <w:b w:val="0"/>
-          <w:color w:val="auto"/>
-        </w:rPr>
-        <w:t xml:space="preserve"> –</w:t>
-      </w:r>
-      <w:r>
-        <w:rPr>
-          <w:b w:val="0"/>
-          <w:color w:val="auto"/>
-        </w:rPr>
-        <w:t xml:space="preserve"> Diagrama de casos de utilização.</w:t>
-      </w:r>
-      <w:bookmarkEnd w:id="22"/>
-    </w:p>
-    <w:p>
-      <w:pPr>
-        <w:spacing w:after="200" w:line="276" w:lineRule="auto"/>
-        <w:jc w:val="left"/>
-        <w:rPr>
-          <w:rFonts w:eastAsiaTheme="majorEastAsia" w:cstheme="majorBidi"/>
-          <w:b/>
-          <w:bCs/>
-          <w:sz w:val="40"/>
-          <w:szCs w:val="28"/>
-        </w:rPr>
-      </w:pPr>
-    </w:p>
     <w:sectPr>
-      <w:footerReference w:type="first" r:id="rId13"/>
+      <w:footerReference w:type="first" r:id="rId12"/>
       <w:pgSz w:w="11906" w:h="16838"/>
       <w:pgMar w:top="1417" w:right="1701" w:bottom="1417" w:left="1701" w:header="708" w:footer="708" w:gutter="0"/>
       <w:pgNumType w:start="1"/>
@@ -6227,11 +5898,11 @@
       <w:rFonts w:ascii="Times New Roman" w:hAnsi="Times New Roman"/>
     </w:rPr>
   </w:style>
-  <w:style w:type="paragraph" w:styleId="Cabealho1">
+  <w:style w:type="paragraph" w:styleId="Ttulo1">
     <w:name w:val="heading 1"/>
     <w:basedOn w:val="Normal"/>
     <w:next w:val="Normal"/>
-    <w:link w:val="Cabealho1Carcter"/>
+    <w:link w:val="Ttulo1Char"/>
     <w:uiPriority w:val="9"/>
     <w:qFormat/>
     <w:rsid w:val="00621B5D"/>
@@ -6249,11 +5920,11 @@
       <w:szCs w:val="28"/>
     </w:rPr>
   </w:style>
-  <w:style w:type="paragraph" w:styleId="Cabealho2">
+  <w:style w:type="paragraph" w:styleId="Ttulo2">
     <w:name w:val="heading 2"/>
     <w:basedOn w:val="Normal"/>
     <w:next w:val="Normal"/>
-    <w:link w:val="Cabealho2Carcter"/>
+    <w:link w:val="Ttulo2Char"/>
     <w:uiPriority w:val="9"/>
     <w:unhideWhenUsed/>
     <w:qFormat/>
@@ -6272,11 +5943,11 @@
       <w:szCs w:val="26"/>
     </w:rPr>
   </w:style>
-  <w:style w:type="paragraph" w:styleId="Cabealho3">
+  <w:style w:type="paragraph" w:styleId="Ttulo3">
     <w:name w:val="heading 3"/>
     <w:basedOn w:val="Normal"/>
     <w:next w:val="Normal"/>
-    <w:link w:val="Cabealho3Carcter"/>
+    <w:link w:val="Ttulo3Char"/>
     <w:uiPriority w:val="9"/>
     <w:unhideWhenUsed/>
     <w:qFormat/>
@@ -6294,7 +5965,7 @@
       <w:sz w:val="26"/>
     </w:rPr>
   </w:style>
-  <w:style w:type="character" w:default="1" w:styleId="Tipodeletrapredefinidodopargrafo">
+  <w:style w:type="character" w:default="1" w:styleId="Fontepargpadro">
     <w:name w:val="Default Paragraph Font"/>
     <w:uiPriority w:val="1"/>
     <w:semiHidden/>
@@ -6324,7 +5995,7 @@
   <w:style w:type="paragraph" w:styleId="Textodebalo">
     <w:name w:val="Balloon Text"/>
     <w:basedOn w:val="Normal"/>
-    <w:link w:val="TextodebaloCarcter"/>
+    <w:link w:val="TextodebaloChar"/>
     <w:uiPriority w:val="99"/>
     <w:semiHidden/>
     <w:unhideWhenUsed/>
@@ -6338,9 +6009,9 @@
       <w:szCs w:val="16"/>
     </w:rPr>
   </w:style>
-  <w:style w:type="character" w:customStyle="1" w:styleId="TextodebaloCarcter">
-    <w:name w:val="Texto de balão Carácter"/>
-    <w:basedOn w:val="Tipodeletrapredefinidodopargrafo"/>
+  <w:style w:type="character" w:customStyle="1" w:styleId="TextodebaloChar">
+    <w:name w:val="Texto de balão Char"/>
+    <w:basedOn w:val="Fontepargpadro"/>
     <w:link w:val="Textodebalo"/>
     <w:uiPriority w:val="99"/>
     <w:semiHidden/>
@@ -6351,10 +6022,10 @@
       <w:szCs w:val="16"/>
     </w:rPr>
   </w:style>
-  <w:style w:type="character" w:customStyle="1" w:styleId="Cabealho1Carcter">
-    <w:name w:val="Cabeçalho 1 Carácter"/>
-    <w:basedOn w:val="Tipodeletrapredefinidodopargrafo"/>
-    <w:link w:val="Cabealho1"/>
+  <w:style w:type="character" w:customStyle="1" w:styleId="Ttulo1Char">
+    <w:name w:val="Título 1 Char"/>
+    <w:basedOn w:val="Fontepargpadro"/>
+    <w:link w:val="Ttulo1"/>
     <w:uiPriority w:val="9"/>
     <w:rsid w:val="00621B5D"/>
     <w:rPr>
@@ -6365,10 +6036,10 @@
       <w:szCs w:val="28"/>
     </w:rPr>
   </w:style>
-  <w:style w:type="character" w:customStyle="1" w:styleId="Cabealho2Carcter">
-    <w:name w:val="Cabeçalho 2 Carácter"/>
-    <w:basedOn w:val="Tipodeletrapredefinidodopargrafo"/>
-    <w:link w:val="Cabealho2"/>
+  <w:style w:type="character" w:customStyle="1" w:styleId="Ttulo2Char">
+    <w:name w:val="Título 2 Char"/>
+    <w:basedOn w:val="Fontepargpadro"/>
+    <w:link w:val="Ttulo2"/>
     <w:uiPriority w:val="9"/>
     <w:rsid w:val="008C51D6"/>
     <w:rPr>
@@ -6379,7 +6050,7 @@
       <w:szCs w:val="26"/>
     </w:rPr>
   </w:style>
-  <w:style w:type="paragraph" w:styleId="ndice1">
+  <w:style w:type="paragraph" w:styleId="Sumrio1">
     <w:name w:val="toc 1"/>
     <w:basedOn w:val="Normal"/>
     <w:next w:val="Normal"/>
@@ -6400,7 +6071,7 @@
       <w:szCs w:val="20"/>
     </w:rPr>
   </w:style>
-  <w:style w:type="paragraph" w:styleId="ndice2">
+  <w:style w:type="paragraph" w:styleId="Sumrio2">
     <w:name w:val="toc 2"/>
     <w:basedOn w:val="Normal"/>
     <w:next w:val="Normal"/>
@@ -6419,7 +6090,7 @@
       <w:szCs w:val="20"/>
     </w:rPr>
   </w:style>
-  <w:style w:type="paragraph" w:styleId="ndice3">
+  <w:style w:type="paragraph" w:styleId="Sumrio3">
     <w:name w:val="toc 3"/>
     <w:basedOn w:val="Normal"/>
     <w:next w:val="Normal"/>
@@ -6439,7 +6110,7 @@
       <w:szCs w:val="20"/>
     </w:rPr>
   </w:style>
-  <w:style w:type="paragraph" w:styleId="ndice4">
+  <w:style w:type="paragraph" w:styleId="Sumrio4">
     <w:name w:val="toc 4"/>
     <w:basedOn w:val="Normal"/>
     <w:next w:val="Normal"/>
@@ -6457,7 +6128,7 @@
       <w:szCs w:val="18"/>
     </w:rPr>
   </w:style>
-  <w:style w:type="paragraph" w:styleId="ndice5">
+  <w:style w:type="paragraph" w:styleId="Sumrio5">
     <w:name w:val="toc 5"/>
     <w:basedOn w:val="Normal"/>
     <w:next w:val="Normal"/>
@@ -6475,7 +6146,7 @@
       <w:szCs w:val="18"/>
     </w:rPr>
   </w:style>
-  <w:style w:type="paragraph" w:styleId="ndice6">
+  <w:style w:type="paragraph" w:styleId="Sumrio6">
     <w:name w:val="toc 6"/>
     <w:basedOn w:val="Normal"/>
     <w:next w:val="Normal"/>
@@ -6493,7 +6164,7 @@
       <w:szCs w:val="18"/>
     </w:rPr>
   </w:style>
-  <w:style w:type="paragraph" w:styleId="ndice7">
+  <w:style w:type="paragraph" w:styleId="Sumrio7">
     <w:name w:val="toc 7"/>
     <w:basedOn w:val="Normal"/>
     <w:next w:val="Normal"/>
@@ -6511,7 +6182,7 @@
       <w:szCs w:val="18"/>
     </w:rPr>
   </w:style>
-  <w:style w:type="paragraph" w:styleId="ndice8">
+  <w:style w:type="paragraph" w:styleId="Sumrio8">
     <w:name w:val="toc 8"/>
     <w:basedOn w:val="Normal"/>
     <w:next w:val="Normal"/>
@@ -6529,7 +6200,7 @@
       <w:szCs w:val="18"/>
     </w:rPr>
   </w:style>
-  <w:style w:type="paragraph" w:styleId="ndice9">
+  <w:style w:type="paragraph" w:styleId="Sumrio9">
     <w:name w:val="toc 9"/>
     <w:basedOn w:val="Normal"/>
     <w:next w:val="Normal"/>
@@ -6547,9 +6218,9 @@
       <w:szCs w:val="18"/>
     </w:rPr>
   </w:style>
-  <w:style w:type="character" w:styleId="Hiperligao">
+  <w:style w:type="character" w:styleId="Hyperlink">
     <w:name w:val="Hyperlink"/>
-    <w:basedOn w:val="Tipodeletrapredefinidodopargrafo"/>
+    <w:basedOn w:val="Fontepargpadro"/>
     <w:uiPriority w:val="99"/>
     <w:unhideWhenUsed/>
     <w:rsid w:val="000E496B"/>
@@ -6558,10 +6229,10 @@
       <w:u w:val="single"/>
     </w:rPr>
   </w:style>
-  <w:style w:type="character" w:customStyle="1" w:styleId="Cabealho3Carcter">
-    <w:name w:val="Cabeçalho 3 Carácter"/>
-    <w:basedOn w:val="Tipodeletrapredefinidodopargrafo"/>
-    <w:link w:val="Cabealho3"/>
+  <w:style w:type="character" w:customStyle="1" w:styleId="Ttulo3Char">
+    <w:name w:val="Título 3 Char"/>
+    <w:basedOn w:val="Fontepargpadro"/>
+    <w:link w:val="Ttulo3"/>
     <w:uiPriority w:val="9"/>
     <w:rsid w:val="00621B5D"/>
     <w:rPr>
@@ -6585,7 +6256,7 @@
   <w:style w:type="paragraph" w:styleId="Cabealho">
     <w:name w:val="header"/>
     <w:basedOn w:val="Normal"/>
-    <w:link w:val="CabealhoCarcter"/>
+    <w:link w:val="CabealhoChar"/>
     <w:uiPriority w:val="99"/>
     <w:unhideWhenUsed/>
     <w:rsid w:val="000614E1"/>
@@ -6597,9 +6268,9 @@
       <w:spacing w:line="240" w:lineRule="auto"/>
     </w:pPr>
   </w:style>
-  <w:style w:type="character" w:customStyle="1" w:styleId="CabealhoCarcter">
-    <w:name w:val="Cabeçalho Carácter"/>
-    <w:basedOn w:val="Tipodeletrapredefinidodopargrafo"/>
+  <w:style w:type="character" w:customStyle="1" w:styleId="CabealhoChar">
+    <w:name w:val="Cabeçalho Char"/>
+    <w:basedOn w:val="Fontepargpadro"/>
     <w:link w:val="Cabealho"/>
     <w:uiPriority w:val="99"/>
     <w:rsid w:val="000614E1"/>
@@ -6610,7 +6281,7 @@
   <w:style w:type="paragraph" w:styleId="Rodap">
     <w:name w:val="footer"/>
     <w:basedOn w:val="Normal"/>
-    <w:link w:val="RodapCarcter"/>
+    <w:link w:val="RodapChar"/>
     <w:uiPriority w:val="99"/>
     <w:unhideWhenUsed/>
     <w:rsid w:val="000614E1"/>
@@ -6622,9 +6293,9 @@
       <w:spacing w:line="240" w:lineRule="auto"/>
     </w:pPr>
   </w:style>
-  <w:style w:type="character" w:customStyle="1" w:styleId="RodapCarcter">
-    <w:name w:val="Rodapé Carácter"/>
-    <w:basedOn w:val="Tipodeletrapredefinidodopargrafo"/>
+  <w:style w:type="character" w:customStyle="1" w:styleId="RodapChar">
+    <w:name w:val="Rodapé Char"/>
+    <w:basedOn w:val="Fontepargpadro"/>
     <w:link w:val="Rodap"/>
     <w:uiPriority w:val="99"/>
     <w:rsid w:val="000614E1"/>
@@ -6659,7 +6330,7 @@
     <w:unhideWhenUsed/>
     <w:rsid w:val="00C34F51"/>
   </w:style>
-  <w:style w:type="table" w:styleId="Tabelacomgrelha">
+  <w:style w:type="table" w:styleId="Tabelacomgrade">
     <w:name w:val="Table Grid"/>
     <w:basedOn w:val="Tabelanormal"/>
     <w:uiPriority w:val="59"/>
@@ -6678,9 +6349,9 @@
       </w:tblBorders>
     </w:tblPr>
   </w:style>
-  <w:style w:type="character" w:styleId="TextodoMarcadordePosio">
+  <w:style w:type="character" w:styleId="TextodoEspaoReservado">
     <w:name w:val="Placeholder Text"/>
-    <w:basedOn w:val="Tipodeletrapredefinidodopargrafo"/>
+    <w:basedOn w:val="Fontepargpadro"/>
     <w:uiPriority w:val="99"/>
     <w:semiHidden/>
     <w:rsid w:val="00471590"/>
@@ -6691,7 +6362,7 @@
   <w:style w:type="paragraph" w:styleId="Textodenotaderodap">
     <w:name w:val="footnote text"/>
     <w:basedOn w:val="Normal"/>
-    <w:link w:val="TextodenotaderodapCarcter"/>
+    <w:link w:val="TextodenotaderodapChar"/>
     <w:uiPriority w:val="99"/>
     <w:semiHidden/>
     <w:unhideWhenUsed/>
@@ -6704,9 +6375,9 @@
       <w:szCs w:val="20"/>
     </w:rPr>
   </w:style>
-  <w:style w:type="character" w:customStyle="1" w:styleId="TextodenotaderodapCarcter">
-    <w:name w:val="Texto de nota de rodapé Carácter"/>
-    <w:basedOn w:val="Tipodeletrapredefinidodopargrafo"/>
+  <w:style w:type="character" w:customStyle="1" w:styleId="TextodenotaderodapChar">
+    <w:name w:val="Texto de nota de rodapé Char"/>
+    <w:basedOn w:val="Fontepargpadro"/>
     <w:link w:val="Textodenotaderodap"/>
     <w:uiPriority w:val="99"/>
     <w:semiHidden/>
@@ -6719,7 +6390,7 @@
   </w:style>
   <w:style w:type="character" w:styleId="Refdenotaderodap">
     <w:name w:val="footnote reference"/>
-    <w:basedOn w:val="Tipodeletrapredefinidodopargrafo"/>
+    <w:basedOn w:val="Fontepargpadro"/>
     <w:uiPriority w:val="99"/>
     <w:semiHidden/>
     <w:unhideWhenUsed/>
@@ -6924,11 +6595,11 @@
       <w:rFonts w:ascii="Times New Roman" w:hAnsi="Times New Roman"/>
     </w:rPr>
   </w:style>
-  <w:style w:type="paragraph" w:styleId="Cabealho1">
+  <w:style w:type="paragraph" w:styleId="Ttulo1">
     <w:name w:val="heading 1"/>
     <w:basedOn w:val="Normal"/>
     <w:next w:val="Normal"/>
-    <w:link w:val="Cabealho1Carcter"/>
+    <w:link w:val="Ttulo1Char"/>
     <w:uiPriority w:val="9"/>
     <w:qFormat/>
     <w:rsid w:val="00621B5D"/>
@@ -6946,11 +6617,11 @@
       <w:szCs w:val="28"/>
     </w:rPr>
   </w:style>
-  <w:style w:type="paragraph" w:styleId="Cabealho2">
+  <w:style w:type="paragraph" w:styleId="Ttulo2">
     <w:name w:val="heading 2"/>
     <w:basedOn w:val="Normal"/>
     <w:next w:val="Normal"/>
-    <w:link w:val="Cabealho2Carcter"/>
+    <w:link w:val="Ttulo2Char"/>
     <w:uiPriority w:val="9"/>
     <w:unhideWhenUsed/>
     <w:qFormat/>
@@ -6969,11 +6640,11 @@
       <w:szCs w:val="26"/>
     </w:rPr>
   </w:style>
-  <w:style w:type="paragraph" w:styleId="Cabealho3">
+  <w:style w:type="paragraph" w:styleId="Ttulo3">
     <w:name w:val="heading 3"/>
     <w:basedOn w:val="Normal"/>
     <w:next w:val="Normal"/>
-    <w:link w:val="Cabealho3Carcter"/>
+    <w:link w:val="Ttulo3Char"/>
     <w:uiPriority w:val="9"/>
     <w:unhideWhenUsed/>
     <w:qFormat/>
@@ -6991,7 +6662,7 @@
       <w:sz w:val="26"/>
     </w:rPr>
   </w:style>
-  <w:style w:type="character" w:default="1" w:styleId="Tipodeletrapredefinidodopargrafo">
+  <w:style w:type="character" w:default="1" w:styleId="Fontepargpadro">
     <w:name w:val="Default Paragraph Font"/>
     <w:uiPriority w:val="1"/>
     <w:semiHidden/>
@@ -7021,7 +6692,7 @@
   <w:style w:type="paragraph" w:styleId="Textodebalo">
     <w:name w:val="Balloon Text"/>
     <w:basedOn w:val="Normal"/>
-    <w:link w:val="TextodebaloCarcter"/>
+    <w:link w:val="TextodebaloChar"/>
     <w:uiPriority w:val="99"/>
     <w:semiHidden/>
     <w:unhideWhenUsed/>
@@ -7035,9 +6706,9 @@
       <w:szCs w:val="16"/>
     </w:rPr>
   </w:style>
-  <w:style w:type="character" w:customStyle="1" w:styleId="TextodebaloCarcter">
-    <w:name w:val="Texto de balão Carácter"/>
-    <w:basedOn w:val="Tipodeletrapredefinidodopargrafo"/>
+  <w:style w:type="character" w:customStyle="1" w:styleId="TextodebaloChar">
+    <w:name w:val="Texto de balão Char"/>
+    <w:basedOn w:val="Fontepargpadro"/>
     <w:link w:val="Textodebalo"/>
     <w:uiPriority w:val="99"/>
     <w:semiHidden/>
@@ -7048,10 +6719,10 @@
       <w:szCs w:val="16"/>
     </w:rPr>
   </w:style>
-  <w:style w:type="character" w:customStyle="1" w:styleId="Cabealho1Carcter">
-    <w:name w:val="Cabeçalho 1 Carácter"/>
-    <w:basedOn w:val="Tipodeletrapredefinidodopargrafo"/>
-    <w:link w:val="Cabealho1"/>
+  <w:style w:type="character" w:customStyle="1" w:styleId="Ttulo1Char">
+    <w:name w:val="Título 1 Char"/>
+    <w:basedOn w:val="Fontepargpadro"/>
+    <w:link w:val="Ttulo1"/>
     <w:uiPriority w:val="9"/>
     <w:rsid w:val="00621B5D"/>
     <w:rPr>
@@ -7062,10 +6733,10 @@
       <w:szCs w:val="28"/>
     </w:rPr>
   </w:style>
-  <w:style w:type="character" w:customStyle="1" w:styleId="Cabealho2Carcter">
-    <w:name w:val="Cabeçalho 2 Carácter"/>
-    <w:basedOn w:val="Tipodeletrapredefinidodopargrafo"/>
-    <w:link w:val="Cabealho2"/>
+  <w:style w:type="character" w:customStyle="1" w:styleId="Ttulo2Char">
+    <w:name w:val="Título 2 Char"/>
+    <w:basedOn w:val="Fontepargpadro"/>
+    <w:link w:val="Ttulo2"/>
     <w:uiPriority w:val="9"/>
     <w:rsid w:val="008C51D6"/>
     <w:rPr>
@@ -7076,7 +6747,7 @@
       <w:szCs w:val="26"/>
     </w:rPr>
   </w:style>
-  <w:style w:type="paragraph" w:styleId="ndice1">
+  <w:style w:type="paragraph" w:styleId="Sumrio1">
     <w:name w:val="toc 1"/>
     <w:basedOn w:val="Normal"/>
     <w:next w:val="Normal"/>
@@ -7097,7 +6768,7 @@
       <w:szCs w:val="20"/>
     </w:rPr>
   </w:style>
-  <w:style w:type="paragraph" w:styleId="ndice2">
+  <w:style w:type="paragraph" w:styleId="Sumrio2">
     <w:name w:val="toc 2"/>
     <w:basedOn w:val="Normal"/>
     <w:next w:val="Normal"/>
@@ -7116,7 +6787,7 @@
       <w:szCs w:val="20"/>
     </w:rPr>
   </w:style>
-  <w:style w:type="paragraph" w:styleId="ndice3">
+  <w:style w:type="paragraph" w:styleId="Sumrio3">
     <w:name w:val="toc 3"/>
     <w:basedOn w:val="Normal"/>
     <w:next w:val="Normal"/>
@@ -7136,7 +6807,7 @@
       <w:szCs w:val="20"/>
     </w:rPr>
   </w:style>
-  <w:style w:type="paragraph" w:styleId="ndice4">
+  <w:style w:type="paragraph" w:styleId="Sumrio4">
     <w:name w:val="toc 4"/>
     <w:basedOn w:val="Normal"/>
     <w:next w:val="Normal"/>
@@ -7154,7 +6825,7 @@
       <w:szCs w:val="18"/>
     </w:rPr>
   </w:style>
-  <w:style w:type="paragraph" w:styleId="ndice5">
+  <w:style w:type="paragraph" w:styleId="Sumrio5">
     <w:name w:val="toc 5"/>
     <w:basedOn w:val="Normal"/>
     <w:next w:val="Normal"/>
@@ -7172,7 +6843,7 @@
       <w:szCs w:val="18"/>
     </w:rPr>
   </w:style>
-  <w:style w:type="paragraph" w:styleId="ndice6">
+  <w:style w:type="paragraph" w:styleId="Sumrio6">
     <w:name w:val="toc 6"/>
     <w:basedOn w:val="Normal"/>
     <w:next w:val="Normal"/>
@@ -7190,7 +6861,7 @@
       <w:szCs w:val="18"/>
     </w:rPr>
   </w:style>
-  <w:style w:type="paragraph" w:styleId="ndice7">
+  <w:style w:type="paragraph" w:styleId="Sumrio7">
     <w:name w:val="toc 7"/>
     <w:basedOn w:val="Normal"/>
     <w:next w:val="Normal"/>
@@ -7208,7 +6879,7 @@
       <w:szCs w:val="18"/>
     </w:rPr>
   </w:style>
-  <w:style w:type="paragraph" w:styleId="ndice8">
+  <w:style w:type="paragraph" w:styleId="Sumrio8">
     <w:name w:val="toc 8"/>
     <w:basedOn w:val="Normal"/>
     <w:next w:val="Normal"/>
@@ -7226,7 +6897,7 @@
       <w:szCs w:val="18"/>
     </w:rPr>
   </w:style>
-  <w:style w:type="paragraph" w:styleId="ndice9">
+  <w:style w:type="paragraph" w:styleId="Sumrio9">
     <w:name w:val="toc 9"/>
     <w:basedOn w:val="Normal"/>
     <w:next w:val="Normal"/>
@@ -7244,9 +6915,9 @@
       <w:szCs w:val="18"/>
     </w:rPr>
   </w:style>
-  <w:style w:type="character" w:styleId="Hiperligao">
+  <w:style w:type="character" w:styleId="Hyperlink">
     <w:name w:val="Hyperlink"/>
-    <w:basedOn w:val="Tipodeletrapredefinidodopargrafo"/>
+    <w:basedOn w:val="Fontepargpadro"/>
     <w:uiPriority w:val="99"/>
     <w:unhideWhenUsed/>
     <w:rsid w:val="000E496B"/>
@@ -7255,10 +6926,10 @@
       <w:u w:val="single"/>
     </w:rPr>
   </w:style>
-  <w:style w:type="character" w:customStyle="1" w:styleId="Cabealho3Carcter">
-    <w:name w:val="Cabeçalho 3 Carácter"/>
-    <w:basedOn w:val="Tipodeletrapredefinidodopargrafo"/>
-    <w:link w:val="Cabealho3"/>
+  <w:style w:type="character" w:customStyle="1" w:styleId="Ttulo3Char">
+    <w:name w:val="Título 3 Char"/>
+    <w:basedOn w:val="Fontepargpadro"/>
+    <w:link w:val="Ttulo3"/>
     <w:uiPriority w:val="9"/>
     <w:rsid w:val="00621B5D"/>
     <w:rPr>
@@ -7282,7 +6953,7 @@
   <w:style w:type="paragraph" w:styleId="Cabealho">
     <w:name w:val="header"/>
     <w:basedOn w:val="Normal"/>
-    <w:link w:val="CabealhoCarcter"/>
+    <w:link w:val="CabealhoChar"/>
     <w:uiPriority w:val="99"/>
     <w:unhideWhenUsed/>
     <w:rsid w:val="000614E1"/>
@@ -7294,9 +6965,9 @@
       <w:spacing w:line="240" w:lineRule="auto"/>
     </w:pPr>
   </w:style>
-  <w:style w:type="character" w:customStyle="1" w:styleId="CabealhoCarcter">
-    <w:name w:val="Cabeçalho Carácter"/>
-    <w:basedOn w:val="Tipodeletrapredefinidodopargrafo"/>
+  <w:style w:type="character" w:customStyle="1" w:styleId="CabealhoChar">
+    <w:name w:val="Cabeçalho Char"/>
+    <w:basedOn w:val="Fontepargpadro"/>
     <w:link w:val="Cabealho"/>
     <w:uiPriority w:val="99"/>
     <w:rsid w:val="000614E1"/>
@@ -7307,7 +6978,7 @@
   <w:style w:type="paragraph" w:styleId="Rodap">
     <w:name w:val="footer"/>
     <w:basedOn w:val="Normal"/>
-    <w:link w:val="RodapCarcter"/>
+    <w:link w:val="RodapChar"/>
     <w:uiPriority w:val="99"/>
     <w:unhideWhenUsed/>
     <w:rsid w:val="000614E1"/>
@@ -7319,9 +6990,9 @@
       <w:spacing w:line="240" w:lineRule="auto"/>
     </w:pPr>
   </w:style>
-  <w:style w:type="character" w:customStyle="1" w:styleId="RodapCarcter">
-    <w:name w:val="Rodapé Carácter"/>
-    <w:basedOn w:val="Tipodeletrapredefinidodopargrafo"/>
+  <w:style w:type="character" w:customStyle="1" w:styleId="RodapChar">
+    <w:name w:val="Rodapé Char"/>
+    <w:basedOn w:val="Fontepargpadro"/>
     <w:link w:val="Rodap"/>
     <w:uiPriority w:val="99"/>
     <w:rsid w:val="000614E1"/>
@@ -7356,7 +7027,7 @@
     <w:unhideWhenUsed/>
     <w:rsid w:val="00C34F51"/>
   </w:style>
-  <w:style w:type="table" w:styleId="Tabelacomgrelha">
+  <w:style w:type="table" w:styleId="Tabelacomgrade">
     <w:name w:val="Table Grid"/>
     <w:basedOn w:val="Tabelanormal"/>
     <w:uiPriority w:val="59"/>
@@ -7375,9 +7046,9 @@
       </w:tblBorders>
     </w:tblPr>
   </w:style>
-  <w:style w:type="character" w:styleId="TextodoMarcadordePosio">
+  <w:style w:type="character" w:styleId="TextodoEspaoReservado">
     <w:name w:val="Placeholder Text"/>
-    <w:basedOn w:val="Tipodeletrapredefinidodopargrafo"/>
+    <w:basedOn w:val="Fontepargpadro"/>
     <w:uiPriority w:val="99"/>
     <w:semiHidden/>
     <w:rsid w:val="00471590"/>
@@ -7388,7 +7059,7 @@
   <w:style w:type="paragraph" w:styleId="Textodenotaderodap">
     <w:name w:val="footnote text"/>
     <w:basedOn w:val="Normal"/>
-    <w:link w:val="TextodenotaderodapCarcter"/>
+    <w:link w:val="TextodenotaderodapChar"/>
     <w:uiPriority w:val="99"/>
     <w:semiHidden/>
     <w:unhideWhenUsed/>
@@ -7401,9 +7072,9 @@
       <w:szCs w:val="20"/>
     </w:rPr>
   </w:style>
-  <w:style w:type="character" w:customStyle="1" w:styleId="TextodenotaderodapCarcter">
-    <w:name w:val="Texto de nota de rodapé Carácter"/>
-    <w:basedOn w:val="Tipodeletrapredefinidodopargrafo"/>
+  <w:style w:type="character" w:customStyle="1" w:styleId="TextodenotaderodapChar">
+    <w:name w:val="Texto de nota de rodapé Char"/>
+    <w:basedOn w:val="Fontepargpadro"/>
     <w:link w:val="Textodenotaderodap"/>
     <w:uiPriority w:val="99"/>
     <w:semiHidden/>
@@ -7416,7 +7087,7 @@
   </w:style>
   <w:style w:type="character" w:styleId="Refdenotaderodap">
     <w:name w:val="footnote reference"/>
-    <w:basedOn w:val="Tipodeletrapredefinidodopargrafo"/>
+    <w:basedOn w:val="Fontepargpadro"/>
     <w:uiPriority w:val="99"/>
     <w:semiHidden/>
     <w:unhideWhenUsed/>
@@ -7930,7 +7601,7 @@
 </file>
 
 <file path=customXml/itemProps1.xml><?xml version="1.0" encoding="utf-8"?>
-<ds:datastoreItem xmlns:ds="http://schemas.openxmlformats.org/officeDocument/2006/customXml" ds:itemID="{705B6530-4EAA-45C7-9081-85F55FA979DC}">
+<ds:datastoreItem xmlns:ds="http://schemas.openxmlformats.org/officeDocument/2006/customXml" ds:itemID="{41AE73D3-F3B0-4E88-B254-430B16F81B5B}">
   <ds:schemaRefs>
     <ds:schemaRef ds:uri="http://schemas.openxmlformats.org/officeDocument/2006/bibliography"/>
   </ds:schemaRefs>

--- a/T1/TP-Remoting-Relatorio.docx
+++ b/T1/TP-Remoting-Relatorio.docx
@@ -407,6 +407,8 @@
       <w:bookmarkEnd w:id="0"/>
       <w:bookmarkEnd w:id="1"/>
     </w:p>
+    <w:bookmarkStart w:id="2" w:name="_GoBack"/>
+    <w:bookmarkEnd w:id="2"/>
     <w:p>
       <w:pPr>
         <w:pStyle w:val="Sumrio1"/>
@@ -448,7 +450,7 @@
         </w:rPr>
         <w:fldChar w:fldCharType="separate"/>
       </w:r>
-      <w:hyperlink w:anchor="_Toc420006162" w:history="1">
+      <w:hyperlink w:anchor="_Toc420012503" w:history="1">
         <w:r>
           <w:rPr>
             <w:rStyle w:val="Hyperlink"/>
@@ -475,7 +477,7 @@
             <w:noProof/>
             <w:webHidden/>
           </w:rPr>
-          <w:instrText xml:space="preserve"> PAGEREF _Toc420006162 \h </w:instrText>
+          <w:instrText xml:space="preserve"> PAGEREF _Toc420012503 \h </w:instrText>
         </w:r>
         <w:r>
           <w:rPr>
@@ -524,7 +526,7 @@
           <w:lang w:eastAsia="pt-PT"/>
         </w:rPr>
       </w:pPr>
-      <w:hyperlink w:anchor="_Toc420006163" w:history="1">
+      <w:hyperlink w:anchor="_Toc420012504" w:history="1">
         <w:r>
           <w:rPr>
             <w:rStyle w:val="Hyperlink"/>
@@ -571,7 +573,7 @@
             <w:noProof/>
             <w:webHidden/>
           </w:rPr>
-          <w:instrText xml:space="preserve"> PAGEREF _Toc420006163 \h </w:instrText>
+          <w:instrText xml:space="preserve"> PAGEREF _Toc420012504 \h </w:instrText>
         </w:r>
         <w:r>
           <w:rPr>
@@ -617,7 +619,7 @@
           <w:lang w:eastAsia="pt-PT"/>
         </w:rPr>
       </w:pPr>
-      <w:hyperlink w:anchor="_Toc420006164" w:history="1">
+      <w:hyperlink w:anchor="_Toc420012505" w:history="1">
         <w:r>
           <w:rPr>
             <w:rStyle w:val="Hyperlink"/>
@@ -644,7 +646,7 @@
             <w:noProof/>
             <w:webHidden/>
           </w:rPr>
-          <w:instrText xml:space="preserve"> PAGEREF _Toc420006164 \h </w:instrText>
+          <w:instrText xml:space="preserve"> PAGEREF _Toc420012505 \h </w:instrText>
         </w:r>
         <w:r>
           <w:rPr>
@@ -690,7 +692,7 @@
           <w:lang w:eastAsia="pt-PT"/>
         </w:rPr>
       </w:pPr>
-      <w:hyperlink w:anchor="_Toc420006165" w:history="1">
+      <w:hyperlink w:anchor="_Toc420012506" w:history="1">
         <w:r>
           <w:rPr>
             <w:rStyle w:val="Hyperlink"/>
@@ -717,7 +719,7 @@
             <w:noProof/>
             <w:webHidden/>
           </w:rPr>
-          <w:instrText xml:space="preserve"> PAGEREF _Toc420006165 \h </w:instrText>
+          <w:instrText xml:space="preserve"> PAGEREF _Toc420012506 \h </w:instrText>
         </w:r>
         <w:r>
           <w:rPr>
@@ -763,7 +765,7 @@
           <w:lang w:eastAsia="pt-PT"/>
         </w:rPr>
       </w:pPr>
-      <w:hyperlink w:anchor="_Toc420006166" w:history="1">
+      <w:hyperlink w:anchor="_Toc420012507" w:history="1">
         <w:r>
           <w:rPr>
             <w:rStyle w:val="Hyperlink"/>
@@ -790,7 +792,7 @@
             <w:noProof/>
             <w:webHidden/>
           </w:rPr>
-          <w:instrText xml:space="preserve"> PAGEREF _Toc420006166 \h </w:instrText>
+          <w:instrText xml:space="preserve"> PAGEREF _Toc420012507 \h </w:instrText>
         </w:r>
         <w:r>
           <w:rPr>
@@ -839,7 +841,7 @@
           <w:lang w:eastAsia="pt-PT"/>
         </w:rPr>
       </w:pPr>
-      <w:hyperlink w:anchor="_Toc420006167" w:history="1">
+      <w:hyperlink w:anchor="_Toc420012508" w:history="1">
         <w:r>
           <w:rPr>
             <w:rStyle w:val="Hyperlink"/>
@@ -886,7 +888,7 @@
             <w:noProof/>
             <w:webHidden/>
           </w:rPr>
-          <w:instrText xml:space="preserve"> PAGEREF _Toc420006167 \h </w:instrText>
+          <w:instrText xml:space="preserve"> PAGEREF _Toc420012508 \h </w:instrText>
         </w:r>
         <w:r>
           <w:rPr>
@@ -906,7 +908,7 @@
             <w:noProof/>
             <w:webHidden/>
           </w:rPr>
-          <w:t>2</w:t>
+          <w:t>3</w:t>
         </w:r>
         <w:r>
           <w:rPr>
@@ -932,7 +934,7 @@
           <w:lang w:eastAsia="pt-PT"/>
         </w:rPr>
       </w:pPr>
-      <w:hyperlink w:anchor="_Toc420006168" w:history="1">
+      <w:hyperlink w:anchor="_Toc420012509" w:history="1">
         <w:r>
           <w:rPr>
             <w:rStyle w:val="Hyperlink"/>
@@ -975,7 +977,7 @@
             <w:noProof/>
             <w:webHidden/>
           </w:rPr>
-          <w:instrText xml:space="preserve"> PAGEREF _Toc420006168 \h </w:instrText>
+          <w:instrText xml:space="preserve"> PAGEREF _Toc420012509 \h </w:instrText>
         </w:r>
         <w:r>
           <w:rPr>
@@ -995,7 +997,7 @@
             <w:noProof/>
             <w:webHidden/>
           </w:rPr>
-          <w:t>2</w:t>
+          <w:t>3</w:t>
         </w:r>
         <w:r>
           <w:rPr>
@@ -1022,7 +1024,7 @@
           <w:lang w:eastAsia="pt-PT"/>
         </w:rPr>
       </w:pPr>
-      <w:hyperlink w:anchor="_Toc420006169" w:history="1">
+      <w:hyperlink w:anchor="_Toc420012510" w:history="1">
         <w:r>
           <w:rPr>
             <w:rStyle w:val="Hyperlink"/>
@@ -1049,7 +1051,7 @@
             <w:noProof/>
             <w:webHidden/>
           </w:rPr>
-          <w:instrText xml:space="preserve"> PAGEREF _Toc420006169 \h </w:instrText>
+          <w:instrText xml:space="preserve"> PAGEREF _Toc420012510 \h </w:instrText>
         </w:r>
         <w:r>
           <w:rPr>
@@ -1069,7 +1071,7 @@
             <w:noProof/>
             <w:webHidden/>
           </w:rPr>
-          <w:t>2</w:t>
+          <w:t>3</w:t>
         </w:r>
         <w:r>
           <w:rPr>
@@ -1096,7 +1098,7 @@
           <w:lang w:eastAsia="pt-PT"/>
         </w:rPr>
       </w:pPr>
-      <w:hyperlink w:anchor="_Toc420006170" w:history="1">
+      <w:hyperlink w:anchor="_Toc420012511" w:history="1">
         <w:r>
           <w:rPr>
             <w:rStyle w:val="Hyperlink"/>
@@ -1123,7 +1125,7 @@
             <w:noProof/>
             <w:webHidden/>
           </w:rPr>
-          <w:instrText xml:space="preserve"> PAGEREF _Toc420006170 \h </w:instrText>
+          <w:instrText xml:space="preserve"> PAGEREF _Toc420012511 \h </w:instrText>
         </w:r>
         <w:r>
           <w:rPr>
@@ -1143,7 +1145,7 @@
             <w:noProof/>
             <w:webHidden/>
           </w:rPr>
-          <w:t>3</w:t>
+          <w:t>4</w:t>
         </w:r>
         <w:r>
           <w:rPr>
@@ -1169,7 +1171,7 @@
           <w:lang w:eastAsia="pt-PT"/>
         </w:rPr>
       </w:pPr>
-      <w:hyperlink w:anchor="_Toc420006171" w:history="1">
+      <w:hyperlink w:anchor="_Toc420012512" w:history="1">
         <w:r>
           <w:rPr>
             <w:rStyle w:val="Hyperlink"/>
@@ -1196,7 +1198,7 @@
             <w:noProof/>
             <w:webHidden/>
           </w:rPr>
-          <w:instrText xml:space="preserve"> PAGEREF _Toc420006171 \h </w:instrText>
+          <w:instrText xml:space="preserve"> PAGEREF _Toc420012512 \h </w:instrText>
         </w:r>
         <w:r>
           <w:rPr>
@@ -1216,7 +1218,7 @@
             <w:noProof/>
             <w:webHidden/>
           </w:rPr>
-          <w:t>4</w:t>
+          <w:t>5</w:t>
         </w:r>
         <w:r>
           <w:rPr>
@@ -1242,7 +1244,7 @@
           <w:lang w:eastAsia="pt-PT"/>
         </w:rPr>
       </w:pPr>
-      <w:hyperlink w:anchor="_Toc420006172" w:history="1">
+      <w:hyperlink w:anchor="_Toc420012513" w:history="1">
         <w:r>
           <w:rPr>
             <w:rStyle w:val="Hyperlink"/>
@@ -1269,7 +1271,7 @@
             <w:noProof/>
             <w:webHidden/>
           </w:rPr>
-          <w:instrText xml:space="preserve"> PAGEREF _Toc420006172 \h </w:instrText>
+          <w:instrText xml:space="preserve"> PAGEREF _Toc420012513 \h </w:instrText>
         </w:r>
         <w:r>
           <w:rPr>
@@ -1289,7 +1291,7 @@
             <w:noProof/>
             <w:webHidden/>
           </w:rPr>
-          <w:t>4</w:t>
+          <w:t>6</w:t>
         </w:r>
         <w:r>
           <w:rPr>
@@ -1316,7 +1318,7 @@
           <w:lang w:eastAsia="pt-PT"/>
         </w:rPr>
       </w:pPr>
-      <w:hyperlink w:anchor="_Toc420006173" w:history="1">
+      <w:hyperlink w:anchor="_Toc420012514" w:history="1">
         <w:r>
           <w:rPr>
             <w:rStyle w:val="Hyperlink"/>
@@ -1343,7 +1345,7 @@
             <w:noProof/>
             <w:webHidden/>
           </w:rPr>
-          <w:instrText xml:space="preserve"> PAGEREF _Toc420006173 \h </w:instrText>
+          <w:instrText xml:space="preserve"> PAGEREF _Toc420012514 \h </w:instrText>
         </w:r>
         <w:r>
           <w:rPr>
@@ -1363,7 +1365,7 @@
             <w:noProof/>
             <w:webHidden/>
           </w:rPr>
-          <w:t>4</w:t>
+          <w:t>6</w:t>
         </w:r>
         <w:r>
           <w:rPr>
@@ -1390,7 +1392,7 @@
           <w:lang w:eastAsia="pt-PT"/>
         </w:rPr>
       </w:pPr>
-      <w:hyperlink w:anchor="_Toc420006174" w:history="1">
+      <w:hyperlink w:anchor="_Toc420012515" w:history="1">
         <w:r>
           <w:rPr>
             <w:rStyle w:val="Hyperlink"/>
@@ -1417,7 +1419,7 @@
             <w:noProof/>
             <w:webHidden/>
           </w:rPr>
-          <w:instrText xml:space="preserve"> PAGEREF _Toc420006174 \h </w:instrText>
+          <w:instrText xml:space="preserve"> PAGEREF _Toc420012515 \h </w:instrText>
         </w:r>
         <w:r>
           <w:rPr>
@@ -1437,7 +1439,7 @@
             <w:noProof/>
             <w:webHidden/>
           </w:rPr>
-          <w:t>5</w:t>
+          <w:t>6</w:t>
         </w:r>
         <w:r>
           <w:rPr>
@@ -1463,7 +1465,7 @@
           <w:lang w:eastAsia="pt-PT"/>
         </w:rPr>
       </w:pPr>
-      <w:hyperlink w:anchor="_Toc420006175" w:history="1">
+      <w:hyperlink w:anchor="_Toc420012516" w:history="1">
         <w:r>
           <w:rPr>
             <w:rStyle w:val="Hyperlink"/>
@@ -1490,7 +1492,7 @@
             <w:noProof/>
             <w:webHidden/>
           </w:rPr>
-          <w:instrText xml:space="preserve"> PAGEREF _Toc420006175 \h </w:instrText>
+          <w:instrText xml:space="preserve"> PAGEREF _Toc420012516 \h </w:instrText>
         </w:r>
         <w:r>
           <w:rPr>
@@ -1510,7 +1512,7 @@
             <w:noProof/>
             <w:webHidden/>
           </w:rPr>
-          <w:t>5</w:t>
+          <w:t>8</w:t>
         </w:r>
         <w:r>
           <w:rPr>
@@ -1536,7 +1538,7 @@
           <w:lang w:eastAsia="pt-PT"/>
         </w:rPr>
       </w:pPr>
-      <w:hyperlink w:anchor="_Toc420006176" w:history="1">
+      <w:hyperlink w:anchor="_Toc420012517" w:history="1">
         <w:r>
           <w:rPr>
             <w:rStyle w:val="Hyperlink"/>
@@ -1563,7 +1565,7 @@
             <w:noProof/>
             <w:webHidden/>
           </w:rPr>
-          <w:instrText xml:space="preserve"> PAGEREF _Toc420006176 \h </w:instrText>
+          <w:instrText xml:space="preserve"> PAGEREF _Toc420012517 \h </w:instrText>
         </w:r>
         <w:r>
           <w:rPr>
@@ -1583,7 +1585,7 @@
             <w:noProof/>
             <w:webHidden/>
           </w:rPr>
-          <w:t>5</w:t>
+          <w:t>8</w:t>
         </w:r>
         <w:r>
           <w:rPr>
@@ -1612,7 +1614,7 @@
           <w:lang w:eastAsia="pt-PT"/>
         </w:rPr>
       </w:pPr>
-      <w:hyperlink w:anchor="_Toc420006177" w:history="1">
+      <w:hyperlink w:anchor="_Toc420012518" w:history="1">
         <w:r>
           <w:rPr>
             <w:rStyle w:val="Hyperlink"/>
@@ -1638,7 +1640,7 @@
             <w:rStyle w:val="Hyperlink"/>
             <w:noProof/>
           </w:rPr>
-          <w:t>Correr o Sistema Distribuído</w:t>
+          <w:t>Conclusões</w:t>
         </w:r>
         <w:r>
           <w:rPr>
@@ -1659,7 +1661,7 @@
             <w:noProof/>
             <w:webHidden/>
           </w:rPr>
-          <w:instrText xml:space="preserve"> PAGEREF _Toc420006177 \h </w:instrText>
+          <w:instrText xml:space="preserve"> PAGEREF _Toc420012518 \h </w:instrText>
         </w:r>
         <w:r>
           <w:rPr>
@@ -1679,7 +1681,7 @@
             <w:noProof/>
             <w:webHidden/>
           </w:rPr>
-          <w:t>6</w:t>
+          <w:t>9</w:t>
         </w:r>
         <w:r>
           <w:rPr>
@@ -1694,7 +1696,6 @@
       <w:pPr>
         <w:pStyle w:val="Sumrio1"/>
         <w:tabs>
-          <w:tab w:val="left" w:pos="440"/>
           <w:tab w:val="right" w:leader="dot" w:pos="8494"/>
         </w:tabs>
         <w:rPr>
@@ -1708,43 +1709,23 @@
           <w:lang w:eastAsia="pt-PT"/>
         </w:rPr>
       </w:pPr>
-      <w:hyperlink w:anchor="_Toc420006178" w:history="1">
+      <w:hyperlink w:anchor="_Toc420012519" w:history="1">
         <w:r>
           <w:rPr>
             <w:rStyle w:val="Hyperlink"/>
             <w:noProof/>
           </w:rPr>
-          <w:t>4.</w:t>
-        </w:r>
-        <w:r>
-          <w:rPr>
-            <w:rFonts w:eastAsiaTheme="minorEastAsia"/>
-            <w:b w:val="0"/>
-            <w:bCs w:val="0"/>
-            <w:caps w:val="0"/>
-            <w:noProof/>
-            <w:sz w:val="22"/>
-            <w:szCs w:val="22"/>
-            <w:lang w:eastAsia="pt-PT"/>
+          <w:t>Referêcias</w:t>
+        </w:r>
+        <w:r>
+          <w:rPr>
+            <w:noProof/>
+            <w:webHidden/>
           </w:rPr>
           <w:tab/>
         </w:r>
         <w:r>
           <w:rPr>
-            <w:rStyle w:val="Hyperlink"/>
-            <w:noProof/>
-          </w:rPr>
-          <w:t>Conclusões</w:t>
-        </w:r>
-        <w:r>
-          <w:rPr>
-            <w:noProof/>
-            <w:webHidden/>
-          </w:rPr>
-          <w:tab/>
-        </w:r>
-        <w:r>
-          <w:rPr>
             <w:noProof/>
             <w:webHidden/>
           </w:rPr>
@@ -1755,7 +1736,7 @@
             <w:noProof/>
             <w:webHidden/>
           </w:rPr>
-          <w:instrText xml:space="preserve"> PAGEREF _Toc420006178 \h </w:instrText>
+          <w:instrText xml:space="preserve"> PAGEREF _Toc420012519 \h </w:instrText>
         </w:r>
         <w:r>
           <w:rPr>
@@ -1775,82 +1756,7 @@
             <w:noProof/>
             <w:webHidden/>
           </w:rPr>
-          <w:t>7</w:t>
-        </w:r>
-        <w:r>
-          <w:rPr>
-            <w:noProof/>
-            <w:webHidden/>
-          </w:rPr>
-          <w:fldChar w:fldCharType="end"/>
-        </w:r>
-      </w:hyperlink>
-    </w:p>
-    <w:p>
-      <w:pPr>
-        <w:pStyle w:val="Sumrio1"/>
-        <w:tabs>
-          <w:tab w:val="right" w:leader="dot" w:pos="8494"/>
-        </w:tabs>
-        <w:rPr>
-          <w:rFonts w:eastAsiaTheme="minorEastAsia"/>
-          <w:b w:val="0"/>
-          <w:bCs w:val="0"/>
-          <w:caps w:val="0"/>
-          <w:noProof/>
-          <w:sz w:val="22"/>
-          <w:szCs w:val="22"/>
-          <w:lang w:eastAsia="pt-PT"/>
-        </w:rPr>
-      </w:pPr>
-      <w:hyperlink w:anchor="_Toc420006179" w:history="1">
-        <w:r>
-          <w:rPr>
-            <w:rStyle w:val="Hyperlink"/>
-            <w:noProof/>
-          </w:rPr>
-          <w:t>Referêcias</w:t>
-        </w:r>
-        <w:r>
-          <w:rPr>
-            <w:noProof/>
-            <w:webHidden/>
-          </w:rPr>
-          <w:tab/>
-        </w:r>
-        <w:r>
-          <w:rPr>
-            <w:noProof/>
-            <w:webHidden/>
-          </w:rPr>
-          <w:fldChar w:fldCharType="begin"/>
-        </w:r>
-        <w:r>
-          <w:rPr>
-            <w:noProof/>
-            <w:webHidden/>
-          </w:rPr>
-          <w:instrText xml:space="preserve"> PAGEREF _Toc420006179 \h </w:instrText>
-        </w:r>
-        <w:r>
-          <w:rPr>
-            <w:noProof/>
-            <w:webHidden/>
-          </w:rPr>
-        </w:r>
-        <w:r>
-          <w:rPr>
-            <w:noProof/>
-            <w:webHidden/>
-          </w:rPr>
-          <w:fldChar w:fldCharType="separate"/>
-        </w:r>
-        <w:r>
-          <w:rPr>
-            <w:noProof/>
-            <w:webHidden/>
-          </w:rPr>
-          <w:t>8</w:t>
+          <w:t>10</w:t>
         </w:r>
         <w:r>
           <w:rPr>
@@ -1920,12 +1826,12 @@
           <w:szCs w:val="20"/>
         </w:rPr>
       </w:pPr>
-      <w:bookmarkStart w:id="2" w:name="_Toc420006162"/>
+      <w:bookmarkStart w:id="3" w:name="_Toc420012503"/>
       <w:r>
         <w:lastRenderedPageBreak/>
         <w:t>Lista de Figuras</w:t>
       </w:r>
-      <w:bookmarkEnd w:id="2"/>
+      <w:bookmarkEnd w:id="3"/>
     </w:p>
     <w:p/>
     <w:p>
@@ -1967,13 +1873,13 @@
         </w:rPr>
         <w:fldChar w:fldCharType="separate"/>
       </w:r>
-      <w:hyperlink w:anchor="_Toc419918416" w:history="1">
+      <w:hyperlink w:anchor="_Toc420012498" w:history="1">
         <w:r>
           <w:rPr>
             <w:rStyle w:val="Hyperlink"/>
             <w:noProof/>
           </w:rPr>
-          <w:t>Figura 2 - Legenda da figura com o logotipo do ISEL – versão 2.</w:t>
+          <w:t>Figura 1 – Escolha da directoria para dar acesso ao ficheiro de configuração.</w:t>
         </w:r>
         <w:r>
           <w:rPr>
@@ -1994,7 +1900,7 @@
             <w:noProof/>
             <w:webHidden/>
           </w:rPr>
-          <w:instrText xml:space="preserve"> PAGEREF _Toc419918416 \h </w:instrText>
+          <w:instrText xml:space="preserve"> PAGEREF _Toc420012498 \h </w:instrText>
         </w:r>
         <w:r>
           <w:rPr>
@@ -2014,7 +1920,7 @@
             <w:noProof/>
             <w:webHidden/>
           </w:rPr>
-          <w:t>4</w:t>
+          <w:t>3</w:t>
         </w:r>
         <w:r>
           <w:rPr>
@@ -2037,13 +1943,13 @@
           <w:lang w:eastAsia="pt-PT"/>
         </w:rPr>
       </w:pPr>
-      <w:hyperlink w:anchor="_Toc419918417" w:history="1">
+      <w:hyperlink w:anchor="_Toc420012499" w:history="1">
         <w:r>
           <w:rPr>
             <w:rStyle w:val="Hyperlink"/>
             <w:noProof/>
           </w:rPr>
-          <w:t>Figura 3 – Diagrama de casos de utilização.</w:t>
+          <w:t>Figura 2 – UI para pesquisa de músicas</w:t>
         </w:r>
         <w:r>
           <w:rPr>
@@ -2064,7 +1970,7 @@
             <w:noProof/>
             <w:webHidden/>
           </w:rPr>
-          <w:instrText xml:space="preserve"> PAGEREF _Toc419918417 \h </w:instrText>
+          <w:instrText xml:space="preserve"> PAGEREF _Toc420012499 \h </w:instrText>
         </w:r>
         <w:r>
           <w:rPr>
@@ -2084,7 +1990,77 @@
             <w:noProof/>
             <w:webHidden/>
           </w:rPr>
-          <w:t>14</w:t>
+          <w:t>6</w:t>
+        </w:r>
+        <w:r>
+          <w:rPr>
+            <w:noProof/>
+            <w:webHidden/>
+          </w:rPr>
+          <w:fldChar w:fldCharType="end"/>
+        </w:r>
+      </w:hyperlink>
+    </w:p>
+    <w:p>
+      <w:pPr>
+        <w:pStyle w:val="ndicedeilustraes"/>
+        <w:tabs>
+          <w:tab w:val="right" w:leader="dot" w:pos="8494"/>
+        </w:tabs>
+        <w:rPr>
+          <w:rFonts w:asciiTheme="minorHAnsi" w:eastAsiaTheme="minorEastAsia" w:hAnsiTheme="minorHAnsi"/>
+          <w:noProof/>
+          <w:lang w:eastAsia="pt-PT"/>
+        </w:rPr>
+      </w:pPr>
+      <w:hyperlink w:anchor="_Toc420012500" w:history="1">
+        <w:r>
+          <w:rPr>
+            <w:rStyle w:val="Hyperlink"/>
+            <w:noProof/>
+          </w:rPr>
+          <w:t>Figura 3 – Música encontrada online</w:t>
+        </w:r>
+        <w:r>
+          <w:rPr>
+            <w:noProof/>
+            <w:webHidden/>
+          </w:rPr>
+          <w:tab/>
+        </w:r>
+        <w:r>
+          <w:rPr>
+            <w:noProof/>
+            <w:webHidden/>
+          </w:rPr>
+          <w:fldChar w:fldCharType="begin"/>
+        </w:r>
+        <w:r>
+          <w:rPr>
+            <w:noProof/>
+            <w:webHidden/>
+          </w:rPr>
+          <w:instrText xml:space="preserve"> PAGEREF _Toc420012500 \h </w:instrText>
+        </w:r>
+        <w:r>
+          <w:rPr>
+            <w:noProof/>
+            <w:webHidden/>
+          </w:rPr>
+        </w:r>
+        <w:r>
+          <w:rPr>
+            <w:noProof/>
+            <w:webHidden/>
+          </w:rPr>
+          <w:fldChar w:fldCharType="separate"/>
+        </w:r>
+        <w:r>
+          <w:rPr>
+            <w:noProof/>
+            <w:webHidden/>
+          </w:rPr>
+          <w:t>7</w:t>
         </w:r>
         <w:r>
           <w:rPr>
@@ -2104,7 +2080,8 @@
           <w:szCs w:val="18"/>
         </w:rPr>
         <w:sectPr>
-          <w:footerReference w:type="first" r:id="rId10"/>
+          <w:footerReference w:type="default" r:id="rId10"/>
+          <w:footerReference w:type="first" r:id="rId11"/>
           <w:pgSz w:w="11906" w:h="16838"/>
           <w:pgMar w:top="1417" w:right="1701" w:bottom="1417" w:left="1701" w:header="708" w:footer="708" w:gutter="0"/>
           <w:pgNumType w:fmt="lowerRoman" w:start="3"/>
@@ -2131,12 +2108,12 @@
           <w:numId w:val="1"/>
         </w:numPr>
       </w:pPr>
-      <w:bookmarkStart w:id="3" w:name="_Toc420006163"/>
+      <w:bookmarkStart w:id="4" w:name="_Toc420012504"/>
       <w:r>
         <w:lastRenderedPageBreak/>
         <w:t>Introdução</w:t>
       </w:r>
-      <w:bookmarkEnd w:id="3"/>
+      <w:bookmarkEnd w:id="4"/>
     </w:p>
     <w:p/>
     <w:p>
@@ -2152,18 +2129,19 @@
       <w:pPr>
         <w:pStyle w:val="Ttulo2"/>
       </w:pPr>
-      <w:bookmarkStart w:id="4" w:name="_Toc420006164"/>
+      <w:bookmarkStart w:id="5" w:name="_Toc420012505"/>
       <w:r>
         <w:t xml:space="preserve">1.1 </w:t>
       </w:r>
       <w:r>
         <w:t>Problema</w:t>
       </w:r>
-      <w:bookmarkEnd w:id="4"/>
+      <w:bookmarkEnd w:id="5"/>
       <w:r>
         <w:t xml:space="preserve"> </w:t>
       </w:r>
     </w:p>
+    <w:p/>
     <w:p>
       <w:r>
         <w:t xml:space="preserve">Pretende-se </w:t>
@@ -2231,15 +2209,16 @@
       <w:pPr>
         <w:pStyle w:val="Ttulo2"/>
       </w:pPr>
-      <w:bookmarkStart w:id="5" w:name="_Toc420006165"/>
+      <w:bookmarkStart w:id="6" w:name="_Toc420012506"/>
       <w:r>
         <w:t xml:space="preserve">1.2 </w:t>
       </w:r>
       <w:r>
         <w:t>Pontos importantes</w:t>
       </w:r>
-      <w:bookmarkEnd w:id="5"/>
-    </w:p>
+      <w:bookmarkEnd w:id="6"/>
+    </w:p>
+    <w:p/>
     <w:p>
       <w:r>
         <w:t>Para além do objecivo princpial explicado na secção</w:t>
@@ -2289,11 +2268,11 @@
       <w:pPr>
         <w:pStyle w:val="Ttulo2"/>
       </w:pPr>
-      <w:bookmarkStart w:id="6" w:name="_Toc420006166"/>
+      <w:bookmarkStart w:id="7" w:name="_Toc420012507"/>
       <w:r>
         <w:t>1.3 Temas da unidade curricular</w:t>
       </w:r>
-      <w:bookmarkEnd w:id="6"/>
+      <w:bookmarkEnd w:id="7"/>
     </w:p>
     <w:p/>
     <w:p>
@@ -2314,6 +2293,30 @@
       </w:r>
       <w:r>
         <w:t xml:space="preserve">; </w:t>
+      </w:r>
+      <w:r>
+        <w:t xml:space="preserve">Serizalização e desserialização de </w:t>
+      </w:r>
+      <w:r>
+        <w:lastRenderedPageBreak/>
+        <w:t>objectos; Canais existentes (usado o</w:t>
+      </w:r>
+      <w:r>
+        <w:t xml:space="preserve"> HTTP</w:t>
+      </w:r>
+      <w:r>
+        <w:t>)</w:t>
+      </w:r>
+      <w:r>
+        <w:t xml:space="preserve">; Marshaling: Marshal By Value e By Reference; Objectos Singleton e </w:t>
+      </w:r>
+      <w:proofErr w:type="gramStart"/>
+      <w:r>
+        <w:t>SingleCall</w:t>
+      </w:r>
+      <w:proofErr w:type="gramEnd"/>
+      <w:r>
+        <w:t>, entre outros.</w:t>
       </w:r>
     </w:p>
     <w:p>
@@ -2329,19 +2332,19 @@
           <w:numId w:val="1"/>
         </w:numPr>
       </w:pPr>
-      <w:bookmarkStart w:id="7" w:name="_Toc420006167"/>
+      <w:bookmarkStart w:id="8" w:name="_Toc420012508"/>
       <w:r>
         <w:lastRenderedPageBreak/>
         <w:t>Solução Implementada</w:t>
       </w:r>
-      <w:bookmarkEnd w:id="7"/>
+      <w:bookmarkEnd w:id="8"/>
     </w:p>
     <w:p/>
     <w:p>
       <w:pPr>
         <w:pStyle w:val="Ttulo2"/>
       </w:pPr>
-      <w:bookmarkStart w:id="8" w:name="_Toc420006168"/>
+      <w:bookmarkStart w:id="9" w:name="_Toc420012509"/>
       <w:r>
         <w:rPr>
           <w:lang w:val="en-US"/>
@@ -2377,7 +2380,7 @@
         </w:rPr>
         <w:t xml:space="preserve"> do Peer</w:t>
       </w:r>
-      <w:bookmarkEnd w:id="8"/>
+      <w:bookmarkEnd w:id="9"/>
       <w:r>
         <w:t xml:space="preserve"> </w:t>
       </w:r>
@@ -2401,7 +2404,7 @@
       <w:pPr>
         <w:pStyle w:val="Ttulo3"/>
       </w:pPr>
-      <w:bookmarkStart w:id="9" w:name="_Toc420006169"/>
+      <w:bookmarkStart w:id="10" w:name="_Toc420012510"/>
       <w:r>
         <w:t>2.1</w:t>
       </w:r>
@@ -2414,7 +2417,7 @@
       <w:r>
         <w:t xml:space="preserve"> xml</w:t>
       </w:r>
-      <w:bookmarkEnd w:id="9"/>
+      <w:bookmarkEnd w:id="10"/>
     </w:p>
     <w:p/>
     <w:p>
@@ -2440,10 +2443,7 @@
     <w:p/>
     <w:p>
       <w:r>
-        <w:t xml:space="preserve">Para registar o peer, </w:t>
-      </w:r>
-      <w:r>
-        <w:t xml:space="preserve">ao iniciar a aplicação, </w:t>
+        <w:t xml:space="preserve">Para registar o peer, ao iniciar a aplicação, </w:t>
       </w:r>
       <w:r>
         <w:t xml:space="preserve">é pedido </w:t>
@@ -2475,62 +2475,205 @@
         <w:t>xml</w:t>
       </w:r>
       <w:r>
-        <w:t>.</w:t>
-      </w:r>
-      <w:r>
         <w:t xml:space="preserve"> </w:t>
       </w:r>
       <w:r>
+        <w:t xml:space="preserve">(ver </w:t>
+      </w:r>
+      <w:r>
+        <w:rPr>
+          <w:b/>
+        </w:rPr>
+        <w:t>Figura 1</w:t>
+      </w:r>
+      <w:r>
+        <w:t xml:space="preserve">). </w:t>
+      </w:r>
+      <w:r>
         <w:t>Depois de aberto o ficheiro para leitura,</w:t>
       </w:r>
       <w:r>
+        <w:t xml:space="preserve"> com o auxílio do XML Serializer,</w:t>
+      </w:r>
+      <w:r>
+        <w:t xml:space="preserve"> desseriazamos o seu conteúdo para uma instância de </w:t>
+      </w:r>
+      <w:proofErr w:type="gramStart"/>
+      <w:r>
+        <w:rPr>
+          <w:i/>
+        </w:rPr>
+        <w:t>PeerInfo</w:t>
+      </w:r>
+      <w:proofErr w:type="gramEnd"/>
+      <w:r>
+        <w:t xml:space="preserve">. A classe </w:t>
+      </w:r>
+      <w:proofErr w:type="gramStart"/>
+      <w:r>
+        <w:rPr>
+          <w:i/>
+        </w:rPr>
+        <w:t>PeerInfo</w:t>
+      </w:r>
+      <w:proofErr w:type="gramEnd"/>
+      <w:r>
+        <w:t xml:space="preserve"> é uma classe auxiliar que contém os campos necessários para uma correcta desserialização, de maneira a guardar em memória tanto a colecção de músicas, como o conjunto de Peers ja conhecidos.</w:t>
+      </w:r>
+      <w:r>
         <w:t xml:space="preserve"> </w:t>
       </w:r>
-      <w:r>
-        <w:t>com o auxílio do XML Serializer</w:t>
-      </w:r>
-      <w:r>
-        <w:t>,</w:t>
-      </w:r>
-      <w:r>
-        <w:t xml:space="preserve"> </w:t>
-      </w:r>
-      <w:r>
-        <w:t xml:space="preserve">desseriazamos o seu conteúdo para uma instância de </w:t>
-      </w:r>
-      <w:proofErr w:type="gramStart"/>
-      <w:r>
-        <w:rPr>
-          <w:i/>
-        </w:rPr>
-        <w:t>PeerInfo</w:t>
-      </w:r>
-      <w:proofErr w:type="gramEnd"/>
-      <w:r>
-        <w:t xml:space="preserve">. A classe </w:t>
-      </w:r>
-      <w:proofErr w:type="gramStart"/>
-      <w:r>
-        <w:rPr>
-          <w:i/>
-        </w:rPr>
-        <w:t>PeerInfo</w:t>
-      </w:r>
-      <w:proofErr w:type="gramEnd"/>
-      <w:r>
-        <w:t xml:space="preserve"> é uma classe auxiliar que contém os campos necessários para uma correcta desserialização, de maneira a guardar em memória tanto a colecção de músicas, como o conjunto de Peers ja conhecidos.</w:t>
-      </w:r>
-      <w:r>
-        <w:t xml:space="preserve"> </w:t>
-      </w:r>
-    </w:p>
-    <w:p>
-      <w:pPr>
+    </w:p>
+    <w:p/>
+    <w:p>
+      <w:pPr>
+        <w:keepNext/>
+        <w:jc w:val="center"/>
+      </w:pPr>
+      <w:r>
+        <w:rPr>
+          <w:noProof/>
+          <w:lang w:eastAsia="pt-PT"/>
+        </w:rPr>
+        <w:drawing>
+          <wp:inline distT="0" distB="0" distL="0" distR="0" wp14:anchorId="035FE623" wp14:editId="110C7A6D">
+            <wp:extent cx="4505954" cy="1867161"/>
+            <wp:effectExtent l="0" t="0" r="0" b="0"/>
+            <wp:docPr id="1" name="Imagem 1"/>
+            <wp:cNvGraphicFramePr>
+              <a:graphicFrameLocks xmlns:a="http://schemas.openxmlformats.org/drawingml/2006/main" noChangeAspect="1"/>
+            </wp:cNvGraphicFramePr>
+            <a:graphic xmlns:a="http://schemas.openxmlformats.org/drawingml/2006/main">
+              <a:graphicData uri="http://schemas.openxmlformats.org/drawingml/2006/picture">
+                <pic:pic xmlns:pic="http://schemas.openxmlformats.org/drawingml/2006/picture">
+                  <pic:nvPicPr>
+                    <pic:cNvPr id="0" name="xmlsearch.png"/>
+                    <pic:cNvPicPr/>
+                  </pic:nvPicPr>
+                  <pic:blipFill>
+                    <a:blip r:embed="rId12">
+                      <a:extLst>
+                        <a:ext uri="{28A0092B-C50C-407E-A947-70E740481C1C}">
+                          <a14:useLocalDpi xmlns:a14="http://schemas.microsoft.com/office/drawing/2010/main" val="0"/>
+                        </a:ext>
+                      </a:extLst>
+                    </a:blip>
+                    <a:stretch>
+                      <a:fillRect/>
+                    </a:stretch>
+                  </pic:blipFill>
+                  <pic:spPr>
+                    <a:xfrm>
+                      <a:off x="0" y="0"/>
+                      <a:ext cx="4505954" cy="1867161"/>
+                    </a:xfrm>
+                    <a:prstGeom prst="rect">
+                      <a:avLst/>
+                    </a:prstGeom>
+                  </pic:spPr>
+                </pic:pic>
+              </a:graphicData>
+            </a:graphic>
+          </wp:inline>
+        </w:drawing>
+      </w:r>
+    </w:p>
+    <w:p>
+      <w:pPr>
+        <w:pStyle w:val="Legenda"/>
+        <w:jc w:val="center"/>
+        <w:rPr>
+          <w:b w:val="0"/>
+          <w:color w:val="auto"/>
+          <w:sz w:val="20"/>
+          <w:szCs w:val="20"/>
+        </w:rPr>
+      </w:pPr>
+      <w:bookmarkStart w:id="11" w:name="_Toc420012498"/>
+      <w:r>
+        <w:rPr>
+          <w:color w:val="auto"/>
+          <w:sz w:val="20"/>
+          <w:szCs w:val="20"/>
+        </w:rPr>
+        <w:t xml:space="preserve">Figura </w:t>
+      </w:r>
+      <w:r>
+        <w:rPr>
+          <w:color w:val="auto"/>
+          <w:sz w:val="20"/>
+          <w:szCs w:val="20"/>
+        </w:rPr>
+        <w:fldChar w:fldCharType="begin"/>
+      </w:r>
+      <w:r>
+        <w:rPr>
+          <w:color w:val="auto"/>
+          <w:sz w:val="20"/>
+          <w:szCs w:val="20"/>
+        </w:rPr>
+        <w:instrText xml:space="preserve"> SEQ Figura \* ARABIC </w:instrText>
+      </w:r>
+      <w:r>
+        <w:rPr>
+          <w:color w:val="auto"/>
+          <w:sz w:val="20"/>
+          <w:szCs w:val="20"/>
+        </w:rPr>
+        <w:fldChar w:fldCharType="separate"/>
+      </w:r>
+      <w:r>
+        <w:rPr>
+          <w:noProof/>
+          <w:color w:val="auto"/>
+          <w:sz w:val="20"/>
+          <w:szCs w:val="20"/>
+        </w:rPr>
+        <w:t>1</w:t>
+      </w:r>
+      <w:r>
+        <w:rPr>
+          <w:color w:val="auto"/>
+          <w:sz w:val="20"/>
+          <w:szCs w:val="20"/>
+        </w:rPr>
+        <w:fldChar w:fldCharType="end"/>
+      </w:r>
+      <w:r>
+        <w:rPr>
+          <w:color w:val="auto"/>
+          <w:sz w:val="20"/>
+          <w:szCs w:val="20"/>
+        </w:rPr>
+        <w:t xml:space="preserve"> – </w:t>
+      </w:r>
+      <w:r>
+        <w:rPr>
+          <w:b w:val="0"/>
+          <w:color w:val="auto"/>
+          <w:sz w:val="20"/>
+          <w:szCs w:val="20"/>
+        </w:rPr>
+        <w:t>Escolha da directoria para dar acesso ao ficheiro de configuração.</w:t>
+      </w:r>
+      <w:bookmarkEnd w:id="11"/>
+    </w:p>
+    <w:p>
+      <w:pPr>
+        <w:spacing w:after="200" w:line="276" w:lineRule="auto"/>
+        <w:jc w:val="left"/>
         <w:rPr>
           <w:b/>
           <w:i/>
         </w:rPr>
       </w:pPr>
+      <w:r>
+        <w:rPr>
+          <w:b/>
+          <w:i/>
+        </w:rPr>
+        <w:br w:type="page"/>
+      </w:r>
     </w:p>
     <w:p>
       <w:pPr>
@@ -2545,7 +2688,47 @@
           <w:b/>
           <w:lang w:val="en-US"/>
         </w:rPr>
+        <w:lastRenderedPageBreak/>
         <w:t>Exemplo</w:t>
+      </w:r>
+      <w:proofErr w:type="spellEnd"/>
+      <w:r>
+        <w:rPr>
+          <w:b/>
+          <w:lang w:val="en-US"/>
+        </w:rPr>
+        <w:t xml:space="preserve"> de um </w:t>
+      </w:r>
+      <w:proofErr w:type="spellStart"/>
+      <w:r>
+        <w:rPr>
+          <w:b/>
+          <w:lang w:val="en-US"/>
+        </w:rPr>
+        <w:t>f</w:t>
+      </w:r>
+      <w:r>
+        <w:rPr>
+          <w:b/>
+          <w:lang w:val="en-US"/>
+        </w:rPr>
+        <w:t>icheiro</w:t>
+      </w:r>
+      <w:proofErr w:type="spellEnd"/>
+      <w:r>
+        <w:rPr>
+          <w:b/>
+          <w:lang w:val="en-US"/>
+        </w:rPr>
+        <w:t xml:space="preserve"> de </w:t>
+      </w:r>
+      <w:proofErr w:type="spellStart"/>
+      <w:r>
+        <w:rPr>
+          <w:b/>
+          <w:lang w:val="en-US"/>
+        </w:rPr>
+        <w:t>configuração</w:t>
       </w:r>
       <w:proofErr w:type="spellEnd"/>
       <w:r>
@@ -3047,7 +3230,6 @@
           <w:szCs w:val="18"/>
           <w:lang w:val="en-US"/>
         </w:rPr>
-        <w:lastRenderedPageBreak/>
         <w:tab/>
       </w:r>
       <w:r>
@@ -3448,14 +3630,14 @@
       <w:pPr>
         <w:pStyle w:val="Ttulo3"/>
       </w:pPr>
-      <w:bookmarkStart w:id="10" w:name="_Toc420006170"/>
+      <w:bookmarkStart w:id="12" w:name="_Toc420012511"/>
       <w:r>
         <w:t xml:space="preserve">2.1.2 </w:t>
       </w:r>
       <w:r>
         <w:t>Peer</w:t>
       </w:r>
-      <w:bookmarkEnd w:id="10"/>
+      <w:bookmarkEnd w:id="12"/>
     </w:p>
     <w:p/>
     <w:p>
@@ -3630,6 +3812,7 @@
         <w:rPr>
           <w:rFonts w:cs="Times New Roman"/>
         </w:rPr>
+        <w:lastRenderedPageBreak/>
         <w:t xml:space="preserve">Na nossa aplicação foi </w:t>
       </w:r>
       <w:r>
@@ -3843,7 +4026,6 @@
     <w:p/>
     <w:p>
       <w:r>
-        <w:lastRenderedPageBreak/>
         <w:t>Nestas aplicações é necessário utilizar objetos Singleton, que são associados a</w:t>
       </w:r>
       <w:r>
@@ -3870,343 +4052,739 @@
     </w:p>
     <w:p>
       <w:r>
-        <w:t>Estando o Peer já registado no seu canal, é cri</w:t>
-      </w:r>
-      <w:r>
-        <w:t>ado um</w:t>
+        <w:t xml:space="preserve">Estando o Peer já registado no seu canal, é criado um </w:t>
+      </w:r>
+      <w:proofErr w:type="gramStart"/>
+      <w:r>
+        <w:t>proxy</w:t>
+      </w:r>
+      <w:proofErr w:type="gramEnd"/>
+      <w:r>
+        <w:t xml:space="preserve"> associado ao URL especificado na informação do Peer, com o auxilio do método GetObject(..) de </w:t>
+      </w:r>
+      <w:r>
+        <w:rPr>
+          <w:i/>
+        </w:rPr>
+        <w:t>System.Activator</w:t>
+      </w:r>
+      <w:r>
+        <w:t>, indicando para além do URL, também o tip</w:t>
+      </w:r>
+      <w:r>
+        <w:t>o</w:t>
+      </w:r>
+      <w:r>
+        <w:t xml:space="preserve">. Este deve poder armazenar tanto as músicas como os peers em sua própria lista, por isso o próximo passo é dar-lhe a conhecer os dados que foram desserializados e guardados na instância de </w:t>
+      </w:r>
+      <w:r>
+        <w:rPr>
+          <w:i/>
+        </w:rPr>
+        <w:t>PeerInfo</w:t>
+      </w:r>
+      <w:r>
+        <w:t>. Visto que o Serializador Soap não suporta a serialização de tipos genéricos, a lista completa não pode ser passada ao Peer, por isso as músicas e os links dos peers conhecidos devem ser passados um a um.</w:t>
+      </w:r>
+    </w:p>
+    <w:p/>
+    <w:p>
+      <w:r>
+        <w:t xml:space="preserve">Depois de finalizados estes </w:t>
+      </w:r>
+      <w:proofErr w:type="gramStart"/>
+      <w:r>
+        <w:t>passos, pode ser</w:t>
+      </w:r>
+      <w:proofErr w:type="gramEnd"/>
+      <w:r>
+        <w:t xml:space="preserve"> iniciada a pesquisa de musicas.</w:t>
+      </w:r>
+    </w:p>
+    <w:p>
+      <w:pPr>
+        <w:ind w:left="360"/>
+      </w:pPr>
+    </w:p>
+    <w:p>
+      <w:pPr>
+        <w:pStyle w:val="Ttulo2"/>
+      </w:pPr>
+      <w:bookmarkStart w:id="13" w:name="_Toc420012512"/>
+      <w:r>
+        <w:t>2.2 Interface IPeer</w:t>
+      </w:r>
+      <w:bookmarkEnd w:id="13"/>
+    </w:p>
+    <w:p/>
+    <w:p>
+      <w:r>
+        <w:t xml:space="preserve">As interfaces são essenciais para aceder a objetos remotos </w:t>
+      </w:r>
+      <w:proofErr w:type="gramStart"/>
+      <w:r>
+        <w:t>do .</w:t>
+      </w:r>
+      <w:proofErr w:type="gramEnd"/>
+      <w:r>
+        <w:t xml:space="preserve">NET. Estas permitem que exista uma separação completa entre a componente Servidora e Cliente do Peer. </w:t>
+      </w:r>
+    </w:p>
+    <w:p/>
+    <w:p>
+      <w:r>
+        <w:t xml:space="preserve">Todos os Peer’s têm de </w:t>
+      </w:r>
+      <w:proofErr w:type="gramStart"/>
+      <w:r>
+        <w:t>implementar</w:t>
+      </w:r>
+      <w:proofErr w:type="gramEnd"/>
+      <w:r>
+        <w:t xml:space="preserve"> esta interface e os métodos da mesma são essenciais para a componente Servidora dos Peer’s do nosso projeto. Posto isto um Peer conecta-se com outro, obtendo a referência para um </w:t>
+      </w:r>
+      <w:proofErr w:type="gramStart"/>
+      <w:r>
+        <w:t>IPeer</w:t>
+      </w:r>
+      <w:proofErr w:type="gramEnd"/>
+      <w:r>
+        <w:t xml:space="preserve"> com especifico URL, conhecendo assim parte da implementação do mesmo e facilitando a comunicação entre ambos</w:t>
+      </w:r>
+      <w:r>
+        <w:t xml:space="preserve">. </w:t>
+      </w:r>
+    </w:p>
+    <w:p/>
+    <w:p>
+      <w:pPr>
+        <w:pStyle w:val="Ttulo2"/>
+      </w:pPr>
+      <w:bookmarkStart w:id="14" w:name="_Toc420012513"/>
+      <w:proofErr w:type="gramStart"/>
+      <w:r>
+        <w:t>2.3</w:t>
       </w:r>
       <w:r>
         <w:t xml:space="preserve"> </w:t>
       </w:r>
+      <w:r>
+        <w:t>Pesquisa</w:t>
+      </w:r>
+      <w:proofErr w:type="gramEnd"/>
+      <w:r>
+        <w:t xml:space="preserve"> de </w:t>
+      </w:r>
+      <w:r>
+        <w:t>Música</w:t>
+      </w:r>
+      <w:bookmarkEnd w:id="14"/>
+    </w:p>
+    <w:p/>
+    <w:p>
+      <w:r>
+        <w:t>Como referido anteriromente, na Secção 2.1.2, depois de respeitados</w:t>
+      </w:r>
+      <w:r>
+        <w:t xml:space="preserve"> os passos de registo do Peer, e</w:t>
+      </w:r>
+      <w:r>
+        <w:t>stamos aptos</w:t>
+      </w:r>
+      <w:r>
+        <w:t>, a pesquisar músicas. A pesqu</w:t>
+      </w:r>
+      <w:r>
+        <w:t>isa pode ser feita por Titulo, Á</w:t>
+      </w:r>
+      <w:r>
+        <w:t>lbum ou Artista, e inicialmente é feita localmente e só depois online, fazendo pedidos aos Peers conhecidos.</w:t>
+      </w:r>
+    </w:p>
+    <w:p/>
+    <w:p>
+      <w:pPr>
+        <w:pStyle w:val="Ttulo3"/>
+      </w:pPr>
+      <w:bookmarkStart w:id="15" w:name="_Toc420012514"/>
+      <w:r>
+        <w:t>2.3</w:t>
+      </w:r>
+      <w:r>
+        <w:t>.1 Pesquisa Local</w:t>
+      </w:r>
+      <w:bookmarkEnd w:id="15"/>
+    </w:p>
+    <w:p/>
+    <w:p>
+      <w:r>
+        <w:t>Pesquisa local é realizada apenas na biblioteca local do peer. Ou seja, na lista que foi armazenada através da leitura do ficheiro xml. A interação com o utilizado</w:t>
+      </w:r>
+      <w:r>
+        <w:t xml:space="preserve">r faz-se através do </w:t>
+      </w:r>
       <w:proofErr w:type="gramStart"/>
       <w:r>
+        <w:t>WindowsForm</w:t>
+      </w:r>
+      <w:proofErr w:type="gramEnd"/>
+      <w:r>
+        <w:t xml:space="preserve"> (</w:t>
+      </w:r>
+      <w:r>
+        <w:rPr>
+          <w:b/>
+        </w:rPr>
+        <w:t>Figura 2</w:t>
+      </w:r>
+      <w:r>
+        <w:t>),</w:t>
+      </w:r>
+      <w:r>
+        <w:t xml:space="preserve"> onde é possível inserir dados pelos quais a pesquisa deve ser feita. Se encontrada localmente, a</w:t>
+      </w:r>
+      <w:r>
+        <w:t xml:space="preserve"> referência para a</w:t>
+      </w:r>
+      <w:r>
+        <w:t xml:space="preserve"> música é retornada e o utilizador pode visualizar os seus dados.</w:t>
+      </w:r>
+    </w:p>
+    <w:p/>
+    <w:p>
+      <w:pPr>
+        <w:keepNext/>
+        <w:jc w:val="center"/>
+      </w:pPr>
+      <w:r>
+        <w:rPr>
+          <w:noProof/>
+          <w:lang w:eastAsia="pt-PT"/>
+        </w:rPr>
+        <w:drawing>
+          <wp:inline distT="0" distB="0" distL="0" distR="0" wp14:anchorId="634F6EC9" wp14:editId="7959F0A7">
+            <wp:extent cx="5400040" cy="3095625"/>
+            <wp:effectExtent l="0" t="0" r="0" b="9525"/>
+            <wp:docPr id="2" name="Imagem 2"/>
+            <wp:cNvGraphicFramePr>
+              <a:graphicFrameLocks xmlns:a="http://schemas.openxmlformats.org/drawingml/2006/main" noChangeAspect="1"/>
+            </wp:cNvGraphicFramePr>
+            <a:graphic xmlns:a="http://schemas.openxmlformats.org/drawingml/2006/main">
+              <a:graphicData uri="http://schemas.openxmlformats.org/drawingml/2006/picture">
+                <pic:pic xmlns:pic="http://schemas.openxmlformats.org/drawingml/2006/picture">
+                  <pic:nvPicPr>
+                    <pic:cNvPr id="0" name="searchform.png"/>
+                    <pic:cNvPicPr/>
+                  </pic:nvPicPr>
+                  <pic:blipFill>
+                    <a:blip r:embed="rId13">
+                      <a:extLst>
+                        <a:ext uri="{28A0092B-C50C-407E-A947-70E740481C1C}">
+                          <a14:useLocalDpi xmlns:a14="http://schemas.microsoft.com/office/drawing/2010/main" val="0"/>
+                        </a:ext>
+                      </a:extLst>
+                    </a:blip>
+                    <a:stretch>
+                      <a:fillRect/>
+                    </a:stretch>
+                  </pic:blipFill>
+                  <pic:spPr>
+                    <a:xfrm>
+                      <a:off x="0" y="0"/>
+                      <a:ext cx="5400040" cy="3095625"/>
+                    </a:xfrm>
+                    <a:prstGeom prst="rect">
+                      <a:avLst/>
+                    </a:prstGeom>
+                  </pic:spPr>
+                </pic:pic>
+              </a:graphicData>
+            </a:graphic>
+          </wp:inline>
+        </w:drawing>
+      </w:r>
+    </w:p>
+    <w:p>
+      <w:pPr>
+        <w:pStyle w:val="Legenda"/>
+        <w:jc w:val="center"/>
+        <w:rPr>
+          <w:b w:val="0"/>
+          <w:color w:val="auto"/>
+          <w:sz w:val="20"/>
+          <w:szCs w:val="20"/>
+        </w:rPr>
+      </w:pPr>
+      <w:bookmarkStart w:id="16" w:name="_Toc420012499"/>
+      <w:r>
+        <w:rPr>
+          <w:color w:val="auto"/>
+          <w:sz w:val="20"/>
+          <w:szCs w:val="20"/>
+        </w:rPr>
+        <w:t xml:space="preserve">Figura </w:t>
+      </w:r>
+      <w:r>
+        <w:rPr>
+          <w:color w:val="auto"/>
+          <w:sz w:val="20"/>
+          <w:szCs w:val="20"/>
+        </w:rPr>
+        <w:fldChar w:fldCharType="begin"/>
+      </w:r>
+      <w:r>
+        <w:rPr>
+          <w:color w:val="auto"/>
+          <w:sz w:val="20"/>
+          <w:szCs w:val="20"/>
+        </w:rPr>
+        <w:instrText xml:space="preserve"> SEQ Figura \* ARABIC </w:instrText>
+      </w:r>
+      <w:r>
+        <w:rPr>
+          <w:color w:val="auto"/>
+          <w:sz w:val="20"/>
+          <w:szCs w:val="20"/>
+        </w:rPr>
+        <w:fldChar w:fldCharType="separate"/>
+      </w:r>
+      <w:r>
+        <w:rPr>
+          <w:noProof/>
+          <w:color w:val="auto"/>
+          <w:sz w:val="20"/>
+          <w:szCs w:val="20"/>
+        </w:rPr>
+        <w:t>2</w:t>
+      </w:r>
+      <w:r>
+        <w:rPr>
+          <w:color w:val="auto"/>
+          <w:sz w:val="20"/>
+          <w:szCs w:val="20"/>
+        </w:rPr>
+        <w:fldChar w:fldCharType="end"/>
+      </w:r>
+      <w:r>
+        <w:rPr>
+          <w:color w:val="auto"/>
+          <w:sz w:val="20"/>
+          <w:szCs w:val="20"/>
+        </w:rPr>
+        <w:t xml:space="preserve"> – </w:t>
+      </w:r>
+      <w:r>
+        <w:rPr>
+          <w:b w:val="0"/>
+          <w:color w:val="auto"/>
+          <w:sz w:val="20"/>
+          <w:szCs w:val="20"/>
+        </w:rPr>
+        <w:t>UI para pesquisa de músicas</w:t>
+      </w:r>
+      <w:bookmarkEnd w:id="16"/>
+    </w:p>
+    <w:p/>
+    <w:p>
+      <w:pPr>
+        <w:pStyle w:val="Ttulo3"/>
+      </w:pPr>
+      <w:bookmarkStart w:id="17" w:name="_Toc420012515"/>
+      <w:r>
+        <w:t>2.3</w:t>
+      </w:r>
+      <w:r>
+        <w:t>.2 Pesq</w:t>
+      </w:r>
+      <w:r>
+        <w:t>u</w:t>
+      </w:r>
+      <w:r>
+        <w:t>isa Online</w:t>
+      </w:r>
+      <w:bookmarkEnd w:id="17"/>
+    </w:p>
+    <w:p/>
+    <w:p>
+      <w:r>
+        <w:lastRenderedPageBreak/>
+        <w:t>Caso não tenha sido encontrada a música por pesquisa lo</w:t>
+      </w:r>
+      <w:r>
+        <w:t>c</w:t>
+      </w:r>
+      <w:r>
+        <w:t>al, é necessário pesquisar pela música nos peers conhecidos.</w:t>
+      </w:r>
+      <w:r>
+        <w:t xml:space="preserve"> Para que isso seja possível, é n</w:t>
+      </w:r>
+      <w:r>
+        <w:t>e</w:t>
+      </w:r>
+      <w:r>
+        <w:t xml:space="preserve">cessário estabelecer a conexão com os peers conhecidos em questão. Sendo disponibilizada a interface </w:t>
+      </w:r>
+      <w:proofErr w:type="gramStart"/>
+      <w:r>
+        <w:rPr>
+          <w:i/>
+        </w:rPr>
+        <w:t>IPeer</w:t>
+      </w:r>
+      <w:proofErr w:type="gramEnd"/>
+      <w:r>
+        <w:t xml:space="preserve"> e sendo conhecido o U</w:t>
+      </w:r>
+      <w:r>
+        <w:t>rl de cada um dos Peers</w:t>
+      </w:r>
+      <w:r>
+        <w:t>, recorre-</w:t>
+      </w:r>
+      <w:r>
+        <w:t xml:space="preserve">se de novo ao método GetObject(..) de </w:t>
+      </w:r>
+      <w:r>
+        <w:rPr>
+          <w:i/>
+        </w:rPr>
+        <w:t>System.Activator</w:t>
+      </w:r>
+      <w:r>
+        <w:t xml:space="preserve">. </w:t>
+      </w:r>
+    </w:p>
+    <w:p/>
+    <w:p>
+      <w:pPr>
+        <w:rPr>
+          <w:rFonts w:ascii="Courier New" w:hAnsi="Courier New" w:cs="Courier New"/>
+          <w:b/>
+          <w:sz w:val="18"/>
+          <w:szCs w:val="18"/>
+        </w:rPr>
+      </w:pPr>
+      <w:proofErr w:type="gramStart"/>
+      <w:r>
+        <w:rPr>
+          <w:rFonts w:ascii="Courier New" w:hAnsi="Courier New" w:cs="Courier New"/>
+          <w:b/>
+          <w:sz w:val="18"/>
+          <w:szCs w:val="18"/>
+        </w:rPr>
+        <w:t>IPeer</w:t>
+      </w:r>
+      <w:proofErr w:type="gramEnd"/>
+      <w:r>
+        <w:rPr>
+          <w:rFonts w:ascii="Courier New" w:hAnsi="Courier New" w:cs="Courier New"/>
+          <w:b/>
+          <w:sz w:val="18"/>
+          <w:szCs w:val="18"/>
+        </w:rPr>
+        <w:t xml:space="preserve"> peer = ((IPeer) Activator.GetObject(typeof (IPeer), url));</w:t>
+      </w:r>
+    </w:p>
+    <w:p/>
+    <w:p>
+      <w:r>
+        <w:t xml:space="preserve">É criado e guardado em </w:t>
+      </w:r>
+      <w:r>
+        <w:rPr>
+          <w:i/>
+        </w:rPr>
+        <w:t>peer</w:t>
+      </w:r>
+      <w:r>
+        <w:t xml:space="preserve"> o </w:t>
+      </w:r>
+      <w:proofErr w:type="gramStart"/>
+      <w:r>
         <w:t>proxy</w:t>
       </w:r>
       <w:proofErr w:type="gramEnd"/>
       <w:r>
+        <w:t xml:space="preserve"> para um Peer que esteja a</w:t>
+      </w:r>
+      <w:r>
+        <w:t xml:space="preserve"> escuta de pedidos no url </w:t>
+      </w:r>
+      <w:r>
+        <w:t>pretendido</w:t>
+      </w:r>
+      <w:r>
+        <w:t>. Caso esteja online, é feita a pesquisa em cada um dos proxy’s obtidos até ser encontrada uma música que respeite os parâmetros de pesquisa. Depois de a música ter sido encontrada, é apresentada a sua informação na caixa de texto da UI, tanto como o Url onde esta foi encontrada</w:t>
+      </w:r>
+      <w:r>
+        <w:t xml:space="preserve"> (</w:t>
+      </w:r>
+      <w:r>
+        <w:rPr>
+          <w:b/>
+        </w:rPr>
+        <w:t>Figura 3</w:t>
+      </w:r>
+      <w:r>
+        <w:t>)</w:t>
+      </w:r>
+      <w:r>
+        <w:t xml:space="preserve">. O utilizador pode optar por adicionar a música à sua colecção, clicando no botão Add. Caso a música não faça parte da sua lista, é feita a adição, tanto como o Url do Peer onde a música foi encontrada é adicionado à lista de Peers conhecidos. Isto permite aumentar </w:t>
+      </w:r>
+      <w:r>
+        <w:t>a rede de contactos para futuras pesquisas.</w:t>
+      </w:r>
+    </w:p>
+    <w:p/>
+    <w:p>
+      <w:pPr>
+        <w:keepNext/>
+        <w:jc w:val="center"/>
+      </w:pPr>
+      <w:r>
+        <w:rPr>
+          <w:noProof/>
+          <w:lang w:eastAsia="pt-PT"/>
+        </w:rPr>
+        <w:drawing>
+          <wp:inline distT="0" distB="0" distL="0" distR="0" wp14:anchorId="2E83D9A8" wp14:editId="1341C2B3">
+            <wp:extent cx="5400040" cy="3228340"/>
+            <wp:effectExtent l="0" t="0" r="0" b="0"/>
+            <wp:docPr id="3" name="Imagem 3"/>
+            <wp:cNvGraphicFramePr>
+              <a:graphicFrameLocks xmlns:a="http://schemas.openxmlformats.org/drawingml/2006/main" noChangeAspect="1"/>
+            </wp:cNvGraphicFramePr>
+            <a:graphic xmlns:a="http://schemas.openxmlformats.org/drawingml/2006/main">
+              <a:graphicData uri="http://schemas.openxmlformats.org/drawingml/2006/picture">
+                <pic:pic xmlns:pic="http://schemas.openxmlformats.org/drawingml/2006/picture">
+                  <pic:nvPicPr>
+                    <pic:cNvPr id="0" name="found.png"/>
+                    <pic:cNvPicPr/>
+                  </pic:nvPicPr>
+                  <pic:blipFill>
+                    <a:blip r:embed="rId14">
+                      <a:extLst>
+                        <a:ext uri="{28A0092B-C50C-407E-A947-70E740481C1C}">
+                          <a14:useLocalDpi xmlns:a14="http://schemas.microsoft.com/office/drawing/2010/main" val="0"/>
+                        </a:ext>
+                      </a:extLst>
+                    </a:blip>
+                    <a:stretch>
+                      <a:fillRect/>
+                    </a:stretch>
+                  </pic:blipFill>
+                  <pic:spPr>
+                    <a:xfrm>
+                      <a:off x="0" y="0"/>
+                      <a:ext cx="5400040" cy="3228340"/>
+                    </a:xfrm>
+                    <a:prstGeom prst="rect">
+                      <a:avLst/>
+                    </a:prstGeom>
+                  </pic:spPr>
+                </pic:pic>
+              </a:graphicData>
+            </a:graphic>
+          </wp:inline>
+        </w:drawing>
+      </w:r>
+    </w:p>
+    <w:p>
+      <w:pPr>
+        <w:pStyle w:val="Legenda"/>
+        <w:jc w:val="center"/>
+        <w:rPr>
+          <w:b w:val="0"/>
+          <w:color w:val="auto"/>
+          <w:sz w:val="20"/>
+        </w:rPr>
+      </w:pPr>
+      <w:bookmarkStart w:id="18" w:name="_Toc420012500"/>
+      <w:r>
+        <w:rPr>
+          <w:color w:val="auto"/>
+          <w:sz w:val="20"/>
+        </w:rPr>
+        <w:t xml:space="preserve">Figura </w:t>
+      </w:r>
+      <w:r>
+        <w:rPr>
+          <w:color w:val="auto"/>
+          <w:sz w:val="20"/>
+        </w:rPr>
+        <w:fldChar w:fldCharType="begin"/>
+      </w:r>
+      <w:r>
+        <w:rPr>
+          <w:color w:val="auto"/>
+          <w:sz w:val="20"/>
+        </w:rPr>
+        <w:instrText xml:space="preserve"> SEQ Figura \* ARABIC </w:instrText>
+      </w:r>
+      <w:r>
+        <w:rPr>
+          <w:color w:val="auto"/>
+          <w:sz w:val="20"/>
+        </w:rPr>
+        <w:fldChar w:fldCharType="separate"/>
+      </w:r>
+      <w:r>
+        <w:rPr>
+          <w:noProof/>
+          <w:color w:val="auto"/>
+          <w:sz w:val="20"/>
+        </w:rPr>
+        <w:t>3</w:t>
+      </w:r>
+      <w:r>
+        <w:rPr>
+          <w:color w:val="auto"/>
+          <w:sz w:val="20"/>
+        </w:rPr>
+        <w:fldChar w:fldCharType="end"/>
+      </w:r>
+      <w:r>
+        <w:rPr>
+          <w:color w:val="auto"/>
+          <w:sz w:val="20"/>
+        </w:rPr>
+        <w:t xml:space="preserve"> – </w:t>
+      </w:r>
+      <w:r>
+        <w:rPr>
+          <w:b w:val="0"/>
+          <w:color w:val="auto"/>
+          <w:sz w:val="20"/>
+        </w:rPr>
+        <w:t>Música encontrada online</w:t>
+      </w:r>
+      <w:bookmarkEnd w:id="18"/>
+    </w:p>
+    <w:p/>
+    <w:p>
+      <w:r>
+        <w:t>Quando são enviados ao</w:t>
+      </w:r>
+      <w:r>
+        <w:t>s</w:t>
+      </w:r>
+      <w:r>
+        <w:t xml:space="preserve"> Peers os pedidos, caso não tenha sido encontrda a música, o pedido é reenviado ao</w:t>
+      </w:r>
+      <w:r>
+        <w:t xml:space="preserve">s sucessivos </w:t>
+      </w:r>
+      <w:r>
+        <w:rPr>
+          <w:i/>
+          <w:iCs/>
+        </w:rPr>
+        <w:t>Peers</w:t>
+      </w:r>
+      <w:r>
+        <w:t xml:space="preserve"> através da rede </w:t>
+      </w:r>
+      <w:r>
+        <w:rPr>
+          <w:i/>
+          <w:iCs/>
+        </w:rPr>
+        <w:t>Peer-to-Peer</w:t>
+      </w:r>
+      <w:r>
+        <w:rPr>
+          <w:i/>
+          <w:iCs/>
+        </w:rPr>
+        <w:t>.</w:t>
+      </w:r>
+      <w:r>
+        <w:rPr>
+          <w:i/>
+          <w:iCs/>
+        </w:rPr>
         <w:t xml:space="preserve"> </w:t>
       </w:r>
       <w:r>
-        <w:t xml:space="preserve">associado ao URL especificado na informação do Peer, com o auxilio do método GetObject(..) de </w:t>
-      </w:r>
-      <w:r>
-        <w:rPr>
-          <w:i/>
-        </w:rPr>
-        <w:t>System.Activator</w:t>
-      </w:r>
-      <w:r>
-        <w:t>, indicando para além do URL, também o tip</w:t>
-      </w:r>
-      <w:r>
-        <w:t>o</w:t>
-      </w:r>
-      <w:r>
-        <w:t xml:space="preserve">. Este deve poder armazenar tanto as músicas como os peers em sua própria lista, por isso o próximo passo é dar-lhe a conhecer os dados que foram desserializados e guardados na instância de </w:t>
-      </w:r>
-      <w:r>
-        <w:rPr>
-          <w:i/>
-        </w:rPr>
-        <w:t>PeerInfo</w:t>
-      </w:r>
-      <w:r>
-        <w:t>. Visto que o Serializador Soap não suporta a serialização de tipos genéricos, a lista completa não pode ser passada ao Peer, por isso as músicas e os links dos peers conhecidos devem ser passados um a um.</w:t>
+        <w:rPr>
+          <w:iCs/>
+        </w:rPr>
+        <w:t>Esta rede</w:t>
+      </w:r>
+      <w:r>
+        <w:t xml:space="preserve"> pode </w:t>
+      </w:r>
+      <w:r>
+        <w:t>atingir dimensões razoáveis</w:t>
+      </w:r>
+      <w:r>
+        <w:t xml:space="preserve">, o que pode provocar um pedido sem resposta, pois este irá circular na rede eternamente. Para não existir esse problema, o utilizador pode introduzir a profundide de </w:t>
+      </w:r>
+      <w:r>
+        <w:lastRenderedPageBreak/>
+        <w:t>pesquisa. E esta qu</w:t>
+      </w:r>
+      <w:r>
+        <w:t>e definir o fim de recusividade de pesquisa.</w:t>
+      </w:r>
+      <w:r>
+        <w:t xml:space="preserve"> O valor por default é zero, </w:t>
+      </w:r>
+      <w:proofErr w:type="gramStart"/>
+      <w:r>
+        <w:t>ou seja</w:t>
+      </w:r>
+      <w:proofErr w:type="gramEnd"/>
+      <w:r>
+        <w:t xml:space="preserve"> só haverá pesquisa local.</w:t>
       </w:r>
     </w:p>
     <w:p/>
     <w:p>
-      <w:r>
-        <w:t xml:space="preserve">Depois de finalizados estes </w:t>
-      </w:r>
+      <w:pPr>
+        <w:pStyle w:val="Ttulo2"/>
+      </w:pPr>
+      <w:bookmarkStart w:id="19" w:name="_Toc420012516"/>
       <w:proofErr w:type="gramStart"/>
       <w:r>
-        <w:t>passos, pode ser</w:t>
+        <w:t>2.4 Visualização</w:t>
       </w:r>
       <w:proofErr w:type="gramEnd"/>
       <w:r>
-        <w:t xml:space="preserve"> iniciada a pesquisa de musicas.</w:t>
-      </w:r>
-    </w:p>
-    <w:p>
-      <w:pPr>
-        <w:ind w:left="360"/>
-      </w:pPr>
-    </w:p>
+        <w:t xml:space="preserve"> </w:t>
+      </w:r>
+      <w:r>
+        <w:t>de</w:t>
+      </w:r>
+      <w:r>
+        <w:t xml:space="preserve"> pedidos feitos</w:t>
+      </w:r>
+      <w:bookmarkEnd w:id="19"/>
+    </w:p>
+    <w:p>
+      <w:r>
+        <w:t>Fef</w:t>
+      </w:r>
+    </w:p>
+    <w:p/>
     <w:p>
       <w:pPr>
         <w:pStyle w:val="Ttulo2"/>
       </w:pPr>
-      <w:bookmarkStart w:id="11" w:name="_Toc420006171"/>
-      <w:r>
-        <w:t>2.2 Interface IPeer</w:t>
-      </w:r>
-      <w:bookmarkEnd w:id="11"/>
-    </w:p>
-    <w:p/>
-    <w:p>
-      <w:r>
-        <w:t xml:space="preserve">As interfaces são essenciais para aceder a objetos remotos </w:t>
-      </w:r>
+      <w:bookmarkStart w:id="20" w:name="_Toc420012517"/>
       <w:proofErr w:type="gramStart"/>
       <w:r>
-        <w:t>do .</w:t>
+        <w:t>2.5 Tratamento</w:t>
       </w:r>
       <w:proofErr w:type="gramEnd"/>
       <w:r>
-        <w:t xml:space="preserve">NET. Estas permitem que exista uma separação completa entre a componente Servidora e Cliente do Peer. </w:t>
-      </w:r>
-    </w:p>
-    <w:p/>
-    <w:p>
-      <w:r>
-        <w:t xml:space="preserve">Todos os Peer’s têm de </w:t>
-      </w:r>
-      <w:proofErr w:type="gramStart"/>
-      <w:r>
-        <w:t>implementar</w:t>
-      </w:r>
-      <w:proofErr w:type="gramEnd"/>
-      <w:r>
-        <w:t xml:space="preserve"> esta interface e os métodos da mesma são essenciais para a componente Servidora dos Peer’s do nosso projeto. Posto isto um Peer conecta-se com outro, obtendo a referência para um </w:t>
-      </w:r>
-      <w:proofErr w:type="gramStart"/>
-      <w:r>
-        <w:t>IPeer</w:t>
-      </w:r>
-      <w:proofErr w:type="gramEnd"/>
-      <w:r>
-        <w:t xml:space="preserve"> com especifico URL, conhecendo assim parte da implementação do mesmo e facilitando a comunicação entre ambos</w:t>
-      </w:r>
-      <w:r>
-        <w:t xml:space="preserve">. </w:t>
-      </w:r>
-    </w:p>
-    <w:p/>
-    <w:p>
-      <w:pPr>
-        <w:pStyle w:val="Ttulo2"/>
-      </w:pPr>
-      <w:bookmarkStart w:id="12" w:name="_Toc420006172"/>
-      <w:proofErr w:type="gramStart"/>
-      <w:r>
-        <w:t>2.3</w:t>
-      </w:r>
-      <w:r>
-        <w:t xml:space="preserve"> </w:t>
-      </w:r>
-      <w:r>
-        <w:t>Pesquisa</w:t>
-      </w:r>
-      <w:proofErr w:type="gramEnd"/>
-      <w:r>
         <w:t xml:space="preserve"> de </w:t>
       </w:r>
       <w:r>
-        <w:t>Música</w:t>
-      </w:r>
-      <w:bookmarkEnd w:id="12"/>
-    </w:p>
-    <w:p/>
-    <w:p>
-      <w:r>
-        <w:t>Como referido anteriromente, na Secção 2.1.2, depois de respeitados os passos de registo do Peer, sstamos aptos</w:t>
-      </w:r>
-      <w:r>
-        <w:t>, a pesquisar músicas. A pesqu</w:t>
-      </w:r>
-      <w:r>
-        <w:t>isa pode ser feita por Titulo, Á</w:t>
-      </w:r>
-      <w:r>
-        <w:t>lbum ou Artista, e inicialmente é feita localmente e só depois online, fazendo pedidos aos Peers conhecidos.</w:t>
-      </w:r>
-    </w:p>
-    <w:p/>
-    <w:p>
-      <w:pPr>
-        <w:pStyle w:val="Ttulo3"/>
-      </w:pPr>
-      <w:bookmarkStart w:id="13" w:name="_Toc420006173"/>
-      <w:r>
-        <w:t>2.3</w:t>
-      </w:r>
-      <w:r>
-        <w:t>.1 Pesquisa Local</w:t>
-      </w:r>
-      <w:bookmarkEnd w:id="13"/>
-    </w:p>
-    <w:p/>
-    <w:p>
-      <w:r>
-        <w:t xml:space="preserve">Pesquisa local é realizada apenas na biblioteca local do peer. Ou seja, na lista que foi armazenada através da leitura do ficheiro xml. A interação com o utilizador faz-se através do </w:t>
-      </w:r>
-      <w:r>
-        <w:lastRenderedPageBreak/>
-        <w:t>WindowsForm, onde é possível inserir dados pelos quais a pesquisa deve ser feita. Se encontrada localmente, a</w:t>
-      </w:r>
-      <w:r>
-        <w:t xml:space="preserve"> referência para a</w:t>
-      </w:r>
-      <w:r>
-        <w:t xml:space="preserve"> música é retornada e o utilizador pode visualizar os seus dados.</w:t>
-      </w:r>
-    </w:p>
-    <w:p/>
-    <w:p>
-      <w:pPr>
-        <w:pStyle w:val="Ttulo3"/>
-      </w:pPr>
-      <w:bookmarkStart w:id="14" w:name="_Toc420006174"/>
-      <w:r>
-        <w:t>2.3</w:t>
-      </w:r>
-      <w:r>
-        <w:t>.2 Pesq</w:t>
-      </w:r>
-      <w:r>
-        <w:t>u</w:t>
-      </w:r>
-      <w:r>
-        <w:t>isa Online</w:t>
-      </w:r>
-      <w:bookmarkEnd w:id="14"/>
-    </w:p>
-    <w:p/>
-    <w:p>
-      <w:r>
-        <w:t>Caso não tenha sido encontrada a música por pesquisa loal, é necessário pesquisar pela música nos peers conhecidos.</w:t>
-      </w:r>
-      <w:r>
-        <w:t xml:space="preserve"> Para que isso seja possível, é ncessário estabelecer a conexão com os peers conhecidos em questão. Sendo disponibilizada a interface </w:t>
-      </w:r>
-      <w:proofErr w:type="gramStart"/>
-      <w:r>
-        <w:rPr>
-          <w:i/>
-        </w:rPr>
-        <w:t>IPeer</w:t>
-      </w:r>
-      <w:proofErr w:type="gramEnd"/>
-      <w:r>
-        <w:t xml:space="preserve"> e sendo conhecido o url de cada um dos Peers conhecidos, recorre se de novo a</w:t>
-      </w:r>
-      <w:r>
-        <w:t xml:space="preserve"> </w:t>
-      </w:r>
-      <w:r>
-        <w:t xml:space="preserve">do método GetObject(..) de </w:t>
-      </w:r>
-      <w:r>
-        <w:rPr>
-          <w:i/>
-        </w:rPr>
-        <w:t>System.Activator</w:t>
-      </w:r>
-      <w:r>
-        <w:t xml:space="preserve">. </w:t>
-      </w:r>
-    </w:p>
-    <w:p/>
-    <w:p>
-      <w:pPr>
-        <w:rPr>
-          <w:rFonts w:ascii="Courier New" w:hAnsi="Courier New" w:cs="Courier New"/>
-          <w:b/>
-          <w:sz w:val="18"/>
-          <w:szCs w:val="18"/>
-        </w:rPr>
-      </w:pPr>
-      <w:proofErr w:type="gramStart"/>
-      <w:r>
-        <w:rPr>
-          <w:rFonts w:ascii="Courier New" w:hAnsi="Courier New" w:cs="Courier New"/>
-          <w:b/>
-          <w:sz w:val="18"/>
-          <w:szCs w:val="18"/>
-        </w:rPr>
-        <w:t>IPeer</w:t>
-      </w:r>
-      <w:proofErr w:type="gramEnd"/>
-      <w:r>
-        <w:rPr>
-          <w:rFonts w:ascii="Courier New" w:hAnsi="Courier New" w:cs="Courier New"/>
-          <w:b/>
-          <w:sz w:val="18"/>
-          <w:szCs w:val="18"/>
-        </w:rPr>
-        <w:t xml:space="preserve"> peer = ((IPeer) Activator.GetObject(typeof (IPeer), url));</w:t>
-      </w:r>
-    </w:p>
-    <w:p/>
-    <w:p>
-      <w:r>
-        <w:t xml:space="preserve">É criado e guardado em </w:t>
-      </w:r>
-      <w:r>
-        <w:rPr>
-          <w:i/>
-        </w:rPr>
-        <w:t>peer</w:t>
-      </w:r>
-      <w:r>
-        <w:t xml:space="preserve"> o </w:t>
-      </w:r>
-      <w:proofErr w:type="gramStart"/>
-      <w:r>
-        <w:t>proxy</w:t>
-      </w:r>
-      <w:proofErr w:type="gramEnd"/>
-      <w:r>
-        <w:t xml:space="preserve"> para um Peer que esteja a escuta de pedidos no url dado. </w:t>
-      </w:r>
-      <w:bookmarkStart w:id="15" w:name="_GoBack"/>
-      <w:bookmarkEnd w:id="15"/>
-    </w:p>
-    <w:p>
-      <w:pPr>
-        <w:pStyle w:val="Ttulo2"/>
-      </w:pPr>
-      <w:bookmarkStart w:id="16" w:name="_Toc420006175"/>
-      <w:proofErr w:type="gramStart"/>
-      <w:r>
-        <w:t>2.4 Visualização</w:t>
-      </w:r>
-      <w:proofErr w:type="gramEnd"/>
-      <w:r>
-        <w:t xml:space="preserve"> </w:t>
-      </w:r>
-      <w:r>
-        <w:t>de</w:t>
-      </w:r>
-      <w:r>
-        <w:t xml:space="preserve"> pedidos feitos</w:t>
-      </w:r>
-      <w:bookmarkEnd w:id="16"/>
-    </w:p>
-    <w:p>
-      <w:r>
-        <w:t>Fef</w:t>
-      </w:r>
-    </w:p>
-    <w:p/>
-    <w:p>
-      <w:pPr>
-        <w:pStyle w:val="Ttulo2"/>
-      </w:pPr>
-      <w:bookmarkStart w:id="17" w:name="_Toc420006176"/>
-      <w:proofErr w:type="gramStart"/>
-      <w:r>
-        <w:t>2.5 Tratamento</w:t>
-      </w:r>
-      <w:proofErr w:type="gramEnd"/>
-      <w:r>
-        <w:t xml:space="preserve"> de </w:t>
-      </w:r>
-      <w:r>
         <w:t>falhas</w:t>
       </w:r>
-      <w:bookmarkEnd w:id="17"/>
+      <w:bookmarkEnd w:id="20"/>
     </w:p>
     <w:p>
       <w:proofErr w:type="gramStart"/>
@@ -4231,141 +4809,36 @@
           <w:numId w:val="1"/>
         </w:numPr>
       </w:pPr>
-      <w:bookmarkStart w:id="18" w:name="_Toc420006177"/>
+      <w:bookmarkStart w:id="21" w:name="_Toc420012518"/>
       <w:r>
         <w:lastRenderedPageBreak/>
-        <w:t>Correr o Sistema Distribuído</w:t>
-      </w:r>
-      <w:bookmarkEnd w:id="18"/>
+        <w:t>Conclusões</w:t>
+      </w:r>
+      <w:bookmarkEnd w:id="21"/>
     </w:p>
     <w:p/>
     <w:p>
       <w:r>
-        <w:t xml:space="preserve">Codigo: </w:t>
-      </w:r>
-    </w:p>
-    <w:p>
-      <w:pPr>
-        <w:rPr>
-          <w:rFonts w:ascii="Courier New" w:hAnsi="Courier New" w:cs="Courier New"/>
-          <w:b/>
-          <w:sz w:val="18"/>
-          <w:lang w:val="en-US"/>
-        </w:rPr>
-      </w:pPr>
-      <w:proofErr w:type="gramStart"/>
-      <w:r>
-        <w:rPr>
-          <w:rFonts w:ascii="Courier New" w:hAnsi="Courier New" w:cs="Courier New"/>
-          <w:b/>
-          <w:sz w:val="18"/>
-          <w:lang w:val="en-US"/>
-        </w:rPr>
-        <w:t>namespace</w:t>
-      </w:r>
-      <w:proofErr w:type="gramEnd"/>
-      <w:r>
-        <w:rPr>
-          <w:rFonts w:ascii="Courier New" w:hAnsi="Courier New" w:cs="Courier New"/>
-          <w:b/>
-          <w:sz w:val="18"/>
-          <w:lang w:val="en-US"/>
-        </w:rPr>
-        <w:t xml:space="preserve"> </w:t>
-      </w:r>
-      <w:proofErr w:type="spellStart"/>
-      <w:r>
-        <w:rPr>
-          <w:rFonts w:ascii="Courier New" w:hAnsi="Courier New" w:cs="Courier New"/>
-          <w:b/>
-          <w:sz w:val="18"/>
-          <w:lang w:val="en-US"/>
-        </w:rPr>
-        <w:t>ps</w:t>
-      </w:r>
-      <w:proofErr w:type="spellEnd"/>
-      <w:r>
-        <w:rPr>
-          <w:rFonts w:ascii="Courier New" w:hAnsi="Courier New" w:cs="Courier New"/>
-          <w:b/>
-          <w:sz w:val="18"/>
-          <w:lang w:val="en-US"/>
-        </w:rPr>
-        <w:t>;</w:t>
-      </w:r>
-    </w:p>
-    <w:p>
-      <w:pPr>
-        <w:rPr>
-          <w:rFonts w:ascii="Courier New" w:hAnsi="Courier New" w:cs="Courier New"/>
-          <w:b/>
-          <w:sz w:val="18"/>
-          <w:lang w:val="en-US"/>
-        </w:rPr>
-      </w:pPr>
-      <w:proofErr w:type="gramStart"/>
-      <w:r>
-        <w:rPr>
-          <w:rFonts w:ascii="Courier New" w:hAnsi="Courier New" w:cs="Courier New"/>
-          <w:b/>
-          <w:sz w:val="18"/>
-          <w:lang w:val="en-US"/>
-        </w:rPr>
-        <w:t>public</w:t>
-      </w:r>
-      <w:proofErr w:type="gramEnd"/>
-      <w:r>
-        <w:rPr>
-          <w:rFonts w:ascii="Courier New" w:hAnsi="Courier New" w:cs="Courier New"/>
-          <w:b/>
-          <w:sz w:val="18"/>
-          <w:lang w:val="en-US"/>
-        </w:rPr>
-        <w:t xml:space="preserve"> static void main() {</w:t>
+        <w:t>Neste trabalho tratou-se o problema. Foi formulada a solução que assenta nos princípios de boas práticas aprendidos ao longo do curso.</w:t>
       </w:r>
     </w:p>
     <w:p>
       <w:pPr>
         <w:pStyle w:val="PargrafodaLista"/>
-        <w:rPr>
-          <w:rFonts w:ascii="Courier New" w:hAnsi="Courier New" w:cs="Courier New"/>
-          <w:b/>
-          <w:sz w:val="18"/>
-        </w:rPr>
-      </w:pPr>
-      <w:r>
-        <w:rPr>
-          <w:rFonts w:ascii="Courier New" w:hAnsi="Courier New" w:cs="Courier New"/>
-          <w:b/>
-          <w:sz w:val="18"/>
-        </w:rPr>
-        <w:t>System.out.println(“PS - Projecto e Seminário”</w:t>
-      </w:r>
-      <w:r>
-        <w:rPr>
-          <w:rFonts w:ascii="Courier New" w:hAnsi="Courier New" w:cs="Courier New"/>
-          <w:b/>
-          <w:sz w:val="18"/>
-        </w:rPr>
-        <w:t>);</w:t>
-      </w:r>
-    </w:p>
-    <w:p>
-      <w:pPr>
-        <w:rPr>
-          <w:rFonts w:ascii="Courier New" w:hAnsi="Courier New" w:cs="Courier New"/>
-          <w:b/>
-          <w:sz w:val="18"/>
-        </w:rPr>
-      </w:pPr>
-      <w:r>
-        <w:rPr>
-          <w:rFonts w:ascii="Courier New" w:hAnsi="Courier New" w:cs="Courier New"/>
-          <w:b/>
-          <w:sz w:val="18"/>
-        </w:rPr>
-        <w:t>}</w:t>
-      </w:r>
+      </w:pPr>
+    </w:p>
+    <w:p>
+      <w:pPr>
+        <w:pStyle w:val="PargrafodaLista"/>
+      </w:pPr>
+      <w:r>
+        <w:t>A solução obtida atingiu resultados satisfatórios.</w:t>
+      </w:r>
+    </w:p>
+    <w:p>
+      <w:pPr>
+        <w:pStyle w:val="PargrafodaLista"/>
+      </w:pPr>
     </w:p>
     <w:p>
       <w:pPr>
@@ -4383,64 +4856,11 @@
     </w:p>
     <w:p>
       <w:pPr>
-        <w:pStyle w:val="Ttulo1"/>
-        <w:numPr>
-          <w:ilvl w:val="0"/>
-          <w:numId w:val="1"/>
-        </w:numPr>
-      </w:pPr>
-      <w:bookmarkStart w:id="19" w:name="_Toc420006178"/>
-      <w:r>
-        <w:lastRenderedPageBreak/>
-        <w:t>Conclusões</w:t>
-      </w:r>
-      <w:bookmarkEnd w:id="19"/>
-    </w:p>
-    <w:p/>
-    <w:p>
-      <w:r>
-        <w:t>Neste trabalho tratou-se o problema. Foi formulada a solução que assenta nos princípios de boas práticas aprendidos ao longo do curso.</w:t>
-      </w:r>
-    </w:p>
-    <w:p>
-      <w:pPr>
-        <w:pStyle w:val="PargrafodaLista"/>
-      </w:pPr>
-    </w:p>
-    <w:p>
-      <w:pPr>
-        <w:pStyle w:val="PargrafodaLista"/>
-      </w:pPr>
-      <w:r>
-        <w:t>A solução obtida atingiu resultados satisfatórios.</w:t>
-      </w:r>
-    </w:p>
-    <w:p>
-      <w:pPr>
-        <w:pStyle w:val="PargrafodaLista"/>
-      </w:pPr>
-    </w:p>
-    <w:p>
-      <w:pPr>
-        <w:pStyle w:val="PargrafodaLista"/>
-      </w:pPr>
-    </w:p>
-    <w:p>
-      <w:pPr>
         <w:spacing w:after="200" w:line="276" w:lineRule="auto"/>
         <w:jc w:val="left"/>
       </w:pPr>
-      <w:r>
-        <w:br w:type="page"/>
-      </w:r>
-    </w:p>
-    <w:p>
-      <w:pPr>
-        <w:spacing w:after="200" w:line="276" w:lineRule="auto"/>
-        <w:jc w:val="left"/>
-      </w:pPr>
-    </w:p>
-    <w:bookmarkStart w:id="20" w:name="_Toc420006179" w:displacedByCustomXml="next"/>
+    </w:p>
+    <w:bookmarkStart w:id="22" w:name="_Toc420012519" w:displacedByCustomXml="next"/>
     <w:sdt>
       <w:sdtPr>
         <w:rPr>
@@ -4468,20 +4888,7 @@
           <w:r>
             <w:t>cias</w:t>
           </w:r>
-          <w:bookmarkEnd w:id="20"/>
-        </w:p>
-        <w:p>
-          <w:hyperlink r:id="rId11" w:anchor="v=onepage&amp;q=peer%20to%20peer%20singleton&amp;f=false" w:history="1">
-            <w:r>
-              <w:rPr>
-                <w:rStyle w:val="Hyperlink"/>
-              </w:rPr>
-              <w:t>https://books.google.pt/books?id=MBrYAiEikR0C&amp;pg=PA38&amp;lpg=PA38&amp;dq=peer+to+peer+singleton&amp;source=bl&amp;ots=s1bJKVSFPh&amp;sig=UXOk8Xn7fN3W0P2sgubEC1gZjuk&amp;hl=pt-PT&amp;sa=X&amp;ei=1Q1eVZ_JMsH0UIHwgKAP&amp;ved=0CC4Q6AEwAg#v=onepage&amp;q=peer%20to%20peer%20singleton&amp;f=false</w:t>
-            </w:r>
-          </w:hyperlink>
-          <w:r>
-            <w:t>.</w:t>
-          </w:r>
+          <w:bookmarkEnd w:id="22"/>
         </w:p>
         <w:p>
           <w:pPr>
@@ -4504,6 +4911,7 @@
           <w:tblPr>
             <w:tblW w:w="5000" w:type="pct"/>
             <w:tblCellSpacing w:w="15" w:type="dxa"/>
+            <w:tblLayout w:type="fixed"/>
             <w:tblCellMar>
               <w:top w:w="15" w:type="dxa"/>
               <w:left w:w="15" w:type="dxa"/>
@@ -4513,16 +4921,17 @@
             <w:tblLook w:val="04A0" w:firstRow="1" w:lastRow="0" w:firstColumn="1" w:lastColumn="0" w:noHBand="0" w:noVBand="1"/>
           </w:tblPr>
           <w:tblGrid>
-            <w:gridCol w:w="332"/>
-            <w:gridCol w:w="8262"/>
+            <w:gridCol w:w="611"/>
+            <w:gridCol w:w="7983"/>
           </w:tblGrid>
           <w:tr>
             <w:trPr>
+              <w:divId w:val="1957364646"/>
               <w:tblCellSpacing w:w="15" w:type="dxa"/>
             </w:trPr>
             <w:tc>
               <w:tcPr>
-                <w:tcW w:w="50" w:type="pct"/>
+                <w:tcW w:w="330" w:type="pct"/>
                 <w:hideMark/>
               </w:tcPr>
               <w:p>
@@ -4543,7 +4952,7 @@
             </w:tc>
             <w:tc>
               <w:tcPr>
-                <w:tcW w:w="0" w:type="auto"/>
+                <w:tcW w:w="4618" w:type="pct"/>
                 <w:hideMark/>
               </w:tcPr>
               <w:p>
@@ -4552,26 +4961,25 @@
                   <w:rPr>
                     <w:rFonts w:eastAsiaTheme="minorEastAsia"/>
                     <w:noProof/>
-                    <w:lang w:val="en-US"/>
                   </w:rPr>
                 </w:pPr>
                 <w:r>
                   <w:rPr>
                     <w:noProof/>
-                    <w:lang w:val="en-US"/>
                   </w:rPr>
-                  <w:t>Wikipedia, “Big data --- Wikipedia, The Free Encyclopedia,” http://en.wikipedia.org/w/index.php?title=Big_data&amp;oldid=648786139, 2015.</w:t>
+                  <w:t>“Peer-to-peer with VB .Net,” 21 05 2015. [Online]. Available: https://books.google.pt/books?id=MBrYAiEikR0C&amp;pg=PA38&amp;lpg=PA38&amp;dq=peer+to+peer+singleton&amp;source=bl&amp;ots=s1bJKVSFPh&amp;sig=UXOk8Xn7fN3W0P2sgubEC1gZjuk&amp;hl=pt-PT&amp;sa=X&amp;ei=1Q1eVZ_JMsH0UIHwgKAP&amp;ved=0CC4Q6AEwAg#v=onepage&amp;q=peer%20to%20peer%20singleton&amp;f=false..</w:t>
                 </w:r>
               </w:p>
             </w:tc>
           </w:tr>
           <w:tr>
             <w:trPr>
+              <w:divId w:val="1957364646"/>
               <w:tblCellSpacing w:w="15" w:type="dxa"/>
             </w:trPr>
             <w:tc>
               <w:tcPr>
-                <w:tcW w:w="50" w:type="pct"/>
+                <w:tcW w:w="330" w:type="pct"/>
                 <w:hideMark/>
               </w:tcPr>
               <w:p>
@@ -4592,51 +5000,7 @@
             </w:tc>
             <w:tc>
               <w:tcPr>
-                <w:tcW w:w="0" w:type="auto"/>
-                <w:hideMark/>
-              </w:tcPr>
-              <w:p>
-                <w:pPr>
-                  <w:pStyle w:val="Bibliografia"/>
-                  <w:rPr>
-                    <w:rFonts w:eastAsiaTheme="minorEastAsia"/>
-                    <w:noProof/>
-                    <w:lang w:val="en-US"/>
-                  </w:rPr>
-                </w:pPr>
-                <w:r>
-                  <w:rPr>
-                    <w:noProof/>
-                    <w:lang w:val="en-US"/>
-                  </w:rPr>
-                  <w:t xml:space="preserve">J. Andrews, S. Buzzi, W. Choi, S. Hanly, A. Lozano, A. Soong e J. Zhang, “What Will 5G Be?,” </w:t>
-                </w:r>
-                <w:r>
-                  <w:rPr>
-                    <w:i/>
-                    <w:iCs/>
-                    <w:noProof/>
-                    <w:lang w:val="en-US"/>
-                  </w:rPr>
-                  <w:t xml:space="preserve">IEEE Journal on Selected Areas in Communications, </w:t>
-                </w:r>
-                <w:r>
-                  <w:rPr>
-                    <w:noProof/>
-                    <w:lang w:val="en-US"/>
-                  </w:rPr>
-                  <w:t xml:space="preserve">vol. 32, n.º 6, pp. 1065-1082, 2014. </w:t>
-                </w:r>
-              </w:p>
-            </w:tc>
-          </w:tr>
-          <w:tr>
-            <w:trPr>
-              <w:tblCellSpacing w:w="15" w:type="dxa"/>
-            </w:trPr>
-            <w:tc>
-              <w:tcPr>
-                <w:tcW w:w="50" w:type="pct"/>
+                <w:tcW w:w="4618" w:type="pct"/>
                 <w:hideMark/>
               </w:tcPr>
               <w:p>
@@ -4651,310 +5015,18 @@
                   <w:rPr>
                     <w:noProof/>
                   </w:rPr>
-                  <w:t xml:space="preserve">[3] </w:t>
+                  <w:t>“Remoting in C#,” 21 05 2015. [Online]. Available: http://www.jot.fm/issues/issue_2004_01/column8.pdf.</w:t>
                 </w:r>
-              </w:p>
-            </w:tc>
-            <w:tc>
-              <w:tcPr>
-                <w:tcW w:w="0" w:type="auto"/>
-                <w:hideMark/>
-              </w:tcPr>
-              <w:p>
-                <w:pPr>
-                  <w:pStyle w:val="Bibliografia"/>
-                  <w:rPr>
-                    <w:rFonts w:eastAsiaTheme="minorEastAsia"/>
-                    <w:noProof/>
-                  </w:rPr>
-                </w:pPr>
-                <w:r>
-                  <w:rPr>
-                    <w:noProof/>
-                    <w:lang w:val="en-US"/>
-                  </w:rPr>
-                  <w:t xml:space="preserve">L. Boytsov, “Indexing Methods for Approximate Dictionary Searching: Comparative Analysis,” </w:t>
-                </w:r>
-                <w:r>
-                  <w:rPr>
-                    <w:i/>
-                    <w:iCs/>
-                    <w:noProof/>
-                    <w:lang w:val="en-US"/>
-                  </w:rPr>
-                  <w:t xml:space="preserve">J. Exp. </w:t>
-                </w:r>
-                <w:r>
-                  <w:rPr>
-                    <w:i/>
-                    <w:iCs/>
-                    <w:noProof/>
-                  </w:rPr>
-                  <w:t xml:space="preserve">Algorithmics, </w:t>
-                </w:r>
-                <w:r>
-                  <w:rPr>
-                    <w:noProof/>
-                  </w:rPr>
-                  <w:t xml:space="preserve">vol. 16, n.º may, p. 1.81, 2011. </w:t>
-                </w:r>
-              </w:p>
-            </w:tc>
-          </w:tr>
-          <w:tr>
-            <w:trPr>
-              <w:tblCellSpacing w:w="15" w:type="dxa"/>
-            </w:trPr>
-            <w:tc>
-              <w:tcPr>
-                <w:tcW w:w="50" w:type="pct"/>
-                <w:hideMark/>
-              </w:tcPr>
-              <w:p>
-                <w:pPr>
-                  <w:pStyle w:val="Bibliografia"/>
-                  <w:rPr>
-                    <w:rFonts w:eastAsiaTheme="minorEastAsia"/>
-                    <w:noProof/>
-                  </w:rPr>
-                </w:pPr>
-                <w:r>
-                  <w:rPr>
-                    <w:noProof/>
-                  </w:rPr>
-                  <w:t xml:space="preserve">[4] </w:t>
-                </w:r>
-              </w:p>
-            </w:tc>
-            <w:tc>
-              <w:tcPr>
-                <w:tcW w:w="0" w:type="auto"/>
-                <w:hideMark/>
-              </w:tcPr>
-              <w:p>
-                <w:pPr>
-                  <w:pStyle w:val="Bibliografia"/>
-                  <w:rPr>
-                    <w:rFonts w:eastAsiaTheme="minorEastAsia"/>
-                    <w:noProof/>
-                    <w:lang w:val="en-US"/>
-                  </w:rPr>
-                </w:pPr>
-                <w:r>
-                  <w:rPr>
-                    <w:noProof/>
-                    <w:lang w:val="en-US"/>
-                  </w:rPr>
-                  <w:t xml:space="preserve">X. Ding, X. Zhu e G. Wu, “Data mining with big data,” </w:t>
-                </w:r>
-                <w:r>
-                  <w:rPr>
-                    <w:i/>
-                    <w:iCs/>
-                    <w:noProof/>
-                    <w:lang w:val="en-US"/>
-                  </w:rPr>
-                  <w:t xml:space="preserve">IEEE Transactions on Knowledge and Data Engineering, </w:t>
-                </w:r>
-                <w:r>
-                  <w:rPr>
-                    <w:noProof/>
-                    <w:lang w:val="en-US"/>
-                  </w:rPr>
-                  <w:t xml:space="preserve">vol. 26, n.º 1, pp. 97-107, 2014. </w:t>
-                </w:r>
-              </w:p>
-            </w:tc>
-          </w:tr>
-          <w:tr>
-            <w:trPr>
-              <w:tblCellSpacing w:w="15" w:type="dxa"/>
-            </w:trPr>
-            <w:tc>
-              <w:tcPr>
-                <w:tcW w:w="50" w:type="pct"/>
-                <w:hideMark/>
-              </w:tcPr>
-              <w:p>
-                <w:pPr>
-                  <w:pStyle w:val="Bibliografia"/>
-                  <w:rPr>
-                    <w:rFonts w:eastAsiaTheme="minorEastAsia"/>
-                    <w:noProof/>
-                  </w:rPr>
-                </w:pPr>
-                <w:r>
-                  <w:rPr>
-                    <w:noProof/>
-                  </w:rPr>
-                  <w:t xml:space="preserve">[5] </w:t>
-                </w:r>
-              </w:p>
-            </w:tc>
-            <w:tc>
-              <w:tcPr>
-                <w:tcW w:w="0" w:type="auto"/>
-                <w:hideMark/>
-              </w:tcPr>
-              <w:p>
-                <w:pPr>
-                  <w:pStyle w:val="Bibliografia"/>
-                  <w:rPr>
-                    <w:rFonts w:eastAsiaTheme="minorEastAsia"/>
-                    <w:noProof/>
-                  </w:rPr>
-                </w:pPr>
-                <w:r>
-                  <w:rPr>
-                    <w:noProof/>
-                    <w:lang w:val="en-US"/>
-                  </w:rPr>
-                  <w:t xml:space="preserve">T. Jurkiewicz e K. Mehlhorn, “On a Model of Virtual Address Translation,” </w:t>
-                </w:r>
-                <w:r>
-                  <w:rPr>
-                    <w:i/>
-                    <w:iCs/>
-                    <w:noProof/>
-                    <w:lang w:val="en-US"/>
-                  </w:rPr>
-                  <w:t xml:space="preserve">J. Exp. </w:t>
-                </w:r>
-                <w:r>
-                  <w:rPr>
-                    <w:i/>
-                    <w:iCs/>
-                    <w:noProof/>
-                  </w:rPr>
-                  <w:t xml:space="preserve">Algorithmics, </w:t>
-                </w:r>
-                <w:r>
-                  <w:rPr>
-                    <w:noProof/>
-                  </w:rPr>
-                  <w:t xml:space="preserve">vol. 19, n.º jan, pp. 1-18, 2015. </w:t>
-                </w:r>
-              </w:p>
-            </w:tc>
-          </w:tr>
-          <w:tr>
-            <w:trPr>
-              <w:tblCellSpacing w:w="15" w:type="dxa"/>
-            </w:trPr>
-            <w:tc>
-              <w:tcPr>
-                <w:tcW w:w="50" w:type="pct"/>
-                <w:hideMark/>
-              </w:tcPr>
-              <w:p>
-                <w:pPr>
-                  <w:pStyle w:val="Bibliografia"/>
-                  <w:rPr>
-                    <w:rFonts w:eastAsiaTheme="minorEastAsia"/>
-                    <w:noProof/>
-                  </w:rPr>
-                </w:pPr>
-                <w:r>
-                  <w:rPr>
-                    <w:noProof/>
-                  </w:rPr>
-                  <w:t xml:space="preserve">[6] </w:t>
-                </w:r>
-              </w:p>
-            </w:tc>
-            <w:tc>
-              <w:tcPr>
-                <w:tcW w:w="0" w:type="auto"/>
-                <w:hideMark/>
-              </w:tcPr>
-              <w:p>
-                <w:pPr>
-                  <w:pStyle w:val="Bibliografia"/>
-                  <w:rPr>
-                    <w:rFonts w:eastAsiaTheme="minorEastAsia"/>
-                    <w:noProof/>
-                    <w:lang w:val="en-US"/>
-                  </w:rPr>
-                </w:pPr>
-                <w:r>
-                  <w:rPr>
-                    <w:noProof/>
-                    <w:lang w:val="en-US"/>
-                  </w:rPr>
-                  <w:t xml:space="preserve">B. Kernighan e P. Plauger, The Elements of Programming Style, New York, NY, USA: McGraw-Hill, Inc., 1982. </w:t>
-                </w:r>
-              </w:p>
-            </w:tc>
-          </w:tr>
-          <w:tr>
-            <w:trPr>
-              <w:tblCellSpacing w:w="15" w:type="dxa"/>
-            </w:trPr>
-            <w:tc>
-              <w:tcPr>
-                <w:tcW w:w="50" w:type="pct"/>
-                <w:hideMark/>
-              </w:tcPr>
-              <w:p>
-                <w:pPr>
-                  <w:pStyle w:val="Bibliografia"/>
-                  <w:rPr>
-                    <w:rFonts w:eastAsiaTheme="minorEastAsia"/>
-                    <w:noProof/>
-                  </w:rPr>
-                </w:pPr>
-                <w:r>
-                  <w:rPr>
-                    <w:noProof/>
-                  </w:rPr>
-                  <w:t xml:space="preserve">[7] </w:t>
-                </w:r>
-              </w:p>
-            </w:tc>
-            <w:tc>
-              <w:tcPr>
-                <w:tcW w:w="0" w:type="auto"/>
-                <w:hideMark/>
-              </w:tcPr>
-              <w:p>
-                <w:pPr>
-                  <w:pStyle w:val="Bibliografia"/>
-                  <w:rPr>
-                    <w:noProof/>
-                    <w:lang w:val="en-US"/>
-                  </w:rPr>
-                </w:pPr>
-                <w:r>
-                  <w:rPr>
-                    <w:noProof/>
-                    <w:lang w:val="en-US"/>
-                  </w:rPr>
-                  <w:t xml:space="preserve">J. Neumann, The Computer and the Brain, New Haven, CT, USA: Yale University Press, 1958. </w:t>
-                </w:r>
-              </w:p>
-              <w:p>
-                <w:pPr>
-                  <w:rPr>
-                    <w:lang w:val="en-US"/>
-                  </w:rPr>
-                </w:pPr>
-              </w:p>
-              <w:p>
-                <w:pPr>
-                  <w:rPr>
-                    <w:lang w:val="en-US"/>
-                  </w:rPr>
-                </w:pPr>
               </w:p>
             </w:tc>
           </w:tr>
         </w:tbl>
         <w:p>
           <w:pPr>
+            <w:divId w:val="1957364646"/>
             <w:rPr>
               <w:rFonts w:eastAsia="Times New Roman"/>
               <w:noProof/>
-              <w:lang w:val="en-US"/>
             </w:rPr>
           </w:pPr>
         </w:p>
@@ -4970,7 +5042,7 @@
       </w:sdtContent>
     </w:sdt>
     <w:sectPr>
-      <w:footerReference w:type="first" r:id="rId12"/>
+      <w:footerReference w:type="first" r:id="rId15"/>
       <w:pgSz w:w="11906" w:h="16838"/>
       <w:pgMar w:top="1417" w:right="1701" w:bottom="1417" w:left="1701" w:header="708" w:footer="708" w:gutter="0"/>
       <w:pgNumType w:start="1"/>
@@ -5008,6 +5080,52 @@
 </file>
 
 <file path=word/footer1.xml><?xml version="1.0" encoding="utf-8"?>
+<w:ftr xmlns:wpc="http://schemas.microsoft.com/office/word/2010/wordprocessingCanvas" xmlns:mc="http://schemas.openxmlformats.org/markup-compatibility/2006" xmlns:o="urn:schemas-microsoft-com:office:office" xmlns:r="http://schemas.openxmlformats.org/officeDocument/2006/relationships" xmlns:m="http://schemas.openxmlformats.org/officeDocument/2006/math" xmlns:v="urn:schemas-microsoft-com:vml" xmlns:wp14="http://schemas.microsoft.com/office/word/2010/wordprocessingDrawing" xmlns:wp="http://schemas.openxmlformats.org/drawingml/2006/wordprocessingDrawing" xmlns:w10="urn:schemas-microsoft-com:office:word" xmlns:w="http://schemas.openxmlformats.org/wordprocessingml/2006/main" xmlns:w14="http://schemas.microsoft.com/office/word/2010/wordml" xmlns:wpg="http://schemas.microsoft.com/office/word/2010/wordprocessingGroup" xmlns:wpi="http://schemas.microsoft.com/office/word/2010/wordprocessingInk" xmlns:wne="http://schemas.microsoft.com/office/word/2006/wordml" xmlns:wps="http://schemas.microsoft.com/office/word/2010/wordprocessingShape" mc:Ignorable="w14 wp14">
+  <w:sdt>
+    <w:sdtPr>
+      <w:id w:val="-679282252"/>
+      <w:docPartObj>
+        <w:docPartGallery w:val="Page Numbers (Bottom of Page)"/>
+        <w:docPartUnique/>
+      </w:docPartObj>
+    </w:sdtPr>
+    <w:sdtContent>
+      <w:p>
+        <w:pPr>
+          <w:pStyle w:val="Rodap"/>
+          <w:jc w:val="center"/>
+        </w:pPr>
+        <w:r>
+          <w:fldChar w:fldCharType="begin"/>
+        </w:r>
+        <w:r>
+          <w:instrText>PAGE   \* MERGEFORMAT</w:instrText>
+        </w:r>
+        <w:r>
+          <w:fldChar w:fldCharType="separate"/>
+        </w:r>
+        <w:r>
+          <w:rPr>
+            <w:noProof/>
+            <w:lang w:val="pt-BR"/>
+          </w:rPr>
+          <w:t>2</w:t>
+        </w:r>
+        <w:r>
+          <w:fldChar w:fldCharType="end"/>
+        </w:r>
+      </w:p>
+    </w:sdtContent>
+  </w:sdt>
+  <w:p>
+    <w:pPr>
+      <w:pStyle w:val="Rodap"/>
+    </w:pPr>
+  </w:p>
+</w:ftr>
+</file>
+
+<file path=word/footer2.xml><?xml version="1.0" encoding="utf-8"?>
 <w:ftr xmlns:wpc="http://schemas.microsoft.com/office/word/2010/wordprocessingCanvas" xmlns:mc="http://schemas.openxmlformats.org/markup-compatibility/2006" xmlns:o="urn:schemas-microsoft-com:office:office" xmlns:r="http://schemas.openxmlformats.org/officeDocument/2006/relationships" xmlns:m="http://schemas.openxmlformats.org/officeDocument/2006/math" xmlns:v="urn:schemas-microsoft-com:vml" xmlns:wp14="http://schemas.microsoft.com/office/word/2010/wordprocessingDrawing" xmlns:wp="http://schemas.openxmlformats.org/drawingml/2006/wordprocessingDrawing" xmlns:w10="urn:schemas-microsoft-com:office:word" xmlns:w="http://schemas.openxmlformats.org/wordprocessingml/2006/main" xmlns:w14="http://schemas.microsoft.com/office/word/2010/wordml" xmlns:wpg="http://schemas.microsoft.com/office/word/2010/wordprocessingGroup" xmlns:wpi="http://schemas.microsoft.com/office/word/2010/wordprocessingInk" xmlns:wne="http://schemas.microsoft.com/office/word/2006/wordml" xmlns:wps="http://schemas.microsoft.com/office/word/2010/wordprocessingShape" mc:Ignorable="w14 wp14">
   <w:sdt>
     <w:sdtPr>
@@ -5060,21 +5178,16 @@
 </w:ftr>
 </file>
 
-<file path=word/footer2.xml><?xml version="1.0" encoding="utf-8"?>
+<file path=word/footer3.xml><?xml version="1.0" encoding="utf-8"?>
 <w:ftr xmlns:wpc="http://schemas.microsoft.com/office/word/2010/wordprocessingCanvas" xmlns:mc="http://schemas.openxmlformats.org/markup-compatibility/2006" xmlns:o="urn:schemas-microsoft-com:office:office" xmlns:r="http://schemas.openxmlformats.org/officeDocument/2006/relationships" xmlns:m="http://schemas.openxmlformats.org/officeDocument/2006/math" xmlns:v="urn:schemas-microsoft-com:vml" xmlns:wp14="http://schemas.microsoft.com/office/word/2010/wordprocessingDrawing" xmlns:wp="http://schemas.openxmlformats.org/drawingml/2006/wordprocessingDrawing" xmlns:w10="urn:schemas-microsoft-com:office:word" xmlns:w="http://schemas.openxmlformats.org/wordprocessingml/2006/main" xmlns:w14="http://schemas.microsoft.com/office/word/2010/wordml" xmlns:wpg="http://schemas.microsoft.com/office/word/2010/wordprocessingGroup" xmlns:wpi="http://schemas.microsoft.com/office/word/2010/wordprocessingInk" xmlns:wne="http://schemas.microsoft.com/office/word/2006/wordml" xmlns:wps="http://schemas.microsoft.com/office/word/2010/wordprocessingShape" mc:Ignorable="w14 wp14">
   <w:sdt>
     <w:sdtPr>
-      <w:id w:val="-864665197"/>
+      <w:id w:val="97608338"/>
       <w:docPartObj>
         <w:docPartGallery w:val="Page Numbers (Bottom of Page)"/>
         <w:docPartUnique/>
       </w:docPartObj>
     </w:sdtPr>
-    <w:sdtEndPr>
-      <w:rPr>
-        <w:noProof/>
-      </w:rPr>
-    </w:sdtEndPr>
     <w:sdtContent>
       <w:p>
         <w:pPr>
@@ -5085,7 +5198,7 @@
           <w:fldChar w:fldCharType="begin"/>
         </w:r>
         <w:r>
-          <w:instrText xml:space="preserve"> PAGE   \* MERGEFORMAT </w:instrText>
+          <w:instrText>PAGE   \* MERGEFORMAT</w:instrText>
         </w:r>
         <w:r>
           <w:fldChar w:fldCharType="separate"/>
@@ -5093,13 +5206,11 @@
         <w:r>
           <w:rPr>
             <w:noProof/>
+            <w:lang w:val="pt-BR"/>
           </w:rPr>
           <w:t>1</w:t>
         </w:r>
         <w:r>
-          <w:rPr>
-            <w:noProof/>
-          </w:rPr>
           <w:fldChar w:fldCharType="end"/>
         </w:r>
       </w:p>
@@ -7412,196 +7523,32 @@
 <file path=customXml/item1.xml><?xml version="1.0" encoding="utf-8"?>
 <b:Sources xmlns:b="http://schemas.openxmlformats.org/officeDocument/2006/bibliography" xmlns="http://schemas.openxmlformats.org/officeDocument/2006/bibliography" SelectedStyle="\IEEE2006OfficeOnline.xsl" StyleName="IEEE 2006">
   <b:Source>
-    <b:Tag>wikibigdata2015</b:Tag>
-    <b:SourceType>Report</b:SourceType>
-    <b:Guid>{2CA95F18-60D7-4326-A582-5F965739AE51}</b:Guid>
-    <b:Author>
-      <b:Author>
-        <b:NameList>
-          <b:Person>
-            <b:Last>Wikipedia</b:Last>
-          </b:Person>
-        </b:NameList>
-      </b:Author>
-    </b:Author>
-    <b:Title>Big data --- Wikipedia, The Free Encyclopedia</b:Title>
+    <b:Tag>Pee15</b:Tag>
+    <b:SourceType>InternetSite</b:SourceType>
+    <b:Guid>{BCBD3B22-C963-473C-A9DF-02092F7ABAE9}</b:Guid>
+    <b:Title>Peer-to-peer with VB .Net</b:Title>
     <b:Year>2015</b:Year>
-    <b:Publisher>http://en.wikipedia.org/w/index.php?title=Big_data&amp;oldid=648786139</b:Publisher>
+    <b:Month>05</b:Month>
+    <b:Day>21</b:Day>
+    <b:URL>https://books.google.pt/books?id=MBrYAiEikR0C&amp;pg=PA38&amp;lpg=PA38&amp;dq=peer+to+peer+singleton&amp;source=bl&amp;ots=s1bJKVSFPh&amp;sig=UXOk8Xn7fN3W0P2sgubEC1gZjuk&amp;hl=pt-PT&amp;sa=X&amp;ei=1Q1eVZ_JMsH0UIHwgKAP&amp;ved=0CC4Q6AEwAg#v=onepage&amp;q=peer%20to%20peer%20singleton&amp;f=false.</b:URL>
     <b:RefOrder>1</b:RefOrder>
   </b:Source>
   <b:Source>
-    <b:Tag>6824752</b:Tag>
-    <b:SourceType>JournalArticle</b:SourceType>
-    <b:Guid>{8FD31978-6D5B-4D3E-901B-669CDFA96BCE}</b:Guid>
-    <b:Author>
-      <b:Author>
-        <b:NameList>
-          <b:Person>
-            <b:Last>Andrews</b:Last>
-            <b:First>J.</b:First>
-          </b:Person>
-          <b:Person>
-            <b:Last>Buzzi</b:Last>
-            <b:First>S.</b:First>
-          </b:Person>
-          <b:Person>
-            <b:Last>Choi</b:Last>
-            <b:First>W.</b:First>
-          </b:Person>
-          <b:Person>
-            <b:Last>Hanly</b:Last>
-            <b:First>S.</b:First>
-          </b:Person>
-          <b:Person>
-            <b:Last>Lozano</b:Last>
-            <b:First>A.</b:First>
-          </b:Person>
-          <b:Person>
-            <b:Last>Soong</b:Last>
-            <b:First>A.</b:First>
-          </b:Person>
-          <b:Person>
-            <b:Last>Zhang</b:Last>
-            <b:First>J.</b:First>
-          </b:Person>
-        </b:NameList>
-      </b:Author>
-    </b:Author>
-    <b:Title>What Will 5G Be?</b:Title>
-    <b:JournalName> IEEE Journal on Selected Areas in Communications</b:JournalName>
-    <b:Year>2014</b:Year>
-    <b:Pages>1065-1082</b:Pages>
-    <b:Volume>32</b:Volume>
-    <b:Issue>6</b:Issue>
+    <b:Tag>Rem15</b:Tag>
+    <b:SourceType>InternetSite</b:SourceType>
+    <b:Guid>{139CF491-CF03-4E9C-BDD2-6113E74A0F90}</b:Guid>
+    <b:Title>Remoting in C#</b:Title>
+    <b:Year>2015</b:Year>
+    <b:Month>05</b:Month>
+    <b:Day>21</b:Day>
+    <b:URL>http://www.jot.fm/issues/issue_2004_01/column8.pdf</b:URL>
     <b:RefOrder>2</b:RefOrder>
-  </b:Source>
-  <b:Source>
-    <b:Tag>Boytsov2011IMA19631901963191</b:Tag>
-    <b:SourceType>JournalArticle</b:SourceType>
-    <b:Guid>{99E66184-36CB-44CE-AE40-D3AD6D80E98A}</b:Guid>
-    <b:Title>Indexing Methods for Approximate Dictionary Searching: Comparative Analysis</b:Title>
-    <b:Year>2011</b:Year>
-    <b:Author>
-      <b:Author>
-        <b:NameList>
-          <b:Person>
-            <b:Last>Boytsov</b:Last>
-            <b:First>L.</b:First>
-          </b:Person>
-        </b:NameList>
-      </b:Author>
-    </b:Author>
-    <b:JournalName>J. Exp. Algorithmics</b:JournalName>
-    <b:Pages>1.81</b:Pages>
-    <b:Volume>16</b:Volume>
-    <b:Issue>may</b:Issue>
-    <b:RefOrder>3</b:RefOrder>
-  </b:Source>
-  <b:Source>
-    <b:Tag>6547630</b:Tag>
-    <b:SourceType>JournalArticle</b:SourceType>
-    <b:Guid>{DC47AAB4-412E-4C34-B400-9D8567FF0A02}</b:Guid>
-    <b:Title>Data mining with big data</b:Title>
-    <b:Year>2014</b:Year>
-    <b:Author>
-      <b:Author>
-        <b:NameList>
-          <b:Person>
-            <b:Last>Ding</b:Last>
-            <b:First>X.</b:First>
-          </b:Person>
-          <b:Person>
-            <b:Last>Zhu</b:Last>
-            <b:First>X.</b:First>
-          </b:Person>
-          <b:Person>
-            <b:Last>Wu</b:Last>
-            <b:First>G.</b:First>
-          </b:Person>
-        </b:NameList>
-      </b:Author>
-    </b:Author>
-    <b:JournalName>IEEE Transactions on Knowledge and Data Engineering</b:JournalName>
-    <b:Pages>97-107</b:Pages>
-    <b:Volume>26</b:Volume>
-    <b:Issue>1</b:Issue>
-    <b:RefOrder>4</b:RefOrder>
-  </b:Source>
-  <b:Source>
-    <b:Tag>Jurkiewicz2015MVA26273682656337</b:Tag>
-    <b:SourceType>JournalArticle</b:SourceType>
-    <b:Guid>{3D940F62-CE5B-4A29-BC2F-25B752BE9901}</b:Guid>
-    <b:Author>
-      <b:Author>
-        <b:NameList>
-          <b:Person>
-            <b:Last>Jurkiewicz</b:Last>
-            <b:First>T.</b:First>
-          </b:Person>
-          <b:Person>
-            <b:Last>Mehlhorn</b:Last>
-            <b:First>K.</b:First>
-          </b:Person>
-        </b:NameList>
-      </b:Author>
-    </b:Author>
-    <b:Title>On a Model of Virtual Address Translation</b:Title>
-    <b:JournalName>J. Exp. Algorithmics</b:JournalName>
-    <b:Year>2015</b:Year>
-    <b:Pages>1-18</b:Pages>
-    <b:Volume>19</b:Volume>
-    <b:Issue>jan</b:Issue>
-    <b:RefOrder>5</b:RefOrder>
-  </b:Source>
-  <b:Source>
-    <b:Tag>Kernighan1982EPS578130</b:Tag>
-    <b:SourceType>Book</b:SourceType>
-    <b:Guid>{DAF13496-268A-4833-B492-F4283F73F438}</b:Guid>
-    <b:Author>
-      <b:Author>
-        <b:NameList>
-          <b:Person>
-            <b:Last>Kernighan</b:Last>
-            <b:First>B.</b:First>
-          </b:Person>
-          <b:Person>
-            <b:Last>Plauger</b:Last>
-            <b:First>P.</b:First>
-          </b:Person>
-        </b:NameList>
-      </b:Author>
-    </b:Author>
-    <b:Title>The Elements of Programming Style</b:Title>
-    <b:Year>1982</b:Year>
-    <b:City>New York, NY, USA</b:City>
-    <b:Publisher>McGraw-Hill, Inc.</b:Publisher>
-    <b:RefOrder>6</b:RefOrder>
-  </b:Source>
-  <b:Source>
-    <b:Tag>Neumann1958CB578873</b:Tag>
-    <b:SourceType>Book</b:SourceType>
-    <b:Guid>{2FCE2399-30AA-473D-A0D8-BE71DF6BF53A}</b:Guid>
-    <b:Title>The Computer and the Brain</b:Title>
-    <b:Year>1958</b:Year>
-    <b:Author>
-      <b:Author>
-        <b:NameList>
-          <b:Person>
-            <b:Last>Neumann</b:Last>
-            <b:First>J.</b:First>
-          </b:Person>
-        </b:NameList>
-      </b:Author>
-    </b:Author>
-    <b:City>New Haven, CT, USA</b:City>
-    <b:Publisher>Yale University Press</b:Publisher>
-    <b:RefOrder>7</b:RefOrder>
   </b:Source>
 </b:Sources>
 </file>
 
 <file path=customXml/itemProps1.xml><?xml version="1.0" encoding="utf-8"?>
-<ds:datastoreItem xmlns:ds="http://schemas.openxmlformats.org/officeDocument/2006/customXml" ds:itemID="{41AE73D3-F3B0-4E88-B254-430B16F81B5B}">
+<ds:datastoreItem xmlns:ds="http://schemas.openxmlformats.org/officeDocument/2006/customXml" ds:itemID="{66A0E91C-D816-4766-9C00-8101834E8204}">
   <ds:schemaRefs>
     <ds:schemaRef ds:uri="http://schemas.openxmlformats.org/officeDocument/2006/bibliography"/>
   </ds:schemaRefs>

--- a/T1/TP-Remoting-Relatorio.docx
+++ b/T1/TP-Remoting-Relatorio.docx
@@ -407,8 +407,6 @@
       <w:bookmarkEnd w:id="0"/>
       <w:bookmarkEnd w:id="1"/>
     </w:p>
-    <w:bookmarkStart w:id="2" w:name="_GoBack"/>
-    <w:bookmarkEnd w:id="2"/>
     <w:p>
       <w:pPr>
         <w:pStyle w:val="Sumrio1"/>
@@ -450,7 +448,7 @@
         </w:rPr>
         <w:fldChar w:fldCharType="separate"/>
       </w:r>
-      <w:hyperlink w:anchor="_Toc420012503" w:history="1">
+      <w:hyperlink w:anchor="_Toc420012747" w:history="1">
         <w:r>
           <w:rPr>
             <w:rStyle w:val="Hyperlink"/>
@@ -477,7 +475,7 @@
             <w:noProof/>
             <w:webHidden/>
           </w:rPr>
-          <w:instrText xml:space="preserve"> PAGEREF _Toc420012503 \h </w:instrText>
+          <w:instrText xml:space="preserve"> PAGEREF _Toc420012747 \h </w:instrText>
         </w:r>
         <w:r>
           <w:rPr>
@@ -526,7 +524,7 @@
           <w:lang w:eastAsia="pt-PT"/>
         </w:rPr>
       </w:pPr>
-      <w:hyperlink w:anchor="_Toc420012504" w:history="1">
+      <w:hyperlink w:anchor="_Toc420012748" w:history="1">
         <w:r>
           <w:rPr>
             <w:rStyle w:val="Hyperlink"/>
@@ -573,7 +571,7 @@
             <w:noProof/>
             <w:webHidden/>
           </w:rPr>
-          <w:instrText xml:space="preserve"> PAGEREF _Toc420012504 \h </w:instrText>
+          <w:instrText xml:space="preserve"> PAGEREF _Toc420012748 \h </w:instrText>
         </w:r>
         <w:r>
           <w:rPr>
@@ -619,7 +617,7 @@
           <w:lang w:eastAsia="pt-PT"/>
         </w:rPr>
       </w:pPr>
-      <w:hyperlink w:anchor="_Toc420012505" w:history="1">
+      <w:hyperlink w:anchor="_Toc420012749" w:history="1">
         <w:r>
           <w:rPr>
             <w:rStyle w:val="Hyperlink"/>
@@ -646,7 +644,7 @@
             <w:noProof/>
             <w:webHidden/>
           </w:rPr>
-          <w:instrText xml:space="preserve"> PAGEREF _Toc420012505 \h </w:instrText>
+          <w:instrText xml:space="preserve"> PAGEREF _Toc420012749 \h </w:instrText>
         </w:r>
         <w:r>
           <w:rPr>
@@ -692,7 +690,7 @@
           <w:lang w:eastAsia="pt-PT"/>
         </w:rPr>
       </w:pPr>
-      <w:hyperlink w:anchor="_Toc420012506" w:history="1">
+      <w:hyperlink w:anchor="_Toc420012750" w:history="1">
         <w:r>
           <w:rPr>
             <w:rStyle w:val="Hyperlink"/>
@@ -719,7 +717,7 @@
             <w:noProof/>
             <w:webHidden/>
           </w:rPr>
-          <w:instrText xml:space="preserve"> PAGEREF _Toc420012506 \h </w:instrText>
+          <w:instrText xml:space="preserve"> PAGEREF _Toc420012750 \h </w:instrText>
         </w:r>
         <w:r>
           <w:rPr>
@@ -765,7 +763,7 @@
           <w:lang w:eastAsia="pt-PT"/>
         </w:rPr>
       </w:pPr>
-      <w:hyperlink w:anchor="_Toc420012507" w:history="1">
+      <w:hyperlink w:anchor="_Toc420012751" w:history="1">
         <w:r>
           <w:rPr>
             <w:rStyle w:val="Hyperlink"/>
@@ -792,7 +790,7 @@
             <w:noProof/>
             <w:webHidden/>
           </w:rPr>
-          <w:instrText xml:space="preserve"> PAGEREF _Toc420012507 \h </w:instrText>
+          <w:instrText xml:space="preserve"> PAGEREF _Toc420012751 \h </w:instrText>
         </w:r>
         <w:r>
           <w:rPr>
@@ -841,7 +839,7 @@
           <w:lang w:eastAsia="pt-PT"/>
         </w:rPr>
       </w:pPr>
-      <w:hyperlink w:anchor="_Toc420012508" w:history="1">
+      <w:hyperlink w:anchor="_Toc420012752" w:history="1">
         <w:r>
           <w:rPr>
             <w:rStyle w:val="Hyperlink"/>
@@ -888,7 +886,7 @@
             <w:noProof/>
             <w:webHidden/>
           </w:rPr>
-          <w:instrText xml:space="preserve"> PAGEREF _Toc420012508 \h </w:instrText>
+          <w:instrText xml:space="preserve"> PAGEREF _Toc420012752 \h </w:instrText>
         </w:r>
         <w:r>
           <w:rPr>
@@ -908,7 +906,7 @@
             <w:noProof/>
             <w:webHidden/>
           </w:rPr>
-          <w:t>3</w:t>
+          <w:t>2</w:t>
         </w:r>
         <w:r>
           <w:rPr>
@@ -934,7 +932,7 @@
           <w:lang w:eastAsia="pt-PT"/>
         </w:rPr>
       </w:pPr>
-      <w:hyperlink w:anchor="_Toc420012509" w:history="1">
+      <w:hyperlink w:anchor="_Toc420012753" w:history="1">
         <w:r>
           <w:rPr>
             <w:rStyle w:val="Hyperlink"/>
@@ -977,7 +975,7 @@
             <w:noProof/>
             <w:webHidden/>
           </w:rPr>
-          <w:instrText xml:space="preserve"> PAGEREF _Toc420012509 \h </w:instrText>
+          <w:instrText xml:space="preserve"> PAGEREF _Toc420012753 \h </w:instrText>
         </w:r>
         <w:r>
           <w:rPr>
@@ -997,7 +995,7 @@
             <w:noProof/>
             <w:webHidden/>
           </w:rPr>
-          <w:t>3</w:t>
+          <w:t>2</w:t>
         </w:r>
         <w:r>
           <w:rPr>
@@ -1024,7 +1022,7 @@
           <w:lang w:eastAsia="pt-PT"/>
         </w:rPr>
       </w:pPr>
-      <w:hyperlink w:anchor="_Toc420012510" w:history="1">
+      <w:hyperlink w:anchor="_Toc420012754" w:history="1">
         <w:r>
           <w:rPr>
             <w:rStyle w:val="Hyperlink"/>
@@ -1051,7 +1049,7 @@
             <w:noProof/>
             <w:webHidden/>
           </w:rPr>
-          <w:instrText xml:space="preserve"> PAGEREF _Toc420012510 \h </w:instrText>
+          <w:instrText xml:space="preserve"> PAGEREF _Toc420012754 \h </w:instrText>
         </w:r>
         <w:r>
           <w:rPr>
@@ -1071,7 +1069,7 @@
             <w:noProof/>
             <w:webHidden/>
           </w:rPr>
-          <w:t>3</w:t>
+          <w:t>2</w:t>
         </w:r>
         <w:r>
           <w:rPr>
@@ -1098,7 +1096,7 @@
           <w:lang w:eastAsia="pt-PT"/>
         </w:rPr>
       </w:pPr>
-      <w:hyperlink w:anchor="_Toc420012511" w:history="1">
+      <w:hyperlink w:anchor="_Toc420012755" w:history="1">
         <w:r>
           <w:rPr>
             <w:rStyle w:val="Hyperlink"/>
@@ -1125,7 +1123,7 @@
             <w:noProof/>
             <w:webHidden/>
           </w:rPr>
-          <w:instrText xml:space="preserve"> PAGEREF _Toc420012511 \h </w:instrText>
+          <w:instrText xml:space="preserve"> PAGEREF _Toc420012755 \h </w:instrText>
         </w:r>
         <w:r>
           <w:rPr>
@@ -1145,7 +1143,7 @@
             <w:noProof/>
             <w:webHidden/>
           </w:rPr>
-          <w:t>4</w:t>
+          <w:t>3</w:t>
         </w:r>
         <w:r>
           <w:rPr>
@@ -1171,7 +1169,7 @@
           <w:lang w:eastAsia="pt-PT"/>
         </w:rPr>
       </w:pPr>
-      <w:hyperlink w:anchor="_Toc420012512" w:history="1">
+      <w:hyperlink w:anchor="_Toc420012756" w:history="1">
         <w:r>
           <w:rPr>
             <w:rStyle w:val="Hyperlink"/>
@@ -1198,7 +1196,7 @@
             <w:noProof/>
             <w:webHidden/>
           </w:rPr>
-          <w:instrText xml:space="preserve"> PAGEREF _Toc420012512 \h </w:instrText>
+          <w:instrText xml:space="preserve"> PAGEREF _Toc420012756 \h </w:instrText>
         </w:r>
         <w:r>
           <w:rPr>
@@ -1218,7 +1216,7 @@
             <w:noProof/>
             <w:webHidden/>
           </w:rPr>
-          <w:t>5</w:t>
+          <w:t>4</w:t>
         </w:r>
         <w:r>
           <w:rPr>
@@ -1244,7 +1242,7 @@
           <w:lang w:eastAsia="pt-PT"/>
         </w:rPr>
       </w:pPr>
-      <w:hyperlink w:anchor="_Toc420012513" w:history="1">
+      <w:hyperlink w:anchor="_Toc420012757" w:history="1">
         <w:r>
           <w:rPr>
             <w:rStyle w:val="Hyperlink"/>
@@ -1271,7 +1269,7 @@
             <w:noProof/>
             <w:webHidden/>
           </w:rPr>
-          <w:instrText xml:space="preserve"> PAGEREF _Toc420012513 \h </w:instrText>
+          <w:instrText xml:space="preserve"> PAGEREF _Toc420012757 \h </w:instrText>
         </w:r>
         <w:r>
           <w:rPr>
@@ -1291,7 +1289,7 @@
             <w:noProof/>
             <w:webHidden/>
           </w:rPr>
-          <w:t>6</w:t>
+          <w:t>5</w:t>
         </w:r>
         <w:r>
           <w:rPr>
@@ -1318,7 +1316,7 @@
           <w:lang w:eastAsia="pt-PT"/>
         </w:rPr>
       </w:pPr>
-      <w:hyperlink w:anchor="_Toc420012514" w:history="1">
+      <w:hyperlink w:anchor="_Toc420012758" w:history="1">
         <w:r>
           <w:rPr>
             <w:rStyle w:val="Hyperlink"/>
@@ -1345,7 +1343,7 @@
             <w:noProof/>
             <w:webHidden/>
           </w:rPr>
-          <w:instrText xml:space="preserve"> PAGEREF _Toc420012514 \h </w:instrText>
+          <w:instrText xml:space="preserve"> PAGEREF _Toc420012758 \h </w:instrText>
         </w:r>
         <w:r>
           <w:rPr>
@@ -1365,7 +1363,7 @@
             <w:noProof/>
             <w:webHidden/>
           </w:rPr>
-          <w:t>6</w:t>
+          <w:t>5</w:t>
         </w:r>
         <w:r>
           <w:rPr>
@@ -1392,7 +1390,7 @@
           <w:lang w:eastAsia="pt-PT"/>
         </w:rPr>
       </w:pPr>
-      <w:hyperlink w:anchor="_Toc420012515" w:history="1">
+      <w:hyperlink w:anchor="_Toc420012759" w:history="1">
         <w:r>
           <w:rPr>
             <w:rStyle w:val="Hyperlink"/>
@@ -1419,7 +1417,7 @@
             <w:noProof/>
             <w:webHidden/>
           </w:rPr>
-          <w:instrText xml:space="preserve"> PAGEREF _Toc420012515 \h </w:instrText>
+          <w:instrText xml:space="preserve"> PAGEREF _Toc420012759 \h </w:instrText>
         </w:r>
         <w:r>
           <w:rPr>
@@ -1465,7 +1463,7 @@
           <w:lang w:eastAsia="pt-PT"/>
         </w:rPr>
       </w:pPr>
-      <w:hyperlink w:anchor="_Toc420012516" w:history="1">
+      <w:hyperlink w:anchor="_Toc420012760" w:history="1">
         <w:r>
           <w:rPr>
             <w:rStyle w:val="Hyperlink"/>
@@ -1492,7 +1490,7 @@
             <w:noProof/>
             <w:webHidden/>
           </w:rPr>
-          <w:instrText xml:space="preserve"> PAGEREF _Toc420012516 \h </w:instrText>
+          <w:instrText xml:space="preserve"> PAGEREF _Toc420012760 \h </w:instrText>
         </w:r>
         <w:r>
           <w:rPr>
@@ -1512,7 +1510,7 @@
             <w:noProof/>
             <w:webHidden/>
           </w:rPr>
-          <w:t>8</w:t>
+          <w:t>7</w:t>
         </w:r>
         <w:r>
           <w:rPr>
@@ -1538,7 +1536,7 @@
           <w:lang w:eastAsia="pt-PT"/>
         </w:rPr>
       </w:pPr>
-      <w:hyperlink w:anchor="_Toc420012517" w:history="1">
+      <w:hyperlink w:anchor="_Toc420012761" w:history="1">
         <w:r>
           <w:rPr>
             <w:rStyle w:val="Hyperlink"/>
@@ -1565,7 +1563,7 @@
             <w:noProof/>
             <w:webHidden/>
           </w:rPr>
-          <w:instrText xml:space="preserve"> PAGEREF _Toc420012517 \h </w:instrText>
+          <w:instrText xml:space="preserve"> PAGEREF _Toc420012761 \h </w:instrText>
         </w:r>
         <w:r>
           <w:rPr>
@@ -1585,7 +1583,7 @@
             <w:noProof/>
             <w:webHidden/>
           </w:rPr>
-          <w:t>8</w:t>
+          <w:t>7</w:t>
         </w:r>
         <w:r>
           <w:rPr>
@@ -1614,7 +1612,7 @@
           <w:lang w:eastAsia="pt-PT"/>
         </w:rPr>
       </w:pPr>
-      <w:hyperlink w:anchor="_Toc420012518" w:history="1">
+      <w:hyperlink w:anchor="_Toc420012762" w:history="1">
         <w:r>
           <w:rPr>
             <w:rStyle w:val="Hyperlink"/>
@@ -1661,7 +1659,7 @@
             <w:noProof/>
             <w:webHidden/>
           </w:rPr>
-          <w:instrText xml:space="preserve"> PAGEREF _Toc420012518 \h </w:instrText>
+          <w:instrText xml:space="preserve"> PAGEREF _Toc420012762 \h </w:instrText>
         </w:r>
         <w:r>
           <w:rPr>
@@ -1681,7 +1679,7 @@
             <w:noProof/>
             <w:webHidden/>
           </w:rPr>
-          <w:t>9</w:t>
+          <w:t>8</w:t>
         </w:r>
         <w:r>
           <w:rPr>
@@ -1709,7 +1707,7 @@
           <w:lang w:eastAsia="pt-PT"/>
         </w:rPr>
       </w:pPr>
-      <w:hyperlink w:anchor="_Toc420012519" w:history="1">
+      <w:hyperlink w:anchor="_Toc420012763" w:history="1">
         <w:r>
           <w:rPr>
             <w:rStyle w:val="Hyperlink"/>
@@ -1736,7 +1734,7 @@
             <w:noProof/>
             <w:webHidden/>
           </w:rPr>
-          <w:instrText xml:space="preserve"> PAGEREF _Toc420012519 \h </w:instrText>
+          <w:instrText xml:space="preserve"> PAGEREF _Toc420012763 \h </w:instrText>
         </w:r>
         <w:r>
           <w:rPr>
@@ -1756,7 +1754,7 @@
             <w:noProof/>
             <w:webHidden/>
           </w:rPr>
-          <w:t>10</w:t>
+          <w:t>9</w:t>
         </w:r>
         <w:r>
           <w:rPr>
@@ -1826,12 +1824,12 @@
           <w:szCs w:val="20"/>
         </w:rPr>
       </w:pPr>
-      <w:bookmarkStart w:id="3" w:name="_Toc420012503"/>
+      <w:bookmarkStart w:id="2" w:name="_Toc420012747"/>
       <w:r>
         <w:lastRenderedPageBreak/>
         <w:t>Lista de Figuras</w:t>
       </w:r>
-      <w:bookmarkEnd w:id="3"/>
+      <w:bookmarkEnd w:id="2"/>
     </w:p>
     <w:p/>
     <w:p>
@@ -2108,198 +2106,188 @@
           <w:numId w:val="1"/>
         </w:numPr>
       </w:pPr>
-      <w:bookmarkStart w:id="4" w:name="_Toc420012504"/>
+      <w:bookmarkStart w:id="3" w:name="_Toc420012748"/>
       <w:r>
         <w:lastRenderedPageBreak/>
         <w:t>Introdução</w:t>
       </w:r>
+      <w:bookmarkEnd w:id="3"/>
+    </w:p>
+    <w:p/>
+    <w:p>
+      <w:r>
+        <w:t>Neste documento, iremos descrever brevemente o problema proposto no âmbito do primeiro trabalho prático da unidade curricular Sistemas Distribuídos. Iremos também explicar de forma mais explícita possível, as decisões tomadas perante cada um dos dilemas e a solução implementada.</w:t>
+      </w:r>
+      <w:r>
+        <w:t xml:space="preserve"> </w:t>
+      </w:r>
+    </w:p>
+    <w:p/>
+    <w:p>
+      <w:pPr>
+        <w:pStyle w:val="Ttulo2"/>
+      </w:pPr>
+      <w:bookmarkStart w:id="4" w:name="_Toc420012749"/>
+      <w:r>
+        <w:t xml:space="preserve">1.1 </w:t>
+      </w:r>
+      <w:r>
+        <w:t>Problema</w:t>
+      </w:r>
       <w:bookmarkEnd w:id="4"/>
+      <w:r>
+        <w:t xml:space="preserve"> </w:t>
+      </w:r>
     </w:p>
     <w:p/>
     <w:p>
       <w:r>
-        <w:t>Neste documento, iremos descrever brevemente o problema proposto no âmbito do primeiro trabalho prático da unidade curricular Sistemas Distribuídos. Iremos também explicar de forma mais explícita possível, as decisões tomadas perante cada um dos dilemas e a solução implementada.</w:t>
+        <w:t xml:space="preserve">Pretende-se </w:t>
+      </w:r>
+      <w:r>
+        <w:t>desenvolver</w:t>
+      </w:r>
+      <w:r>
+        <w:t xml:space="preserve"> um sistema distribuído, em que cada utilizador é um </w:t>
+      </w:r>
+      <w:r>
+        <w:rPr>
+          <w:i/>
+        </w:rPr>
+        <w:t>Peer</w:t>
+      </w:r>
+      <w:r>
+        <w:t xml:space="preserve">, isto é, servidor e </w:t>
+      </w:r>
+      <w:r>
+        <w:t xml:space="preserve">cliente ao mesmo tempo. Este </w:t>
+      </w:r>
+      <w:r>
+        <w:rPr>
+          <w:i/>
+        </w:rPr>
+        <w:t>peer</w:t>
+      </w:r>
+      <w:r>
+        <w:t xml:space="preserve"> deve gerir</w:t>
+      </w:r>
+      <w:r>
+        <w:t xml:space="preserve"> informação,</w:t>
+      </w:r>
+      <w:r>
+        <w:t xml:space="preserve"> através de uma aplicação</w:t>
+      </w:r>
+      <w:r>
+        <w:t>.</w:t>
       </w:r>
       <w:r>
         <w:t xml:space="preserve"> </w:t>
       </w:r>
+      <w:r>
+        <w:t xml:space="preserve">A informação consiste numa colecção de referências musicais (Artista, Álbum, Título, Ano, Formato, etc.). Tendo cada um dos utilizadores a sua própria colecção de referências musicais, o sistema desenvolvido deve permitir, como resultado final, a pesquisa de músicas (e.g.: por título, artista ou álbum). Deve ser tido em conta que, no caso de o utilizador em questão não conter a música pretendida, há também a possibilidade de existir conexão entre este e outros </w:t>
+      </w:r>
+      <w:r>
+        <w:rPr>
+          <w:i/>
+        </w:rPr>
+        <w:t xml:space="preserve">peers </w:t>
+      </w:r>
+      <w:r>
+        <w:t xml:space="preserve">online. </w:t>
+      </w:r>
     </w:p>
     <w:p/>
     <w:p>
       <w:pPr>
         <w:pStyle w:val="Ttulo2"/>
       </w:pPr>
-      <w:bookmarkStart w:id="5" w:name="_Toc420012505"/>
-      <w:r>
-        <w:t xml:space="preserve">1.1 </w:t>
-      </w:r>
-      <w:r>
-        <w:t>Problema</w:t>
+      <w:bookmarkStart w:id="5" w:name="_Toc420012750"/>
+      <w:r>
+        <w:t xml:space="preserve">1.2 </w:t>
+      </w:r>
+      <w:r>
+        <w:t>Pontos importantes</w:t>
       </w:r>
       <w:bookmarkEnd w:id="5"/>
+    </w:p>
+    <w:p/>
+    <w:p>
+      <w:r>
+        <w:t>Para além do objecivo princpial explicado na secção</w:t>
+      </w:r>
+      <w:r>
+        <w:t xml:space="preserve"> anterior, devem ser tidos em conta vários </w:t>
+      </w:r>
+      <w:r>
+        <w:t>pormenores</w:t>
+      </w:r>
       <w:r>
         <w:t xml:space="preserve"> </w:t>
       </w:r>
+      <w:r>
+        <w:t xml:space="preserve">igualmente </w:t>
+      </w:r>
+      <w:r>
+        <w:t xml:space="preserve">relevantes. </w:t>
+      </w:r>
+      <w:r>
+        <w:t xml:space="preserve">Esses pormenores são o aumento do registo de outros </w:t>
+      </w:r>
+      <w:r>
+        <w:rPr>
+          <w:i/>
+        </w:rPr>
+        <w:t>Peers</w:t>
+      </w:r>
+      <w:r>
+        <w:t xml:space="preserve"> online, de maneira a aumentar a rede de contactos para futuras pesquisas; </w:t>
+      </w:r>
+      <w:r>
+        <w:t xml:space="preserve">A pesquisa de uma música que não existe na biblioteca local; Tratar um pedido de maneira a não demorar tempo indetrimando; Tratamento de falhas; Visualização de pedidos feitos ao </w:t>
+      </w:r>
+      <w:r>
+        <w:rPr>
+          <w:i/>
+        </w:rPr>
+        <w:t xml:space="preserve">Peer </w:t>
+      </w:r>
+      <w:r>
+        <w:t>em questão.</w:t>
+      </w:r>
     </w:p>
     <w:p/>
     <w:p>
-      <w:r>
-        <w:t xml:space="preserve">Pretende-se </w:t>
-      </w:r>
-      <w:r>
-        <w:t>desenvolver</w:t>
-      </w:r>
-      <w:r>
-        <w:t xml:space="preserve"> um sistema distribuído, em que cada utilizador é um </w:t>
+      <w:pPr>
+        <w:pStyle w:val="Ttulo2"/>
+      </w:pPr>
+      <w:bookmarkStart w:id="6" w:name="_Toc420012751"/>
+      <w:r>
+        <w:t>1.3 Temas da unidade curricular</w:t>
+      </w:r>
+      <w:bookmarkEnd w:id="6"/>
+    </w:p>
+    <w:p/>
+    <w:p>
+      <w:r>
+        <w:t xml:space="preserve">Neste trabalho prático serão abordados e consolidados alguns dos temas de Sistemas Distribuídos que foram leccionados nas aulas. Alguns deles são: </w:t>
+      </w:r>
+      <w:r>
+        <w:t>Modelos e Arquitecturas de Sistemas Distribuídos,</w:t>
+      </w:r>
+      <w:r>
+        <w:t xml:space="preserve"> nomeadamente Modelo </w:t>
       </w:r>
       <w:r>
         <w:rPr>
           <w:i/>
         </w:rPr>
-        <w:t>Peer</w:t>
-      </w:r>
-      <w:r>
-        <w:t xml:space="preserve">, isto é, servidor e </w:t>
-      </w:r>
-      <w:r>
-        <w:t xml:space="preserve">cliente ao mesmo tempo. Este </w:t>
-      </w:r>
-      <w:r>
-        <w:rPr>
-          <w:i/>
-        </w:rPr>
-        <w:t>peer</w:t>
-      </w:r>
-      <w:r>
-        <w:t xml:space="preserve"> deve gerir</w:t>
-      </w:r>
-      <w:r>
-        <w:t xml:space="preserve"> informação,</w:t>
-      </w:r>
-      <w:r>
-        <w:t xml:space="preserve"> através de uma aplicação</w:t>
-      </w:r>
-      <w:r>
-        <w:t>.</w:t>
-      </w:r>
-      <w:r>
-        <w:t xml:space="preserve"> </w:t>
-      </w:r>
-      <w:r>
-        <w:t xml:space="preserve">A informação consiste numa colecção de referências musicais (Artista, Álbum, Título, Ano, Formato, etc.). </w:t>
-      </w:r>
-    </w:p>
-    <w:p/>
-    <w:p>
-      <w:r>
-        <w:t xml:space="preserve">Tendo cada um dos utilizadores a sua própria colecção de referências musicais, o sistema desenvolvido deve permitir, como resultado final, a pesquisa de músicas (e.g.: por título, artista ou álbum). Deve ser tido em conta que, no caso de o utilizador em questão não conter a música pretendida, há também a possibilidade de existir conexão entre este e outros </w:t>
-      </w:r>
-      <w:r>
-        <w:rPr>
-          <w:i/>
-        </w:rPr>
-        <w:t xml:space="preserve">peers </w:t>
-      </w:r>
-      <w:r>
-        <w:t xml:space="preserve">online. </w:t>
-      </w:r>
-    </w:p>
-    <w:p/>
-    <w:p>
-      <w:pPr>
-        <w:pStyle w:val="Ttulo2"/>
-      </w:pPr>
-      <w:bookmarkStart w:id="6" w:name="_Toc420012506"/>
-      <w:r>
-        <w:t xml:space="preserve">1.2 </w:t>
-      </w:r>
-      <w:r>
-        <w:t>Pontos importantes</w:t>
-      </w:r>
-      <w:bookmarkEnd w:id="6"/>
-    </w:p>
-    <w:p/>
-    <w:p>
-      <w:r>
-        <w:t>Para além do objecivo princpial explicado na secção</w:t>
-      </w:r>
-      <w:r>
-        <w:t xml:space="preserve"> anterior, devem ser tidos em conta vários </w:t>
-      </w:r>
-      <w:r>
-        <w:t>pormenores</w:t>
-      </w:r>
-      <w:r>
-        <w:t xml:space="preserve"> </w:t>
-      </w:r>
-      <w:r>
-        <w:t xml:space="preserve">igualmente </w:t>
-      </w:r>
-      <w:r>
-        <w:t xml:space="preserve">relevantes. </w:t>
-      </w:r>
-      <w:r>
-        <w:t xml:space="preserve">Esses pormenores são o aumento do registo de outros </w:t>
-      </w:r>
-      <w:r>
-        <w:rPr>
-          <w:i/>
-        </w:rPr>
-        <w:t>Peers</w:t>
-      </w:r>
-      <w:r>
-        <w:t xml:space="preserve"> online, de maneira a aumentar a rede de contactos para futuras pesquisas; </w:t>
-      </w:r>
-      <w:r>
-        <w:t xml:space="preserve">A pesquisa de uma música que não existe na biblioteca local; Tratar um pedido de maneira a não demorar tempo indetrimando; Tratamento de falhas; Visualização de pedidos feitos ao </w:t>
-      </w:r>
-      <w:r>
-        <w:rPr>
-          <w:i/>
-        </w:rPr>
-        <w:t xml:space="preserve">Peer </w:t>
-      </w:r>
-      <w:r>
-        <w:t>em questão.</w:t>
-      </w:r>
-    </w:p>
-    <w:p/>
-    <w:p>
-      <w:pPr>
-        <w:pStyle w:val="Ttulo2"/>
-      </w:pPr>
-      <w:bookmarkStart w:id="7" w:name="_Toc420012507"/>
-      <w:r>
-        <w:t>1.3 Temas da unidade curricular</w:t>
-      </w:r>
-      <w:bookmarkEnd w:id="7"/>
-    </w:p>
-    <w:p/>
-    <w:p>
-      <w:r>
-        <w:t xml:space="preserve">Neste trabalho prático serão abordados e consolidados alguns dos temas de Sistemas Distribuídos que foram leccionados nas aulas. Alguns deles são: </w:t>
-      </w:r>
-      <w:r>
-        <w:t>Modelos e Arquitecturas de Sistemas Distribuídos,</w:t>
-      </w:r>
-      <w:r>
-        <w:t xml:space="preserve"> nomeadamente Modelo </w:t>
-      </w:r>
-      <w:r>
-        <w:rPr>
-          <w:i/>
-        </w:rPr>
         <w:t>Peer to Peer</w:t>
       </w:r>
       <w:r>
         <w:t xml:space="preserve">; </w:t>
       </w:r>
       <w:r>
-        <w:t xml:space="preserve">Serizalização e desserialização de </w:t>
-      </w:r>
-      <w:r>
-        <w:lastRenderedPageBreak/>
-        <w:t>objectos; Canais existentes (usado o</w:t>
+        <w:t>Serizalização e desserialização de objectos; Canais existentes (usado o</w:t>
       </w:r>
       <w:r>
         <w:t xml:space="preserve"> HTTP</w:t>
@@ -2317,11 +2305,6 @@
       <w:proofErr w:type="gramEnd"/>
       <w:r>
         <w:t>, entre outros.</w:t>
-      </w:r>
-    </w:p>
-    <w:p>
-      <w:r>
-        <w:br w:type="page"/>
       </w:r>
     </w:p>
     <w:p>
@@ -2332,92 +2315,97 @@
           <w:numId w:val="1"/>
         </w:numPr>
       </w:pPr>
-      <w:bookmarkStart w:id="8" w:name="_Toc420012508"/>
+      <w:bookmarkStart w:id="7" w:name="_Toc420012752"/>
       <w:r>
         <w:lastRenderedPageBreak/>
-        <w:t>Solução Implementada</w:t>
+        <w:t xml:space="preserve">Solução </w:t>
+      </w:r>
+      <w:proofErr w:type="gramStart"/>
+      <w:r>
+        <w:t>Implementada</w:t>
+      </w:r>
+      <w:bookmarkEnd w:id="7"/>
+      <w:proofErr w:type="gramEnd"/>
+    </w:p>
+    <w:p/>
+    <w:p>
+      <w:pPr>
+        <w:pStyle w:val="Ttulo2"/>
+      </w:pPr>
+      <w:bookmarkStart w:id="8" w:name="_Toc420012753"/>
+      <w:r>
+        <w:rPr>
+          <w:lang w:val="en-US"/>
+        </w:rPr>
+        <w:t>2.1</w:t>
+      </w:r>
+      <w:r>
+        <w:rPr>
+          <w:lang w:val="en-US"/>
+        </w:rPr>
+        <w:t xml:space="preserve"> </w:t>
+      </w:r>
+      <w:proofErr w:type="spellStart"/>
+      <w:r>
+        <w:rPr>
+          <w:lang w:val="en-US"/>
+        </w:rPr>
+        <w:t>Registo</w:t>
+      </w:r>
+      <w:proofErr w:type="spellEnd"/>
+      <w:r>
+        <w:rPr>
+          <w:lang w:val="en-US"/>
+        </w:rPr>
+        <w:t xml:space="preserve"> </w:t>
+      </w:r>
+      <w:r>
+        <w:t>Remoto</w:t>
+      </w:r>
+      <w:r>
+        <w:rPr>
+          <w:lang w:val="en-US"/>
+        </w:rPr>
+        <w:t xml:space="preserve"> do Peer</w:t>
       </w:r>
       <w:bookmarkEnd w:id="8"/>
+      <w:r>
+        <w:t xml:space="preserve"> </w:t>
+      </w:r>
     </w:p>
     <w:p/>
     <w:p>
-      <w:pPr>
-        <w:pStyle w:val="Ttulo2"/>
-      </w:pPr>
-      <w:bookmarkStart w:id="9" w:name="_Toc420012509"/>
-      <w:r>
-        <w:rPr>
-          <w:lang w:val="en-US"/>
-        </w:rPr>
+      <w:r>
+        <w:t xml:space="preserve">A primeira coisa que fazemos quando lançada a aplicação, é registar remotamente o Peer. </w:t>
+      </w:r>
+      <w:proofErr w:type="gramStart"/>
+      <w:r>
+        <w:t>Segue-se</w:t>
+      </w:r>
+      <w:proofErr w:type="gramEnd"/>
+      <w:r>
+        <w:t xml:space="preserve"> os passos realizados para tal, bem como breves comentários sobre as decisões tomadas.</w:t>
+      </w:r>
+    </w:p>
+    <w:p/>
+    <w:p>
+      <w:pPr>
+        <w:pStyle w:val="Ttulo3"/>
+      </w:pPr>
+      <w:bookmarkStart w:id="9" w:name="_Toc420012754"/>
+      <w:r>
         <w:t>2.1</w:t>
       </w:r>
       <w:r>
-        <w:rPr>
-          <w:lang w:val="en-US"/>
-        </w:rPr>
-        <w:t xml:space="preserve"> </w:t>
-      </w:r>
-      <w:proofErr w:type="spellStart"/>
-      <w:r>
-        <w:rPr>
-          <w:lang w:val="en-US"/>
-        </w:rPr>
-        <w:t>Registo</w:t>
-      </w:r>
-      <w:proofErr w:type="spellEnd"/>
-      <w:r>
-        <w:rPr>
-          <w:lang w:val="en-US"/>
-        </w:rPr>
-        <w:t xml:space="preserve"> </w:t>
-      </w:r>
-      <w:r>
-        <w:t>Remoto</w:t>
-      </w:r>
-      <w:r>
-        <w:rPr>
-          <w:lang w:val="en-US"/>
-        </w:rPr>
-        <w:t xml:space="preserve"> do Peer</w:t>
+        <w:t xml:space="preserve">.1 Ficheiro de </w:t>
+      </w:r>
+      <w:r>
+        <w:t>configuração</w:t>
+      </w:r>
+      <w:r>
+        <w:t xml:space="preserve"> xml</w:t>
       </w:r>
       <w:bookmarkEnd w:id="9"/>
-      <w:r>
-        <w:t xml:space="preserve"> </w:t>
-      </w:r>
-    </w:p>
-    <w:p/>
-    <w:p>
-      <w:r>
-        <w:t xml:space="preserve">A primeira coisa que fazemos quando lançada a aplicação, é registar remotamente o Peer. </w:t>
-      </w:r>
-      <w:proofErr w:type="gramStart"/>
-      <w:r>
-        <w:t>Segue-se</w:t>
-      </w:r>
-      <w:proofErr w:type="gramEnd"/>
-      <w:r>
-        <w:t xml:space="preserve"> os passos realizados para tal, bem como breves comentários sobre as decisões tomadas.</w:t>
-      </w:r>
-    </w:p>
-    <w:p/>
-    <w:p>
-      <w:pPr>
-        <w:pStyle w:val="Ttulo3"/>
-      </w:pPr>
-      <w:bookmarkStart w:id="10" w:name="_Toc420012510"/>
-      <w:r>
-        <w:t>2.1</w:t>
-      </w:r>
-      <w:r>
-        <w:t xml:space="preserve">.1 Ficheiro de </w:t>
-      </w:r>
-      <w:r>
-        <w:t>configuração</w:t>
-      </w:r>
-      <w:r>
-        <w:t xml:space="preserve"> xml</w:t>
-      </w:r>
-      <w:bookmarkEnd w:id="10"/>
     </w:p>
     <w:p/>
     <w:p>
@@ -2589,7 +2577,7 @@
           <w:szCs w:val="20"/>
         </w:rPr>
       </w:pPr>
-      <w:bookmarkStart w:id="11" w:name="_Toc420012498"/>
+      <w:bookmarkStart w:id="10" w:name="_Toc420012498"/>
       <w:r>
         <w:rPr>
           <w:color w:val="auto"/>
@@ -2656,7 +2644,7 @@
         </w:rPr>
         <w:t>Escolha da directoria para dar acesso ao ficheiro de configuração.</w:t>
       </w:r>
-      <w:bookmarkEnd w:id="11"/>
+      <w:bookmarkEnd w:id="10"/>
     </w:p>
     <w:p>
       <w:pPr>
@@ -3630,14 +3618,14 @@
       <w:pPr>
         <w:pStyle w:val="Ttulo3"/>
       </w:pPr>
-      <w:bookmarkStart w:id="12" w:name="_Toc420012511"/>
+      <w:bookmarkStart w:id="11" w:name="_Toc420012755"/>
       <w:r>
         <w:t xml:space="preserve">2.1.2 </w:t>
       </w:r>
       <w:r>
         <w:t>Peer</w:t>
       </w:r>
-      <w:bookmarkEnd w:id="12"/>
+      <w:bookmarkEnd w:id="11"/>
     </w:p>
     <w:p/>
     <w:p>
@@ -4110,110 +4098,110 @@
       <w:pPr>
         <w:pStyle w:val="Ttulo2"/>
       </w:pPr>
-      <w:bookmarkStart w:id="13" w:name="_Toc420012512"/>
+      <w:bookmarkStart w:id="12" w:name="_Toc420012756"/>
       <w:r>
         <w:t>2.2 Interface IPeer</w:t>
       </w:r>
+      <w:bookmarkEnd w:id="12"/>
+    </w:p>
+    <w:p/>
+    <w:p>
+      <w:r>
+        <w:t xml:space="preserve">As interfaces são essenciais para aceder a objetos remotos </w:t>
+      </w:r>
+      <w:proofErr w:type="gramStart"/>
+      <w:r>
+        <w:t>do .</w:t>
+      </w:r>
+      <w:proofErr w:type="gramEnd"/>
+      <w:r>
+        <w:t xml:space="preserve">NET. Estas permitem que exista uma separação completa entre a componente Servidora e Cliente do Peer. </w:t>
+      </w:r>
+    </w:p>
+    <w:p/>
+    <w:p>
+      <w:r>
+        <w:t xml:space="preserve">Todos os Peer’s têm de </w:t>
+      </w:r>
+      <w:proofErr w:type="gramStart"/>
+      <w:r>
+        <w:t>implementar</w:t>
+      </w:r>
+      <w:proofErr w:type="gramEnd"/>
+      <w:r>
+        <w:t xml:space="preserve"> esta interface e os métodos da mesma são essenciais para a componente Servidora dos Peer’s do nosso projeto. Posto isto um Peer conecta-se com outro, obtendo a referência para um </w:t>
+      </w:r>
+      <w:proofErr w:type="gramStart"/>
+      <w:r>
+        <w:t>IPeer</w:t>
+      </w:r>
+      <w:proofErr w:type="gramEnd"/>
+      <w:r>
+        <w:t xml:space="preserve"> com especifico URL, conhecendo assim parte da implementação do mesmo e facilitando a comunicação entre ambos</w:t>
+      </w:r>
+      <w:r>
+        <w:t xml:space="preserve">. </w:t>
+      </w:r>
+    </w:p>
+    <w:p/>
+    <w:p>
+      <w:pPr>
+        <w:pStyle w:val="Ttulo2"/>
+      </w:pPr>
+      <w:bookmarkStart w:id="13" w:name="_Toc420012757"/>
+      <w:proofErr w:type="gramStart"/>
+      <w:r>
+        <w:t>2.3</w:t>
+      </w:r>
+      <w:r>
+        <w:t xml:space="preserve"> </w:t>
+      </w:r>
+      <w:r>
+        <w:t>Pesquisa</w:t>
+      </w:r>
+      <w:proofErr w:type="gramEnd"/>
+      <w:r>
+        <w:t xml:space="preserve"> de </w:t>
+      </w:r>
+      <w:r>
+        <w:t>Música</w:t>
+      </w:r>
       <w:bookmarkEnd w:id="13"/>
     </w:p>
     <w:p/>
     <w:p>
       <w:r>
-        <w:t xml:space="preserve">As interfaces são essenciais para aceder a objetos remotos </w:t>
-      </w:r>
-      <w:proofErr w:type="gramStart"/>
-      <w:r>
-        <w:t>do .</w:t>
-      </w:r>
-      <w:proofErr w:type="gramEnd"/>
-      <w:r>
-        <w:t xml:space="preserve">NET. Estas permitem que exista uma separação completa entre a componente Servidora e Cliente do Peer. </w:t>
+        <w:t>Como referido anteriromente, na Secção 2.1.2, depois de respeitados</w:t>
+      </w:r>
+      <w:r>
+        <w:t xml:space="preserve"> os passos de registo do Peer, e</w:t>
+      </w:r>
+      <w:r>
+        <w:t>stamos aptos</w:t>
+      </w:r>
+      <w:r>
+        <w:t>, a pesquisar músicas. A pesqu</w:t>
+      </w:r>
+      <w:r>
+        <w:t>isa pode ser feita por Titulo, Á</w:t>
+      </w:r>
+      <w:r>
+        <w:t>lbum ou Artista, e inicialmente é feita localmente e só depois online, fazendo pedidos aos Peers conhecidos.</w:t>
       </w:r>
     </w:p>
     <w:p/>
     <w:p>
-      <w:r>
-        <w:t xml:space="preserve">Todos os Peer’s têm de </w:t>
-      </w:r>
-      <w:proofErr w:type="gramStart"/>
-      <w:r>
-        <w:t>implementar</w:t>
-      </w:r>
-      <w:proofErr w:type="gramEnd"/>
-      <w:r>
-        <w:t xml:space="preserve"> esta interface e os métodos da mesma são essenciais para a componente Servidora dos Peer’s do nosso projeto. Posto isto um Peer conecta-se com outro, obtendo a referência para um </w:t>
-      </w:r>
-      <w:proofErr w:type="gramStart"/>
-      <w:r>
-        <w:t>IPeer</w:t>
-      </w:r>
-      <w:proofErr w:type="gramEnd"/>
-      <w:r>
-        <w:t xml:space="preserve"> com especifico URL, conhecendo assim parte da implementação do mesmo e facilitando a comunicação entre ambos</w:t>
-      </w:r>
-      <w:r>
-        <w:t xml:space="preserve">. </w:t>
-      </w:r>
-    </w:p>
-    <w:p/>
-    <w:p>
-      <w:pPr>
-        <w:pStyle w:val="Ttulo2"/>
-      </w:pPr>
-      <w:bookmarkStart w:id="14" w:name="_Toc420012513"/>
-      <w:proofErr w:type="gramStart"/>
+      <w:pPr>
+        <w:pStyle w:val="Ttulo3"/>
+      </w:pPr>
+      <w:bookmarkStart w:id="14" w:name="_Toc420012758"/>
       <w:r>
         <w:t>2.3</w:t>
       </w:r>
       <w:r>
-        <w:t xml:space="preserve"> </w:t>
-      </w:r>
-      <w:r>
-        <w:t>Pesquisa</w:t>
-      </w:r>
-      <w:proofErr w:type="gramEnd"/>
-      <w:r>
-        <w:t xml:space="preserve"> de </w:t>
-      </w:r>
-      <w:r>
-        <w:t>Música</w:t>
+        <w:t>.1 Pesquisa Local</w:t>
       </w:r>
       <w:bookmarkEnd w:id="14"/>
-    </w:p>
-    <w:p/>
-    <w:p>
-      <w:r>
-        <w:t>Como referido anteriromente, na Secção 2.1.2, depois de respeitados</w:t>
-      </w:r>
-      <w:r>
-        <w:t xml:space="preserve"> os passos de registo do Peer, e</w:t>
-      </w:r>
-      <w:r>
-        <w:t>stamos aptos</w:t>
-      </w:r>
-      <w:r>
-        <w:t>, a pesquisar músicas. A pesqu</w:t>
-      </w:r>
-      <w:r>
-        <w:t>isa pode ser feita por Titulo, Á</w:t>
-      </w:r>
-      <w:r>
-        <w:t>lbum ou Artista, e inicialmente é feita localmente e só depois online, fazendo pedidos aos Peers conhecidos.</w:t>
-      </w:r>
-    </w:p>
-    <w:p/>
-    <w:p>
-      <w:pPr>
-        <w:pStyle w:val="Ttulo3"/>
-      </w:pPr>
-      <w:bookmarkStart w:id="15" w:name="_Toc420012514"/>
-      <w:r>
-        <w:t>2.3</w:t>
-      </w:r>
-      <w:r>
-        <w:t>.1 Pesquisa Local</w:t>
-      </w:r>
-      <w:bookmarkEnd w:id="15"/>
     </w:p>
     <w:p/>
     <w:p>
@@ -4315,7 +4303,7 @@
           <w:szCs w:val="20"/>
         </w:rPr>
       </w:pPr>
-      <w:bookmarkStart w:id="16" w:name="_Toc420012499"/>
+      <w:bookmarkStart w:id="15" w:name="_Toc420012499"/>
       <w:r>
         <w:rPr>
           <w:color w:val="auto"/>
@@ -4382,32 +4370,47 @@
         </w:rPr>
         <w:t>UI para pesquisa de músicas</w:t>
       </w:r>
+      <w:bookmarkEnd w:id="15"/>
+    </w:p>
+    <w:p/>
+    <w:p>
+      <w:pPr>
+        <w:spacing w:after="200" w:line="276" w:lineRule="auto"/>
+        <w:jc w:val="left"/>
+        <w:rPr>
+          <w:rFonts w:eastAsiaTheme="majorEastAsia" w:cstheme="majorBidi"/>
+          <w:b/>
+          <w:bCs/>
+          <w:sz w:val="26"/>
+        </w:rPr>
+      </w:pPr>
+      <w:r>
+        <w:br w:type="page"/>
+      </w:r>
+    </w:p>
+    <w:p>
+      <w:pPr>
+        <w:pStyle w:val="Ttulo3"/>
+      </w:pPr>
+      <w:bookmarkStart w:id="16" w:name="_Toc420012759"/>
+      <w:r>
+        <w:lastRenderedPageBreak/>
+        <w:t>2.3</w:t>
+      </w:r>
+      <w:r>
+        <w:t>.2 Pesq</w:t>
+      </w:r>
+      <w:r>
+        <w:t>u</w:t>
+      </w:r>
+      <w:r>
+        <w:t>isa Online</w:t>
+      </w:r>
       <w:bookmarkEnd w:id="16"/>
     </w:p>
     <w:p/>
     <w:p>
-      <w:pPr>
-        <w:pStyle w:val="Ttulo3"/>
-      </w:pPr>
-      <w:bookmarkStart w:id="17" w:name="_Toc420012515"/>
-      <w:r>
-        <w:t>2.3</w:t>
-      </w:r>
-      <w:r>
-        <w:t>.2 Pesq</w:t>
-      </w:r>
-      <w:r>
-        <w:t>u</w:t>
-      </w:r>
-      <w:r>
-        <w:t>isa Online</w:t>
-      </w:r>
-      <w:bookmarkEnd w:id="17"/>
-    </w:p>
-    <w:p/>
-    <w:p>
-      <w:r>
-        <w:lastRenderedPageBreak/>
+      <w:r>
         <w:t>Caso não tenha sido encontrada a música por pesquisa lo</w:t>
       </w:r>
       <w:r>
@@ -4600,7 +4603,7 @@
           <w:sz w:val="20"/>
         </w:rPr>
       </w:pPr>
-      <w:bookmarkStart w:id="18" w:name="_Toc420012500"/>
+      <w:bookmarkStart w:id="17" w:name="_Toc420012500"/>
       <w:r>
         <w:rPr>
           <w:color w:val="auto"/>
@@ -4659,7 +4662,7 @@
         </w:rPr>
         <w:t>Música encontrada online</w:t>
       </w:r>
-      <w:bookmarkEnd w:id="18"/>
+      <w:bookmarkEnd w:id="17"/>
     </w:p>
     <w:p/>
     <w:p>
@@ -4719,11 +4722,11 @@
         <w:t>atingir dimensões razoáveis</w:t>
       </w:r>
       <w:r>
-        <w:t xml:space="preserve">, o que pode provocar um pedido sem resposta, pois este irá circular na rede eternamente. Para não existir esse problema, o utilizador pode introduzir a profundide de </w:t>
+        <w:t xml:space="preserve">, o que pode provocar um pedido sem resposta, pois este irá circular na rede </w:t>
       </w:r>
       <w:r>
         <w:lastRenderedPageBreak/>
-        <w:t>pesquisa. E esta qu</w:t>
+        <w:t>eternamente. Para não existir esse problema, o utilizador pode introduzir a profundide de pesquisa. E esta qu</w:t>
       </w:r>
       <w:r>
         <w:t>e definir o fim de recusividade de pesquisa.</w:t>
@@ -4745,7 +4748,7 @@
       <w:pPr>
         <w:pStyle w:val="Ttulo2"/>
       </w:pPr>
-      <w:bookmarkStart w:id="19" w:name="_Toc420012516"/>
+      <w:bookmarkStart w:id="18" w:name="_Toc420012760"/>
       <w:proofErr w:type="gramStart"/>
       <w:r>
         <w:t>2.4 Visualização</w:t>
@@ -4760,38 +4763,181 @@
       <w:r>
         <w:t xml:space="preserve"> pedidos feitos</w:t>
       </w:r>
+      <w:bookmarkEnd w:id="18"/>
+    </w:p>
+    <w:p/>
+    <w:p>
+      <w:r>
+        <w:t xml:space="preserve">Para visualização dos pedidos feitos recorremos a acrescentar uma característica ao </w:t>
+      </w:r>
+      <w:proofErr w:type="gramStart"/>
+      <w:r>
+        <w:rPr>
+          <w:i/>
+        </w:rPr>
+        <w:t>WindowsForm</w:t>
+      </w:r>
+      <w:proofErr w:type="gramEnd"/>
+      <w:r>
+        <w:t xml:space="preserve"> da componente de pesquisa, nomeadamente uma </w:t>
+      </w:r>
+      <w:r>
+        <w:rPr>
+          <w:i/>
+        </w:rPr>
+        <w:t>Text Box</w:t>
+      </w:r>
+      <w:r>
+        <w:t xml:space="preserve">. Nesta </w:t>
+      </w:r>
+      <w:r>
+        <w:rPr>
+          <w:i/>
+        </w:rPr>
+        <w:t>Text Box</w:t>
+      </w:r>
+      <w:r>
+        <w:t xml:space="preserve"> são mostradas </w:t>
+      </w:r>
+      <w:r>
+        <w:t>as entidades que fazem pedidos à</w:t>
+      </w:r>
+      <w:r>
+        <w:t xml:space="preserve">quela instância. Para fazer a escrita nesta </w:t>
+      </w:r>
+      <w:r>
+        <w:rPr>
+          <w:i/>
+        </w:rPr>
+        <w:t>Text Box</w:t>
+      </w:r>
+      <w:r>
+        <w:t xml:space="preserve"> demos uso a um </w:t>
+      </w:r>
+      <w:proofErr w:type="gramStart"/>
+      <w:r>
+        <w:rPr>
+          <w:i/>
+        </w:rPr>
+        <w:t>SynchronizationContext</w:t>
+      </w:r>
+      <w:proofErr w:type="gramEnd"/>
+      <w:r>
+        <w:t xml:space="preserve">, que permite sincronizar com o contexto da instância no qual está a ser feita a pesquisa. Para utilizar o </w:t>
+      </w:r>
+      <w:proofErr w:type="gramStart"/>
+      <w:r>
+        <w:rPr>
+          <w:i/>
+        </w:rPr>
+        <w:t>SynchronizationContext</w:t>
+      </w:r>
+      <w:proofErr w:type="gramEnd"/>
+      <w:r>
+        <w:rPr>
+          <w:i/>
+        </w:rPr>
+        <w:t xml:space="preserve"> </w:t>
+      </w:r>
+      <w:r>
+        <w:t xml:space="preserve">foi criado um método, que pertencendo à dada instância, por cada pesquisa feita a esse </w:t>
+      </w:r>
+      <w:r>
+        <w:rPr>
+          <w:i/>
+        </w:rPr>
+        <w:t>Peer</w:t>
+      </w:r>
+      <w:r>
+        <w:rPr>
+          <w:i/>
+        </w:rPr>
+        <w:t xml:space="preserve">, </w:t>
+      </w:r>
+      <w:r>
+        <w:t xml:space="preserve">adiciona a </w:t>
+      </w:r>
+      <w:r>
+        <w:rPr>
+          <w:i/>
+        </w:rPr>
+        <w:t>Text Box</w:t>
+      </w:r>
+      <w:r>
+        <w:t xml:space="preserve"> qual foi a entidade que lá pesquisou.</w:t>
+      </w:r>
+    </w:p>
+    <w:p/>
+    <w:p>
+      <w:pPr>
+        <w:pStyle w:val="Ttulo2"/>
+      </w:pPr>
+      <w:bookmarkStart w:id="19" w:name="_Toc420012761"/>
+      <w:proofErr w:type="gramStart"/>
+      <w:r>
+        <w:t>2.5 Tratamento</w:t>
+      </w:r>
+      <w:proofErr w:type="gramEnd"/>
+      <w:r>
+        <w:t xml:space="preserve"> de </w:t>
+      </w:r>
+      <w:r>
+        <w:t>falhas</w:t>
+      </w:r>
       <w:bookmarkEnd w:id="19"/>
     </w:p>
-    <w:p>
-      <w:r>
-        <w:t>Fef</w:t>
-      </w:r>
-    </w:p>
     <w:p/>
     <w:p>
-      <w:pPr>
-        <w:pStyle w:val="Ttulo2"/>
-      </w:pPr>
-      <w:bookmarkStart w:id="20" w:name="_Toc420012517"/>
+      <w:r>
+        <w:t xml:space="preserve">Relativamente ao tratamento de falhas, sejam por falta de ficheiro de configuração </w:t>
+      </w:r>
+      <w:r>
+        <w:rPr>
+          <w:i/>
+        </w:rPr>
+        <w:t>XML</w:t>
+      </w:r>
+      <w:r>
+        <w:t xml:space="preserve"> ou por o </w:t>
+      </w:r>
+      <w:r>
+        <w:rPr>
+          <w:i/>
+        </w:rPr>
+        <w:t>Peer</w:t>
+      </w:r>
+      <w:r>
+        <w:t xml:space="preserve"> que está a ser questionado estar offline, são tratadas </w:t>
+      </w:r>
       <w:proofErr w:type="gramStart"/>
       <w:r>
-        <w:t>2.5 Tratamento</w:t>
+        <w:t>a nível do</w:t>
       </w:r>
       <w:proofErr w:type="gramEnd"/>
       <w:r>
-        <w:t xml:space="preserve"> de </w:t>
-      </w:r>
-      <w:r>
-        <w:t>falhas</w:t>
-      </w:r>
-      <w:bookmarkEnd w:id="20"/>
-    </w:p>
-    <w:p>
-      <w:proofErr w:type="gramStart"/>
-      <w:r>
-        <w:t>sddv</w:t>
-      </w:r>
-      <w:proofErr w:type="gramEnd"/>
+        <w:t xml:space="preserve"> utilizador. Quando um dos erros menci</w:t>
+      </w:r>
+      <w:r>
+        <w:t>onados se sucede, o utilizador é</w:t>
+      </w:r>
+      <w:r>
+        <w:t xml:space="preserve"> notificado do sucedido e terá que repetir a operação. Sendo mais específicos em relação à falha de </w:t>
+      </w:r>
+      <w:r>
+        <w:rPr>
+          <w:i/>
+        </w:rPr>
+        <w:t>Peer</w:t>
+      </w:r>
+      <w:r>
+        <w:t xml:space="preserve"> adjacentes</w:t>
+      </w:r>
+      <w:r>
+        <w:t xml:space="preserve"> estarem offline, o utilizador é</w:t>
+      </w:r>
+      <w:r>
+        <w:t xml:space="preserve"> notificado que não foram encontrados quaisquer resultados para a pesquisa efectuada. </w:t>
+      </w:r>
     </w:p>
     <w:p>
       <w:pPr>
@@ -4809,12 +4955,12 @@
           <w:numId w:val="1"/>
         </w:numPr>
       </w:pPr>
-      <w:bookmarkStart w:id="21" w:name="_Toc420012518"/>
+      <w:bookmarkStart w:id="20" w:name="_Toc420012762"/>
       <w:r>
         <w:lastRenderedPageBreak/>
         <w:t>Conclusões</w:t>
       </w:r>
-      <w:bookmarkEnd w:id="21"/>
+      <w:bookmarkEnd w:id="20"/>
     </w:p>
     <w:p/>
     <w:p>
@@ -4860,7 +5006,7 @@
         <w:jc w:val="left"/>
       </w:pPr>
     </w:p>
-    <w:bookmarkStart w:id="22" w:name="_Toc420012519" w:displacedByCustomXml="next"/>
+    <w:bookmarkStart w:id="21" w:name="_Toc420012763" w:displacedByCustomXml="next"/>
     <w:sdt>
       <w:sdtPr>
         <w:rPr>
@@ -4888,7 +5034,7 @@
           <w:r>
             <w:t>cias</w:t>
           </w:r>
-          <w:bookmarkEnd w:id="22"/>
+          <w:bookmarkEnd w:id="21"/>
         </w:p>
         <w:p>
           <w:pPr>
@@ -4926,7 +5072,6 @@
           </w:tblGrid>
           <w:tr>
             <w:trPr>
-              <w:divId w:val="1957364646"/>
               <w:tblCellSpacing w:w="15" w:type="dxa"/>
             </w:trPr>
             <w:tc>
@@ -4974,7 +5119,6 @@
           </w:tr>
           <w:tr>
             <w:trPr>
-              <w:divId w:val="1957364646"/>
               <w:tblCellSpacing w:w="15" w:type="dxa"/>
             </w:trPr>
             <w:tc>
@@ -5023,7 +5167,6 @@
         </w:tbl>
         <w:p>
           <w:pPr>
-            <w:divId w:val="1957364646"/>
             <w:rPr>
               <w:rFonts w:eastAsia="Times New Roman"/>
               <w:noProof/>
@@ -5041,6 +5184,8 @@
         </w:p>
       </w:sdtContent>
     </w:sdt>
+    <w:bookmarkStart w:id="22" w:name="_GoBack" w:displacedByCustomXml="prev"/>
+    <w:bookmarkEnd w:id="22" w:displacedByCustomXml="prev"/>
     <w:sectPr>
       <w:footerReference w:type="first" r:id="rId15"/>
       <w:pgSz w:w="11906" w:h="16838"/>
@@ -5089,6 +5234,7 @@
         <w:docPartUnique/>
       </w:docPartObj>
     </w:sdtPr>
+    <w:sdtEndPr/>
     <w:sdtContent>
       <w:p>
         <w:pPr>
@@ -5109,7 +5255,7 @@
             <w:noProof/>
             <w:lang w:val="pt-BR"/>
           </w:rPr>
-          <w:t>2</w:t>
+          <w:t>9</w:t>
         </w:r>
         <w:r>
           <w:fldChar w:fldCharType="end"/>
@@ -5188,6 +5334,7 @@
         <w:docPartUnique/>
       </w:docPartObj>
     </w:sdtPr>
+    <w:sdtEndPr/>
     <w:sdtContent>
       <w:p>
         <w:pPr>
@@ -7548,7 +7695,7 @@
 </file>
 
 <file path=customXml/itemProps1.xml><?xml version="1.0" encoding="utf-8"?>
-<ds:datastoreItem xmlns:ds="http://schemas.openxmlformats.org/officeDocument/2006/customXml" ds:itemID="{66A0E91C-D816-4766-9C00-8101834E8204}">
+<ds:datastoreItem xmlns:ds="http://schemas.openxmlformats.org/officeDocument/2006/customXml" ds:itemID="{57423910-BB63-45DD-8AF2-025496631D30}">
   <ds:schemaRefs>
     <ds:schemaRef ds:uri="http://schemas.openxmlformats.org/officeDocument/2006/bibliography"/>
   </ds:schemaRefs>

--- a/T1/TP-Remoting-Relatorio.docx
+++ b/T1/TP-Remoting-Relatorio.docx
@@ -85,7 +85,7 @@
     </w:p>
     <w:tbl>
       <w:tblPr>
-        <w:tblStyle w:val="Tabelacomgrade"/>
+        <w:tblStyle w:val="Tabelacomgrelha"/>
         <w:tblW w:w="0" w:type="auto"/>
         <w:tblInd w:w="1809" w:type="dxa"/>
         <w:tblBorders>
@@ -209,7 +209,7 @@
     </w:p>
     <w:tbl>
       <w:tblPr>
-        <w:tblStyle w:val="Tabelacomgrade"/>
+        <w:tblStyle w:val="Tabelacomgrelha"/>
         <w:tblW w:w="0" w:type="auto"/>
         <w:tblInd w:w="2235" w:type="dxa"/>
         <w:tblBorders>
@@ -332,17 +332,22 @@
       </w:r>
       <w:r>
         <w:br/>
-        <w:t>do curso de licenciatura em Engenharia Informática e de Computadores</w:t>
+      </w:r>
+      <w:proofErr w:type="gramStart"/>
+      <w:r>
+        <w:t>do</w:t>
+      </w:r>
+      <w:proofErr w:type="gramEnd"/>
+      <w:r>
+        <w:t xml:space="preserve"> curso de licenciatura em Engenharia Informática e de Computadores</w:t>
       </w:r>
       <w:r>
         <w:br/>
         <w:t>Semestre de Verão 2014/2015</w:t>
       </w:r>
-      <w:proofErr w:type="gramStart"/>
       <w:r>
         <w:br/>
       </w:r>
-      <w:proofErr w:type="gramEnd"/>
     </w:p>
     <w:p>
       <w:pPr>
@@ -367,7 +372,7 @@
     <w:p/>
     <w:p>
       <w:pPr>
-        <w:pStyle w:val="Ttulo1"/>
+        <w:pStyle w:val="Cabealho1"/>
         <w:rPr>
           <w:rFonts w:cs="Times New Roman"/>
           <w:color w:val="000000"/>
@@ -409,7 +414,7 @@
     </w:p>
     <w:p>
       <w:pPr>
-        <w:pStyle w:val="Sumrio1"/>
+        <w:pStyle w:val="ndice1"/>
         <w:tabs>
           <w:tab w:val="right" w:leader="dot" w:pos="8494"/>
         </w:tabs>
@@ -451,7 +456,7 @@
       <w:hyperlink w:anchor="_Toc420012747" w:history="1">
         <w:r>
           <w:rPr>
-            <w:rStyle w:val="Hyperlink"/>
+            <w:rStyle w:val="Hiperligao"/>
             <w:noProof/>
           </w:rPr>
           <w:t>Lista de Figuras</w:t>
@@ -508,7 +513,7 @@
     </w:p>
     <w:p>
       <w:pPr>
-        <w:pStyle w:val="Sumrio1"/>
+        <w:pStyle w:val="ndice1"/>
         <w:tabs>
           <w:tab w:val="left" w:pos="440"/>
           <w:tab w:val="right" w:leader="dot" w:pos="8494"/>
@@ -527,7 +532,7 @@
       <w:hyperlink w:anchor="_Toc420012748" w:history="1">
         <w:r>
           <w:rPr>
-            <w:rStyle w:val="Hyperlink"/>
+            <w:rStyle w:val="Hiperligao"/>
             <w:noProof/>
           </w:rPr>
           <w:t>1.</w:t>
@@ -547,7 +552,7 @@
         </w:r>
         <w:r>
           <w:rPr>
-            <w:rStyle w:val="Hyperlink"/>
+            <w:rStyle w:val="Hiperligao"/>
             <w:noProof/>
           </w:rPr>
           <w:t>Introdução</w:t>
@@ -604,7 +609,7 @@
     </w:p>
     <w:p>
       <w:pPr>
-        <w:pStyle w:val="Sumrio2"/>
+        <w:pStyle w:val="ndice2"/>
         <w:tabs>
           <w:tab w:val="right" w:leader="dot" w:pos="8494"/>
         </w:tabs>
@@ -620,7 +625,7 @@
       <w:hyperlink w:anchor="_Toc420012749" w:history="1">
         <w:r>
           <w:rPr>
-            <w:rStyle w:val="Hyperlink"/>
+            <w:rStyle w:val="Hiperligao"/>
             <w:noProof/>
           </w:rPr>
           <w:t>1.1 Problema</w:t>
@@ -677,7 +682,7 @@
     </w:p>
     <w:p>
       <w:pPr>
-        <w:pStyle w:val="Sumrio2"/>
+        <w:pStyle w:val="ndice2"/>
         <w:tabs>
           <w:tab w:val="right" w:leader="dot" w:pos="8494"/>
         </w:tabs>
@@ -693,7 +698,7 @@
       <w:hyperlink w:anchor="_Toc420012750" w:history="1">
         <w:r>
           <w:rPr>
-            <w:rStyle w:val="Hyperlink"/>
+            <w:rStyle w:val="Hiperligao"/>
             <w:noProof/>
           </w:rPr>
           <w:t>1.2 Pontos importantes</w:t>
@@ -750,7 +755,7 @@
     </w:p>
     <w:p>
       <w:pPr>
-        <w:pStyle w:val="Sumrio2"/>
+        <w:pStyle w:val="ndice2"/>
         <w:tabs>
           <w:tab w:val="right" w:leader="dot" w:pos="8494"/>
         </w:tabs>
@@ -766,7 +771,7 @@
       <w:hyperlink w:anchor="_Toc420012751" w:history="1">
         <w:r>
           <w:rPr>
-            <w:rStyle w:val="Hyperlink"/>
+            <w:rStyle w:val="Hiperligao"/>
             <w:noProof/>
           </w:rPr>
           <w:t>1.3 Temas da unidade curricular</w:t>
@@ -823,7 +828,7 @@
     </w:p>
     <w:p>
       <w:pPr>
-        <w:pStyle w:val="Sumrio1"/>
+        <w:pStyle w:val="ndice1"/>
         <w:tabs>
           <w:tab w:val="left" w:pos="440"/>
           <w:tab w:val="right" w:leader="dot" w:pos="8494"/>
@@ -842,7 +847,7 @@
       <w:hyperlink w:anchor="_Toc420012752" w:history="1">
         <w:r>
           <w:rPr>
-            <w:rStyle w:val="Hyperlink"/>
+            <w:rStyle w:val="Hiperligao"/>
             <w:noProof/>
           </w:rPr>
           <w:t>2.</w:t>
@@ -862,7 +867,7 @@
         </w:r>
         <w:r>
           <w:rPr>
-            <w:rStyle w:val="Hyperlink"/>
+            <w:rStyle w:val="Hiperligao"/>
             <w:noProof/>
           </w:rPr>
           <w:t>Solução Implementada</w:t>
@@ -919,7 +924,7 @@
     </w:p>
     <w:p>
       <w:pPr>
-        <w:pStyle w:val="Sumrio2"/>
+        <w:pStyle w:val="ndice2"/>
         <w:tabs>
           <w:tab w:val="right" w:leader="dot" w:pos="8494"/>
         </w:tabs>
@@ -935,7 +940,7 @@
       <w:hyperlink w:anchor="_Toc420012753" w:history="1">
         <w:r>
           <w:rPr>
-            <w:rStyle w:val="Hyperlink"/>
+            <w:rStyle w:val="Hiperligao"/>
             <w:noProof/>
             <w:lang w:val="en-US"/>
           </w:rPr>
@@ -943,14 +948,14 @@
         </w:r>
         <w:r>
           <w:rPr>
-            <w:rStyle w:val="Hyperlink"/>
+            <w:rStyle w:val="Hiperligao"/>
             <w:noProof/>
           </w:rPr>
           <w:t>Remoto</w:t>
         </w:r>
         <w:r>
           <w:rPr>
-            <w:rStyle w:val="Hyperlink"/>
+            <w:rStyle w:val="Hiperligao"/>
             <w:noProof/>
             <w:lang w:val="en-US"/>
           </w:rPr>
@@ -1008,7 +1013,7 @@
     </w:p>
     <w:p>
       <w:pPr>
-        <w:pStyle w:val="Sumrio3"/>
+        <w:pStyle w:val="ndice3"/>
         <w:tabs>
           <w:tab w:val="right" w:leader="dot" w:pos="8494"/>
         </w:tabs>
@@ -1025,7 +1030,7 @@
       <w:hyperlink w:anchor="_Toc420012754" w:history="1">
         <w:r>
           <w:rPr>
-            <w:rStyle w:val="Hyperlink"/>
+            <w:rStyle w:val="Hiperligao"/>
             <w:noProof/>
           </w:rPr>
           <w:t>2.1.1 Ficheiro de configuração xml</w:t>
@@ -1082,7 +1087,7 @@
     </w:p>
     <w:p>
       <w:pPr>
-        <w:pStyle w:val="Sumrio3"/>
+        <w:pStyle w:val="ndice3"/>
         <w:tabs>
           <w:tab w:val="right" w:leader="dot" w:pos="8494"/>
         </w:tabs>
@@ -1099,7 +1104,7 @@
       <w:hyperlink w:anchor="_Toc420012755" w:history="1">
         <w:r>
           <w:rPr>
-            <w:rStyle w:val="Hyperlink"/>
+            <w:rStyle w:val="Hiperligao"/>
             <w:noProof/>
           </w:rPr>
           <w:t>2.1.2 Peer</w:t>
@@ -1156,7 +1161,7 @@
     </w:p>
     <w:p>
       <w:pPr>
-        <w:pStyle w:val="Sumrio2"/>
+        <w:pStyle w:val="ndice2"/>
         <w:tabs>
           <w:tab w:val="right" w:leader="dot" w:pos="8494"/>
         </w:tabs>
@@ -1172,7 +1177,7 @@
       <w:hyperlink w:anchor="_Toc420012756" w:history="1">
         <w:r>
           <w:rPr>
-            <w:rStyle w:val="Hyperlink"/>
+            <w:rStyle w:val="Hiperligao"/>
             <w:noProof/>
           </w:rPr>
           <w:t>2.2 Interface IPeer</w:t>
@@ -1229,7 +1234,7 @@
     </w:p>
     <w:p>
       <w:pPr>
-        <w:pStyle w:val="Sumrio2"/>
+        <w:pStyle w:val="ndice2"/>
         <w:tabs>
           <w:tab w:val="right" w:leader="dot" w:pos="8494"/>
         </w:tabs>
@@ -1245,7 +1250,7 @@
       <w:hyperlink w:anchor="_Toc420012757" w:history="1">
         <w:r>
           <w:rPr>
-            <w:rStyle w:val="Hyperlink"/>
+            <w:rStyle w:val="Hiperligao"/>
             <w:noProof/>
           </w:rPr>
           <w:t>2.3 Pesquisa de Música</w:t>
@@ -1302,7 +1307,7 @@
     </w:p>
     <w:p>
       <w:pPr>
-        <w:pStyle w:val="Sumrio3"/>
+        <w:pStyle w:val="ndice3"/>
         <w:tabs>
           <w:tab w:val="right" w:leader="dot" w:pos="8494"/>
         </w:tabs>
@@ -1319,7 +1324,7 @@
       <w:hyperlink w:anchor="_Toc420012758" w:history="1">
         <w:r>
           <w:rPr>
-            <w:rStyle w:val="Hyperlink"/>
+            <w:rStyle w:val="Hiperligao"/>
             <w:noProof/>
           </w:rPr>
           <w:t>2.3.1 Pesquisa Local</w:t>
@@ -1376,7 +1381,7 @@
     </w:p>
     <w:p>
       <w:pPr>
-        <w:pStyle w:val="Sumrio3"/>
+        <w:pStyle w:val="ndice3"/>
         <w:tabs>
           <w:tab w:val="right" w:leader="dot" w:pos="8494"/>
         </w:tabs>
@@ -1393,7 +1398,7 @@
       <w:hyperlink w:anchor="_Toc420012759" w:history="1">
         <w:r>
           <w:rPr>
-            <w:rStyle w:val="Hyperlink"/>
+            <w:rStyle w:val="Hiperligao"/>
             <w:noProof/>
           </w:rPr>
           <w:t>2.3.2 Pesquisa Online</w:t>
@@ -1450,7 +1455,7 @@
     </w:p>
     <w:p>
       <w:pPr>
-        <w:pStyle w:val="Sumrio2"/>
+        <w:pStyle w:val="ndice2"/>
         <w:tabs>
           <w:tab w:val="right" w:leader="dot" w:pos="8494"/>
         </w:tabs>
@@ -1466,7 +1471,7 @@
       <w:hyperlink w:anchor="_Toc420012760" w:history="1">
         <w:r>
           <w:rPr>
-            <w:rStyle w:val="Hyperlink"/>
+            <w:rStyle w:val="Hiperligao"/>
             <w:noProof/>
           </w:rPr>
           <w:t>2.4 Visualização de pedidos feitos</w:t>
@@ -1523,7 +1528,7 @@
     </w:p>
     <w:p>
       <w:pPr>
-        <w:pStyle w:val="Sumrio2"/>
+        <w:pStyle w:val="ndice2"/>
         <w:tabs>
           <w:tab w:val="right" w:leader="dot" w:pos="8494"/>
         </w:tabs>
@@ -1539,7 +1544,7 @@
       <w:hyperlink w:anchor="_Toc420012761" w:history="1">
         <w:r>
           <w:rPr>
-            <w:rStyle w:val="Hyperlink"/>
+            <w:rStyle w:val="Hiperligao"/>
             <w:noProof/>
           </w:rPr>
           <w:t>2.5 Tratamento de falhas</w:t>
@@ -1596,7 +1601,7 @@
     </w:p>
     <w:p>
       <w:pPr>
-        <w:pStyle w:val="Sumrio1"/>
+        <w:pStyle w:val="ndice1"/>
         <w:tabs>
           <w:tab w:val="left" w:pos="440"/>
           <w:tab w:val="right" w:leader="dot" w:pos="8494"/>
@@ -1615,7 +1620,7 @@
       <w:hyperlink w:anchor="_Toc420012762" w:history="1">
         <w:r>
           <w:rPr>
-            <w:rStyle w:val="Hyperlink"/>
+            <w:rStyle w:val="Hiperligao"/>
             <w:noProof/>
           </w:rPr>
           <w:t>3.</w:t>
@@ -1635,7 +1640,7 @@
         </w:r>
         <w:r>
           <w:rPr>
-            <w:rStyle w:val="Hyperlink"/>
+            <w:rStyle w:val="Hiperligao"/>
             <w:noProof/>
           </w:rPr>
           <w:t>Conclusões</w:t>
@@ -1692,7 +1697,7 @@
     </w:p>
     <w:p>
       <w:pPr>
-        <w:pStyle w:val="Sumrio1"/>
+        <w:pStyle w:val="ndice1"/>
         <w:tabs>
           <w:tab w:val="right" w:leader="dot" w:pos="8494"/>
         </w:tabs>
@@ -1710,7 +1715,7 @@
       <w:hyperlink w:anchor="_Toc420012763" w:history="1">
         <w:r>
           <w:rPr>
-            <w:rStyle w:val="Hyperlink"/>
+            <w:rStyle w:val="Hiperligao"/>
             <w:noProof/>
           </w:rPr>
           <w:t>Referêcias</w:t>
@@ -1767,7 +1772,7 @@
     </w:p>
     <w:p>
       <w:pPr>
-        <w:pStyle w:val="Ttulo1"/>
+        <w:pStyle w:val="Cabealho1"/>
         <w:rPr>
           <w:rFonts w:asciiTheme="minorHAnsi" w:hAnsiTheme="minorHAnsi"/>
           <w:b w:val="0"/>
@@ -1814,7 +1819,7 @@
     </w:p>
     <w:p>
       <w:pPr>
-        <w:pStyle w:val="Ttulo1"/>
+        <w:pStyle w:val="Cabealho1"/>
         <w:rPr>
           <w:rFonts w:asciiTheme="minorHAnsi" w:hAnsiTheme="minorHAnsi"/>
           <w:b w:val="0"/>
@@ -1874,7 +1879,7 @@
       <w:hyperlink w:anchor="_Toc420012498" w:history="1">
         <w:r>
           <w:rPr>
-            <w:rStyle w:val="Hyperlink"/>
+            <w:rStyle w:val="Hiperligao"/>
             <w:noProof/>
           </w:rPr>
           <w:t>Figura 1 – Escolha da directoria para dar acesso ao ficheiro de configuração.</w:t>
@@ -1944,7 +1949,7 @@
       <w:hyperlink w:anchor="_Toc420012499" w:history="1">
         <w:r>
           <w:rPr>
-            <w:rStyle w:val="Hyperlink"/>
+            <w:rStyle w:val="Hiperligao"/>
             <w:noProof/>
           </w:rPr>
           <w:t>Figura 2 – UI para pesquisa de músicas</w:t>
@@ -2014,7 +2019,7 @@
       <w:hyperlink w:anchor="_Toc420012500" w:history="1">
         <w:r>
           <w:rPr>
-            <w:rStyle w:val="Hyperlink"/>
+            <w:rStyle w:val="Hiperligao"/>
             <w:noProof/>
           </w:rPr>
           <w:t>Figura 3 – Música encontrada online</w:t>
@@ -2100,7 +2105,7 @@
     </w:p>
     <w:p>
       <w:pPr>
-        <w:pStyle w:val="Ttulo1"/>
+        <w:pStyle w:val="Cabealho1"/>
         <w:numPr>
           <w:ilvl w:val="0"/>
           <w:numId w:val="1"/>
@@ -2125,7 +2130,7 @@
     <w:p/>
     <w:p>
       <w:pPr>
-        <w:pStyle w:val="Ttulo2"/>
+        <w:pStyle w:val="Cabealho2"/>
       </w:pPr>
       <w:bookmarkStart w:id="4" w:name="_Toc420012749"/>
       <w:r>
@@ -2199,7 +2204,7 @@
     <w:p/>
     <w:p>
       <w:pPr>
-        <w:pStyle w:val="Ttulo2"/>
+        <w:pStyle w:val="Cabealho2"/>
       </w:pPr>
       <w:bookmarkStart w:id="5" w:name="_Toc420012750"/>
       <w:r>
@@ -2258,7 +2263,7 @@
     <w:p/>
     <w:p>
       <w:pPr>
-        <w:pStyle w:val="Ttulo2"/>
+        <w:pStyle w:val="Cabealho2"/>
       </w:pPr>
       <w:bookmarkStart w:id="6" w:name="_Toc420012751"/>
       <w:r>
@@ -2296,20 +2301,12 @@
         <w:t>)</w:t>
       </w:r>
       <w:r>
-        <w:t xml:space="preserve">; Marshaling: Marshal By Value e By Reference; Objectos Singleton e </w:t>
-      </w:r>
-      <w:proofErr w:type="gramStart"/>
-      <w:r>
-        <w:t>SingleCall</w:t>
-      </w:r>
-      <w:proofErr w:type="gramEnd"/>
-      <w:r>
-        <w:t>, entre outros.</w:t>
-      </w:r>
-    </w:p>
-    <w:p>
-      <w:pPr>
-        <w:pStyle w:val="Ttulo1"/>
+        <w:t>; Marshaling: Marshal By Value e By Reference; Objectos Singleton e SingleCall, entre outros.</w:t>
+      </w:r>
+    </w:p>
+    <w:p>
+      <w:pPr>
+        <w:pStyle w:val="Cabealho1"/>
         <w:numPr>
           <w:ilvl w:val="0"/>
           <w:numId w:val="1"/>
@@ -2318,193 +2315,173 @@
       <w:bookmarkStart w:id="7" w:name="_Toc420012752"/>
       <w:r>
         <w:lastRenderedPageBreak/>
-        <w:t xml:space="preserve">Solução </w:t>
+        <w:t>Solução Implementada</w:t>
+      </w:r>
+      <w:bookmarkEnd w:id="7"/>
+    </w:p>
+    <w:p/>
+    <w:p>
+      <w:pPr>
+        <w:pStyle w:val="Cabealho2"/>
+      </w:pPr>
+      <w:bookmarkStart w:id="8" w:name="_Toc420012753"/>
+      <w:r>
+        <w:rPr>
+          <w:lang w:val="en-US"/>
+        </w:rPr>
+        <w:t>2.1</w:t>
+      </w:r>
+      <w:r>
+        <w:rPr>
+          <w:lang w:val="en-US"/>
+        </w:rPr>
+        <w:t xml:space="preserve"> </w:t>
+      </w:r>
+      <w:proofErr w:type="spellStart"/>
+      <w:r>
+        <w:rPr>
+          <w:lang w:val="en-US"/>
+        </w:rPr>
+        <w:t>Registo</w:t>
+      </w:r>
+      <w:proofErr w:type="spellEnd"/>
+      <w:r>
+        <w:rPr>
+          <w:lang w:val="en-US"/>
+        </w:rPr>
+        <w:t xml:space="preserve"> </w:t>
+      </w:r>
+      <w:r>
+        <w:t>Remoto</w:t>
+      </w:r>
+      <w:r>
+        <w:rPr>
+          <w:lang w:val="en-US"/>
+        </w:rPr>
+        <w:t xml:space="preserve"> do Peer</w:t>
+      </w:r>
+      <w:bookmarkEnd w:id="8"/>
+      <w:r>
+        <w:t xml:space="preserve"> </w:t>
+      </w:r>
+    </w:p>
+    <w:p/>
+    <w:p>
+      <w:r>
+        <w:t xml:space="preserve">A primeira coisa que fazemos quando lançada a aplicação, é registar remotamente o Peer. </w:t>
+      </w:r>
+      <w:r>
+        <w:t>Segue-se os passos realizados para tal, bem como breves comentários sobre as decisões tomadas.</w:t>
+      </w:r>
+    </w:p>
+    <w:p/>
+    <w:p>
+      <w:pPr>
+        <w:pStyle w:val="Cabealho3"/>
+      </w:pPr>
+      <w:bookmarkStart w:id="9" w:name="_Toc420012754"/>
+      <w:r>
+        <w:t>2.1</w:t>
+      </w:r>
+      <w:r>
+        <w:t xml:space="preserve">.1 Ficheiro de </w:t>
+      </w:r>
+      <w:r>
+        <w:t>configuração</w:t>
+      </w:r>
+      <w:r>
+        <w:t xml:space="preserve"> xml</w:t>
+      </w:r>
+      <w:bookmarkEnd w:id="9"/>
+    </w:p>
+    <w:p/>
+    <w:p>
+      <w:r>
+        <w:t>O ficheiro XML contém</w:t>
+      </w:r>
+      <w:r>
+        <w:t xml:space="preserve"> a informação necessária para a construção de um Peer. A </w:t>
+      </w:r>
+      <w:r>
+        <w:t>colecção</w:t>
+      </w:r>
+      <w:r>
+        <w:t xml:space="preserve"> de músicas e o URL dos Peers que conhece estão indicados no mesmo, bem como o porto onde </w:t>
+      </w:r>
+      <w:r>
+        <w:t xml:space="preserve">o Peer </w:t>
+      </w:r>
+      <w:r>
+        <w:t>fica alojado remotamente.</w:t>
+      </w:r>
+    </w:p>
+    <w:p/>
+    <w:p>
+      <w:r>
+        <w:t xml:space="preserve">Para registar o peer, ao iniciar a aplicação, </w:t>
+      </w:r>
+      <w:r>
+        <w:t xml:space="preserve">é pedido </w:t>
+      </w:r>
+      <w:r>
+        <w:t>ao utilizador que indique a diretoria de um dos</w:t>
+      </w:r>
+      <w:r>
+        <w:t xml:space="preserve"> ficheiro</w:t>
+      </w:r>
+      <w:r>
+        <w:t xml:space="preserve">s de </w:t>
       </w:r>
       <w:proofErr w:type="gramStart"/>
       <w:r>
-        <w:t>Implementada</w:t>
-      </w:r>
-      <w:bookmarkEnd w:id="7"/>
+        <w:t xml:space="preserve">configuração </w:t>
+      </w:r>
+      <w:r>
+        <w:rPr>
+          <w:i/>
+        </w:rPr>
+        <w:t>.xml</w:t>
+      </w:r>
       <w:proofErr w:type="gramEnd"/>
-    </w:p>
-    <w:p/>
-    <w:p>
-      <w:pPr>
-        <w:pStyle w:val="Ttulo2"/>
-      </w:pPr>
-      <w:bookmarkStart w:id="8" w:name="_Toc420012753"/>
-      <w:r>
-        <w:rPr>
-          <w:lang w:val="en-US"/>
-        </w:rPr>
-        <w:t>2.1</w:t>
-      </w:r>
-      <w:r>
-        <w:rPr>
-          <w:lang w:val="en-US"/>
-        </w:rPr>
+      <w:r>
         <w:t xml:space="preserve"> </w:t>
       </w:r>
-      <w:proofErr w:type="spellStart"/>
-      <w:r>
-        <w:rPr>
-          <w:lang w:val="en-US"/>
-        </w:rPr>
-        <w:t>Registo</w:t>
-      </w:r>
-      <w:proofErr w:type="spellEnd"/>
-      <w:r>
-        <w:rPr>
-          <w:lang w:val="en-US"/>
-        </w:rPr>
-        <w:t xml:space="preserve"> </w:t>
-      </w:r>
-      <w:r>
-        <w:t>Remoto</w:t>
-      </w:r>
-      <w:r>
-        <w:rPr>
-          <w:lang w:val="en-US"/>
-        </w:rPr>
-        <w:t xml:space="preserve"> do Peer</w:t>
-      </w:r>
-      <w:bookmarkEnd w:id="8"/>
-      <w:r>
-        <w:t xml:space="preserve"> </w:t>
-      </w:r>
-    </w:p>
-    <w:p/>
-    <w:p>
-      <w:r>
-        <w:t xml:space="preserve">A primeira coisa que fazemos quando lançada a aplicação, é registar remotamente o Peer. </w:t>
-      </w:r>
-      <w:proofErr w:type="gramStart"/>
-      <w:r>
-        <w:t>Segue-se</w:t>
-      </w:r>
-      <w:proofErr w:type="gramEnd"/>
-      <w:r>
-        <w:t xml:space="preserve"> os passos realizados para tal, bem como breves comentários sobre as decisões tomadas.</w:t>
-      </w:r>
-    </w:p>
-    <w:p/>
-    <w:p>
-      <w:pPr>
-        <w:pStyle w:val="Ttulo3"/>
-      </w:pPr>
-      <w:bookmarkStart w:id="9" w:name="_Toc420012754"/>
-      <w:r>
-        <w:t>2.1</w:t>
-      </w:r>
-      <w:r>
-        <w:t xml:space="preserve">.1 Ficheiro de </w:t>
-      </w:r>
-      <w:r>
-        <w:t>configuração</w:t>
-      </w:r>
-      <w:r>
-        <w:t xml:space="preserve"> xml</w:t>
-      </w:r>
-      <w:bookmarkEnd w:id="9"/>
-    </w:p>
-    <w:p/>
-    <w:p>
-      <w:r>
-        <w:t>O ficheiro XML contém</w:t>
-      </w:r>
-      <w:r>
-        <w:t xml:space="preserve"> a informação necessária para a construção de um Peer. A </w:t>
-      </w:r>
-      <w:r>
-        <w:t>colecção</w:t>
-      </w:r>
-      <w:r>
-        <w:t xml:space="preserve"> de músicas e o URL dos Peers que conhece estão indicados no mesmo, bem como o porto onde </w:t>
-      </w:r>
-      <w:r>
-        <w:t xml:space="preserve">o Peer </w:t>
-      </w:r>
-      <w:r>
-        <w:t>fica alojado remotamente.</w:t>
-      </w:r>
-    </w:p>
-    <w:p/>
-    <w:p>
-      <w:r>
-        <w:t xml:space="preserve">Para registar o peer, ao iniciar a aplicação, </w:t>
-      </w:r>
-      <w:r>
-        <w:t xml:space="preserve">é pedido </w:t>
-      </w:r>
-      <w:r>
-        <w:t>ao utilizador que indique a diretoria de um dos</w:t>
-      </w:r>
-      <w:r>
-        <w:t xml:space="preserve"> ficheiro</w:t>
-      </w:r>
-      <w:r>
-        <w:t xml:space="preserve">s de </w:t>
-      </w:r>
-      <w:proofErr w:type="gramStart"/>
-      <w:r>
-        <w:t xml:space="preserve">configuração </w:t>
+      <w:r>
+        <w:t xml:space="preserve">(ver </w:t>
+      </w:r>
+      <w:r>
+        <w:rPr>
+          <w:b/>
+        </w:rPr>
+        <w:t>Figura 1</w:t>
+      </w:r>
+      <w:r>
+        <w:t xml:space="preserve">). </w:t>
+      </w:r>
+      <w:r>
+        <w:t>Depois de aberto o ficheiro para leitura,</w:t>
+      </w:r>
+      <w:r>
+        <w:t xml:space="preserve"> com o auxílio do XML Serializer,</w:t>
+      </w:r>
+      <w:r>
+        <w:t xml:space="preserve"> desseriazamos o seu conteúdo para uma instância de </w:t>
       </w:r>
       <w:r>
         <w:rPr>
           <w:i/>
         </w:rPr>
-        <w:t>.</w:t>
-      </w:r>
-      <w:proofErr w:type="gramEnd"/>
+        <w:t>PeerInfo</w:t>
+      </w:r>
+      <w:r>
+        <w:t xml:space="preserve">. A classe </w:t>
+      </w:r>
       <w:r>
         <w:rPr>
           <w:i/>
         </w:rPr>
-        <w:t>xml</w:t>
-      </w:r>
-      <w:r>
-        <w:t xml:space="preserve"> </w:t>
-      </w:r>
-      <w:r>
-        <w:t xml:space="preserve">(ver </w:t>
-      </w:r>
-      <w:r>
-        <w:rPr>
-          <w:b/>
-        </w:rPr>
-        <w:t>Figura 1</w:t>
-      </w:r>
-      <w:r>
-        <w:t xml:space="preserve">). </w:t>
-      </w:r>
-      <w:r>
-        <w:t>Depois de aberto o ficheiro para leitura,</w:t>
-      </w:r>
-      <w:r>
-        <w:t xml:space="preserve"> com o auxílio do XML Serializer,</w:t>
-      </w:r>
-      <w:r>
-        <w:t xml:space="preserve"> desseriazamos o seu conteúdo para uma instância de </w:t>
-      </w:r>
-      <w:proofErr w:type="gramStart"/>
-      <w:r>
-        <w:rPr>
-          <w:i/>
-        </w:rPr>
         <w:t>PeerInfo</w:t>
       </w:r>
-      <w:proofErr w:type="gramEnd"/>
-      <w:r>
-        <w:t xml:space="preserve">. A classe </w:t>
-      </w:r>
-      <w:proofErr w:type="gramStart"/>
-      <w:r>
-        <w:rPr>
-          <w:i/>
-        </w:rPr>
-        <w:t>PeerInfo</w:t>
-      </w:r>
-      <w:proofErr w:type="gramEnd"/>
       <w:r>
         <w:t xml:space="preserve"> é uma classe auxiliar que contém os campos necessários para uma correcta desserialização, de maneira a guardar em memória tanto a colecção de músicas, como o conjunto de Peers ja conhecidos.</w:t>
       </w:r>
@@ -2670,85 +2647,47 @@
           <w:lang w:val="pt-BR"/>
         </w:rPr>
       </w:pPr>
-      <w:proofErr w:type="spellStart"/>
       <w:r>
         <w:rPr>
           <w:b/>
-          <w:lang w:val="en-US"/>
         </w:rPr>
         <w:lastRenderedPageBreak/>
         <w:t>Exemplo</w:t>
       </w:r>
-      <w:proofErr w:type="spellEnd"/>
       <w:r>
         <w:rPr>
           <w:b/>
-          <w:lang w:val="en-US"/>
-        </w:rPr>
-        <w:t xml:space="preserve"> de um </w:t>
-      </w:r>
-      <w:proofErr w:type="spellStart"/>
+        </w:rPr>
+        <w:t xml:space="preserve"> de um f</w:t>
+      </w:r>
       <w:r>
         <w:rPr>
           <w:b/>
-          <w:lang w:val="en-US"/>
-        </w:rPr>
-        <w:t>f</w:t>
+        </w:rPr>
+        <w:t>icheiro de configuração</w:t>
       </w:r>
       <w:r>
         <w:rPr>
           <w:b/>
-          <w:lang w:val="en-US"/>
-        </w:rPr>
-        <w:t>icheiro</w:t>
-      </w:r>
-      <w:proofErr w:type="spellEnd"/>
-      <w:r>
-        <w:rPr>
-          <w:b/>
-          <w:lang w:val="en-US"/>
-        </w:rPr>
-        <w:t xml:space="preserve"> de </w:t>
-      </w:r>
-      <w:proofErr w:type="spellStart"/>
-      <w:r>
-        <w:rPr>
-          <w:b/>
-          <w:lang w:val="en-US"/>
-        </w:rPr>
-        <w:t>configuração</w:t>
-      </w:r>
-      <w:proofErr w:type="spellEnd"/>
-      <w:r>
-        <w:rPr>
-          <w:b/>
-          <w:lang w:val="en-US"/>
         </w:rPr>
         <w:t>:</w:t>
       </w:r>
     </w:p>
-    <w:p>
-      <w:pPr>
-        <w:rPr>
-          <w:lang w:val="en-US"/>
-        </w:rPr>
-      </w:pPr>
-    </w:p>
-    <w:p>
-      <w:pPr>
-        <w:rPr>
-          <w:rFonts w:ascii="Courier New" w:hAnsi="Courier New" w:cs="Courier New"/>
-          <w:sz w:val="18"/>
-          <w:szCs w:val="18"/>
-          <w:lang w:val="en-US"/>
-        </w:rPr>
-      </w:pPr>
-      <w:r>
-        <w:rPr>
-          <w:rFonts w:ascii="Courier New" w:hAnsi="Courier New" w:cs="Courier New"/>
-          <w:sz w:val="18"/>
-          <w:szCs w:val="18"/>
-          <w:lang w:val="en-US"/>
+    <w:p/>
+    <w:p>
+      <w:pPr>
+        <w:rPr>
+          <w:rFonts w:ascii="Courier New" w:hAnsi="Courier New" w:cs="Courier New"/>
+          <w:sz w:val="18"/>
+          <w:szCs w:val="18"/>
+          <w:lang w:val="en-US"/>
+        </w:rPr>
+      </w:pPr>
+      <w:r>
+        <w:rPr>
+          <w:rFonts w:ascii="Courier New" w:hAnsi="Courier New" w:cs="Courier New"/>
+          <w:sz w:val="18"/>
+          <w:szCs w:val="18"/>
         </w:rPr>
         <w:t xml:space="preserve"> </w:t>
       </w:r>
@@ -3616,7 +3555,7 @@
     </w:p>
     <w:p>
       <w:pPr>
-        <w:pStyle w:val="Ttulo3"/>
+        <w:pStyle w:val="Cabealho3"/>
       </w:pPr>
       <w:bookmarkStart w:id="11" w:name="_Toc420012755"/>
       <w:r>
@@ -3644,19 +3583,11 @@
       <w:r>
         <w:t xml:space="preserve"> deriva de </w:t>
       </w:r>
-      <w:proofErr w:type="gramStart"/>
       <w:r>
         <w:rPr>
           <w:i/>
         </w:rPr>
-        <w:t>System.</w:t>
-      </w:r>
-      <w:proofErr w:type="gramEnd"/>
-      <w:r>
-        <w:rPr>
-          <w:i/>
-        </w:rPr>
-        <w:t>MarshalByRefObject</w:t>
+        <w:t>System.MarshalByRefObject</w:t>
       </w:r>
       <w:r>
         <w:rPr>
@@ -3693,27 +3624,32 @@
         </w:rPr>
         <w:t xml:space="preserve">O facto de Peer derivar de </w:t>
       </w:r>
-      <w:proofErr w:type="gramStart"/>
       <w:r>
         <w:rPr>
           <w:rFonts w:cs="Times New Roman"/>
           <w:i/>
         </w:rPr>
-        <w:t>System.</w:t>
+        <w:t xml:space="preserve">System.MarshalByRefObject </w:t>
+      </w:r>
+      <w:r>
+        <w:rPr>
+          <w:rFonts w:cs="Times New Roman"/>
+        </w:rPr>
+        <w:t xml:space="preserve">não disponibiliza automaticamente o </w:t>
+      </w:r>
+      <w:proofErr w:type="gramStart"/>
+      <w:r>
+        <w:rPr>
+          <w:rFonts w:cs="Times New Roman"/>
+        </w:rPr>
+        <w:t>objeto</w:t>
       </w:r>
       <w:proofErr w:type="gramEnd"/>
       <w:r>
         <w:rPr>
           <w:rFonts w:cs="Times New Roman"/>
-          <w:i/>
-        </w:rPr>
-        <w:t xml:space="preserve">MarshalByRefObject </w:t>
-      </w:r>
-      <w:r>
-        <w:rPr>
-          <w:rFonts w:cs="Times New Roman"/>
-        </w:rPr>
-        <w:t xml:space="preserve">não disponibiliza automaticamente o objeto remotamente, sendo necessário registar um canal para o </w:t>
+        </w:rPr>
+        <w:t xml:space="preserve"> remotamente, sendo necessário registar um canal para o </w:t>
       </w:r>
       <w:r>
         <w:rPr>
@@ -3835,6 +3771,7 @@
         </w:rPr>
         <w:t xml:space="preserve">NET, </w:t>
       </w:r>
+      <w:proofErr w:type="gramStart"/>
       <w:r>
         <w:rPr>
           <w:rFonts w:cs="Times New Roman"/>
@@ -3873,7 +3810,16 @@
           <w:i/>
           <w:color w:val="000000" w:themeColor="text1"/>
         </w:rPr>
-        <w:t xml:space="preserve">que </w:t>
+        <w:t>que</w:t>
+      </w:r>
+      <w:proofErr w:type="gramEnd"/>
+      <w:r>
+        <w:rPr>
+          <w:rFonts w:cs="Times New Roman"/>
+          <w:i/>
+          <w:color w:val="000000" w:themeColor="text1"/>
+        </w:rPr>
+        <w:t xml:space="preserve"> </w:t>
       </w:r>
       <w:r>
         <w:rPr>
@@ -3943,21 +3889,20 @@
         </w:rPr>
         <w:t xml:space="preserve"> registar o tipo do objeto que queremos disponibilizar remotamente usando o método </w:t>
       </w:r>
-      <w:proofErr w:type="gramStart"/>
       <w:r>
         <w:rPr>
           <w:rFonts w:cs="Times New Roman"/>
           <w:color w:val="000000" w:themeColor="text1"/>
         </w:rPr>
-        <w:t>RemotingConfiguration</w:t>
-      </w:r>
-      <w:proofErr w:type="gramEnd"/>
+        <w:t>RemotingConfiguration.</w:t>
+      </w:r>
+      <w:proofErr w:type="gramStart"/>
       <w:r>
         <w:rPr>
           <w:rFonts w:cs="Times New Roman"/>
           <w:color w:val="000000" w:themeColor="text1"/>
         </w:rPr>
-        <w:t>.RegisterWellKnownServiceType</w:t>
+        <w:t>RegisterWellKnownServiceType</w:t>
       </w:r>
       <w:r>
         <w:rPr>
@@ -3965,7 +3910,16 @@
           <w:color w:val="000000" w:themeColor="text1"/>
           <w:lang w:eastAsia="pt-PT"/>
         </w:rPr>
-        <w:t xml:space="preserve">(..). Neste método é especificado também o tipo de ativação do objeto, escolhendo no nosso caso a utilização do modo de ativação </w:t>
+        <w:t>(..</w:t>
+      </w:r>
+      <w:proofErr w:type="gramEnd"/>
+      <w:r>
+        <w:rPr>
+          <w:rFonts w:eastAsia="Times New Roman" w:cs="Times New Roman"/>
+          <w:color w:val="000000" w:themeColor="text1"/>
+          <w:lang w:eastAsia="pt-PT"/>
+        </w:rPr>
+        <w:t xml:space="preserve">). Neste método é especificado também o tipo de ativação do objeto, escolhendo no nosso caso a utilização do modo de ativação </w:t>
       </w:r>
       <w:r>
         <w:rPr>
@@ -3988,15 +3942,7 @@
         <w:t xml:space="preserve"> </w:t>
       </w:r>
       <w:r>
-        <w:t xml:space="preserve">Geralmente os objetos </w:t>
-      </w:r>
-      <w:proofErr w:type="gramStart"/>
-      <w:r>
-        <w:t>SingleCall</w:t>
-      </w:r>
-      <w:proofErr w:type="gramEnd"/>
-      <w:r>
-        <w:t xml:space="preserve"> são perfeitos para aplicações que</w:t>
+        <w:t>Geralmente os objetos SingleCall são perfeitos para aplicações que</w:t>
       </w:r>
       <w:r>
         <w:t xml:space="preserve"> querem simplesmente expo</w:t>
@@ -4040,15 +3986,15 @@
     </w:p>
     <w:p>
       <w:r>
-        <w:t xml:space="preserve">Estando o Peer já registado no seu canal, é criado um </w:t>
+        <w:t xml:space="preserve">Estando o Peer já registado no seu canal, é criado um proxy associado ao URL especificado na informação do Peer, com o auxilio do método </w:t>
       </w:r>
       <w:proofErr w:type="gramStart"/>
       <w:r>
-        <w:t>proxy</w:t>
+        <w:t>GetObject(..</w:t>
       </w:r>
       <w:proofErr w:type="gramEnd"/>
       <w:r>
-        <w:t xml:space="preserve"> associado ao URL especificado na informação do Peer, com o auxilio do método GetObject(..) de </w:t>
+        <w:t xml:space="preserve">) de </w:t>
       </w:r>
       <w:r>
         <w:rPr>
@@ -4078,15 +4024,15 @@
     <w:p/>
     <w:p>
       <w:r>
-        <w:t xml:space="preserve">Depois de finalizados estes </w:t>
+        <w:t xml:space="preserve">Depois de finalizados estes passos, pode ser iniciada a pesquisa de </w:t>
       </w:r>
       <w:proofErr w:type="gramStart"/>
       <w:r>
-        <w:t>passos, pode ser</w:t>
+        <w:t>musicas</w:t>
       </w:r>
       <w:proofErr w:type="gramEnd"/>
       <w:r>
-        <w:t xml:space="preserve"> iniciada a pesquisa de musicas.</w:t>
+        <w:t>.</w:t>
       </w:r>
     </w:p>
     <w:p>
@@ -4096,7 +4042,7 @@
     </w:p>
     <w:p>
       <w:pPr>
-        <w:pStyle w:val="Ttulo2"/>
+        <w:pStyle w:val="Cabealho2"/>
       </w:pPr>
       <w:bookmarkStart w:id="12" w:name="_Toc420012756"/>
       <w:r>
@@ -4121,23 +4067,23 @@
     <w:p/>
     <w:p>
       <w:r>
-        <w:t xml:space="preserve">Todos os Peer’s têm de </w:t>
+        <w:t xml:space="preserve">Todos os Peer’s têm de implementar esta interface e os métodos da mesma são essenciais para a componente Servidora dos Peer’s do nosso projeto. Posto </w:t>
       </w:r>
       <w:proofErr w:type="gramStart"/>
       <w:r>
-        <w:t>implementar</w:t>
+        <w:t>isto</w:t>
       </w:r>
       <w:proofErr w:type="gramEnd"/>
       <w:r>
-        <w:t xml:space="preserve"> esta interface e os métodos da mesma são essenciais para a componente Servidora dos Peer’s do nosso projeto. Posto isto um Peer conecta-se com outro, obtendo a referência para um </w:t>
+        <w:t xml:space="preserve"> </w:t>
       </w:r>
       <w:proofErr w:type="gramStart"/>
       <w:r>
-        <w:t>IPeer</w:t>
+        <w:t>um</w:t>
       </w:r>
       <w:proofErr w:type="gramEnd"/>
       <w:r>
-        <w:t xml:space="preserve"> com especifico URL, conhecendo assim parte da implementação do mesmo e facilitando a comunicação entre ambos</w:t>
+        <w:t xml:space="preserve"> Peer conecta-se com outro, obtendo a referência para um IPeer com especifico URL, conhecendo assim parte da implementação do mesmo e facilitando a comunicação entre ambos</w:t>
       </w:r>
       <w:r>
         <w:t xml:space="preserve">. </w:t>
@@ -4146,10 +4092,9 @@
     <w:p/>
     <w:p>
       <w:pPr>
-        <w:pStyle w:val="Ttulo2"/>
+        <w:pStyle w:val="Cabealho2"/>
       </w:pPr>
       <w:bookmarkStart w:id="13" w:name="_Toc420012757"/>
-      <w:proofErr w:type="gramStart"/>
       <w:r>
         <w:t>2.3</w:t>
       </w:r>
@@ -4159,7 +4104,6 @@
       <w:r>
         <w:t>Pesquisa</w:t>
       </w:r>
-      <w:proofErr w:type="gramEnd"/>
       <w:r>
         <w:t xml:space="preserve"> de </w:t>
       </w:r>
@@ -4192,7 +4136,7 @@
     <w:p/>
     <w:p>
       <w:pPr>
-        <w:pStyle w:val="Ttulo3"/>
+        <w:pStyle w:val="Cabealho3"/>
       </w:pPr>
       <w:bookmarkStart w:id="14" w:name="_Toc420012758"/>
       <w:r>
@@ -4209,15 +4153,7 @@
         <w:t>Pesquisa local é realizada apenas na biblioteca local do peer. Ou seja, na lista que foi armazenada através da leitura do ficheiro xml. A interação com o utilizado</w:t>
       </w:r>
       <w:r>
-        <w:t xml:space="preserve">r faz-se através do </w:t>
-      </w:r>
-      <w:proofErr w:type="gramStart"/>
-      <w:r>
-        <w:t>WindowsForm</w:t>
-      </w:r>
-      <w:proofErr w:type="gramEnd"/>
-      <w:r>
-        <w:t xml:space="preserve"> (</w:t>
+        <w:t>r faz-se através do WindowsForm (</w:t>
       </w:r>
       <w:r>
         <w:rPr>
@@ -4390,7 +4326,7 @@
     </w:p>
     <w:p>
       <w:pPr>
-        <w:pStyle w:val="Ttulo3"/>
+        <w:pStyle w:val="Cabealho3"/>
       </w:pPr>
       <w:bookmarkStart w:id="16" w:name="_Toc420012759"/>
       <w:r>
@@ -4428,68 +4364,195 @@
       <w:r>
         <w:t xml:space="preserve">cessário estabelecer a conexão com os peers conhecidos em questão. Sendo disponibilizada a interface </w:t>
       </w:r>
+      <w:r>
+        <w:rPr>
+          <w:i/>
+        </w:rPr>
+        <w:t>IPeer</w:t>
+      </w:r>
+      <w:r>
+        <w:t xml:space="preserve"> e sendo conhecido o U</w:t>
+      </w:r>
+      <w:r>
+        <w:t>rl de cada um dos Peers</w:t>
+      </w:r>
+      <w:r>
+        <w:t>, recorre-</w:t>
+      </w:r>
+      <w:r>
+        <w:t xml:space="preserve">se de novo ao método </w:t>
+      </w:r>
       <w:proofErr w:type="gramStart"/>
       <w:r>
+        <w:t>GetObject(..</w:t>
+      </w:r>
+      <w:proofErr w:type="gramEnd"/>
+      <w:r>
+        <w:t xml:space="preserve">) de </w:t>
+      </w:r>
+      <w:r>
         <w:rPr>
           <w:i/>
         </w:rPr>
+        <w:t>System.Activator</w:t>
+      </w:r>
+      <w:r>
+        <w:t xml:space="preserve">. </w:t>
+      </w:r>
+    </w:p>
+    <w:p/>
+    <w:p>
+      <w:pPr>
+        <w:rPr>
+          <w:rFonts w:ascii="Courier New" w:hAnsi="Courier New" w:cs="Courier New"/>
+          <w:b/>
+          <w:sz w:val="18"/>
+          <w:szCs w:val="18"/>
+          <w:lang w:val="en-US"/>
+        </w:rPr>
+      </w:pPr>
+      <w:proofErr w:type="spellStart"/>
+      <w:r>
+        <w:rPr>
+          <w:rFonts w:ascii="Courier New" w:hAnsi="Courier New" w:cs="Courier New"/>
+          <w:b/>
+          <w:sz w:val="18"/>
+          <w:szCs w:val="18"/>
+          <w:lang w:val="en-US"/>
+        </w:rPr>
         <w:t>IPeer</w:t>
       </w:r>
+      <w:proofErr w:type="spellEnd"/>
+      <w:r>
+        <w:rPr>
+          <w:rFonts w:ascii="Courier New" w:hAnsi="Courier New" w:cs="Courier New"/>
+          <w:b/>
+          <w:sz w:val="18"/>
+          <w:szCs w:val="18"/>
+          <w:lang w:val="en-US"/>
+        </w:rPr>
+        <w:t xml:space="preserve"> peer = ((</w:t>
+      </w:r>
+      <w:proofErr w:type="spellStart"/>
+      <w:r>
+        <w:rPr>
+          <w:rFonts w:ascii="Courier New" w:hAnsi="Courier New" w:cs="Courier New"/>
+          <w:b/>
+          <w:sz w:val="18"/>
+          <w:szCs w:val="18"/>
+          <w:lang w:val="en-US"/>
+        </w:rPr>
+        <w:t>IPeer</w:t>
+      </w:r>
+      <w:proofErr w:type="spellEnd"/>
+      <w:r>
+        <w:rPr>
+          <w:rFonts w:ascii="Courier New" w:hAnsi="Courier New" w:cs="Courier New"/>
+          <w:b/>
+          <w:sz w:val="18"/>
+          <w:szCs w:val="18"/>
+          <w:lang w:val="en-US"/>
+        </w:rPr>
+        <w:t xml:space="preserve">) </w:t>
+      </w:r>
+      <w:proofErr w:type="spellStart"/>
+      <w:proofErr w:type="gramStart"/>
+      <w:r>
+        <w:rPr>
+          <w:rFonts w:ascii="Courier New" w:hAnsi="Courier New" w:cs="Courier New"/>
+          <w:b/>
+          <w:sz w:val="18"/>
+          <w:szCs w:val="18"/>
+          <w:lang w:val="en-US"/>
+        </w:rPr>
+        <w:t>Activator.GetObject</w:t>
+      </w:r>
+      <w:proofErr w:type="spellEnd"/>
+      <w:r>
+        <w:rPr>
+          <w:rFonts w:ascii="Courier New" w:hAnsi="Courier New" w:cs="Courier New"/>
+          <w:b/>
+          <w:sz w:val="18"/>
+          <w:szCs w:val="18"/>
+          <w:lang w:val="en-US"/>
+        </w:rPr>
+        <w:t>(</w:t>
+      </w:r>
+      <w:proofErr w:type="spellStart"/>
       <w:proofErr w:type="gramEnd"/>
       <w:r>
-        <w:t xml:space="preserve"> e sendo conhecido o U</w:t>
-      </w:r>
-      <w:r>
-        <w:t>rl de cada um dos Peers</w:t>
-      </w:r>
-      <w:r>
-        <w:t>, recorre-</w:t>
-      </w:r>
-      <w:r>
-        <w:t xml:space="preserve">se de novo ao método GetObject(..) de </w:t>
-      </w:r>
-      <w:r>
-        <w:rPr>
-          <w:i/>
-        </w:rPr>
-        <w:t>System.Activator</w:t>
-      </w:r>
-      <w:r>
-        <w:t xml:space="preserve">. </w:t>
-      </w:r>
-    </w:p>
-    <w:p/>
-    <w:p>
-      <w:pPr>
         <w:rPr>
           <w:rFonts w:ascii="Courier New" w:hAnsi="Courier New" w:cs="Courier New"/>
           <w:b/>
           <w:sz w:val="18"/>
           <w:szCs w:val="18"/>
-        </w:rPr>
-      </w:pPr>
-      <w:proofErr w:type="gramStart"/>
+          <w:lang w:val="en-US"/>
+        </w:rPr>
+        <w:t>typeof</w:t>
+      </w:r>
+      <w:proofErr w:type="spellEnd"/>
       <w:r>
         <w:rPr>
           <w:rFonts w:ascii="Courier New" w:hAnsi="Courier New" w:cs="Courier New"/>
           <w:b/>
           <w:sz w:val="18"/>
           <w:szCs w:val="18"/>
+          <w:lang w:val="en-US"/>
+        </w:rPr>
+        <w:t xml:space="preserve"> (</w:t>
+      </w:r>
+      <w:proofErr w:type="spellStart"/>
+      <w:r>
+        <w:rPr>
+          <w:rFonts w:ascii="Courier New" w:hAnsi="Courier New" w:cs="Courier New"/>
+          <w:b/>
+          <w:sz w:val="18"/>
+          <w:szCs w:val="18"/>
+          <w:lang w:val="en-US"/>
         </w:rPr>
         <w:t>IPeer</w:t>
       </w:r>
-      <w:proofErr w:type="gramEnd"/>
+      <w:proofErr w:type="spellEnd"/>
       <w:r>
         <w:rPr>
           <w:rFonts w:ascii="Courier New" w:hAnsi="Courier New" w:cs="Courier New"/>
           <w:b/>
           <w:sz w:val="18"/>
           <w:szCs w:val="18"/>
-        </w:rPr>
-        <w:t xml:space="preserve"> peer = ((IPeer) Activator.GetObject(typeof (IPeer), url));</w:t>
-      </w:r>
-    </w:p>
-    <w:p/>
+          <w:lang w:val="en-US"/>
+        </w:rPr>
+        <w:t xml:space="preserve">), </w:t>
+      </w:r>
+      <w:proofErr w:type="spellStart"/>
+      <w:r>
+        <w:rPr>
+          <w:rFonts w:ascii="Courier New" w:hAnsi="Courier New" w:cs="Courier New"/>
+          <w:b/>
+          <w:sz w:val="18"/>
+          <w:szCs w:val="18"/>
+          <w:lang w:val="en-US"/>
+        </w:rPr>
+        <w:t>url</w:t>
+      </w:r>
+      <w:proofErr w:type="spellEnd"/>
+      <w:r>
+        <w:rPr>
+          <w:rFonts w:ascii="Courier New" w:hAnsi="Courier New" w:cs="Courier New"/>
+          <w:b/>
+          <w:sz w:val="18"/>
+          <w:szCs w:val="18"/>
+          <w:lang w:val="en-US"/>
+        </w:rPr>
+        <w:t>));</w:t>
+      </w:r>
+    </w:p>
+    <w:p>
+      <w:pPr>
+        <w:rPr>
+          <w:lang w:val="en-US"/>
+        </w:rPr>
+      </w:pPr>
+    </w:p>
     <w:p>
       <w:r>
         <w:t xml:space="preserve">É criado e guardado em </w:t>
@@ -4732,216 +4795,182 @@
         <w:t>e definir o fim de recusividade de pesquisa.</w:t>
       </w:r>
       <w:r>
-        <w:t xml:space="preserve"> O valor por default é zero, </w:t>
+        <w:t xml:space="preserve"> O valor por default é zero, ou seja só haverá pesquisa local.</w:t>
+      </w:r>
+    </w:p>
+    <w:p/>
+    <w:p>
+      <w:pPr>
+        <w:pStyle w:val="Cabealho2"/>
+      </w:pPr>
+      <w:bookmarkStart w:id="18" w:name="_Toc420012760"/>
+      <w:r>
+        <w:t xml:space="preserve">2.4 Visualização </w:t>
+      </w:r>
+      <w:r>
+        <w:t>de</w:t>
+      </w:r>
+      <w:r>
+        <w:t xml:space="preserve"> pedidos feitos</w:t>
+      </w:r>
+      <w:bookmarkEnd w:id="18"/>
+    </w:p>
+    <w:p/>
+    <w:p>
+      <w:r>
+        <w:t xml:space="preserve">Para visualização dos pedidos feitos </w:t>
       </w:r>
       <w:proofErr w:type="gramStart"/>
       <w:r>
-        <w:t>ou seja</w:t>
+        <w:t>recorremos</w:t>
       </w:r>
       <w:proofErr w:type="gramEnd"/>
       <w:r>
-        <w:t xml:space="preserve"> só haverá pesquisa local.</w:t>
+        <w:t xml:space="preserve"> a acrescentar uma característica ao </w:t>
+      </w:r>
+      <w:r>
+        <w:rPr>
+          <w:i/>
+        </w:rPr>
+        <w:t>WindowsForm</w:t>
+      </w:r>
+      <w:r>
+        <w:t xml:space="preserve"> da componente de pesquisa, nomeadamente uma </w:t>
+      </w:r>
+      <w:r>
+        <w:rPr>
+          <w:i/>
+        </w:rPr>
+        <w:t>Text Box</w:t>
+      </w:r>
+      <w:r>
+        <w:t xml:space="preserve">. Nesta </w:t>
+      </w:r>
+      <w:r>
+        <w:rPr>
+          <w:i/>
+        </w:rPr>
+        <w:t>Text Box</w:t>
+      </w:r>
+      <w:r>
+        <w:t xml:space="preserve"> são mostradas as entidades que fazem pedidos àquela instância. Para fazer a escrita nesta </w:t>
+      </w:r>
+      <w:r>
+        <w:rPr>
+          <w:i/>
+        </w:rPr>
+        <w:t>Text Box</w:t>
+      </w:r>
+      <w:r>
+        <w:t xml:space="preserve"> demos uso a um </w:t>
+      </w:r>
+      <w:r>
+        <w:rPr>
+          <w:i/>
+        </w:rPr>
+        <w:t>SynchronizationContext</w:t>
+      </w:r>
+      <w:r>
+        <w:t xml:space="preserve">, que permite sincronizar com o contexto da instância no qual está a ser feita a pesquisa. Para utilizar o </w:t>
+      </w:r>
+      <w:r>
+        <w:rPr>
+          <w:i/>
+        </w:rPr>
+        <w:t>SynchronizationContext</w:t>
+      </w:r>
+      <w:r>
+        <w:rPr>
+          <w:i/>
+        </w:rPr>
+        <w:t xml:space="preserve"> </w:t>
+      </w:r>
+      <w:r>
+        <w:t xml:space="preserve">foi criado um método, que pertencendo à dada instância, por cada pesquisa feita a esse </w:t>
+      </w:r>
+      <w:r>
+        <w:rPr>
+          <w:i/>
+        </w:rPr>
+        <w:t>Peer</w:t>
+      </w:r>
+      <w:r>
+        <w:rPr>
+          <w:i/>
+        </w:rPr>
+        <w:t xml:space="preserve">, </w:t>
+      </w:r>
+      <w:r>
+        <w:t xml:space="preserve">adiciona a </w:t>
+      </w:r>
+      <w:r>
+        <w:rPr>
+          <w:i/>
+        </w:rPr>
+        <w:t>Text Box</w:t>
+      </w:r>
+      <w:r>
+        <w:t xml:space="preserve"> qual foi a entidade que lá pesquisou.</w:t>
       </w:r>
     </w:p>
     <w:p/>
     <w:p>
       <w:pPr>
-        <w:pStyle w:val="Ttulo2"/>
-      </w:pPr>
-      <w:bookmarkStart w:id="18" w:name="_Toc420012760"/>
+        <w:pStyle w:val="Cabealho2"/>
+      </w:pPr>
+      <w:bookmarkStart w:id="19" w:name="_Toc420012761"/>
+      <w:r>
+        <w:t xml:space="preserve">2.5 Tratamento de </w:t>
+      </w:r>
+      <w:r>
+        <w:t>falhas</w:t>
+      </w:r>
+      <w:bookmarkEnd w:id="19"/>
+    </w:p>
+    <w:p/>
+    <w:p>
+      <w:r>
+        <w:t xml:space="preserve">Relativamente ao tratamento de falhas, sejam por falta de ficheiro de configuração </w:t>
+      </w:r>
+      <w:r>
+        <w:rPr>
+          <w:i/>
+        </w:rPr>
+        <w:t>XML</w:t>
+      </w:r>
+      <w:r>
+        <w:t xml:space="preserve"> ou por o </w:t>
+      </w:r>
+      <w:r>
+        <w:rPr>
+          <w:i/>
+        </w:rPr>
+        <w:t>Peer</w:t>
+      </w:r>
+      <w:r>
+        <w:t xml:space="preserve"> que está a ser questionado estar </w:t>
+      </w:r>
       <w:proofErr w:type="gramStart"/>
       <w:r>
-        <w:t>2.4 Visualização</w:t>
+        <w:t>offline</w:t>
       </w:r>
       <w:proofErr w:type="gramEnd"/>
       <w:r>
-        <w:t xml:space="preserve"> </w:t>
-      </w:r>
-      <w:r>
-        <w:t>de</w:t>
-      </w:r>
-      <w:r>
-        <w:t xml:space="preserve"> pedidos feitos</w:t>
-      </w:r>
-      <w:bookmarkEnd w:id="18"/>
-    </w:p>
-    <w:p/>
-    <w:p>
-      <w:r>
-        <w:t xml:space="preserve">Para visualização dos pedidos feitos recorremos a acrescentar uma característica ao </w:t>
-      </w:r>
-      <w:proofErr w:type="gramStart"/>
+        <w:t xml:space="preserve">, são tratadas a nível do utilizador. Quando um dos erros mencionados se sucede, o utilizador é notificado do sucedido e terá que repetir a operação. Sendo mais específicos em relação à falha de </w:t>
+      </w:r>
       <w:r>
         <w:rPr>
           <w:i/>
         </w:rPr>
-        <w:t>WindowsForm</w:t>
-      </w:r>
-      <w:proofErr w:type="gramEnd"/>
-      <w:r>
-        <w:t xml:space="preserve"> da componente de pesquisa, nomeadamente uma </w:t>
-      </w:r>
-      <w:r>
-        <w:rPr>
-          <w:i/>
-        </w:rPr>
-        <w:t>Text Box</w:t>
-      </w:r>
-      <w:r>
-        <w:t xml:space="preserve">. Nesta </w:t>
-      </w:r>
-      <w:r>
-        <w:rPr>
-          <w:i/>
-        </w:rPr>
-        <w:t>Text Box</w:t>
-      </w:r>
-      <w:r>
-        <w:t xml:space="preserve"> são mostradas </w:t>
-      </w:r>
-      <w:r>
-        <w:t>as entidades que fazem pedidos à</w:t>
-      </w:r>
-      <w:r>
-        <w:t xml:space="preserve">quela instância. Para fazer a escrita nesta </w:t>
-      </w:r>
-      <w:r>
-        <w:rPr>
-          <w:i/>
-        </w:rPr>
-        <w:t>Text Box</w:t>
-      </w:r>
-      <w:r>
-        <w:t xml:space="preserve"> demos uso a um </w:t>
-      </w:r>
-      <w:proofErr w:type="gramStart"/>
-      <w:r>
-        <w:rPr>
-          <w:i/>
-        </w:rPr>
-        <w:t>SynchronizationContext</w:t>
-      </w:r>
-      <w:proofErr w:type="gramEnd"/>
-      <w:r>
-        <w:t xml:space="preserve">, que permite sincronizar com o contexto da instância no qual está a ser feita a pesquisa. Para utilizar o </w:t>
-      </w:r>
-      <w:proofErr w:type="gramStart"/>
-      <w:r>
-        <w:rPr>
-          <w:i/>
-        </w:rPr>
-        <w:t>SynchronizationContext</w:t>
-      </w:r>
-      <w:proofErr w:type="gramEnd"/>
-      <w:r>
-        <w:rPr>
-          <w:i/>
-        </w:rPr>
-        <w:t xml:space="preserve"> </w:t>
-      </w:r>
-      <w:r>
-        <w:t xml:space="preserve">foi criado um método, que pertencendo à dada instância, por cada pesquisa feita a esse </w:t>
-      </w:r>
-      <w:r>
-        <w:rPr>
-          <w:i/>
-        </w:rPr>
         <w:t>Peer</w:t>
       </w:r>
       <w:r>
-        <w:rPr>
-          <w:i/>
-        </w:rPr>
-        <w:t xml:space="preserve">, </w:t>
-      </w:r>
-      <w:r>
-        <w:t xml:space="preserve">adiciona a </w:t>
-      </w:r>
-      <w:r>
-        <w:rPr>
-          <w:i/>
-        </w:rPr>
-        <w:t>Text Box</w:t>
-      </w:r>
-      <w:r>
-        <w:t xml:space="preserve"> qual foi a entidade que lá pesquisou.</w:t>
-      </w:r>
-    </w:p>
-    <w:p/>
-    <w:p>
-      <w:pPr>
-        <w:pStyle w:val="Ttulo2"/>
-      </w:pPr>
-      <w:bookmarkStart w:id="19" w:name="_Toc420012761"/>
-      <w:proofErr w:type="gramStart"/>
-      <w:r>
-        <w:t>2.5 Tratamento</w:t>
-      </w:r>
-      <w:proofErr w:type="gramEnd"/>
-      <w:r>
-        <w:t xml:space="preserve"> de </w:t>
-      </w:r>
-      <w:r>
-        <w:t>falhas</w:t>
-      </w:r>
-      <w:bookmarkEnd w:id="19"/>
-    </w:p>
-    <w:p/>
-    <w:p>
-      <w:r>
-        <w:t xml:space="preserve">Relativamente ao tratamento de falhas, sejam por falta de ficheiro de configuração </w:t>
-      </w:r>
-      <w:r>
-        <w:rPr>
-          <w:i/>
-        </w:rPr>
-        <w:t>XML</w:t>
-      </w:r>
-      <w:r>
-        <w:t xml:space="preserve"> ou por o </w:t>
-      </w:r>
-      <w:r>
-        <w:rPr>
-          <w:i/>
-        </w:rPr>
-        <w:t>Peer</w:t>
-      </w:r>
-      <w:r>
-        <w:t xml:space="preserve"> que está a ser questionado estar offline, são tratadas </w:t>
-      </w:r>
-      <w:proofErr w:type="gramStart"/>
-      <w:r>
-        <w:t>a nível do</w:t>
-      </w:r>
-      <w:proofErr w:type="gramEnd"/>
-      <w:r>
-        <w:t xml:space="preserve"> utilizador. Quando um dos erros menci</w:t>
-      </w:r>
-      <w:r>
-        <w:t>onados se sucede, o utilizador é</w:t>
-      </w:r>
-      <w:r>
-        <w:t xml:space="preserve"> notificado do sucedido e terá que repetir a operação. Sendo mais específicos em relação à falha de </w:t>
-      </w:r>
-      <w:r>
-        <w:rPr>
-          <w:i/>
-        </w:rPr>
-        <w:t>Peer</w:t>
-      </w:r>
-      <w:r>
-        <w:t xml:space="preserve"> adjacentes</w:t>
-      </w:r>
-      <w:r>
-        <w:t xml:space="preserve"> estarem offline, o utilizador é</w:t>
-      </w:r>
-      <w:r>
-        <w:t xml:space="preserve"> notificado que não foram encontrados quaisquer resultados para a pesquisa efectuada. </w:t>
-      </w:r>
-    </w:p>
-    <w:p>
-      <w:pPr>
-        <w:pStyle w:val="Ttulo2"/>
+        <w:t xml:space="preserve"> adjacentes estarem offline, o utilizador é notificado que não foram encontrados quaisquer resultados para a pesquisa efectuada. </w:t>
+      </w:r>
+    </w:p>
+    <w:p>
+      <w:pPr>
+        <w:pStyle w:val="Cabealho2"/>
       </w:pPr>
       <w:r>
         <w:br w:type="page"/>
@@ -4949,7 +4978,7 @@
     </w:p>
     <w:p>
       <w:pPr>
-        <w:pStyle w:val="Ttulo1"/>
+        <w:pStyle w:val="Cabealho1"/>
         <w:numPr>
           <w:ilvl w:val="0"/>
           <w:numId w:val="1"/>
@@ -4965,26 +4994,76 @@
     <w:p/>
     <w:p>
       <w:r>
-        <w:t>Neste trabalho tratou-se o problema. Foi formulada a solução que assenta nos princípios de boas práticas aprendidos ao longo do curso.</w:t>
-      </w:r>
-    </w:p>
-    <w:p>
-      <w:pPr>
-        <w:pStyle w:val="PargrafodaLista"/>
-      </w:pPr>
-    </w:p>
-    <w:p>
-      <w:pPr>
-        <w:pStyle w:val="PargrafodaLista"/>
-      </w:pPr>
-      <w:r>
-        <w:t>A solução obtida atingiu resultados satisfatórios.</w:t>
-      </w:r>
-    </w:p>
-    <w:p>
-      <w:pPr>
-        <w:pStyle w:val="PargrafodaLista"/>
-      </w:pPr>
+        <w:t xml:space="preserve">Concluímos que este trabalho é muito útil para começar a entender determinados conceitos dos Sistemas </w:t>
+      </w:r>
+      <w:proofErr w:type="spellStart"/>
+      <w:r>
+        <w:t>Distribuidos</w:t>
+      </w:r>
+      <w:proofErr w:type="spellEnd"/>
+      <w:r>
+        <w:t xml:space="preserve"> e o quão importante podem ser no nosso futuro profissional</w:t>
+      </w:r>
+      <w:r>
+        <w:t xml:space="preserve">, dando-nos uma ideia de como determinadas aplicações bastante conhecidas são </w:t>
+      </w:r>
+      <w:proofErr w:type="gramStart"/>
+      <w:r>
+        <w:t xml:space="preserve">implementadas </w:t>
+      </w:r>
+      <w:r>
+        <w:t>.</w:t>
+      </w:r>
+      <w:proofErr w:type="gramEnd"/>
+      <w:r>
+        <w:t xml:space="preserve"> Apesar de </w:t>
+      </w:r>
+      <w:r>
+        <w:t>o trabalho no geral correr bem, a</w:t>
+      </w:r>
+      <w:r>
+        <w:t xml:space="preserve">s maiores dificuldades encontradas no </w:t>
+      </w:r>
+      <w:r>
+        <w:t xml:space="preserve">mesmo foram arranjar soluções para trabalhar com as limitações dos objetos serializáveis e entender </w:t>
+      </w:r>
+      <w:proofErr w:type="spellStart"/>
+      <w:r>
+        <w:t>correctamente</w:t>
+      </w:r>
+      <w:proofErr w:type="spellEnd"/>
+      <w:r>
+        <w:t xml:space="preserve"> a diferença entre </w:t>
+      </w:r>
+      <w:proofErr w:type="spellStart"/>
+      <w:r>
+        <w:t>SingleCall</w:t>
+      </w:r>
+      <w:proofErr w:type="spellEnd"/>
+      <w:r>
+        <w:t xml:space="preserve"> e </w:t>
+      </w:r>
+      <w:proofErr w:type="spellStart"/>
+      <w:r>
+        <w:t>Singleton</w:t>
+      </w:r>
+      <w:proofErr w:type="spellEnd"/>
+      <w:r>
+        <w:t>.</w:t>
+      </w:r>
+      <w:r>
+        <w:t xml:space="preserve"> </w:t>
+      </w:r>
+    </w:p>
+    <w:p>
+      <w:r>
+        <w:t xml:space="preserve">Tivemos </w:t>
+      </w:r>
+      <w:bookmarkStart w:id="21" w:name="_GoBack"/>
+      <w:bookmarkEnd w:id="21"/>
+      <w:r>
+        <w:t xml:space="preserve">a possibilidade de também exercitar várias técnicas aprendidas ao longo do curso (por exemplo modos de pesquisa assíncrona), o que se torna bastante benéfico. </w:t>
+      </w:r>
     </w:p>
     <w:p>
       <w:pPr>
@@ -5006,7 +5085,7 @@
         <w:jc w:val="left"/>
       </w:pPr>
     </w:p>
-    <w:bookmarkStart w:id="21" w:name="_Toc420012763" w:displacedByCustomXml="next"/>
+    <w:bookmarkStart w:id="22" w:name="_Toc420012763" w:displacedByCustomXml="next"/>
     <w:sdt>
       <w:sdtPr>
         <w:rPr>
@@ -5026,7 +5105,7 @@
       <w:sdtContent>
         <w:p>
           <w:pPr>
-            <w:pStyle w:val="Ttulo1"/>
+            <w:pStyle w:val="Cabealho1"/>
           </w:pPr>
           <w:r>
             <w:t>Referê</w:t>
@@ -5034,7 +5113,7 @@
           <w:r>
             <w:t>cias</w:t>
           </w:r>
-          <w:bookmarkEnd w:id="21"/>
+          <w:bookmarkEnd w:id="22"/>
         </w:p>
         <w:p>
           <w:pPr>
@@ -5106,11 +5185,13 @@
                   <w:rPr>
                     <w:rFonts w:eastAsiaTheme="minorEastAsia"/>
                     <w:noProof/>
+                    <w:lang w:val="en-US"/>
                   </w:rPr>
                 </w:pPr>
                 <w:r>
                   <w:rPr>
                     <w:noProof/>
+                    <w:lang w:val="en-US"/>
                   </w:rPr>
                   <w:t>“Peer-to-peer with VB .Net,” 21 05 2015. [Online]. Available: https://books.google.pt/books?id=MBrYAiEikR0C&amp;pg=PA38&amp;lpg=PA38&amp;dq=peer+to+peer+singleton&amp;source=bl&amp;ots=s1bJKVSFPh&amp;sig=UXOk8Xn7fN3W0P2sgubEC1gZjuk&amp;hl=pt-PT&amp;sa=X&amp;ei=1Q1eVZ_JMsH0UIHwgKAP&amp;ved=0CC4Q6AEwAg#v=onepage&amp;q=peer%20to%20peer%20singleton&amp;f=false..</w:t>
                 </w:r>
@@ -5153,11 +5234,13 @@
                   <w:rPr>
                     <w:rFonts w:eastAsiaTheme="minorEastAsia"/>
                     <w:noProof/>
+                    <w:lang w:val="en-US"/>
                   </w:rPr>
                 </w:pPr>
                 <w:r>
                   <w:rPr>
                     <w:noProof/>
+                    <w:lang w:val="en-US"/>
                   </w:rPr>
                   <w:t>“Remoting in C#,” 21 05 2015. [Online]. Available: http://www.jot.fm/issues/issue_2004_01/column8.pdf.</w:t>
                 </w:r>
@@ -5170,6 +5253,7 @@
             <w:rPr>
               <w:rFonts w:eastAsia="Times New Roman"/>
               <w:noProof/>
+              <w:lang w:val="en-US"/>
             </w:rPr>
           </w:pPr>
         </w:p>
@@ -5184,8 +5268,6 @@
         </w:p>
       </w:sdtContent>
     </w:sdt>
-    <w:bookmarkStart w:id="22" w:name="_GoBack" w:displacedByCustomXml="prev"/>
-    <w:bookmarkEnd w:id="22" w:displacedByCustomXml="prev"/>
     <w:sectPr>
       <w:footerReference w:type="first" r:id="rId15"/>
       <w:pgSz w:w="11906" w:h="16838"/>
@@ -5255,7 +5337,7 @@
             <w:noProof/>
             <w:lang w:val="pt-BR"/>
           </w:rPr>
-          <w:t>9</w:t>
+          <w:t>7</w:t>
         </w:r>
         <w:r>
           <w:fldChar w:fldCharType="end"/>
@@ -6156,11 +6238,11 @@
       <w:rFonts w:ascii="Times New Roman" w:hAnsi="Times New Roman"/>
     </w:rPr>
   </w:style>
-  <w:style w:type="paragraph" w:styleId="Ttulo1">
+  <w:style w:type="paragraph" w:styleId="Cabealho1">
     <w:name w:val="heading 1"/>
     <w:basedOn w:val="Normal"/>
     <w:next w:val="Normal"/>
-    <w:link w:val="Ttulo1Char"/>
+    <w:link w:val="Cabealho1Carcter"/>
     <w:uiPriority w:val="9"/>
     <w:qFormat/>
     <w:rsid w:val="00621B5D"/>
@@ -6178,11 +6260,11 @@
       <w:szCs w:val="28"/>
     </w:rPr>
   </w:style>
-  <w:style w:type="paragraph" w:styleId="Ttulo2">
+  <w:style w:type="paragraph" w:styleId="Cabealho2">
     <w:name w:val="heading 2"/>
     <w:basedOn w:val="Normal"/>
     <w:next w:val="Normal"/>
-    <w:link w:val="Ttulo2Char"/>
+    <w:link w:val="Cabealho2Carcter"/>
     <w:uiPriority w:val="9"/>
     <w:unhideWhenUsed/>
     <w:qFormat/>
@@ -6201,11 +6283,11 @@
       <w:szCs w:val="26"/>
     </w:rPr>
   </w:style>
-  <w:style w:type="paragraph" w:styleId="Ttulo3">
+  <w:style w:type="paragraph" w:styleId="Cabealho3">
     <w:name w:val="heading 3"/>
     <w:basedOn w:val="Normal"/>
     <w:next w:val="Normal"/>
-    <w:link w:val="Ttulo3Char"/>
+    <w:link w:val="Cabealho3Carcter"/>
     <w:uiPriority w:val="9"/>
     <w:unhideWhenUsed/>
     <w:qFormat/>
@@ -6223,7 +6305,7 @@
       <w:sz w:val="26"/>
     </w:rPr>
   </w:style>
-  <w:style w:type="character" w:default="1" w:styleId="Fontepargpadro">
+  <w:style w:type="character" w:default="1" w:styleId="Tipodeletrapredefinidodopargrafo">
     <w:name w:val="Default Paragraph Font"/>
     <w:uiPriority w:val="1"/>
     <w:semiHidden/>
@@ -6253,7 +6335,7 @@
   <w:style w:type="paragraph" w:styleId="Textodebalo">
     <w:name w:val="Balloon Text"/>
     <w:basedOn w:val="Normal"/>
-    <w:link w:val="TextodebaloChar"/>
+    <w:link w:val="TextodebaloCarcter"/>
     <w:uiPriority w:val="99"/>
     <w:semiHidden/>
     <w:unhideWhenUsed/>
@@ -6267,9 +6349,9 @@
       <w:szCs w:val="16"/>
     </w:rPr>
   </w:style>
-  <w:style w:type="character" w:customStyle="1" w:styleId="TextodebaloChar">
-    <w:name w:val="Texto de balão Char"/>
-    <w:basedOn w:val="Fontepargpadro"/>
+  <w:style w:type="character" w:customStyle="1" w:styleId="TextodebaloCarcter">
+    <w:name w:val="Texto de balão Carácter"/>
+    <w:basedOn w:val="Tipodeletrapredefinidodopargrafo"/>
     <w:link w:val="Textodebalo"/>
     <w:uiPriority w:val="99"/>
     <w:semiHidden/>
@@ -6280,10 +6362,10 @@
       <w:szCs w:val="16"/>
     </w:rPr>
   </w:style>
-  <w:style w:type="character" w:customStyle="1" w:styleId="Ttulo1Char">
-    <w:name w:val="Título 1 Char"/>
-    <w:basedOn w:val="Fontepargpadro"/>
-    <w:link w:val="Ttulo1"/>
+  <w:style w:type="character" w:customStyle="1" w:styleId="Cabealho1Carcter">
+    <w:name w:val="Cabeçalho 1 Carácter"/>
+    <w:basedOn w:val="Tipodeletrapredefinidodopargrafo"/>
+    <w:link w:val="Cabealho1"/>
     <w:uiPriority w:val="9"/>
     <w:rsid w:val="00621B5D"/>
     <w:rPr>
@@ -6294,10 +6376,10 @@
       <w:szCs w:val="28"/>
     </w:rPr>
   </w:style>
-  <w:style w:type="character" w:customStyle="1" w:styleId="Ttulo2Char">
-    <w:name w:val="Título 2 Char"/>
-    <w:basedOn w:val="Fontepargpadro"/>
-    <w:link w:val="Ttulo2"/>
+  <w:style w:type="character" w:customStyle="1" w:styleId="Cabealho2Carcter">
+    <w:name w:val="Cabeçalho 2 Carácter"/>
+    <w:basedOn w:val="Tipodeletrapredefinidodopargrafo"/>
+    <w:link w:val="Cabealho2"/>
     <w:uiPriority w:val="9"/>
     <w:rsid w:val="008C51D6"/>
     <w:rPr>
@@ -6308,7 +6390,7 @@
       <w:szCs w:val="26"/>
     </w:rPr>
   </w:style>
-  <w:style w:type="paragraph" w:styleId="Sumrio1">
+  <w:style w:type="paragraph" w:styleId="ndice1">
     <w:name w:val="toc 1"/>
     <w:basedOn w:val="Normal"/>
     <w:next w:val="Normal"/>
@@ -6329,7 +6411,7 @@
       <w:szCs w:val="20"/>
     </w:rPr>
   </w:style>
-  <w:style w:type="paragraph" w:styleId="Sumrio2">
+  <w:style w:type="paragraph" w:styleId="ndice2">
     <w:name w:val="toc 2"/>
     <w:basedOn w:val="Normal"/>
     <w:next w:val="Normal"/>
@@ -6348,7 +6430,7 @@
       <w:szCs w:val="20"/>
     </w:rPr>
   </w:style>
-  <w:style w:type="paragraph" w:styleId="Sumrio3">
+  <w:style w:type="paragraph" w:styleId="ndice3">
     <w:name w:val="toc 3"/>
     <w:basedOn w:val="Normal"/>
     <w:next w:val="Normal"/>
@@ -6368,7 +6450,7 @@
       <w:szCs w:val="20"/>
     </w:rPr>
   </w:style>
-  <w:style w:type="paragraph" w:styleId="Sumrio4">
+  <w:style w:type="paragraph" w:styleId="ndice4">
     <w:name w:val="toc 4"/>
     <w:basedOn w:val="Normal"/>
     <w:next w:val="Normal"/>
@@ -6386,7 +6468,7 @@
       <w:szCs w:val="18"/>
     </w:rPr>
   </w:style>
-  <w:style w:type="paragraph" w:styleId="Sumrio5">
+  <w:style w:type="paragraph" w:styleId="ndice5">
     <w:name w:val="toc 5"/>
     <w:basedOn w:val="Normal"/>
     <w:next w:val="Normal"/>
@@ -6404,7 +6486,7 @@
       <w:szCs w:val="18"/>
     </w:rPr>
   </w:style>
-  <w:style w:type="paragraph" w:styleId="Sumrio6">
+  <w:style w:type="paragraph" w:styleId="ndice6">
     <w:name w:val="toc 6"/>
     <w:basedOn w:val="Normal"/>
     <w:next w:val="Normal"/>
@@ -6422,7 +6504,7 @@
       <w:szCs w:val="18"/>
     </w:rPr>
   </w:style>
-  <w:style w:type="paragraph" w:styleId="Sumrio7">
+  <w:style w:type="paragraph" w:styleId="ndice7">
     <w:name w:val="toc 7"/>
     <w:basedOn w:val="Normal"/>
     <w:next w:val="Normal"/>
@@ -6440,7 +6522,7 @@
       <w:szCs w:val="18"/>
     </w:rPr>
   </w:style>
-  <w:style w:type="paragraph" w:styleId="Sumrio8">
+  <w:style w:type="paragraph" w:styleId="ndice8">
     <w:name w:val="toc 8"/>
     <w:basedOn w:val="Normal"/>
     <w:next w:val="Normal"/>
@@ -6458,7 +6540,7 @@
       <w:szCs w:val="18"/>
     </w:rPr>
   </w:style>
-  <w:style w:type="paragraph" w:styleId="Sumrio9">
+  <w:style w:type="paragraph" w:styleId="ndice9">
     <w:name w:val="toc 9"/>
     <w:basedOn w:val="Normal"/>
     <w:next w:val="Normal"/>
@@ -6476,9 +6558,9 @@
       <w:szCs w:val="18"/>
     </w:rPr>
   </w:style>
-  <w:style w:type="character" w:styleId="Hyperlink">
+  <w:style w:type="character" w:styleId="Hiperligao">
     <w:name w:val="Hyperlink"/>
-    <w:basedOn w:val="Fontepargpadro"/>
+    <w:basedOn w:val="Tipodeletrapredefinidodopargrafo"/>
     <w:uiPriority w:val="99"/>
     <w:unhideWhenUsed/>
     <w:rsid w:val="000E496B"/>
@@ -6487,10 +6569,10 @@
       <w:u w:val="single"/>
     </w:rPr>
   </w:style>
-  <w:style w:type="character" w:customStyle="1" w:styleId="Ttulo3Char">
-    <w:name w:val="Título 3 Char"/>
-    <w:basedOn w:val="Fontepargpadro"/>
-    <w:link w:val="Ttulo3"/>
+  <w:style w:type="character" w:customStyle="1" w:styleId="Cabealho3Carcter">
+    <w:name w:val="Cabeçalho 3 Carácter"/>
+    <w:basedOn w:val="Tipodeletrapredefinidodopargrafo"/>
+    <w:link w:val="Cabealho3"/>
     <w:uiPriority w:val="9"/>
     <w:rsid w:val="00621B5D"/>
     <w:rPr>
@@ -6514,7 +6596,7 @@
   <w:style w:type="paragraph" w:styleId="Cabealho">
     <w:name w:val="header"/>
     <w:basedOn w:val="Normal"/>
-    <w:link w:val="CabealhoChar"/>
+    <w:link w:val="CabealhoCarcter"/>
     <w:uiPriority w:val="99"/>
     <w:unhideWhenUsed/>
     <w:rsid w:val="000614E1"/>
@@ -6526,9 +6608,9 @@
       <w:spacing w:line="240" w:lineRule="auto"/>
     </w:pPr>
   </w:style>
-  <w:style w:type="character" w:customStyle="1" w:styleId="CabealhoChar">
-    <w:name w:val="Cabeçalho Char"/>
-    <w:basedOn w:val="Fontepargpadro"/>
+  <w:style w:type="character" w:customStyle="1" w:styleId="CabealhoCarcter">
+    <w:name w:val="Cabeçalho Carácter"/>
+    <w:basedOn w:val="Tipodeletrapredefinidodopargrafo"/>
     <w:link w:val="Cabealho"/>
     <w:uiPriority w:val="99"/>
     <w:rsid w:val="000614E1"/>
@@ -6539,7 +6621,7 @@
   <w:style w:type="paragraph" w:styleId="Rodap">
     <w:name w:val="footer"/>
     <w:basedOn w:val="Normal"/>
-    <w:link w:val="RodapChar"/>
+    <w:link w:val="RodapCarcter"/>
     <w:uiPriority w:val="99"/>
     <w:unhideWhenUsed/>
     <w:rsid w:val="000614E1"/>
@@ -6551,9 +6633,9 @@
       <w:spacing w:line="240" w:lineRule="auto"/>
     </w:pPr>
   </w:style>
-  <w:style w:type="character" w:customStyle="1" w:styleId="RodapChar">
-    <w:name w:val="Rodapé Char"/>
-    <w:basedOn w:val="Fontepargpadro"/>
+  <w:style w:type="character" w:customStyle="1" w:styleId="RodapCarcter">
+    <w:name w:val="Rodapé Carácter"/>
+    <w:basedOn w:val="Tipodeletrapredefinidodopargrafo"/>
     <w:link w:val="Rodap"/>
     <w:uiPriority w:val="99"/>
     <w:rsid w:val="000614E1"/>
@@ -6588,7 +6670,7 @@
     <w:unhideWhenUsed/>
     <w:rsid w:val="00C34F51"/>
   </w:style>
-  <w:style w:type="table" w:styleId="Tabelacomgrade">
+  <w:style w:type="table" w:styleId="Tabelacomgrelha">
     <w:name w:val="Table Grid"/>
     <w:basedOn w:val="Tabelanormal"/>
     <w:uiPriority w:val="59"/>
@@ -6607,9 +6689,9 @@
       </w:tblBorders>
     </w:tblPr>
   </w:style>
-  <w:style w:type="character" w:styleId="TextodoEspaoReservado">
+  <w:style w:type="character" w:styleId="TextodoMarcadordePosio">
     <w:name w:val="Placeholder Text"/>
-    <w:basedOn w:val="Fontepargpadro"/>
+    <w:basedOn w:val="Tipodeletrapredefinidodopargrafo"/>
     <w:uiPriority w:val="99"/>
     <w:semiHidden/>
     <w:rsid w:val="00471590"/>
@@ -6620,7 +6702,7 @@
   <w:style w:type="paragraph" w:styleId="Textodenotaderodap">
     <w:name w:val="footnote text"/>
     <w:basedOn w:val="Normal"/>
-    <w:link w:val="TextodenotaderodapChar"/>
+    <w:link w:val="TextodenotaderodapCarcter"/>
     <w:uiPriority w:val="99"/>
     <w:semiHidden/>
     <w:unhideWhenUsed/>
@@ -6633,9 +6715,9 @@
       <w:szCs w:val="20"/>
     </w:rPr>
   </w:style>
-  <w:style w:type="character" w:customStyle="1" w:styleId="TextodenotaderodapChar">
-    <w:name w:val="Texto de nota de rodapé Char"/>
-    <w:basedOn w:val="Fontepargpadro"/>
+  <w:style w:type="character" w:customStyle="1" w:styleId="TextodenotaderodapCarcter">
+    <w:name w:val="Texto de nota de rodapé Carácter"/>
+    <w:basedOn w:val="Tipodeletrapredefinidodopargrafo"/>
     <w:link w:val="Textodenotaderodap"/>
     <w:uiPriority w:val="99"/>
     <w:semiHidden/>
@@ -6648,7 +6730,7 @@
   </w:style>
   <w:style w:type="character" w:styleId="Refdenotaderodap">
     <w:name w:val="footnote reference"/>
-    <w:basedOn w:val="Fontepargpadro"/>
+    <w:basedOn w:val="Tipodeletrapredefinidodopargrafo"/>
     <w:uiPriority w:val="99"/>
     <w:semiHidden/>
     <w:unhideWhenUsed/>
@@ -6853,11 +6935,11 @@
       <w:rFonts w:ascii="Times New Roman" w:hAnsi="Times New Roman"/>
     </w:rPr>
   </w:style>
-  <w:style w:type="paragraph" w:styleId="Ttulo1">
+  <w:style w:type="paragraph" w:styleId="Cabealho1">
     <w:name w:val="heading 1"/>
     <w:basedOn w:val="Normal"/>
     <w:next w:val="Normal"/>
-    <w:link w:val="Ttulo1Char"/>
+    <w:link w:val="Cabealho1Carcter"/>
     <w:uiPriority w:val="9"/>
     <w:qFormat/>
     <w:rsid w:val="00621B5D"/>
@@ -6875,11 +6957,11 @@
       <w:szCs w:val="28"/>
     </w:rPr>
   </w:style>
-  <w:style w:type="paragraph" w:styleId="Ttulo2">
+  <w:style w:type="paragraph" w:styleId="Cabealho2">
     <w:name w:val="heading 2"/>
     <w:basedOn w:val="Normal"/>
     <w:next w:val="Normal"/>
-    <w:link w:val="Ttulo2Char"/>
+    <w:link w:val="Cabealho2Carcter"/>
     <w:uiPriority w:val="9"/>
     <w:unhideWhenUsed/>
     <w:qFormat/>
@@ -6898,11 +6980,11 @@
       <w:szCs w:val="26"/>
     </w:rPr>
   </w:style>
-  <w:style w:type="paragraph" w:styleId="Ttulo3">
+  <w:style w:type="paragraph" w:styleId="Cabealho3">
     <w:name w:val="heading 3"/>
     <w:basedOn w:val="Normal"/>
     <w:next w:val="Normal"/>
-    <w:link w:val="Ttulo3Char"/>
+    <w:link w:val="Cabealho3Carcter"/>
     <w:uiPriority w:val="9"/>
     <w:unhideWhenUsed/>
     <w:qFormat/>
@@ -6920,7 +7002,7 @@
       <w:sz w:val="26"/>
     </w:rPr>
   </w:style>
-  <w:style w:type="character" w:default="1" w:styleId="Fontepargpadro">
+  <w:style w:type="character" w:default="1" w:styleId="Tipodeletrapredefinidodopargrafo">
     <w:name w:val="Default Paragraph Font"/>
     <w:uiPriority w:val="1"/>
     <w:semiHidden/>
@@ -6950,7 +7032,7 @@
   <w:style w:type="paragraph" w:styleId="Textodebalo">
     <w:name w:val="Balloon Text"/>
     <w:basedOn w:val="Normal"/>
-    <w:link w:val="TextodebaloChar"/>
+    <w:link w:val="TextodebaloCarcter"/>
     <w:uiPriority w:val="99"/>
     <w:semiHidden/>
     <w:unhideWhenUsed/>
@@ -6964,9 +7046,9 @@
       <w:szCs w:val="16"/>
     </w:rPr>
   </w:style>
-  <w:style w:type="character" w:customStyle="1" w:styleId="TextodebaloChar">
-    <w:name w:val="Texto de balão Char"/>
-    <w:basedOn w:val="Fontepargpadro"/>
+  <w:style w:type="character" w:customStyle="1" w:styleId="TextodebaloCarcter">
+    <w:name w:val="Texto de balão Carácter"/>
+    <w:basedOn w:val="Tipodeletrapredefinidodopargrafo"/>
     <w:link w:val="Textodebalo"/>
     <w:uiPriority w:val="99"/>
     <w:semiHidden/>
@@ -6977,10 +7059,10 @@
       <w:szCs w:val="16"/>
     </w:rPr>
   </w:style>
-  <w:style w:type="character" w:customStyle="1" w:styleId="Ttulo1Char">
-    <w:name w:val="Título 1 Char"/>
-    <w:basedOn w:val="Fontepargpadro"/>
-    <w:link w:val="Ttulo1"/>
+  <w:style w:type="character" w:customStyle="1" w:styleId="Cabealho1Carcter">
+    <w:name w:val="Cabeçalho 1 Carácter"/>
+    <w:basedOn w:val="Tipodeletrapredefinidodopargrafo"/>
+    <w:link w:val="Cabealho1"/>
     <w:uiPriority w:val="9"/>
     <w:rsid w:val="00621B5D"/>
     <w:rPr>
@@ -6991,10 +7073,10 @@
       <w:szCs w:val="28"/>
     </w:rPr>
   </w:style>
-  <w:style w:type="character" w:customStyle="1" w:styleId="Ttulo2Char">
-    <w:name w:val="Título 2 Char"/>
-    <w:basedOn w:val="Fontepargpadro"/>
-    <w:link w:val="Ttulo2"/>
+  <w:style w:type="character" w:customStyle="1" w:styleId="Cabealho2Carcter">
+    <w:name w:val="Cabeçalho 2 Carácter"/>
+    <w:basedOn w:val="Tipodeletrapredefinidodopargrafo"/>
+    <w:link w:val="Cabealho2"/>
     <w:uiPriority w:val="9"/>
     <w:rsid w:val="008C51D6"/>
     <w:rPr>
@@ -7005,7 +7087,7 @@
       <w:szCs w:val="26"/>
     </w:rPr>
   </w:style>
-  <w:style w:type="paragraph" w:styleId="Sumrio1">
+  <w:style w:type="paragraph" w:styleId="ndice1">
     <w:name w:val="toc 1"/>
     <w:basedOn w:val="Normal"/>
     <w:next w:val="Normal"/>
@@ -7026,7 +7108,7 @@
       <w:szCs w:val="20"/>
     </w:rPr>
   </w:style>
-  <w:style w:type="paragraph" w:styleId="Sumrio2">
+  <w:style w:type="paragraph" w:styleId="ndice2">
     <w:name w:val="toc 2"/>
     <w:basedOn w:val="Normal"/>
     <w:next w:val="Normal"/>
@@ -7045,7 +7127,7 @@
       <w:szCs w:val="20"/>
     </w:rPr>
   </w:style>
-  <w:style w:type="paragraph" w:styleId="Sumrio3">
+  <w:style w:type="paragraph" w:styleId="ndice3">
     <w:name w:val="toc 3"/>
     <w:basedOn w:val="Normal"/>
     <w:next w:val="Normal"/>
@@ -7065,7 +7147,7 @@
       <w:szCs w:val="20"/>
     </w:rPr>
   </w:style>
-  <w:style w:type="paragraph" w:styleId="Sumrio4">
+  <w:style w:type="paragraph" w:styleId="ndice4">
     <w:name w:val="toc 4"/>
     <w:basedOn w:val="Normal"/>
     <w:next w:val="Normal"/>
@@ -7083,7 +7165,7 @@
       <w:szCs w:val="18"/>
     </w:rPr>
   </w:style>
-  <w:style w:type="paragraph" w:styleId="Sumrio5">
+  <w:style w:type="paragraph" w:styleId="ndice5">
     <w:name w:val="toc 5"/>
     <w:basedOn w:val="Normal"/>
     <w:next w:val="Normal"/>
@@ -7101,7 +7183,7 @@
       <w:szCs w:val="18"/>
     </w:rPr>
   </w:style>
-  <w:style w:type="paragraph" w:styleId="Sumrio6">
+  <w:style w:type="paragraph" w:styleId="ndice6">
     <w:name w:val="toc 6"/>
     <w:basedOn w:val="Normal"/>
     <w:next w:val="Normal"/>
@@ -7119,7 +7201,7 @@
       <w:szCs w:val="18"/>
     </w:rPr>
   </w:style>
-  <w:style w:type="paragraph" w:styleId="Sumrio7">
+  <w:style w:type="paragraph" w:styleId="ndice7">
     <w:name w:val="toc 7"/>
     <w:basedOn w:val="Normal"/>
     <w:next w:val="Normal"/>
@@ -7137,7 +7219,7 @@
       <w:szCs w:val="18"/>
     </w:rPr>
   </w:style>
-  <w:style w:type="paragraph" w:styleId="Sumrio8">
+  <w:style w:type="paragraph" w:styleId="ndice8">
     <w:name w:val="toc 8"/>
     <w:basedOn w:val="Normal"/>
     <w:next w:val="Normal"/>
@@ -7155,7 +7237,7 @@
       <w:szCs w:val="18"/>
     </w:rPr>
   </w:style>
-  <w:style w:type="paragraph" w:styleId="Sumrio9">
+  <w:style w:type="paragraph" w:styleId="ndice9">
     <w:name w:val="toc 9"/>
     <w:basedOn w:val="Normal"/>
     <w:next w:val="Normal"/>
@@ -7173,9 +7255,9 @@
       <w:szCs w:val="18"/>
     </w:rPr>
   </w:style>
-  <w:style w:type="character" w:styleId="Hyperlink">
+  <w:style w:type="character" w:styleId="Hiperligao">
     <w:name w:val="Hyperlink"/>
-    <w:basedOn w:val="Fontepargpadro"/>
+    <w:basedOn w:val="Tipodeletrapredefinidodopargrafo"/>
     <w:uiPriority w:val="99"/>
     <w:unhideWhenUsed/>
     <w:rsid w:val="000E496B"/>
@@ -7184,10 +7266,10 @@
       <w:u w:val="single"/>
     </w:rPr>
   </w:style>
-  <w:style w:type="character" w:customStyle="1" w:styleId="Ttulo3Char">
-    <w:name w:val="Título 3 Char"/>
-    <w:basedOn w:val="Fontepargpadro"/>
-    <w:link w:val="Ttulo3"/>
+  <w:style w:type="character" w:customStyle="1" w:styleId="Cabealho3Carcter">
+    <w:name w:val="Cabeçalho 3 Carácter"/>
+    <w:basedOn w:val="Tipodeletrapredefinidodopargrafo"/>
+    <w:link w:val="Cabealho3"/>
     <w:uiPriority w:val="9"/>
     <w:rsid w:val="00621B5D"/>
     <w:rPr>
@@ -7211,7 +7293,7 @@
   <w:style w:type="paragraph" w:styleId="Cabealho">
     <w:name w:val="header"/>
     <w:basedOn w:val="Normal"/>
-    <w:link w:val="CabealhoChar"/>
+    <w:link w:val="CabealhoCarcter"/>
     <w:uiPriority w:val="99"/>
     <w:unhideWhenUsed/>
     <w:rsid w:val="000614E1"/>
@@ -7223,9 +7305,9 @@
       <w:spacing w:line="240" w:lineRule="auto"/>
     </w:pPr>
   </w:style>
-  <w:style w:type="character" w:customStyle="1" w:styleId="CabealhoChar">
-    <w:name w:val="Cabeçalho Char"/>
-    <w:basedOn w:val="Fontepargpadro"/>
+  <w:style w:type="character" w:customStyle="1" w:styleId="CabealhoCarcter">
+    <w:name w:val="Cabeçalho Carácter"/>
+    <w:basedOn w:val="Tipodeletrapredefinidodopargrafo"/>
     <w:link w:val="Cabealho"/>
     <w:uiPriority w:val="99"/>
     <w:rsid w:val="000614E1"/>
@@ -7236,7 +7318,7 @@
   <w:style w:type="paragraph" w:styleId="Rodap">
     <w:name w:val="footer"/>
     <w:basedOn w:val="Normal"/>
-    <w:link w:val="RodapChar"/>
+    <w:link w:val="RodapCarcter"/>
     <w:uiPriority w:val="99"/>
     <w:unhideWhenUsed/>
     <w:rsid w:val="000614E1"/>
@@ -7248,9 +7330,9 @@
       <w:spacing w:line="240" w:lineRule="auto"/>
     </w:pPr>
   </w:style>
-  <w:style w:type="character" w:customStyle="1" w:styleId="RodapChar">
-    <w:name w:val="Rodapé Char"/>
-    <w:basedOn w:val="Fontepargpadro"/>
+  <w:style w:type="character" w:customStyle="1" w:styleId="RodapCarcter">
+    <w:name w:val="Rodapé Carácter"/>
+    <w:basedOn w:val="Tipodeletrapredefinidodopargrafo"/>
     <w:link w:val="Rodap"/>
     <w:uiPriority w:val="99"/>
     <w:rsid w:val="000614E1"/>
@@ -7285,7 +7367,7 @@
     <w:unhideWhenUsed/>
     <w:rsid w:val="00C34F51"/>
   </w:style>
-  <w:style w:type="table" w:styleId="Tabelacomgrade">
+  <w:style w:type="table" w:styleId="Tabelacomgrelha">
     <w:name w:val="Table Grid"/>
     <w:basedOn w:val="Tabelanormal"/>
     <w:uiPriority w:val="59"/>
@@ -7304,9 +7386,9 @@
       </w:tblBorders>
     </w:tblPr>
   </w:style>
-  <w:style w:type="character" w:styleId="TextodoEspaoReservado">
+  <w:style w:type="character" w:styleId="TextodoMarcadordePosio">
     <w:name w:val="Placeholder Text"/>
-    <w:basedOn w:val="Fontepargpadro"/>
+    <w:basedOn w:val="Tipodeletrapredefinidodopargrafo"/>
     <w:uiPriority w:val="99"/>
     <w:semiHidden/>
     <w:rsid w:val="00471590"/>
@@ -7317,7 +7399,7 @@
   <w:style w:type="paragraph" w:styleId="Textodenotaderodap">
     <w:name w:val="footnote text"/>
     <w:basedOn w:val="Normal"/>
-    <w:link w:val="TextodenotaderodapChar"/>
+    <w:link w:val="TextodenotaderodapCarcter"/>
     <w:uiPriority w:val="99"/>
     <w:semiHidden/>
     <w:unhideWhenUsed/>
@@ -7330,9 +7412,9 @@
       <w:szCs w:val="20"/>
     </w:rPr>
   </w:style>
-  <w:style w:type="character" w:customStyle="1" w:styleId="TextodenotaderodapChar">
-    <w:name w:val="Texto de nota de rodapé Char"/>
-    <w:basedOn w:val="Fontepargpadro"/>
+  <w:style w:type="character" w:customStyle="1" w:styleId="TextodenotaderodapCarcter">
+    <w:name w:val="Texto de nota de rodapé Carácter"/>
+    <w:basedOn w:val="Tipodeletrapredefinidodopargrafo"/>
     <w:link w:val="Textodenotaderodap"/>
     <w:uiPriority w:val="99"/>
     <w:semiHidden/>
@@ -7345,7 +7427,7 @@
   </w:style>
   <w:style w:type="character" w:styleId="Refdenotaderodap">
     <w:name w:val="footnote reference"/>
-    <w:basedOn w:val="Fontepargpadro"/>
+    <w:basedOn w:val="Tipodeletrapredefinidodopargrafo"/>
     <w:uiPriority w:val="99"/>
     <w:semiHidden/>
     <w:unhideWhenUsed/>
@@ -7695,7 +7777,7 @@
 </file>
 
 <file path=customXml/itemProps1.xml><?xml version="1.0" encoding="utf-8"?>
-<ds:datastoreItem xmlns:ds="http://schemas.openxmlformats.org/officeDocument/2006/customXml" ds:itemID="{57423910-BB63-45DD-8AF2-025496631D30}">
+<ds:datastoreItem xmlns:ds="http://schemas.openxmlformats.org/officeDocument/2006/customXml" ds:itemID="{F4E0EA74-0F74-4C19-9EA9-CD1BA769E177}">
   <ds:schemaRefs>
     <ds:schemaRef ds:uri="http://schemas.openxmlformats.org/officeDocument/2006/bibliography"/>
   </ds:schemaRefs>

--- a/T1/TP-Remoting-Relatorio.docx
+++ b/T1/TP-Remoting-Relatorio.docx
@@ -2147,7 +2147,13 @@
     <w:p/>
     <w:p>
       <w:r>
-        <w:t xml:space="preserve">Pretende-se </w:t>
+        <w:t>Pretende</w:t>
+      </w:r>
+      <w:r>
+        <w:t>u</w:t>
+      </w:r>
+      <w:r>
+        <w:t xml:space="preserve">-se </w:t>
       </w:r>
       <w:r>
         <w:t>desenvolver</w:t>
@@ -2221,7 +2227,13 @@
         <w:t>Para além do objecivo princpial explicado na secção</w:t>
       </w:r>
       <w:r>
-        <w:t xml:space="preserve"> anterior, devem ser tidos em conta vários </w:t>
+        <w:t xml:space="preserve"> anterior, </w:t>
+      </w:r>
+      <w:r>
+        <w:t>tínhamos de ter em conta</w:t>
+      </w:r>
+      <w:r>
+        <w:t xml:space="preserve"> vários </w:t>
       </w:r>
       <w:r>
         <w:t>pormenores</w:t>
@@ -2233,66 +2245,105 @@
         <w:t xml:space="preserve">igualmente </w:t>
       </w:r>
       <w:r>
-        <w:t xml:space="preserve">relevantes. </w:t>
-      </w:r>
-      <w:r>
-        <w:t xml:space="preserve">Esses pormenores são o aumento do registo de outros </w:t>
+        <w:t>relevantes.</w:t>
+      </w:r>
+      <w:r>
+        <w:t xml:space="preserve"> Tínhamos de permitir que o número de </w:t>
+      </w:r>
+      <w:proofErr w:type="spellStart"/>
+      <w:r>
+        <w:t>Peers</w:t>
+      </w:r>
+      <w:proofErr w:type="spellEnd"/>
+      <w:r>
+        <w:t xml:space="preserve"> </w:t>
+      </w:r>
+      <w:proofErr w:type="gramStart"/>
+      <w:r>
+        <w:t>online</w:t>
+      </w:r>
+      <w:proofErr w:type="gramEnd"/>
+      <w:r>
+        <w:t xml:space="preserve"> fosse aumentando, de</w:t>
+      </w:r>
+      <w:r>
+        <w:t xml:space="preserve"> maneira a aumentar a rede de contactos para futuras pesquisas; </w:t>
+      </w:r>
+      <w:r>
+        <w:t>A pesquisa de uma música que não existe na biblioteca local</w:t>
+      </w:r>
+      <w:r>
+        <w:t xml:space="preserve">, para que tenha de ser feita uma comunicação entre </w:t>
+      </w:r>
+      <w:proofErr w:type="spellStart"/>
+      <w:r>
+        <w:t>Peers</w:t>
+      </w:r>
+      <w:proofErr w:type="spellEnd"/>
+      <w:r>
+        <w:t xml:space="preserve">; </w:t>
+      </w:r>
+      <w:r>
+        <w:t xml:space="preserve">Trata </w:t>
+      </w:r>
+      <w:proofErr w:type="gramStart"/>
+      <w:r>
+        <w:t xml:space="preserve">de </w:t>
+      </w:r>
+      <w:r>
+        <w:t xml:space="preserve"> um</w:t>
+      </w:r>
+      <w:proofErr w:type="gramEnd"/>
+      <w:r>
+        <w:t xml:space="preserve"> pedido de maneira a não demorar tempo indetrimando; Tratamento de falhas; Visualização de pedidos feitos ao </w:t>
       </w:r>
       <w:r>
         <w:rPr>
           <w:i/>
         </w:rPr>
-        <w:t>Peers</w:t>
-      </w:r>
-      <w:r>
-        <w:t xml:space="preserve"> online, de maneira a aumentar a rede de contactos para futuras pesquisas; </w:t>
-      </w:r>
-      <w:r>
-        <w:t xml:space="preserve">A pesquisa de uma música que não existe na biblioteca local; Tratar um pedido de maneira a não demorar tempo indetrimando; Tratamento de falhas; Visualização de pedidos feitos ao </w:t>
+        <w:t xml:space="preserve">Peer </w:t>
+      </w:r>
+      <w:r>
+        <w:t>em questão.</w:t>
+      </w:r>
+    </w:p>
+    <w:p/>
+    <w:p>
+      <w:pPr>
+        <w:pStyle w:val="Cabealho2"/>
+      </w:pPr>
+      <w:bookmarkStart w:id="6" w:name="_Toc420012751"/>
+      <w:r>
+        <w:t>1.3 Temas da unidade curricular</w:t>
+      </w:r>
+      <w:bookmarkEnd w:id="6"/>
+    </w:p>
+    <w:p/>
+    <w:p>
+      <w:r>
+        <w:t xml:space="preserve">Neste trabalho prático serão abordados e consolidados alguns dos temas de Sistemas Distribuídos que foram leccionados nas aulas. Alguns deles são: </w:t>
+      </w:r>
+      <w:r>
+        <w:t>Modelos e Arquitecturas de Sistemas Distribuídos,</w:t>
+      </w:r>
+      <w:r>
+        <w:t xml:space="preserve"> nomeadamente Modelo </w:t>
       </w:r>
       <w:r>
         <w:rPr>
           <w:i/>
         </w:rPr>
-        <w:t xml:space="preserve">Peer </w:t>
-      </w:r>
-      <w:r>
-        <w:t>em questão.</w:t>
-      </w:r>
-    </w:p>
-    <w:p/>
-    <w:p>
-      <w:pPr>
-        <w:pStyle w:val="Cabealho2"/>
-      </w:pPr>
-      <w:bookmarkStart w:id="6" w:name="_Toc420012751"/>
-      <w:r>
-        <w:t>1.3 Temas da unidade curricular</w:t>
-      </w:r>
-      <w:bookmarkEnd w:id="6"/>
-    </w:p>
-    <w:p/>
-    <w:p>
-      <w:r>
-        <w:t xml:space="preserve">Neste trabalho prático serão abordados e consolidados alguns dos temas de Sistemas Distribuídos que foram leccionados nas aulas. Alguns deles são: </w:t>
-      </w:r>
-      <w:r>
-        <w:t>Modelos e Arquitecturas de Sistemas Distribuídos,</w:t>
-      </w:r>
-      <w:r>
-        <w:t xml:space="preserve"> nomeadamente Modelo </w:t>
-      </w:r>
-      <w:r>
-        <w:rPr>
-          <w:i/>
-        </w:rPr>
         <w:t>Peer to Peer</w:t>
       </w:r>
       <w:r>
         <w:t xml:space="preserve">; </w:t>
       </w:r>
       <w:r>
-        <w:t>Serizalização e desserialização de objectos; Canais existentes (usado o</w:t>
+        <w:t xml:space="preserve">Serizalização e desserialização de </w:t>
+      </w:r>
+      <w:r>
+        <w:lastRenderedPageBreak/>
+        <w:t>objectos; Canais existentes (usado o</w:t>
       </w:r>
       <w:r>
         <w:t xml:space="preserve"> HTTP</w:t>
@@ -2314,7 +2365,6 @@
       </w:pPr>
       <w:bookmarkStart w:id="7" w:name="_Toc420012752"/>
       <w:r>
-        <w:lastRenderedPageBreak/>
         <w:t>Solução Implementada</w:t>
       </w:r>
       <w:bookmarkEnd w:id="7"/>
@@ -4353,7 +4403,23 @@
         <w:t>c</w:t>
       </w:r>
       <w:r>
-        <w:t>al, é necessário pesquisar pela música nos peers conhecidos.</w:t>
+        <w:t xml:space="preserve">al, é necessário pesquisar pela música nos </w:t>
+      </w:r>
+      <w:proofErr w:type="spellStart"/>
+      <w:r>
+        <w:t>peers</w:t>
+      </w:r>
+      <w:proofErr w:type="spellEnd"/>
+      <w:r>
+        <w:t xml:space="preserve"> conhecidos</w:t>
+      </w:r>
+      <w:r>
+        <w:t>. Esta pesquisa é feita assincronamente, utilizando um mecanismo TPL, de modo a que a mesma seja mais rápida beneficiando do paralelismo entre processadores</w:t>
+      </w:r>
+      <w:bookmarkStart w:id="17" w:name="_GoBack"/>
+      <w:bookmarkEnd w:id="17"/>
+      <w:r>
+        <w:t>.</w:t>
       </w:r>
       <w:r>
         <w:t xml:space="preserve"> Para que isso seja possível, é n</w:t>
@@ -4666,7 +4732,7 @@
           <w:sz w:val="20"/>
         </w:rPr>
       </w:pPr>
-      <w:bookmarkStart w:id="17" w:name="_Toc420012500"/>
+      <w:bookmarkStart w:id="18" w:name="_Toc420012500"/>
       <w:r>
         <w:rPr>
           <w:color w:val="auto"/>
@@ -4725,11 +4791,12 @@
         </w:rPr>
         <w:t>Música encontrada online</w:t>
       </w:r>
-      <w:bookmarkEnd w:id="17"/>
+      <w:bookmarkEnd w:id="18"/>
     </w:p>
     <w:p/>
     <w:p>
       <w:r>
+        <w:lastRenderedPageBreak/>
         <w:t>Quando são enviados ao</w:t>
       </w:r>
       <w:r>
@@ -4785,11 +4852,7 @@
         <w:t>atingir dimensões razoáveis</w:t>
       </w:r>
       <w:r>
-        <w:t xml:space="preserve">, o que pode provocar um pedido sem resposta, pois este irá circular na rede </w:t>
-      </w:r>
-      <w:r>
-        <w:lastRenderedPageBreak/>
-        <w:t>eternamente. Para não existir esse problema, o utilizador pode introduzir a profundide de pesquisa. E esta qu</w:t>
+        <w:t>, o que pode provocar um pedido sem resposta, pois este irá circular na rede eternamente. Para não existir esse problema, o utilizador pode introduzir a profundide de pesquisa. E esta qu</w:t>
       </w:r>
       <w:r>
         <w:t>e definir o fim de recusividade de pesquisa.</w:t>
@@ -4803,7 +4866,7 @@
       <w:pPr>
         <w:pStyle w:val="Cabealho2"/>
       </w:pPr>
-      <w:bookmarkStart w:id="18" w:name="_Toc420012760"/>
+      <w:bookmarkStart w:id="19" w:name="_Toc420012760"/>
       <w:r>
         <w:t xml:space="preserve">2.4 Visualização </w:t>
       </w:r>
@@ -4813,7 +4876,7 @@
       <w:r>
         <w:t xml:space="preserve"> pedidos feitos</w:t>
       </w:r>
-      <w:bookmarkEnd w:id="18"/>
+      <w:bookmarkEnd w:id="19"/>
     </w:p>
     <w:p/>
     <w:p>
@@ -4918,14 +4981,14 @@
       <w:pPr>
         <w:pStyle w:val="Cabealho2"/>
       </w:pPr>
-      <w:bookmarkStart w:id="19" w:name="_Toc420012761"/>
+      <w:bookmarkStart w:id="20" w:name="_Toc420012761"/>
       <w:r>
         <w:t xml:space="preserve">2.5 Tratamento de </w:t>
       </w:r>
       <w:r>
         <w:t>falhas</w:t>
       </w:r>
-      <w:bookmarkEnd w:id="19"/>
+      <w:bookmarkEnd w:id="20"/>
     </w:p>
     <w:p/>
     <w:p>
@@ -4984,12 +5047,12 @@
           <w:numId w:val="1"/>
         </w:numPr>
       </w:pPr>
-      <w:bookmarkStart w:id="20" w:name="_Toc420012762"/>
+      <w:bookmarkStart w:id="21" w:name="_Toc420012762"/>
       <w:r>
         <w:lastRenderedPageBreak/>
         <w:t>Conclusões</w:t>
       </w:r>
-      <w:bookmarkEnd w:id="20"/>
+      <w:bookmarkEnd w:id="21"/>
     </w:p>
     <w:p/>
     <w:p>
@@ -5057,12 +5120,7 @@
     </w:p>
     <w:p>
       <w:r>
-        <w:t xml:space="preserve">Tivemos </w:t>
-      </w:r>
-      <w:bookmarkStart w:id="21" w:name="_GoBack"/>
-      <w:bookmarkEnd w:id="21"/>
-      <w:r>
-        <w:t xml:space="preserve">a possibilidade de também exercitar várias técnicas aprendidas ao longo do curso (por exemplo modos de pesquisa assíncrona), o que se torna bastante benéfico. </w:t>
+        <w:t xml:space="preserve">Tivemos a possibilidade de também exercitar várias técnicas aprendidas ao longo do curso (por exemplo modos de pesquisa assíncrona), o que se torna bastante benéfico. </w:t>
       </w:r>
     </w:p>
     <w:p>
@@ -5337,7 +5395,7 @@
             <w:noProof/>
             <w:lang w:val="pt-BR"/>
           </w:rPr>
-          <w:t>7</w:t>
+          <w:t>6</w:t>
         </w:r>
         <w:r>
           <w:fldChar w:fldCharType="end"/>
@@ -7777,7 +7835,7 @@
 </file>
 
 <file path=customXml/itemProps1.xml><?xml version="1.0" encoding="utf-8"?>
-<ds:datastoreItem xmlns:ds="http://schemas.openxmlformats.org/officeDocument/2006/customXml" ds:itemID="{F4E0EA74-0F74-4C19-9EA9-CD1BA769E177}">
+<ds:datastoreItem xmlns:ds="http://schemas.openxmlformats.org/officeDocument/2006/customXml" ds:itemID="{B98ED12A-2C61-42E9-96BE-E08BC49A59C0}">
   <ds:schemaRefs>
     <ds:schemaRef ds:uri="http://schemas.openxmlformats.org/officeDocument/2006/bibliography"/>
   </ds:schemaRefs>

--- a/T1/TP-Remoting-Relatorio.docx
+++ b/T1/TP-Remoting-Relatorio.docx
@@ -85,7 +85,7 @@
     </w:p>
     <w:tbl>
       <w:tblPr>
-        <w:tblStyle w:val="Tabelacomgrelha"/>
+        <w:tblStyle w:val="Tabelacomgrade"/>
         <w:tblW w:w="0" w:type="auto"/>
         <w:tblInd w:w="1809" w:type="dxa"/>
         <w:tblBorders>
@@ -209,7 +209,7 @@
     </w:p>
     <w:tbl>
       <w:tblPr>
-        <w:tblStyle w:val="Tabelacomgrelha"/>
+        <w:tblStyle w:val="Tabelacomgrade"/>
         <w:tblW w:w="0" w:type="auto"/>
         <w:tblInd w:w="2235" w:type="dxa"/>
         <w:tblBorders>
@@ -332,22 +332,17 @@
       </w:r>
       <w:r>
         <w:br/>
-      </w:r>
-      <w:proofErr w:type="gramStart"/>
-      <w:r>
-        <w:t>do</w:t>
-      </w:r>
-      <w:proofErr w:type="gramEnd"/>
-      <w:r>
-        <w:t xml:space="preserve"> curso de licenciatura em Engenharia Informática e de Computadores</w:t>
+        <w:t>do curso de licenciatura em Engenharia Informática e de Computadores</w:t>
       </w:r>
       <w:r>
         <w:br/>
         <w:t>Semestre de Verão 2014/2015</w:t>
       </w:r>
+      <w:proofErr w:type="gramStart"/>
       <w:r>
         <w:br/>
       </w:r>
+      <w:proofErr w:type="gramEnd"/>
     </w:p>
     <w:p>
       <w:pPr>
@@ -372,7 +367,7 @@
     <w:p/>
     <w:p>
       <w:pPr>
-        <w:pStyle w:val="Cabealho1"/>
+        <w:pStyle w:val="Ttulo1"/>
         <w:rPr>
           <w:rFonts w:cs="Times New Roman"/>
           <w:color w:val="000000"/>
@@ -412,9 +407,11 @@
       <w:bookmarkEnd w:id="0"/>
       <w:bookmarkEnd w:id="1"/>
     </w:p>
-    <w:p>
-      <w:pPr>
-        <w:pStyle w:val="ndice1"/>
+    <w:bookmarkStart w:id="2" w:name="_GoBack"/>
+    <w:bookmarkEnd w:id="2"/>
+    <w:p>
+      <w:pPr>
+        <w:pStyle w:val="Sumrio1"/>
         <w:tabs>
           <w:tab w:val="right" w:leader="dot" w:pos="8494"/>
         </w:tabs>
@@ -453,67 +450,112 @@
         </w:rPr>
         <w:fldChar w:fldCharType="separate"/>
       </w:r>
-      <w:hyperlink w:anchor="_Toc420012747" w:history="1">
-        <w:r>
-          <w:rPr>
-            <w:rStyle w:val="Hiperligao"/>
-            <w:noProof/>
-          </w:rPr>
-          <w:t>Lista de Figuras</w:t>
-        </w:r>
-        <w:r>
-          <w:rPr>
-            <w:noProof/>
-            <w:webHidden/>
-          </w:rPr>
-          <w:tab/>
-        </w:r>
-        <w:r>
-          <w:rPr>
-            <w:noProof/>
-            <w:webHidden/>
-          </w:rPr>
-          <w:fldChar w:fldCharType="begin"/>
-        </w:r>
-        <w:r>
-          <w:rPr>
-            <w:noProof/>
-            <w:webHidden/>
-          </w:rPr>
-          <w:instrText xml:space="preserve"> PAGEREF _Toc420012747 \h </w:instrText>
-        </w:r>
-        <w:r>
-          <w:rPr>
-            <w:noProof/>
-            <w:webHidden/>
-          </w:rPr>
-        </w:r>
-        <w:r>
-          <w:rPr>
-            <w:noProof/>
-            <w:webHidden/>
-          </w:rPr>
-          <w:fldChar w:fldCharType="separate"/>
-        </w:r>
-        <w:r>
-          <w:rPr>
-            <w:noProof/>
-            <w:webHidden/>
-          </w:rPr>
-          <w:t>v</w:t>
-        </w:r>
-        <w:r>
-          <w:rPr>
-            <w:noProof/>
-            <w:webHidden/>
-          </w:rPr>
-          <w:fldChar w:fldCharType="end"/>
-        </w:r>
-      </w:hyperlink>
-    </w:p>
-    <w:p>
-      <w:pPr>
-        <w:pStyle w:val="ndice1"/>
+      <w:r>
+        <w:rPr>
+          <w:rStyle w:val="Hyperlink"/>
+          <w:noProof/>
+        </w:rPr>
+        <w:fldChar w:fldCharType="begin"/>
+      </w:r>
+      <w:r>
+        <w:rPr>
+          <w:rStyle w:val="Hyperlink"/>
+          <w:noProof/>
+        </w:rPr>
+        <w:instrText xml:space="preserve"> </w:instrText>
+      </w:r>
+      <w:r>
+        <w:rPr>
+          <w:noProof/>
+        </w:rPr>
+        <w:instrText>HYPERLINK \l "_Toc420051668"</w:instrText>
+      </w:r>
+      <w:r>
+        <w:rPr>
+          <w:rStyle w:val="Hyperlink"/>
+          <w:noProof/>
+        </w:rPr>
+        <w:instrText xml:space="preserve"> </w:instrText>
+      </w:r>
+      <w:r>
+        <w:rPr>
+          <w:rStyle w:val="Hyperlink"/>
+          <w:noProof/>
+        </w:rPr>
+      </w:r>
+      <w:r>
+        <w:rPr>
+          <w:rStyle w:val="Hyperlink"/>
+          <w:noProof/>
+        </w:rPr>
+        <w:fldChar w:fldCharType="separate"/>
+      </w:r>
+      <w:r>
+        <w:rPr>
+          <w:rStyle w:val="Hyperlink"/>
+          <w:noProof/>
+        </w:rPr>
+        <w:t>Lista de Figuras</w:t>
+      </w:r>
+      <w:r>
+        <w:rPr>
+          <w:noProof/>
+          <w:webHidden/>
+        </w:rPr>
+        <w:tab/>
+      </w:r>
+      <w:r>
+        <w:rPr>
+          <w:noProof/>
+          <w:webHidden/>
+        </w:rPr>
+        <w:fldChar w:fldCharType="begin"/>
+      </w:r>
+      <w:r>
+        <w:rPr>
+          <w:noProof/>
+          <w:webHidden/>
+        </w:rPr>
+        <w:instrText xml:space="preserve"> PAGEREF _Toc420051668 \h </w:instrText>
+      </w:r>
+      <w:r>
+        <w:rPr>
+          <w:noProof/>
+          <w:webHidden/>
+        </w:rPr>
+      </w:r>
+      <w:r>
+        <w:rPr>
+          <w:noProof/>
+          <w:webHidden/>
+        </w:rPr>
+        <w:fldChar w:fldCharType="separate"/>
+      </w:r>
+      <w:r>
+        <w:rPr>
+          <w:noProof/>
+          <w:webHidden/>
+        </w:rPr>
+        <w:t>v</w:t>
+      </w:r>
+      <w:r>
+        <w:rPr>
+          <w:noProof/>
+          <w:webHidden/>
+        </w:rPr>
+        <w:fldChar w:fldCharType="end"/>
+      </w:r>
+      <w:r>
+        <w:rPr>
+          <w:rStyle w:val="Hyperlink"/>
+          <w:noProof/>
+        </w:rPr>
+        <w:fldChar w:fldCharType="end"/>
+      </w:r>
+    </w:p>
+    <w:p>
+      <w:pPr>
+        <w:pStyle w:val="Sumrio1"/>
         <w:tabs>
           <w:tab w:val="left" w:pos="440"/>
           <w:tab w:val="right" w:leader="dot" w:pos="8494"/>
@@ -529,10 +571,10 @@
           <w:lang w:eastAsia="pt-PT"/>
         </w:rPr>
       </w:pPr>
-      <w:hyperlink w:anchor="_Toc420012748" w:history="1">
-        <w:r>
-          <w:rPr>
-            <w:rStyle w:val="Hiperligao"/>
+      <w:hyperlink w:anchor="_Toc420051669" w:history="1">
+        <w:r>
+          <w:rPr>
+            <w:rStyle w:val="Hyperlink"/>
             <w:noProof/>
           </w:rPr>
           <w:t>1.</w:t>
@@ -552,7 +594,7 @@
         </w:r>
         <w:r>
           <w:rPr>
-            <w:rStyle w:val="Hiperligao"/>
+            <w:rStyle w:val="Hyperlink"/>
             <w:noProof/>
           </w:rPr>
           <w:t>Introdução</w:t>
@@ -576,7 +618,7 @@
             <w:noProof/>
             <w:webHidden/>
           </w:rPr>
-          <w:instrText xml:space="preserve"> PAGEREF _Toc420012748 \h </w:instrText>
+          <w:instrText xml:space="preserve"> PAGEREF _Toc420051669 \h </w:instrText>
         </w:r>
         <w:r>
           <w:rPr>
@@ -609,7 +651,7 @@
     </w:p>
     <w:p>
       <w:pPr>
-        <w:pStyle w:val="ndice2"/>
+        <w:pStyle w:val="Sumrio2"/>
         <w:tabs>
           <w:tab w:val="right" w:leader="dot" w:pos="8494"/>
         </w:tabs>
@@ -622,10 +664,10 @@
           <w:lang w:eastAsia="pt-PT"/>
         </w:rPr>
       </w:pPr>
-      <w:hyperlink w:anchor="_Toc420012749" w:history="1">
-        <w:r>
-          <w:rPr>
-            <w:rStyle w:val="Hiperligao"/>
+      <w:hyperlink w:anchor="_Toc420051670" w:history="1">
+        <w:r>
+          <w:rPr>
+            <w:rStyle w:val="Hyperlink"/>
             <w:noProof/>
           </w:rPr>
           <w:t>1.1 Problema</w:t>
@@ -649,7 +691,7 @@
             <w:noProof/>
             <w:webHidden/>
           </w:rPr>
-          <w:instrText xml:space="preserve"> PAGEREF _Toc420012749 \h </w:instrText>
+          <w:instrText xml:space="preserve"> PAGEREF _Toc420051670 \h </w:instrText>
         </w:r>
         <w:r>
           <w:rPr>
@@ -682,7 +724,7 @@
     </w:p>
     <w:p>
       <w:pPr>
-        <w:pStyle w:val="ndice2"/>
+        <w:pStyle w:val="Sumrio2"/>
         <w:tabs>
           <w:tab w:val="right" w:leader="dot" w:pos="8494"/>
         </w:tabs>
@@ -695,10 +737,10 @@
           <w:lang w:eastAsia="pt-PT"/>
         </w:rPr>
       </w:pPr>
-      <w:hyperlink w:anchor="_Toc420012750" w:history="1">
-        <w:r>
-          <w:rPr>
-            <w:rStyle w:val="Hiperligao"/>
+      <w:hyperlink w:anchor="_Toc420051671" w:history="1">
+        <w:r>
+          <w:rPr>
+            <w:rStyle w:val="Hyperlink"/>
             <w:noProof/>
           </w:rPr>
           <w:t>1.2 Pontos importantes</w:t>
@@ -722,7 +764,7 @@
             <w:noProof/>
             <w:webHidden/>
           </w:rPr>
-          <w:instrText xml:space="preserve"> PAGEREF _Toc420012750 \h </w:instrText>
+          <w:instrText xml:space="preserve"> PAGEREF _Toc420051671 \h </w:instrText>
         </w:r>
         <w:r>
           <w:rPr>
@@ -755,7 +797,7 @@
     </w:p>
     <w:p>
       <w:pPr>
-        <w:pStyle w:val="ndice2"/>
+        <w:pStyle w:val="Sumrio2"/>
         <w:tabs>
           <w:tab w:val="right" w:leader="dot" w:pos="8494"/>
         </w:tabs>
@@ -768,10 +810,10 @@
           <w:lang w:eastAsia="pt-PT"/>
         </w:rPr>
       </w:pPr>
-      <w:hyperlink w:anchor="_Toc420012751" w:history="1">
-        <w:r>
-          <w:rPr>
-            <w:rStyle w:val="Hiperligao"/>
+      <w:hyperlink w:anchor="_Toc420051672" w:history="1">
+        <w:r>
+          <w:rPr>
+            <w:rStyle w:val="Hyperlink"/>
             <w:noProof/>
           </w:rPr>
           <w:t>1.3 Temas da unidade curricular</w:t>
@@ -795,7 +837,7 @@
             <w:noProof/>
             <w:webHidden/>
           </w:rPr>
-          <w:instrText xml:space="preserve"> PAGEREF _Toc420012751 \h </w:instrText>
+          <w:instrText xml:space="preserve"> PAGEREF _Toc420051672 \h </w:instrText>
         </w:r>
         <w:r>
           <w:rPr>
@@ -828,7 +870,7 @@
     </w:p>
     <w:p>
       <w:pPr>
-        <w:pStyle w:val="ndice1"/>
+        <w:pStyle w:val="Sumrio1"/>
         <w:tabs>
           <w:tab w:val="left" w:pos="440"/>
           <w:tab w:val="right" w:leader="dot" w:pos="8494"/>
@@ -844,10 +886,10 @@
           <w:lang w:eastAsia="pt-PT"/>
         </w:rPr>
       </w:pPr>
-      <w:hyperlink w:anchor="_Toc420012752" w:history="1">
-        <w:r>
-          <w:rPr>
-            <w:rStyle w:val="Hiperligao"/>
+      <w:hyperlink w:anchor="_Toc420051673" w:history="1">
+        <w:r>
+          <w:rPr>
+            <w:rStyle w:val="Hyperlink"/>
             <w:noProof/>
           </w:rPr>
           <w:t>2.</w:t>
@@ -867,7 +909,7 @@
         </w:r>
         <w:r>
           <w:rPr>
-            <w:rStyle w:val="Hiperligao"/>
+            <w:rStyle w:val="Hyperlink"/>
             <w:noProof/>
           </w:rPr>
           <w:t>Solução Implementada</w:t>
@@ -891,7 +933,7 @@
             <w:noProof/>
             <w:webHidden/>
           </w:rPr>
-          <w:instrText xml:space="preserve"> PAGEREF _Toc420012752 \h </w:instrText>
+          <w:instrText xml:space="preserve"> PAGEREF _Toc420051673 \h </w:instrText>
         </w:r>
         <w:r>
           <w:rPr>
@@ -924,7 +966,7 @@
     </w:p>
     <w:p>
       <w:pPr>
-        <w:pStyle w:val="ndice2"/>
+        <w:pStyle w:val="Sumrio2"/>
         <w:tabs>
           <w:tab w:val="right" w:leader="dot" w:pos="8494"/>
         </w:tabs>
@@ -937,10 +979,10 @@
           <w:lang w:eastAsia="pt-PT"/>
         </w:rPr>
       </w:pPr>
-      <w:hyperlink w:anchor="_Toc420012753" w:history="1">
-        <w:r>
-          <w:rPr>
-            <w:rStyle w:val="Hiperligao"/>
+      <w:hyperlink w:anchor="_Toc420051674" w:history="1">
+        <w:r>
+          <w:rPr>
+            <w:rStyle w:val="Hyperlink"/>
             <w:noProof/>
             <w:lang w:val="en-US"/>
           </w:rPr>
@@ -948,14 +990,14 @@
         </w:r>
         <w:r>
           <w:rPr>
-            <w:rStyle w:val="Hiperligao"/>
+            <w:rStyle w:val="Hyperlink"/>
             <w:noProof/>
           </w:rPr>
           <w:t>Remoto</w:t>
         </w:r>
         <w:r>
           <w:rPr>
-            <w:rStyle w:val="Hiperligao"/>
+            <w:rStyle w:val="Hyperlink"/>
             <w:noProof/>
             <w:lang w:val="en-US"/>
           </w:rPr>
@@ -980,7 +1022,7 @@
             <w:noProof/>
             <w:webHidden/>
           </w:rPr>
-          <w:instrText xml:space="preserve"> PAGEREF _Toc420012753 \h </w:instrText>
+          <w:instrText xml:space="preserve"> PAGEREF _Toc420051674 \h </w:instrText>
         </w:r>
         <w:r>
           <w:rPr>
@@ -1013,7 +1055,7 @@
     </w:p>
     <w:p>
       <w:pPr>
-        <w:pStyle w:val="ndice3"/>
+        <w:pStyle w:val="Sumrio3"/>
         <w:tabs>
           <w:tab w:val="right" w:leader="dot" w:pos="8494"/>
         </w:tabs>
@@ -1027,10 +1069,10 @@
           <w:lang w:eastAsia="pt-PT"/>
         </w:rPr>
       </w:pPr>
-      <w:hyperlink w:anchor="_Toc420012754" w:history="1">
-        <w:r>
-          <w:rPr>
-            <w:rStyle w:val="Hiperligao"/>
+      <w:hyperlink w:anchor="_Toc420051675" w:history="1">
+        <w:r>
+          <w:rPr>
+            <w:rStyle w:val="Hyperlink"/>
             <w:noProof/>
           </w:rPr>
           <w:t>2.1.1 Ficheiro de configuração xml</w:t>
@@ -1054,7 +1096,7 @@
             <w:noProof/>
             <w:webHidden/>
           </w:rPr>
-          <w:instrText xml:space="preserve"> PAGEREF _Toc420012754 \h </w:instrText>
+          <w:instrText xml:space="preserve"> PAGEREF _Toc420051675 \h </w:instrText>
         </w:r>
         <w:r>
           <w:rPr>
@@ -1087,7 +1129,7 @@
     </w:p>
     <w:p>
       <w:pPr>
-        <w:pStyle w:val="ndice3"/>
+        <w:pStyle w:val="Sumrio3"/>
         <w:tabs>
           <w:tab w:val="right" w:leader="dot" w:pos="8494"/>
         </w:tabs>
@@ -1101,10 +1143,10 @@
           <w:lang w:eastAsia="pt-PT"/>
         </w:rPr>
       </w:pPr>
-      <w:hyperlink w:anchor="_Toc420012755" w:history="1">
-        <w:r>
-          <w:rPr>
-            <w:rStyle w:val="Hiperligao"/>
+      <w:hyperlink w:anchor="_Toc420051676" w:history="1">
+        <w:r>
+          <w:rPr>
+            <w:rStyle w:val="Hyperlink"/>
             <w:noProof/>
           </w:rPr>
           <w:t>2.1.2 Peer</w:t>
@@ -1128,7 +1170,7 @@
             <w:noProof/>
             <w:webHidden/>
           </w:rPr>
-          <w:instrText xml:space="preserve"> PAGEREF _Toc420012755 \h </w:instrText>
+          <w:instrText xml:space="preserve"> PAGEREF _Toc420051676 \h </w:instrText>
         </w:r>
         <w:r>
           <w:rPr>
@@ -1161,7 +1203,7 @@
     </w:p>
     <w:p>
       <w:pPr>
-        <w:pStyle w:val="ndice2"/>
+        <w:pStyle w:val="Sumrio2"/>
         <w:tabs>
           <w:tab w:val="right" w:leader="dot" w:pos="8494"/>
         </w:tabs>
@@ -1174,10 +1216,10 @@
           <w:lang w:eastAsia="pt-PT"/>
         </w:rPr>
       </w:pPr>
-      <w:hyperlink w:anchor="_Toc420012756" w:history="1">
-        <w:r>
-          <w:rPr>
-            <w:rStyle w:val="Hiperligao"/>
+      <w:hyperlink w:anchor="_Toc420051677" w:history="1">
+        <w:r>
+          <w:rPr>
+            <w:rStyle w:val="Hyperlink"/>
             <w:noProof/>
           </w:rPr>
           <w:t>2.2 Interface IPeer</w:t>
@@ -1201,7 +1243,7 @@
             <w:noProof/>
             <w:webHidden/>
           </w:rPr>
-          <w:instrText xml:space="preserve"> PAGEREF _Toc420012756 \h </w:instrText>
+          <w:instrText xml:space="preserve"> PAGEREF _Toc420051677 \h </w:instrText>
         </w:r>
         <w:r>
           <w:rPr>
@@ -1234,7 +1276,7 @@
     </w:p>
     <w:p>
       <w:pPr>
-        <w:pStyle w:val="ndice2"/>
+        <w:pStyle w:val="Sumrio2"/>
         <w:tabs>
           <w:tab w:val="right" w:leader="dot" w:pos="8494"/>
         </w:tabs>
@@ -1247,10 +1289,10 @@
           <w:lang w:eastAsia="pt-PT"/>
         </w:rPr>
       </w:pPr>
-      <w:hyperlink w:anchor="_Toc420012757" w:history="1">
-        <w:r>
-          <w:rPr>
-            <w:rStyle w:val="Hiperligao"/>
+      <w:hyperlink w:anchor="_Toc420051678" w:history="1">
+        <w:r>
+          <w:rPr>
+            <w:rStyle w:val="Hyperlink"/>
             <w:noProof/>
           </w:rPr>
           <w:t>2.3 Pesquisa de Música</w:t>
@@ -1274,7 +1316,7 @@
             <w:noProof/>
             <w:webHidden/>
           </w:rPr>
-          <w:instrText xml:space="preserve"> PAGEREF _Toc420012757 \h </w:instrText>
+          <w:instrText xml:space="preserve"> PAGEREF _Toc420051678 \h </w:instrText>
         </w:r>
         <w:r>
           <w:rPr>
@@ -1307,7 +1349,7 @@
     </w:p>
     <w:p>
       <w:pPr>
-        <w:pStyle w:val="ndice3"/>
+        <w:pStyle w:val="Sumrio3"/>
         <w:tabs>
           <w:tab w:val="right" w:leader="dot" w:pos="8494"/>
         </w:tabs>
@@ -1321,10 +1363,10 @@
           <w:lang w:eastAsia="pt-PT"/>
         </w:rPr>
       </w:pPr>
-      <w:hyperlink w:anchor="_Toc420012758" w:history="1">
-        <w:r>
-          <w:rPr>
-            <w:rStyle w:val="Hiperligao"/>
+      <w:hyperlink w:anchor="_Toc420051679" w:history="1">
+        <w:r>
+          <w:rPr>
+            <w:rStyle w:val="Hyperlink"/>
             <w:noProof/>
           </w:rPr>
           <w:t>2.3.1 Pesquisa Local</w:t>
@@ -1348,7 +1390,7 @@
             <w:noProof/>
             <w:webHidden/>
           </w:rPr>
-          <w:instrText xml:space="preserve"> PAGEREF _Toc420012758 \h </w:instrText>
+          <w:instrText xml:space="preserve"> PAGEREF _Toc420051679 \h </w:instrText>
         </w:r>
         <w:r>
           <w:rPr>
@@ -1381,7 +1423,7 @@
     </w:p>
     <w:p>
       <w:pPr>
-        <w:pStyle w:val="ndice3"/>
+        <w:pStyle w:val="Sumrio3"/>
         <w:tabs>
           <w:tab w:val="right" w:leader="dot" w:pos="8494"/>
         </w:tabs>
@@ -1395,10 +1437,10 @@
           <w:lang w:eastAsia="pt-PT"/>
         </w:rPr>
       </w:pPr>
-      <w:hyperlink w:anchor="_Toc420012759" w:history="1">
-        <w:r>
-          <w:rPr>
-            <w:rStyle w:val="Hiperligao"/>
+      <w:hyperlink w:anchor="_Toc420051680" w:history="1">
+        <w:r>
+          <w:rPr>
+            <w:rStyle w:val="Hyperlink"/>
             <w:noProof/>
           </w:rPr>
           <w:t>2.3.2 Pesquisa Online</w:t>
@@ -1422,7 +1464,7 @@
             <w:noProof/>
             <w:webHidden/>
           </w:rPr>
-          <w:instrText xml:space="preserve"> PAGEREF _Toc420012759 \h </w:instrText>
+          <w:instrText xml:space="preserve"> PAGEREF _Toc420051680 \h </w:instrText>
         </w:r>
         <w:r>
           <w:rPr>
@@ -1455,7 +1497,7 @@
     </w:p>
     <w:p>
       <w:pPr>
-        <w:pStyle w:val="ndice2"/>
+        <w:pStyle w:val="Sumrio2"/>
         <w:tabs>
           <w:tab w:val="right" w:leader="dot" w:pos="8494"/>
         </w:tabs>
@@ -1468,10 +1510,10 @@
           <w:lang w:eastAsia="pt-PT"/>
         </w:rPr>
       </w:pPr>
-      <w:hyperlink w:anchor="_Toc420012760" w:history="1">
-        <w:r>
-          <w:rPr>
-            <w:rStyle w:val="Hiperligao"/>
+      <w:hyperlink w:anchor="_Toc420051681" w:history="1">
+        <w:r>
+          <w:rPr>
+            <w:rStyle w:val="Hyperlink"/>
             <w:noProof/>
           </w:rPr>
           <w:t>2.4 Visualização de pedidos feitos</w:t>
@@ -1495,7 +1537,7 @@
             <w:noProof/>
             <w:webHidden/>
           </w:rPr>
-          <w:instrText xml:space="preserve"> PAGEREF _Toc420012760 \h </w:instrText>
+          <w:instrText xml:space="preserve"> PAGEREF _Toc420051681 \h </w:instrText>
         </w:r>
         <w:r>
           <w:rPr>
@@ -1528,7 +1570,7 @@
     </w:p>
     <w:p>
       <w:pPr>
-        <w:pStyle w:val="ndice2"/>
+        <w:pStyle w:val="Sumrio2"/>
         <w:tabs>
           <w:tab w:val="right" w:leader="dot" w:pos="8494"/>
         </w:tabs>
@@ -1541,10 +1583,10 @@
           <w:lang w:eastAsia="pt-PT"/>
         </w:rPr>
       </w:pPr>
-      <w:hyperlink w:anchor="_Toc420012761" w:history="1">
-        <w:r>
-          <w:rPr>
-            <w:rStyle w:val="Hiperligao"/>
+      <w:hyperlink w:anchor="_Toc420051682" w:history="1">
+        <w:r>
+          <w:rPr>
+            <w:rStyle w:val="Hyperlink"/>
             <w:noProof/>
           </w:rPr>
           <w:t>2.5 Tratamento de falhas</w:t>
@@ -1568,7 +1610,7 @@
             <w:noProof/>
             <w:webHidden/>
           </w:rPr>
-          <w:instrText xml:space="preserve"> PAGEREF _Toc420012761 \h </w:instrText>
+          <w:instrText xml:space="preserve"> PAGEREF _Toc420051682 \h </w:instrText>
         </w:r>
         <w:r>
           <w:rPr>
@@ -1601,7 +1643,7 @@
     </w:p>
     <w:p>
       <w:pPr>
-        <w:pStyle w:val="ndice1"/>
+        <w:pStyle w:val="Sumrio1"/>
         <w:tabs>
           <w:tab w:val="left" w:pos="440"/>
           <w:tab w:val="right" w:leader="dot" w:pos="8494"/>
@@ -1617,10 +1659,10 @@
           <w:lang w:eastAsia="pt-PT"/>
         </w:rPr>
       </w:pPr>
-      <w:hyperlink w:anchor="_Toc420012762" w:history="1">
-        <w:r>
-          <w:rPr>
-            <w:rStyle w:val="Hiperligao"/>
+      <w:hyperlink w:anchor="_Toc420051683" w:history="1">
+        <w:r>
+          <w:rPr>
+            <w:rStyle w:val="Hyperlink"/>
             <w:noProof/>
           </w:rPr>
           <w:t>3.</w:t>
@@ -1640,7 +1682,7 @@
         </w:r>
         <w:r>
           <w:rPr>
-            <w:rStyle w:val="Hiperligao"/>
+            <w:rStyle w:val="Hyperlink"/>
             <w:noProof/>
           </w:rPr>
           <w:t>Conclusões</w:t>
@@ -1664,7 +1706,7 @@
             <w:noProof/>
             <w:webHidden/>
           </w:rPr>
-          <w:instrText xml:space="preserve"> PAGEREF _Toc420012762 \h </w:instrText>
+          <w:instrText xml:space="preserve"> PAGEREF _Toc420051683 \h </w:instrText>
         </w:r>
         <w:r>
           <w:rPr>
@@ -1697,7 +1739,7 @@
     </w:p>
     <w:p>
       <w:pPr>
-        <w:pStyle w:val="ndice1"/>
+        <w:pStyle w:val="Sumrio1"/>
         <w:tabs>
           <w:tab w:val="right" w:leader="dot" w:pos="8494"/>
         </w:tabs>
@@ -1712,10 +1754,10 @@
           <w:lang w:eastAsia="pt-PT"/>
         </w:rPr>
       </w:pPr>
-      <w:hyperlink w:anchor="_Toc420012763" w:history="1">
-        <w:r>
-          <w:rPr>
-            <w:rStyle w:val="Hiperligao"/>
+      <w:hyperlink w:anchor="_Toc420051684" w:history="1">
+        <w:r>
+          <w:rPr>
+            <w:rStyle w:val="Hyperlink"/>
             <w:noProof/>
           </w:rPr>
           <w:t>Referêcias</w:t>
@@ -1739,7 +1781,7 @@
             <w:noProof/>
             <w:webHidden/>
           </w:rPr>
-          <w:instrText xml:space="preserve"> PAGEREF _Toc420012763 \h </w:instrText>
+          <w:instrText xml:space="preserve"> PAGEREF _Toc420051684 \h </w:instrText>
         </w:r>
         <w:r>
           <w:rPr>
@@ -1772,7 +1814,7 @@
     </w:p>
     <w:p>
       <w:pPr>
-        <w:pStyle w:val="Cabealho1"/>
+        <w:pStyle w:val="Ttulo1"/>
         <w:rPr>
           <w:rFonts w:asciiTheme="minorHAnsi" w:hAnsiTheme="minorHAnsi"/>
           <w:b w:val="0"/>
@@ -1819,7 +1861,7 @@
     </w:p>
     <w:p>
       <w:pPr>
-        <w:pStyle w:val="Cabealho1"/>
+        <w:pStyle w:val="Ttulo1"/>
         <w:rPr>
           <w:rFonts w:asciiTheme="minorHAnsi" w:hAnsiTheme="minorHAnsi"/>
           <w:b w:val="0"/>
@@ -1829,12 +1871,12 @@
           <w:szCs w:val="20"/>
         </w:rPr>
       </w:pPr>
-      <w:bookmarkStart w:id="2" w:name="_Toc420012747"/>
+      <w:bookmarkStart w:id="3" w:name="_Toc420051668"/>
       <w:r>
         <w:lastRenderedPageBreak/>
         <w:t>Lista de Figuras</w:t>
       </w:r>
-      <w:bookmarkEnd w:id="2"/>
+      <w:bookmarkEnd w:id="3"/>
     </w:p>
     <w:p/>
     <w:p>
@@ -1876,10 +1918,10 @@
         </w:rPr>
         <w:fldChar w:fldCharType="separate"/>
       </w:r>
-      <w:hyperlink w:anchor="_Toc420012498" w:history="1">
-        <w:r>
-          <w:rPr>
-            <w:rStyle w:val="Hiperligao"/>
+      <w:hyperlink w:anchor="_Toc420051663" w:history="1">
+        <w:r>
+          <w:rPr>
+            <w:rStyle w:val="Hyperlink"/>
             <w:noProof/>
           </w:rPr>
           <w:t>Figura 1 – Escolha da directoria para dar acesso ao ficheiro de configuração.</w:t>
@@ -1903,7 +1945,7 @@
             <w:noProof/>
             <w:webHidden/>
           </w:rPr>
-          <w:instrText xml:space="preserve"> PAGEREF _Toc420012498 \h </w:instrText>
+          <w:instrText xml:space="preserve"> PAGEREF _Toc420051663 \h </w:instrText>
         </w:r>
         <w:r>
           <w:rPr>
@@ -1923,7 +1965,7 @@
             <w:noProof/>
             <w:webHidden/>
           </w:rPr>
-          <w:t>3</w:t>
+          <w:t>2</w:t>
         </w:r>
         <w:r>
           <w:rPr>
@@ -1946,10 +1988,10 @@
           <w:lang w:eastAsia="pt-PT"/>
         </w:rPr>
       </w:pPr>
-      <w:hyperlink w:anchor="_Toc420012499" w:history="1">
-        <w:r>
-          <w:rPr>
-            <w:rStyle w:val="Hiperligao"/>
+      <w:hyperlink w:anchor="_Toc420051664" w:history="1">
+        <w:r>
+          <w:rPr>
+            <w:rStyle w:val="Hyperlink"/>
             <w:noProof/>
           </w:rPr>
           <w:t>Figura 2 – UI para pesquisa de músicas</w:t>
@@ -1973,7 +2015,7 @@
             <w:noProof/>
             <w:webHidden/>
           </w:rPr>
-          <w:instrText xml:space="preserve"> PAGEREF _Toc420012499 \h </w:instrText>
+          <w:instrText xml:space="preserve"> PAGEREF _Toc420051664 \h </w:instrText>
         </w:r>
         <w:r>
           <w:rPr>
@@ -1993,7 +2035,7 @@
             <w:noProof/>
             <w:webHidden/>
           </w:rPr>
-          <w:t>6</w:t>
+          <w:t>5</w:t>
         </w:r>
         <w:r>
           <w:rPr>
@@ -2016,10 +2058,10 @@
           <w:lang w:eastAsia="pt-PT"/>
         </w:rPr>
       </w:pPr>
-      <w:hyperlink w:anchor="_Toc420012500" w:history="1">
-        <w:r>
-          <w:rPr>
-            <w:rStyle w:val="Hiperligao"/>
+      <w:hyperlink w:anchor="_Toc420051665" w:history="1">
+        <w:r>
+          <w:rPr>
+            <w:rStyle w:val="Hyperlink"/>
             <w:noProof/>
           </w:rPr>
           <w:t>Figura 3 – Música encontrada online</w:t>
@@ -2043,7 +2085,7 @@
             <w:noProof/>
             <w:webHidden/>
           </w:rPr>
-          <w:instrText xml:space="preserve"> PAGEREF _Toc420012500 \h </w:instrText>
+          <w:instrText xml:space="preserve"> PAGEREF _Toc420051665 \h </w:instrText>
         </w:r>
         <w:r>
           <w:rPr>
@@ -2063,7 +2105,7 @@
             <w:noProof/>
             <w:webHidden/>
           </w:rPr>
-          <w:t>7</w:t>
+          <w:t>6</w:t>
         </w:r>
         <w:r>
           <w:rPr>
@@ -2105,18 +2147,18 @@
     </w:p>
     <w:p>
       <w:pPr>
-        <w:pStyle w:val="Cabealho1"/>
+        <w:pStyle w:val="Ttulo1"/>
         <w:numPr>
           <w:ilvl w:val="0"/>
           <w:numId w:val="1"/>
         </w:numPr>
       </w:pPr>
-      <w:bookmarkStart w:id="3" w:name="_Toc420012748"/>
+      <w:bookmarkStart w:id="4" w:name="_Toc420051669"/>
       <w:r>
         <w:lastRenderedPageBreak/>
         <w:t>Introdução</w:t>
       </w:r>
-      <w:bookmarkEnd w:id="3"/>
+      <w:bookmarkEnd w:id="4"/>
     </w:p>
     <w:p/>
     <w:p>
@@ -2130,16 +2172,16 @@
     <w:p/>
     <w:p>
       <w:pPr>
-        <w:pStyle w:val="Cabealho2"/>
-      </w:pPr>
-      <w:bookmarkStart w:id="4" w:name="_Toc420012749"/>
+        <w:pStyle w:val="Ttulo2"/>
+      </w:pPr>
+      <w:bookmarkStart w:id="5" w:name="_Toc420051670"/>
       <w:r>
         <w:t xml:space="preserve">1.1 </w:t>
       </w:r>
       <w:r>
         <w:t>Problema</w:t>
       </w:r>
-      <w:bookmarkEnd w:id="4"/>
+      <w:bookmarkEnd w:id="5"/>
       <w:r>
         <w:t xml:space="preserve"> </w:t>
       </w:r>
@@ -2204,16 +2246,16 @@
     <w:p/>
     <w:p>
       <w:pPr>
-        <w:pStyle w:val="Cabealho2"/>
-      </w:pPr>
-      <w:bookmarkStart w:id="5" w:name="_Toc420012750"/>
+        <w:pStyle w:val="Ttulo2"/>
+      </w:pPr>
+      <w:bookmarkStart w:id="6" w:name="_Toc420051671"/>
       <w:r>
         <w:t xml:space="preserve">1.2 </w:t>
       </w:r>
       <w:r>
         <w:t>Pontos importantes</w:t>
       </w:r>
-      <w:bookmarkEnd w:id="5"/>
+      <w:bookmarkEnd w:id="6"/>
     </w:p>
     <w:p/>
     <w:p>
@@ -2263,13 +2305,13 @@
     <w:p/>
     <w:p>
       <w:pPr>
-        <w:pStyle w:val="Cabealho2"/>
-      </w:pPr>
-      <w:bookmarkStart w:id="6" w:name="_Toc420012751"/>
+        <w:pStyle w:val="Ttulo2"/>
+      </w:pPr>
+      <w:bookmarkStart w:id="7" w:name="_Toc420051672"/>
       <w:r>
         <w:t>1.3 Temas da unidade curricular</w:t>
       </w:r>
-      <w:bookmarkEnd w:id="6"/>
+      <w:bookmarkEnd w:id="7"/>
     </w:p>
     <w:p/>
     <w:p>
@@ -2306,25 +2348,25 @@
     </w:p>
     <w:p>
       <w:pPr>
-        <w:pStyle w:val="Cabealho1"/>
+        <w:pStyle w:val="Ttulo1"/>
         <w:numPr>
           <w:ilvl w:val="0"/>
           <w:numId w:val="1"/>
         </w:numPr>
       </w:pPr>
-      <w:bookmarkStart w:id="7" w:name="_Toc420012752"/>
+      <w:bookmarkStart w:id="8" w:name="_Toc420051673"/>
       <w:r>
         <w:lastRenderedPageBreak/>
         <w:t>Solução Implementada</w:t>
       </w:r>
-      <w:bookmarkEnd w:id="7"/>
+      <w:bookmarkEnd w:id="8"/>
     </w:p>
     <w:p/>
     <w:p>
       <w:pPr>
-        <w:pStyle w:val="Cabealho2"/>
-      </w:pPr>
-      <w:bookmarkStart w:id="8" w:name="_Toc420012753"/>
+        <w:pStyle w:val="Ttulo2"/>
+      </w:pPr>
+      <w:bookmarkStart w:id="9" w:name="_Toc420051674"/>
       <w:r>
         <w:rPr>
           <w:lang w:val="en-US"/>
@@ -2360,7 +2402,7 @@
         </w:rPr>
         <w:t xml:space="preserve"> do Peer</w:t>
       </w:r>
-      <w:bookmarkEnd w:id="8"/>
+      <w:bookmarkEnd w:id="9"/>
       <w:r>
         <w:t xml:space="preserve"> </w:t>
       </w:r>
@@ -2377,9 +2419,9 @@
     <w:p/>
     <w:p>
       <w:pPr>
-        <w:pStyle w:val="Cabealho3"/>
-      </w:pPr>
-      <w:bookmarkStart w:id="9" w:name="_Toc420012754"/>
+        <w:pStyle w:val="Ttulo3"/>
+      </w:pPr>
+      <w:bookmarkStart w:id="10" w:name="_Toc420051675"/>
       <w:r>
         <w:t>2.1</w:t>
       </w:r>
@@ -2392,7 +2434,7 @@
       <w:r>
         <w:t xml:space="preserve"> xml</w:t>
       </w:r>
-      <w:bookmarkEnd w:id="9"/>
+      <w:bookmarkEnd w:id="10"/>
     </w:p>
     <w:p/>
     <w:p>
@@ -2440,9 +2482,15 @@
         <w:rPr>
           <w:i/>
         </w:rPr>
-        <w:t>.xml</w:t>
+        <w:t>.</w:t>
       </w:r>
       <w:proofErr w:type="gramEnd"/>
+      <w:r>
+        <w:rPr>
+          <w:i/>
+        </w:rPr>
+        <w:t>xml</w:t>
+      </w:r>
       <w:r>
         <w:t xml:space="preserve"> </w:t>
       </w:r>
@@ -2554,7 +2602,7 @@
           <w:szCs w:val="20"/>
         </w:rPr>
       </w:pPr>
-      <w:bookmarkStart w:id="10" w:name="_Toc420012498"/>
+      <w:bookmarkStart w:id="11" w:name="_Toc420051663"/>
       <w:r>
         <w:rPr>
           <w:color w:val="auto"/>
@@ -2621,7 +2669,7 @@
         </w:rPr>
         <w:t>Escolha da directoria para dar acesso ao ficheiro de configuração.</w:t>
       </w:r>
-      <w:bookmarkEnd w:id="10"/>
+      <w:bookmarkEnd w:id="11"/>
     </w:p>
     <w:p>
       <w:pPr>
@@ -3555,16 +3603,16 @@
     </w:p>
     <w:p>
       <w:pPr>
-        <w:pStyle w:val="Cabealho3"/>
-      </w:pPr>
-      <w:bookmarkStart w:id="11" w:name="_Toc420012755"/>
+        <w:pStyle w:val="Ttulo3"/>
+      </w:pPr>
+      <w:bookmarkStart w:id="12" w:name="_Toc420051676"/>
       <w:r>
         <w:t xml:space="preserve">2.1.2 </w:t>
       </w:r>
       <w:r>
         <w:t>Peer</w:t>
       </w:r>
-      <w:bookmarkEnd w:id="11"/>
+      <w:bookmarkEnd w:id="12"/>
     </w:p>
     <w:p/>
     <w:p>
@@ -3624,32 +3672,27 @@
         </w:rPr>
         <w:t xml:space="preserve">O facto de Peer derivar de </w:t>
       </w:r>
+      <w:proofErr w:type="gramStart"/>
       <w:r>
         <w:rPr>
           <w:rFonts w:cs="Times New Roman"/>
           <w:i/>
         </w:rPr>
-        <w:t xml:space="preserve">System.MarshalByRefObject </w:t>
-      </w:r>
+        <w:t>System.</w:t>
+      </w:r>
+      <w:proofErr w:type="gramEnd"/>
       <w:r>
         <w:rPr>
           <w:rFonts w:cs="Times New Roman"/>
-        </w:rPr>
-        <w:t xml:space="preserve">não disponibiliza automaticamente o </w:t>
-      </w:r>
-      <w:proofErr w:type="gramStart"/>
+          <w:i/>
+        </w:rPr>
+        <w:t xml:space="preserve">MarshalByRefObject </w:t>
+      </w:r>
       <w:r>
         <w:rPr>
           <w:rFonts w:cs="Times New Roman"/>
         </w:rPr>
-        <w:t>objeto</w:t>
-      </w:r>
-      <w:proofErr w:type="gramEnd"/>
-      <w:r>
-        <w:rPr>
-          <w:rFonts w:cs="Times New Roman"/>
-        </w:rPr>
-        <w:t xml:space="preserve"> remotamente, sendo necessário registar um canal para o </w:t>
+        <w:t xml:space="preserve">não disponibiliza automaticamente o objeto remotamente, sendo necessário registar um canal para o </w:t>
       </w:r>
       <w:r>
         <w:rPr>
@@ -3771,7 +3814,6 @@
         </w:rPr>
         <w:t xml:space="preserve">NET, </w:t>
       </w:r>
-      <w:proofErr w:type="gramStart"/>
       <w:r>
         <w:rPr>
           <w:rFonts w:cs="Times New Roman"/>
@@ -3810,16 +3852,7 @@
           <w:i/>
           <w:color w:val="000000" w:themeColor="text1"/>
         </w:rPr>
-        <w:t>que</w:t>
-      </w:r>
-      <w:proofErr w:type="gramEnd"/>
-      <w:r>
-        <w:rPr>
-          <w:rFonts w:cs="Times New Roman"/>
-          <w:i/>
-          <w:color w:val="000000" w:themeColor="text1"/>
-        </w:rPr>
-        <w:t xml:space="preserve"> </w:t>
+        <w:t xml:space="preserve">que </w:t>
       </w:r>
       <w:r>
         <w:rPr>
@@ -3889,20 +3922,21 @@
         </w:rPr>
         <w:t xml:space="preserve"> registar o tipo do objeto que queremos disponibilizar remotamente usando o método </w:t>
       </w:r>
+      <w:proofErr w:type="gramStart"/>
       <w:r>
         <w:rPr>
           <w:rFonts w:cs="Times New Roman"/>
           <w:color w:val="000000" w:themeColor="text1"/>
         </w:rPr>
-        <w:t>RemotingConfiguration.</w:t>
-      </w:r>
-      <w:proofErr w:type="gramStart"/>
+        <w:t>RemotingConfiguration</w:t>
+      </w:r>
+      <w:proofErr w:type="gramEnd"/>
       <w:r>
         <w:rPr>
           <w:rFonts w:cs="Times New Roman"/>
           <w:color w:val="000000" w:themeColor="text1"/>
         </w:rPr>
-        <w:t>RegisterWellKnownServiceType</w:t>
+        <w:t>.RegisterWellKnownServiceType</w:t>
       </w:r>
       <w:r>
         <w:rPr>
@@ -3910,16 +3944,7 @@
           <w:color w:val="000000" w:themeColor="text1"/>
           <w:lang w:eastAsia="pt-PT"/>
         </w:rPr>
-        <w:t>(..</w:t>
-      </w:r>
-      <w:proofErr w:type="gramEnd"/>
-      <w:r>
-        <w:rPr>
-          <w:rFonts w:eastAsia="Times New Roman" w:cs="Times New Roman"/>
-          <w:color w:val="000000" w:themeColor="text1"/>
-          <w:lang w:eastAsia="pt-PT"/>
-        </w:rPr>
-        <w:t xml:space="preserve">). Neste método é especificado também o tipo de ativação do objeto, escolhendo no nosso caso a utilização do modo de ativação </w:t>
+        <w:t xml:space="preserve">(..). Neste método é especificado também o tipo de ativação do objeto, escolhendo no nosso caso a utilização do modo de ativação </w:t>
       </w:r>
       <w:r>
         <w:rPr>
@@ -3986,15 +4011,15 @@
     </w:p>
     <w:p>
       <w:r>
-        <w:t xml:space="preserve">Estando o Peer já registado no seu canal, é criado um proxy associado ao URL especificado na informação do Peer, com o auxilio do método </w:t>
+        <w:t xml:space="preserve">Estando o Peer já registado no seu canal, é criado um </w:t>
       </w:r>
       <w:proofErr w:type="gramStart"/>
       <w:r>
-        <w:t>GetObject(..</w:t>
+        <w:t>proxy</w:t>
       </w:r>
       <w:proofErr w:type="gramEnd"/>
       <w:r>
-        <w:t xml:space="preserve">) de </w:t>
+        <w:t xml:space="preserve"> associado ao URL especificado na informação do Peer, com o auxilio do método GetObject(..) de </w:t>
       </w:r>
       <w:r>
         <w:rPr>
@@ -4024,15 +4049,15 @@
     <w:p/>
     <w:p>
       <w:r>
-        <w:t xml:space="preserve">Depois de finalizados estes passos, pode ser iniciada a pesquisa de </w:t>
+        <w:t xml:space="preserve">Depois de finalizados estes </w:t>
       </w:r>
       <w:proofErr w:type="gramStart"/>
       <w:r>
-        <w:t>musicas</w:t>
+        <w:t>passos, pode ser</w:t>
       </w:r>
       <w:proofErr w:type="gramEnd"/>
       <w:r>
-        <w:t>.</w:t>
+        <w:t xml:space="preserve"> iniciada a pesquisa de musicas.</w:t>
       </w:r>
     </w:p>
     <w:p>
@@ -4042,13 +4067,13 @@
     </w:p>
     <w:p>
       <w:pPr>
-        <w:pStyle w:val="Cabealho2"/>
-      </w:pPr>
-      <w:bookmarkStart w:id="12" w:name="_Toc420012756"/>
+        <w:pStyle w:val="Ttulo2"/>
+      </w:pPr>
+      <w:bookmarkStart w:id="13" w:name="_Toc420051677"/>
       <w:r>
         <w:t>2.2 Interface IPeer</w:t>
       </w:r>
-      <w:bookmarkEnd w:id="12"/>
+      <w:bookmarkEnd w:id="13"/>
     </w:p>
     <w:p/>
     <w:p>
@@ -4067,85 +4092,77 @@
     <w:p/>
     <w:p>
       <w:r>
-        <w:t xml:space="preserve">Todos os Peer’s têm de implementar esta interface e os métodos da mesma são essenciais para a componente Servidora dos Peer’s do nosso projeto. Posto </w:t>
+        <w:t xml:space="preserve">Todos os Peer’s têm de implementar esta interface e os métodos da mesma são essenciais para a componente Servidora dos Peer’s do nosso projeto. Posto isto um Peer conecta-se com outro, obtendo a referência para um </w:t>
       </w:r>
       <w:proofErr w:type="gramStart"/>
       <w:r>
-        <w:t>isto</w:t>
+        <w:t>IPeer</w:t>
       </w:r>
       <w:proofErr w:type="gramEnd"/>
       <w:r>
+        <w:t xml:space="preserve"> com especifico URL, conhecendo assim parte da implementação do mesmo e facilitando a comunicação entre ambos</w:t>
+      </w:r>
+      <w:r>
+        <w:t xml:space="preserve">. </w:t>
+      </w:r>
+    </w:p>
+    <w:p/>
+    <w:p>
+      <w:pPr>
+        <w:pStyle w:val="Ttulo2"/>
+      </w:pPr>
+      <w:bookmarkStart w:id="14" w:name="_Toc420051678"/>
+      <w:r>
+        <w:t>2.3</w:t>
+      </w:r>
+      <w:r>
         <w:t xml:space="preserve"> </w:t>
       </w:r>
-      <w:proofErr w:type="gramStart"/>
-      <w:r>
-        <w:t>um</w:t>
-      </w:r>
-      <w:proofErr w:type="gramEnd"/>
-      <w:r>
-        <w:t xml:space="preserve"> Peer conecta-se com outro, obtendo a referência para um IPeer com especifico URL, conhecendo assim parte da implementação do mesmo e facilitando a comunicação entre ambos</w:t>
-      </w:r>
-      <w:r>
-        <w:t xml:space="preserve">. </w:t>
-      </w:r>
+      <w:r>
+        <w:t>Pesquisa</w:t>
+      </w:r>
+      <w:r>
+        <w:t xml:space="preserve"> de </w:t>
+      </w:r>
+      <w:r>
+        <w:t>Música</w:t>
+      </w:r>
+      <w:bookmarkEnd w:id="14"/>
     </w:p>
     <w:p/>
     <w:p>
-      <w:pPr>
-        <w:pStyle w:val="Cabealho2"/>
-      </w:pPr>
-      <w:bookmarkStart w:id="13" w:name="_Toc420012757"/>
+      <w:r>
+        <w:t>Como referido anteriromente, na Secção 2.1.2, depois de respeitados</w:t>
+      </w:r>
+      <w:r>
+        <w:t xml:space="preserve"> os passos de registo do Peer, e</w:t>
+      </w:r>
+      <w:r>
+        <w:t>stamos aptos</w:t>
+      </w:r>
+      <w:r>
+        <w:t>, a pesquisar músicas. A pesqu</w:t>
+      </w:r>
+      <w:r>
+        <w:t>isa pode ser feita por Titulo, Á</w:t>
+      </w:r>
+      <w:r>
+        <w:t>lbum ou Artista, e inicialmente é feita localmente e só depois online, fazendo pedidos aos Peers conhecidos.</w:t>
+      </w:r>
+    </w:p>
+    <w:p/>
+    <w:p>
+      <w:pPr>
+        <w:pStyle w:val="Ttulo3"/>
+      </w:pPr>
+      <w:bookmarkStart w:id="15" w:name="_Toc420051679"/>
       <w:r>
         <w:t>2.3</w:t>
       </w:r>
       <w:r>
-        <w:t xml:space="preserve"> </w:t>
-      </w:r>
-      <w:r>
-        <w:t>Pesquisa</w:t>
-      </w:r>
-      <w:r>
-        <w:t xml:space="preserve"> de </w:t>
-      </w:r>
-      <w:r>
-        <w:t>Música</w:t>
-      </w:r>
-      <w:bookmarkEnd w:id="13"/>
-    </w:p>
-    <w:p/>
-    <w:p>
-      <w:r>
-        <w:t>Como referido anteriromente, na Secção 2.1.2, depois de respeitados</w:t>
-      </w:r>
-      <w:r>
-        <w:t xml:space="preserve"> os passos de registo do Peer, e</w:t>
-      </w:r>
-      <w:r>
-        <w:t>stamos aptos</w:t>
-      </w:r>
-      <w:r>
-        <w:t>, a pesquisar músicas. A pesqu</w:t>
-      </w:r>
-      <w:r>
-        <w:t>isa pode ser feita por Titulo, Á</w:t>
-      </w:r>
-      <w:r>
-        <w:t>lbum ou Artista, e inicialmente é feita localmente e só depois online, fazendo pedidos aos Peers conhecidos.</w:t>
-      </w:r>
-    </w:p>
-    <w:p/>
-    <w:p>
-      <w:pPr>
-        <w:pStyle w:val="Cabealho3"/>
-      </w:pPr>
-      <w:bookmarkStart w:id="14" w:name="_Toc420012758"/>
-      <w:r>
-        <w:t>2.3</w:t>
-      </w:r>
-      <w:r>
         <w:t>.1 Pesquisa Local</w:t>
       </w:r>
-      <w:bookmarkEnd w:id="14"/>
+      <w:bookmarkEnd w:id="15"/>
     </w:p>
     <w:p/>
     <w:p>
@@ -4239,7 +4256,7 @@
           <w:szCs w:val="20"/>
         </w:rPr>
       </w:pPr>
-      <w:bookmarkStart w:id="15" w:name="_Toc420012499"/>
+      <w:bookmarkStart w:id="16" w:name="_Toc420051664"/>
       <w:r>
         <w:rPr>
           <w:color w:val="auto"/>
@@ -4306,7 +4323,7 @@
         </w:rPr>
         <w:t>UI para pesquisa de músicas</w:t>
       </w:r>
-      <w:bookmarkEnd w:id="15"/>
+      <w:bookmarkEnd w:id="16"/>
     </w:p>
     <w:p/>
     <w:p>
@@ -4326,9 +4343,9 @@
     </w:p>
     <w:p>
       <w:pPr>
-        <w:pStyle w:val="Cabealho3"/>
-      </w:pPr>
-      <w:bookmarkStart w:id="16" w:name="_Toc420012759"/>
+        <w:pStyle w:val="Ttulo3"/>
+      </w:pPr>
+      <w:bookmarkStart w:id="17" w:name="_Toc420051680"/>
       <w:r>
         <w:lastRenderedPageBreak/>
         <w:t>2.3</w:t>
@@ -4342,7 +4359,7 @@
       <w:r>
         <w:t>isa Online</w:t>
       </w:r>
-      <w:bookmarkEnd w:id="16"/>
+      <w:bookmarkEnd w:id="17"/>
     </w:p>
     <w:p/>
     <w:p>
@@ -4364,12 +4381,14 @@
       <w:r>
         <w:t xml:space="preserve">cessário estabelecer a conexão com os peers conhecidos em questão. Sendo disponibilizada a interface </w:t>
       </w:r>
+      <w:proofErr w:type="gramStart"/>
       <w:r>
         <w:rPr>
           <w:i/>
         </w:rPr>
         <w:t>IPeer</w:t>
       </w:r>
+      <w:proofErr w:type="gramEnd"/>
       <w:r>
         <w:t xml:space="preserve"> e sendo conhecido o U</w:t>
       </w:r>
@@ -4380,15 +4399,7 @@
         <w:t>, recorre-</w:t>
       </w:r>
       <w:r>
-        <w:t xml:space="preserve">se de novo ao método </w:t>
-      </w:r>
-      <w:proofErr w:type="gramStart"/>
-      <w:r>
-        <w:t>GetObject(..</w:t>
-      </w:r>
-      <w:proofErr w:type="gramEnd"/>
-      <w:r>
-        <w:t xml:space="preserve">) de </w:t>
+        <w:t xml:space="preserve">se de novo ao método GetObject(..) de </w:t>
       </w:r>
       <w:r>
         <w:rPr>
@@ -4666,7 +4677,7 @@
           <w:sz w:val="20"/>
         </w:rPr>
       </w:pPr>
-      <w:bookmarkStart w:id="17" w:name="_Toc420012500"/>
+      <w:bookmarkStart w:id="18" w:name="_Toc420051665"/>
       <w:r>
         <w:rPr>
           <w:color w:val="auto"/>
@@ -4725,7 +4736,7 @@
         </w:rPr>
         <w:t>Música encontrada online</w:t>
       </w:r>
-      <w:bookmarkEnd w:id="17"/>
+      <w:bookmarkEnd w:id="18"/>
     </w:p>
     <w:p/>
     <w:p>
@@ -4801,9 +4812,9 @@
     <w:p/>
     <w:p>
       <w:pPr>
-        <w:pStyle w:val="Cabealho2"/>
-      </w:pPr>
-      <w:bookmarkStart w:id="18" w:name="_Toc420012760"/>
+        <w:pStyle w:val="Ttulo2"/>
+      </w:pPr>
+      <w:bookmarkStart w:id="19" w:name="_Toc420051681"/>
       <w:r>
         <w:t xml:space="preserve">2.4 Visualização </w:t>
       </w:r>
@@ -4813,29 +4824,32 @@
       <w:r>
         <w:t xml:space="preserve"> pedidos feitos</w:t>
       </w:r>
-      <w:bookmarkEnd w:id="18"/>
+      <w:bookmarkEnd w:id="19"/>
     </w:p>
     <w:p/>
     <w:p>
       <w:r>
-        <w:t xml:space="preserve">Para visualização dos pedidos feitos </w:t>
+        <w:t xml:space="preserve">Para visualização dos pedidos feitos recorremos a acrescentar uma característica ao </w:t>
       </w:r>
       <w:proofErr w:type="gramStart"/>
       <w:r>
-        <w:t>recorremos</w:t>
+        <w:rPr>
+          <w:i/>
+        </w:rPr>
+        <w:t>WindowsForm</w:t>
       </w:r>
       <w:proofErr w:type="gramEnd"/>
       <w:r>
-        <w:t xml:space="preserve"> a acrescentar uma característica ao </w:t>
+        <w:t xml:space="preserve"> da componente de pesquisa, nomeadamente uma </w:t>
       </w:r>
       <w:r>
         <w:rPr>
           <w:i/>
         </w:rPr>
-        <w:t>WindowsForm</w:t>
-      </w:r>
-      <w:r>
-        <w:t xml:space="preserve"> da componente de pesquisa, nomeadamente uma </w:t>
+        <w:t>Text Box</w:t>
+      </w:r>
+      <w:r>
+        <w:t xml:space="preserve">. Nesta </w:t>
       </w:r>
       <w:r>
         <w:rPr>
@@ -4844,7 +4858,7 @@
         <w:t>Text Box</w:t>
       </w:r>
       <w:r>
-        <w:t xml:space="preserve">. Nesta </w:t>
+        <w:t xml:space="preserve"> são mostradas as entidades que fazem pedidos àquela instância. Para fazer a escrita nesta </w:t>
       </w:r>
       <w:r>
         <w:rPr>
@@ -4853,124 +4867,115 @@
         <w:t>Text Box</w:t>
       </w:r>
       <w:r>
-        <w:t xml:space="preserve"> são mostradas as entidades que fazem pedidos àquela instância. Para fazer a escrita nesta </w:t>
+        <w:t xml:space="preserve"> demos uso a um </w:t>
       </w:r>
       <w:r>
         <w:rPr>
           <w:i/>
         </w:rPr>
+        <w:t>SynchronizationContext</w:t>
+      </w:r>
+      <w:r>
+        <w:t xml:space="preserve">, que permite sincronizar com o contexto da instância no qual está a ser feita a pesquisa. Para utilizar o </w:t>
+      </w:r>
+      <w:r>
+        <w:rPr>
+          <w:i/>
+        </w:rPr>
+        <w:t>SynchronizationContext</w:t>
+      </w:r>
+      <w:r>
+        <w:rPr>
+          <w:i/>
+        </w:rPr>
+        <w:t xml:space="preserve"> </w:t>
+      </w:r>
+      <w:r>
+        <w:t xml:space="preserve">foi criado um método, que pertencendo à dada instância, por cada pesquisa feita a esse </w:t>
+      </w:r>
+      <w:r>
+        <w:rPr>
+          <w:i/>
+        </w:rPr>
+        <w:t>Peer</w:t>
+      </w:r>
+      <w:r>
+        <w:rPr>
+          <w:i/>
+        </w:rPr>
+        <w:t xml:space="preserve">, </w:t>
+      </w:r>
+      <w:r>
+        <w:t xml:space="preserve">adiciona a </w:t>
+      </w:r>
+      <w:r>
+        <w:rPr>
+          <w:i/>
+        </w:rPr>
         <w:t>Text Box</w:t>
       </w:r>
       <w:r>
-        <w:t xml:space="preserve"> demos uso a um </w:t>
+        <w:t xml:space="preserve"> qual foi a entidade que lá pesquisou.</w:t>
+      </w:r>
+    </w:p>
+    <w:p/>
+    <w:p>
+      <w:pPr>
+        <w:pStyle w:val="Ttulo2"/>
+      </w:pPr>
+      <w:bookmarkStart w:id="20" w:name="_Toc420051682"/>
+      <w:r>
+        <w:t xml:space="preserve">2.5 Tratamento de </w:t>
+      </w:r>
+      <w:r>
+        <w:t>falhas</w:t>
+      </w:r>
+      <w:bookmarkEnd w:id="20"/>
+    </w:p>
+    <w:p/>
+    <w:p>
+      <w:r>
+        <w:t xml:space="preserve">Relativamente ao tratamento de falhas, sejam por falta de ficheiro de configuração </w:t>
       </w:r>
       <w:r>
         <w:rPr>
           <w:i/>
         </w:rPr>
-        <w:t>SynchronizationContext</w:t>
-      </w:r>
-      <w:r>
-        <w:t xml:space="preserve">, que permite sincronizar com o contexto da instância no qual está a ser feita a pesquisa. Para utilizar o </w:t>
+        <w:t>XML</w:t>
+      </w:r>
+      <w:r>
+        <w:t xml:space="preserve"> ou por o </w:t>
       </w:r>
       <w:r>
         <w:rPr>
           <w:i/>
         </w:rPr>
-        <w:t>SynchronizationContext</w:t>
+        <w:t>Peer</w:t>
+      </w:r>
+      <w:r>
+        <w:t xml:space="preserve"> que está a ser questionado estar offline, são tratadas </w:t>
+      </w:r>
+      <w:proofErr w:type="gramStart"/>
+      <w:r>
+        <w:t>a nível do</w:t>
+      </w:r>
+      <w:proofErr w:type="gramEnd"/>
+      <w:r>
+        <w:t xml:space="preserve"> utilizador. Quando um dos erros mencionados se sucede, o utilizador é notificado do sucedido e terá que repetir a operação. Sendo mais específicos em relação à falha de </w:t>
       </w:r>
       <w:r>
         <w:rPr>
           <w:i/>
         </w:rPr>
-        <w:t xml:space="preserve"> </w:t>
-      </w:r>
-      <w:r>
-        <w:t xml:space="preserve">foi criado um método, que pertencendo à dada instância, por cada pesquisa feita a esse </w:t>
-      </w:r>
-      <w:r>
-        <w:rPr>
-          <w:i/>
-        </w:rPr>
         <w:t>Peer</w:t>
       </w:r>
       <w:r>
-        <w:rPr>
-          <w:i/>
-        </w:rPr>
-        <w:t xml:space="preserve">, </w:t>
-      </w:r>
-      <w:r>
-        <w:t xml:space="preserve">adiciona a </w:t>
-      </w:r>
-      <w:r>
-        <w:rPr>
-          <w:i/>
-        </w:rPr>
-        <w:t>Text Box</w:t>
-      </w:r>
-      <w:r>
-        <w:t xml:space="preserve"> qual foi a entidade que lá pesquisou.</w:t>
-      </w:r>
-    </w:p>
-    <w:p/>
-    <w:p>
-      <w:pPr>
-        <w:pStyle w:val="Cabealho2"/>
-      </w:pPr>
-      <w:bookmarkStart w:id="19" w:name="_Toc420012761"/>
-      <w:r>
-        <w:t xml:space="preserve">2.5 Tratamento de </w:t>
-      </w:r>
-      <w:r>
-        <w:t>falhas</w:t>
-      </w:r>
-      <w:bookmarkEnd w:id="19"/>
-    </w:p>
-    <w:p/>
-    <w:p>
-      <w:r>
-        <w:t xml:space="preserve">Relativamente ao tratamento de falhas, sejam por falta de ficheiro de configuração </w:t>
-      </w:r>
-      <w:r>
-        <w:rPr>
-          <w:i/>
-        </w:rPr>
-        <w:t>XML</w:t>
-      </w:r>
-      <w:r>
-        <w:t xml:space="preserve"> ou por o </w:t>
-      </w:r>
-      <w:r>
-        <w:rPr>
-          <w:i/>
-        </w:rPr>
-        <w:t>Peer</w:t>
-      </w:r>
-      <w:r>
-        <w:t xml:space="preserve"> que está a ser questionado estar </w:t>
-      </w:r>
-      <w:proofErr w:type="gramStart"/>
-      <w:r>
-        <w:t>offline</w:t>
-      </w:r>
-      <w:proofErr w:type="gramEnd"/>
-      <w:r>
-        <w:t xml:space="preserve">, são tratadas a nível do utilizador. Quando um dos erros mencionados se sucede, o utilizador é notificado do sucedido e terá que repetir a operação. Sendo mais específicos em relação à falha de </w:t>
-      </w:r>
-      <w:r>
-        <w:rPr>
-          <w:i/>
-        </w:rPr>
-        <w:t>Peer</w:t>
-      </w:r>
-      <w:r>
         <w:t xml:space="preserve"> adjacentes estarem offline, o utilizador é notificado que não foram encontrados quaisquer resultados para a pesquisa efectuada. </w:t>
       </w:r>
     </w:p>
     <w:p>
       <w:pPr>
-        <w:pStyle w:val="Cabealho2"/>
+        <w:pStyle w:val="Ttulo2"/>
       </w:pPr>
       <w:r>
         <w:br w:type="page"/>
@@ -4978,45 +4983,37 @@
     </w:p>
     <w:p>
       <w:pPr>
-        <w:pStyle w:val="Cabealho1"/>
+        <w:pStyle w:val="Ttulo1"/>
         <w:numPr>
           <w:ilvl w:val="0"/>
           <w:numId w:val="1"/>
         </w:numPr>
       </w:pPr>
-      <w:bookmarkStart w:id="20" w:name="_Toc420012762"/>
+      <w:bookmarkStart w:id="21" w:name="_Toc420051683"/>
       <w:r>
         <w:lastRenderedPageBreak/>
         <w:t>Conclusões</w:t>
       </w:r>
-      <w:bookmarkEnd w:id="20"/>
+      <w:bookmarkEnd w:id="21"/>
     </w:p>
     <w:p/>
     <w:p>
       <w:r>
-        <w:t xml:space="preserve">Concluímos que este trabalho é muito útil para começar a entender determinados conceitos dos Sistemas </w:t>
-      </w:r>
-      <w:proofErr w:type="spellStart"/>
-      <w:r>
-        <w:t>Distribuidos</w:t>
-      </w:r>
-      <w:proofErr w:type="spellEnd"/>
-      <w:r>
-        <w:t xml:space="preserve"> e o quão importante podem ser no nosso futuro profissional</w:t>
-      </w:r>
-      <w:r>
-        <w:t xml:space="preserve">, dando-nos uma ideia de como determinadas aplicações bastante conhecidas são </w:t>
+        <w:t>Concluímos que este trabalho é muito útil para começar a entender determinados conceitos dos Sistemas Distribuidos e o quão importante podem ser no nosso futuro profissional</w:t>
+      </w:r>
+      <w:r>
+        <w:t xml:space="preserve">, dando-nos uma ideia de como determinadas aplicações </w:t>
       </w:r>
       <w:proofErr w:type="gramStart"/>
       <w:r>
-        <w:t xml:space="preserve">implementadas </w:t>
-      </w:r>
-      <w:r>
-        <w:t>.</w:t>
+        <w:t>bastante</w:t>
       </w:r>
       <w:proofErr w:type="gramEnd"/>
       <w:r>
-        <w:t xml:space="preserve"> Apesar de </w:t>
+        <w:t xml:space="preserve"> conhecidas são implementadas </w:t>
+      </w:r>
+      <w:r>
+        <w:t xml:space="preserve">. Apesar de </w:t>
       </w:r>
       <w:r>
         <w:t>o trabalho no geral correr bem, a</w:t>
@@ -5025,31 +5022,7 @@
         <w:t xml:space="preserve">s maiores dificuldades encontradas no </w:t>
       </w:r>
       <w:r>
-        <w:t xml:space="preserve">mesmo foram arranjar soluções para trabalhar com as limitações dos objetos serializáveis e entender </w:t>
-      </w:r>
-      <w:proofErr w:type="spellStart"/>
-      <w:r>
-        <w:t>correctamente</w:t>
-      </w:r>
-      <w:proofErr w:type="spellEnd"/>
-      <w:r>
-        <w:t xml:space="preserve"> a diferença entre </w:t>
-      </w:r>
-      <w:proofErr w:type="spellStart"/>
-      <w:r>
-        <w:t>SingleCall</w:t>
-      </w:r>
-      <w:proofErr w:type="spellEnd"/>
-      <w:r>
-        <w:t xml:space="preserve"> e </w:t>
-      </w:r>
-      <w:proofErr w:type="spellStart"/>
-      <w:r>
-        <w:t>Singleton</w:t>
-      </w:r>
-      <w:proofErr w:type="spellEnd"/>
-      <w:r>
-        <w:t>.</w:t>
+        <w:t>mesmo foram arranjar soluções para trabalhar com as limitações dos objetos serializáveis e entender correctamente a diferença entre SingleCall e Singleton.</w:t>
       </w:r>
       <w:r>
         <w:t xml:space="preserve"> </w:t>
@@ -5057,12 +5030,7 @@
     </w:p>
     <w:p>
       <w:r>
-        <w:t xml:space="preserve">Tivemos </w:t>
-      </w:r>
-      <w:bookmarkStart w:id="21" w:name="_GoBack"/>
-      <w:bookmarkEnd w:id="21"/>
-      <w:r>
-        <w:t xml:space="preserve">a possibilidade de também exercitar várias técnicas aprendidas ao longo do curso (por exemplo modos de pesquisa assíncrona), o que se torna bastante benéfico. </w:t>
+        <w:t xml:space="preserve">Tivemos a possibilidade de também exercitar várias técnicas aprendidas ao longo do curso (por exemplo modos de pesquisa assíncrona), o que se torna bastante benéfico. </w:t>
       </w:r>
     </w:p>
     <w:p>
@@ -5085,7 +5053,7 @@
         <w:jc w:val="left"/>
       </w:pPr>
     </w:p>
-    <w:bookmarkStart w:id="22" w:name="_Toc420012763" w:displacedByCustomXml="next"/>
+    <w:bookmarkStart w:id="22" w:name="_Toc420051684" w:displacedByCustomXml="next"/>
     <w:sdt>
       <w:sdtPr>
         <w:rPr>
@@ -5105,7 +5073,7 @@
       <w:sdtContent>
         <w:p>
           <w:pPr>
-            <w:pStyle w:val="Cabealho1"/>
+            <w:pStyle w:val="Ttulo1"/>
           </w:pPr>
           <w:r>
             <w:t>Referê</w:t>
@@ -5337,7 +5305,7 @@
             <w:noProof/>
             <w:lang w:val="pt-BR"/>
           </w:rPr>
-          <w:t>7</w:t>
+          <w:t>iv</w:t>
         </w:r>
         <w:r>
           <w:fldChar w:fldCharType="end"/>
@@ -6238,11 +6206,11 @@
       <w:rFonts w:ascii="Times New Roman" w:hAnsi="Times New Roman"/>
     </w:rPr>
   </w:style>
-  <w:style w:type="paragraph" w:styleId="Cabealho1">
+  <w:style w:type="paragraph" w:styleId="Ttulo1">
     <w:name w:val="heading 1"/>
     <w:basedOn w:val="Normal"/>
     <w:next w:val="Normal"/>
-    <w:link w:val="Cabealho1Carcter"/>
+    <w:link w:val="Ttulo1Char"/>
     <w:uiPriority w:val="9"/>
     <w:qFormat/>
     <w:rsid w:val="00621B5D"/>
@@ -6260,11 +6228,11 @@
       <w:szCs w:val="28"/>
     </w:rPr>
   </w:style>
-  <w:style w:type="paragraph" w:styleId="Cabealho2">
+  <w:style w:type="paragraph" w:styleId="Ttulo2">
     <w:name w:val="heading 2"/>
     <w:basedOn w:val="Normal"/>
     <w:next w:val="Normal"/>
-    <w:link w:val="Cabealho2Carcter"/>
+    <w:link w:val="Ttulo2Char"/>
     <w:uiPriority w:val="9"/>
     <w:unhideWhenUsed/>
     <w:qFormat/>
@@ -6283,11 +6251,11 @@
       <w:szCs w:val="26"/>
     </w:rPr>
   </w:style>
-  <w:style w:type="paragraph" w:styleId="Cabealho3">
+  <w:style w:type="paragraph" w:styleId="Ttulo3">
     <w:name w:val="heading 3"/>
     <w:basedOn w:val="Normal"/>
     <w:next w:val="Normal"/>
-    <w:link w:val="Cabealho3Carcter"/>
+    <w:link w:val="Ttulo3Char"/>
     <w:uiPriority w:val="9"/>
     <w:unhideWhenUsed/>
     <w:qFormat/>
@@ -6305,7 +6273,7 @@
       <w:sz w:val="26"/>
     </w:rPr>
   </w:style>
-  <w:style w:type="character" w:default="1" w:styleId="Tipodeletrapredefinidodopargrafo">
+  <w:style w:type="character" w:default="1" w:styleId="Fontepargpadro">
     <w:name w:val="Default Paragraph Font"/>
     <w:uiPriority w:val="1"/>
     <w:semiHidden/>
@@ -6335,7 +6303,7 @@
   <w:style w:type="paragraph" w:styleId="Textodebalo">
     <w:name w:val="Balloon Text"/>
     <w:basedOn w:val="Normal"/>
-    <w:link w:val="TextodebaloCarcter"/>
+    <w:link w:val="TextodebaloChar"/>
     <w:uiPriority w:val="99"/>
     <w:semiHidden/>
     <w:unhideWhenUsed/>
@@ -6349,9 +6317,9 @@
       <w:szCs w:val="16"/>
     </w:rPr>
   </w:style>
-  <w:style w:type="character" w:customStyle="1" w:styleId="TextodebaloCarcter">
-    <w:name w:val="Texto de balão Carácter"/>
-    <w:basedOn w:val="Tipodeletrapredefinidodopargrafo"/>
+  <w:style w:type="character" w:customStyle="1" w:styleId="TextodebaloChar">
+    <w:name w:val="Texto de balão Char"/>
+    <w:basedOn w:val="Fontepargpadro"/>
     <w:link w:val="Textodebalo"/>
     <w:uiPriority w:val="99"/>
     <w:semiHidden/>
@@ -6362,10 +6330,10 @@
       <w:szCs w:val="16"/>
     </w:rPr>
   </w:style>
-  <w:style w:type="character" w:customStyle="1" w:styleId="Cabealho1Carcter">
-    <w:name w:val="Cabeçalho 1 Carácter"/>
-    <w:basedOn w:val="Tipodeletrapredefinidodopargrafo"/>
-    <w:link w:val="Cabealho1"/>
+  <w:style w:type="character" w:customStyle="1" w:styleId="Ttulo1Char">
+    <w:name w:val="Título 1 Char"/>
+    <w:basedOn w:val="Fontepargpadro"/>
+    <w:link w:val="Ttulo1"/>
     <w:uiPriority w:val="9"/>
     <w:rsid w:val="00621B5D"/>
     <w:rPr>
@@ -6376,10 +6344,10 @@
       <w:szCs w:val="28"/>
     </w:rPr>
   </w:style>
-  <w:style w:type="character" w:customStyle="1" w:styleId="Cabealho2Carcter">
-    <w:name w:val="Cabeçalho 2 Carácter"/>
-    <w:basedOn w:val="Tipodeletrapredefinidodopargrafo"/>
-    <w:link w:val="Cabealho2"/>
+  <w:style w:type="character" w:customStyle="1" w:styleId="Ttulo2Char">
+    <w:name w:val="Título 2 Char"/>
+    <w:basedOn w:val="Fontepargpadro"/>
+    <w:link w:val="Ttulo2"/>
     <w:uiPriority w:val="9"/>
     <w:rsid w:val="008C51D6"/>
     <w:rPr>
@@ -6390,7 +6358,7 @@
       <w:szCs w:val="26"/>
     </w:rPr>
   </w:style>
-  <w:style w:type="paragraph" w:styleId="ndice1">
+  <w:style w:type="paragraph" w:styleId="Sumrio1">
     <w:name w:val="toc 1"/>
     <w:basedOn w:val="Normal"/>
     <w:next w:val="Normal"/>
@@ -6411,7 +6379,7 @@
       <w:szCs w:val="20"/>
     </w:rPr>
   </w:style>
-  <w:style w:type="paragraph" w:styleId="ndice2">
+  <w:style w:type="paragraph" w:styleId="Sumrio2">
     <w:name w:val="toc 2"/>
     <w:basedOn w:val="Normal"/>
     <w:next w:val="Normal"/>
@@ -6430,7 +6398,7 @@
       <w:szCs w:val="20"/>
     </w:rPr>
   </w:style>
-  <w:style w:type="paragraph" w:styleId="ndice3">
+  <w:style w:type="paragraph" w:styleId="Sumrio3">
     <w:name w:val="toc 3"/>
     <w:basedOn w:val="Normal"/>
     <w:next w:val="Normal"/>
@@ -6450,7 +6418,7 @@
       <w:szCs w:val="20"/>
     </w:rPr>
   </w:style>
-  <w:style w:type="paragraph" w:styleId="ndice4">
+  <w:style w:type="paragraph" w:styleId="Sumrio4">
     <w:name w:val="toc 4"/>
     <w:basedOn w:val="Normal"/>
     <w:next w:val="Normal"/>
@@ -6468,7 +6436,7 @@
       <w:szCs w:val="18"/>
     </w:rPr>
   </w:style>
-  <w:style w:type="paragraph" w:styleId="ndice5">
+  <w:style w:type="paragraph" w:styleId="Sumrio5">
     <w:name w:val="toc 5"/>
     <w:basedOn w:val="Normal"/>
     <w:next w:val="Normal"/>
@@ -6486,7 +6454,7 @@
       <w:szCs w:val="18"/>
     </w:rPr>
   </w:style>
-  <w:style w:type="paragraph" w:styleId="ndice6">
+  <w:style w:type="paragraph" w:styleId="Sumrio6">
     <w:name w:val="toc 6"/>
     <w:basedOn w:val="Normal"/>
     <w:next w:val="Normal"/>
@@ -6504,7 +6472,7 @@
       <w:szCs w:val="18"/>
     </w:rPr>
   </w:style>
-  <w:style w:type="paragraph" w:styleId="ndice7">
+  <w:style w:type="paragraph" w:styleId="Sumrio7">
     <w:name w:val="toc 7"/>
     <w:basedOn w:val="Normal"/>
     <w:next w:val="Normal"/>
@@ -6522,7 +6490,7 @@
       <w:szCs w:val="18"/>
     </w:rPr>
   </w:style>
-  <w:style w:type="paragraph" w:styleId="ndice8">
+  <w:style w:type="paragraph" w:styleId="Sumrio8">
     <w:name w:val="toc 8"/>
     <w:basedOn w:val="Normal"/>
     <w:next w:val="Normal"/>
@@ -6540,7 +6508,7 @@
       <w:szCs w:val="18"/>
     </w:rPr>
   </w:style>
-  <w:style w:type="paragraph" w:styleId="ndice9">
+  <w:style w:type="paragraph" w:styleId="Sumrio9">
     <w:name w:val="toc 9"/>
     <w:basedOn w:val="Normal"/>
     <w:next w:val="Normal"/>
@@ -6558,9 +6526,9 @@
       <w:szCs w:val="18"/>
     </w:rPr>
   </w:style>
-  <w:style w:type="character" w:styleId="Hiperligao">
+  <w:style w:type="character" w:styleId="Hyperlink">
     <w:name w:val="Hyperlink"/>
-    <w:basedOn w:val="Tipodeletrapredefinidodopargrafo"/>
+    <w:basedOn w:val="Fontepargpadro"/>
     <w:uiPriority w:val="99"/>
     <w:unhideWhenUsed/>
     <w:rsid w:val="000E496B"/>
@@ -6569,10 +6537,10 @@
       <w:u w:val="single"/>
     </w:rPr>
   </w:style>
-  <w:style w:type="character" w:customStyle="1" w:styleId="Cabealho3Carcter">
-    <w:name w:val="Cabeçalho 3 Carácter"/>
-    <w:basedOn w:val="Tipodeletrapredefinidodopargrafo"/>
-    <w:link w:val="Cabealho3"/>
+  <w:style w:type="character" w:customStyle="1" w:styleId="Ttulo3Char">
+    <w:name w:val="Título 3 Char"/>
+    <w:basedOn w:val="Fontepargpadro"/>
+    <w:link w:val="Ttulo3"/>
     <w:uiPriority w:val="9"/>
     <w:rsid w:val="00621B5D"/>
     <w:rPr>
@@ -6596,7 +6564,7 @@
   <w:style w:type="paragraph" w:styleId="Cabealho">
     <w:name w:val="header"/>
     <w:basedOn w:val="Normal"/>
-    <w:link w:val="CabealhoCarcter"/>
+    <w:link w:val="CabealhoChar"/>
     <w:uiPriority w:val="99"/>
     <w:unhideWhenUsed/>
     <w:rsid w:val="000614E1"/>
@@ -6608,9 +6576,9 @@
       <w:spacing w:line="240" w:lineRule="auto"/>
     </w:pPr>
   </w:style>
-  <w:style w:type="character" w:customStyle="1" w:styleId="CabealhoCarcter">
-    <w:name w:val="Cabeçalho Carácter"/>
-    <w:basedOn w:val="Tipodeletrapredefinidodopargrafo"/>
+  <w:style w:type="character" w:customStyle="1" w:styleId="CabealhoChar">
+    <w:name w:val="Cabeçalho Char"/>
+    <w:basedOn w:val="Fontepargpadro"/>
     <w:link w:val="Cabealho"/>
     <w:uiPriority w:val="99"/>
     <w:rsid w:val="000614E1"/>
@@ -6621,7 +6589,7 @@
   <w:style w:type="paragraph" w:styleId="Rodap">
     <w:name w:val="footer"/>
     <w:basedOn w:val="Normal"/>
-    <w:link w:val="RodapCarcter"/>
+    <w:link w:val="RodapChar"/>
     <w:uiPriority w:val="99"/>
     <w:unhideWhenUsed/>
     <w:rsid w:val="000614E1"/>
@@ -6633,9 +6601,9 @@
       <w:spacing w:line="240" w:lineRule="auto"/>
     </w:pPr>
   </w:style>
-  <w:style w:type="character" w:customStyle="1" w:styleId="RodapCarcter">
-    <w:name w:val="Rodapé Carácter"/>
-    <w:basedOn w:val="Tipodeletrapredefinidodopargrafo"/>
+  <w:style w:type="character" w:customStyle="1" w:styleId="RodapChar">
+    <w:name w:val="Rodapé Char"/>
+    <w:basedOn w:val="Fontepargpadro"/>
     <w:link w:val="Rodap"/>
     <w:uiPriority w:val="99"/>
     <w:rsid w:val="000614E1"/>
@@ -6670,7 +6638,7 @@
     <w:unhideWhenUsed/>
     <w:rsid w:val="00C34F51"/>
   </w:style>
-  <w:style w:type="table" w:styleId="Tabelacomgrelha">
+  <w:style w:type="table" w:styleId="Tabelacomgrade">
     <w:name w:val="Table Grid"/>
     <w:basedOn w:val="Tabelanormal"/>
     <w:uiPriority w:val="59"/>
@@ -6689,9 +6657,9 @@
       </w:tblBorders>
     </w:tblPr>
   </w:style>
-  <w:style w:type="character" w:styleId="TextodoMarcadordePosio">
+  <w:style w:type="character" w:styleId="TextodoEspaoReservado">
     <w:name w:val="Placeholder Text"/>
-    <w:basedOn w:val="Tipodeletrapredefinidodopargrafo"/>
+    <w:basedOn w:val="Fontepargpadro"/>
     <w:uiPriority w:val="99"/>
     <w:semiHidden/>
     <w:rsid w:val="00471590"/>
@@ -6702,7 +6670,7 @@
   <w:style w:type="paragraph" w:styleId="Textodenotaderodap">
     <w:name w:val="footnote text"/>
     <w:basedOn w:val="Normal"/>
-    <w:link w:val="TextodenotaderodapCarcter"/>
+    <w:link w:val="TextodenotaderodapChar"/>
     <w:uiPriority w:val="99"/>
     <w:semiHidden/>
     <w:unhideWhenUsed/>
@@ -6715,9 +6683,9 @@
       <w:szCs w:val="20"/>
     </w:rPr>
   </w:style>
-  <w:style w:type="character" w:customStyle="1" w:styleId="TextodenotaderodapCarcter">
-    <w:name w:val="Texto de nota de rodapé Carácter"/>
-    <w:basedOn w:val="Tipodeletrapredefinidodopargrafo"/>
+  <w:style w:type="character" w:customStyle="1" w:styleId="TextodenotaderodapChar">
+    <w:name w:val="Texto de nota de rodapé Char"/>
+    <w:basedOn w:val="Fontepargpadro"/>
     <w:link w:val="Textodenotaderodap"/>
     <w:uiPriority w:val="99"/>
     <w:semiHidden/>
@@ -6730,7 +6698,7 @@
   </w:style>
   <w:style w:type="character" w:styleId="Refdenotaderodap">
     <w:name w:val="footnote reference"/>
-    <w:basedOn w:val="Tipodeletrapredefinidodopargrafo"/>
+    <w:basedOn w:val="Fontepargpadro"/>
     <w:uiPriority w:val="99"/>
     <w:semiHidden/>
     <w:unhideWhenUsed/>
@@ -6935,11 +6903,11 @@
       <w:rFonts w:ascii="Times New Roman" w:hAnsi="Times New Roman"/>
     </w:rPr>
   </w:style>
-  <w:style w:type="paragraph" w:styleId="Cabealho1">
+  <w:style w:type="paragraph" w:styleId="Ttulo1">
     <w:name w:val="heading 1"/>
     <w:basedOn w:val="Normal"/>
     <w:next w:val="Normal"/>
-    <w:link w:val="Cabealho1Carcter"/>
+    <w:link w:val="Ttulo1Char"/>
     <w:uiPriority w:val="9"/>
     <w:qFormat/>
     <w:rsid w:val="00621B5D"/>
@@ -6957,11 +6925,11 @@
       <w:szCs w:val="28"/>
     </w:rPr>
   </w:style>
-  <w:style w:type="paragraph" w:styleId="Cabealho2">
+  <w:style w:type="paragraph" w:styleId="Ttulo2">
     <w:name w:val="heading 2"/>
     <w:basedOn w:val="Normal"/>
     <w:next w:val="Normal"/>
-    <w:link w:val="Cabealho2Carcter"/>
+    <w:link w:val="Ttulo2Char"/>
     <w:uiPriority w:val="9"/>
     <w:unhideWhenUsed/>
     <w:qFormat/>
@@ -6980,11 +6948,11 @@
       <w:szCs w:val="26"/>
     </w:rPr>
   </w:style>
-  <w:style w:type="paragraph" w:styleId="Cabealho3">
+  <w:style w:type="paragraph" w:styleId="Ttulo3">
     <w:name w:val="heading 3"/>
     <w:basedOn w:val="Normal"/>
     <w:next w:val="Normal"/>
-    <w:link w:val="Cabealho3Carcter"/>
+    <w:link w:val="Ttulo3Char"/>
     <w:uiPriority w:val="9"/>
     <w:unhideWhenUsed/>
     <w:qFormat/>
@@ -7002,7 +6970,7 @@
       <w:sz w:val="26"/>
     </w:rPr>
   </w:style>
-  <w:style w:type="character" w:default="1" w:styleId="Tipodeletrapredefinidodopargrafo">
+  <w:style w:type="character" w:default="1" w:styleId="Fontepargpadro">
     <w:name w:val="Default Paragraph Font"/>
     <w:uiPriority w:val="1"/>
     <w:semiHidden/>
@@ -7032,7 +7000,7 @@
   <w:style w:type="paragraph" w:styleId="Textodebalo">
     <w:name w:val="Balloon Text"/>
     <w:basedOn w:val="Normal"/>
-    <w:link w:val="TextodebaloCarcter"/>
+    <w:link w:val="TextodebaloChar"/>
     <w:uiPriority w:val="99"/>
     <w:semiHidden/>
     <w:unhideWhenUsed/>
@@ -7046,9 +7014,9 @@
       <w:szCs w:val="16"/>
     </w:rPr>
   </w:style>
-  <w:style w:type="character" w:customStyle="1" w:styleId="TextodebaloCarcter">
-    <w:name w:val="Texto de balão Carácter"/>
-    <w:basedOn w:val="Tipodeletrapredefinidodopargrafo"/>
+  <w:style w:type="character" w:customStyle="1" w:styleId="TextodebaloChar">
+    <w:name w:val="Texto de balão Char"/>
+    <w:basedOn w:val="Fontepargpadro"/>
     <w:link w:val="Textodebalo"/>
     <w:uiPriority w:val="99"/>
     <w:semiHidden/>
@@ -7059,10 +7027,10 @@
       <w:szCs w:val="16"/>
     </w:rPr>
   </w:style>
-  <w:style w:type="character" w:customStyle="1" w:styleId="Cabealho1Carcter">
-    <w:name w:val="Cabeçalho 1 Carácter"/>
-    <w:basedOn w:val="Tipodeletrapredefinidodopargrafo"/>
-    <w:link w:val="Cabealho1"/>
+  <w:style w:type="character" w:customStyle="1" w:styleId="Ttulo1Char">
+    <w:name w:val="Título 1 Char"/>
+    <w:basedOn w:val="Fontepargpadro"/>
+    <w:link w:val="Ttulo1"/>
     <w:uiPriority w:val="9"/>
     <w:rsid w:val="00621B5D"/>
     <w:rPr>
@@ -7073,10 +7041,10 @@
       <w:szCs w:val="28"/>
     </w:rPr>
   </w:style>
-  <w:style w:type="character" w:customStyle="1" w:styleId="Cabealho2Carcter">
-    <w:name w:val="Cabeçalho 2 Carácter"/>
-    <w:basedOn w:val="Tipodeletrapredefinidodopargrafo"/>
-    <w:link w:val="Cabealho2"/>
+  <w:style w:type="character" w:customStyle="1" w:styleId="Ttulo2Char">
+    <w:name w:val="Título 2 Char"/>
+    <w:basedOn w:val="Fontepargpadro"/>
+    <w:link w:val="Ttulo2"/>
     <w:uiPriority w:val="9"/>
     <w:rsid w:val="008C51D6"/>
     <w:rPr>
@@ -7087,7 +7055,7 @@
       <w:szCs w:val="26"/>
     </w:rPr>
   </w:style>
-  <w:style w:type="paragraph" w:styleId="ndice1">
+  <w:style w:type="paragraph" w:styleId="Sumrio1">
     <w:name w:val="toc 1"/>
     <w:basedOn w:val="Normal"/>
     <w:next w:val="Normal"/>
@@ -7108,7 +7076,7 @@
       <w:szCs w:val="20"/>
     </w:rPr>
   </w:style>
-  <w:style w:type="paragraph" w:styleId="ndice2">
+  <w:style w:type="paragraph" w:styleId="Sumrio2">
     <w:name w:val="toc 2"/>
     <w:basedOn w:val="Normal"/>
     <w:next w:val="Normal"/>
@@ -7127,7 +7095,7 @@
       <w:szCs w:val="20"/>
     </w:rPr>
   </w:style>
-  <w:style w:type="paragraph" w:styleId="ndice3">
+  <w:style w:type="paragraph" w:styleId="Sumrio3">
     <w:name w:val="toc 3"/>
     <w:basedOn w:val="Normal"/>
     <w:next w:val="Normal"/>
@@ -7147,7 +7115,7 @@
       <w:szCs w:val="20"/>
     </w:rPr>
   </w:style>
-  <w:style w:type="paragraph" w:styleId="ndice4">
+  <w:style w:type="paragraph" w:styleId="Sumrio4">
     <w:name w:val="toc 4"/>
     <w:basedOn w:val="Normal"/>
     <w:next w:val="Normal"/>
@@ -7165,7 +7133,7 @@
       <w:szCs w:val="18"/>
     </w:rPr>
   </w:style>
-  <w:style w:type="paragraph" w:styleId="ndice5">
+  <w:style w:type="paragraph" w:styleId="Sumrio5">
     <w:name w:val="toc 5"/>
     <w:basedOn w:val="Normal"/>
     <w:next w:val="Normal"/>
@@ -7183,7 +7151,7 @@
       <w:szCs w:val="18"/>
     </w:rPr>
   </w:style>
-  <w:style w:type="paragraph" w:styleId="ndice6">
+  <w:style w:type="paragraph" w:styleId="Sumrio6">
     <w:name w:val="toc 6"/>
     <w:basedOn w:val="Normal"/>
     <w:next w:val="Normal"/>
@@ -7201,7 +7169,7 @@
       <w:szCs w:val="18"/>
     </w:rPr>
   </w:style>
-  <w:style w:type="paragraph" w:styleId="ndice7">
+  <w:style w:type="paragraph" w:styleId="Sumrio7">
     <w:name w:val="toc 7"/>
     <w:basedOn w:val="Normal"/>
     <w:next w:val="Normal"/>
@@ -7219,7 +7187,7 @@
       <w:szCs w:val="18"/>
     </w:rPr>
   </w:style>
-  <w:style w:type="paragraph" w:styleId="ndice8">
+  <w:style w:type="paragraph" w:styleId="Sumrio8">
     <w:name w:val="toc 8"/>
     <w:basedOn w:val="Normal"/>
     <w:next w:val="Normal"/>
@@ -7237,7 +7205,7 @@
       <w:szCs w:val="18"/>
     </w:rPr>
   </w:style>
-  <w:style w:type="paragraph" w:styleId="ndice9">
+  <w:style w:type="paragraph" w:styleId="Sumrio9">
     <w:name w:val="toc 9"/>
     <w:basedOn w:val="Normal"/>
     <w:next w:val="Normal"/>
@@ -7255,9 +7223,9 @@
       <w:szCs w:val="18"/>
     </w:rPr>
   </w:style>
-  <w:style w:type="character" w:styleId="Hiperligao">
+  <w:style w:type="character" w:styleId="Hyperlink">
     <w:name w:val="Hyperlink"/>
-    <w:basedOn w:val="Tipodeletrapredefinidodopargrafo"/>
+    <w:basedOn w:val="Fontepargpadro"/>
     <w:uiPriority w:val="99"/>
     <w:unhideWhenUsed/>
     <w:rsid w:val="000E496B"/>
@@ -7266,10 +7234,10 @@
       <w:u w:val="single"/>
     </w:rPr>
   </w:style>
-  <w:style w:type="character" w:customStyle="1" w:styleId="Cabealho3Carcter">
-    <w:name w:val="Cabeçalho 3 Carácter"/>
-    <w:basedOn w:val="Tipodeletrapredefinidodopargrafo"/>
-    <w:link w:val="Cabealho3"/>
+  <w:style w:type="character" w:customStyle="1" w:styleId="Ttulo3Char">
+    <w:name w:val="Título 3 Char"/>
+    <w:basedOn w:val="Fontepargpadro"/>
+    <w:link w:val="Ttulo3"/>
     <w:uiPriority w:val="9"/>
     <w:rsid w:val="00621B5D"/>
     <w:rPr>
@@ -7293,7 +7261,7 @@
   <w:style w:type="paragraph" w:styleId="Cabealho">
     <w:name w:val="header"/>
     <w:basedOn w:val="Normal"/>
-    <w:link w:val="CabealhoCarcter"/>
+    <w:link w:val="CabealhoChar"/>
     <w:uiPriority w:val="99"/>
     <w:unhideWhenUsed/>
     <w:rsid w:val="000614E1"/>
@@ -7305,9 +7273,9 @@
       <w:spacing w:line="240" w:lineRule="auto"/>
     </w:pPr>
   </w:style>
-  <w:style w:type="character" w:customStyle="1" w:styleId="CabealhoCarcter">
-    <w:name w:val="Cabeçalho Carácter"/>
-    <w:basedOn w:val="Tipodeletrapredefinidodopargrafo"/>
+  <w:style w:type="character" w:customStyle="1" w:styleId="CabealhoChar">
+    <w:name w:val="Cabeçalho Char"/>
+    <w:basedOn w:val="Fontepargpadro"/>
     <w:link w:val="Cabealho"/>
     <w:uiPriority w:val="99"/>
     <w:rsid w:val="000614E1"/>
@@ -7318,7 +7286,7 @@
   <w:style w:type="paragraph" w:styleId="Rodap">
     <w:name w:val="footer"/>
     <w:basedOn w:val="Normal"/>
-    <w:link w:val="RodapCarcter"/>
+    <w:link w:val="RodapChar"/>
     <w:uiPriority w:val="99"/>
     <w:unhideWhenUsed/>
     <w:rsid w:val="000614E1"/>
@@ -7330,9 +7298,9 @@
       <w:spacing w:line="240" w:lineRule="auto"/>
     </w:pPr>
   </w:style>
-  <w:style w:type="character" w:customStyle="1" w:styleId="RodapCarcter">
-    <w:name w:val="Rodapé Carácter"/>
-    <w:basedOn w:val="Tipodeletrapredefinidodopargrafo"/>
+  <w:style w:type="character" w:customStyle="1" w:styleId="RodapChar">
+    <w:name w:val="Rodapé Char"/>
+    <w:basedOn w:val="Fontepargpadro"/>
     <w:link w:val="Rodap"/>
     <w:uiPriority w:val="99"/>
     <w:rsid w:val="000614E1"/>
@@ -7367,7 +7335,7 @@
     <w:unhideWhenUsed/>
     <w:rsid w:val="00C34F51"/>
   </w:style>
-  <w:style w:type="table" w:styleId="Tabelacomgrelha">
+  <w:style w:type="table" w:styleId="Tabelacomgrade">
     <w:name w:val="Table Grid"/>
     <w:basedOn w:val="Tabelanormal"/>
     <w:uiPriority w:val="59"/>
@@ -7386,9 +7354,9 @@
       </w:tblBorders>
     </w:tblPr>
   </w:style>
-  <w:style w:type="character" w:styleId="TextodoMarcadordePosio">
+  <w:style w:type="character" w:styleId="TextodoEspaoReservado">
     <w:name w:val="Placeholder Text"/>
-    <w:basedOn w:val="Tipodeletrapredefinidodopargrafo"/>
+    <w:basedOn w:val="Fontepargpadro"/>
     <w:uiPriority w:val="99"/>
     <w:semiHidden/>
     <w:rsid w:val="00471590"/>
@@ -7399,7 +7367,7 @@
   <w:style w:type="paragraph" w:styleId="Textodenotaderodap">
     <w:name w:val="footnote text"/>
     <w:basedOn w:val="Normal"/>
-    <w:link w:val="TextodenotaderodapCarcter"/>
+    <w:link w:val="TextodenotaderodapChar"/>
     <w:uiPriority w:val="99"/>
     <w:semiHidden/>
     <w:unhideWhenUsed/>
@@ -7412,9 +7380,9 @@
       <w:szCs w:val="20"/>
     </w:rPr>
   </w:style>
-  <w:style w:type="character" w:customStyle="1" w:styleId="TextodenotaderodapCarcter">
-    <w:name w:val="Texto de nota de rodapé Carácter"/>
-    <w:basedOn w:val="Tipodeletrapredefinidodopargrafo"/>
+  <w:style w:type="character" w:customStyle="1" w:styleId="TextodenotaderodapChar">
+    <w:name w:val="Texto de nota de rodapé Char"/>
+    <w:basedOn w:val="Fontepargpadro"/>
     <w:link w:val="Textodenotaderodap"/>
     <w:uiPriority w:val="99"/>
     <w:semiHidden/>
@@ -7427,7 +7395,7 @@
   </w:style>
   <w:style w:type="character" w:styleId="Refdenotaderodap">
     <w:name w:val="footnote reference"/>
-    <w:basedOn w:val="Tipodeletrapredefinidodopargrafo"/>
+    <w:basedOn w:val="Fontepargpadro"/>
     <w:uiPriority w:val="99"/>
     <w:semiHidden/>
     <w:unhideWhenUsed/>
@@ -7777,7 +7745,7 @@
 </file>
 
 <file path=customXml/itemProps1.xml><?xml version="1.0" encoding="utf-8"?>
-<ds:datastoreItem xmlns:ds="http://schemas.openxmlformats.org/officeDocument/2006/customXml" ds:itemID="{F4E0EA74-0F74-4C19-9EA9-CD1BA769E177}">
+<ds:datastoreItem xmlns:ds="http://schemas.openxmlformats.org/officeDocument/2006/customXml" ds:itemID="{E4327644-2595-42B2-8824-0D1538E872C6}">
   <ds:schemaRefs>
     <ds:schemaRef ds:uri="http://schemas.openxmlformats.org/officeDocument/2006/bibliography"/>
   </ds:schemaRefs>
